--- a/BAB2.docx
+++ b/BAB2.docx
@@ -36152,16 +36152,21 @@
               </w:rPr>
             </w:pPr>
             <w:r>
-              <w:t xml:space="preserve">Ade Candra Gunawan, </w:t>
-            </w:r>
-            <w:proofErr w:type="spellStart"/>
-            <w:r>
-              <w:t>Febsri</w:t>
-            </w:r>
-            <w:proofErr w:type="spellEnd"/>
-            <w:r>
-              <w:t xml:space="preserve"> Susanti</w:t>
-            </w:r>
+              <w:t xml:space="preserve">Elisa Tri Adinda </w:t>
+            </w:r>
+            <w:proofErr w:type="spellStart"/>
+            <w:r>
+              <w:t>Ariyanto</w:t>
+            </w:r>
+            <w:proofErr w:type="spellEnd"/>
+            <w:r>
+              <w:t xml:space="preserve">, Sinta Sundari </w:t>
+            </w:r>
+            <w:proofErr w:type="spellStart"/>
+            <w:r>
+              <w:t>Heriyanti</w:t>
+            </w:r>
+            <w:proofErr w:type="spellEnd"/>
           </w:p>
         </w:tc>
         <w:tc>
@@ -36176,7 +36181,10 @@
               </w:rPr>
             </w:pPr>
             <w:r>
-              <w:t>2018</w:t>
+              <w:t>20</w:t>
+            </w:r>
+            <w:r>
+              <w:t>23</w:t>
             </w:r>
           </w:p>
         </w:tc>
@@ -36236,116 +36244,6 @@
               </w:rPr>
             </w:pPr>
           </w:p>
-          <w:tbl>
-            <w:tblPr>
-              <w:tblW w:w="0" w:type="auto"/>
-              <w:tblCellSpacing w:w="15" w:type="dxa"/>
-              <w:tblCellMar>
-                <w:top w:w="15" w:type="dxa"/>
-                <w:left w:w="15" w:type="dxa"/>
-                <w:bottom w:w="15" w:type="dxa"/>
-                <w:right w:w="15" w:type="dxa"/>
-              </w:tblCellMar>
-              <w:tblLook w:val="04A0" w:firstRow="1" w:lastRow="0" w:firstColumn="1" w:lastColumn="0" w:noHBand="0" w:noVBand="1"/>
-            </w:tblPr>
-            <w:tblGrid>
-              <w:gridCol w:w="2876"/>
-            </w:tblGrid>
-            <w:tr>
-              <w:trPr>
-                <w:tblCellSpacing w:w="15" w:type="dxa"/>
-              </w:trPr>
-              <w:tc>
-                <w:tcPr>
-                  <w:tcW w:w="0" w:type="auto"/>
-                  <w:vAlign w:val="center"/>
-                  <w:hideMark/>
-                </w:tcPr>
-                <w:p>
-                  <w:pPr>
-                    <w:spacing w:line="240" w:lineRule="auto"/>
-                    <w:rPr>
-                      <w:rFonts w:eastAsia="Times New Roman" w:cs="Times New Roman"/>
-                      <w:kern w:val="0"/>
-                      <w:szCs w:val="24"/>
-                      <w:lang w:val="id-ID" w:eastAsia="id-ID"/>
-                      <w14:ligatures w14:val="none"/>
-                    </w:rPr>
-                  </w:pPr>
-                  <w:r>
-                    <w:rPr>
-                      <w:rFonts w:eastAsia="Times New Roman" w:cs="Times New Roman"/>
-                      <w:kern w:val="0"/>
-                      <w:szCs w:val="24"/>
-                      <w:lang w:val="id-ID" w:eastAsia="id-ID"/>
-                      <w14:ligatures w14:val="none"/>
-                    </w:rPr>
-                    <w:t xml:space="preserve">X1: Periklanan </w:t>
-                  </w:r>
-                  <w:r>
-                    <w:rPr>
-                      <w:rFonts w:eastAsia="Times New Roman" w:cs="Times New Roman"/>
-                      <w:kern w:val="0"/>
-                      <w:szCs w:val="24"/>
-                      <w:lang w:eastAsia="id-ID"/>
-                      <w14:ligatures w14:val="none"/>
-                    </w:rPr>
-                    <w:br/>
-                  </w:r>
-                  <w:r>
-                    <w:rPr>
-                      <w:rFonts w:eastAsia="Times New Roman" w:cs="Times New Roman"/>
-                      <w:kern w:val="0"/>
-                      <w:szCs w:val="24"/>
-                      <w:lang w:val="id-ID" w:eastAsia="id-ID"/>
-                      <w14:ligatures w14:val="none"/>
-                    </w:rPr>
-                    <w:t xml:space="preserve">X2: Personal Selling </w:t>
-                  </w:r>
-                  <w:r>
-                    <w:rPr>
-                      <w:rFonts w:eastAsia="Times New Roman" w:cs="Times New Roman"/>
-                      <w:kern w:val="0"/>
-                      <w:szCs w:val="24"/>
-                      <w:lang w:eastAsia="id-ID"/>
-                      <w14:ligatures w14:val="none"/>
-                    </w:rPr>
-                    <w:br/>
-                  </w:r>
-                  <w:r>
-                    <w:rPr>
-                      <w:rFonts w:eastAsia="Times New Roman" w:cs="Times New Roman"/>
-                      <w:kern w:val="0"/>
-                      <w:szCs w:val="24"/>
-                      <w:lang w:val="id-ID" w:eastAsia="id-ID"/>
-                      <w14:ligatures w14:val="none"/>
-                    </w:rPr>
-                    <w:t xml:space="preserve">X3: Harga </w:t>
-                  </w:r>
-                  <w:r>
-                    <w:rPr>
-                      <w:rFonts w:eastAsia="Times New Roman" w:cs="Times New Roman"/>
-                      <w:kern w:val="0"/>
-                      <w:szCs w:val="24"/>
-                      <w:lang w:eastAsia="id-ID"/>
-                      <w14:ligatures w14:val="none"/>
-                    </w:rPr>
-                    <w:br/>
-                  </w:r>
-                  <w:r>
-                    <w:rPr>
-                      <w:rFonts w:eastAsia="Times New Roman" w:cs="Times New Roman"/>
-                      <w:kern w:val="0"/>
-                      <w:szCs w:val="24"/>
-                      <w:lang w:val="id-ID" w:eastAsia="id-ID"/>
-                      <w14:ligatures w14:val="none"/>
-                    </w:rPr>
-                    <w:t>Y: Keputusan Pembelian Produk Kosmetik Maybelline</w:t>
-                  </w:r>
-                </w:p>
-              </w:tc>
-            </w:tr>
-          </w:tbl>
           <w:p>
             <w:pPr>
               <w:rPr>
@@ -36353,6 +36251,118 @@
                 <w:szCs w:val="24"/>
               </w:rPr>
             </w:pPr>
+            <w:r>
+              <w:rPr>
+                <w:rFonts w:cs="Times New Roman"/>
+                <w:szCs w:val="24"/>
+              </w:rPr>
+              <w:t xml:space="preserve">Beban </w:t>
+            </w:r>
+            <w:proofErr w:type="spellStart"/>
+            <w:r>
+              <w:rPr>
+                <w:rFonts w:cs="Times New Roman"/>
+                <w:szCs w:val="24"/>
+              </w:rPr>
+              <w:t>Kerja</w:t>
+            </w:r>
+            <w:proofErr w:type="spellEnd"/>
+            <w:r>
+              <w:rPr>
+                <w:rFonts w:cs="Times New Roman"/>
+                <w:szCs w:val="24"/>
+              </w:rPr>
+              <w:t xml:space="preserve">, </w:t>
+            </w:r>
+            <w:proofErr w:type="spellStart"/>
+            <w:r>
+              <w:rPr>
+                <w:rFonts w:cs="Times New Roman"/>
+                <w:szCs w:val="24"/>
+              </w:rPr>
+              <w:t>Budaya</w:t>
+            </w:r>
+            <w:proofErr w:type="spellEnd"/>
+            <w:r>
+              <w:rPr>
+                <w:rFonts w:cs="Times New Roman"/>
+                <w:szCs w:val="24"/>
+              </w:rPr>
+              <w:t xml:space="preserve"> </w:t>
+            </w:r>
+            <w:proofErr w:type="spellStart"/>
+            <w:r>
+              <w:rPr>
+                <w:rFonts w:cs="Times New Roman"/>
+                <w:szCs w:val="24"/>
+              </w:rPr>
+              <w:t>Organisasi</w:t>
+            </w:r>
+            <w:proofErr w:type="spellEnd"/>
+            <w:r>
+              <w:rPr>
+                <w:rFonts w:cs="Times New Roman"/>
+                <w:szCs w:val="24"/>
+              </w:rPr>
+              <w:t xml:space="preserve">, </w:t>
+            </w:r>
+            <w:proofErr w:type="spellStart"/>
+            <w:r>
+              <w:rPr>
+                <w:rFonts w:cs="Times New Roman"/>
+                <w:szCs w:val="24"/>
+              </w:rPr>
+              <w:t>Lingkungan</w:t>
+            </w:r>
+            <w:proofErr w:type="spellEnd"/>
+            <w:r>
+              <w:rPr>
+                <w:rFonts w:cs="Times New Roman"/>
+                <w:szCs w:val="24"/>
+              </w:rPr>
+              <w:t xml:space="preserve"> </w:t>
+            </w:r>
+            <w:proofErr w:type="spellStart"/>
+            <w:r>
+              <w:rPr>
+                <w:rFonts w:cs="Times New Roman"/>
+                <w:szCs w:val="24"/>
+              </w:rPr>
+              <w:t>Kerja</w:t>
+            </w:r>
+            <w:proofErr w:type="spellEnd"/>
+            <w:r>
+              <w:rPr>
+                <w:rFonts w:cs="Times New Roman"/>
+                <w:szCs w:val="24"/>
+              </w:rPr>
+              <w:t xml:space="preserve">, </w:t>
+            </w:r>
+            <w:proofErr w:type="spellStart"/>
+            <w:r>
+              <w:rPr>
+                <w:rFonts w:cs="Times New Roman"/>
+                <w:szCs w:val="24"/>
+              </w:rPr>
+              <w:t>Produktivitas</w:t>
+            </w:r>
+            <w:proofErr w:type="spellEnd"/>
+            <w:r>
+              <w:rPr>
+                <w:rFonts w:cs="Times New Roman"/>
+                <w:szCs w:val="24"/>
+              </w:rPr>
+              <w:t xml:space="preserve"> </w:t>
+            </w:r>
+            <w:proofErr w:type="spellStart"/>
+            <w:r>
+              <w:rPr>
+                <w:rFonts w:cs="Times New Roman"/>
+                <w:szCs w:val="24"/>
+              </w:rPr>
+              <w:t>Karyawan</w:t>
+            </w:r>
+            <w:proofErr w:type="spellEnd"/>
           </w:p>
         </w:tc>
         <w:tc>
@@ -36363,31 +36373,58 @@
             <w:pPr>
               <w:rPr>
                 <w:rFonts w:cs="Times New Roman"/>
+                <w:iCs/>
                 <w:szCs w:val="24"/>
               </w:rPr>
             </w:pPr>
-            <w:proofErr w:type="spellStart"/>
-            <w:r>
-              <w:rPr>
-                <w:i/>
-              </w:rPr>
-              <w:t>Regresi</w:t>
-            </w:r>
-            <w:proofErr w:type="spellEnd"/>
-            <w:r>
-              <w:rPr>
-                <w:i/>
-              </w:rPr>
-              <w:t xml:space="preserve"> linier</w:t>
-            </w:r>
-            <w:r>
+            <w:r>
+              <w:rPr>
+                <w:iCs/>
+              </w:rPr>
+              <w:t xml:space="preserve">Metode </w:t>
+            </w:r>
+            <w:proofErr w:type="spellStart"/>
+            <w:r>
+              <w:rPr>
+                <w:iCs/>
+              </w:rPr>
+              <w:t>kuantitatif</w:t>
+            </w:r>
+            <w:proofErr w:type="spellEnd"/>
+            <w:r>
+              <w:rPr>
+                <w:iCs/>
+              </w:rPr>
               <w:t xml:space="preserve"> </w:t>
             </w:r>
             <w:proofErr w:type="spellStart"/>
             <w:r>
-              <w:t>berganda</w:t>
-            </w:r>
-            <w:proofErr w:type="spellEnd"/>
+              <w:rPr>
+                <w:iCs/>
+              </w:rPr>
+              <w:t>dengan</w:t>
+            </w:r>
+            <w:proofErr w:type="spellEnd"/>
+            <w:r>
+              <w:rPr>
+                <w:iCs/>
+              </w:rPr>
+              <w:t xml:space="preserve"> 120 </w:t>
+            </w:r>
+            <w:proofErr w:type="spellStart"/>
+            <w:r>
+              <w:rPr>
+                <w:iCs/>
+              </w:rPr>
+              <w:t>responden</w:t>
+            </w:r>
+            <w:proofErr w:type="spellEnd"/>
+            <w:r>
+              <w:rPr>
+                <w:iCs/>
+              </w:rPr>
+              <w:t>.</w:t>
+            </w:r>
           </w:p>
         </w:tc>
         <w:tc>
@@ -36397,12 +36434,24 @@
           <w:p>
             <w:pPr>
               <w:rPr>
+                <w:rFonts w:cs="Times New Roman"/>
                 <w:szCs w:val="24"/>
               </w:rPr>
             </w:pPr>
-            <w:proofErr w:type="spellStart"/>
-            <w:r>
-              <w:t>Variabel</w:t>
+            <w:r>
+              <w:t xml:space="preserve">Beban </w:t>
+            </w:r>
+            <w:proofErr w:type="spellStart"/>
+            <w:r>
+              <w:t>kerja</w:t>
+            </w:r>
+            <w:proofErr w:type="spellEnd"/>
+            <w:r>
+              <w:t xml:space="preserve">, </w:t>
+            </w:r>
+            <w:proofErr w:type="spellStart"/>
+            <w:r>
+              <w:t>budaya</w:t>
             </w:r>
             <w:proofErr w:type="spellEnd"/>
             <w:r>
@@ -36410,24 +36459,23 @@
             </w:r>
             <w:proofErr w:type="spellStart"/>
             <w:r>
-              <w:t>periklanan</w:t>
-            </w:r>
-            <w:proofErr w:type="spellEnd"/>
-            <w:r>
-              <w:t xml:space="preserve"> dan personal </w:t>
-            </w:r>
-            <w:r>
-              <w:rPr>
-                <w:i/>
-              </w:rPr>
-              <w:t>selling</w:t>
-            </w:r>
+              <w:t>organisasi</w:t>
+            </w:r>
+            <w:proofErr w:type="spellEnd"/>
+            <w:r>
+              <w:t xml:space="preserve">, dan </w:t>
+            </w:r>
+            <w:proofErr w:type="spellStart"/>
+            <w:r>
+              <w:t>lingkungan</w:t>
+            </w:r>
+            <w:proofErr w:type="spellEnd"/>
             <w:r>
               <w:t xml:space="preserve"> </w:t>
             </w:r>
             <w:proofErr w:type="spellStart"/>
             <w:r>
-              <w:t>memiliki</w:t>
+              <w:t>kerja</w:t>
             </w:r>
             <w:proofErr w:type="spellEnd"/>
             <w:r>
@@ -36435,7 +36483,7 @@
             </w:r>
             <w:proofErr w:type="spellStart"/>
             <w:r>
-              <w:t>pengaruh</w:t>
+              <w:t>sama-sama</w:t>
             </w:r>
             <w:proofErr w:type="spellEnd"/>
             <w:r>
@@ -36443,6 +36491,22 @@
             </w:r>
             <w:proofErr w:type="spellStart"/>
             <w:r>
+              <w:t>berpengaruh</w:t>
+            </w:r>
+            <w:proofErr w:type="spellEnd"/>
+            <w:r>
+              <w:t xml:space="preserve"> </w:t>
+            </w:r>
+            <w:proofErr w:type="spellStart"/>
+            <w:r>
+              <w:t>positif</w:t>
+            </w:r>
+            <w:proofErr w:type="spellEnd"/>
+            <w:r>
+              <w:t xml:space="preserve"> </w:t>
+            </w:r>
+            <w:proofErr w:type="spellStart"/>
+            <w:r>
               <w:t>signifikan</w:t>
             </w:r>
             <w:proofErr w:type="spellEnd"/>
@@ -36459,7 +36523,7 @@
             </w:r>
             <w:proofErr w:type="spellStart"/>
             <w:r>
-              <w:t>keputusan</w:t>
+              <w:t>produktivitas</w:t>
             </w:r>
             <w:proofErr w:type="spellEnd"/>
             <w:r>
@@ -36467,7 +36531,15 @@
             </w:r>
             <w:proofErr w:type="spellStart"/>
             <w:r>
-              <w:t>pembelian</w:t>
+              <w:t>karyawan</w:t>
+            </w:r>
+            <w:proofErr w:type="spellEnd"/>
+            <w:r>
+              <w:t xml:space="preserve">; </w:t>
+            </w:r>
+            <w:proofErr w:type="spellStart"/>
+            <w:r>
+              <w:t>koefisien</w:t>
             </w:r>
             <w:proofErr w:type="spellEnd"/>
             <w:r>
@@ -36475,7 +36547,15 @@
             </w:r>
             <w:proofErr w:type="spellStart"/>
             <w:r>
-              <w:t>produk</w:t>
+              <w:t>determinasi</w:t>
+            </w:r>
+            <w:proofErr w:type="spellEnd"/>
+            <w:r>
+              <w:t xml:space="preserve"> R²=0,586 (58,6% </w:t>
+            </w:r>
+            <w:proofErr w:type="spellStart"/>
+            <w:r>
+              <w:t>variasi</w:t>
             </w:r>
             <w:proofErr w:type="spellEnd"/>
             <w:r>
@@ -36483,15 +36563,7 @@
             </w:r>
             <w:proofErr w:type="spellStart"/>
             <w:r>
-              <w:t>kosmetik</w:t>
-            </w:r>
-            <w:proofErr w:type="spellEnd"/>
-            <w:r>
-              <w:t xml:space="preserve"> Maybelline di Kota Padang. </w:t>
-            </w:r>
-            <w:proofErr w:type="spellStart"/>
-            <w:r>
-              <w:t>Koefisien</w:t>
+              <w:t>produktivitas</w:t>
             </w:r>
             <w:proofErr w:type="spellEnd"/>
             <w:r>
@@ -36499,7 +36571,7 @@
             </w:r>
             <w:proofErr w:type="spellStart"/>
             <w:r>
-              <w:t>determinasi</w:t>
+              <w:t>dijelaskan</w:t>
             </w:r>
             <w:proofErr w:type="spellEnd"/>
             <w:r>
@@ -36507,15 +36579,7 @@
             </w:r>
             <w:proofErr w:type="spellStart"/>
             <w:r>
-              <w:t>sebesar</w:t>
-            </w:r>
-            <w:proofErr w:type="spellEnd"/>
-            <w:r>
-              <w:t xml:space="preserve"> 0,896 </w:t>
-            </w:r>
-            <w:proofErr w:type="spellStart"/>
-            <w:r>
-              <w:t>menunjukkan</w:t>
+              <w:t>ketiga</w:t>
             </w:r>
             <w:proofErr w:type="spellEnd"/>
             <w:r>
@@ -36523,172 +36587,15 @@
             </w:r>
             <w:proofErr w:type="spellStart"/>
             <w:r>
-              <w:t>bahwa</w:t>
-            </w:r>
-            <w:proofErr w:type="spellEnd"/>
-            <w:r>
-              <w:t xml:space="preserve"> 89,6% </w:t>
-            </w:r>
-            <w:proofErr w:type="spellStart"/>
-            <w:r>
-              <w:t>dari</w:t>
-            </w:r>
-            <w:proofErr w:type="spellEnd"/>
+              <w:t>variabel</w:t>
+            </w:r>
+            <w:proofErr w:type="spellEnd"/>
+            <w:r>
+              <w:t>)</w:t>
+            </w:r>
             <w:r>
               <w:t xml:space="preserve"> </w:t>
             </w:r>
-            <w:proofErr w:type="spellStart"/>
-            <w:r>
-              <w:t>keputusan</w:t>
-            </w:r>
-            <w:proofErr w:type="spellEnd"/>
-            <w:r>
-              <w:t xml:space="preserve"> </w:t>
-            </w:r>
-            <w:proofErr w:type="spellStart"/>
-            <w:r>
-              <w:t>pembelian</w:t>
-            </w:r>
-            <w:proofErr w:type="spellEnd"/>
-            <w:r>
-              <w:t xml:space="preserve"> </w:t>
-            </w:r>
-            <w:proofErr w:type="spellStart"/>
-            <w:r>
-              <w:t>dapat</w:t>
-            </w:r>
-            <w:proofErr w:type="spellEnd"/>
-            <w:r>
-              <w:t xml:space="preserve"> </w:t>
-            </w:r>
-            <w:proofErr w:type="spellStart"/>
-            <w:r>
-              <w:t>dijelaskan</w:t>
-            </w:r>
-            <w:proofErr w:type="spellEnd"/>
-            <w:r>
-              <w:t xml:space="preserve"> oleh </w:t>
-            </w:r>
-            <w:proofErr w:type="spellStart"/>
-            <w:r>
-              <w:t>periklanan</w:t>
-            </w:r>
-            <w:proofErr w:type="spellEnd"/>
-            <w:r>
-              <w:t xml:space="preserve">, personal selling, dan </w:t>
-            </w:r>
-            <w:proofErr w:type="spellStart"/>
-            <w:r>
-              <w:t>harga</w:t>
-            </w:r>
-            <w:proofErr w:type="spellEnd"/>
-            <w:r>
-              <w:t xml:space="preserve">. </w:t>
-            </w:r>
-            <w:proofErr w:type="spellStart"/>
-            <w:r>
-              <w:t>Sementara</w:t>
-            </w:r>
-            <w:proofErr w:type="spellEnd"/>
-            <w:r>
-              <w:t xml:space="preserve"> 10,4% </w:t>
-            </w:r>
-            <w:proofErr w:type="spellStart"/>
-            <w:r>
-              <w:t>dijelaskan</w:t>
-            </w:r>
-            <w:proofErr w:type="spellEnd"/>
-            <w:r>
-              <w:t xml:space="preserve"> oleh </w:t>
-            </w:r>
-            <w:proofErr w:type="spellStart"/>
-            <w:r>
-              <w:t>faktor</w:t>
-            </w:r>
-            <w:proofErr w:type="spellEnd"/>
-            <w:r>
-              <w:t xml:space="preserve"> lain yang </w:t>
-            </w:r>
-            <w:proofErr w:type="spellStart"/>
-            <w:r>
-              <w:t>tidak</w:t>
-            </w:r>
-            <w:proofErr w:type="spellEnd"/>
-            <w:r>
-              <w:t xml:space="preserve"> </w:t>
-            </w:r>
-            <w:proofErr w:type="spellStart"/>
-            <w:r>
-              <w:t>diteliti</w:t>
-            </w:r>
-            <w:proofErr w:type="spellEnd"/>
-            <w:r>
-              <w:t xml:space="preserve">. Harga </w:t>
-            </w:r>
-            <w:proofErr w:type="spellStart"/>
-            <w:r>
-              <w:t>tidak</w:t>
-            </w:r>
-            <w:proofErr w:type="spellEnd"/>
-            <w:r>
-              <w:t xml:space="preserve"> </w:t>
-            </w:r>
-            <w:proofErr w:type="spellStart"/>
-            <w:r>
-              <w:t>memiliki</w:t>
-            </w:r>
-            <w:proofErr w:type="spellEnd"/>
-            <w:r>
-              <w:t xml:space="preserve"> </w:t>
-            </w:r>
-            <w:proofErr w:type="spellStart"/>
-            <w:r>
-              <w:t>pengaruh</w:t>
-            </w:r>
-            <w:proofErr w:type="spellEnd"/>
-            <w:r>
-              <w:t xml:space="preserve"> </w:t>
-            </w:r>
-            <w:proofErr w:type="spellStart"/>
-            <w:r>
-              <w:t>signifikan</w:t>
-            </w:r>
-            <w:proofErr w:type="spellEnd"/>
-            <w:r>
-              <w:t xml:space="preserve"> </w:t>
-            </w:r>
-            <w:proofErr w:type="spellStart"/>
-            <w:r>
-              <w:t>terhadap</w:t>
-            </w:r>
-            <w:proofErr w:type="spellEnd"/>
-            <w:r>
-              <w:t xml:space="preserve"> </w:t>
-            </w:r>
-            <w:proofErr w:type="spellStart"/>
-            <w:r>
-              <w:t>keputusan</w:t>
-            </w:r>
-            <w:proofErr w:type="spellEnd"/>
-            <w:r>
-              <w:t xml:space="preserve"> </w:t>
-            </w:r>
-            <w:proofErr w:type="spellStart"/>
-            <w:r>
-              <w:t>pembelian</w:t>
-            </w:r>
-            <w:proofErr w:type="spellEnd"/>
-            <w:r>
-              <w:t>.</w:t>
-            </w:r>
-          </w:p>
-          <w:p>
-            <w:pPr>
-              <w:rPr>
-                <w:rFonts w:cs="Times New Roman"/>
-                <w:szCs w:val="24"/>
-              </w:rPr>
-            </w:pPr>
           </w:p>
         </w:tc>
       </w:tr>
@@ -36725,21 +36632,24 @@
               </w:rPr>
             </w:pPr>
             <w:r>
-              <w:t xml:space="preserve">Supriyadi, Wahyu </w:t>
-            </w:r>
-            <w:proofErr w:type="spellStart"/>
-            <w:r>
-              <w:t>Wiyani</w:t>
-            </w:r>
-            <w:proofErr w:type="spellEnd"/>
-            <w:r>
-              <w:t xml:space="preserve">, Ginanjar Indra </w:t>
-            </w:r>
-            <w:proofErr w:type="gramStart"/>
-            <w:r>
-              <w:t>K.N</w:t>
-            </w:r>
-            <w:proofErr w:type="gramEnd"/>
+              <w:t xml:space="preserve">Kurnia Putri </w:t>
+            </w:r>
+            <w:proofErr w:type="spellStart"/>
+            <w:r>
+              <w:t>Manoppo</w:t>
+            </w:r>
+            <w:proofErr w:type="spellEnd"/>
+            <w:r>
+              <w:t xml:space="preserve">, Bernhard </w:t>
+            </w:r>
+            <w:proofErr w:type="spellStart"/>
+            <w:r>
+              <w:t>Tewal</w:t>
+            </w:r>
+            <w:proofErr w:type="spellEnd"/>
+            <w:r>
+              <w:t>, Irvan Trang</w:t>
+            </w:r>
           </w:p>
         </w:tc>
         <w:tc>
@@ -36754,7 +36664,10 @@
               </w:rPr>
             </w:pPr>
             <w:r>
-              <w:t>2017</w:t>
+              <w:t>20</w:t>
+            </w:r>
+            <w:r>
+              <w:t>21</w:t>
             </w:r>
           </w:p>
         </w:tc>
@@ -36770,38 +36683,99 @@
               </w:rPr>
             </w:pPr>
             <w:r>
-              <w:t xml:space="preserve">X1: </w:t>
-            </w:r>
-            <w:proofErr w:type="spellStart"/>
-            <w:r>
-              <w:t>Kualitas</w:t>
-            </w:r>
-            <w:proofErr w:type="spellEnd"/>
-            <w:r>
+              <w:rPr>
+                <w:rFonts w:cs="Times New Roman"/>
+                <w:szCs w:val="24"/>
+              </w:rPr>
+              <w:t xml:space="preserve">Beban </w:t>
+            </w:r>
+            <w:proofErr w:type="spellStart"/>
+            <w:r>
+              <w:rPr>
+                <w:rFonts w:cs="Times New Roman"/>
+                <w:szCs w:val="24"/>
+              </w:rPr>
+              <w:t>Kerja</w:t>
+            </w:r>
+            <w:proofErr w:type="spellEnd"/>
+            <w:r>
+              <w:rPr>
+                <w:rFonts w:cs="Times New Roman"/>
+                <w:szCs w:val="24"/>
+              </w:rPr>
+              <w:t xml:space="preserve">, </w:t>
+            </w:r>
+            <w:proofErr w:type="spellStart"/>
+            <w:r>
+              <w:rPr>
+                <w:rFonts w:cs="Times New Roman"/>
+                <w:szCs w:val="24"/>
+              </w:rPr>
+              <w:t>Lingkungan</w:t>
+            </w:r>
+            <w:proofErr w:type="spellEnd"/>
+            <w:r>
+              <w:rPr>
+                <w:rFonts w:cs="Times New Roman"/>
+                <w:szCs w:val="24"/>
+              </w:rPr>
               <w:t xml:space="preserve"> </w:t>
             </w:r>
             <w:proofErr w:type="spellStart"/>
             <w:r>
-              <w:t>Produk</w:t>
-            </w:r>
-            <w:proofErr w:type="spellEnd"/>
-            <w:r>
-              <w:br/>
-              <w:t xml:space="preserve">X2: </w:t>
-            </w:r>
-            <w:r>
-              <w:rPr>
-                <w:i/>
-              </w:rPr>
-              <w:t>Brand Image</w:t>
-            </w:r>
-            <w:r>
-              <w:br/>
-              <w:t xml:space="preserve">Y: Keputusan </w:t>
-            </w:r>
-            <w:proofErr w:type="spellStart"/>
-            <w:r>
-              <w:t>Pembelian</w:t>
+              <w:rPr>
+                <w:rFonts w:cs="Times New Roman"/>
+                <w:szCs w:val="24"/>
+              </w:rPr>
+              <w:t>Kerja</w:t>
+            </w:r>
+            <w:proofErr w:type="spellEnd"/>
+            <w:r>
+              <w:rPr>
+                <w:rFonts w:cs="Times New Roman"/>
+                <w:szCs w:val="24"/>
+              </w:rPr>
+              <w:t xml:space="preserve">, </w:t>
+            </w:r>
+            <w:proofErr w:type="spellStart"/>
+            <w:r>
+              <w:rPr>
+                <w:rFonts w:cs="Times New Roman"/>
+                <w:szCs w:val="24"/>
+              </w:rPr>
+              <w:t>Integritas</w:t>
+            </w:r>
+            <w:proofErr w:type="spellEnd"/>
+            <w:r>
+              <w:rPr>
+                <w:rFonts w:cs="Times New Roman"/>
+                <w:szCs w:val="24"/>
+              </w:rPr>
+              <w:t xml:space="preserve">, </w:t>
+            </w:r>
+            <w:proofErr w:type="spellStart"/>
+            <w:r>
+              <w:rPr>
+                <w:rFonts w:cs="Times New Roman"/>
+                <w:szCs w:val="24"/>
+              </w:rPr>
+              <w:t>Produktivitas</w:t>
+            </w:r>
+            <w:proofErr w:type="spellEnd"/>
+            <w:r>
+              <w:rPr>
+                <w:rFonts w:cs="Times New Roman"/>
+                <w:szCs w:val="24"/>
+              </w:rPr>
+              <w:t xml:space="preserve"> </w:t>
+            </w:r>
+            <w:proofErr w:type="spellStart"/>
+            <w:r>
+              <w:rPr>
+                <w:rFonts w:cs="Times New Roman"/>
+                <w:szCs w:val="24"/>
+              </w:rPr>
+              <w:t>Karyawan</w:t>
             </w:r>
             <w:proofErr w:type="spellEnd"/>
           </w:p>
@@ -36863,7 +36837,13 @@
             </w:r>
             <w:proofErr w:type="spellEnd"/>
             <w:r>
-              <w:t xml:space="preserve"> 39 </w:t>
+              <w:t xml:space="preserve"> </w:t>
+            </w:r>
+            <w:r>
+              <w:t>61</w:t>
+            </w:r>
+            <w:r>
+              <w:t xml:space="preserve"> </w:t>
             </w:r>
             <w:proofErr w:type="spellStart"/>
             <w:r>
@@ -36871,77 +36851,7 @@
             </w:r>
             <w:proofErr w:type="spellEnd"/>
             <w:r>
-              <w:t xml:space="preserve">. Uji </w:t>
-            </w:r>
-            <w:proofErr w:type="spellStart"/>
-            <w:r>
-              <w:rPr>
-                <w:i/>
-              </w:rPr>
-              <w:t>Valid</w:t>
-            </w:r>
-            <w:r>
-              <w:t>itas</w:t>
-            </w:r>
-            <w:proofErr w:type="spellEnd"/>
-            <w:r>
-              <w:t xml:space="preserve"> dan </w:t>
-            </w:r>
-            <w:proofErr w:type="spellStart"/>
-            <w:r>
-              <w:t>reliabilitas</w:t>
-            </w:r>
-            <w:proofErr w:type="spellEnd"/>
-            <w:r>
-              <w:t xml:space="preserve">, </w:t>
-            </w:r>
-            <w:proofErr w:type="spellStart"/>
-            <w:r>
-              <w:t>analisis</w:t>
-            </w:r>
-            <w:proofErr w:type="spellEnd"/>
-            <w:r>
-              <w:t xml:space="preserve"> </w:t>
-            </w:r>
-            <w:proofErr w:type="spellStart"/>
-            <w:r>
-              <w:t>regresi</w:t>
-            </w:r>
-            <w:proofErr w:type="spellEnd"/>
-            <w:r>
-              <w:t xml:space="preserve"> linier </w:t>
-            </w:r>
-            <w:proofErr w:type="spellStart"/>
-            <w:r>
-              <w:t>berganda</w:t>
-            </w:r>
-            <w:proofErr w:type="spellEnd"/>
-            <w:r>
-              <w:t xml:space="preserve">, uji t dan uji F </w:t>
-            </w:r>
-            <w:proofErr w:type="spellStart"/>
-            <w:r>
-              <w:t>digunakan</w:t>
-            </w:r>
-            <w:proofErr w:type="spellEnd"/>
-            <w:r>
-              <w:t xml:space="preserve"> </w:t>
-            </w:r>
-            <w:proofErr w:type="spellStart"/>
-            <w:r>
-              <w:t>untuk</w:t>
-            </w:r>
-            <w:proofErr w:type="spellEnd"/>
-            <w:r>
-              <w:t xml:space="preserve"> </w:t>
-            </w:r>
-            <w:proofErr w:type="spellStart"/>
-            <w:r>
-              <w:t>menganalisis</w:t>
-            </w:r>
-            <w:proofErr w:type="spellEnd"/>
-            <w:r>
-              <w:t xml:space="preserve"> data.</w:t>
+              <w:t>.</w:t>
             </w:r>
           </w:p>
         </w:tc>
@@ -36957,11 +36867,19 @@
               </w:rPr>
             </w:pPr>
             <w:r>
-              <w:t xml:space="preserve">Hasil </w:t>
-            </w:r>
-            <w:proofErr w:type="spellStart"/>
-            <w:r>
-              <w:t>menunjukkan</w:t>
+              <w:t xml:space="preserve">Beban </w:t>
+            </w:r>
+            <w:proofErr w:type="spellStart"/>
+            <w:r>
+              <w:t>kerja</w:t>
+            </w:r>
+            <w:proofErr w:type="spellEnd"/>
+            <w:r>
+              <w:t xml:space="preserve">, </w:t>
+            </w:r>
+            <w:proofErr w:type="spellStart"/>
+            <w:r>
+              <w:t>lingkungan</w:t>
             </w:r>
             <w:proofErr w:type="spellEnd"/>
             <w:r>
@@ -36969,7 +36887,15 @@
             </w:r>
             <w:proofErr w:type="spellStart"/>
             <w:r>
-              <w:t>bahwa</w:t>
+              <w:t>kerja</w:t>
+            </w:r>
+            <w:proofErr w:type="spellEnd"/>
+            <w:r>
+              <w:t xml:space="preserve">, dan </w:t>
+            </w:r>
+            <w:proofErr w:type="spellStart"/>
+            <w:r>
+              <w:t>integritas</w:t>
             </w:r>
             <w:proofErr w:type="spellEnd"/>
             <w:r>
@@ -36977,7 +36903,7 @@
             </w:r>
             <w:proofErr w:type="spellStart"/>
             <w:r>
-              <w:t>kualitas</w:t>
+              <w:t>secara</w:t>
             </w:r>
             <w:proofErr w:type="spellEnd"/>
             <w:r>
@@ -36985,7 +36911,7 @@
             </w:r>
             <w:proofErr w:type="spellStart"/>
             <w:r>
-              <w:t>produk</w:t>
+              <w:t>simultan</w:t>
             </w:r>
             <w:proofErr w:type="spellEnd"/>
             <w:r>
@@ -36993,7 +36919,7 @@
             </w:r>
             <w:proofErr w:type="spellStart"/>
             <w:r>
-              <w:t>tidak</w:t>
+              <w:t>maupun</w:t>
             </w:r>
             <w:proofErr w:type="spellEnd"/>
             <w:r>
@@ -37001,6 +36927,14 @@
             </w:r>
             <w:proofErr w:type="spellStart"/>
             <w:r>
+              <w:t>parsial</w:t>
+            </w:r>
+            <w:proofErr w:type="spellEnd"/>
+            <w:r>
+              <w:t xml:space="preserve"> </w:t>
+            </w:r>
+            <w:proofErr w:type="spellStart"/>
+            <w:r>
               <w:t>berpengaruh</w:t>
             </w:r>
             <w:proofErr w:type="spellEnd"/>
@@ -37009,6 +36943,14 @@
             </w:r>
             <w:proofErr w:type="spellStart"/>
             <w:r>
+              <w:t>positif</w:t>
+            </w:r>
+            <w:proofErr w:type="spellEnd"/>
+            <w:r>
+              <w:t xml:space="preserve"> </w:t>
+            </w:r>
+            <w:proofErr w:type="spellStart"/>
+            <w:r>
               <w:t>signifikan</w:t>
             </w:r>
             <w:proofErr w:type="spellEnd"/>
@@ -37025,7 +36967,7 @@
             </w:r>
             <w:proofErr w:type="spellStart"/>
             <w:r>
-              <w:t>keputusan</w:t>
+              <w:t>produktivitas</w:t>
             </w:r>
             <w:proofErr w:type="spellEnd"/>
             <w:r>
@@ -37033,221 +36975,7 @@
             </w:r>
             <w:proofErr w:type="spellStart"/>
             <w:r>
-              <w:t>pembelian</w:t>
-            </w:r>
-            <w:proofErr w:type="spellEnd"/>
-            <w:r>
-              <w:t xml:space="preserve">, </w:t>
-            </w:r>
-            <w:proofErr w:type="spellStart"/>
-            <w:r>
-              <w:t>sedangkan</w:t>
-            </w:r>
-            <w:proofErr w:type="spellEnd"/>
-            <w:r>
-              <w:t xml:space="preserve"> brand image </w:t>
-            </w:r>
-            <w:proofErr w:type="spellStart"/>
-            <w:r>
-              <w:t>berpengaruh</w:t>
-            </w:r>
-            <w:proofErr w:type="spellEnd"/>
-            <w:r>
-              <w:t xml:space="preserve"> </w:t>
-            </w:r>
-            <w:proofErr w:type="spellStart"/>
-            <w:r>
-              <w:t>signifikan</w:t>
-            </w:r>
-            <w:proofErr w:type="spellEnd"/>
-            <w:r>
-              <w:t xml:space="preserve"> </w:t>
-            </w:r>
-            <w:proofErr w:type="spellStart"/>
-            <w:r>
-              <w:t>terhadap</w:t>
-            </w:r>
-            <w:proofErr w:type="spellEnd"/>
-            <w:r>
-              <w:t xml:space="preserve"> </w:t>
-            </w:r>
-            <w:proofErr w:type="spellStart"/>
-            <w:r>
-              <w:t>keputusan</w:t>
-            </w:r>
-            <w:proofErr w:type="spellEnd"/>
-            <w:r>
-              <w:t xml:space="preserve"> </w:t>
-            </w:r>
-            <w:proofErr w:type="spellStart"/>
-            <w:r>
-              <w:t>pembelian</w:t>
-            </w:r>
-            <w:proofErr w:type="spellEnd"/>
-            <w:r>
-              <w:t xml:space="preserve">. </w:t>
-            </w:r>
-            <w:proofErr w:type="spellStart"/>
-            <w:r>
-              <w:t>Secara</w:t>
-            </w:r>
-            <w:proofErr w:type="spellEnd"/>
-            <w:r>
-              <w:t xml:space="preserve"> </w:t>
-            </w:r>
-            <w:proofErr w:type="spellStart"/>
-            <w:r>
-              <w:t>simultan</w:t>
-            </w:r>
-            <w:proofErr w:type="spellEnd"/>
-            <w:r>
-              <w:t xml:space="preserve">, </w:t>
-            </w:r>
-            <w:proofErr w:type="spellStart"/>
-            <w:r>
-              <w:t>kedua</w:t>
-            </w:r>
-            <w:proofErr w:type="spellEnd"/>
-            <w:r>
-              <w:t xml:space="preserve"> </w:t>
-            </w:r>
-            <w:proofErr w:type="spellStart"/>
-            <w:r>
-              <w:rPr>
-                <w:i/>
-              </w:rPr>
-              <w:t>variabel</w:t>
-            </w:r>
-            <w:proofErr w:type="spellEnd"/>
-            <w:r>
-              <w:t xml:space="preserve"> </w:t>
-            </w:r>
-            <w:proofErr w:type="spellStart"/>
-            <w:r>
-              <w:t>independen</w:t>
-            </w:r>
-            <w:proofErr w:type="spellEnd"/>
-            <w:r>
-              <w:t xml:space="preserve"> (</w:t>
-            </w:r>
-            <w:proofErr w:type="spellStart"/>
-            <w:r>
-              <w:t>kualitas</w:t>
-            </w:r>
-            <w:proofErr w:type="spellEnd"/>
-            <w:r>
-              <w:t xml:space="preserve"> </w:t>
-            </w:r>
-            <w:proofErr w:type="spellStart"/>
-            <w:r>
-              <w:t>produk</w:t>
-            </w:r>
-            <w:proofErr w:type="spellEnd"/>
-            <w:r>
-              <w:t xml:space="preserve"> dan brand image) </w:t>
-            </w:r>
-            <w:proofErr w:type="spellStart"/>
-            <w:r>
-              <w:t>berpengaruh</w:t>
-            </w:r>
-            <w:proofErr w:type="spellEnd"/>
-            <w:r>
-              <w:t xml:space="preserve"> </w:t>
-            </w:r>
-            <w:proofErr w:type="spellStart"/>
-            <w:r>
-              <w:t>terhadap</w:t>
-            </w:r>
-            <w:proofErr w:type="spellEnd"/>
-            <w:r>
-              <w:t xml:space="preserve"> </w:t>
-            </w:r>
-            <w:proofErr w:type="spellStart"/>
-            <w:r>
-              <w:t>keputusan</w:t>
-            </w:r>
-            <w:proofErr w:type="spellEnd"/>
-            <w:r>
-              <w:t xml:space="preserve"> </w:t>
-            </w:r>
-            <w:proofErr w:type="spellStart"/>
-            <w:r>
-              <w:t>pembelian</w:t>
-            </w:r>
-            <w:proofErr w:type="spellEnd"/>
-            <w:r>
-              <w:t xml:space="preserve"> </w:t>
-            </w:r>
-            <w:proofErr w:type="spellStart"/>
-            <w:r>
-              <w:t>sebesar</w:t>
-            </w:r>
-            <w:proofErr w:type="spellEnd"/>
-            <w:r>
-              <w:t xml:space="preserve"> 22.7%, </w:t>
-            </w:r>
-            <w:proofErr w:type="spellStart"/>
-            <w:r>
-              <w:t>sisanya</w:t>
-            </w:r>
-            <w:proofErr w:type="spellEnd"/>
-            <w:r>
-              <w:t xml:space="preserve"> </w:t>
-            </w:r>
-            <w:proofErr w:type="spellStart"/>
-            <w:r>
-              <w:t>dipengaruhi</w:t>
-            </w:r>
-            <w:proofErr w:type="spellEnd"/>
-            <w:r>
-              <w:t xml:space="preserve"> oleh </w:t>
-            </w:r>
-            <w:proofErr w:type="spellStart"/>
-            <w:r>
-              <w:rPr>
-                <w:i/>
-              </w:rPr>
-              <w:t>variabel</w:t>
-            </w:r>
-            <w:proofErr w:type="spellEnd"/>
-            <w:r>
-              <w:t xml:space="preserve"> lain yang </w:t>
-            </w:r>
-            <w:proofErr w:type="spellStart"/>
-            <w:r>
-              <w:t>tidak</w:t>
-            </w:r>
-            <w:proofErr w:type="spellEnd"/>
-            <w:r>
-              <w:t xml:space="preserve"> </w:t>
-            </w:r>
-            <w:proofErr w:type="spellStart"/>
-            <w:r>
-              <w:t>diteliti</w:t>
-            </w:r>
-            <w:proofErr w:type="spellEnd"/>
-            <w:r>
-              <w:t xml:space="preserve"> </w:t>
-            </w:r>
-            <w:proofErr w:type="spellStart"/>
-            <w:r>
-              <w:t>dalam</w:t>
-            </w:r>
-            <w:proofErr w:type="spellEnd"/>
-            <w:r>
-              <w:t xml:space="preserve"> </w:t>
-            </w:r>
-            <w:proofErr w:type="spellStart"/>
-            <w:r>
-              <w:t>penelitian</w:t>
-            </w:r>
-            <w:proofErr w:type="spellEnd"/>
-            <w:r>
-              <w:t xml:space="preserve"> </w:t>
-            </w:r>
-            <w:proofErr w:type="spellStart"/>
-            <w:r>
-              <w:t>ini</w:t>
+              <w:t>karyawan</w:t>
             </w:r>
             <w:proofErr w:type="spellEnd"/>
             <w:r>
@@ -37273,7 +37001,6 @@
                 <w:rFonts w:cs="Times New Roman"/>
                 <w:szCs w:val="24"/>
               </w:rPr>
-              <w:lastRenderedPageBreak/>
               <w:t>18</w:t>
             </w:r>
           </w:p>
@@ -37290,19 +37017,19 @@
               </w:rPr>
             </w:pPr>
             <w:r>
-              <w:t xml:space="preserve">Nel </w:t>
-            </w:r>
-            <w:proofErr w:type="spellStart"/>
-            <w:r>
-              <w:t>Arianty</w:t>
-            </w:r>
-            <w:proofErr w:type="spellEnd"/>
-            <w:r>
-              <w:t xml:space="preserve">, Ari </w:t>
-            </w:r>
-            <w:proofErr w:type="spellStart"/>
-            <w:r>
-              <w:t>Andira</w:t>
+              <w:t xml:space="preserve">Martina </w:t>
+            </w:r>
+            <w:proofErr w:type="spellStart"/>
+            <w:r>
+              <w:t>Trisnawaty</w:t>
+            </w:r>
+            <w:proofErr w:type="spellEnd"/>
+            <w:r>
+              <w:t xml:space="preserve">, </w:t>
+            </w:r>
+            <w:proofErr w:type="spellStart"/>
+            <w:r>
+              <w:t>Parwoto</w:t>
             </w:r>
             <w:proofErr w:type="spellEnd"/>
           </w:p>
@@ -37319,7 +37046,10 @@
               </w:rPr>
             </w:pPr>
             <w:r>
-              <w:t>2021</w:t>
+              <w:t>202</w:t>
+            </w:r>
+            <w:r>
+              <w:t>0</w:t>
             </w:r>
           </w:p>
         </w:tc>
@@ -37334,32 +37064,68 @@
                 <w:szCs w:val="24"/>
               </w:rPr>
             </w:pPr>
-            <w:r>
-              <w:t xml:space="preserve">X1: </w:t>
-            </w:r>
-            <w:r>
-              <w:rPr>
-                <w:i/>
-              </w:rPr>
-              <w:t>Brand Image</w:t>
-            </w:r>
-            <w:r>
-              <w:br/>
-              <w:t xml:space="preserve">X2: </w:t>
-            </w:r>
-            <w:r>
-              <w:rPr>
-                <w:i/>
-              </w:rPr>
-              <w:t>Brand Awareness</w:t>
-            </w:r>
-            <w:r>
-              <w:br/>
-              <w:t xml:space="preserve">Y: Keputusan </w:t>
-            </w:r>
-            <w:proofErr w:type="spellStart"/>
-            <w:r>
-              <w:t>Pembelian</w:t>
+            <w:proofErr w:type="spellStart"/>
+            <w:r>
+              <w:t>Lingkungan</w:t>
+            </w:r>
+            <w:proofErr w:type="spellEnd"/>
+            <w:r>
+              <w:t xml:space="preserve"> </w:t>
+            </w:r>
+            <w:proofErr w:type="spellStart"/>
+            <w:r>
+              <w:t>Kerja</w:t>
+            </w:r>
+            <w:proofErr w:type="spellEnd"/>
+            <w:r>
+              <w:t xml:space="preserve">, </w:t>
+            </w:r>
+            <w:r>
+              <w:rPr>
+                <w:rFonts w:cs="Times New Roman"/>
+                <w:szCs w:val="24"/>
+              </w:rPr>
+              <w:t xml:space="preserve">Beban </w:t>
+            </w:r>
+            <w:proofErr w:type="spellStart"/>
+            <w:r>
+              <w:rPr>
+                <w:rFonts w:cs="Times New Roman"/>
+                <w:szCs w:val="24"/>
+              </w:rPr>
+              <w:t>Kerja</w:t>
+            </w:r>
+            <w:proofErr w:type="spellEnd"/>
+            <w:r>
+              <w:rPr>
+                <w:rFonts w:cs="Times New Roman"/>
+                <w:szCs w:val="24"/>
+              </w:rPr>
+              <w:t xml:space="preserve">, </w:t>
+            </w:r>
+            <w:proofErr w:type="spellStart"/>
+            <w:r>
+              <w:rPr>
+                <w:rFonts w:cs="Times New Roman"/>
+                <w:szCs w:val="24"/>
+              </w:rPr>
+              <w:t>Produktivitas</w:t>
+            </w:r>
+            <w:proofErr w:type="spellEnd"/>
+            <w:r>
+              <w:rPr>
+                <w:rFonts w:cs="Times New Roman"/>
+                <w:szCs w:val="24"/>
+              </w:rPr>
+              <w:t xml:space="preserve"> </w:t>
+            </w:r>
+            <w:proofErr w:type="spellStart"/>
+            <w:r>
+              <w:rPr>
+                <w:rFonts w:cs="Times New Roman"/>
+                <w:szCs w:val="24"/>
+              </w:rPr>
+              <w:t>Karyawan</w:t>
             </w:r>
             <w:proofErr w:type="spellEnd"/>
           </w:p>
@@ -37377,7 +37143,7 @@
             </w:pPr>
             <w:proofErr w:type="spellStart"/>
             <w:r>
-              <w:t>Pendekatan</w:t>
+              <w:t>Penelitian</w:t>
             </w:r>
             <w:proofErr w:type="spellEnd"/>
             <w:r>
@@ -37385,7 +37151,69 @@
             </w:r>
             <w:proofErr w:type="spellStart"/>
             <w:r>
-              <w:t>asosiatif</w:t>
+              <w:t>kuantitatif</w:t>
+            </w:r>
+            <w:proofErr w:type="spellEnd"/>
+            <w:r>
+              <w:t xml:space="preserve"> </w:t>
+            </w:r>
+            <w:proofErr w:type="spellStart"/>
+            <w:r>
+              <w:t>menggunakan</w:t>
+            </w:r>
+            <w:proofErr w:type="spellEnd"/>
+            <w:r>
+              <w:t xml:space="preserve"> </w:t>
+            </w:r>
+            <w:proofErr w:type="spellStart"/>
+            <w:r>
+              <w:t>sampel</w:t>
+            </w:r>
+            <w:proofErr w:type="spellEnd"/>
+            <w:r>
+              <w:t xml:space="preserve"> </w:t>
+            </w:r>
+            <w:proofErr w:type="spellStart"/>
+            <w:r>
+              <w:t>probabilitas</w:t>
+            </w:r>
+            <w:proofErr w:type="spellEnd"/>
+            <w:r>
+              <w:t xml:space="preserve"> </w:t>
+            </w:r>
+            <w:proofErr w:type="spellStart"/>
+            <w:r>
+              <w:t>sebanyak</w:t>
+            </w:r>
+            <w:proofErr w:type="spellEnd"/>
+            <w:r>
+              <w:t xml:space="preserve"> </w:t>
+            </w:r>
+            <w:r>
+              <w:t>530</w:t>
+            </w:r>
+            <w:r>
+              <w:t xml:space="preserve"> </w:t>
+            </w:r>
+            <w:proofErr w:type="spellStart"/>
+            <w:r>
+              <w:t>responden</w:t>
+            </w:r>
+            <w:proofErr w:type="spellEnd"/>
+            <w:r>
+              <w:t xml:space="preserve"> </w:t>
+            </w:r>
+            <w:proofErr w:type="spellStart"/>
+            <w:r>
+              <w:t>dengan</w:t>
+            </w:r>
+            <w:proofErr w:type="spellEnd"/>
+            <w:r>
+              <w:t xml:space="preserve"> 84 </w:t>
+            </w:r>
+            <w:proofErr w:type="spellStart"/>
+            <w:r>
+              <w:t>sampel</w:t>
             </w:r>
             <w:proofErr w:type="spellEnd"/>
             <w:r>
@@ -37393,29 +37221,7 @@
             </w:r>
             <w:proofErr w:type="spellStart"/>
             <w:r>
-              <w:rPr>
-                <w:i/>
-              </w:rPr>
-              <w:t>Regresi</w:t>
-            </w:r>
-            <w:proofErr w:type="spellEnd"/>
-            <w:r>
-              <w:rPr>
-                <w:i/>
-              </w:rPr>
-              <w:t xml:space="preserve"> Linear </w:t>
-            </w:r>
-            <w:proofErr w:type="spellStart"/>
-            <w:r>
-              <w:t>Berganda</w:t>
-            </w:r>
-            <w:proofErr w:type="spellEnd"/>
-            <w:r>
-              <w:t xml:space="preserve">, Uji </w:t>
-            </w:r>
-            <w:proofErr w:type="spellStart"/>
-            <w:r>
-              <w:t>Asumsi</w:t>
+              <w:t>analisis</w:t>
             </w:r>
             <w:proofErr w:type="spellEnd"/>
             <w:r>
@@ -37423,15 +37229,7 @@
             </w:r>
             <w:proofErr w:type="spellStart"/>
             <w:r>
-              <w:t>Klasik</w:t>
-            </w:r>
-            <w:proofErr w:type="spellEnd"/>
-            <w:r>
-              <w:t xml:space="preserve">, Uji t, Uji F, </w:t>
-            </w:r>
-            <w:proofErr w:type="spellStart"/>
-            <w:r>
-              <w:t>Koefisien</w:t>
+              <w:t>regresi</w:t>
             </w:r>
             <w:proofErr w:type="spellEnd"/>
             <w:r>
@@ -37439,27 +37237,11 @@
             </w:r>
             <w:proofErr w:type="spellStart"/>
             <w:r>
-              <w:t>Determinasi</w:t>
-            </w:r>
-            <w:proofErr w:type="spellEnd"/>
-            <w:r>
-              <w:t xml:space="preserve">, </w:t>
-            </w:r>
-            <w:proofErr w:type="spellStart"/>
-            <w:r>
-              <w:t>menggunakan</w:t>
-            </w:r>
-            <w:proofErr w:type="spellEnd"/>
-            <w:r>
-              <w:t xml:space="preserve"> SPSS </w:t>
-            </w:r>
-            <w:proofErr w:type="spellStart"/>
-            <w:r>
-              <w:t>versi</w:t>
-            </w:r>
-            <w:proofErr w:type="spellEnd"/>
-            <w:r>
-              <w:t xml:space="preserve"> 24.00</w:t>
+              <w:t>berganda</w:t>
+            </w:r>
+            <w:proofErr w:type="spellEnd"/>
+            <w:r>
+              <w:t>.</w:t>
             </w:r>
           </w:p>
         </w:tc>
@@ -37476,7 +37258,7 @@
             </w:pPr>
             <w:proofErr w:type="spellStart"/>
             <w:r>
-              <w:t>Secara</w:t>
+              <w:t>Lingkungan</w:t>
             </w:r>
             <w:proofErr w:type="spellEnd"/>
             <w:r>
@@ -37484,42 +37266,47 @@
             </w:r>
             <w:proofErr w:type="spellStart"/>
             <w:r>
-              <w:t>parsial</w:t>
-            </w:r>
-            <w:proofErr w:type="spellEnd"/>
-            <w:r>
-              <w:t xml:space="preserve">, </w:t>
-            </w:r>
-            <w:r>
-              <w:rPr>
-                <w:i/>
-              </w:rPr>
-              <w:t>brand</w:t>
-            </w:r>
+              <w:t>kerja</w:t>
+            </w:r>
+            <w:proofErr w:type="spellEnd"/>
             <w:r>
               <w:t xml:space="preserve"> </w:t>
             </w:r>
-            <w:r>
-              <w:rPr>
-                <w:i/>
-              </w:rPr>
-              <w:t>image</w:t>
-            </w:r>
-            <w:r>
-              <w:t xml:space="preserve"> dan </w:t>
-            </w:r>
-            <w:r>
-              <w:rPr>
-                <w:i/>
-              </w:rPr>
-              <w:t>brand awareness</w:t>
-            </w:r>
+            <w:proofErr w:type="spellStart"/>
+            <w:r>
+              <w:t>berpengaruh</w:t>
+            </w:r>
+            <w:proofErr w:type="spellEnd"/>
             <w:r>
               <w:t xml:space="preserve"> </w:t>
             </w:r>
             <w:proofErr w:type="spellStart"/>
             <w:r>
-              <w:t>memiliki</w:t>
+              <w:t>positif</w:t>
+            </w:r>
+            <w:proofErr w:type="spellEnd"/>
+            <w:r>
+              <w:t xml:space="preserve"> &amp; </w:t>
+            </w:r>
+            <w:proofErr w:type="spellStart"/>
+            <w:r>
+              <w:t>signifikan</w:t>
+            </w:r>
+            <w:proofErr w:type="spellEnd"/>
+            <w:r>
+              <w:t xml:space="preserve"> pada </w:t>
+            </w:r>
+            <w:proofErr w:type="spellStart"/>
+            <w:r>
+              <w:t>produktivitas</w:t>
+            </w:r>
+            <w:proofErr w:type="spellEnd"/>
+            <w:r>
+              <w:t xml:space="preserve">; </w:t>
+            </w:r>
+            <w:proofErr w:type="spellStart"/>
+            <w:r>
+              <w:t>beban</w:t>
             </w:r>
             <w:proofErr w:type="spellEnd"/>
             <w:r>
@@ -37527,7 +37314,7 @@
             </w:r>
             <w:proofErr w:type="spellStart"/>
             <w:r>
-              <w:t>pengaruh</w:t>
+              <w:t>kerja</w:t>
             </w:r>
             <w:proofErr w:type="spellEnd"/>
             <w:r>
@@ -37535,14 +37322,19 @@
             </w:r>
             <w:proofErr w:type="spellStart"/>
             <w:r>
-              <w:rPr>
-                <w:i/>
-              </w:rPr>
-              <w:t>Positif</w:t>
-            </w:r>
-            <w:proofErr w:type="spellEnd"/>
-            <w:r>
-              <w:t xml:space="preserve"> dan </w:t>
+              <w:t>berpengaruh</w:t>
+            </w:r>
+            <w:proofErr w:type="spellEnd"/>
+            <w:r>
+              <w:t xml:space="preserve"> </w:t>
+            </w:r>
+            <w:proofErr w:type="spellStart"/>
+            <w:r>
+              <w:t>negatif</w:t>
+            </w:r>
+            <w:proofErr w:type="spellEnd"/>
+            <w:r>
+              <w:t xml:space="preserve"> &amp; </w:t>
             </w:r>
             <w:proofErr w:type="spellStart"/>
             <w:r>
@@ -37550,106 +37342,13 @@
             </w:r>
             <w:proofErr w:type="spellEnd"/>
             <w:r>
-              <w:t xml:space="preserve"> </w:t>
-            </w:r>
-            <w:proofErr w:type="spellStart"/>
-            <w:r>
-              <w:t>terhadap</w:t>
-            </w:r>
-            <w:proofErr w:type="spellEnd"/>
-            <w:r>
-              <w:t xml:space="preserve"> </w:t>
-            </w:r>
-            <w:proofErr w:type="spellStart"/>
-            <w:r>
-              <w:t>keputusan</w:t>
-            </w:r>
-            <w:proofErr w:type="spellEnd"/>
-            <w:r>
-              <w:t xml:space="preserve"> </w:t>
-            </w:r>
-            <w:proofErr w:type="spellStart"/>
-            <w:r>
-              <w:t>pembelian</w:t>
-            </w:r>
-            <w:proofErr w:type="spellEnd"/>
-            <w:r>
-              <w:t xml:space="preserve">. </w:t>
-            </w:r>
-            <w:proofErr w:type="spellStart"/>
-            <w:r>
-              <w:t>Secara</w:t>
-            </w:r>
-            <w:proofErr w:type="spellEnd"/>
-            <w:r>
-              <w:t xml:space="preserve"> </w:t>
-            </w:r>
-            <w:proofErr w:type="spellStart"/>
-            <w:r>
-              <w:t>simultan</w:t>
-            </w:r>
-            <w:proofErr w:type="spellEnd"/>
-            <w:r>
-              <w:t>,</w:t>
-            </w:r>
-            <w:r>
-              <w:rPr>
-                <w:i/>
-              </w:rPr>
-              <w:t xml:space="preserve"> brand image </w:t>
-            </w:r>
-            <w:r>
-              <w:t xml:space="preserve">dan brand </w:t>
-            </w:r>
-            <w:r>
-              <w:rPr>
-                <w:i/>
-              </w:rPr>
-              <w:t>awareness</w:t>
-            </w:r>
-            <w:r>
-              <w:t xml:space="preserve"> </w:t>
-            </w:r>
-            <w:proofErr w:type="spellStart"/>
-            <w:r>
-              <w:t>berpengaruh</w:t>
-            </w:r>
-            <w:proofErr w:type="spellEnd"/>
-            <w:r>
-              <w:t xml:space="preserve"> </w:t>
-            </w:r>
-            <w:proofErr w:type="spellStart"/>
-            <w:r>
-              <w:t>signifikan</w:t>
-            </w:r>
-            <w:proofErr w:type="spellEnd"/>
-            <w:r>
-              <w:t xml:space="preserve"> </w:t>
-            </w:r>
-            <w:proofErr w:type="spellStart"/>
-            <w:r>
-              <w:t>terhadap</w:t>
-            </w:r>
-            <w:proofErr w:type="spellEnd"/>
-            <w:r>
-              <w:t xml:space="preserve"> </w:t>
-            </w:r>
-            <w:proofErr w:type="spellStart"/>
-            <w:r>
-              <w:t>keputusan</w:t>
-            </w:r>
-            <w:proofErr w:type="spellEnd"/>
-            <w:r>
-              <w:t xml:space="preserve"> </w:t>
-            </w:r>
-            <w:proofErr w:type="spellStart"/>
-            <w:r>
-              <w:t>pembelian</w:t>
-            </w:r>
-            <w:proofErr w:type="spellEnd"/>
-            <w:r>
-              <w:t>​.</w:t>
-            </w:r>
+              <w:t xml:space="preserve"> pada </w:t>
+            </w:r>
+            <w:proofErr w:type="spellStart"/>
+            <w:r>
+              <w:t>produktivitas</w:t>
+            </w:r>
+            <w:proofErr w:type="spellEnd"/>
           </w:p>
         </w:tc>
       </w:tr>
@@ -37686,29 +37385,16 @@
               </w:rPr>
             </w:pPr>
             <w:r>
-              <w:t xml:space="preserve">Maria Agatha Sri </w:t>
-            </w:r>
-            <w:proofErr w:type="spellStart"/>
-            <w:r>
-              <w:t>Widyanti</w:t>
-            </w:r>
-            <w:proofErr w:type="spellEnd"/>
-            <w:r>
-              <w:t xml:space="preserve"> </w:t>
-            </w:r>
-            <w:proofErr w:type="spellStart"/>
-            <w:r>
-              <w:t>Hastuti</w:t>
-            </w:r>
-            <w:proofErr w:type="spellEnd"/>
-            <w:r>
-              <w:t xml:space="preserve">, Muhammad </w:t>
-            </w:r>
-            <w:proofErr w:type="spellStart"/>
-            <w:r>
-              <w:t>Anasrulloh</w:t>
-            </w:r>
-            <w:proofErr w:type="spellEnd"/>
+              <w:t xml:space="preserve">Gilbert Cette, Sandra </w:t>
+            </w:r>
+            <w:proofErr w:type="spellStart"/>
+            <w:r>
+              <w:t>Nevoux</w:t>
+            </w:r>
+            <w:proofErr w:type="spellEnd"/>
+            <w:r>
+              <w:t>, Loriane Py</w:t>
+            </w:r>
           </w:p>
         </w:tc>
         <w:tc>
@@ -37723,7 +37409,10 @@
               </w:rPr>
             </w:pPr>
             <w:r>
-              <w:t>2020</w:t>
+              <w:t>202</w:t>
+            </w:r>
+            <w:r>
+              <w:t>1</w:t>
             </w:r>
           </w:p>
         </w:tc>
@@ -37732,28 +37421,85 @@
             <w:tcW w:w="3100" w:type="dxa"/>
           </w:tcPr>
           <w:p>
-            <w:r>
-              <w:t xml:space="preserve">X1: </w:t>
-            </w:r>
-            <w:proofErr w:type="spellStart"/>
-            <w:r>
-              <w:t>Promosi</w:t>
-            </w:r>
-            <w:proofErr w:type="spellEnd"/>
-          </w:p>
-          <w:p>
             <w:pPr>
               <w:rPr>
-                <w:rFonts w:cs="Times New Roman"/>
-                <w:szCs w:val="24"/>
+                <w:lang w:val="en-ID"/>
               </w:rPr>
             </w:pPr>
-            <w:r>
-              <w:t xml:space="preserve">Y: Keputusan </w:t>
-            </w:r>
-            <w:proofErr w:type="spellStart"/>
-            <w:r>
-              <w:t>Pembelian</w:t>
+            <w:proofErr w:type="spellStart"/>
+            <w:r>
+              <w:t>Spesialis</w:t>
+            </w:r>
+            <w:proofErr w:type="spellEnd"/>
+            <w:r>
+              <w:t xml:space="preserve"> ICT</w:t>
+            </w:r>
+            <w:r>
+              <w:t xml:space="preserve">, </w:t>
+            </w:r>
+            <w:proofErr w:type="spellStart"/>
+            <w:r>
+              <w:t>Teknologi</w:t>
+            </w:r>
+            <w:proofErr w:type="spellEnd"/>
+            <w:r>
+              <w:t xml:space="preserve"> digital</w:t>
+            </w:r>
+            <w:r>
+              <w:t xml:space="preserve">, </w:t>
+            </w:r>
+            <w:proofErr w:type="spellStart"/>
+            <w:r>
+              <w:t>Produktivitas</w:t>
+            </w:r>
+            <w:proofErr w:type="spellEnd"/>
+            <w:r>
+              <w:t xml:space="preserve">, </w:t>
+            </w:r>
+            <w:r>
+              <w:t xml:space="preserve">Total </w:t>
+            </w:r>
+            <w:proofErr w:type="spellStart"/>
+            <w:r>
+              <w:t>faktor</w:t>
+            </w:r>
+            <w:proofErr w:type="spellEnd"/>
+            <w:r>
+              <w:t xml:space="preserve"> </w:t>
+            </w:r>
+            <w:proofErr w:type="spellStart"/>
+            <w:r>
+              <w:t>produktivitas</w:t>
+            </w:r>
+            <w:proofErr w:type="spellEnd"/>
+            <w:r>
+              <w:t>,</w:t>
+            </w:r>
+            <w:r>
+              <w:t xml:space="preserve"> (</w:t>
+            </w:r>
+            <w:r>
+              <w:rPr>
+                <w:i/>
+                <w:iCs/>
+              </w:rPr>
+              <w:t>Labor share</w:t>
+            </w:r>
+            <w:r>
+              <w:t xml:space="preserve">) </w:t>
+            </w:r>
+            <w:proofErr w:type="spellStart"/>
+            <w:r>
+              <w:rPr>
+                <w:lang w:val="en-ID"/>
+              </w:rPr>
+              <w:t>K</w:t>
+            </w:r>
+            <w:r>
+              <w:rPr>
+                <w:lang w:val="en-ID"/>
+              </w:rPr>
+              <w:t>ompensasi</w:t>
             </w:r>
             <w:proofErr w:type="spellEnd"/>
           </w:p>
@@ -37769,12 +37515,25 @@
                 <w:szCs w:val="24"/>
               </w:rPr>
             </w:pPr>
-            <w:r>
-              <w:t xml:space="preserve">Uji </w:t>
-            </w:r>
-            <w:proofErr w:type="spellStart"/>
-            <w:r>
-              <w:t>koefisien</w:t>
+            <w:proofErr w:type="spellStart"/>
+            <w:r>
+              <w:t>Survei</w:t>
+            </w:r>
+            <w:proofErr w:type="spellEnd"/>
+            <w:r>
+              <w:t xml:space="preserve"> firm-level yang </w:t>
+            </w:r>
+            <w:proofErr w:type="spellStart"/>
+            <w:r>
+              <w:t>dilakukan</w:t>
+            </w:r>
+            <w:proofErr w:type="spellEnd"/>
+            <w:r>
+              <w:t xml:space="preserve"> oleh Banque de France, </w:t>
+            </w:r>
+            <w:proofErr w:type="spellStart"/>
+            <w:r>
+              <w:t>menggunakan</w:t>
             </w:r>
             <w:proofErr w:type="spellEnd"/>
             <w:r>
@@ -37782,15 +37541,7 @@
             </w:r>
             <w:proofErr w:type="spellStart"/>
             <w:r>
-              <w:t>regresi</w:t>
-            </w:r>
-            <w:proofErr w:type="spellEnd"/>
-            <w:r>
-              <w:t xml:space="preserve">, </w:t>
-            </w:r>
-            <w:proofErr w:type="spellStart"/>
-            <w:r>
-              <w:t>Analisis</w:t>
+              <w:t>pendekatan</w:t>
             </w:r>
             <w:proofErr w:type="spellEnd"/>
             <w:r>
@@ -37798,17 +37549,111 @@
             </w:r>
             <w:proofErr w:type="spellStart"/>
             <w:r>
-              <w:t>Regresi</w:t>
-            </w:r>
-            <w:proofErr w:type="spellEnd"/>
-            <w:r>
-              <w:t xml:space="preserve"> Linier </w:t>
-            </w:r>
-            <w:proofErr w:type="spellStart"/>
-            <w:r>
-              <w:t>Sederhana</w:t>
-            </w:r>
-            <w:proofErr w:type="spellEnd"/>
+              <w:t>variabel</w:t>
+            </w:r>
+            <w:proofErr w:type="spellEnd"/>
+            <w:r>
+              <w:t xml:space="preserve"> </w:t>
+            </w:r>
+            <w:proofErr w:type="spellStart"/>
+            <w:r>
+              <w:t>instrumen</w:t>
+            </w:r>
+            <w:proofErr w:type="spellEnd"/>
+            <w:r>
+              <w:t xml:space="preserve"> </w:t>
+            </w:r>
+            <w:proofErr w:type="spellStart"/>
+            <w:r>
+              <w:t>untuk</w:t>
+            </w:r>
+            <w:proofErr w:type="spellEnd"/>
+            <w:r>
+              <w:t xml:space="preserve"> </w:t>
+            </w:r>
+            <w:proofErr w:type="spellStart"/>
+            <w:r>
+              <w:t>mengatasi</w:t>
+            </w:r>
+            <w:proofErr w:type="spellEnd"/>
+            <w:r>
+              <w:t xml:space="preserve"> </w:t>
+            </w:r>
+            <w:proofErr w:type="spellStart"/>
+            <w:r>
+              <w:t>masalah</w:t>
+            </w:r>
+            <w:proofErr w:type="spellEnd"/>
+            <w:r>
+              <w:t xml:space="preserve"> </w:t>
+            </w:r>
+            <w:proofErr w:type="spellStart"/>
+            <w:r>
+              <w:t>endogenitas</w:t>
+            </w:r>
+            <w:proofErr w:type="spellEnd"/>
+            <w:r>
+              <w:t xml:space="preserve">. </w:t>
+            </w:r>
+            <w:proofErr w:type="spellStart"/>
+            <w:r>
+              <w:t>Responden</w:t>
+            </w:r>
+            <w:proofErr w:type="spellEnd"/>
+            <w:r>
+              <w:t xml:space="preserve"> </w:t>
+            </w:r>
+            <w:proofErr w:type="spellStart"/>
+            <w:r>
+              <w:t>adalah</w:t>
+            </w:r>
+            <w:proofErr w:type="spellEnd"/>
+            <w:r>
+              <w:t xml:space="preserve"> </w:t>
+            </w:r>
+            <w:r>
+              <w:t xml:space="preserve">1.065 </w:t>
+            </w:r>
+            <w:proofErr w:type="spellStart"/>
+            <w:r>
+              <w:t>perusahaan</w:t>
+            </w:r>
+            <w:proofErr w:type="spellEnd"/>
+            <w:r>
+              <w:t xml:space="preserve"> </w:t>
+            </w:r>
+            <w:proofErr w:type="spellStart"/>
+            <w:r>
+              <w:t>manufaktur</w:t>
+            </w:r>
+            <w:proofErr w:type="spellEnd"/>
+            <w:r>
+              <w:t xml:space="preserve"> di </w:t>
+            </w:r>
+            <w:proofErr w:type="spellStart"/>
+            <w:r>
+              <w:t>Prancis</w:t>
+            </w:r>
+            <w:proofErr w:type="spellEnd"/>
+            <w:r>
+              <w:t xml:space="preserve"> </w:t>
+            </w:r>
+            <w:proofErr w:type="spellStart"/>
+            <w:r>
+              <w:t>dengan</w:t>
+            </w:r>
+            <w:proofErr w:type="spellEnd"/>
+            <w:r>
+              <w:t xml:space="preserve"> minimal 20 </w:t>
+            </w:r>
+            <w:proofErr w:type="spellStart"/>
+            <w:r>
+              <w:t>karyawan</w:t>
+            </w:r>
+            <w:proofErr w:type="spellEnd"/>
+            <w:r>
+              <w:t>.</w:t>
+            </w:r>
           </w:p>
         </w:tc>
         <w:tc>
@@ -37824,7 +37669,7 @@
             </w:pPr>
             <w:proofErr w:type="spellStart"/>
             <w:r>
-              <w:t>Promosi</w:t>
+              <w:t>Penggunaan</w:t>
             </w:r>
             <w:proofErr w:type="spellEnd"/>
             <w:r>
@@ -37832,7 +37677,31 @@
             </w:r>
             <w:proofErr w:type="spellStart"/>
             <w:r>
-              <w:t>memiliki</w:t>
+              <w:t>teknologi</w:t>
+            </w:r>
+            <w:proofErr w:type="spellEnd"/>
+            <w:r>
+              <w:t xml:space="preserve"> digital dan </w:t>
+            </w:r>
+            <w:proofErr w:type="spellStart"/>
+            <w:r>
+              <w:t>spesialis</w:t>
+            </w:r>
+            <w:proofErr w:type="spellEnd"/>
+            <w:r>
+              <w:t xml:space="preserve"> ICT (internal dan </w:t>
+            </w:r>
+            <w:proofErr w:type="spellStart"/>
+            <w:r>
+              <w:t>eksternal</w:t>
+            </w:r>
+            <w:proofErr w:type="spellEnd"/>
+            <w:r>
+              <w:t xml:space="preserve">) </w:t>
+            </w:r>
+            <w:proofErr w:type="spellStart"/>
+            <w:r>
+              <w:t>meningkatkan</w:t>
             </w:r>
             <w:proofErr w:type="spellEnd"/>
             <w:r>
@@ -37840,7 +37709,7 @@
             </w:r>
             <w:proofErr w:type="spellStart"/>
             <w:r>
-              <w:t>pengaruh</w:t>
+              <w:t>produktivitas</w:t>
             </w:r>
             <w:proofErr w:type="spellEnd"/>
             <w:r>
@@ -37848,15 +37717,63 @@
             </w:r>
             <w:proofErr w:type="spellStart"/>
             <w:r>
+              <w:t>perusahaan</w:t>
+            </w:r>
+            <w:proofErr w:type="spellEnd"/>
+            <w:r>
+              <w:t xml:space="preserve"> </w:t>
+            </w:r>
+            <w:proofErr w:type="spellStart"/>
+            <w:r>
+              <w:t>secara</w:t>
+            </w:r>
+            <w:proofErr w:type="spellEnd"/>
+            <w:r>
+              <w:t xml:space="preserve"> </w:t>
+            </w:r>
+            <w:proofErr w:type="spellStart"/>
+            <w:r>
               <w:t>signifikan</w:t>
             </w:r>
             <w:proofErr w:type="spellEnd"/>
             <w:r>
+              <w:t xml:space="preserve">. </w:t>
+            </w:r>
+            <w:proofErr w:type="spellStart"/>
+            <w:r>
+              <w:t>Secara</w:t>
+            </w:r>
+            <w:proofErr w:type="spellEnd"/>
+            <w:r>
+              <w:t xml:space="preserve"> ceteris paribus, </w:t>
+            </w:r>
+            <w:proofErr w:type="spellStart"/>
+            <w:r>
+              <w:t>penggunaan</w:t>
+            </w:r>
+            <w:proofErr w:type="spellEnd"/>
+            <w:r>
               <w:t xml:space="preserve"> </w:t>
             </w:r>
             <w:proofErr w:type="spellStart"/>
             <w:r>
-              <w:t>terhadap</w:t>
+              <w:t>spesialis</w:t>
+            </w:r>
+            <w:proofErr w:type="spellEnd"/>
+            <w:r>
+              <w:t xml:space="preserve"> ICT dan </w:t>
+            </w:r>
+            <w:proofErr w:type="spellStart"/>
+            <w:r>
+              <w:t>teknologi</w:t>
+            </w:r>
+            <w:proofErr w:type="spellEnd"/>
+            <w:r>
+              <w:t xml:space="preserve"> digital </w:t>
+            </w:r>
+            <w:proofErr w:type="spellStart"/>
+            <w:r>
+              <w:t>dapat</w:t>
             </w:r>
             <w:proofErr w:type="spellEnd"/>
             <w:r>
@@ -37864,7 +37781,7 @@
             </w:r>
             <w:proofErr w:type="spellStart"/>
             <w:r>
-              <w:t>keputusan</w:t>
+              <w:t>meningkatkan</w:t>
             </w:r>
             <w:proofErr w:type="spellEnd"/>
             <w:r>
@@ -37872,7 +37789,7 @@
             </w:r>
             <w:proofErr w:type="spellStart"/>
             <w:r>
-              <w:t>pembelian</w:t>
+              <w:t>produktivitas</w:t>
             </w:r>
             <w:proofErr w:type="spellEnd"/>
             <w:r>
@@ -37880,11 +37797,100 @@
             </w:r>
             <w:proofErr w:type="spellStart"/>
             <w:r>
-              <w:t>tempat</w:t>
-            </w:r>
-            <w:proofErr w:type="spellEnd"/>
-            <w:r>
-              <w:t xml:space="preserve"> kos </w:t>
+              <w:t>tenaga</w:t>
+            </w:r>
+            <w:proofErr w:type="spellEnd"/>
+            <w:r>
+              <w:t xml:space="preserve"> </w:t>
+            </w:r>
+            <w:proofErr w:type="spellStart"/>
+            <w:r>
+              <w:t>kerja</w:t>
+            </w:r>
+            <w:proofErr w:type="spellEnd"/>
+            <w:r>
+              <w:t xml:space="preserve"> </w:t>
+            </w:r>
+            <w:proofErr w:type="spellStart"/>
+            <w:r>
+              <w:t>sekitar</w:t>
+            </w:r>
+            <w:proofErr w:type="spellEnd"/>
+            <w:r>
+              <w:t xml:space="preserve"> 23% dan total </w:t>
+            </w:r>
+            <w:proofErr w:type="spellStart"/>
+            <w:r>
+              <w:t>faktor</w:t>
+            </w:r>
+            <w:proofErr w:type="spellEnd"/>
+            <w:r>
+              <w:t xml:space="preserve"> </w:t>
+            </w:r>
+            <w:proofErr w:type="spellStart"/>
+            <w:r>
+              <w:t>produktivitas</w:t>
+            </w:r>
+            <w:proofErr w:type="spellEnd"/>
+            <w:r>
+              <w:t xml:space="preserve"> </w:t>
+            </w:r>
+            <w:proofErr w:type="spellStart"/>
+            <w:r>
+              <w:t>sekitar</w:t>
+            </w:r>
+            <w:proofErr w:type="spellEnd"/>
+            <w:r>
+              <w:t xml:space="preserve"> 17%. </w:t>
+            </w:r>
+            <w:proofErr w:type="spellStart"/>
+            <w:r>
+              <w:t>Namun</w:t>
+            </w:r>
+            <w:proofErr w:type="spellEnd"/>
+            <w:r>
+              <w:t xml:space="preserve">, </w:t>
+            </w:r>
+            <w:proofErr w:type="spellStart"/>
+            <w:r>
+              <w:lastRenderedPageBreak/>
+              <w:t>penggunaan</w:t>
+            </w:r>
+            <w:proofErr w:type="spellEnd"/>
+            <w:r>
+              <w:t xml:space="preserve"> ICT internal dan big data </w:t>
+            </w:r>
+            <w:proofErr w:type="spellStart"/>
+            <w:r>
+              <w:t>berdampak</w:t>
+            </w:r>
+            <w:proofErr w:type="spellEnd"/>
+            <w:r>
+              <w:t xml:space="preserve"> </w:t>
+            </w:r>
+            <w:proofErr w:type="spellStart"/>
+            <w:r>
+              <w:t>negatif</w:t>
+            </w:r>
+            <w:proofErr w:type="spellEnd"/>
+            <w:r>
+              <w:t xml:space="preserve"> pada share </w:t>
+            </w:r>
+            <w:proofErr w:type="spellStart"/>
+            <w:r>
+              <w:t>tenaga</w:t>
+            </w:r>
+            <w:proofErr w:type="spellEnd"/>
+            <w:r>
+              <w:t xml:space="preserve"> </w:t>
+            </w:r>
+            <w:proofErr w:type="spellStart"/>
+            <w:r>
+              <w:t>kerja</w:t>
+            </w:r>
+            <w:proofErr w:type="spellEnd"/>
+            <w:r>
+              <w:t xml:space="preserve">, </w:t>
             </w:r>
             <w:proofErr w:type="spellStart"/>
             <w:r>
@@ -37896,36 +37902,19 @@
             </w:r>
             <w:proofErr w:type="spellStart"/>
             <w:r>
-              <w:t>nilai</w:t>
-            </w:r>
-            <w:proofErr w:type="spellEnd"/>
-            <w:r>
-              <w:t xml:space="preserve"> sig. t &lt; </w:t>
-            </w:r>
-            <w:r>
-              <w:rPr>
-                <w:i/>
-              </w:rPr>
-              <w:t>alpha</w:t>
-            </w:r>
-            <w:r>
-              <w:t xml:space="preserve"> (0,004 &lt; 0,05) dan </w:t>
-            </w:r>
-            <w:proofErr w:type="spellStart"/>
-            <w:r>
-              <w:t>thitung</w:t>
-            </w:r>
-            <w:proofErr w:type="spellEnd"/>
-            <w:r>
-              <w:t xml:space="preserve"> &gt; </w:t>
-            </w:r>
-            <w:proofErr w:type="spellStart"/>
-            <w:r>
-              <w:t>ttabel</w:t>
-            </w:r>
-            <w:proofErr w:type="spellEnd"/>
-            <w:r>
-              <w:t xml:space="preserve"> (2,960 &gt; 1,671).</w:t>
+              <w:t>penurunan</w:t>
+            </w:r>
+            <w:proofErr w:type="spellEnd"/>
+            <w:r>
+              <w:t xml:space="preserve"> </w:t>
+            </w:r>
+            <w:proofErr w:type="spellStart"/>
+            <w:r>
+              <w:t>sekitar</w:t>
+            </w:r>
+            <w:proofErr w:type="spellEnd"/>
+            <w:r>
+              <w:t xml:space="preserve"> 2,5%.</w:t>
             </w:r>
           </w:p>
         </w:tc>
@@ -37947,6 +37936,7 @@
                 <w:rFonts w:cs="Times New Roman"/>
                 <w:szCs w:val="24"/>
               </w:rPr>
+              <w:lastRenderedPageBreak/>
               <w:t>20</w:t>
             </w:r>
           </w:p>
@@ -37962,13 +37952,8 @@
                 <w:szCs w:val="24"/>
               </w:rPr>
             </w:pPr>
-            <w:proofErr w:type="spellStart"/>
-            <w:r>
-              <w:t>Roslinda</w:t>
-            </w:r>
-            <w:proofErr w:type="spellEnd"/>
-            <w:r>
-              <w:t xml:space="preserve"> Sagala</w:t>
+            <w:r>
+              <w:t>Alexander A. Kharlamov, Glenn Parry</w:t>
             </w:r>
           </w:p>
         </w:tc>
@@ -37984,7 +37969,10 @@
               </w:rPr>
             </w:pPr>
             <w:r>
-              <w:t>2023</w:t>
+              <w:t>202</w:t>
+            </w:r>
+            <w:r>
+              <w:t>0</w:t>
             </w:r>
           </w:p>
         </w:tc>
@@ -37993,99 +37981,55 @@
             <w:tcW w:w="3100" w:type="dxa"/>
           </w:tcPr>
           <w:p>
-            <w:r>
-              <w:t xml:space="preserve">X1: </w:t>
-            </w:r>
-            <w:proofErr w:type="spellStart"/>
-            <w:r>
-              <w:t>Persepsi</w:t>
-            </w:r>
-            <w:proofErr w:type="spellEnd"/>
-            <w:r>
-              <w:t xml:space="preserve"> </w:t>
-            </w:r>
-            <w:proofErr w:type="spellStart"/>
-            <w:r>
-              <w:t>Kualitas</w:t>
-            </w:r>
-            <w:proofErr w:type="spellEnd"/>
-            <w:r>
-              <w:t xml:space="preserve"> (PK)</w:t>
-            </w:r>
-          </w:p>
-          <w:p>
-            <w:r>
-              <w:t xml:space="preserve">X2: Harga (H) </w:t>
-            </w:r>
-          </w:p>
-          <w:p>
-            <w:r>
-              <w:t xml:space="preserve">X3: </w:t>
-            </w:r>
-            <w:proofErr w:type="spellStart"/>
-            <w:r>
-              <w:t>Reputasi</w:t>
-            </w:r>
-            <w:proofErr w:type="spellEnd"/>
-            <w:r>
-              <w:t xml:space="preserve"> Perusahaan (RP)</w:t>
-            </w:r>
-          </w:p>
-          <w:p>
-            <w:r>
-              <w:t>Z (</w:t>
-            </w:r>
-            <w:proofErr w:type="spellStart"/>
-            <w:r>
-              <w:t>Mediasi</w:t>
-            </w:r>
-            <w:proofErr w:type="spellEnd"/>
-            <w:r>
-              <w:t xml:space="preserve">): </w:t>
-            </w:r>
-            <w:proofErr w:type="spellStart"/>
-            <w:r>
-              <w:t>Kepuasan</w:t>
-            </w:r>
-            <w:proofErr w:type="spellEnd"/>
-            <w:r>
-              <w:t xml:space="preserve"> </w:t>
-            </w:r>
-            <w:proofErr w:type="spellStart"/>
-            <w:r>
-              <w:t>Pelanggan</w:t>
-            </w:r>
-            <w:proofErr w:type="spellEnd"/>
-            <w:r>
-              <w:t xml:space="preserve"> (KP)</w:t>
-            </w:r>
-          </w:p>
-          <w:p>
             <w:pPr>
               <w:rPr>
                 <w:rFonts w:cs="Times New Roman"/>
                 <w:szCs w:val="24"/>
               </w:rPr>
             </w:pPr>
-            <w:r>
-              <w:t xml:space="preserve">Y: </w:t>
-            </w:r>
-            <w:proofErr w:type="spellStart"/>
-            <w:r>
-              <w:t>Pengambilan</w:t>
-            </w:r>
-            <w:proofErr w:type="spellEnd"/>
-            <w:r>
-              <w:t xml:space="preserve"> Keputusan </w:t>
-            </w:r>
-            <w:proofErr w:type="spellStart"/>
-            <w:r>
-              <w:t>Pembelian</w:t>
-            </w:r>
-            <w:proofErr w:type="spellEnd"/>
-            <w:r>
-              <w:t xml:space="preserve"> (PKP)</w:t>
-            </w:r>
+            <w:proofErr w:type="spellStart"/>
+            <w:r>
+              <w:t>Digitalisasi</w:t>
+            </w:r>
+            <w:proofErr w:type="spellEnd"/>
+            <w:r>
+              <w:t xml:space="preserve">, </w:t>
+            </w:r>
+            <w:proofErr w:type="spellStart"/>
+            <w:r>
+              <w:t>Produktivitas</w:t>
+            </w:r>
+            <w:proofErr w:type="spellEnd"/>
+            <w:r>
+              <w:t xml:space="preserve">, </w:t>
+            </w:r>
+            <w:proofErr w:type="spellStart"/>
+            <w:r>
+              <w:t>Manajemen</w:t>
+            </w:r>
+            <w:proofErr w:type="spellEnd"/>
+            <w:r>
+              <w:t xml:space="preserve">, </w:t>
+            </w:r>
+            <w:proofErr w:type="spellStart"/>
+            <w:r>
+              <w:t>P</w:t>
+            </w:r>
+            <w:r>
+              <w:t>rofitabilitas</w:t>
+            </w:r>
+            <w:proofErr w:type="spellEnd"/>
+            <w:r>
+              <w:t xml:space="preserve">, </w:t>
+            </w:r>
+            <w:proofErr w:type="spellStart"/>
+            <w:r>
+              <w:t>S</w:t>
+            </w:r>
+            <w:r>
+              <w:t>ervitisasi</w:t>
+            </w:r>
+            <w:proofErr w:type="spellEnd"/>
           </w:p>
         </w:tc>
         <w:tc>
@@ -38099,12 +38043,9 @@
                 <w:szCs w:val="24"/>
               </w:rPr>
             </w:pPr>
-            <w:r>
-              <w:t xml:space="preserve">Metode </w:t>
-            </w:r>
-            <w:proofErr w:type="spellStart"/>
-            <w:r>
-              <w:t>analisis</w:t>
+            <w:proofErr w:type="spellStart"/>
+            <w:r>
+              <w:t>Analisis</w:t>
             </w:r>
             <w:proofErr w:type="spellEnd"/>
             <w:r>
@@ -38112,6 +38053,46 @@
             </w:r>
             <w:proofErr w:type="spellStart"/>
             <w:r>
+              <w:t>ekonometrik</w:t>
+            </w:r>
+            <w:proofErr w:type="spellEnd"/>
+            <w:r>
+              <w:t xml:space="preserve"> dan text-mining </w:t>
+            </w:r>
+            <w:proofErr w:type="spellStart"/>
+            <w:r>
+              <w:t>dari</w:t>
+            </w:r>
+            <w:proofErr w:type="spellEnd"/>
+            <w:r>
+              <w:t xml:space="preserve"> data </w:t>
+            </w:r>
+            <w:proofErr w:type="spellStart"/>
+            <w:r>
+              <w:t>sekunder</w:t>
+            </w:r>
+            <w:proofErr w:type="spellEnd"/>
+            <w:r>
+              <w:t xml:space="preserve">. </w:t>
+            </w:r>
+            <w:proofErr w:type="spellStart"/>
+            <w:r>
+              <w:t>Penelitian</w:t>
+            </w:r>
+            <w:proofErr w:type="spellEnd"/>
+            <w:r>
+              <w:t xml:space="preserve"> </w:t>
+            </w:r>
+            <w:proofErr w:type="spellStart"/>
+            <w:r>
+              <w:t>dilakukan</w:t>
+            </w:r>
+            <w:proofErr w:type="spellEnd"/>
+            <w:r>
+              <w:t xml:space="preserve"> </w:t>
+            </w:r>
+            <w:proofErr w:type="spellStart"/>
+            <w:r>
               <w:t>dengan</w:t>
             </w:r>
             <w:proofErr w:type="spellEnd"/>
@@ -38120,7 +38101,23 @@
             </w:r>
             <w:proofErr w:type="spellStart"/>
             <w:r>
-              <w:t>regresi</w:t>
+              <w:t>menggunakan</w:t>
+            </w:r>
+            <w:proofErr w:type="spellEnd"/>
+            <w:r>
+              <w:t xml:space="preserve"> data </w:t>
+            </w:r>
+            <w:proofErr w:type="spellStart"/>
+            <w:r>
+              <w:t>dari</w:t>
+            </w:r>
+            <w:proofErr w:type="spellEnd"/>
+            <w:r>
+              <w:t xml:space="preserve"> 258 </w:t>
+            </w:r>
+            <w:proofErr w:type="spellStart"/>
+            <w:r>
+              <w:t>penerbit</w:t>
             </w:r>
             <w:proofErr w:type="spellEnd"/>
             <w:r>
@@ -38128,27 +38125,46 @@
             </w:r>
             <w:proofErr w:type="spellStart"/>
             <w:r>
-              <w:t>berganda</w:t>
-            </w:r>
-            <w:proofErr w:type="spellEnd"/>
-            <w:r>
-              <w:t xml:space="preserve"> dan uji F </w:t>
-            </w:r>
-            <w:proofErr w:type="spellStart"/>
-            <w:r>
-              <w:t>serta</w:t>
-            </w:r>
-            <w:proofErr w:type="spellEnd"/>
-            <w:r>
-              <w:t xml:space="preserve"> t, </w:t>
-            </w:r>
-            <w:proofErr w:type="spellStart"/>
-            <w:r>
-              <w:t>menggunakan</w:t>
-            </w:r>
-            <w:proofErr w:type="spellEnd"/>
-            <w:r>
-              <w:t xml:space="preserve"> 96 </w:t>
+              <w:t>buku</w:t>
+            </w:r>
+            <w:proofErr w:type="spellEnd"/>
+            <w:r>
+              <w:t xml:space="preserve"> di </w:t>
+            </w:r>
+            <w:proofErr w:type="spellStart"/>
+            <w:r>
+              <w:t>Inggris</w:t>
+            </w:r>
+            <w:proofErr w:type="spellEnd"/>
+            <w:r>
+              <w:t xml:space="preserve"> </w:t>
+            </w:r>
+            <w:proofErr w:type="spellStart"/>
+            <w:r>
+              <w:t>selama</w:t>
+            </w:r>
+            <w:proofErr w:type="spellEnd"/>
+            <w:r>
+              <w:t xml:space="preserve"> 10 </w:t>
+            </w:r>
+            <w:proofErr w:type="spellStart"/>
+            <w:r>
+              <w:t>tahun</w:t>
+            </w:r>
+            <w:proofErr w:type="spellEnd"/>
+            <w:r>
+              <w:t xml:space="preserve"> (2007-2016)</w:t>
+            </w:r>
+            <w:r>
+              <w:t xml:space="preserve"> </w:t>
+            </w:r>
+            <w:proofErr w:type="spellStart"/>
+            <w:r>
+              <w:t>dengan</w:t>
+            </w:r>
+            <w:proofErr w:type="spellEnd"/>
+            <w:r>
+              <w:t xml:space="preserve"> </w:t>
             </w:r>
             <w:proofErr w:type="spellStart"/>
             <w:r>
@@ -38156,23 +38172,37 @@
             </w:r>
             <w:proofErr w:type="spellEnd"/>
             <w:r>
-              <w:t xml:space="preserve"> yang </w:t>
-            </w:r>
-            <w:proofErr w:type="spellStart"/>
-            <w:r>
-              <w:t>dipilih</w:t>
-            </w:r>
-            <w:proofErr w:type="spellEnd"/>
-            <w:r>
               <w:t xml:space="preserve"> </w:t>
             </w:r>
-            <w:proofErr w:type="spellStart"/>
-            <w:r>
-              <w:t>secara</w:t>
-            </w:r>
-            <w:proofErr w:type="spellEnd"/>
-            <w:r>
-              <w:t xml:space="preserve"> purposive sampling.</w:t>
+            <w:r>
+              <w:t>258</w:t>
+            </w:r>
+            <w:r>
+              <w:t xml:space="preserve"> </w:t>
+            </w:r>
+            <w:proofErr w:type="spellStart"/>
+            <w:r>
+              <w:t>penerbit</w:t>
+            </w:r>
+            <w:proofErr w:type="spellEnd"/>
+            <w:r>
+              <w:t xml:space="preserve"> </w:t>
+            </w:r>
+            <w:proofErr w:type="spellStart"/>
+            <w:r>
+              <w:t>buku</w:t>
+            </w:r>
+            <w:proofErr w:type="spellEnd"/>
+            <w:r>
+              <w:t xml:space="preserve"> di </w:t>
+            </w:r>
+            <w:proofErr w:type="spellStart"/>
+            <w:r>
+              <w:t>Inggris</w:t>
+            </w:r>
+            <w:proofErr w:type="spellEnd"/>
+            <w:r>
+              <w:t>.</w:t>
             </w:r>
           </w:p>
         </w:tc>
@@ -38187,9 +38217,12 @@
                 <w:szCs w:val="24"/>
               </w:rPr>
             </w:pPr>
-            <w:proofErr w:type="spellStart"/>
-            <w:r>
-              <w:t>Berdasarkan</w:t>
+            <w:r>
+              <w:t xml:space="preserve">Studi </w:t>
+            </w:r>
+            <w:proofErr w:type="spellStart"/>
+            <w:r>
+              <w:t>ini</w:t>
             </w:r>
             <w:proofErr w:type="spellEnd"/>
             <w:r>
@@ -38197,6 +38230,424 @@
             </w:r>
             <w:proofErr w:type="spellStart"/>
             <w:r>
+              <w:t>menemukan</w:t>
+            </w:r>
+            <w:proofErr w:type="spellEnd"/>
+            <w:r>
+              <w:t xml:space="preserve"> </w:t>
+            </w:r>
+            <w:proofErr w:type="spellStart"/>
+            <w:r>
+              <w:t>bahwa</w:t>
+            </w:r>
+            <w:proofErr w:type="spellEnd"/>
+            <w:r>
+              <w:t xml:space="preserve"> </w:t>
+            </w:r>
+            <w:proofErr w:type="spellStart"/>
+            <w:r>
+              <w:t>baik</w:t>
+            </w:r>
+            <w:proofErr w:type="spellEnd"/>
+            <w:r>
+              <w:t xml:space="preserve"> </w:t>
+            </w:r>
+            <w:proofErr w:type="spellStart"/>
+            <w:r>
+              <w:t>perusahaan</w:t>
+            </w:r>
+            <w:proofErr w:type="spellEnd"/>
+            <w:r>
+              <w:t xml:space="preserve"> yang </w:t>
+            </w:r>
+            <w:proofErr w:type="spellStart"/>
+            <w:r>
+              <w:t>hanya</w:t>
+            </w:r>
+            <w:proofErr w:type="spellEnd"/>
+            <w:r>
+              <w:t xml:space="preserve"> </w:t>
+            </w:r>
+            <w:proofErr w:type="spellStart"/>
+            <w:r>
+              <w:t>menggunakan</w:t>
+            </w:r>
+            <w:proofErr w:type="spellEnd"/>
+            <w:r>
+              <w:t xml:space="preserve"> </w:t>
+            </w:r>
+            <w:proofErr w:type="spellStart"/>
+            <w:r>
+              <w:t>servitisasi</w:t>
+            </w:r>
+            <w:proofErr w:type="spellEnd"/>
+            <w:r>
+              <w:t xml:space="preserve"> (S-firms) </w:t>
+            </w:r>
+            <w:proofErr w:type="spellStart"/>
+            <w:r>
+              <w:t>maupun</w:t>
+            </w:r>
+            <w:proofErr w:type="spellEnd"/>
+            <w:r>
+              <w:t xml:space="preserve"> yang </w:t>
+            </w:r>
+            <w:proofErr w:type="spellStart"/>
+            <w:r>
+              <w:t>menggabungkan</w:t>
+            </w:r>
+            <w:proofErr w:type="spellEnd"/>
+            <w:r>
+              <w:t xml:space="preserve"> </w:t>
+            </w:r>
+            <w:proofErr w:type="spellStart"/>
+            <w:r>
+              <w:t>servitisasi</w:t>
+            </w:r>
+            <w:proofErr w:type="spellEnd"/>
+            <w:r>
+              <w:t xml:space="preserve"> dan </w:t>
+            </w:r>
+            <w:proofErr w:type="spellStart"/>
+            <w:r>
+              <w:t>digitalisasi</w:t>
+            </w:r>
+            <w:proofErr w:type="spellEnd"/>
+            <w:r>
+              <w:t xml:space="preserve"> (DS-firms) </w:t>
+            </w:r>
+            <w:proofErr w:type="spellStart"/>
+            <w:r>
+              <w:t>menunjukkan</w:t>
+            </w:r>
+            <w:proofErr w:type="spellEnd"/>
+            <w:r>
+              <w:t xml:space="preserve"> </w:t>
+            </w:r>
+            <w:proofErr w:type="spellStart"/>
+            <w:r>
+              <w:t>produktivitas</w:t>
+            </w:r>
+            <w:proofErr w:type="spellEnd"/>
+            <w:r>
+              <w:t xml:space="preserve"> yang </w:t>
+            </w:r>
+            <w:proofErr w:type="spellStart"/>
+            <w:r>
+              <w:t>lebih</w:t>
+            </w:r>
+            <w:proofErr w:type="spellEnd"/>
+            <w:r>
+              <w:t xml:space="preserve"> </w:t>
+            </w:r>
+            <w:proofErr w:type="spellStart"/>
+            <w:r>
+              <w:t>tinggi</w:t>
+            </w:r>
+            <w:proofErr w:type="spellEnd"/>
+            <w:r>
+              <w:t xml:space="preserve"> </w:t>
+            </w:r>
+            <w:proofErr w:type="spellStart"/>
+            <w:r>
+              <w:t>daripada</w:t>
+            </w:r>
+            <w:proofErr w:type="spellEnd"/>
+            <w:r>
+              <w:t xml:space="preserve"> </w:t>
+            </w:r>
+            <w:proofErr w:type="spellStart"/>
+            <w:r>
+              <w:t>perusahaan</w:t>
+            </w:r>
+            <w:proofErr w:type="spellEnd"/>
+            <w:r>
+              <w:t xml:space="preserve"> </w:t>
+            </w:r>
+            <w:proofErr w:type="spellStart"/>
+            <w:r>
+              <w:t>murni</w:t>
+            </w:r>
+            <w:proofErr w:type="spellEnd"/>
+            <w:r>
+              <w:t xml:space="preserve"> (P-firms). </w:t>
+            </w:r>
+            <w:proofErr w:type="spellStart"/>
+            <w:r>
+              <w:t>Profitabilitas</w:t>
+            </w:r>
+            <w:proofErr w:type="spellEnd"/>
+            <w:r>
+              <w:t xml:space="preserve"> DS-firms </w:t>
+            </w:r>
+            <w:proofErr w:type="spellStart"/>
+            <w:r>
+              <w:t>lebih</w:t>
+            </w:r>
+            <w:proofErr w:type="spellEnd"/>
+            <w:r>
+              <w:t xml:space="preserve"> </w:t>
+            </w:r>
+            <w:proofErr w:type="spellStart"/>
+            <w:r>
+              <w:t>tinggi</w:t>
+            </w:r>
+            <w:proofErr w:type="spellEnd"/>
+            <w:r>
+              <w:t xml:space="preserve"> </w:t>
+            </w:r>
+            <w:proofErr w:type="spellStart"/>
+            <w:r>
+              <w:t>dari</w:t>
+            </w:r>
+            <w:proofErr w:type="spellEnd"/>
+            <w:r>
+              <w:t xml:space="preserve"> P-firms, </w:t>
+            </w:r>
+            <w:proofErr w:type="spellStart"/>
+            <w:r>
+              <w:t>namun</w:t>
+            </w:r>
+            <w:proofErr w:type="spellEnd"/>
+            <w:r>
+              <w:t xml:space="preserve"> S-firms </w:t>
+            </w:r>
+            <w:proofErr w:type="spellStart"/>
+            <w:r>
+              <w:t>memiliki</w:t>
+            </w:r>
+            <w:proofErr w:type="spellEnd"/>
+            <w:r>
+              <w:t xml:space="preserve"> </w:t>
+            </w:r>
+            <w:proofErr w:type="spellStart"/>
+            <w:r>
+              <w:t>profitabilitas</w:t>
+            </w:r>
+            <w:proofErr w:type="spellEnd"/>
+            <w:r>
+              <w:t xml:space="preserve"> yang </w:t>
+            </w:r>
+            <w:proofErr w:type="spellStart"/>
+            <w:r>
+              <w:t>lebih</w:t>
+            </w:r>
+            <w:proofErr w:type="spellEnd"/>
+            <w:r>
+              <w:t xml:space="preserve"> </w:t>
+            </w:r>
+            <w:proofErr w:type="spellStart"/>
+            <w:r>
+              <w:t>rendah</w:t>
+            </w:r>
+            <w:proofErr w:type="spellEnd"/>
+            <w:r>
+              <w:t xml:space="preserve"> </w:t>
+            </w:r>
+            <w:proofErr w:type="spellStart"/>
+            <w:r>
+              <w:t>dibandingkan</w:t>
+            </w:r>
+            <w:proofErr w:type="spellEnd"/>
+            <w:r>
+              <w:t xml:space="preserve"> P-firms.</w:t>
+            </w:r>
+          </w:p>
+        </w:tc>
+      </w:tr>
+      <w:tr>
+        <w:tc>
+          <w:tcPr>
+            <w:tcW w:w="570" w:type="dxa"/>
+          </w:tcPr>
+          <w:p>
+            <w:pPr>
+              <w:rPr>
+                <w:rFonts w:cs="Times New Roman"/>
+                <w:szCs w:val="24"/>
+              </w:rPr>
+            </w:pPr>
+            <w:r>
+              <w:rPr>
+                <w:rFonts w:cs="Times New Roman"/>
+                <w:szCs w:val="24"/>
+              </w:rPr>
+              <w:t>21</w:t>
+            </w:r>
+          </w:p>
+        </w:tc>
+        <w:tc>
+          <w:tcPr>
+            <w:tcW w:w="1889" w:type="dxa"/>
+          </w:tcPr>
+          <w:p>
+            <w:r>
+              <w:t xml:space="preserve">Tim Jeske, Marlene </w:t>
+            </w:r>
+            <w:proofErr w:type="spellStart"/>
+            <w:r>
+              <w:t>Würfels</w:t>
+            </w:r>
+            <w:proofErr w:type="spellEnd"/>
+            <w:r>
+              <w:t xml:space="preserve">, Frank </w:t>
+            </w:r>
+            <w:proofErr w:type="spellStart"/>
+            <w:r>
+              <w:t>Lennings</w:t>
+            </w:r>
+            <w:proofErr w:type="spellEnd"/>
+          </w:p>
+        </w:tc>
+        <w:tc>
+          <w:tcPr>
+            <w:tcW w:w="1063" w:type="dxa"/>
+          </w:tcPr>
+          <w:p>
+            <w:r>
+              <w:t>2021</w:t>
+            </w:r>
+          </w:p>
+        </w:tc>
+        <w:tc>
+          <w:tcPr>
+            <w:tcW w:w="3100" w:type="dxa"/>
+          </w:tcPr>
+          <w:p>
+            <w:proofErr w:type="spellStart"/>
+            <w:r>
+              <w:t>Digitalisasi</w:t>
+            </w:r>
+            <w:proofErr w:type="spellEnd"/>
+            <w:r>
+              <w:t xml:space="preserve">, </w:t>
+            </w:r>
+            <w:proofErr w:type="spellStart"/>
+            <w:r>
+              <w:t>Produktivitas</w:t>
+            </w:r>
+            <w:proofErr w:type="spellEnd"/>
+            <w:r>
+              <w:t xml:space="preserve">, Management, </w:t>
+            </w:r>
+            <w:proofErr w:type="spellStart"/>
+            <w:r>
+              <w:t>Pekerjaan</w:t>
+            </w:r>
+            <w:proofErr w:type="spellEnd"/>
+            <w:r>
+              <w:t xml:space="preserve"> </w:t>
+            </w:r>
+            <w:proofErr w:type="spellStart"/>
+            <w:r>
+              <w:t>Manusia</w:t>
+            </w:r>
+            <w:proofErr w:type="spellEnd"/>
+            <w:r>
+              <w:t xml:space="preserve">, </w:t>
+            </w:r>
+            <w:proofErr w:type="spellStart"/>
+            <w:r>
+              <w:t>Fleksibilitas</w:t>
+            </w:r>
+            <w:proofErr w:type="spellEnd"/>
+            <w:r>
+              <w:t xml:space="preserve"> </w:t>
+            </w:r>
+            <w:proofErr w:type="spellStart"/>
+            <w:r>
+              <w:t>Kerja</w:t>
+            </w:r>
+            <w:proofErr w:type="spellEnd"/>
+          </w:p>
+        </w:tc>
+        <w:tc>
+          <w:tcPr>
+            <w:tcW w:w="2925" w:type="dxa"/>
+          </w:tcPr>
+          <w:p>
+            <w:proofErr w:type="spellStart"/>
+            <w:r>
+              <w:t>Analisis</w:t>
+            </w:r>
+            <w:proofErr w:type="spellEnd"/>
+            <w:r>
+              <w:t xml:space="preserve"> </w:t>
+            </w:r>
+            <w:proofErr w:type="spellStart"/>
+            <w:r>
+              <w:t>integrasi</w:t>
+            </w:r>
+            <w:proofErr w:type="spellEnd"/>
+            <w:r>
+              <w:t xml:space="preserve"> </w:t>
+            </w:r>
+            <w:proofErr w:type="spellStart"/>
+            <w:r>
+              <w:t>dari</w:t>
+            </w:r>
+            <w:proofErr w:type="spellEnd"/>
+            <w:r>
+              <w:t xml:space="preserve"> </w:t>
+            </w:r>
+            <w:proofErr w:type="spellStart"/>
+            <w:r>
+              <w:t>tiga</w:t>
+            </w:r>
+            <w:proofErr w:type="spellEnd"/>
+            <w:r>
+              <w:t xml:space="preserve"> </w:t>
+            </w:r>
+            <w:proofErr w:type="spellStart"/>
+            <w:r>
+              <w:t>studi</w:t>
+            </w:r>
+            <w:proofErr w:type="spellEnd"/>
+            <w:r>
+              <w:t xml:space="preserve"> (2015, 2017, 2019) di </w:t>
+            </w:r>
+            <w:proofErr w:type="spellStart"/>
+            <w:r>
+              <w:t>industri</w:t>
+            </w:r>
+            <w:proofErr w:type="spellEnd"/>
+            <w:r>
+              <w:t xml:space="preserve"> </w:t>
+            </w:r>
+            <w:proofErr w:type="spellStart"/>
+            <w:r>
+              <w:t>logam</w:t>
+            </w:r>
+            <w:proofErr w:type="spellEnd"/>
+            <w:r>
+              <w:t xml:space="preserve"> dan </w:t>
+            </w:r>
+            <w:proofErr w:type="spellStart"/>
+            <w:r>
+              <w:t>elektronik</w:t>
+            </w:r>
+            <w:proofErr w:type="spellEnd"/>
+            <w:r>
+              <w:t xml:space="preserve"> Jerman. Studi </w:t>
+            </w:r>
+            <w:proofErr w:type="spellStart"/>
+            <w:r>
+              <w:t>ini</w:t>
+            </w:r>
+            <w:proofErr w:type="spellEnd"/>
+            <w:r>
+              <w:t xml:space="preserve"> </w:t>
+            </w:r>
+            <w:proofErr w:type="spellStart"/>
+            <w:r>
+              <w:t>menggunakan</w:t>
+            </w:r>
+            <w:proofErr w:type="spellEnd"/>
+            <w:r>
+              <w:t xml:space="preserve"> </w:t>
+            </w:r>
+            <w:proofErr w:type="spellStart"/>
+            <w:r>
               <w:t>analisis</w:t>
             </w:r>
             <w:proofErr w:type="spellEnd"/>
@@ -38205,7 +38656,7 @@
             </w:r>
             <w:proofErr w:type="spellStart"/>
             <w:r>
-              <w:t>regresi</w:t>
+              <w:t>tren</w:t>
             </w:r>
             <w:proofErr w:type="spellEnd"/>
             <w:r>
@@ -38213,7 +38664,39 @@
             </w:r>
             <w:proofErr w:type="spellStart"/>
             <w:r>
-              <w:t>berganda</w:t>
+              <w:t>perkembangan</w:t>
+            </w:r>
+            <w:proofErr w:type="spellEnd"/>
+            <w:r>
+              <w:t xml:space="preserve"> </w:t>
+            </w:r>
+            <w:proofErr w:type="spellStart"/>
+            <w:r>
+              <w:t>digitalisasi</w:t>
+            </w:r>
+            <w:proofErr w:type="spellEnd"/>
+            <w:r>
+              <w:t xml:space="preserve"> dan </w:t>
+            </w:r>
+            <w:proofErr w:type="spellStart"/>
+            <w:r>
+              <w:t>dampaknya</w:t>
+            </w:r>
+            <w:proofErr w:type="spellEnd"/>
+            <w:r>
+              <w:t xml:space="preserve"> </w:t>
+            </w:r>
+            <w:proofErr w:type="spellStart"/>
+            <w:r>
+              <w:t>terhadap</w:t>
+            </w:r>
+            <w:proofErr w:type="spellEnd"/>
+            <w:r>
+              <w:t xml:space="preserve"> </w:t>
+            </w:r>
+            <w:proofErr w:type="spellStart"/>
+            <w:r>
+              <w:t>produktivitas</w:t>
             </w:r>
             <w:proofErr w:type="spellEnd"/>
             <w:r>
@@ -38221,7 +38704,30 @@
             </w:r>
             <w:proofErr w:type="spellStart"/>
             <w:r>
-              <w:t>ditemukan</w:t>
+              <w:t>manajemen</w:t>
+            </w:r>
+            <w:proofErr w:type="spellEnd"/>
+            <w:r>
+              <w:t xml:space="preserve">, dan </w:t>
+            </w:r>
+            <w:proofErr w:type="spellStart"/>
+            <w:r>
+              <w:t>pekerja</w:t>
+            </w:r>
+            <w:proofErr w:type="spellEnd"/>
+            <w:r>
+              <w:t>.</w:t>
+            </w:r>
+          </w:p>
+        </w:tc>
+        <w:tc>
+          <w:tcPr>
+            <w:tcW w:w="3695" w:type="dxa"/>
+          </w:tcPr>
+          <w:p>
+            <w:proofErr w:type="spellStart"/>
+            <w:r>
+              <w:t>Digitalisasi</w:t>
             </w:r>
             <w:proofErr w:type="spellEnd"/>
             <w:r>
@@ -38229,7 +38735,7 @@
             </w:r>
             <w:proofErr w:type="spellStart"/>
             <w:r>
-              <w:t>bahwa</w:t>
+              <w:t>dalam</w:t>
             </w:r>
             <w:proofErr w:type="spellEnd"/>
             <w:r>
@@ -38237,7 +38743,7 @@
             </w:r>
             <w:proofErr w:type="spellStart"/>
             <w:r>
-              <w:t>persepsi</w:t>
+              <w:t>industri</w:t>
             </w:r>
             <w:proofErr w:type="spellEnd"/>
             <w:r>
@@ -38245,7 +38751,103 @@
             </w:r>
             <w:proofErr w:type="spellStart"/>
             <w:r>
-              <w:t>kualitas</w:t>
+              <w:t>produksi</w:t>
+            </w:r>
+            <w:proofErr w:type="spellEnd"/>
+            <w:r>
+              <w:t xml:space="preserve"> </w:t>
+            </w:r>
+            <w:proofErr w:type="spellStart"/>
+            <w:r>
+              <w:t>menunjukkan</w:t>
+            </w:r>
+            <w:proofErr w:type="spellEnd"/>
+            <w:r>
+              <w:t xml:space="preserve"> </w:t>
+            </w:r>
+            <w:proofErr w:type="spellStart"/>
+            <w:r>
+              <w:t>potensi</w:t>
+            </w:r>
+            <w:proofErr w:type="spellEnd"/>
+            <w:r>
+              <w:t xml:space="preserve"> </w:t>
+            </w:r>
+            <w:proofErr w:type="spellStart"/>
+            <w:r>
+              <w:t>peningkatan</w:t>
+            </w:r>
+            <w:proofErr w:type="spellEnd"/>
+            <w:r>
+              <w:t xml:space="preserve"> </w:t>
+            </w:r>
+            <w:proofErr w:type="spellStart"/>
+            <w:r>
+              <w:t>produktivitas</w:t>
+            </w:r>
+            <w:proofErr w:type="spellEnd"/>
+            <w:r>
+              <w:t xml:space="preserve"> </w:t>
+            </w:r>
+            <w:proofErr w:type="spellStart"/>
+            <w:r>
+              <w:t>sebesar</w:t>
+            </w:r>
+            <w:proofErr w:type="spellEnd"/>
+            <w:r>
+              <w:t xml:space="preserve"> 38% </w:t>
+            </w:r>
+            <w:proofErr w:type="spellStart"/>
+            <w:r>
+              <w:t>hingga</w:t>
+            </w:r>
+            <w:proofErr w:type="spellEnd"/>
+            <w:r>
+              <w:t xml:space="preserve"> 2027. </w:t>
+            </w:r>
+            <w:proofErr w:type="spellStart"/>
+            <w:r>
+              <w:t>Implementasi</w:t>
+            </w:r>
+            <w:proofErr w:type="spellEnd"/>
+            <w:r>
+              <w:t xml:space="preserve"> </w:t>
+            </w:r>
+            <w:proofErr w:type="spellStart"/>
+            <w:r>
+              <w:t>digitalisasi</w:t>
+            </w:r>
+            <w:proofErr w:type="spellEnd"/>
+            <w:r>
+              <w:t xml:space="preserve"> </w:t>
+            </w:r>
+            <w:proofErr w:type="spellStart"/>
+            <w:r>
+              <w:t>mempengaruhi</w:t>
+            </w:r>
+            <w:proofErr w:type="spellEnd"/>
+            <w:r>
+              <w:t xml:space="preserve"> </w:t>
+            </w:r>
+            <w:proofErr w:type="spellStart"/>
+            <w:r>
+              <w:t>manajemen</w:t>
+            </w:r>
+            <w:proofErr w:type="spellEnd"/>
+            <w:r>
+              <w:t xml:space="preserve"> dan </w:t>
+            </w:r>
+            <w:proofErr w:type="spellStart"/>
+            <w:r>
+              <w:t>desain</w:t>
+            </w:r>
+            <w:proofErr w:type="spellEnd"/>
+            <w:r>
+              <w:t xml:space="preserve"> </w:t>
+            </w:r>
+            <w:proofErr w:type="spellStart"/>
+            <w:r>
+              <w:t>kerja</w:t>
             </w:r>
             <w:proofErr w:type="spellEnd"/>
             <w:r>
@@ -38253,7 +38855,79 @@
             </w:r>
             <w:proofErr w:type="spellStart"/>
             <w:r>
-              <w:t>harga</w:t>
+              <w:t>serta</w:t>
+            </w:r>
+            <w:proofErr w:type="spellEnd"/>
+            <w:r>
+              <w:t xml:space="preserve"> </w:t>
+            </w:r>
+            <w:proofErr w:type="spellStart"/>
+            <w:r>
+              <w:t>meningkatkan</w:t>
+            </w:r>
+            <w:proofErr w:type="spellEnd"/>
+            <w:r>
+              <w:t xml:space="preserve"> </w:t>
+            </w:r>
+            <w:proofErr w:type="spellStart"/>
+            <w:r>
+              <w:t>fleksibilitas</w:t>
+            </w:r>
+            <w:proofErr w:type="spellEnd"/>
+            <w:r>
+              <w:t xml:space="preserve"> </w:t>
+            </w:r>
+            <w:proofErr w:type="spellStart"/>
+            <w:r>
+              <w:t>kerja</w:t>
+            </w:r>
+            <w:proofErr w:type="spellEnd"/>
+            <w:r>
+              <w:t xml:space="preserve"> </w:t>
+            </w:r>
+            <w:proofErr w:type="spellStart"/>
+            <w:r>
+              <w:t>bagi</w:t>
+            </w:r>
+            <w:proofErr w:type="spellEnd"/>
+            <w:r>
+              <w:t xml:space="preserve"> </w:t>
+            </w:r>
+            <w:proofErr w:type="spellStart"/>
+            <w:r>
+              <w:t>karyawan</w:t>
+            </w:r>
+            <w:proofErr w:type="spellEnd"/>
+            <w:r>
+              <w:t xml:space="preserve">. </w:t>
+            </w:r>
+            <w:proofErr w:type="spellStart"/>
+            <w:r>
+              <w:t>Meskipun</w:t>
+            </w:r>
+            <w:proofErr w:type="spellEnd"/>
+            <w:r>
+              <w:t xml:space="preserve"> </w:t>
+            </w:r>
+            <w:proofErr w:type="spellStart"/>
+            <w:r>
+              <w:t>ada</w:t>
+            </w:r>
+            <w:proofErr w:type="spellEnd"/>
+            <w:r>
+              <w:t xml:space="preserve"> </w:t>
+            </w:r>
+            <w:proofErr w:type="spellStart"/>
+            <w:r>
+              <w:t>harapan</w:t>
+            </w:r>
+            <w:proofErr w:type="spellEnd"/>
+            <w:r>
+              <w:t xml:space="preserve"> </w:t>
+            </w:r>
+            <w:proofErr w:type="spellStart"/>
+            <w:r>
+              <w:t>positif</w:t>
             </w:r>
             <w:proofErr w:type="spellEnd"/>
             <w:r>
@@ -38261,7 +38935,23 @@
             </w:r>
             <w:proofErr w:type="spellStart"/>
             <w:r>
-              <w:t>reputasi</w:t>
+              <w:t>ada</w:t>
+            </w:r>
+            <w:proofErr w:type="spellEnd"/>
+            <w:r>
+              <w:t xml:space="preserve"> juga </w:t>
+            </w:r>
+            <w:proofErr w:type="spellStart"/>
+            <w:r>
+              <w:t>tantangan</w:t>
+            </w:r>
+            <w:proofErr w:type="spellEnd"/>
+            <w:r>
+              <w:t xml:space="preserve"> yang </w:t>
+            </w:r>
+            <w:proofErr w:type="spellStart"/>
+            <w:r>
+              <w:t>perlu</w:t>
             </w:r>
             <w:proofErr w:type="spellEnd"/>
             <w:r>
@@ -38269,15 +38959,7 @@
             </w:r>
             <w:proofErr w:type="spellStart"/>
             <w:r>
-              <w:t>perusahaan</w:t>
-            </w:r>
-            <w:proofErr w:type="spellEnd"/>
-            <w:r>
-              <w:t xml:space="preserve">, dan </w:t>
-            </w:r>
-            <w:proofErr w:type="spellStart"/>
-            <w:r>
-              <w:t>kepuasan</w:t>
+              <w:t>dihadapi</w:t>
             </w:r>
             <w:proofErr w:type="spellEnd"/>
             <w:r>
@@ -38285,7 +38967,7 @@
             </w:r>
             <w:proofErr w:type="spellStart"/>
             <w:r>
-              <w:t>pelanggan</w:t>
+              <w:t>terkait</w:t>
             </w:r>
             <w:proofErr w:type="spellEnd"/>
             <w:r>
@@ -38293,7 +38975,7 @@
             </w:r>
             <w:proofErr w:type="spellStart"/>
             <w:r>
-              <w:t>memiliki</w:t>
+              <w:t>dengan</w:t>
             </w:r>
             <w:proofErr w:type="spellEnd"/>
             <w:r>
@@ -38301,7 +38983,15 @@
             </w:r>
             <w:proofErr w:type="spellStart"/>
             <w:r>
-              <w:t>pengaruh</w:t>
+              <w:t>biaya</w:t>
+            </w:r>
+            <w:proofErr w:type="spellEnd"/>
+            <w:r>
+              <w:t xml:space="preserve"> dan </w:t>
+            </w:r>
+            <w:proofErr w:type="spellStart"/>
+            <w:r>
+              <w:t>perubahan</w:t>
             </w:r>
             <w:proofErr w:type="spellEnd"/>
             <w:r>
@@ -38309,10 +38999,7 @@
             </w:r>
             <w:proofErr w:type="spellStart"/>
             <w:r>
-              <w:rPr>
-                <w:i/>
-              </w:rPr>
-              <w:t>Positif</w:t>
+              <w:t>dalam</w:t>
             </w:r>
             <w:proofErr w:type="spellEnd"/>
             <w:r>
@@ -38320,7 +39007,7 @@
             </w:r>
             <w:proofErr w:type="spellStart"/>
             <w:r>
-              <w:t>terhadap</w:t>
+              <w:t>peran</w:t>
             </w:r>
             <w:proofErr w:type="spellEnd"/>
             <w:r>
@@ -38328,356 +39015,11 @@
             </w:r>
             <w:proofErr w:type="spellStart"/>
             <w:r>
-              <w:t>pengambilan</w:t>
-            </w:r>
-            <w:proofErr w:type="spellEnd"/>
-            <w:r>
-              <w:t xml:space="preserve"> </w:t>
-            </w:r>
-            <w:proofErr w:type="spellStart"/>
-            <w:r>
-              <w:t>keputusan</w:t>
-            </w:r>
-            <w:proofErr w:type="spellEnd"/>
-            <w:r>
-              <w:t xml:space="preserve"> </w:t>
-            </w:r>
-            <w:proofErr w:type="spellStart"/>
-            <w:r>
-              <w:t>pembelian</w:t>
-            </w:r>
-            <w:proofErr w:type="spellEnd"/>
-            <w:r>
-              <w:t xml:space="preserve"> </w:t>
-            </w:r>
-            <w:proofErr w:type="spellStart"/>
-            <w:r>
-              <w:t>jasa</w:t>
-            </w:r>
-            <w:proofErr w:type="spellEnd"/>
-            <w:r>
-              <w:t xml:space="preserve"> </w:t>
-            </w:r>
-            <w:proofErr w:type="spellStart"/>
-            <w:r>
-              <w:t>penerbangan</w:t>
-            </w:r>
-            <w:proofErr w:type="spellEnd"/>
-            <w:r>
-              <w:t xml:space="preserve"> pada PT. Vina Tour &amp; Travel Medan. </w:t>
-            </w:r>
-            <w:proofErr w:type="spellStart"/>
-            <w:r>
-              <w:t>Variabel</w:t>
-            </w:r>
-            <w:proofErr w:type="spellEnd"/>
-            <w:r>
-              <w:t xml:space="preserve"> </w:t>
-            </w:r>
-            <w:proofErr w:type="spellStart"/>
-            <w:r>
-              <w:t>harga</w:t>
-            </w:r>
-            <w:proofErr w:type="spellEnd"/>
-            <w:r>
-              <w:t xml:space="preserve"> dan </w:t>
-            </w:r>
-            <w:proofErr w:type="spellStart"/>
-            <w:r>
-              <w:t>kepuasan</w:t>
-            </w:r>
-            <w:proofErr w:type="spellEnd"/>
-            <w:r>
-              <w:t xml:space="preserve"> </w:t>
-            </w:r>
-            <w:proofErr w:type="spellStart"/>
-            <w:r>
-              <w:t>pelanggan</w:t>
-            </w:r>
-            <w:proofErr w:type="spellEnd"/>
-            <w:r>
-              <w:t xml:space="preserve"> </w:t>
-            </w:r>
-            <w:proofErr w:type="spellStart"/>
-            <w:r>
-              <w:t>memiliki</w:t>
-            </w:r>
-            <w:proofErr w:type="spellEnd"/>
-            <w:r>
-              <w:t xml:space="preserve"> </w:t>
-            </w:r>
-            <w:proofErr w:type="spellStart"/>
-            <w:r>
-              <w:t>pengaruh</w:t>
-            </w:r>
-            <w:proofErr w:type="spellEnd"/>
-            <w:r>
-              <w:t xml:space="preserve"> paling </w:t>
-            </w:r>
-            <w:proofErr w:type="spellStart"/>
-            <w:r>
-              <w:t>signifikan</w:t>
-            </w:r>
-            <w:proofErr w:type="spellEnd"/>
-            <w:r>
-              <w:t xml:space="preserve"> </w:t>
-            </w:r>
-            <w:proofErr w:type="spellStart"/>
-            <w:r>
-              <w:t>terhadap</w:t>
-            </w:r>
-            <w:proofErr w:type="spellEnd"/>
-            <w:r>
-              <w:t xml:space="preserve"> </w:t>
-            </w:r>
-            <w:proofErr w:type="spellStart"/>
-            <w:r>
-              <w:t>pengambilan</w:t>
-            </w:r>
-            <w:proofErr w:type="spellEnd"/>
-            <w:r>
-              <w:t xml:space="preserve"> </w:t>
-            </w:r>
-            <w:proofErr w:type="spellStart"/>
-            <w:r>
-              <w:t>keputusan</w:t>
-            </w:r>
-            <w:proofErr w:type="spellEnd"/>
-            <w:r>
-              <w:t xml:space="preserve"> </w:t>
-            </w:r>
-            <w:proofErr w:type="spellStart"/>
-            <w:r>
-              <w:t>pembelian</w:t>
-            </w:r>
-            <w:proofErr w:type="spellEnd"/>
-            <w:r>
-              <w:t xml:space="preserve"> </w:t>
-            </w:r>
-            <w:proofErr w:type="spellStart"/>
-            <w:r>
-              <w:t>jasa</w:t>
-            </w:r>
-            <w:proofErr w:type="spellEnd"/>
-            <w:r>
-              <w:t xml:space="preserve"> </w:t>
-            </w:r>
-            <w:proofErr w:type="spellStart"/>
-            <w:r>
-              <w:t>penerbangan</w:t>
-            </w:r>
-            <w:proofErr w:type="spellEnd"/>
-            <w:r>
-              <w:t xml:space="preserve">. Hasil uji F </w:t>
-            </w:r>
-            <w:proofErr w:type="spellStart"/>
-            <w:r>
-              <w:t>menunjukkan</w:t>
-            </w:r>
-            <w:proofErr w:type="spellEnd"/>
-            <w:r>
-              <w:t xml:space="preserve"> </w:t>
-            </w:r>
-            <w:proofErr w:type="spellStart"/>
-            <w:r>
-              <w:t>bahwa</w:t>
-            </w:r>
-            <w:proofErr w:type="spellEnd"/>
-            <w:r>
-              <w:t xml:space="preserve"> </w:t>
-            </w:r>
-            <w:proofErr w:type="spellStart"/>
-            <w:r>
-              <w:t>semua</w:t>
-            </w:r>
-            <w:proofErr w:type="spellEnd"/>
-            <w:r>
-              <w:t xml:space="preserve"> </w:t>
-            </w:r>
-            <w:proofErr w:type="spellStart"/>
-            <w:r>
-              <w:t>variabel</w:t>
-            </w:r>
-            <w:proofErr w:type="spellEnd"/>
-            <w:r>
-              <w:t xml:space="preserve"> </w:t>
-            </w:r>
-            <w:proofErr w:type="spellStart"/>
-            <w:r>
-              <w:t>independen</w:t>
-            </w:r>
-            <w:proofErr w:type="spellEnd"/>
-            <w:r>
-              <w:t xml:space="preserve"> </w:t>
-            </w:r>
-            <w:proofErr w:type="spellStart"/>
-            <w:r>
-              <w:t>secara</w:t>
-            </w:r>
-            <w:proofErr w:type="spellEnd"/>
-            <w:r>
-              <w:t xml:space="preserve"> </w:t>
-            </w:r>
-            <w:proofErr w:type="spellStart"/>
-            <w:r>
-              <w:lastRenderedPageBreak/>
-              <w:t>simultan</w:t>
-            </w:r>
-            <w:proofErr w:type="spellEnd"/>
-            <w:r>
-              <w:t xml:space="preserve"> </w:t>
-            </w:r>
-            <w:proofErr w:type="spellStart"/>
-            <w:r>
-              <w:t>berpengaruh</w:t>
-            </w:r>
-            <w:proofErr w:type="spellEnd"/>
-            <w:r>
-              <w:t xml:space="preserve"> </w:t>
-            </w:r>
-            <w:proofErr w:type="spellStart"/>
-            <w:r>
-              <w:t>signifikan</w:t>
-            </w:r>
-            <w:proofErr w:type="spellEnd"/>
-            <w:r>
-              <w:t xml:space="preserve"> </w:t>
-            </w:r>
-            <w:proofErr w:type="spellStart"/>
-            <w:r>
-              <w:t>terhadap</w:t>
-            </w:r>
-            <w:proofErr w:type="spellEnd"/>
-            <w:r>
-              <w:t xml:space="preserve"> </w:t>
-            </w:r>
-            <w:proofErr w:type="spellStart"/>
-            <w:r>
-              <w:t>variabel</w:t>
-            </w:r>
-            <w:proofErr w:type="spellEnd"/>
-            <w:r>
-              <w:t xml:space="preserve"> </w:t>
-            </w:r>
-            <w:proofErr w:type="spellStart"/>
-            <w:r>
-              <w:t>dependen</w:t>
-            </w:r>
-            <w:proofErr w:type="spellEnd"/>
-            <w:r>
-              <w:t xml:space="preserve">. Hasil uji t </w:t>
-            </w:r>
-            <w:proofErr w:type="spellStart"/>
-            <w:r>
-              <w:t>menunjukkan</w:t>
-            </w:r>
-            <w:proofErr w:type="spellEnd"/>
-            <w:r>
-              <w:t xml:space="preserve"> </w:t>
-            </w:r>
-            <w:proofErr w:type="spellStart"/>
-            <w:r>
-              <w:t>bahwa</w:t>
-            </w:r>
-            <w:proofErr w:type="spellEnd"/>
-            <w:r>
-              <w:t xml:space="preserve"> masing-masing </w:t>
-            </w:r>
-            <w:proofErr w:type="spellStart"/>
-            <w:r>
-              <w:t>variabel</w:t>
-            </w:r>
-            <w:proofErr w:type="spellEnd"/>
-            <w:r>
-              <w:t xml:space="preserve"> </w:t>
-            </w:r>
-            <w:proofErr w:type="spellStart"/>
-            <w:r>
-              <w:t>independen</w:t>
-            </w:r>
-            <w:proofErr w:type="spellEnd"/>
-            <w:r>
-              <w:t xml:space="preserve"> </w:t>
-            </w:r>
-            <w:proofErr w:type="spellStart"/>
-            <w:r>
-              <w:t>secara</w:t>
-            </w:r>
-            <w:proofErr w:type="spellEnd"/>
-            <w:r>
-              <w:t xml:space="preserve"> </w:t>
-            </w:r>
-            <w:proofErr w:type="spellStart"/>
-            <w:r>
-              <w:t>parsial</w:t>
-            </w:r>
-            <w:proofErr w:type="spellEnd"/>
-            <w:r>
-              <w:t xml:space="preserve"> </w:t>
-            </w:r>
-            <w:proofErr w:type="spellStart"/>
-            <w:r>
-              <w:t>berpengaruh</w:t>
-            </w:r>
-            <w:proofErr w:type="spellEnd"/>
-            <w:r>
-              <w:t xml:space="preserve"> </w:t>
-            </w:r>
-            <w:proofErr w:type="spellStart"/>
-            <w:r>
-              <w:t>signifikan</w:t>
-            </w:r>
-            <w:proofErr w:type="spellEnd"/>
-            <w:r>
-              <w:t xml:space="preserve"> </w:t>
-            </w:r>
-            <w:proofErr w:type="spellStart"/>
-            <w:r>
-              <w:t>terhadap</w:t>
-            </w:r>
-            <w:proofErr w:type="spellEnd"/>
-            <w:r>
-              <w:t xml:space="preserve"> </w:t>
-            </w:r>
-            <w:proofErr w:type="spellStart"/>
-            <w:r>
-              <w:t>pengambilan</w:t>
-            </w:r>
-            <w:proofErr w:type="spellEnd"/>
-            <w:r>
-              <w:t xml:space="preserve"> </w:t>
-            </w:r>
-            <w:proofErr w:type="spellStart"/>
-            <w:r>
-              <w:t>keputusan</w:t>
-            </w:r>
-            <w:proofErr w:type="spellEnd"/>
-            <w:r>
-              <w:t xml:space="preserve"> </w:t>
-            </w:r>
-            <w:proofErr w:type="spellStart"/>
-            <w:r>
-              <w:t>pembelian</w:t>
-            </w:r>
-            <w:proofErr w:type="spellEnd"/>
-            <w:r>
-              <w:t xml:space="preserve"> </w:t>
-            </w:r>
-            <w:proofErr w:type="spellStart"/>
-            <w:r>
-              <w:t>jasa</w:t>
-            </w:r>
-            <w:proofErr w:type="spellEnd"/>
-            <w:r>
-              <w:t xml:space="preserve"> </w:t>
-            </w:r>
-            <w:proofErr w:type="spellStart"/>
-            <w:r>
-              <w:t>penerbangan</w:t>
-            </w:r>
-            <w:proofErr w:type="spellEnd"/>
-            <w:r>
-              <w:t>​.</w:t>
+              <w:t>pekerjaan</w:t>
+            </w:r>
+            <w:proofErr w:type="spellEnd"/>
+            <w:r>
+              <w:t>.</w:t>
             </w:r>
           </w:p>
         </w:tc>
@@ -38691,19 +39033,7 @@
     </w:p>
     <w:p>
       <w:pPr>
-        <w:ind w:firstLine="576"/>
-        <w:jc w:val="both"/>
-      </w:pPr>
-    </w:p>
-    <w:p/>
-    <w:p>
-      <w:pPr>
         <w:pStyle w:val="Heading2"/>
-        <w:numPr>
-          <w:ilvl w:val="0"/>
-          <w:numId w:val="8"/>
-        </w:numPr>
-        <w:ind w:left="567" w:hanging="567"/>
         <w:rPr>
           <w:rStyle w:val="fontstyle01"/>
           <w:color w:val="auto"/>
@@ -39119,7 +39449,7 @@
           <v:shape id="_x0000_i1025" type="#_x0000_t75" style="width:297.75pt;height:4in" o:ole="">
             <v:imagedata r:id="rId10" o:title=""/>
           </v:shape>
-          <o:OLEObject Type="Embed" ProgID="Visio.Drawing.11" ShapeID="_x0000_i1025" DrawAspect="Content" ObjectID="_1807465501" r:id="rId11"/>
+          <o:OLEObject Type="Embed" ProgID="Visio.Drawing.11" ShapeID="_x0000_i1025" DrawAspect="Content" ObjectID="_1807470887" r:id="rId11"/>
         </w:object>
       </w:r>
     </w:p>

--- a/BAB2.docx
+++ b/BAB2.docx
@@ -526,14 +526,27 @@
       <w:r>
         <w:t>2.</w:t>
       </w:r>
-      <w:fldSimple w:instr=" SEQ Gambar \* ARABIC \s 1 ">
-        <w:r>
-          <w:rPr>
-            <w:noProof/>
-          </w:rPr>
-          <w:t>1</w:t>
-        </w:r>
-      </w:fldSimple>
+      <w:r>
+        <w:fldChar w:fldCharType="begin"/>
+      </w:r>
+      <w:r>
+        <w:instrText xml:space="preserve"> SEQ Gambar \* ARABIC \s 1 </w:instrText>
+      </w:r>
+      <w:r>
+        <w:fldChar w:fldCharType="separate"/>
+      </w:r>
+      <w:r>
+        <w:rPr>
+          <w:noProof/>
+        </w:rPr>
+        <w:t>1</w:t>
+      </w:r>
+      <w:r>
+        <w:rPr>
+          <w:noProof/>
+        </w:rPr>
+        <w:fldChar w:fldCharType="end"/>
+      </w:r>
       <w:r>
         <w:t xml:space="preserve"> </w:t>
       </w:r>
@@ -23588,25 +23601,51 @@
       <w:r>
         <w:t xml:space="preserve">Tabel </w:t>
       </w:r>
-      <w:fldSimple w:instr=" STYLEREF 1 \s ">
-        <w:r>
-          <w:rPr>
-            <w:noProof/>
-          </w:rPr>
-          <w:t>2</w:t>
-        </w:r>
-      </w:fldSimple>
+      <w:r>
+        <w:fldChar w:fldCharType="begin"/>
+      </w:r>
+      <w:r>
+        <w:instrText xml:space="preserve"> STYLEREF 1 \s </w:instrText>
+      </w:r>
+      <w:r>
+        <w:fldChar w:fldCharType="separate"/>
+      </w:r>
+      <w:r>
+        <w:rPr>
+          <w:noProof/>
+        </w:rPr>
+        <w:t>2</w:t>
+      </w:r>
+      <w:r>
+        <w:rPr>
+          <w:noProof/>
+        </w:rPr>
+        <w:fldChar w:fldCharType="end"/>
+      </w:r>
       <w:r>
         <w:t>.</w:t>
       </w:r>
-      <w:fldSimple w:instr=" SEQ Tabel \* ARABIC \s 1 ">
-        <w:r>
-          <w:rPr>
-            <w:noProof/>
-          </w:rPr>
-          <w:t>1</w:t>
-        </w:r>
-      </w:fldSimple>
+      <w:r>
+        <w:fldChar w:fldCharType="begin"/>
+      </w:r>
+      <w:r>
+        <w:instrText xml:space="preserve"> SEQ Tabel \* ARABIC \s 1 </w:instrText>
+      </w:r>
+      <w:r>
+        <w:fldChar w:fldCharType="separate"/>
+      </w:r>
+      <w:r>
+        <w:rPr>
+          <w:noProof/>
+        </w:rPr>
+        <w:t>1</w:t>
+      </w:r>
+      <w:r>
+        <w:rPr>
+          <w:noProof/>
+        </w:rPr>
+        <w:fldChar w:fldCharType="end"/>
+      </w:r>
       <w:r>
         <w:t xml:space="preserve"> </w:t>
       </w:r>
@@ -39103,7 +39142,7 @@
       </w:r>
       <w:proofErr w:type="spellStart"/>
       <w:r>
-        <w:t>identifikasi</w:t>
+        <w:t>perumusan</w:t>
       </w:r>
       <w:proofErr w:type="spellEnd"/>
       <w:r>
@@ -39115,27 +39154,307 @@
       </w:r>
       <w:proofErr w:type="spellEnd"/>
       <w:r>
+        <w:t xml:space="preserve"> </w:t>
+      </w:r>
+      <w:proofErr w:type="spellStart"/>
+      <w:r>
+        <w:t>terkait</w:t>
+      </w:r>
+      <w:proofErr w:type="spellEnd"/>
+      <w:r>
+        <w:t xml:space="preserve"> </w:t>
+      </w:r>
+      <w:proofErr w:type="spellStart"/>
+      <w:r>
+        <w:t>pengaruh</w:t>
+      </w:r>
+      <w:proofErr w:type="spellEnd"/>
+      <w:r>
+        <w:t xml:space="preserve"> </w:t>
+      </w:r>
+      <w:proofErr w:type="spellStart"/>
+      <w:r>
+        <w:t>variabel</w:t>
+      </w:r>
+      <w:proofErr w:type="spellEnd"/>
+      <w:r>
+        <w:t xml:space="preserve"> </w:t>
+      </w:r>
+      <w:proofErr w:type="spellStart"/>
+      <w:r>
+        <w:t>Pelatihan</w:t>
+      </w:r>
+      <w:proofErr w:type="spellEnd"/>
+      <w:r>
+        <w:t xml:space="preserve">, Work-Life Balance, dan Beban </w:t>
+      </w:r>
+      <w:proofErr w:type="spellStart"/>
+      <w:r>
+        <w:t>Kerja</w:t>
+      </w:r>
+      <w:proofErr w:type="spellEnd"/>
+      <w:r>
+        <w:t xml:space="preserve"> </w:t>
+      </w:r>
+      <w:proofErr w:type="spellStart"/>
+      <w:r>
+        <w:t>terhadap</w:t>
+      </w:r>
+      <w:proofErr w:type="spellEnd"/>
+      <w:r>
+        <w:t xml:space="preserve"> </w:t>
+      </w:r>
+      <w:proofErr w:type="spellStart"/>
+      <w:r>
+        <w:t>Produktivitas</w:t>
+      </w:r>
+      <w:proofErr w:type="spellEnd"/>
+      <w:r>
+        <w:t xml:space="preserve"> </w:t>
+      </w:r>
+      <w:proofErr w:type="spellStart"/>
+      <w:r>
+        <w:t>Karyawan</w:t>
+      </w:r>
+      <w:proofErr w:type="spellEnd"/>
+      <w:r>
+        <w:t xml:space="preserve"> </w:t>
+      </w:r>
+      <w:proofErr w:type="spellStart"/>
+      <w:r>
+        <w:t>dengan</w:t>
+      </w:r>
+      <w:proofErr w:type="spellEnd"/>
+      <w:r>
+        <w:t xml:space="preserve"> </w:t>
+      </w:r>
+      <w:proofErr w:type="spellStart"/>
+      <w:r>
+        <w:t>Digitalisasi</w:t>
+      </w:r>
+      <w:proofErr w:type="spellEnd"/>
+      <w:r>
+        <w:t xml:space="preserve"> </w:t>
+      </w:r>
+      <w:proofErr w:type="spellStart"/>
+      <w:r>
+        <w:t>sebagai</w:t>
+      </w:r>
+      <w:proofErr w:type="spellEnd"/>
+      <w:r>
+        <w:t xml:space="preserve"> </w:t>
+      </w:r>
+      <w:proofErr w:type="spellStart"/>
+      <w:r>
+        <w:t>Variabel</w:t>
+      </w:r>
+      <w:proofErr w:type="spellEnd"/>
+      <w:r>
+        <w:t xml:space="preserve"> </w:t>
+      </w:r>
+      <w:proofErr w:type="spellStart"/>
+      <w:r>
+        <w:t>Moderasi</w:t>
+      </w:r>
+      <w:proofErr w:type="spellEnd"/>
+      <w:r>
+        <w:t xml:space="preserve">, </w:t>
+      </w:r>
+      <w:proofErr w:type="spellStart"/>
+      <w:r>
+        <w:t>kerangka</w:t>
+      </w:r>
+      <w:proofErr w:type="spellEnd"/>
+      <w:r>
+        <w:t xml:space="preserve"> </w:t>
+      </w:r>
+      <w:proofErr w:type="spellStart"/>
+      <w:r>
+        <w:t>pemikiran</w:t>
+      </w:r>
+      <w:proofErr w:type="spellEnd"/>
+      <w:r>
+        <w:t xml:space="preserve"> </w:t>
+      </w:r>
+      <w:proofErr w:type="spellStart"/>
+      <w:r>
+        <w:t>teoritis</w:t>
+      </w:r>
+      <w:proofErr w:type="spellEnd"/>
+      <w:r>
         <w:t xml:space="preserve"> yang </w:t>
       </w:r>
       <w:proofErr w:type="spellStart"/>
       <w:r>
-        <w:t>telah</w:t>
-      </w:r>
-      <w:proofErr w:type="spellEnd"/>
-      <w:r>
-        <w:t xml:space="preserve"> </w:t>
-      </w:r>
-      <w:proofErr w:type="spellStart"/>
-      <w:r>
-        <w:t>dijabarkan</w:t>
-      </w:r>
-      <w:proofErr w:type="spellEnd"/>
-      <w:r>
-        <w:t xml:space="preserve"> </w:t>
-      </w:r>
-      <w:proofErr w:type="spellStart"/>
-      <w:r>
-        <w:t>sebelumnya</w:t>
+        <w:t>disajikan</w:t>
+      </w:r>
+      <w:proofErr w:type="spellEnd"/>
+      <w:r>
+        <w:t xml:space="preserve"> </w:t>
+      </w:r>
+      <w:proofErr w:type="spellStart"/>
+      <w:r>
+        <w:t>bertujuan</w:t>
+      </w:r>
+      <w:proofErr w:type="spellEnd"/>
+      <w:r>
+        <w:t xml:space="preserve"> </w:t>
+      </w:r>
+      <w:proofErr w:type="spellStart"/>
+      <w:r>
+        <w:t>untuk</w:t>
+      </w:r>
+      <w:proofErr w:type="spellEnd"/>
+      <w:r>
+        <w:t xml:space="preserve"> </w:t>
+      </w:r>
+      <w:proofErr w:type="spellStart"/>
+      <w:r>
+        <w:t>menggambarkan</w:t>
+      </w:r>
+      <w:proofErr w:type="spellEnd"/>
+      <w:r>
+        <w:t xml:space="preserve"> </w:t>
+      </w:r>
+      <w:proofErr w:type="spellStart"/>
+      <w:r>
+        <w:t>hubungan</w:t>
+      </w:r>
+      <w:proofErr w:type="spellEnd"/>
+      <w:r>
+        <w:t xml:space="preserve"> </w:t>
+      </w:r>
+      <w:proofErr w:type="spellStart"/>
+      <w:r>
+        <w:t>antarvariabel</w:t>
+      </w:r>
+      <w:proofErr w:type="spellEnd"/>
+      <w:r>
+        <w:t xml:space="preserve"> </w:t>
+      </w:r>
+      <w:proofErr w:type="spellStart"/>
+      <w:r>
+        <w:t>tersebut</w:t>
+      </w:r>
+      <w:proofErr w:type="spellEnd"/>
+      <w:r>
+        <w:t xml:space="preserve">. </w:t>
+      </w:r>
+      <w:proofErr w:type="spellStart"/>
+      <w:r>
+        <w:t>Pelatihan</w:t>
+      </w:r>
+      <w:proofErr w:type="spellEnd"/>
+      <w:r>
+        <w:t xml:space="preserve"> </w:t>
+      </w:r>
+      <w:proofErr w:type="spellStart"/>
+      <w:r>
+        <w:t>dianggap</w:t>
+      </w:r>
+      <w:proofErr w:type="spellEnd"/>
+      <w:r>
+        <w:t xml:space="preserve"> </w:t>
+      </w:r>
+      <w:proofErr w:type="spellStart"/>
+      <w:r>
+        <w:t>meningkatkan</w:t>
+      </w:r>
+      <w:proofErr w:type="spellEnd"/>
+      <w:r>
+        <w:t xml:space="preserve"> </w:t>
+      </w:r>
+      <w:proofErr w:type="spellStart"/>
+      <w:r>
+        <w:t>keterampilan</w:t>
+      </w:r>
+      <w:proofErr w:type="spellEnd"/>
+      <w:r>
+        <w:t xml:space="preserve"> dan </w:t>
+      </w:r>
+      <w:proofErr w:type="spellStart"/>
+      <w:r>
+        <w:t>pengetahuan</w:t>
+      </w:r>
+      <w:proofErr w:type="spellEnd"/>
+      <w:r>
+        <w:t xml:space="preserve"> </w:t>
+      </w:r>
+      <w:proofErr w:type="spellStart"/>
+      <w:r>
+        <w:t>karyawan</w:t>
+      </w:r>
+      <w:proofErr w:type="spellEnd"/>
+      <w:r>
+        <w:t xml:space="preserve">, Work-Life Balance </w:t>
+      </w:r>
+      <w:proofErr w:type="spellStart"/>
+      <w:r>
+        <w:t>mendukung</w:t>
+      </w:r>
+      <w:proofErr w:type="spellEnd"/>
+      <w:r>
+        <w:t xml:space="preserve"> </w:t>
+      </w:r>
+      <w:proofErr w:type="spellStart"/>
+      <w:r>
+        <w:t>keseimbangan</w:t>
+      </w:r>
+      <w:proofErr w:type="spellEnd"/>
+      <w:r>
+        <w:t xml:space="preserve"> </w:t>
+      </w:r>
+      <w:proofErr w:type="spellStart"/>
+      <w:r>
+        <w:t>antara</w:t>
+      </w:r>
+      <w:proofErr w:type="spellEnd"/>
+      <w:r>
+        <w:t xml:space="preserve"> </w:t>
+      </w:r>
+      <w:proofErr w:type="spellStart"/>
+      <w:r>
+        <w:t>kehidupan</w:t>
+      </w:r>
+      <w:proofErr w:type="spellEnd"/>
+      <w:r>
+        <w:t xml:space="preserve"> </w:t>
+      </w:r>
+      <w:proofErr w:type="spellStart"/>
+      <w:r>
+        <w:t>kerja</w:t>
+      </w:r>
+      <w:proofErr w:type="spellEnd"/>
+      <w:r>
+        <w:t xml:space="preserve"> dan </w:t>
+      </w:r>
+      <w:proofErr w:type="spellStart"/>
+      <w:r>
+        <w:t>pribadi</w:t>
+      </w:r>
+      <w:proofErr w:type="spellEnd"/>
+      <w:r>
+        <w:t xml:space="preserve"> </w:t>
+      </w:r>
+      <w:proofErr w:type="spellStart"/>
+      <w:r>
+        <w:t>untuk</w:t>
+      </w:r>
+      <w:proofErr w:type="spellEnd"/>
+      <w:r>
+        <w:t xml:space="preserve"> </w:t>
+      </w:r>
+      <w:proofErr w:type="spellStart"/>
+      <w:r>
+        <w:t>mengoptimalkan</w:t>
+      </w:r>
+      <w:proofErr w:type="spellEnd"/>
+      <w:r>
+        <w:t xml:space="preserve"> </w:t>
+      </w:r>
+      <w:proofErr w:type="spellStart"/>
+      <w:r>
+        <w:t>kinerja</w:t>
       </w:r>
       <w:proofErr w:type="spellEnd"/>
       <w:r>
@@ -39143,7 +39462,287 @@
       </w:r>
       <w:proofErr w:type="spellStart"/>
       <w:r>
-        <w:t>penelitian</w:t>
+        <w:t>sedangkan</w:t>
+      </w:r>
+      <w:proofErr w:type="spellEnd"/>
+      <w:r>
+        <w:t xml:space="preserve"> Beban </w:t>
+      </w:r>
+      <w:proofErr w:type="spellStart"/>
+      <w:r>
+        <w:t>Kerja</w:t>
+      </w:r>
+      <w:proofErr w:type="spellEnd"/>
+      <w:r>
+        <w:t xml:space="preserve"> </w:t>
+      </w:r>
+      <w:proofErr w:type="spellStart"/>
+      <w:r>
+        <w:t>dapat</w:t>
+      </w:r>
+      <w:proofErr w:type="spellEnd"/>
+      <w:r>
+        <w:t xml:space="preserve"> </w:t>
+      </w:r>
+      <w:proofErr w:type="spellStart"/>
+      <w:r>
+        <w:t>memengaruhi</w:t>
+      </w:r>
+      <w:proofErr w:type="spellEnd"/>
+      <w:r>
+        <w:t xml:space="preserve"> </w:t>
+      </w:r>
+      <w:proofErr w:type="spellStart"/>
+      <w:r>
+        <w:t>efisiensi</w:t>
+      </w:r>
+      <w:proofErr w:type="spellEnd"/>
+      <w:r>
+        <w:t xml:space="preserve"> dan </w:t>
+      </w:r>
+      <w:proofErr w:type="spellStart"/>
+      <w:r>
+        <w:t>efektivitas</w:t>
+      </w:r>
+      <w:proofErr w:type="spellEnd"/>
+      <w:r>
+        <w:t xml:space="preserve"> </w:t>
+      </w:r>
+      <w:proofErr w:type="spellStart"/>
+      <w:r>
+        <w:t>kerja</w:t>
+      </w:r>
+      <w:proofErr w:type="spellEnd"/>
+      <w:r>
+        <w:t xml:space="preserve">. </w:t>
+      </w:r>
+      <w:proofErr w:type="spellStart"/>
+      <w:r>
+        <w:t>Digitalisasi</w:t>
+      </w:r>
+      <w:proofErr w:type="spellEnd"/>
+      <w:r>
+        <w:t xml:space="preserve">, </w:t>
+      </w:r>
+      <w:proofErr w:type="spellStart"/>
+      <w:r>
+        <w:t>sebagai</w:t>
+      </w:r>
+      <w:proofErr w:type="spellEnd"/>
+      <w:r>
+        <w:t xml:space="preserve"> </w:t>
+      </w:r>
+      <w:proofErr w:type="spellStart"/>
+      <w:r>
+        <w:t>variabel</w:t>
+      </w:r>
+      <w:proofErr w:type="spellEnd"/>
+      <w:r>
+        <w:t xml:space="preserve"> </w:t>
+      </w:r>
+      <w:proofErr w:type="spellStart"/>
+      <w:r>
+        <w:t>moderasi</w:t>
+      </w:r>
+      <w:proofErr w:type="spellEnd"/>
+      <w:r>
+        <w:t xml:space="preserve">, </w:t>
+      </w:r>
+      <w:proofErr w:type="spellStart"/>
+      <w:r>
+        <w:t>diperkirakan</w:t>
+      </w:r>
+      <w:proofErr w:type="spellEnd"/>
+      <w:r>
+        <w:t xml:space="preserve"> </w:t>
+      </w:r>
+      <w:proofErr w:type="spellStart"/>
+      <w:r>
+        <w:t>memperkuat</w:t>
+      </w:r>
+      <w:proofErr w:type="spellEnd"/>
+      <w:r>
+        <w:t xml:space="preserve"> </w:t>
+      </w:r>
+      <w:proofErr w:type="spellStart"/>
+      <w:r>
+        <w:t>atau</w:t>
+      </w:r>
+      <w:proofErr w:type="spellEnd"/>
+      <w:r>
+        <w:t xml:space="preserve"> </w:t>
+      </w:r>
+      <w:proofErr w:type="spellStart"/>
+      <w:r>
+        <w:t>melemahkan</w:t>
+      </w:r>
+      <w:proofErr w:type="spellEnd"/>
+      <w:r>
+        <w:t xml:space="preserve"> </w:t>
+      </w:r>
+      <w:proofErr w:type="spellStart"/>
+      <w:r>
+        <w:t>hubungan</w:t>
+      </w:r>
+      <w:proofErr w:type="spellEnd"/>
+      <w:r>
+        <w:t xml:space="preserve"> </w:t>
+      </w:r>
+      <w:proofErr w:type="spellStart"/>
+      <w:r>
+        <w:t>antara</w:t>
+      </w:r>
+      <w:proofErr w:type="spellEnd"/>
+      <w:r>
+        <w:t xml:space="preserve"> </w:t>
+      </w:r>
+      <w:proofErr w:type="spellStart"/>
+      <w:r>
+        <w:t>variabel</w:t>
+      </w:r>
+      <w:proofErr w:type="spellEnd"/>
+      <w:r>
+        <w:t xml:space="preserve"> </w:t>
+      </w:r>
+      <w:proofErr w:type="spellStart"/>
+      <w:r>
+        <w:t>independen</w:t>
+      </w:r>
+      <w:proofErr w:type="spellEnd"/>
+      <w:r>
+        <w:t xml:space="preserve"> (</w:t>
+      </w:r>
+      <w:proofErr w:type="spellStart"/>
+      <w:r>
+        <w:t>Pelatihan</w:t>
+      </w:r>
+      <w:proofErr w:type="spellEnd"/>
+      <w:r>
+        <w:t xml:space="preserve">, Work-Life Balance, Beban </w:t>
+      </w:r>
+      <w:proofErr w:type="spellStart"/>
+      <w:r>
+        <w:t>Kerja</w:t>
+      </w:r>
+      <w:proofErr w:type="spellEnd"/>
+      <w:r>
+        <w:t xml:space="preserve">) dan </w:t>
+      </w:r>
+      <w:proofErr w:type="spellStart"/>
+      <w:r>
+        <w:t>Produktivitas</w:t>
+      </w:r>
+      <w:proofErr w:type="spellEnd"/>
+      <w:r>
+        <w:t xml:space="preserve"> </w:t>
+      </w:r>
+      <w:proofErr w:type="spellStart"/>
+      <w:r>
+        <w:t>Karyawan</w:t>
+      </w:r>
+      <w:proofErr w:type="spellEnd"/>
+      <w:r>
+        <w:t xml:space="preserve">, </w:t>
+      </w:r>
+      <w:proofErr w:type="spellStart"/>
+      <w:r>
+        <w:t>dengan</w:t>
+      </w:r>
+      <w:proofErr w:type="spellEnd"/>
+      <w:r>
+        <w:t xml:space="preserve"> </w:t>
+      </w:r>
+      <w:proofErr w:type="spellStart"/>
+      <w:r>
+        <w:t>memfasilitasi</w:t>
+      </w:r>
+      <w:proofErr w:type="spellEnd"/>
+      <w:r>
+        <w:t xml:space="preserve"> proses </w:t>
+      </w:r>
+      <w:proofErr w:type="spellStart"/>
+      <w:r>
+        <w:t>kerja</w:t>
+      </w:r>
+      <w:proofErr w:type="spellEnd"/>
+      <w:r>
+        <w:t xml:space="preserve"> </w:t>
+      </w:r>
+      <w:proofErr w:type="spellStart"/>
+      <w:r>
+        <w:t>melalui</w:t>
+      </w:r>
+      <w:proofErr w:type="spellEnd"/>
+      <w:r>
+        <w:t xml:space="preserve"> </w:t>
+      </w:r>
+      <w:proofErr w:type="spellStart"/>
+      <w:r>
+        <w:t>teknologi</w:t>
+      </w:r>
+      <w:proofErr w:type="spellEnd"/>
+      <w:r>
+        <w:t xml:space="preserve"> </w:t>
+      </w:r>
+      <w:proofErr w:type="spellStart"/>
+      <w:r>
+        <w:t>atau</w:t>
+      </w:r>
+      <w:proofErr w:type="spellEnd"/>
+      <w:r>
+        <w:t xml:space="preserve"> </w:t>
+      </w:r>
+      <w:proofErr w:type="spellStart"/>
+      <w:r>
+        <w:t>menambah</w:t>
+      </w:r>
+      <w:proofErr w:type="spellEnd"/>
+      <w:r>
+        <w:t xml:space="preserve"> </w:t>
+      </w:r>
+      <w:proofErr w:type="spellStart"/>
+      <w:r>
+        <w:t>kompleksitas</w:t>
+      </w:r>
+      <w:proofErr w:type="spellEnd"/>
+      <w:r>
+        <w:t xml:space="preserve"> </w:t>
+      </w:r>
+      <w:proofErr w:type="spellStart"/>
+      <w:r>
+        <w:t>tugas</w:t>
+      </w:r>
+      <w:proofErr w:type="spellEnd"/>
+      <w:r>
+        <w:t xml:space="preserve">, </w:t>
+      </w:r>
+      <w:proofErr w:type="spellStart"/>
+      <w:r>
+        <w:t>tergantung</w:t>
+      </w:r>
+      <w:proofErr w:type="spellEnd"/>
+      <w:r>
+        <w:t xml:space="preserve"> pada </w:t>
+      </w:r>
+      <w:proofErr w:type="spellStart"/>
+      <w:r>
+        <w:t>implementasinya</w:t>
+      </w:r>
+      <w:proofErr w:type="spellEnd"/>
+      <w:r>
+        <w:t xml:space="preserve">. </w:t>
+      </w:r>
+      <w:proofErr w:type="spellStart"/>
+      <w:r>
+        <w:t>Hubungan</w:t>
+      </w:r>
+      <w:proofErr w:type="spellEnd"/>
+      <w:r>
+        <w:t xml:space="preserve"> </w:t>
+      </w:r>
+      <w:proofErr w:type="spellStart"/>
+      <w:r>
+        <w:t>antarvariabel</w:t>
       </w:r>
       <w:proofErr w:type="spellEnd"/>
       <w:r>
@@ -39159,23 +39758,7 @@
       </w:r>
       <w:proofErr w:type="spellStart"/>
       <w:r>
-        <w:t>bertujuan</w:t>
-      </w:r>
-      <w:proofErr w:type="spellEnd"/>
-      <w:r>
-        <w:t xml:space="preserve"> </w:t>
-      </w:r>
-      <w:proofErr w:type="spellStart"/>
-      <w:r>
-        <w:t>untuk</w:t>
-      </w:r>
-      <w:proofErr w:type="spellEnd"/>
-      <w:r>
-        <w:t xml:space="preserve"> </w:t>
-      </w:r>
-      <w:proofErr w:type="spellStart"/>
-      <w:r>
-        <w:t>mengeksplorasi</w:t>
+        <w:t>diilustrasikan</w:t>
       </w:r>
       <w:proofErr w:type="spellEnd"/>
       <w:r>
@@ -39187,270 +39770,82 @@
       </w:r>
       <w:proofErr w:type="spellEnd"/>
       <w:r>
-        <w:t xml:space="preserve"> </w:t>
-      </w:r>
-      <w:proofErr w:type="spellStart"/>
-      <w:r>
-        <w:t>mendalam</w:t>
-      </w:r>
-      <w:proofErr w:type="spellEnd"/>
-      <w:r>
-        <w:t xml:space="preserve"> </w:t>
-      </w:r>
-      <w:proofErr w:type="spellStart"/>
-      <w:r>
-        <w:t>pengaruh</w:t>
-      </w:r>
-      <w:proofErr w:type="spellEnd"/>
-      <w:r>
-        <w:t xml:space="preserve"> </w:t>
-      </w:r>
-      <w:proofErr w:type="spellStart"/>
-      <w:r>
-        <w:t>penggunaan</w:t>
-      </w:r>
-      <w:proofErr w:type="spellEnd"/>
-      <w:r>
-        <w:t xml:space="preserve"> </w:t>
-      </w:r>
-      <w:proofErr w:type="spellStart"/>
-      <w:r>
-        <w:t>teknologi</w:t>
-      </w:r>
-      <w:proofErr w:type="spellEnd"/>
-      <w:r>
-        <w:t xml:space="preserve"> </w:t>
-      </w:r>
-      <w:r>
-        <w:rPr>
-          <w:i/>
-        </w:rPr>
-        <w:t>chatbot</w:t>
-      </w:r>
-      <w:r>
-        <w:t xml:space="preserve">, </w:t>
-      </w:r>
-      <w:r>
-        <w:rPr>
-          <w:i/>
-        </w:rPr>
-        <w:t>Augmented reality</w:t>
-      </w:r>
-      <w:r>
-        <w:t xml:space="preserve"> (AR), dan </w:t>
-      </w:r>
-      <w:proofErr w:type="spellStart"/>
-      <w:r>
-        <w:rPr>
-          <w:i/>
-        </w:rPr>
-        <w:t>asisten</w:t>
-      </w:r>
-      <w:proofErr w:type="spellEnd"/>
-      <w:r>
-        <w:rPr>
-          <w:i/>
-        </w:rPr>
-        <w:t xml:space="preserve"> virtual</w:t>
-      </w:r>
-      <w:r>
-        <w:t xml:space="preserve"> </w:t>
-      </w:r>
-      <w:proofErr w:type="spellStart"/>
-      <w:r>
-        <w:t>terhadap</w:t>
-      </w:r>
-      <w:proofErr w:type="spellEnd"/>
-      <w:r>
-        <w:t xml:space="preserve"> </w:t>
-      </w:r>
-      <w:proofErr w:type="spellStart"/>
-      <w:r>
-        <w:t>kepuasan</w:t>
-      </w:r>
-      <w:proofErr w:type="spellEnd"/>
-      <w:r>
-        <w:t xml:space="preserve"> </w:t>
-      </w:r>
-      <w:proofErr w:type="spellStart"/>
-      <w:r>
-        <w:t>pelanggan</w:t>
-      </w:r>
-      <w:proofErr w:type="spellEnd"/>
-      <w:r>
-        <w:t xml:space="preserve"> </w:t>
-      </w:r>
-      <w:proofErr w:type="spellStart"/>
-      <w:r>
-        <w:t>serta</w:t>
-      </w:r>
-      <w:proofErr w:type="spellEnd"/>
-      <w:r>
-        <w:t xml:space="preserve"> </w:t>
-      </w:r>
-      <w:proofErr w:type="spellStart"/>
-      <w:r>
-        <w:t>dampaknya</w:t>
-      </w:r>
-      <w:proofErr w:type="spellEnd"/>
-      <w:r>
-        <w:t xml:space="preserve"> </w:t>
-      </w:r>
-      <w:proofErr w:type="spellStart"/>
-      <w:r>
-        <w:t>terhadap</w:t>
-      </w:r>
-      <w:proofErr w:type="spellEnd"/>
-      <w:r>
-        <w:t xml:space="preserve"> </w:t>
-      </w:r>
-      <w:proofErr w:type="spellStart"/>
-      <w:r>
-        <w:t>pengambilan</w:t>
-      </w:r>
-      <w:proofErr w:type="spellEnd"/>
-      <w:r>
-        <w:t xml:space="preserve"> </w:t>
-      </w:r>
-      <w:proofErr w:type="spellStart"/>
-      <w:r>
-        <w:t>keputusan</w:t>
-      </w:r>
-      <w:proofErr w:type="spellEnd"/>
-      <w:r>
-        <w:t xml:space="preserve"> </w:t>
-      </w:r>
-      <w:proofErr w:type="spellStart"/>
-      <w:r>
-        <w:t>pembelian</w:t>
-      </w:r>
-      <w:proofErr w:type="spellEnd"/>
-      <w:r>
-        <w:t xml:space="preserve">. </w:t>
-      </w:r>
-      <w:proofErr w:type="spellStart"/>
-      <w:r>
-        <w:t>Untuk</w:t>
-      </w:r>
-      <w:proofErr w:type="spellEnd"/>
-      <w:r>
-        <w:t xml:space="preserve"> </w:t>
-      </w:r>
-      <w:proofErr w:type="spellStart"/>
-      <w:r>
-        <w:t>mencapai</w:t>
-      </w:r>
-      <w:proofErr w:type="spellEnd"/>
-      <w:r>
-        <w:t xml:space="preserve"> </w:t>
-      </w:r>
-      <w:proofErr w:type="spellStart"/>
-      <w:r>
-        <w:t>tujuan</w:t>
-      </w:r>
-      <w:proofErr w:type="spellEnd"/>
-      <w:r>
-        <w:t xml:space="preserve"> </w:t>
-      </w:r>
-      <w:proofErr w:type="spellStart"/>
-      <w:r>
-        <w:t>ini</w:t>
-      </w:r>
-      <w:proofErr w:type="spellEnd"/>
-      <w:r>
-        <w:t xml:space="preserve">, kami </w:t>
-      </w:r>
-      <w:proofErr w:type="spellStart"/>
-      <w:r>
-        <w:t>akan</w:t>
-      </w:r>
-      <w:proofErr w:type="spellEnd"/>
-      <w:r>
-        <w:t xml:space="preserve"> </w:t>
-      </w:r>
-      <w:proofErr w:type="spellStart"/>
-      <w:r>
-        <w:t>mengembangkan</w:t>
-      </w:r>
-      <w:proofErr w:type="spellEnd"/>
-      <w:r>
-        <w:t xml:space="preserve"> dan </w:t>
-      </w:r>
-      <w:proofErr w:type="spellStart"/>
-      <w:r>
-        <w:t>menerapkan</w:t>
-      </w:r>
-      <w:proofErr w:type="spellEnd"/>
-      <w:r>
-        <w:t xml:space="preserve"> </w:t>
-      </w:r>
-      <w:proofErr w:type="spellStart"/>
-      <w:r>
-        <w:t>sebuah</w:t>
-      </w:r>
-      <w:proofErr w:type="spellEnd"/>
-      <w:r>
-        <w:t xml:space="preserve"> </w:t>
-      </w:r>
-      <w:proofErr w:type="spellStart"/>
-      <w:r>
-        <w:t>kerangka</w:t>
-      </w:r>
-      <w:proofErr w:type="spellEnd"/>
-      <w:r>
-        <w:t xml:space="preserve"> </w:t>
-      </w:r>
-      <w:proofErr w:type="spellStart"/>
-      <w:r>
-        <w:t>pemikiran</w:t>
-      </w:r>
-      <w:proofErr w:type="spellEnd"/>
-      <w:r>
-        <w:t xml:space="preserve"> yang </w:t>
-      </w:r>
-      <w:proofErr w:type="spellStart"/>
-      <w:r>
-        <w:t>komprehensif</w:t>
-      </w:r>
-      <w:proofErr w:type="spellEnd"/>
-      <w:r>
-        <w:t xml:space="preserve">. </w:t>
+        <w:t xml:space="preserve"> visual pada </w:t>
+      </w:r>
+      <w:proofErr w:type="spellStart"/>
+      <w:r>
+        <w:t>gambar</w:t>
+      </w:r>
+      <w:proofErr w:type="spellEnd"/>
+      <w:r>
+        <w:t xml:space="preserve"> </w:t>
+      </w:r>
+      <w:proofErr w:type="spellStart"/>
+      <w:r>
+        <w:t>berikut</w:t>
+      </w:r>
+      <w:proofErr w:type="spellEnd"/>
+      <w:r>
+        <w:t>.</w:t>
       </w:r>
     </w:p>
     <w:p>
       <w:pPr>
-        <w:ind w:hanging="142"/>
-        <w:jc w:val="center"/>
-      </w:pPr>
-      <w:r>
-        <w:rPr>
-          <w:b/>
-        </w:rPr>
-        <w:object w:dxaOrig="8859" w:dyaOrig="8571" w14:anchorId="086143AA">
-          <v:shapetype id="_x0000_t75" coordsize="21600,21600" o:spt="75" o:preferrelative="t" path="m@4@5l@4@11@9@11@9@5xe" filled="f" stroked="f">
-            <v:stroke joinstyle="miter"/>
-            <v:formulas>
-              <v:f eqn="if lineDrawn pixelLineWidth 0"/>
-              <v:f eqn="sum @0 1 0"/>
-              <v:f eqn="sum 0 0 @1"/>
-              <v:f eqn="prod @2 1 2"/>
-              <v:f eqn="prod @3 21600 pixelWidth"/>
-              <v:f eqn="prod @3 21600 pixelHeight"/>
-              <v:f eqn="sum @0 0 1"/>
-              <v:f eqn="prod @6 1 2"/>
-              <v:f eqn="prod @7 21600 pixelWidth"/>
-              <v:f eqn="sum @8 21600 0"/>
-              <v:f eqn="prod @7 21600 pixelHeight"/>
-              <v:f eqn="sum @10 21600 0"/>
-            </v:formulas>
-            <v:path o:extrusionok="f" gradientshapeok="t" o:connecttype="rect"/>
-            <o:lock v:ext="edit" aspectratio="t"/>
-          </v:shapetype>
-          <v:shape id="_x0000_i1025" type="#_x0000_t75" style="width:297.75pt;height:4in" o:ole="">
-            <v:imagedata r:id="rId10" o:title=""/>
-          </v:shape>
-          <o:OLEObject Type="Embed" ProgID="Visio.Drawing.11" ShapeID="_x0000_i1025" DrawAspect="Content" ObjectID="_1807470887" r:id="rId11"/>
-        </w:object>
+        <w:ind w:firstLine="576"/>
+        <w:jc w:val="both"/>
+      </w:pPr>
+      <w:r>
+        <w:rPr>
+          <w:noProof/>
+        </w:rPr>
+        <w:drawing>
+          <wp:inline distT="0" distB="0" distL="0" distR="0" wp14:anchorId="428D3883" wp14:editId="022A025C">
+            <wp:extent cx="4671827" cy="2885089"/>
+            <wp:effectExtent l="0" t="0" r="0" b="0"/>
+            <wp:docPr id="1572087208" name="Picture 2"/>
+            <wp:cNvGraphicFramePr>
+              <a:graphicFrameLocks xmlns:a="http://schemas.openxmlformats.org/drawingml/2006/main" noChangeAspect="1"/>
+            </wp:cNvGraphicFramePr>
+            <a:graphic xmlns:a="http://schemas.openxmlformats.org/drawingml/2006/main">
+              <a:graphicData uri="http://schemas.openxmlformats.org/drawingml/2006/picture">
+                <pic:pic xmlns:pic="http://schemas.openxmlformats.org/drawingml/2006/picture">
+                  <pic:nvPicPr>
+                    <pic:cNvPr id="0" name="Picture 2"/>
+                    <pic:cNvPicPr>
+                      <a:picLocks noChangeAspect="1" noChangeArrowheads="1"/>
+                    </pic:cNvPicPr>
+                  </pic:nvPicPr>
+                  <pic:blipFill>
+                    <a:blip r:embed="rId10">
+                      <a:extLst>
+                        <a:ext uri="{28A0092B-C50C-407E-A947-70E740481C1C}">
+                          <a14:useLocalDpi xmlns:a14="http://schemas.microsoft.com/office/drawing/2010/main" val="0"/>
+                        </a:ext>
+                      </a:extLst>
+                    </a:blip>
+                    <a:srcRect/>
+                    <a:stretch>
+                      <a:fillRect/>
+                    </a:stretch>
+                  </pic:blipFill>
+                  <pic:spPr bwMode="auto">
+                    <a:xfrm>
+                      <a:off x="0" y="0"/>
+                      <a:ext cx="4675046" cy="2887077"/>
+                    </a:xfrm>
+                    <a:prstGeom prst="rect">
+                      <a:avLst/>
+                    </a:prstGeom>
+                    <a:noFill/>
+                    <a:ln>
+                      <a:noFill/>
+                    </a:ln>
+                  </pic:spPr>
+                </pic:pic>
+              </a:graphicData>
+            </a:graphic>
+          </wp:inline>
+        </w:drawing>
       </w:r>
     </w:p>
     <w:p>
@@ -39556,6 +39951,7 @@
           <w:rFonts w:ascii="Times New Roman" w:hAnsi="Times New Roman" w:cs="Times New Roman"/>
           <w:color w:val="auto"/>
         </w:rPr>
+        <w:lastRenderedPageBreak/>
         <w:t>Pengembangan</w:t>
       </w:r>
       <w:proofErr w:type="spellEnd"/>
@@ -40088,7 +40484,6 @@
           <w:b/>
           <w:i/>
         </w:rPr>
-        <w:lastRenderedPageBreak/>
         <w:t>Chatbot</w:t>
       </w:r>
       <w:r>
@@ -41870,6 +42265,7 @@
           <w:b/>
           <w:i/>
         </w:rPr>
+        <w:lastRenderedPageBreak/>
         <w:t>Augmented Reality</w:t>
       </w:r>
       <w:r>
@@ -42313,7 +42709,6 @@
       </w:r>
       <w:proofErr w:type="spellStart"/>
       <w:r>
-        <w:lastRenderedPageBreak/>
         <w:t>Penelitian</w:t>
       </w:r>
       <w:proofErr w:type="spellEnd"/>
@@ -43636,6 +44031,7 @@
           <w:rFonts w:cs="Times New Roman"/>
           <w:lang w:eastAsia="id-ID"/>
         </w:rPr>
+        <w:lastRenderedPageBreak/>
         <w:t>menunjukkan</w:t>
       </w:r>
       <w:proofErr w:type="spellEnd"/>
@@ -44506,7 +44902,6 @@
           <w:rFonts w:cs="Times New Roman"/>
           <w:lang w:eastAsia="id-ID"/>
         </w:rPr>
-        <w:lastRenderedPageBreak/>
         <w:t>informasi</w:t>
       </w:r>
       <w:proofErr w:type="spellEnd"/>
@@ -46227,6 +46622,7 @@
           <w:rFonts w:cs="Times New Roman"/>
           <w:lang w:eastAsia="id-ID"/>
         </w:rPr>
+        <w:lastRenderedPageBreak/>
         <w:t>Akurasi</w:t>
       </w:r>
       <w:proofErr w:type="spellEnd"/>
@@ -46691,7 +47087,6 @@
           <w:b/>
           <w:i/>
         </w:rPr>
-        <w:lastRenderedPageBreak/>
         <w:t xml:space="preserve">Augmented Reality </w:t>
       </w:r>
       <w:proofErr w:type="spellStart"/>
@@ -48466,6 +48861,7 @@
           <w:b/>
           <w:i/>
         </w:rPr>
+        <w:lastRenderedPageBreak/>
         <w:t>Virtual Assistan</w:t>
       </w:r>
       <w:r>
@@ -49407,7 +49803,6 @@
           <w:rFonts w:cs="Times New Roman"/>
           <w:lang w:eastAsia="id-ID"/>
         </w:rPr>
-        <w:lastRenderedPageBreak/>
         <w:fldChar w:fldCharType="begin" w:fldLock="1"/>
       </w:r>
       <w:r>
@@ -51085,6 +51480,7 @@
           <w:rFonts w:cs="Times New Roman"/>
           <w:lang w:eastAsia="id-ID"/>
         </w:rPr>
+        <w:lastRenderedPageBreak/>
         <w:t>Berdasarkan</w:t>
       </w:r>
       <w:proofErr w:type="spellEnd"/>
@@ -51391,7 +51787,6 @@
           <w:rStyle w:val="fontstyle01"/>
           <w:b/>
         </w:rPr>
-        <w:lastRenderedPageBreak/>
         <w:t>Kepuasan</w:t>
       </w:r>
       <w:proofErr w:type="spellEnd"/>
@@ -53581,6 +53976,7 @@
           <w:rStyle w:val="fontstyle01"/>
           <w:b/>
         </w:rPr>
+        <w:lastRenderedPageBreak/>
         <w:t>Kepuasan</w:t>
       </w:r>
       <w:proofErr w:type="spellEnd"/>
@@ -53937,7 +54333,6 @@
           <w:rFonts w:cs="Times New Roman"/>
           <w:lang w:eastAsia="id-ID"/>
         </w:rPr>
-        <w:lastRenderedPageBreak/>
         <w:t>pelanggan</w:t>
       </w:r>
       <w:proofErr w:type="spellEnd"/>
@@ -56072,6 +56467,7 @@
           <w:rFonts w:cs="Times New Roman"/>
           <w:lang w:eastAsia="id-ID"/>
         </w:rPr>
+        <w:lastRenderedPageBreak/>
         <w:t>berperan</w:t>
       </w:r>
       <w:proofErr w:type="spellEnd"/>
@@ -56543,7 +56939,6 @@
           <w:rFonts w:cs="Times New Roman"/>
           <w:lang w:eastAsia="id-ID"/>
         </w:rPr>
-        <w:lastRenderedPageBreak/>
         <w:t>kepuasan</w:t>
       </w:r>
       <w:proofErr w:type="spellEnd"/>

--- a/BAB2.docx
+++ b/BAB2.docx
@@ -33238,23 +33238,7 @@
                 <w:i/>
                 <w:iCs/>
               </w:rPr>
-              <w:t xml:space="preserve"> Work </w:t>
-            </w:r>
-            <w:proofErr w:type="gramStart"/>
-            <w:r>
-              <w:rPr>
-                <w:i/>
-                <w:iCs/>
-              </w:rPr>
-              <w:t>From</w:t>
-            </w:r>
-            <w:proofErr w:type="gramEnd"/>
-            <w:r>
-              <w:rPr>
-                <w:i/>
-                <w:iCs/>
-              </w:rPr>
-              <w:t xml:space="preserve"> Home</w:t>
+              <w:t xml:space="preserve"> Work From Home</w:t>
             </w:r>
             <w:r>
               <w:t xml:space="preserve">, </w:t>
@@ -37317,7 +37301,7 @@
               <w:t>202</w:t>
             </w:r>
             <w:r>
-              <w:t>1</w:t>
+              <w:t>2</w:t>
             </w:r>
           </w:p>
         </w:tc>
@@ -37877,7 +37861,7 @@
               <w:t>202</w:t>
             </w:r>
             <w:r>
-              <w:t>0</w:t>
+              <w:t>1</w:t>
             </w:r>
           </w:p>
         </w:tc>
@@ -40364,6 +40348,24 @@
         <w:t>Produktivitas</w:t>
       </w:r>
       <w:proofErr w:type="spellEnd"/>
+      <w:r>
+        <w:rPr>
+          <w:rStyle w:val="fontstyle01"/>
+          <w:b/>
+          <w:iCs/>
+        </w:rPr>
+        <w:t xml:space="preserve"> </w:t>
+      </w:r>
+      <w:proofErr w:type="spellStart"/>
+      <w:r>
+        <w:rPr>
+          <w:rStyle w:val="fontstyle01"/>
+          <w:b/>
+          <w:iCs/>
+        </w:rPr>
+        <w:t>Karyawan</w:t>
+      </w:r>
+      <w:proofErr w:type="spellEnd"/>
     </w:p>
     <w:p>
       <w:pPr>
@@ -42688,7 +42690,7 @@
           <w:b/>
           <w:lang w:eastAsia="id-ID"/>
         </w:rPr>
-        <w:t xml:space="preserve"> dan </w:t>
+        <w:t xml:space="preserve"> </w:t>
       </w:r>
       <w:proofErr w:type="spellStart"/>
       <w:r>
@@ -42697,7 +42699,7 @@
           <w:b/>
           <w:lang w:eastAsia="id-ID"/>
         </w:rPr>
-        <w:t>signifikan</w:t>
+        <w:t>terhadap</w:t>
       </w:r>
       <w:proofErr w:type="spellEnd"/>
       <w:r>
@@ -42715,7 +42717,7 @@
           <w:b/>
           <w:lang w:eastAsia="id-ID"/>
         </w:rPr>
-        <w:t>terhadap</w:t>
+        <w:t>Produktivitas</w:t>
       </w:r>
       <w:proofErr w:type="spellEnd"/>
       <w:r>
@@ -42733,25 +42735,7 @@
           <w:b/>
           <w:lang w:eastAsia="id-ID"/>
         </w:rPr>
-        <w:t>produktivitas</w:t>
-      </w:r>
-      <w:proofErr w:type="spellEnd"/>
-      <w:r>
-        <w:rPr>
-          <w:rFonts w:cs="Times New Roman"/>
-          <w:b/>
-          <w:lang w:eastAsia="id-ID"/>
-        </w:rPr>
-        <w:t xml:space="preserve"> </w:t>
-      </w:r>
-      <w:proofErr w:type="spellStart"/>
-      <w:r>
-        <w:rPr>
-          <w:rFonts w:cs="Times New Roman"/>
-          <w:b/>
-          <w:lang w:eastAsia="id-ID"/>
-        </w:rPr>
-        <w:t>karyawan</w:t>
+        <w:t>Karyawan</w:t>
       </w:r>
       <w:proofErr w:type="spellEnd"/>
     </w:p>
@@ -43880,7 +43864,6 @@
       </w:pPr>
       <w:proofErr w:type="spellStart"/>
       <w:r>
-        <w:lastRenderedPageBreak/>
         <w:t>Berdasarkan</w:t>
       </w:r>
       <w:proofErr w:type="spellEnd"/>
@@ -43981,6 +43964,7 @@
         <w:rPr>
           <w:b/>
         </w:rPr>
+        <w:lastRenderedPageBreak/>
         <w:t xml:space="preserve">H2: </w:t>
       </w:r>
       <w:r>
@@ -44041,26 +44025,29 @@
       <w:proofErr w:type="spellStart"/>
       <w:r>
         <w:rPr>
+          <w:rFonts w:cs="Times New Roman"/>
           <w:b/>
-          <w:iCs/>
-        </w:rPr>
-        <w:t>produktivitas</w:t>
-      </w:r>
-      <w:proofErr w:type="spellEnd"/>
-      <w:r>
-        <w:rPr>
+          <w:lang w:eastAsia="id-ID"/>
+        </w:rPr>
+        <w:t>Produktivitas</w:t>
+      </w:r>
+      <w:proofErr w:type="spellEnd"/>
+      <w:r>
+        <w:rPr>
+          <w:rFonts w:cs="Times New Roman"/>
           <w:b/>
-          <w:iCs/>
-        </w:rPr>
-        <w:t xml:space="preserve"> </w:t>
-      </w:r>
-      <w:proofErr w:type="spellStart"/>
-      <w:r>
-        <w:rPr>
+          <w:lang w:eastAsia="id-ID"/>
+        </w:rPr>
+        <w:t xml:space="preserve"> </w:t>
+      </w:r>
+      <w:proofErr w:type="spellStart"/>
+      <w:r>
+        <w:rPr>
+          <w:rFonts w:cs="Times New Roman"/>
           <w:b/>
-          <w:iCs/>
-        </w:rPr>
-        <w:t>karyawan</w:t>
+          <w:lang w:eastAsia="id-ID"/>
+        </w:rPr>
+        <w:t>Karyawan</w:t>
       </w:r>
       <w:proofErr w:type="spellEnd"/>
     </w:p>
@@ -45728,7 +45715,7 @@
           <w:rFonts w:cs="Times New Roman"/>
           <w:lang w:eastAsia="id-ID"/>
         </w:rPr>
-        <w:instrText>ADDIN CSL_CITATION {"citationItems":[{"id":"ITEM-1","itemData":{"DOI":"https://doi.org/10.35794/emba.v9i4.36595","ISSN":"2303-1174","abstract":"… untuk mengetahui pengaruh Beban Kerja, Lingkungan Kerja dan … ini menunjukan Beban Kerja, Lingkungan Kerja dan … juga meningkatkan kemanan di Lingkungan Kerja. Begitu juga …","author":[{"dropping-particle":"","family":"Manoppo","given":"Prilly Kurnia Putri","non-dropping-particle":"","parse-names":false,"suffix":""},{"dropping-particle":"","family":"Tewal","given":"Bernhard","non-dropping-particle":"","parse-names":false,"suffix":""},{"dropping-particle":"","family":"Trang","given":"Irvan","non-dropping-particle":"","parse-names":false,"suffix":""}],"container-title":"Jurnal EMBA","id":"ITEM-1","issue":"4","issued":{"date-parts":[["2021"]]},"page":"773-781","title":"Pengaruh Beban Kerja, Lingkungan Kerja dan Integritas Terhadap Produktivitas Karyawan di PT. Empat Saudara Manado","type":"article-journal","volume":"9"},"uris":["http://www.mendeley.com/documents/?uuid=366f57a4-1e86-4e58-94ce-93dde4987730"]}],"mendeley":{"formattedCitation":"(Manoppo et al., 2021)","manualFormatting":"Manoppo et al., (2021)","plainTextFormattedCitation":"(Manoppo et al., 2021)"},"properties":{"noteIndex":0},"schema":"https://github.com/citation-style-language/schema/raw/master/csl-citation.json"}</w:instrText>
+        <w:instrText>ADDIN CSL_CITATION {"citationItems":[{"id":"ITEM-1","itemData":{"DOI":"https://doi.org/10.35794/emba.v9i4.36595","ISSN":"2303-1174","abstract":"… untuk mengetahui pengaruh Beban Kerja, Lingkungan Kerja dan … ini menunjukan Beban Kerja, Lingkungan Kerja dan … juga meningkatkan kemanan di Lingkungan Kerja. Begitu juga …","author":[{"dropping-particle":"","family":"Manoppo","given":"Prilly Kurnia Putri","non-dropping-particle":"","parse-names":false,"suffix":""},{"dropping-particle":"","family":"Tewal","given":"Bernhard","non-dropping-particle":"","parse-names":false,"suffix":""},{"dropping-particle":"","family":"Trang","given":"Irvan","non-dropping-particle":"","parse-names":false,"suffix":""}],"container-title":"Jurnal EMBA","id":"ITEM-1","issue":"4","issued":{"date-parts":[["2021"]]},"page":"773-781","title":"Pengaruh Beban Kerja, Lingkungan Kerja dan Integritas Terhadap Produktivitas Karyawan di PT. Empat Saudara Manado","type":"article-journal","volume":"9"},"uris":["http://www.mendeley.com/documents/?uuid=366f57a4-1e86-4e58-94ce-93dde4987730"]}],"mendeley":{"formattedCitation":"(Manoppo et al., 2021)","manualFormatting":"Manoppo et al., (2021)","plainTextFormattedCitation":"(Manoppo et al., 2021)","previouslyFormattedCitation":"(Manoppo et al., 2021)"},"properties":{"noteIndex":0},"schema":"https://github.com/citation-style-language/schema/raw/master/csl-citation.json"}</w:instrText>
       </w:r>
       <w:r>
         <w:rPr>
@@ -46543,7 +46530,6 @@
           <w:rFonts w:cs="Times New Roman"/>
           <w:lang w:eastAsia="id-ID"/>
         </w:rPr>
-        <w:lastRenderedPageBreak/>
         <w:t>Berdasarkan</w:t>
       </w:r>
       <w:proofErr w:type="spellEnd"/>
@@ -46711,28 +46697,42 @@
         <w:rPr>
           <w:b/>
         </w:rPr>
+        <w:lastRenderedPageBreak/>
         <w:t xml:space="preserve">H3: </w:t>
       </w:r>
       <w:r>
         <w:rPr>
+          <w:rFonts w:cs="Times New Roman"/>
           <w:b/>
-          <w:i/>
-        </w:rPr>
-        <w:t>Virtual Assistant</w:t>
-      </w:r>
-      <w:r>
-        <w:rPr>
+          <w:lang w:eastAsia="id-ID"/>
+        </w:rPr>
+        <w:t xml:space="preserve">Beban </w:t>
+      </w:r>
+      <w:proofErr w:type="spellStart"/>
+      <w:r>
+        <w:rPr>
+          <w:rFonts w:cs="Times New Roman"/>
           <w:b/>
-        </w:rPr>
-        <w:t xml:space="preserve"> </w:t>
-      </w:r>
-      <w:proofErr w:type="spellStart"/>
+          <w:lang w:eastAsia="id-ID"/>
+        </w:rPr>
+        <w:t>Kerja</w:t>
+      </w:r>
+      <w:proofErr w:type="spellEnd"/>
       <w:r>
         <w:rPr>
           <w:rFonts w:cs="Times New Roman"/>
           <w:b/>
           <w:lang w:eastAsia="id-ID"/>
         </w:rPr>
+        <w:t xml:space="preserve"> </w:t>
+      </w:r>
+      <w:proofErr w:type="spellStart"/>
+      <w:r>
+        <w:rPr>
+          <w:rFonts w:cs="Times New Roman"/>
+          <w:b/>
+          <w:lang w:eastAsia="id-ID"/>
+        </w:rPr>
         <w:t>berpengaruh</w:t>
       </w:r>
       <w:proofErr w:type="spellEnd"/>
@@ -46749,7 +46749,6 @@
         <w:rPr>
           <w:rFonts w:cs="Times New Roman"/>
           <w:b/>
-          <w:i/>
           <w:lang w:eastAsia="id-ID"/>
         </w:rPr>
         <w:t>positif</w:t>
@@ -46766,43 +46765,47 @@
       <w:proofErr w:type="spellStart"/>
       <w:r>
         <w:rPr>
+          <w:rFonts w:cs="Times New Roman"/>
           <w:b/>
+          <w:lang w:eastAsia="id-ID"/>
         </w:rPr>
         <w:t>terhadap</w:t>
       </w:r>
       <w:proofErr w:type="spellEnd"/>
       <w:r>
         <w:rPr>
+          <w:rFonts w:cs="Times New Roman"/>
           <w:b/>
-        </w:rPr>
-        <w:t xml:space="preserve"> </w:t>
-      </w:r>
-      <w:proofErr w:type="spellStart"/>
-      <w:r>
-        <w:rPr>
+          <w:lang w:eastAsia="id-ID"/>
+        </w:rPr>
+        <w:t xml:space="preserve"> </w:t>
+      </w:r>
+      <w:proofErr w:type="spellStart"/>
+      <w:r>
+        <w:rPr>
+          <w:rFonts w:cs="Times New Roman"/>
           <w:b/>
-        </w:rPr>
-        <w:t>Pen</w:t>
-      </w:r>
-      <w:r>
-        <w:rPr>
+          <w:lang w:eastAsia="id-ID"/>
+        </w:rPr>
+        <w:t>Produktivitas</w:t>
+      </w:r>
+      <w:proofErr w:type="spellEnd"/>
+      <w:r>
+        <w:rPr>
+          <w:rFonts w:cs="Times New Roman"/>
           <w:b/>
-        </w:rPr>
-        <w:t>gambilan</w:t>
-      </w:r>
-      <w:proofErr w:type="spellEnd"/>
-      <w:r>
-        <w:rPr>
+          <w:lang w:eastAsia="id-ID"/>
+        </w:rPr>
+        <w:t xml:space="preserve"> </w:t>
+      </w:r>
+      <w:proofErr w:type="spellStart"/>
+      <w:r>
+        <w:rPr>
+          <w:rFonts w:cs="Times New Roman"/>
           <w:b/>
-        </w:rPr>
-        <w:t xml:space="preserve"> Keputusan </w:t>
-      </w:r>
-      <w:proofErr w:type="spellStart"/>
-      <w:r>
-        <w:rPr>
-          <w:b/>
-        </w:rPr>
-        <w:t>Pembelian</w:t>
+          <w:lang w:eastAsia="id-ID"/>
+        </w:rPr>
+        <w:t>Karyawan</w:t>
       </w:r>
       <w:proofErr w:type="spellEnd"/>
     </w:p>
@@ -46826,41 +46829,41 @@
         <w:rPr>
           <w:rStyle w:val="fontstyle01"/>
           <w:b/>
-          <w:i/>
-        </w:rPr>
-        <w:t>Chatbot</w:t>
-      </w:r>
+          <w:iCs/>
+        </w:rPr>
+        <w:t xml:space="preserve">Digitalisasi </w:t>
+      </w:r>
+      <w:proofErr w:type="spellStart"/>
       <w:r>
         <w:rPr>
           <w:rStyle w:val="fontstyle01"/>
           <w:b/>
-          <w:i/>
-        </w:rPr>
-        <w:t xml:space="preserve"> </w:t>
-      </w:r>
-      <w:proofErr w:type="spellStart"/>
+        </w:rPr>
+        <w:t>terhadap</w:t>
+      </w:r>
+      <w:proofErr w:type="spellEnd"/>
       <w:r>
         <w:rPr>
           <w:rStyle w:val="fontstyle01"/>
           <w:b/>
         </w:rPr>
-        <w:t>terhadap</w:t>
-      </w:r>
-      <w:proofErr w:type="spellEnd"/>
+        <w:t xml:space="preserve"> </w:t>
+      </w:r>
+      <w:proofErr w:type="spellStart"/>
       <w:r>
         <w:rPr>
           <w:rStyle w:val="fontstyle01"/>
           <w:b/>
         </w:rPr>
-        <w:t xml:space="preserve"> </w:t>
-      </w:r>
-      <w:proofErr w:type="spellStart"/>
+        <w:t>P</w:t>
+      </w:r>
+      <w:bookmarkEnd w:id="11"/>
       <w:r>
         <w:rPr>
           <w:rStyle w:val="fontstyle01"/>
           <w:b/>
         </w:rPr>
-        <w:t>Kepuasan</w:t>
+        <w:t>roduktivitas</w:t>
       </w:r>
       <w:proofErr w:type="spellEnd"/>
       <w:r>
@@ -46876,107 +46879,161 @@
           <w:rStyle w:val="fontstyle01"/>
           <w:b/>
         </w:rPr>
-        <w:t>Pelanggan</w:t>
-      </w:r>
-      <w:bookmarkEnd w:id="11"/>
+        <w:t>Karyawan</w:t>
+      </w:r>
       <w:proofErr w:type="spellEnd"/>
     </w:p>
     <w:p>
       <w:pPr>
-        <w:ind w:firstLine="576"/>
+        <w:ind w:firstLine="720"/>
         <w:jc w:val="both"/>
         <w:rPr>
           <w:rFonts w:cs="Times New Roman"/>
           <w:lang w:eastAsia="id-ID"/>
         </w:rPr>
       </w:pPr>
-      <w:proofErr w:type="spellStart"/>
-      <w:r>
-        <w:rPr>
-          <w:rFonts w:cs="Times New Roman"/>
-          <w:lang w:eastAsia="id-ID"/>
-        </w:rPr>
-        <w:t>Penelitian</w:t>
-      </w:r>
-      <w:proofErr w:type="spellEnd"/>
-      <w:r>
-        <w:rPr>
-          <w:rFonts w:cs="Times New Roman"/>
-          <w:lang w:eastAsia="id-ID"/>
-        </w:rPr>
-        <w:t xml:space="preserve"> </w:t>
-      </w:r>
-      <w:proofErr w:type="spellStart"/>
-      <w:r>
-        <w:rPr>
-          <w:rFonts w:cs="Times New Roman"/>
-          <w:lang w:eastAsia="id-ID"/>
-        </w:rPr>
-        <w:t>ini</w:t>
-      </w:r>
-      <w:proofErr w:type="spellEnd"/>
-      <w:r>
-        <w:rPr>
-          <w:rFonts w:cs="Times New Roman"/>
-          <w:lang w:eastAsia="id-ID"/>
-        </w:rPr>
-        <w:t xml:space="preserve"> </w:t>
-      </w:r>
-      <w:proofErr w:type="spellStart"/>
-      <w:r>
-        <w:rPr>
-          <w:rFonts w:cs="Times New Roman"/>
-          <w:lang w:eastAsia="id-ID"/>
-        </w:rPr>
-        <w:t>menduga</w:t>
-      </w:r>
-      <w:proofErr w:type="spellEnd"/>
-      <w:r>
-        <w:rPr>
-          <w:rFonts w:cs="Times New Roman"/>
-          <w:lang w:eastAsia="id-ID"/>
-        </w:rPr>
-        <w:t xml:space="preserve"> </w:t>
-      </w:r>
-      <w:proofErr w:type="spellStart"/>
-      <w:r>
-        <w:rPr>
-          <w:rFonts w:cs="Times New Roman"/>
-          <w:lang w:eastAsia="id-ID"/>
-        </w:rPr>
-        <w:t>bahwa</w:t>
-      </w:r>
-      <w:proofErr w:type="spellEnd"/>
-      <w:r>
-        <w:rPr>
-          <w:rFonts w:cs="Times New Roman"/>
-          <w:lang w:eastAsia="id-ID"/>
-        </w:rPr>
-        <w:t xml:space="preserve"> </w:t>
-      </w:r>
-      <w:proofErr w:type="spellStart"/>
-      <w:r>
-        <w:rPr>
-          <w:rFonts w:cs="Times New Roman"/>
-          <w:lang w:eastAsia="id-ID"/>
-        </w:rPr>
-        <w:t>semakin</w:t>
-      </w:r>
-      <w:proofErr w:type="spellEnd"/>
-      <w:r>
-        <w:rPr>
-          <w:rFonts w:cs="Times New Roman"/>
-          <w:lang w:eastAsia="id-ID"/>
-        </w:rPr>
-        <w:t xml:space="preserve"> </w:t>
-      </w:r>
-      <w:proofErr w:type="spellStart"/>
-      <w:r>
-        <w:rPr>
-          <w:rFonts w:cs="Times New Roman"/>
-          <w:lang w:eastAsia="id-ID"/>
-        </w:rPr>
-        <w:t>efektif</w:t>
+      <w:r>
+        <w:rPr>
+          <w:rFonts w:cs="Times New Roman"/>
+          <w:lang w:eastAsia="id-ID"/>
+        </w:rPr>
+        <w:t xml:space="preserve">Digitalisasi </w:t>
+      </w:r>
+      <w:proofErr w:type="spellStart"/>
+      <w:r>
+        <w:rPr>
+          <w:rFonts w:cs="Times New Roman"/>
+          <w:lang w:eastAsia="id-ID"/>
+        </w:rPr>
+        <w:t>merupakan</w:t>
+      </w:r>
+      <w:proofErr w:type="spellEnd"/>
+      <w:r>
+        <w:rPr>
+          <w:rFonts w:cs="Times New Roman"/>
+          <w:lang w:eastAsia="id-ID"/>
+        </w:rPr>
+        <w:t xml:space="preserve"> proses </w:t>
+      </w:r>
+      <w:proofErr w:type="spellStart"/>
+      <w:r>
+        <w:rPr>
+          <w:rFonts w:cs="Times New Roman"/>
+          <w:lang w:eastAsia="id-ID"/>
+        </w:rPr>
+        <w:t>transformasi</w:t>
+      </w:r>
+      <w:proofErr w:type="spellEnd"/>
+      <w:r>
+        <w:rPr>
+          <w:rFonts w:cs="Times New Roman"/>
+          <w:lang w:eastAsia="id-ID"/>
+        </w:rPr>
+        <w:t xml:space="preserve"> yang </w:t>
+      </w:r>
+      <w:proofErr w:type="spellStart"/>
+      <w:r>
+        <w:rPr>
+          <w:rFonts w:cs="Times New Roman"/>
+          <w:lang w:eastAsia="id-ID"/>
+        </w:rPr>
+        <w:t>melibatkan</w:t>
+      </w:r>
+      <w:proofErr w:type="spellEnd"/>
+      <w:r>
+        <w:rPr>
+          <w:rFonts w:cs="Times New Roman"/>
+          <w:lang w:eastAsia="id-ID"/>
+        </w:rPr>
+        <w:t xml:space="preserve"> </w:t>
+      </w:r>
+      <w:proofErr w:type="spellStart"/>
+      <w:r>
+        <w:rPr>
+          <w:rFonts w:cs="Times New Roman"/>
+          <w:lang w:eastAsia="id-ID"/>
+        </w:rPr>
+        <w:t>adopsi</w:t>
+      </w:r>
+      <w:proofErr w:type="spellEnd"/>
+      <w:r>
+        <w:rPr>
+          <w:rFonts w:cs="Times New Roman"/>
+          <w:lang w:eastAsia="id-ID"/>
+        </w:rPr>
+        <w:t xml:space="preserve"> </w:t>
+      </w:r>
+      <w:proofErr w:type="spellStart"/>
+      <w:r>
+        <w:rPr>
+          <w:rFonts w:cs="Times New Roman"/>
+          <w:lang w:eastAsia="id-ID"/>
+        </w:rPr>
+        <w:t>teknologi</w:t>
+      </w:r>
+      <w:proofErr w:type="spellEnd"/>
+      <w:r>
+        <w:rPr>
+          <w:rFonts w:cs="Times New Roman"/>
+          <w:lang w:eastAsia="id-ID"/>
+        </w:rPr>
+        <w:t xml:space="preserve"> digital </w:t>
+      </w:r>
+      <w:proofErr w:type="spellStart"/>
+      <w:r>
+        <w:rPr>
+          <w:rFonts w:cs="Times New Roman"/>
+          <w:lang w:eastAsia="id-ID"/>
+        </w:rPr>
+        <w:t>dalam</w:t>
+      </w:r>
+      <w:proofErr w:type="spellEnd"/>
+      <w:r>
+        <w:rPr>
+          <w:rFonts w:cs="Times New Roman"/>
+          <w:lang w:eastAsia="id-ID"/>
+        </w:rPr>
+        <w:t xml:space="preserve"> </w:t>
+      </w:r>
+      <w:proofErr w:type="spellStart"/>
+      <w:r>
+        <w:rPr>
+          <w:rFonts w:cs="Times New Roman"/>
+          <w:lang w:eastAsia="id-ID"/>
+        </w:rPr>
+        <w:t>berbagai</w:t>
+      </w:r>
+      <w:proofErr w:type="spellEnd"/>
+      <w:r>
+        <w:rPr>
+          <w:rFonts w:cs="Times New Roman"/>
+          <w:lang w:eastAsia="id-ID"/>
+        </w:rPr>
+        <w:t xml:space="preserve"> </w:t>
+      </w:r>
+      <w:proofErr w:type="spellStart"/>
+      <w:r>
+        <w:rPr>
+          <w:rFonts w:cs="Times New Roman"/>
+          <w:lang w:eastAsia="id-ID"/>
+        </w:rPr>
+        <w:t>aspek</w:t>
+      </w:r>
+      <w:proofErr w:type="spellEnd"/>
+      <w:r>
+        <w:rPr>
+          <w:rFonts w:cs="Times New Roman"/>
+          <w:lang w:eastAsia="id-ID"/>
+        </w:rPr>
+        <w:t xml:space="preserve"> </w:t>
+      </w:r>
+      <w:proofErr w:type="spellStart"/>
+      <w:r>
+        <w:rPr>
+          <w:rFonts w:cs="Times New Roman"/>
+          <w:lang w:eastAsia="id-ID"/>
+        </w:rPr>
+        <w:t>operasional</w:t>
       </w:r>
       <w:proofErr w:type="spellEnd"/>
       <w:r>
@@ -46992,40 +47049,89 @@
           <w:rFonts w:cs="Times New Roman"/>
           <w:lang w:eastAsia="id-ID"/>
         </w:rPr>
-        <w:t>responsif</w:t>
-      </w:r>
-      <w:proofErr w:type="spellEnd"/>
-      <w:r>
-        <w:rPr>
-          <w:rFonts w:cs="Times New Roman"/>
-          <w:lang w:eastAsia="id-ID"/>
-        </w:rPr>
-        <w:t xml:space="preserve"> </w:t>
-      </w:r>
-      <w:proofErr w:type="spellStart"/>
-      <w:r>
-        <w:rPr>
-          <w:rFonts w:cs="Times New Roman"/>
-          <w:lang w:eastAsia="id-ID"/>
-        </w:rPr>
-        <w:t>penggunaan</w:t>
-      </w:r>
-      <w:proofErr w:type="spellEnd"/>
-      <w:r>
-        <w:rPr>
-          <w:rFonts w:cs="Times New Roman"/>
-          <w:lang w:eastAsia="id-ID"/>
-        </w:rPr>
-        <w:t xml:space="preserve"> </w:t>
-      </w:r>
-      <w:r>
-        <w:rPr>
-          <w:rFonts w:cs="Times New Roman"/>
-          <w:i/>
-          <w:lang w:eastAsia="id-ID"/>
-        </w:rPr>
-        <w:t>Chatbot</w:t>
-      </w:r>
+        <w:t>manajerial</w:t>
+      </w:r>
+      <w:proofErr w:type="spellEnd"/>
+      <w:r>
+        <w:rPr>
+          <w:rFonts w:cs="Times New Roman"/>
+          <w:lang w:eastAsia="id-ID"/>
+        </w:rPr>
+        <w:t xml:space="preserve"> </w:t>
+      </w:r>
+      <w:proofErr w:type="spellStart"/>
+      <w:r>
+        <w:rPr>
+          <w:rFonts w:cs="Times New Roman"/>
+          <w:lang w:eastAsia="id-ID"/>
+        </w:rPr>
+        <w:t>perusahaan</w:t>
+      </w:r>
+      <w:proofErr w:type="spellEnd"/>
+      <w:r>
+        <w:rPr>
+          <w:rFonts w:cs="Times New Roman"/>
+          <w:lang w:eastAsia="id-ID"/>
+        </w:rPr>
+        <w:t xml:space="preserve">. Dalam </w:t>
+      </w:r>
+      <w:proofErr w:type="spellStart"/>
+      <w:r>
+        <w:rPr>
+          <w:rFonts w:cs="Times New Roman"/>
+          <w:lang w:eastAsia="id-ID"/>
+        </w:rPr>
+        <w:t>konteks</w:t>
+      </w:r>
+      <w:proofErr w:type="spellEnd"/>
+      <w:r>
+        <w:rPr>
+          <w:rFonts w:cs="Times New Roman"/>
+          <w:lang w:eastAsia="id-ID"/>
+        </w:rPr>
+        <w:t xml:space="preserve"> </w:t>
+      </w:r>
+      <w:proofErr w:type="spellStart"/>
+      <w:r>
+        <w:rPr>
+          <w:rFonts w:cs="Times New Roman"/>
+          <w:lang w:eastAsia="id-ID"/>
+        </w:rPr>
+        <w:t>sumber</w:t>
+      </w:r>
+      <w:proofErr w:type="spellEnd"/>
+      <w:r>
+        <w:rPr>
+          <w:rFonts w:cs="Times New Roman"/>
+          <w:lang w:eastAsia="id-ID"/>
+        </w:rPr>
+        <w:t xml:space="preserve"> </w:t>
+      </w:r>
+      <w:proofErr w:type="spellStart"/>
+      <w:r>
+        <w:rPr>
+          <w:rFonts w:cs="Times New Roman"/>
+          <w:lang w:eastAsia="id-ID"/>
+        </w:rPr>
+        <w:t>daya</w:t>
+      </w:r>
+      <w:proofErr w:type="spellEnd"/>
+      <w:r>
+        <w:rPr>
+          <w:rFonts w:cs="Times New Roman"/>
+          <w:lang w:eastAsia="id-ID"/>
+        </w:rPr>
+        <w:t xml:space="preserve"> </w:t>
+      </w:r>
+      <w:proofErr w:type="spellStart"/>
+      <w:r>
+        <w:rPr>
+          <w:rFonts w:cs="Times New Roman"/>
+          <w:lang w:eastAsia="id-ID"/>
+        </w:rPr>
+        <w:t>manusia</w:t>
+      </w:r>
+      <w:proofErr w:type="spellEnd"/>
       <w:r>
         <w:rPr>
           <w:rFonts w:cs="Times New Roman"/>
@@ -47039,31 +47145,367 @@
           <w:rFonts w:cs="Times New Roman"/>
           <w:lang w:eastAsia="id-ID"/>
         </w:rPr>
-        <w:t>semakin</w:t>
-      </w:r>
-      <w:proofErr w:type="spellEnd"/>
-      <w:r>
-        <w:rPr>
-          <w:rFonts w:cs="Times New Roman"/>
-          <w:lang w:eastAsia="id-ID"/>
-        </w:rPr>
-        <w:t xml:space="preserve"> </w:t>
-      </w:r>
-      <w:proofErr w:type="spellStart"/>
-      <w:r>
-        <w:rPr>
-          <w:rFonts w:cs="Times New Roman"/>
-          <w:lang w:eastAsia="id-ID"/>
-        </w:rPr>
-        <w:t>tinggi</w:t>
-      </w:r>
-      <w:proofErr w:type="spellEnd"/>
-      <w:r>
-        <w:rPr>
-          <w:rFonts w:cs="Times New Roman"/>
-          <w:lang w:eastAsia="id-ID"/>
-        </w:rPr>
-        <w:t xml:space="preserve"> </w:t>
+        <w:t>digitalisasi</w:t>
+      </w:r>
+      <w:proofErr w:type="spellEnd"/>
+      <w:r>
+        <w:rPr>
+          <w:rFonts w:cs="Times New Roman"/>
+          <w:lang w:eastAsia="id-ID"/>
+        </w:rPr>
+        <w:t xml:space="preserve"> </w:t>
+      </w:r>
+      <w:proofErr w:type="spellStart"/>
+      <w:r>
+        <w:rPr>
+          <w:rFonts w:cs="Times New Roman"/>
+          <w:lang w:eastAsia="id-ID"/>
+        </w:rPr>
+        <w:t>berperan</w:t>
+      </w:r>
+      <w:proofErr w:type="spellEnd"/>
+      <w:r>
+        <w:rPr>
+          <w:rFonts w:cs="Times New Roman"/>
+          <w:lang w:eastAsia="id-ID"/>
+        </w:rPr>
+        <w:t xml:space="preserve"> </w:t>
+      </w:r>
+      <w:proofErr w:type="spellStart"/>
+      <w:r>
+        <w:rPr>
+          <w:rFonts w:cs="Times New Roman"/>
+          <w:lang w:eastAsia="id-ID"/>
+        </w:rPr>
+        <w:t>penting</w:t>
+      </w:r>
+      <w:proofErr w:type="spellEnd"/>
+      <w:r>
+        <w:rPr>
+          <w:rFonts w:cs="Times New Roman"/>
+          <w:lang w:eastAsia="id-ID"/>
+        </w:rPr>
+        <w:t xml:space="preserve"> </w:t>
+      </w:r>
+      <w:proofErr w:type="spellStart"/>
+      <w:r>
+        <w:rPr>
+          <w:rFonts w:cs="Times New Roman"/>
+          <w:lang w:eastAsia="id-ID"/>
+        </w:rPr>
+        <w:t>dalam</w:t>
+      </w:r>
+      <w:proofErr w:type="spellEnd"/>
+      <w:r>
+        <w:rPr>
+          <w:rFonts w:cs="Times New Roman"/>
+          <w:lang w:eastAsia="id-ID"/>
+        </w:rPr>
+        <w:t xml:space="preserve"> </w:t>
+      </w:r>
+      <w:proofErr w:type="spellStart"/>
+      <w:r>
+        <w:rPr>
+          <w:rFonts w:cs="Times New Roman"/>
+          <w:lang w:eastAsia="id-ID"/>
+        </w:rPr>
+        <w:t>meningkatkan</w:t>
+      </w:r>
+      <w:proofErr w:type="spellEnd"/>
+      <w:r>
+        <w:rPr>
+          <w:rFonts w:cs="Times New Roman"/>
+          <w:lang w:eastAsia="id-ID"/>
+        </w:rPr>
+        <w:t xml:space="preserve"> </w:t>
+      </w:r>
+      <w:proofErr w:type="spellStart"/>
+      <w:r>
+        <w:rPr>
+          <w:rFonts w:cs="Times New Roman"/>
+          <w:lang w:eastAsia="id-ID"/>
+        </w:rPr>
+        <w:t>efisiensi</w:t>
+      </w:r>
+      <w:proofErr w:type="spellEnd"/>
+      <w:r>
+        <w:rPr>
+          <w:rFonts w:cs="Times New Roman"/>
+          <w:lang w:eastAsia="id-ID"/>
+        </w:rPr>
+        <w:t xml:space="preserve"> </w:t>
+      </w:r>
+      <w:proofErr w:type="spellStart"/>
+      <w:r>
+        <w:rPr>
+          <w:rFonts w:cs="Times New Roman"/>
+          <w:lang w:eastAsia="id-ID"/>
+        </w:rPr>
+        <w:t>kerja</w:t>
+      </w:r>
+      <w:proofErr w:type="spellEnd"/>
+      <w:r>
+        <w:rPr>
+          <w:rFonts w:cs="Times New Roman"/>
+          <w:lang w:eastAsia="id-ID"/>
+        </w:rPr>
+        <w:t xml:space="preserve">, </w:t>
+      </w:r>
+      <w:proofErr w:type="spellStart"/>
+      <w:r>
+        <w:rPr>
+          <w:rFonts w:cs="Times New Roman"/>
+          <w:lang w:eastAsia="id-ID"/>
+        </w:rPr>
+        <w:t>mempercepat</w:t>
+      </w:r>
+      <w:proofErr w:type="spellEnd"/>
+      <w:r>
+        <w:rPr>
+          <w:rFonts w:cs="Times New Roman"/>
+          <w:lang w:eastAsia="id-ID"/>
+        </w:rPr>
+        <w:t xml:space="preserve"> proses </w:t>
+      </w:r>
+      <w:proofErr w:type="spellStart"/>
+      <w:r>
+        <w:rPr>
+          <w:rFonts w:cs="Times New Roman"/>
+          <w:lang w:eastAsia="id-ID"/>
+        </w:rPr>
+        <w:t>bisnis</w:t>
+      </w:r>
+      <w:proofErr w:type="spellEnd"/>
+      <w:r>
+        <w:rPr>
+          <w:rFonts w:cs="Times New Roman"/>
+          <w:lang w:eastAsia="id-ID"/>
+        </w:rPr>
+        <w:t xml:space="preserve">, </w:t>
+      </w:r>
+      <w:proofErr w:type="spellStart"/>
+      <w:r>
+        <w:rPr>
+          <w:rFonts w:cs="Times New Roman"/>
+          <w:lang w:eastAsia="id-ID"/>
+        </w:rPr>
+        <w:t>serta</w:t>
+      </w:r>
+      <w:proofErr w:type="spellEnd"/>
+      <w:r>
+        <w:rPr>
+          <w:rFonts w:cs="Times New Roman"/>
+          <w:lang w:eastAsia="id-ID"/>
+        </w:rPr>
+        <w:t xml:space="preserve"> </w:t>
+      </w:r>
+      <w:proofErr w:type="spellStart"/>
+      <w:r>
+        <w:rPr>
+          <w:rFonts w:cs="Times New Roman"/>
+          <w:lang w:eastAsia="id-ID"/>
+        </w:rPr>
+        <w:t>memperluas</w:t>
+      </w:r>
+      <w:proofErr w:type="spellEnd"/>
+      <w:r>
+        <w:rPr>
+          <w:rFonts w:cs="Times New Roman"/>
+          <w:lang w:eastAsia="id-ID"/>
+        </w:rPr>
+        <w:t xml:space="preserve"> </w:t>
+      </w:r>
+      <w:proofErr w:type="spellStart"/>
+      <w:r>
+        <w:rPr>
+          <w:rFonts w:cs="Times New Roman"/>
+          <w:lang w:eastAsia="id-ID"/>
+        </w:rPr>
+        <w:t>akses</w:t>
+      </w:r>
+      <w:proofErr w:type="spellEnd"/>
+      <w:r>
+        <w:rPr>
+          <w:rFonts w:cs="Times New Roman"/>
+          <w:lang w:eastAsia="id-ID"/>
+        </w:rPr>
+        <w:t xml:space="preserve"> </w:t>
+      </w:r>
+      <w:proofErr w:type="spellStart"/>
+      <w:r>
+        <w:rPr>
+          <w:rFonts w:cs="Times New Roman"/>
+          <w:lang w:eastAsia="id-ID"/>
+        </w:rPr>
+        <w:t>terhadap</w:t>
+      </w:r>
+      <w:proofErr w:type="spellEnd"/>
+      <w:r>
+        <w:rPr>
+          <w:rFonts w:cs="Times New Roman"/>
+          <w:lang w:eastAsia="id-ID"/>
+        </w:rPr>
+        <w:t xml:space="preserve"> </w:t>
+      </w:r>
+      <w:proofErr w:type="spellStart"/>
+      <w:r>
+        <w:rPr>
+          <w:rFonts w:cs="Times New Roman"/>
+          <w:lang w:eastAsia="id-ID"/>
+        </w:rPr>
+        <w:t>informasi</w:t>
+      </w:r>
+      <w:proofErr w:type="spellEnd"/>
+      <w:r>
+        <w:rPr>
+          <w:rFonts w:cs="Times New Roman"/>
+          <w:lang w:eastAsia="id-ID"/>
+        </w:rPr>
+        <w:t xml:space="preserve"> dan </w:t>
+      </w:r>
+      <w:proofErr w:type="spellStart"/>
+      <w:r>
+        <w:rPr>
+          <w:rFonts w:cs="Times New Roman"/>
+          <w:lang w:eastAsia="id-ID"/>
+        </w:rPr>
+        <w:t>kolaborasi</w:t>
+      </w:r>
+      <w:proofErr w:type="spellEnd"/>
+      <w:r>
+        <w:rPr>
+          <w:rFonts w:cs="Times New Roman"/>
+          <w:lang w:eastAsia="id-ID"/>
+        </w:rPr>
+        <w:t xml:space="preserve">. </w:t>
+      </w:r>
+      <w:proofErr w:type="spellStart"/>
+      <w:r>
+        <w:rPr>
+          <w:rFonts w:cs="Times New Roman"/>
+          <w:lang w:eastAsia="id-ID"/>
+        </w:rPr>
+        <w:t>Penerapan</w:t>
+      </w:r>
+      <w:proofErr w:type="spellEnd"/>
+      <w:r>
+        <w:rPr>
+          <w:rFonts w:cs="Times New Roman"/>
+          <w:lang w:eastAsia="id-ID"/>
+        </w:rPr>
+        <w:t xml:space="preserve"> </w:t>
+      </w:r>
+      <w:proofErr w:type="spellStart"/>
+      <w:r>
+        <w:rPr>
+          <w:rFonts w:cs="Times New Roman"/>
+          <w:lang w:eastAsia="id-ID"/>
+        </w:rPr>
+        <w:t>digitalisasi</w:t>
+      </w:r>
+      <w:proofErr w:type="spellEnd"/>
+      <w:r>
+        <w:rPr>
+          <w:rFonts w:cs="Times New Roman"/>
+          <w:lang w:eastAsia="id-ID"/>
+        </w:rPr>
+        <w:t xml:space="preserve"> yang </w:t>
+      </w:r>
+      <w:proofErr w:type="spellStart"/>
+      <w:r>
+        <w:rPr>
+          <w:rFonts w:cs="Times New Roman"/>
+          <w:lang w:eastAsia="id-ID"/>
+        </w:rPr>
+        <w:t>tepat</w:t>
+      </w:r>
+      <w:proofErr w:type="spellEnd"/>
+      <w:r>
+        <w:rPr>
+          <w:rFonts w:cs="Times New Roman"/>
+          <w:lang w:eastAsia="id-ID"/>
+        </w:rPr>
+        <w:t xml:space="preserve"> </w:t>
+      </w:r>
+      <w:proofErr w:type="spellStart"/>
+      <w:r>
+        <w:rPr>
+          <w:rFonts w:cs="Times New Roman"/>
+          <w:lang w:eastAsia="id-ID"/>
+        </w:rPr>
+        <w:t>diyakini</w:t>
+      </w:r>
+      <w:proofErr w:type="spellEnd"/>
+      <w:r>
+        <w:rPr>
+          <w:rFonts w:cs="Times New Roman"/>
+          <w:lang w:eastAsia="id-ID"/>
+        </w:rPr>
+        <w:t xml:space="preserve"> </w:t>
+      </w:r>
+      <w:proofErr w:type="spellStart"/>
+      <w:r>
+        <w:rPr>
+          <w:rFonts w:cs="Times New Roman"/>
+          <w:lang w:eastAsia="id-ID"/>
+        </w:rPr>
+        <w:t>dapat</w:t>
+      </w:r>
+      <w:proofErr w:type="spellEnd"/>
+      <w:r>
+        <w:rPr>
+          <w:rFonts w:cs="Times New Roman"/>
+          <w:lang w:eastAsia="id-ID"/>
+        </w:rPr>
+        <w:t xml:space="preserve"> </w:t>
+      </w:r>
+      <w:proofErr w:type="spellStart"/>
+      <w:r>
+        <w:rPr>
+          <w:rFonts w:cs="Times New Roman"/>
+          <w:lang w:eastAsia="id-ID"/>
+        </w:rPr>
+        <w:t>meningkatkan</w:t>
+      </w:r>
+      <w:proofErr w:type="spellEnd"/>
+      <w:r>
+        <w:rPr>
+          <w:rFonts w:cs="Times New Roman"/>
+          <w:lang w:eastAsia="id-ID"/>
+        </w:rPr>
+        <w:t xml:space="preserve"> </w:t>
+      </w:r>
+      <w:proofErr w:type="spellStart"/>
+      <w:r>
+        <w:rPr>
+          <w:rFonts w:cs="Times New Roman"/>
+          <w:lang w:eastAsia="id-ID"/>
+        </w:rPr>
+        <w:t>produktivitas</w:t>
+      </w:r>
+      <w:proofErr w:type="spellEnd"/>
+      <w:r>
+        <w:rPr>
+          <w:rFonts w:cs="Times New Roman"/>
+          <w:lang w:eastAsia="id-ID"/>
+        </w:rPr>
+        <w:t xml:space="preserve"> </w:t>
+      </w:r>
+      <w:proofErr w:type="spellStart"/>
+      <w:r>
+        <w:rPr>
+          <w:rFonts w:cs="Times New Roman"/>
+          <w:lang w:eastAsia="id-ID"/>
+        </w:rPr>
+        <w:t>baik</w:t>
+      </w:r>
+      <w:proofErr w:type="spellEnd"/>
+      <w:r>
+        <w:rPr>
+          <w:rFonts w:cs="Times New Roman"/>
+          <w:lang w:eastAsia="id-ID"/>
+        </w:rPr>
+        <w:t xml:space="preserve"> di </w:t>
       </w:r>
       <w:proofErr w:type="spellStart"/>
       <w:r>
@@ -47087,374 +47529,39 @@
           <w:rFonts w:cs="Times New Roman"/>
           <w:lang w:eastAsia="id-ID"/>
         </w:rPr>
-        <w:t>kepuasan</w:t>
-      </w:r>
-      <w:proofErr w:type="spellEnd"/>
-      <w:r>
-        <w:rPr>
-          <w:rFonts w:cs="Times New Roman"/>
-          <w:lang w:eastAsia="id-ID"/>
-        </w:rPr>
-        <w:t xml:space="preserve"> </w:t>
-      </w:r>
-      <w:proofErr w:type="spellStart"/>
-      <w:r>
-        <w:rPr>
-          <w:rFonts w:cs="Times New Roman"/>
-          <w:lang w:eastAsia="id-ID"/>
-        </w:rPr>
-        <w:t>pelanggan</w:t>
-      </w:r>
-      <w:proofErr w:type="spellEnd"/>
-      <w:r>
-        <w:rPr>
-          <w:rFonts w:cs="Times New Roman"/>
-          <w:lang w:eastAsia="id-ID"/>
-        </w:rPr>
-        <w:t xml:space="preserve">. </w:t>
-      </w:r>
-      <w:proofErr w:type="spellStart"/>
-      <w:r>
-        <w:rPr>
-          <w:rFonts w:cs="Times New Roman"/>
-          <w:lang w:eastAsia="id-ID"/>
-        </w:rPr>
-        <w:t>Hipotesis</w:t>
-      </w:r>
-      <w:proofErr w:type="spellEnd"/>
-      <w:r>
-        <w:rPr>
-          <w:rFonts w:cs="Times New Roman"/>
-          <w:lang w:eastAsia="id-ID"/>
-        </w:rPr>
-        <w:t xml:space="preserve"> </w:t>
-      </w:r>
-      <w:proofErr w:type="spellStart"/>
-      <w:r>
-        <w:rPr>
-          <w:rFonts w:cs="Times New Roman"/>
-          <w:lang w:eastAsia="id-ID"/>
-        </w:rPr>
-        <w:t>ini</w:t>
-      </w:r>
-      <w:proofErr w:type="spellEnd"/>
-      <w:r>
-        <w:rPr>
-          <w:rFonts w:cs="Times New Roman"/>
-          <w:lang w:eastAsia="id-ID"/>
-        </w:rPr>
-        <w:t xml:space="preserve"> </w:t>
-      </w:r>
-      <w:proofErr w:type="spellStart"/>
-      <w:r>
-        <w:rPr>
-          <w:rFonts w:cs="Times New Roman"/>
-          <w:lang w:eastAsia="id-ID"/>
-        </w:rPr>
-        <w:t>mungkin</w:t>
-      </w:r>
-      <w:proofErr w:type="spellEnd"/>
-      <w:r>
-        <w:rPr>
-          <w:rFonts w:cs="Times New Roman"/>
-          <w:lang w:eastAsia="id-ID"/>
-        </w:rPr>
-        <w:t xml:space="preserve"> </w:t>
-      </w:r>
-      <w:proofErr w:type="spellStart"/>
-      <w:r>
-        <w:rPr>
-          <w:rFonts w:cs="Times New Roman"/>
-          <w:lang w:eastAsia="id-ID"/>
-        </w:rPr>
-        <w:t>diasumsikan</w:t>
-      </w:r>
-      <w:proofErr w:type="spellEnd"/>
-      <w:r>
-        <w:rPr>
-          <w:rFonts w:cs="Times New Roman"/>
-          <w:lang w:eastAsia="id-ID"/>
-        </w:rPr>
-        <w:t xml:space="preserve"> </w:t>
-      </w:r>
-      <w:proofErr w:type="spellStart"/>
-      <w:r>
-        <w:rPr>
-          <w:rFonts w:cs="Times New Roman"/>
-          <w:lang w:eastAsia="id-ID"/>
-        </w:rPr>
-        <w:t>berdasarkan</w:t>
-      </w:r>
-      <w:proofErr w:type="spellEnd"/>
-      <w:r>
-        <w:rPr>
-          <w:rFonts w:cs="Times New Roman"/>
-          <w:lang w:eastAsia="id-ID"/>
-        </w:rPr>
-        <w:t xml:space="preserve"> </w:t>
-      </w:r>
-      <w:proofErr w:type="spellStart"/>
-      <w:r>
-        <w:rPr>
-          <w:rFonts w:cs="Times New Roman"/>
-          <w:lang w:eastAsia="id-ID"/>
-        </w:rPr>
-        <w:t>kemampuan</w:t>
-      </w:r>
-      <w:proofErr w:type="spellEnd"/>
-      <w:r>
-        <w:rPr>
-          <w:rFonts w:cs="Times New Roman"/>
-          <w:lang w:eastAsia="id-ID"/>
-        </w:rPr>
-        <w:t xml:space="preserve"> </w:t>
-      </w:r>
-      <w:r>
-        <w:rPr>
-          <w:rFonts w:cs="Times New Roman"/>
-          <w:i/>
-          <w:lang w:eastAsia="id-ID"/>
-        </w:rPr>
-        <w:t>Chatbot</w:t>
-      </w:r>
-      <w:r>
-        <w:rPr>
-          <w:rFonts w:cs="Times New Roman"/>
-          <w:lang w:eastAsia="id-ID"/>
-        </w:rPr>
-        <w:t xml:space="preserve"> </w:t>
-      </w:r>
-      <w:proofErr w:type="spellStart"/>
-      <w:r>
-        <w:rPr>
-          <w:rFonts w:cs="Times New Roman"/>
-          <w:lang w:eastAsia="id-ID"/>
-        </w:rPr>
-        <w:t>untuk</w:t>
-      </w:r>
-      <w:proofErr w:type="spellEnd"/>
-      <w:r>
-        <w:rPr>
-          <w:rFonts w:cs="Times New Roman"/>
-          <w:lang w:eastAsia="id-ID"/>
-        </w:rPr>
-        <w:t xml:space="preserve"> </w:t>
-      </w:r>
-      <w:proofErr w:type="spellStart"/>
-      <w:r>
-        <w:rPr>
-          <w:rFonts w:cs="Times New Roman"/>
-          <w:lang w:eastAsia="id-ID"/>
-        </w:rPr>
-        <w:t>memberikan</w:t>
-      </w:r>
-      <w:proofErr w:type="spellEnd"/>
-      <w:r>
-        <w:rPr>
-          <w:rFonts w:cs="Times New Roman"/>
-          <w:lang w:eastAsia="id-ID"/>
-        </w:rPr>
-        <w:t xml:space="preserve"> </w:t>
-      </w:r>
-      <w:proofErr w:type="spellStart"/>
-      <w:r>
-        <w:rPr>
-          <w:rFonts w:cs="Times New Roman"/>
-          <w:lang w:eastAsia="id-ID"/>
-        </w:rPr>
-        <w:t>solusi</w:t>
-      </w:r>
-      <w:proofErr w:type="spellEnd"/>
-      <w:r>
-        <w:rPr>
-          <w:rFonts w:cs="Times New Roman"/>
-          <w:lang w:eastAsia="id-ID"/>
-        </w:rPr>
-        <w:t xml:space="preserve"> </w:t>
-      </w:r>
-      <w:proofErr w:type="spellStart"/>
-      <w:r>
-        <w:rPr>
-          <w:rFonts w:cs="Times New Roman"/>
-          <w:lang w:eastAsia="id-ID"/>
-        </w:rPr>
-        <w:t>cepat</w:t>
-      </w:r>
-      <w:proofErr w:type="spellEnd"/>
-      <w:r>
-        <w:rPr>
-          <w:rFonts w:cs="Times New Roman"/>
-          <w:lang w:eastAsia="id-ID"/>
-        </w:rPr>
-        <w:t xml:space="preserve"> dan </w:t>
-      </w:r>
-      <w:proofErr w:type="spellStart"/>
-      <w:r>
-        <w:rPr>
-          <w:rFonts w:cs="Times New Roman"/>
-          <w:lang w:eastAsia="id-ID"/>
-        </w:rPr>
-        <w:t>akurat</w:t>
-      </w:r>
-      <w:proofErr w:type="spellEnd"/>
-      <w:r>
-        <w:rPr>
-          <w:rFonts w:cs="Times New Roman"/>
-          <w:lang w:eastAsia="id-ID"/>
-        </w:rPr>
-        <w:t xml:space="preserve"> </w:t>
-      </w:r>
-      <w:proofErr w:type="spellStart"/>
-      <w:r>
-        <w:rPr>
-          <w:rFonts w:cs="Times New Roman"/>
-          <w:lang w:eastAsia="id-ID"/>
-        </w:rPr>
-        <w:t>terhadap</w:t>
-      </w:r>
-      <w:proofErr w:type="spellEnd"/>
-      <w:r>
-        <w:rPr>
-          <w:rFonts w:cs="Times New Roman"/>
-          <w:lang w:eastAsia="id-ID"/>
-        </w:rPr>
-        <w:t xml:space="preserve"> </w:t>
-      </w:r>
-      <w:proofErr w:type="spellStart"/>
-      <w:r>
-        <w:rPr>
-          <w:rFonts w:cs="Times New Roman"/>
-          <w:lang w:eastAsia="id-ID"/>
-        </w:rPr>
-        <w:t>pertanyaan</w:t>
-      </w:r>
-      <w:proofErr w:type="spellEnd"/>
-      <w:r>
-        <w:rPr>
-          <w:rFonts w:cs="Times New Roman"/>
-          <w:lang w:eastAsia="id-ID"/>
-        </w:rPr>
-        <w:t xml:space="preserve"> </w:t>
-      </w:r>
-      <w:proofErr w:type="spellStart"/>
-      <w:r>
-        <w:rPr>
-          <w:rFonts w:cs="Times New Roman"/>
-          <w:lang w:eastAsia="id-ID"/>
-        </w:rPr>
-        <w:t>atau</w:t>
-      </w:r>
-      <w:proofErr w:type="spellEnd"/>
-      <w:r>
-        <w:rPr>
-          <w:rFonts w:cs="Times New Roman"/>
-          <w:lang w:eastAsia="id-ID"/>
-        </w:rPr>
-        <w:t xml:space="preserve"> </w:t>
-      </w:r>
-      <w:proofErr w:type="spellStart"/>
-      <w:r>
-        <w:rPr>
-          <w:rFonts w:cs="Times New Roman"/>
-          <w:lang w:eastAsia="id-ID"/>
-        </w:rPr>
-        <w:t>masalah</w:t>
-      </w:r>
-      <w:proofErr w:type="spellEnd"/>
-      <w:r>
-        <w:rPr>
-          <w:rFonts w:cs="Times New Roman"/>
-          <w:lang w:eastAsia="id-ID"/>
-        </w:rPr>
-        <w:t xml:space="preserve"> </w:t>
-      </w:r>
-      <w:proofErr w:type="spellStart"/>
-      <w:r>
-        <w:rPr>
-          <w:rFonts w:cs="Times New Roman"/>
-          <w:lang w:eastAsia="id-ID"/>
-        </w:rPr>
-        <w:t>pelanggan</w:t>
-      </w:r>
-      <w:proofErr w:type="spellEnd"/>
-      <w:r>
-        <w:rPr>
-          <w:rFonts w:cs="Times New Roman"/>
-          <w:lang w:eastAsia="id-ID"/>
-        </w:rPr>
-        <w:t xml:space="preserve">, yang pada </w:t>
-      </w:r>
-      <w:proofErr w:type="spellStart"/>
-      <w:r>
-        <w:rPr>
-          <w:rFonts w:cs="Times New Roman"/>
-          <w:lang w:eastAsia="id-ID"/>
-        </w:rPr>
-        <w:t>gilirannya</w:t>
-      </w:r>
-      <w:proofErr w:type="spellEnd"/>
-      <w:r>
-        <w:rPr>
-          <w:rFonts w:cs="Times New Roman"/>
-          <w:lang w:eastAsia="id-ID"/>
-        </w:rPr>
-        <w:t xml:space="preserve"> </w:t>
-      </w:r>
-      <w:proofErr w:type="spellStart"/>
-      <w:r>
-        <w:rPr>
-          <w:rFonts w:cs="Times New Roman"/>
-          <w:lang w:eastAsia="id-ID"/>
-        </w:rPr>
-        <w:t>dapat</w:t>
-      </w:r>
-      <w:proofErr w:type="spellEnd"/>
-      <w:r>
-        <w:rPr>
-          <w:rFonts w:cs="Times New Roman"/>
-          <w:lang w:eastAsia="id-ID"/>
-        </w:rPr>
-        <w:t xml:space="preserve"> </w:t>
-      </w:r>
-      <w:proofErr w:type="spellStart"/>
-      <w:r>
-        <w:rPr>
-          <w:rFonts w:cs="Times New Roman"/>
-          <w:lang w:eastAsia="id-ID"/>
-        </w:rPr>
-        <w:t>meningkatkan</w:t>
-      </w:r>
-      <w:proofErr w:type="spellEnd"/>
-      <w:r>
-        <w:rPr>
-          <w:rFonts w:cs="Times New Roman"/>
-          <w:lang w:eastAsia="id-ID"/>
-        </w:rPr>
-        <w:t xml:space="preserve"> </w:t>
-      </w:r>
-      <w:proofErr w:type="spellStart"/>
-      <w:r>
-        <w:rPr>
-          <w:rFonts w:cs="Times New Roman"/>
-          <w:lang w:eastAsia="id-ID"/>
-        </w:rPr>
-        <w:t>pengalaman</w:t>
-      </w:r>
-      <w:proofErr w:type="spellEnd"/>
-      <w:r>
-        <w:rPr>
-          <w:rFonts w:cs="Times New Roman"/>
-          <w:lang w:eastAsia="id-ID"/>
-        </w:rPr>
-        <w:t xml:space="preserve"> </w:t>
-      </w:r>
-      <w:proofErr w:type="spellStart"/>
-      <w:r>
-        <w:rPr>
-          <w:rFonts w:cs="Times New Roman"/>
-          <w:lang w:eastAsia="id-ID"/>
-        </w:rPr>
-        <w:t>pelanggan</w:t>
+        <w:t>individu</w:t>
+      </w:r>
+      <w:proofErr w:type="spellEnd"/>
+      <w:r>
+        <w:rPr>
+          <w:rFonts w:cs="Times New Roman"/>
+          <w:lang w:eastAsia="id-ID"/>
+        </w:rPr>
+        <w:t xml:space="preserve"> </w:t>
+      </w:r>
+      <w:proofErr w:type="spellStart"/>
+      <w:r>
+        <w:rPr>
+          <w:rFonts w:cs="Times New Roman"/>
+          <w:lang w:eastAsia="id-ID"/>
+        </w:rPr>
+        <w:t>maupun</w:t>
+      </w:r>
+      <w:proofErr w:type="spellEnd"/>
+      <w:r>
+        <w:rPr>
+          <w:rFonts w:cs="Times New Roman"/>
+          <w:lang w:eastAsia="id-ID"/>
+        </w:rPr>
+        <w:t xml:space="preserve"> </w:t>
+      </w:r>
+      <w:proofErr w:type="spellStart"/>
+      <w:r>
+        <w:rPr>
+          <w:rFonts w:cs="Times New Roman"/>
+          <w:lang w:eastAsia="id-ID"/>
+        </w:rPr>
+        <w:t>organisasi</w:t>
       </w:r>
       <w:proofErr w:type="spellEnd"/>
       <w:r>
@@ -47487,735 +47594,6 @@
           <w:lang w:eastAsia="id-ID"/>
         </w:rPr>
         <w:t>keseluruhan</w:t>
-      </w:r>
-      <w:proofErr w:type="spellEnd"/>
-      <w:r>
-        <w:rPr>
-          <w:rFonts w:cs="Times New Roman"/>
-          <w:lang w:eastAsia="id-ID"/>
-        </w:rPr>
-        <w:t xml:space="preserve">. </w:t>
-      </w:r>
-      <w:proofErr w:type="spellStart"/>
-      <w:r>
-        <w:rPr>
-          <w:rFonts w:cs="Times New Roman"/>
-          <w:lang w:eastAsia="id-ID"/>
-        </w:rPr>
-        <w:t>Hipotesis</w:t>
-      </w:r>
-      <w:proofErr w:type="spellEnd"/>
-      <w:r>
-        <w:rPr>
-          <w:rFonts w:cs="Times New Roman"/>
-          <w:lang w:eastAsia="id-ID"/>
-        </w:rPr>
-        <w:t xml:space="preserve"> </w:t>
-      </w:r>
-      <w:proofErr w:type="spellStart"/>
-      <w:r>
-        <w:rPr>
-          <w:rFonts w:cs="Times New Roman"/>
-          <w:lang w:eastAsia="id-ID"/>
-        </w:rPr>
-        <w:t>ini</w:t>
-      </w:r>
-      <w:proofErr w:type="spellEnd"/>
-      <w:r>
-        <w:rPr>
-          <w:rFonts w:cs="Times New Roman"/>
-          <w:lang w:eastAsia="id-ID"/>
-        </w:rPr>
-        <w:t xml:space="preserve"> </w:t>
-      </w:r>
-      <w:proofErr w:type="spellStart"/>
-      <w:r>
-        <w:rPr>
-          <w:rFonts w:cs="Times New Roman"/>
-          <w:lang w:eastAsia="id-ID"/>
-        </w:rPr>
-        <w:t>mungkin</w:t>
-      </w:r>
-      <w:proofErr w:type="spellEnd"/>
-      <w:r>
-        <w:rPr>
-          <w:rFonts w:cs="Times New Roman"/>
-          <w:lang w:eastAsia="id-ID"/>
-        </w:rPr>
-        <w:t xml:space="preserve"> </w:t>
-      </w:r>
-      <w:proofErr w:type="spellStart"/>
-      <w:r>
-        <w:rPr>
-          <w:rFonts w:cs="Times New Roman"/>
-          <w:lang w:eastAsia="id-ID"/>
-        </w:rPr>
-        <w:t>diasumsikan</w:t>
-      </w:r>
-      <w:proofErr w:type="spellEnd"/>
-      <w:r>
-        <w:rPr>
-          <w:rFonts w:cs="Times New Roman"/>
-          <w:lang w:eastAsia="id-ID"/>
-        </w:rPr>
-        <w:t xml:space="preserve"> </w:t>
-      </w:r>
-      <w:proofErr w:type="spellStart"/>
-      <w:r>
-        <w:rPr>
-          <w:rFonts w:cs="Times New Roman"/>
-          <w:lang w:eastAsia="id-ID"/>
-        </w:rPr>
-        <w:t>berdasarkan</w:t>
-      </w:r>
-      <w:proofErr w:type="spellEnd"/>
-      <w:r>
-        <w:rPr>
-          <w:rFonts w:cs="Times New Roman"/>
-          <w:lang w:eastAsia="id-ID"/>
-        </w:rPr>
-        <w:t xml:space="preserve"> </w:t>
-      </w:r>
-      <w:proofErr w:type="spellStart"/>
-      <w:r>
-        <w:rPr>
-          <w:rFonts w:cs="Times New Roman"/>
-          <w:lang w:eastAsia="id-ID"/>
-        </w:rPr>
-        <w:t>kemampuan</w:t>
-      </w:r>
-      <w:proofErr w:type="spellEnd"/>
-      <w:r>
-        <w:rPr>
-          <w:rFonts w:cs="Times New Roman"/>
-          <w:lang w:eastAsia="id-ID"/>
-        </w:rPr>
-        <w:t xml:space="preserve"> </w:t>
-      </w:r>
-      <w:r>
-        <w:rPr>
-          <w:rFonts w:cs="Times New Roman"/>
-          <w:i/>
-          <w:lang w:eastAsia="id-ID"/>
-        </w:rPr>
-        <w:t>Chatbot</w:t>
-      </w:r>
-      <w:r>
-        <w:rPr>
-          <w:rFonts w:cs="Times New Roman"/>
-          <w:lang w:eastAsia="id-ID"/>
-        </w:rPr>
-        <w:t xml:space="preserve"> </w:t>
-      </w:r>
-      <w:proofErr w:type="spellStart"/>
-      <w:r>
-        <w:rPr>
-          <w:rFonts w:cs="Times New Roman"/>
-          <w:lang w:eastAsia="id-ID"/>
-        </w:rPr>
-        <w:t>untuk</w:t>
-      </w:r>
-      <w:proofErr w:type="spellEnd"/>
-      <w:r>
-        <w:rPr>
-          <w:rFonts w:cs="Times New Roman"/>
-          <w:lang w:eastAsia="id-ID"/>
-        </w:rPr>
-        <w:t xml:space="preserve"> </w:t>
-      </w:r>
-      <w:proofErr w:type="spellStart"/>
-      <w:r>
-        <w:rPr>
-          <w:rFonts w:cs="Times New Roman"/>
-          <w:lang w:eastAsia="id-ID"/>
-        </w:rPr>
-        <w:t>memberikan</w:t>
-      </w:r>
-      <w:proofErr w:type="spellEnd"/>
-      <w:r>
-        <w:rPr>
-          <w:rFonts w:cs="Times New Roman"/>
-          <w:lang w:eastAsia="id-ID"/>
-        </w:rPr>
-        <w:t xml:space="preserve"> </w:t>
-      </w:r>
-      <w:proofErr w:type="spellStart"/>
-      <w:r>
-        <w:rPr>
-          <w:rFonts w:cs="Times New Roman"/>
-          <w:lang w:eastAsia="id-ID"/>
-        </w:rPr>
-        <w:t>solusi</w:t>
-      </w:r>
-      <w:proofErr w:type="spellEnd"/>
-      <w:r>
-        <w:rPr>
-          <w:rFonts w:cs="Times New Roman"/>
-          <w:lang w:eastAsia="id-ID"/>
-        </w:rPr>
-        <w:t xml:space="preserve"> </w:t>
-      </w:r>
-      <w:proofErr w:type="spellStart"/>
-      <w:r>
-        <w:rPr>
-          <w:rFonts w:cs="Times New Roman"/>
-          <w:lang w:eastAsia="id-ID"/>
-        </w:rPr>
-        <w:t>cepat</w:t>
-      </w:r>
-      <w:proofErr w:type="spellEnd"/>
-      <w:r>
-        <w:rPr>
-          <w:rFonts w:cs="Times New Roman"/>
-          <w:lang w:eastAsia="id-ID"/>
-        </w:rPr>
-        <w:t xml:space="preserve"> dan </w:t>
-      </w:r>
-      <w:proofErr w:type="spellStart"/>
-      <w:r>
-        <w:rPr>
-          <w:rFonts w:cs="Times New Roman"/>
-          <w:lang w:eastAsia="id-ID"/>
-        </w:rPr>
-        <w:t>akurat</w:t>
-      </w:r>
-      <w:proofErr w:type="spellEnd"/>
-      <w:r>
-        <w:rPr>
-          <w:rFonts w:cs="Times New Roman"/>
-          <w:lang w:eastAsia="id-ID"/>
-        </w:rPr>
-        <w:t xml:space="preserve"> </w:t>
-      </w:r>
-      <w:proofErr w:type="spellStart"/>
-      <w:r>
-        <w:rPr>
-          <w:rFonts w:cs="Times New Roman"/>
-          <w:lang w:eastAsia="id-ID"/>
-        </w:rPr>
-        <w:t>terhadap</w:t>
-      </w:r>
-      <w:proofErr w:type="spellEnd"/>
-      <w:r>
-        <w:rPr>
-          <w:rFonts w:cs="Times New Roman"/>
-          <w:lang w:eastAsia="id-ID"/>
-        </w:rPr>
-        <w:t xml:space="preserve"> </w:t>
-      </w:r>
-      <w:proofErr w:type="spellStart"/>
-      <w:r>
-        <w:rPr>
-          <w:rFonts w:cs="Times New Roman"/>
-          <w:lang w:eastAsia="id-ID"/>
-        </w:rPr>
-        <w:t>pertanyaan</w:t>
-      </w:r>
-      <w:proofErr w:type="spellEnd"/>
-      <w:r>
-        <w:rPr>
-          <w:rFonts w:cs="Times New Roman"/>
-          <w:lang w:eastAsia="id-ID"/>
-        </w:rPr>
-        <w:t xml:space="preserve"> </w:t>
-      </w:r>
-      <w:proofErr w:type="spellStart"/>
-      <w:r>
-        <w:rPr>
-          <w:rFonts w:cs="Times New Roman"/>
-          <w:lang w:eastAsia="id-ID"/>
-        </w:rPr>
-        <w:t>atau</w:t>
-      </w:r>
-      <w:proofErr w:type="spellEnd"/>
-      <w:r>
-        <w:rPr>
-          <w:rFonts w:cs="Times New Roman"/>
-          <w:lang w:eastAsia="id-ID"/>
-        </w:rPr>
-        <w:t xml:space="preserve"> </w:t>
-      </w:r>
-      <w:proofErr w:type="spellStart"/>
-      <w:r>
-        <w:rPr>
-          <w:rFonts w:cs="Times New Roman"/>
-          <w:lang w:eastAsia="id-ID"/>
-        </w:rPr>
-        <w:t>masalah</w:t>
-      </w:r>
-      <w:proofErr w:type="spellEnd"/>
-      <w:r>
-        <w:rPr>
-          <w:rFonts w:cs="Times New Roman"/>
-          <w:lang w:eastAsia="id-ID"/>
-        </w:rPr>
-        <w:t xml:space="preserve"> </w:t>
-      </w:r>
-      <w:proofErr w:type="spellStart"/>
-      <w:r>
-        <w:rPr>
-          <w:rFonts w:cs="Times New Roman"/>
-          <w:lang w:eastAsia="id-ID"/>
-        </w:rPr>
-        <w:t>pelanggan</w:t>
-      </w:r>
-      <w:proofErr w:type="spellEnd"/>
-      <w:r>
-        <w:rPr>
-          <w:rFonts w:cs="Times New Roman"/>
-          <w:lang w:eastAsia="id-ID"/>
-        </w:rPr>
-        <w:t xml:space="preserve">, yang pada </w:t>
-      </w:r>
-      <w:proofErr w:type="spellStart"/>
-      <w:r>
-        <w:rPr>
-          <w:rFonts w:cs="Times New Roman"/>
-          <w:lang w:eastAsia="id-ID"/>
-        </w:rPr>
-        <w:t>gilirannya</w:t>
-      </w:r>
-      <w:proofErr w:type="spellEnd"/>
-      <w:r>
-        <w:rPr>
-          <w:rFonts w:cs="Times New Roman"/>
-          <w:lang w:eastAsia="id-ID"/>
-        </w:rPr>
-        <w:t xml:space="preserve"> </w:t>
-      </w:r>
-      <w:proofErr w:type="spellStart"/>
-      <w:r>
-        <w:rPr>
-          <w:rFonts w:cs="Times New Roman"/>
-          <w:lang w:eastAsia="id-ID"/>
-        </w:rPr>
-        <w:t>dapat</w:t>
-      </w:r>
-      <w:proofErr w:type="spellEnd"/>
-      <w:r>
-        <w:rPr>
-          <w:rFonts w:cs="Times New Roman"/>
-          <w:lang w:eastAsia="id-ID"/>
-        </w:rPr>
-        <w:t xml:space="preserve"> </w:t>
-      </w:r>
-      <w:proofErr w:type="spellStart"/>
-      <w:r>
-        <w:rPr>
-          <w:rFonts w:cs="Times New Roman"/>
-          <w:lang w:eastAsia="id-ID"/>
-        </w:rPr>
-        <w:t>meningkatkan</w:t>
-      </w:r>
-      <w:proofErr w:type="spellEnd"/>
-      <w:r>
-        <w:rPr>
-          <w:rFonts w:cs="Times New Roman"/>
-          <w:lang w:eastAsia="id-ID"/>
-        </w:rPr>
-        <w:t xml:space="preserve"> </w:t>
-      </w:r>
-      <w:proofErr w:type="spellStart"/>
-      <w:r>
-        <w:rPr>
-          <w:rFonts w:cs="Times New Roman"/>
-          <w:lang w:eastAsia="id-ID"/>
-        </w:rPr>
-        <w:t>pengalaman</w:t>
-      </w:r>
-      <w:proofErr w:type="spellEnd"/>
-      <w:r>
-        <w:rPr>
-          <w:rFonts w:cs="Times New Roman"/>
-          <w:lang w:eastAsia="id-ID"/>
-        </w:rPr>
-        <w:t xml:space="preserve"> </w:t>
-      </w:r>
-      <w:proofErr w:type="spellStart"/>
-      <w:r>
-        <w:rPr>
-          <w:rFonts w:cs="Times New Roman"/>
-          <w:lang w:eastAsia="id-ID"/>
-        </w:rPr>
-        <w:t>pelanggan</w:t>
-      </w:r>
-      <w:proofErr w:type="spellEnd"/>
-      <w:r>
-        <w:rPr>
-          <w:rFonts w:cs="Times New Roman"/>
-          <w:lang w:eastAsia="id-ID"/>
-        </w:rPr>
-        <w:t xml:space="preserve"> </w:t>
-      </w:r>
-      <w:proofErr w:type="spellStart"/>
-      <w:r>
-        <w:rPr>
-          <w:rFonts w:cs="Times New Roman"/>
-          <w:lang w:eastAsia="id-ID"/>
-        </w:rPr>
-        <w:t>secara</w:t>
-      </w:r>
-      <w:proofErr w:type="spellEnd"/>
-      <w:r>
-        <w:rPr>
-          <w:rFonts w:cs="Times New Roman"/>
-          <w:lang w:eastAsia="id-ID"/>
-        </w:rPr>
-        <w:t xml:space="preserve"> </w:t>
-      </w:r>
-      <w:proofErr w:type="spellStart"/>
-      <w:r>
-        <w:rPr>
-          <w:rFonts w:cs="Times New Roman"/>
-          <w:lang w:eastAsia="id-ID"/>
-        </w:rPr>
-        <w:t>keseluruhan</w:t>
-      </w:r>
-      <w:proofErr w:type="spellEnd"/>
-      <w:r>
-        <w:rPr>
-          <w:rFonts w:cs="Times New Roman"/>
-          <w:lang w:eastAsia="id-ID"/>
-        </w:rPr>
-        <w:t xml:space="preserve">. </w:t>
-      </w:r>
-      <w:proofErr w:type="spellStart"/>
-      <w:r>
-        <w:rPr>
-          <w:rFonts w:cs="Times New Roman"/>
-          <w:lang w:eastAsia="id-ID"/>
-        </w:rPr>
-        <w:t>Berdasarkan</w:t>
-      </w:r>
-      <w:proofErr w:type="spellEnd"/>
-      <w:r>
-        <w:rPr>
-          <w:rFonts w:cs="Times New Roman"/>
-          <w:lang w:eastAsia="id-ID"/>
-        </w:rPr>
-        <w:t xml:space="preserve"> </w:t>
-      </w:r>
-      <w:proofErr w:type="spellStart"/>
-      <w:r>
-        <w:rPr>
-          <w:rFonts w:cs="Times New Roman"/>
-          <w:lang w:eastAsia="id-ID"/>
-        </w:rPr>
-        <w:t>penelitian</w:t>
-      </w:r>
-      <w:proofErr w:type="spellEnd"/>
-      <w:r>
-        <w:rPr>
-          <w:rFonts w:cs="Times New Roman"/>
-          <w:lang w:eastAsia="id-ID"/>
-        </w:rPr>
-        <w:t xml:space="preserve"> </w:t>
-      </w:r>
-      <w:r>
-        <w:rPr>
-          <w:rFonts w:cs="Times New Roman"/>
-          <w:lang w:eastAsia="id-ID"/>
-        </w:rPr>
-        <w:fldChar w:fldCharType="begin" w:fldLock="1"/>
-      </w:r>
-      <w:r>
-        <w:rPr>
-          <w:rFonts w:cs="Times New Roman"/>
-          <w:lang w:eastAsia="id-ID"/>
-        </w:rPr>
-        <w:instrText>ADDIN CSL_CITATION {"citationItems":[{"id":"ITEM-1","itemData":{"DOI":"10.31316/JK.V6I3.3959","ISSN":"2723-2328","abstract":"AbstrakSemasa pandemic-19 seluruh lapisan masyarakat dibatasi dengan kegiatan jarak jauh, penelitian ini berasal dari promosi aplikasi Halodoc sebagai target trend tertinggi untuk konsultasi Kesehatan online berbayar, konsumen untuk menggunakan aplikasi Halodoc melalui proses pendaftaran akun, kepemilikan akun dan lokasi pengguna dalam aplikasi yang sesuai dengan keinginan pengguna aplikasi Halodoc, penulis bertujuan untuk mengkaji bagaimana hubungan content dan accuracy terhadap kepuasan konsumen pada aplikasi Kesehatan Halodoc. Metode penelitian ini berjenis kualitatif, pendekatan library research untuk mendukung data update digunakan pendekatan analisis content. Hasil penelitian menunjukkan bahwa 1) Tingkat Kepuasan konsumen pada penggunaan aplikasi Kesehatan Halodoc berasal dari content dan accuracy layanan positif pada aplikasi Kesehatan Halodoc sangat baik. 2) Pelaksaaan Chatbot pengguna pada aplikasi Kesehatan terlaksana dengan pertanyaan dan jawaban layanan yang dapat memberikan kepuasan konsumen dari atribut keinginan secara baik.Kata Kunci: Chatbot, Kepuasan Konsumen dan Aplikasi Kesehatan HalodocÂ AbstractDuring the pandemic-19, all levels of society were limited by remote activities, this research came from the promotion of the Halodoc application as the highest trend target for paid online Health consultations, consumers to use the Halodoc application through the process of account registration, account ownership and user location in the application in accordance with the wishes of Halodoc application users, the author aims to examine how the relationship of content and accuracy to consumer satisfaction in Halodoc Health app. This research method is of qualitative type, the library research approach to support updated data is used content analysis approach. The results showed that 1) The level of consumer satisfaction in the use of the Halodoc Health application comes from the content and accuracy of positive services on the Halodoc Health application is very good. 2) The implementation of the user Chatbot on the Health application is carried out with service questions and answers that can provide consumer satisfaction from the attributes of desire properly.Keywords: Chatbot, Customer satisfaction and Halodoc Health Application","author":[{"dropping-particle":"","family":"Jawahir","given":"Moh","non-dropping-particle":"","parse-names":false,"suffix":""},{"dropping-particle":"","family":"Yuliastuti","given":"Hilda","non-dropping-particle":"","parse-names":false,"suffix":""},{"dropping-particle":"","family":"Hubeis","given":"M Alimardi","non-dropping-particle":"","parse-names":false,"suffix":""}],"container-title":"Jurnal Kewarganegaraan","id":"ITEM-1","issue":"3","issued":{"date-parts":[["2022","9"]]},"page":"5482-5491","title":"Chatbot pada Aplikasi Kesehatan Terhadap Kepuasan Konsumen (Studi Kasus Penggunaan Aplikasi Halodoc Selama Pandemic Covid-19)","type":"article-journal","volume":"6"},"uris":["http://www.mendeley.com/documents/?uuid=62b0bff7-9c4d-397a-8736-f4ed50aac5e2","http://www.mendeley.com/documents/?uuid=12ae1bec-8e56-4593-9ff6-10b81221b28d"]}],"mendeley":{"formattedCitation":"(Jawahir et al., 2022)","manualFormatting":"Jawahir et al., (2022)","plainTextFormattedCitation":"(Jawahir et al., 2022)","previouslyFormattedCitation":"(Jawahir et al., 2022)"},"properties":{"noteIndex":0},"schema":"https://github.com/citation-style-language/schema/raw/master/csl-citation.json"}</w:instrText>
-      </w:r>
-      <w:r>
-        <w:rPr>
-          <w:rFonts w:cs="Times New Roman"/>
-          <w:lang w:eastAsia="id-ID"/>
-        </w:rPr>
-        <w:fldChar w:fldCharType="separate"/>
-      </w:r>
-      <w:r>
-        <w:rPr>
-          <w:rFonts w:cs="Times New Roman"/>
-          <w:noProof/>
-          <w:lang w:eastAsia="id-ID"/>
-        </w:rPr>
-        <w:t>Jawahir et al., (2022)</w:t>
-      </w:r>
-      <w:r>
-        <w:rPr>
-          <w:rFonts w:cs="Times New Roman"/>
-          <w:lang w:eastAsia="id-ID"/>
-        </w:rPr>
-        <w:fldChar w:fldCharType="end"/>
-      </w:r>
-      <w:r>
-        <w:rPr>
-          <w:rFonts w:cs="Times New Roman"/>
-          <w:lang w:eastAsia="id-ID"/>
-        </w:rPr>
-        <w:t xml:space="preserve"> </w:t>
-      </w:r>
-      <w:proofErr w:type="spellStart"/>
-      <w:r>
-        <w:rPr>
-          <w:rFonts w:cs="Times New Roman"/>
-          <w:lang w:eastAsia="id-ID"/>
-        </w:rPr>
-        <w:t>dinyatakan</w:t>
-      </w:r>
-      <w:proofErr w:type="spellEnd"/>
-      <w:r>
-        <w:rPr>
-          <w:rFonts w:cs="Times New Roman"/>
-          <w:lang w:eastAsia="id-ID"/>
-        </w:rPr>
-        <w:t xml:space="preserve"> </w:t>
-      </w:r>
-      <w:proofErr w:type="spellStart"/>
-      <w:r>
-        <w:rPr>
-          <w:rFonts w:cs="Times New Roman"/>
-          <w:lang w:eastAsia="id-ID"/>
-        </w:rPr>
-        <w:t>bahwa</w:t>
-      </w:r>
-      <w:proofErr w:type="spellEnd"/>
-      <w:r>
-        <w:rPr>
-          <w:rFonts w:cs="Times New Roman"/>
-          <w:lang w:eastAsia="id-ID"/>
-        </w:rPr>
-        <w:t xml:space="preserve"> </w:t>
-      </w:r>
-      <w:proofErr w:type="spellStart"/>
-      <w:r>
-        <w:rPr>
-          <w:rFonts w:cs="Times New Roman"/>
-          <w:lang w:eastAsia="id-ID"/>
-        </w:rPr>
-        <w:t>terdapat</w:t>
-      </w:r>
-      <w:proofErr w:type="spellEnd"/>
-      <w:r>
-        <w:rPr>
-          <w:rFonts w:cs="Times New Roman"/>
-          <w:lang w:eastAsia="id-ID"/>
-        </w:rPr>
-        <w:t xml:space="preserve"> </w:t>
-      </w:r>
-      <w:proofErr w:type="spellStart"/>
-      <w:r>
-        <w:rPr>
-          <w:rFonts w:cs="Times New Roman"/>
-          <w:lang w:eastAsia="id-ID"/>
-        </w:rPr>
-        <w:t>pengaruh</w:t>
-      </w:r>
-      <w:proofErr w:type="spellEnd"/>
-      <w:r>
-        <w:rPr>
-          <w:rFonts w:cs="Times New Roman"/>
-          <w:lang w:eastAsia="id-ID"/>
-        </w:rPr>
-        <w:t xml:space="preserve"> </w:t>
-      </w:r>
-      <w:proofErr w:type="spellStart"/>
-      <w:r>
-        <w:rPr>
-          <w:rFonts w:cs="Times New Roman"/>
-          <w:i/>
-          <w:lang w:eastAsia="id-ID"/>
-        </w:rPr>
-        <w:t>Positif</w:t>
-      </w:r>
-      <w:proofErr w:type="spellEnd"/>
-      <w:r>
-        <w:rPr>
-          <w:rFonts w:cs="Times New Roman"/>
-          <w:lang w:eastAsia="id-ID"/>
-        </w:rPr>
-        <w:t xml:space="preserve"> </w:t>
-      </w:r>
-      <w:r>
-        <w:rPr>
-          <w:rFonts w:cs="Times New Roman"/>
-          <w:i/>
-          <w:lang w:eastAsia="id-ID"/>
-        </w:rPr>
-        <w:t>Accuracy</w:t>
-      </w:r>
-      <w:r>
-        <w:rPr>
-          <w:rFonts w:cs="Times New Roman"/>
-          <w:lang w:eastAsia="id-ID"/>
-        </w:rPr>
-        <w:t xml:space="preserve"> </w:t>
-      </w:r>
-      <w:proofErr w:type="spellStart"/>
-      <w:r>
-        <w:rPr>
-          <w:rFonts w:cs="Times New Roman"/>
-          <w:lang w:eastAsia="id-ID"/>
-        </w:rPr>
-        <w:t>atau</w:t>
-      </w:r>
-      <w:proofErr w:type="spellEnd"/>
-      <w:r>
-        <w:rPr>
-          <w:rFonts w:cs="Times New Roman"/>
-          <w:lang w:eastAsia="id-ID"/>
-        </w:rPr>
-        <w:t xml:space="preserve"> </w:t>
-      </w:r>
-      <w:proofErr w:type="spellStart"/>
-      <w:r>
-        <w:rPr>
-          <w:rFonts w:cs="Times New Roman"/>
-          <w:lang w:eastAsia="id-ID"/>
-        </w:rPr>
-        <w:t>Akurasi</w:t>
-      </w:r>
-      <w:proofErr w:type="spellEnd"/>
-      <w:r>
-        <w:rPr>
-          <w:rFonts w:cs="Times New Roman"/>
-          <w:lang w:eastAsia="id-ID"/>
-        </w:rPr>
-        <w:t xml:space="preserve"> (</w:t>
-      </w:r>
-      <w:r>
-        <w:rPr>
-          <w:rFonts w:cs="Times New Roman"/>
-          <w:i/>
-          <w:lang w:eastAsia="id-ID"/>
-        </w:rPr>
-        <w:t>Chatbot</w:t>
-      </w:r>
-      <w:r>
-        <w:rPr>
-          <w:rFonts w:cs="Times New Roman"/>
-          <w:lang w:eastAsia="id-ID"/>
-        </w:rPr>
-        <w:t xml:space="preserve">) </w:t>
-      </w:r>
-      <w:proofErr w:type="spellStart"/>
-      <w:r>
-        <w:rPr>
-          <w:rFonts w:cs="Times New Roman"/>
-          <w:lang w:eastAsia="id-ID"/>
-        </w:rPr>
-        <w:t>terhadap</w:t>
-      </w:r>
-      <w:proofErr w:type="spellEnd"/>
-      <w:r>
-        <w:rPr>
-          <w:rFonts w:cs="Times New Roman"/>
-          <w:lang w:eastAsia="id-ID"/>
-        </w:rPr>
-        <w:t xml:space="preserve"> </w:t>
-      </w:r>
-      <w:proofErr w:type="spellStart"/>
-      <w:r>
-        <w:rPr>
-          <w:rFonts w:cs="Times New Roman"/>
-          <w:lang w:eastAsia="id-ID"/>
-        </w:rPr>
-        <w:t>kepuasan</w:t>
-      </w:r>
-      <w:proofErr w:type="spellEnd"/>
-      <w:r>
-        <w:rPr>
-          <w:rFonts w:cs="Times New Roman"/>
-          <w:lang w:eastAsia="id-ID"/>
-        </w:rPr>
-        <w:t xml:space="preserve"> </w:t>
-      </w:r>
-      <w:proofErr w:type="spellStart"/>
-      <w:r>
-        <w:rPr>
-          <w:rFonts w:cs="Times New Roman"/>
-          <w:lang w:eastAsia="id-ID"/>
-        </w:rPr>
-        <w:t>pengguna</w:t>
-      </w:r>
-      <w:proofErr w:type="spellEnd"/>
-      <w:r>
-        <w:rPr>
-          <w:rFonts w:cs="Times New Roman"/>
-          <w:lang w:eastAsia="id-ID"/>
-        </w:rPr>
-        <w:t xml:space="preserve"> </w:t>
-      </w:r>
-      <w:proofErr w:type="spellStart"/>
-      <w:r>
-        <w:rPr>
-          <w:rFonts w:cs="Times New Roman"/>
-          <w:lang w:eastAsia="id-ID"/>
-        </w:rPr>
-        <w:t>dalam</w:t>
-      </w:r>
-      <w:proofErr w:type="spellEnd"/>
-      <w:r>
-        <w:rPr>
-          <w:rFonts w:cs="Times New Roman"/>
-          <w:lang w:eastAsia="id-ID"/>
-        </w:rPr>
-        <w:t xml:space="preserve"> </w:t>
-      </w:r>
-      <w:proofErr w:type="spellStart"/>
-      <w:r>
-        <w:rPr>
-          <w:rFonts w:cs="Times New Roman"/>
-          <w:lang w:eastAsia="id-ID"/>
-        </w:rPr>
-        <w:t>siklus</w:t>
-      </w:r>
-      <w:proofErr w:type="spellEnd"/>
-      <w:r>
-        <w:rPr>
-          <w:rFonts w:cs="Times New Roman"/>
-          <w:lang w:eastAsia="id-ID"/>
-        </w:rPr>
-        <w:t xml:space="preserve"> </w:t>
-      </w:r>
-      <w:proofErr w:type="spellStart"/>
-      <w:r>
-        <w:rPr>
-          <w:rFonts w:cs="Times New Roman"/>
-          <w:lang w:eastAsia="id-ID"/>
-        </w:rPr>
-        <w:t>pendapatan</w:t>
-      </w:r>
-      <w:proofErr w:type="spellEnd"/>
-      <w:r>
-        <w:rPr>
-          <w:rFonts w:cs="Times New Roman"/>
-          <w:lang w:eastAsia="id-ID"/>
-        </w:rPr>
-        <w:t xml:space="preserve"> </w:t>
-      </w:r>
-      <w:proofErr w:type="spellStart"/>
-      <w:r>
-        <w:rPr>
-          <w:rFonts w:cs="Times New Roman"/>
-          <w:lang w:eastAsia="id-ID"/>
-        </w:rPr>
-        <w:t>aplikasi</w:t>
-      </w:r>
-      <w:proofErr w:type="spellEnd"/>
-      <w:r>
-        <w:rPr>
-          <w:rFonts w:cs="Times New Roman"/>
-          <w:lang w:eastAsia="id-ID"/>
-        </w:rPr>
-        <w:t xml:space="preserve"> </w:t>
-      </w:r>
-      <w:proofErr w:type="spellStart"/>
-      <w:r>
-        <w:rPr>
-          <w:rFonts w:cs="Times New Roman"/>
-          <w:lang w:eastAsia="id-ID"/>
-        </w:rPr>
-        <w:t>Halodoc</w:t>
       </w:r>
       <w:proofErr w:type="spellEnd"/>
       <w:r>
@@ -48228,7 +47606,7 @@
     </w:p>
     <w:p>
       <w:pPr>
-        <w:ind w:firstLine="576"/>
+        <w:ind w:firstLine="720"/>
         <w:jc w:val="both"/>
         <w:rPr>
           <w:rFonts w:cs="Times New Roman"/>
@@ -48241,6 +47619,273 @@
           <w:rFonts w:cs="Times New Roman"/>
           <w:lang w:eastAsia="id-ID"/>
         </w:rPr>
+        <w:t>Penelitian</w:t>
+      </w:r>
+      <w:proofErr w:type="spellEnd"/>
+      <w:r>
+        <w:rPr>
+          <w:rFonts w:cs="Times New Roman"/>
+          <w:lang w:eastAsia="id-ID"/>
+        </w:rPr>
+        <w:t xml:space="preserve"> yang </w:t>
+      </w:r>
+      <w:proofErr w:type="spellStart"/>
+      <w:r>
+        <w:rPr>
+          <w:rFonts w:cs="Times New Roman"/>
+          <w:lang w:eastAsia="id-ID"/>
+        </w:rPr>
+        <w:t>dilakukan</w:t>
+      </w:r>
+      <w:proofErr w:type="spellEnd"/>
+      <w:r>
+        <w:rPr>
+          <w:rFonts w:cs="Times New Roman"/>
+          <w:lang w:eastAsia="id-ID"/>
+        </w:rPr>
+        <w:t xml:space="preserve"> oleh </w:t>
+      </w:r>
+      <w:r>
+        <w:rPr>
+          <w:rFonts w:cs="Times New Roman"/>
+          <w:lang w:eastAsia="id-ID"/>
+        </w:rPr>
+        <w:fldChar w:fldCharType="begin" w:fldLock="1"/>
+      </w:r>
+      <w:r>
+        <w:rPr>
+          <w:rFonts w:cs="Times New Roman"/>
+          <w:lang w:eastAsia="id-ID"/>
+        </w:rPr>
+        <w:instrText>ADDIN CSL_CITATION {"citationItems":[{"id":"ITEM-1","itemData":{"DOI":"10.1080/10438599.2020.1849967","ISSN":"14768364","abstract":"Taking advantage of an original firm-level survey carried out by the Banque de France, we empirically investigate how the employment of ICT specialists (in-house and external) and the use of digital technologies (cloud and big data) have an impact on firm productivity and labor share. Our analysis relies on the survey responses in 2018 of 1,065 French firms belonging to the manufacturing sector and with at least 20 employees. To tackle potential endogeneity issues, we adopt an instrumental variable approach as proposed by Bartik (1991, Who Benefits from State and Local Economic Development Policies? Kalamazoo, MI: W.E. Upjohn Institute for Employment Research.). The results of our cross-section estimations point to a large effect: ceteris paribus, the employment of ICT specialists and the use of digital technologies improve a firm’s labor productivity by about 23% and its total factor productivity by about 17%. Conversely, the employment of in-house ICT specialists and the use of big data both have a detrimental impact on labor share, of about 2.5 percentage points respectively.","author":[{"dropping-particle":"","family":"Cette","given":"Gilbert","non-dropping-particle":"","parse-names":false,"suffix":""},{"dropping-particle":"","family":"Nevoux","given":"Sandra","non-dropping-particle":"","parse-names":false,"suffix":""},{"dropping-particle":"","family":"Py","given":"Loriane","non-dropping-particle":"","parse-names":false,"suffix":""}],"container-title":"Economics of Innovation and New Technology","id":"ITEM-1","issue":"8","issued":{"date-parts":[["2022"]]},"page":"669-692","publisher":"Taylor &amp; Francis","title":"The impact of ICTs and digitalization on productivity and labor share: evidence from French firms","type":"article-journal","volume":"31"},"uris":["http://www.mendeley.com/documents/?uuid=5e52b58c-b408-41ec-85a5-9f2a0e3fb667"]}],"mendeley":{"formattedCitation":"(Cette et al., 2022)","manualFormatting":"Cette et al. (2022)","plainTextFormattedCitation":"(Cette et al., 2022)"},"properties":{"noteIndex":0},"schema":"https://github.com/citation-style-language/schema/raw/master/csl-citation.json"}</w:instrText>
+      </w:r>
+      <w:r>
+        <w:rPr>
+          <w:rFonts w:cs="Times New Roman"/>
+          <w:lang w:eastAsia="id-ID"/>
+        </w:rPr>
+        <w:fldChar w:fldCharType="separate"/>
+      </w:r>
+      <w:r>
+        <w:rPr>
+          <w:rFonts w:cs="Times New Roman"/>
+          <w:noProof/>
+          <w:lang w:eastAsia="id-ID"/>
+        </w:rPr>
+        <w:t xml:space="preserve">Cette et al. </w:t>
+      </w:r>
+      <w:r>
+        <w:rPr>
+          <w:rFonts w:cs="Times New Roman"/>
+          <w:noProof/>
+          <w:lang w:eastAsia="id-ID"/>
+        </w:rPr>
+        <w:t>(</w:t>
+      </w:r>
+      <w:r>
+        <w:rPr>
+          <w:rFonts w:cs="Times New Roman"/>
+          <w:noProof/>
+          <w:lang w:eastAsia="id-ID"/>
+        </w:rPr>
+        <w:t>2022)</w:t>
+      </w:r>
+      <w:r>
+        <w:rPr>
+          <w:rFonts w:cs="Times New Roman"/>
+          <w:lang w:eastAsia="id-ID"/>
+        </w:rPr>
+        <w:fldChar w:fldCharType="end"/>
+      </w:r>
+      <w:r>
+        <w:rPr>
+          <w:rFonts w:cs="Times New Roman"/>
+          <w:lang w:eastAsia="id-ID"/>
+        </w:rPr>
+        <w:t xml:space="preserve"> </w:t>
+      </w:r>
+      <w:proofErr w:type="spellStart"/>
+      <w:r>
+        <w:rPr>
+          <w:rFonts w:cs="Times New Roman"/>
+          <w:lang w:eastAsia="id-ID"/>
+        </w:rPr>
+        <w:t>menunjukkan</w:t>
+      </w:r>
+      <w:proofErr w:type="spellEnd"/>
+      <w:r>
+        <w:rPr>
+          <w:rFonts w:cs="Times New Roman"/>
+          <w:lang w:eastAsia="id-ID"/>
+        </w:rPr>
+        <w:t xml:space="preserve"> </w:t>
+      </w:r>
+      <w:proofErr w:type="spellStart"/>
+      <w:r>
+        <w:rPr>
+          <w:rFonts w:cs="Times New Roman"/>
+          <w:lang w:eastAsia="id-ID"/>
+        </w:rPr>
+        <w:t>bahwa</w:t>
+      </w:r>
+      <w:proofErr w:type="spellEnd"/>
+      <w:r>
+        <w:rPr>
+          <w:rFonts w:cs="Times New Roman"/>
+          <w:lang w:eastAsia="id-ID"/>
+        </w:rPr>
+        <w:t xml:space="preserve"> </w:t>
+      </w:r>
+      <w:proofErr w:type="spellStart"/>
+      <w:r>
+        <w:rPr>
+          <w:rFonts w:cs="Times New Roman"/>
+          <w:lang w:eastAsia="id-ID"/>
+        </w:rPr>
+        <w:t>penggunaan</w:t>
+      </w:r>
+      <w:proofErr w:type="spellEnd"/>
+      <w:r>
+        <w:rPr>
+          <w:rFonts w:cs="Times New Roman"/>
+          <w:lang w:eastAsia="id-ID"/>
+        </w:rPr>
+        <w:t xml:space="preserve"> </w:t>
+      </w:r>
+      <w:proofErr w:type="spellStart"/>
+      <w:r>
+        <w:rPr>
+          <w:rFonts w:cs="Times New Roman"/>
+          <w:lang w:eastAsia="id-ID"/>
+        </w:rPr>
+        <w:t>teknologi</w:t>
+      </w:r>
+      <w:proofErr w:type="spellEnd"/>
+      <w:r>
+        <w:rPr>
+          <w:rFonts w:cs="Times New Roman"/>
+          <w:lang w:eastAsia="id-ID"/>
+        </w:rPr>
+        <w:t xml:space="preserve"> digital dan </w:t>
+      </w:r>
+      <w:proofErr w:type="spellStart"/>
+      <w:r>
+        <w:rPr>
+          <w:rFonts w:cs="Times New Roman"/>
+          <w:lang w:eastAsia="id-ID"/>
+        </w:rPr>
+        <w:t>keterlibatan</w:t>
+      </w:r>
+      <w:proofErr w:type="spellEnd"/>
+      <w:r>
+        <w:rPr>
+          <w:rFonts w:cs="Times New Roman"/>
+          <w:lang w:eastAsia="id-ID"/>
+        </w:rPr>
+        <w:t xml:space="preserve"> </w:t>
+      </w:r>
+      <w:proofErr w:type="spellStart"/>
+      <w:r>
+        <w:rPr>
+          <w:rFonts w:cs="Times New Roman"/>
+          <w:lang w:eastAsia="id-ID"/>
+        </w:rPr>
+        <w:t>spesialis</w:t>
+      </w:r>
+      <w:proofErr w:type="spellEnd"/>
+      <w:r>
+        <w:rPr>
+          <w:rFonts w:cs="Times New Roman"/>
+          <w:lang w:eastAsia="id-ID"/>
+        </w:rPr>
+        <w:t xml:space="preserve"> ICT </w:t>
+      </w:r>
+      <w:proofErr w:type="spellStart"/>
+      <w:r>
+        <w:rPr>
+          <w:rFonts w:cs="Times New Roman"/>
+          <w:lang w:eastAsia="id-ID"/>
+        </w:rPr>
+        <w:t>secara</w:t>
+      </w:r>
+      <w:proofErr w:type="spellEnd"/>
+      <w:r>
+        <w:rPr>
+          <w:rFonts w:cs="Times New Roman"/>
+          <w:lang w:eastAsia="id-ID"/>
+        </w:rPr>
+        <w:t xml:space="preserve"> </w:t>
+      </w:r>
+      <w:proofErr w:type="spellStart"/>
+      <w:r>
+        <w:rPr>
+          <w:rFonts w:cs="Times New Roman"/>
+          <w:lang w:eastAsia="id-ID"/>
+        </w:rPr>
+        <w:t>signifikan</w:t>
+      </w:r>
+      <w:proofErr w:type="spellEnd"/>
+      <w:r>
+        <w:rPr>
+          <w:rFonts w:cs="Times New Roman"/>
+          <w:lang w:eastAsia="id-ID"/>
+        </w:rPr>
+        <w:t xml:space="preserve"> </w:t>
+      </w:r>
+      <w:proofErr w:type="spellStart"/>
+      <w:r>
+        <w:rPr>
+          <w:rFonts w:cs="Times New Roman"/>
+          <w:lang w:eastAsia="id-ID"/>
+        </w:rPr>
+        <w:t>meningkatkan</w:t>
+      </w:r>
+      <w:proofErr w:type="spellEnd"/>
+      <w:r>
+        <w:rPr>
+          <w:rFonts w:cs="Times New Roman"/>
+          <w:lang w:eastAsia="id-ID"/>
+        </w:rPr>
+        <w:t xml:space="preserve"> </w:t>
+      </w:r>
+      <w:proofErr w:type="spellStart"/>
+      <w:r>
+        <w:rPr>
+          <w:rFonts w:cs="Times New Roman"/>
+          <w:lang w:eastAsia="id-ID"/>
+        </w:rPr>
+        <w:t>produktivitas</w:t>
+      </w:r>
+      <w:proofErr w:type="spellEnd"/>
+      <w:r>
+        <w:rPr>
+          <w:rFonts w:cs="Times New Roman"/>
+          <w:lang w:eastAsia="id-ID"/>
+        </w:rPr>
+        <w:t xml:space="preserve"> </w:t>
+      </w:r>
+      <w:proofErr w:type="spellStart"/>
+      <w:r>
+        <w:rPr>
+          <w:rFonts w:cs="Times New Roman"/>
+          <w:lang w:eastAsia="id-ID"/>
+        </w:rPr>
+        <w:t>perusahaan</w:t>
+      </w:r>
+      <w:proofErr w:type="spellEnd"/>
+      <w:r>
+        <w:rPr>
+          <w:rFonts w:cs="Times New Roman"/>
+          <w:lang w:eastAsia="id-ID"/>
+        </w:rPr>
+        <w:t xml:space="preserve">. </w:t>
+      </w:r>
+      <w:proofErr w:type="spellStart"/>
+      <w:r>
+        <w:rPr>
+          <w:rFonts w:cs="Times New Roman"/>
+          <w:lang w:eastAsia="id-ID"/>
+        </w:rPr>
         <w:t>Berdasarkan</w:t>
       </w:r>
       <w:proofErr w:type="spellEnd"/>
@@ -48257,7 +47902,55 @@
           <w:rFonts w:cs="Times New Roman"/>
           <w:lang w:eastAsia="id-ID"/>
         </w:rPr>
-        <w:t>uraian</w:t>
+        <w:t>survei</w:t>
+      </w:r>
+      <w:proofErr w:type="spellEnd"/>
+      <w:r>
+        <w:rPr>
+          <w:rFonts w:cs="Times New Roman"/>
+          <w:lang w:eastAsia="id-ID"/>
+        </w:rPr>
+        <w:t xml:space="preserve"> </w:t>
+      </w:r>
+      <w:proofErr w:type="spellStart"/>
+      <w:r>
+        <w:rPr>
+          <w:rFonts w:cs="Times New Roman"/>
+          <w:lang w:eastAsia="id-ID"/>
+        </w:rPr>
+        <w:t>terhadap</w:t>
+      </w:r>
+      <w:proofErr w:type="spellEnd"/>
+      <w:r>
+        <w:rPr>
+          <w:rFonts w:cs="Times New Roman"/>
+          <w:lang w:eastAsia="id-ID"/>
+        </w:rPr>
+        <w:t xml:space="preserve"> 1.065 </w:t>
+      </w:r>
+      <w:proofErr w:type="spellStart"/>
+      <w:r>
+        <w:rPr>
+          <w:rFonts w:cs="Times New Roman"/>
+          <w:lang w:eastAsia="id-ID"/>
+        </w:rPr>
+        <w:t>perusahaan</w:t>
+      </w:r>
+      <w:proofErr w:type="spellEnd"/>
+      <w:r>
+        <w:rPr>
+          <w:rFonts w:cs="Times New Roman"/>
+          <w:lang w:eastAsia="id-ID"/>
+        </w:rPr>
+        <w:t xml:space="preserve"> </w:t>
+      </w:r>
+      <w:proofErr w:type="spellStart"/>
+      <w:r>
+        <w:rPr>
+          <w:rFonts w:cs="Times New Roman"/>
+          <w:lang w:eastAsia="id-ID"/>
+        </w:rPr>
+        <w:t>manufaktur</w:t>
       </w:r>
       <w:proofErr w:type="spellEnd"/>
       <w:r>
@@ -48273,87 +47966,231 @@
           <w:rFonts w:cs="Times New Roman"/>
           <w:lang w:eastAsia="id-ID"/>
         </w:rPr>
-        <w:t>atas</w:t>
-      </w:r>
-      <w:proofErr w:type="spellEnd"/>
-      <w:r>
-        <w:rPr>
-          <w:rFonts w:cs="Times New Roman"/>
-          <w:lang w:eastAsia="id-ID"/>
-        </w:rPr>
-        <w:t xml:space="preserve"> </w:t>
-      </w:r>
-      <w:proofErr w:type="spellStart"/>
-      <w:r>
-        <w:rPr>
-          <w:rFonts w:cs="Times New Roman"/>
-          <w:lang w:eastAsia="id-ID"/>
-        </w:rPr>
-        <w:t>maka</w:t>
-      </w:r>
-      <w:proofErr w:type="spellEnd"/>
-      <w:r>
-        <w:rPr>
-          <w:rFonts w:cs="Times New Roman"/>
-          <w:lang w:eastAsia="id-ID"/>
-        </w:rPr>
-        <w:t xml:space="preserve"> </w:t>
-      </w:r>
-      <w:proofErr w:type="spellStart"/>
-      <w:r>
-        <w:rPr>
-          <w:rFonts w:cs="Times New Roman"/>
-          <w:lang w:eastAsia="id-ID"/>
-        </w:rPr>
-        <w:t>hipotesis</w:t>
-      </w:r>
-      <w:proofErr w:type="spellEnd"/>
-      <w:r>
-        <w:rPr>
-          <w:rFonts w:cs="Times New Roman"/>
-          <w:lang w:eastAsia="id-ID"/>
-        </w:rPr>
-        <w:t xml:space="preserve"> yang </w:t>
-      </w:r>
-      <w:proofErr w:type="spellStart"/>
-      <w:r>
-        <w:rPr>
-          <w:rFonts w:cs="Times New Roman"/>
-          <w:lang w:eastAsia="id-ID"/>
-        </w:rPr>
-        <w:t>dibangun</w:t>
-      </w:r>
-      <w:proofErr w:type="spellEnd"/>
-      <w:r>
-        <w:rPr>
-          <w:rFonts w:cs="Times New Roman"/>
-          <w:lang w:eastAsia="id-ID"/>
-        </w:rPr>
-        <w:t xml:space="preserve"> </w:t>
-      </w:r>
-      <w:proofErr w:type="spellStart"/>
-      <w:r>
-        <w:rPr>
-          <w:rFonts w:cs="Times New Roman"/>
-          <w:lang w:eastAsia="id-ID"/>
-        </w:rPr>
-        <w:t>dalam</w:t>
-      </w:r>
-      <w:proofErr w:type="spellEnd"/>
-      <w:r>
-        <w:rPr>
-          <w:rFonts w:cs="Times New Roman"/>
-          <w:lang w:eastAsia="id-ID"/>
-        </w:rPr>
-        <w:t xml:space="preserve"> </w:t>
-      </w:r>
-      <w:proofErr w:type="spellStart"/>
-      <w:r>
-        <w:rPr>
-          <w:rFonts w:cs="Times New Roman"/>
-          <w:lang w:eastAsia="id-ID"/>
-        </w:rPr>
-        <w:t>penelitian</w:t>
+        <w:t>Prancis</w:t>
+      </w:r>
+      <w:proofErr w:type="spellEnd"/>
+      <w:r>
+        <w:rPr>
+          <w:rFonts w:cs="Times New Roman"/>
+          <w:lang w:eastAsia="id-ID"/>
+        </w:rPr>
+        <w:t xml:space="preserve">, </w:t>
+      </w:r>
+      <w:proofErr w:type="spellStart"/>
+      <w:r>
+        <w:rPr>
+          <w:rFonts w:cs="Times New Roman"/>
+          <w:lang w:eastAsia="id-ID"/>
+        </w:rPr>
+        <w:t>ditemukan</w:t>
+      </w:r>
+      <w:proofErr w:type="spellEnd"/>
+      <w:r>
+        <w:rPr>
+          <w:rFonts w:cs="Times New Roman"/>
+          <w:lang w:eastAsia="id-ID"/>
+        </w:rPr>
+        <w:t xml:space="preserve"> </w:t>
+      </w:r>
+      <w:proofErr w:type="spellStart"/>
+      <w:r>
+        <w:rPr>
+          <w:rFonts w:cs="Times New Roman"/>
+          <w:lang w:eastAsia="id-ID"/>
+        </w:rPr>
+        <w:t>bahwa</w:t>
+      </w:r>
+      <w:proofErr w:type="spellEnd"/>
+      <w:r>
+        <w:rPr>
+          <w:rFonts w:cs="Times New Roman"/>
+          <w:lang w:eastAsia="id-ID"/>
+        </w:rPr>
+        <w:t xml:space="preserve"> </w:t>
+      </w:r>
+      <w:proofErr w:type="spellStart"/>
+      <w:r>
+        <w:rPr>
+          <w:rFonts w:cs="Times New Roman"/>
+          <w:lang w:eastAsia="id-ID"/>
+        </w:rPr>
+        <w:t>digitalisasi</w:t>
+      </w:r>
+      <w:proofErr w:type="spellEnd"/>
+      <w:r>
+        <w:rPr>
+          <w:rFonts w:cs="Times New Roman"/>
+          <w:lang w:eastAsia="id-ID"/>
+        </w:rPr>
+        <w:t xml:space="preserve"> </w:t>
+      </w:r>
+      <w:proofErr w:type="spellStart"/>
+      <w:r>
+        <w:rPr>
+          <w:rFonts w:cs="Times New Roman"/>
+          <w:lang w:eastAsia="id-ID"/>
+        </w:rPr>
+        <w:t>mampu</w:t>
+      </w:r>
+      <w:proofErr w:type="spellEnd"/>
+      <w:r>
+        <w:rPr>
+          <w:rFonts w:cs="Times New Roman"/>
+          <w:lang w:eastAsia="id-ID"/>
+        </w:rPr>
+        <w:t xml:space="preserve"> </w:t>
+      </w:r>
+      <w:proofErr w:type="spellStart"/>
+      <w:r>
+        <w:rPr>
+          <w:rFonts w:cs="Times New Roman"/>
+          <w:lang w:eastAsia="id-ID"/>
+        </w:rPr>
+        <w:t>meningkatkan</w:t>
+      </w:r>
+      <w:proofErr w:type="spellEnd"/>
+      <w:r>
+        <w:rPr>
+          <w:rFonts w:cs="Times New Roman"/>
+          <w:lang w:eastAsia="id-ID"/>
+        </w:rPr>
+        <w:t xml:space="preserve"> </w:t>
+      </w:r>
+      <w:proofErr w:type="spellStart"/>
+      <w:r>
+        <w:rPr>
+          <w:rFonts w:cs="Times New Roman"/>
+          <w:lang w:eastAsia="id-ID"/>
+        </w:rPr>
+        <w:t>produktivitas</w:t>
+      </w:r>
+      <w:proofErr w:type="spellEnd"/>
+      <w:r>
+        <w:rPr>
+          <w:rFonts w:cs="Times New Roman"/>
+          <w:lang w:eastAsia="id-ID"/>
+        </w:rPr>
+        <w:t xml:space="preserve"> </w:t>
+      </w:r>
+      <w:proofErr w:type="spellStart"/>
+      <w:r>
+        <w:rPr>
+          <w:rFonts w:cs="Times New Roman"/>
+          <w:lang w:eastAsia="id-ID"/>
+        </w:rPr>
+        <w:t>tenaga</w:t>
+      </w:r>
+      <w:proofErr w:type="spellEnd"/>
+      <w:r>
+        <w:rPr>
+          <w:rFonts w:cs="Times New Roman"/>
+          <w:lang w:eastAsia="id-ID"/>
+        </w:rPr>
+        <w:t xml:space="preserve"> </w:t>
+      </w:r>
+      <w:proofErr w:type="spellStart"/>
+      <w:r>
+        <w:rPr>
+          <w:rFonts w:cs="Times New Roman"/>
+          <w:lang w:eastAsia="id-ID"/>
+        </w:rPr>
+        <w:t>kerja</w:t>
+      </w:r>
+      <w:proofErr w:type="spellEnd"/>
+      <w:r>
+        <w:rPr>
+          <w:rFonts w:cs="Times New Roman"/>
+          <w:lang w:eastAsia="id-ID"/>
+        </w:rPr>
+        <w:t xml:space="preserve"> </w:t>
+      </w:r>
+      <w:proofErr w:type="spellStart"/>
+      <w:r>
+        <w:rPr>
+          <w:rFonts w:cs="Times New Roman"/>
+          <w:lang w:eastAsia="id-ID"/>
+        </w:rPr>
+        <w:t>sekitar</w:t>
+      </w:r>
+      <w:proofErr w:type="spellEnd"/>
+      <w:r>
+        <w:rPr>
+          <w:rFonts w:cs="Times New Roman"/>
+          <w:lang w:eastAsia="id-ID"/>
+        </w:rPr>
+        <w:t xml:space="preserve"> 23% dan total </w:t>
+      </w:r>
+      <w:proofErr w:type="spellStart"/>
+      <w:r>
+        <w:rPr>
+          <w:rFonts w:cs="Times New Roman"/>
+          <w:lang w:eastAsia="id-ID"/>
+        </w:rPr>
+        <w:t>faktor</w:t>
+      </w:r>
+      <w:proofErr w:type="spellEnd"/>
+      <w:r>
+        <w:rPr>
+          <w:rFonts w:cs="Times New Roman"/>
+          <w:lang w:eastAsia="id-ID"/>
+        </w:rPr>
+        <w:t xml:space="preserve"> </w:t>
+      </w:r>
+      <w:proofErr w:type="spellStart"/>
+      <w:r>
+        <w:rPr>
+          <w:rFonts w:cs="Times New Roman"/>
+          <w:lang w:eastAsia="id-ID"/>
+        </w:rPr>
+        <w:t>produktivitas</w:t>
+      </w:r>
+      <w:proofErr w:type="spellEnd"/>
+      <w:r>
+        <w:rPr>
+          <w:rFonts w:cs="Times New Roman"/>
+          <w:lang w:eastAsia="id-ID"/>
+        </w:rPr>
+        <w:t xml:space="preserve"> </w:t>
+      </w:r>
+      <w:proofErr w:type="spellStart"/>
+      <w:r>
+        <w:rPr>
+          <w:rFonts w:cs="Times New Roman"/>
+          <w:lang w:eastAsia="id-ID"/>
+        </w:rPr>
+        <w:t>sebesar</w:t>
+      </w:r>
+      <w:proofErr w:type="spellEnd"/>
+      <w:r>
+        <w:rPr>
+          <w:rFonts w:cs="Times New Roman"/>
+          <w:lang w:eastAsia="id-ID"/>
+        </w:rPr>
+        <w:t xml:space="preserve"> 17%. </w:t>
+      </w:r>
+      <w:proofErr w:type="spellStart"/>
+      <w:r>
+        <w:rPr>
+          <w:rFonts w:cs="Times New Roman"/>
+          <w:lang w:eastAsia="id-ID"/>
+        </w:rPr>
+        <w:t>Namun</w:t>
+      </w:r>
+      <w:proofErr w:type="spellEnd"/>
+      <w:r>
+        <w:rPr>
+          <w:rFonts w:cs="Times New Roman"/>
+          <w:lang w:eastAsia="id-ID"/>
+        </w:rPr>
+        <w:t xml:space="preserve">, </w:t>
+      </w:r>
+      <w:proofErr w:type="spellStart"/>
+      <w:r>
+        <w:rPr>
+          <w:rFonts w:cs="Times New Roman"/>
+          <w:lang w:eastAsia="id-ID"/>
+        </w:rPr>
+        <w:t>studi</w:t>
       </w:r>
       <w:proofErr w:type="spellEnd"/>
       <w:r>
@@ -48377,140 +48214,1457 @@
           <w:rFonts w:cs="Times New Roman"/>
           <w:lang w:eastAsia="id-ID"/>
         </w:rPr>
-        <w:t xml:space="preserve"> </w:t>
-      </w:r>
-      <w:proofErr w:type="spellStart"/>
-      <w:r>
-        <w:rPr>
-          <w:rFonts w:cs="Times New Roman"/>
-          <w:lang w:eastAsia="id-ID"/>
-        </w:rPr>
-        <w:t>adalah</w:t>
-      </w:r>
-      <w:proofErr w:type="spellEnd"/>
-      <w:r>
-        <w:rPr>
-          <w:rFonts w:cs="Times New Roman"/>
-          <w:lang w:eastAsia="id-ID"/>
-        </w:rPr>
-        <w:t xml:space="preserve">: </w:t>
+        <w:t xml:space="preserve"> juga </w:t>
+      </w:r>
+      <w:proofErr w:type="spellStart"/>
+      <w:r>
+        <w:rPr>
+          <w:rFonts w:cs="Times New Roman"/>
+          <w:lang w:eastAsia="id-ID"/>
+        </w:rPr>
+        <w:t>mencatat</w:t>
+      </w:r>
+      <w:proofErr w:type="spellEnd"/>
+      <w:r>
+        <w:rPr>
+          <w:rFonts w:cs="Times New Roman"/>
+          <w:lang w:eastAsia="id-ID"/>
+        </w:rPr>
+        <w:t xml:space="preserve"> </w:t>
+      </w:r>
+      <w:proofErr w:type="spellStart"/>
+      <w:r>
+        <w:rPr>
+          <w:rFonts w:cs="Times New Roman"/>
+          <w:lang w:eastAsia="id-ID"/>
+        </w:rPr>
+        <w:t>bahwa</w:t>
+      </w:r>
+      <w:proofErr w:type="spellEnd"/>
+      <w:r>
+        <w:rPr>
+          <w:rFonts w:cs="Times New Roman"/>
+          <w:lang w:eastAsia="id-ID"/>
+        </w:rPr>
+        <w:t xml:space="preserve"> </w:t>
+      </w:r>
+      <w:proofErr w:type="spellStart"/>
+      <w:r>
+        <w:rPr>
+          <w:rFonts w:cs="Times New Roman"/>
+          <w:lang w:eastAsia="id-ID"/>
+        </w:rPr>
+        <w:t>penggunaan</w:t>
+      </w:r>
+      <w:proofErr w:type="spellEnd"/>
+      <w:r>
+        <w:rPr>
+          <w:rFonts w:cs="Times New Roman"/>
+          <w:lang w:eastAsia="id-ID"/>
+        </w:rPr>
+        <w:t xml:space="preserve"> </w:t>
+      </w:r>
+      <w:proofErr w:type="spellStart"/>
+      <w:r>
+        <w:rPr>
+          <w:rFonts w:cs="Times New Roman"/>
+          <w:lang w:eastAsia="id-ID"/>
+        </w:rPr>
+        <w:t>teknologi</w:t>
+      </w:r>
+      <w:proofErr w:type="spellEnd"/>
+      <w:r>
+        <w:rPr>
+          <w:rFonts w:cs="Times New Roman"/>
+          <w:lang w:eastAsia="id-ID"/>
+        </w:rPr>
+        <w:t xml:space="preserve"> digital </w:t>
+      </w:r>
+      <w:proofErr w:type="spellStart"/>
+      <w:r>
+        <w:rPr>
+          <w:rFonts w:cs="Times New Roman"/>
+          <w:lang w:eastAsia="id-ID"/>
+        </w:rPr>
+        <w:t>secara</w:t>
+      </w:r>
+      <w:proofErr w:type="spellEnd"/>
+      <w:r>
+        <w:rPr>
+          <w:rFonts w:cs="Times New Roman"/>
+          <w:lang w:eastAsia="id-ID"/>
+        </w:rPr>
+        <w:t xml:space="preserve"> </w:t>
+      </w:r>
+      <w:proofErr w:type="spellStart"/>
+      <w:r>
+        <w:rPr>
+          <w:rFonts w:cs="Times New Roman"/>
+          <w:lang w:eastAsia="id-ID"/>
+        </w:rPr>
+        <w:t>intensif</w:t>
+      </w:r>
+      <w:proofErr w:type="spellEnd"/>
+      <w:r>
+        <w:rPr>
+          <w:rFonts w:cs="Times New Roman"/>
+          <w:lang w:eastAsia="id-ID"/>
+        </w:rPr>
+        <w:t xml:space="preserve"> </w:t>
+      </w:r>
+      <w:proofErr w:type="spellStart"/>
+      <w:r>
+        <w:rPr>
+          <w:rFonts w:cs="Times New Roman"/>
+          <w:lang w:eastAsia="id-ID"/>
+        </w:rPr>
+        <w:t>dapat</w:t>
+      </w:r>
+      <w:proofErr w:type="spellEnd"/>
+      <w:r>
+        <w:rPr>
+          <w:rFonts w:cs="Times New Roman"/>
+          <w:lang w:eastAsia="id-ID"/>
+        </w:rPr>
+        <w:t xml:space="preserve"> </w:t>
+      </w:r>
+      <w:proofErr w:type="spellStart"/>
+      <w:r>
+        <w:rPr>
+          <w:rFonts w:cs="Times New Roman"/>
+          <w:lang w:eastAsia="id-ID"/>
+        </w:rPr>
+        <w:t>menurunkan</w:t>
+      </w:r>
+      <w:proofErr w:type="spellEnd"/>
+      <w:r>
+        <w:rPr>
+          <w:rFonts w:cs="Times New Roman"/>
+          <w:lang w:eastAsia="id-ID"/>
+        </w:rPr>
+        <w:t xml:space="preserve"> </w:t>
+      </w:r>
+      <w:proofErr w:type="spellStart"/>
+      <w:r>
+        <w:rPr>
+          <w:rFonts w:cs="Times New Roman"/>
+          <w:lang w:eastAsia="id-ID"/>
+        </w:rPr>
+        <w:t>proporsi</w:t>
+      </w:r>
+      <w:proofErr w:type="spellEnd"/>
+      <w:r>
+        <w:rPr>
+          <w:rFonts w:cs="Times New Roman"/>
+          <w:lang w:eastAsia="id-ID"/>
+        </w:rPr>
+        <w:t xml:space="preserve"> </w:t>
+      </w:r>
+      <w:proofErr w:type="spellStart"/>
+      <w:r>
+        <w:rPr>
+          <w:rFonts w:cs="Times New Roman"/>
+          <w:lang w:eastAsia="id-ID"/>
+        </w:rPr>
+        <w:t>kompensasi</w:t>
+      </w:r>
+      <w:proofErr w:type="spellEnd"/>
+      <w:r>
+        <w:rPr>
+          <w:rFonts w:cs="Times New Roman"/>
+          <w:lang w:eastAsia="id-ID"/>
+        </w:rPr>
+        <w:t xml:space="preserve"> </w:t>
+      </w:r>
+      <w:proofErr w:type="spellStart"/>
+      <w:r>
+        <w:rPr>
+          <w:rFonts w:cs="Times New Roman"/>
+          <w:lang w:eastAsia="id-ID"/>
+        </w:rPr>
+        <w:t>bagi</w:t>
+      </w:r>
+      <w:proofErr w:type="spellEnd"/>
+      <w:r>
+        <w:rPr>
+          <w:rFonts w:cs="Times New Roman"/>
+          <w:lang w:eastAsia="id-ID"/>
+        </w:rPr>
+        <w:t xml:space="preserve"> </w:t>
+      </w:r>
+      <w:proofErr w:type="spellStart"/>
+      <w:r>
+        <w:rPr>
+          <w:rFonts w:cs="Times New Roman"/>
+          <w:lang w:eastAsia="id-ID"/>
+        </w:rPr>
+        <w:t>tenaga</w:t>
+      </w:r>
+      <w:proofErr w:type="spellEnd"/>
+      <w:r>
+        <w:rPr>
+          <w:rFonts w:cs="Times New Roman"/>
+          <w:lang w:eastAsia="id-ID"/>
+        </w:rPr>
+        <w:t xml:space="preserve"> </w:t>
+      </w:r>
+      <w:proofErr w:type="spellStart"/>
+      <w:r>
+        <w:rPr>
+          <w:rFonts w:cs="Times New Roman"/>
+          <w:lang w:eastAsia="id-ID"/>
+        </w:rPr>
+        <w:t>kerja</w:t>
+      </w:r>
+      <w:proofErr w:type="spellEnd"/>
+      <w:r>
+        <w:rPr>
+          <w:rFonts w:cs="Times New Roman"/>
+          <w:lang w:eastAsia="id-ID"/>
+        </w:rPr>
+        <w:t xml:space="preserve">, yang </w:t>
+      </w:r>
+      <w:proofErr w:type="spellStart"/>
+      <w:r>
+        <w:rPr>
+          <w:rFonts w:cs="Times New Roman"/>
+          <w:lang w:eastAsia="id-ID"/>
+        </w:rPr>
+        <w:t>mengindikasikan</w:t>
+      </w:r>
+      <w:proofErr w:type="spellEnd"/>
+      <w:r>
+        <w:rPr>
+          <w:rFonts w:cs="Times New Roman"/>
+          <w:lang w:eastAsia="id-ID"/>
+        </w:rPr>
+        <w:t xml:space="preserve"> </w:t>
+      </w:r>
+      <w:proofErr w:type="spellStart"/>
+      <w:r>
+        <w:rPr>
+          <w:rFonts w:cs="Times New Roman"/>
+          <w:lang w:eastAsia="id-ID"/>
+        </w:rPr>
+        <w:t>adanya</w:t>
+      </w:r>
+      <w:proofErr w:type="spellEnd"/>
+      <w:r>
+        <w:rPr>
+          <w:rFonts w:cs="Times New Roman"/>
+          <w:lang w:eastAsia="id-ID"/>
+        </w:rPr>
+        <w:t xml:space="preserve"> </w:t>
+      </w:r>
+      <w:proofErr w:type="spellStart"/>
+      <w:r>
+        <w:rPr>
+          <w:rFonts w:cs="Times New Roman"/>
+          <w:lang w:eastAsia="id-ID"/>
+        </w:rPr>
+        <w:t>pergeseran</w:t>
+      </w:r>
+      <w:proofErr w:type="spellEnd"/>
+      <w:r>
+        <w:rPr>
+          <w:rFonts w:cs="Times New Roman"/>
+          <w:lang w:eastAsia="id-ID"/>
+        </w:rPr>
+        <w:t xml:space="preserve"> </w:t>
+      </w:r>
+      <w:proofErr w:type="spellStart"/>
+      <w:r>
+        <w:rPr>
+          <w:rFonts w:cs="Times New Roman"/>
+          <w:lang w:eastAsia="id-ID"/>
+        </w:rPr>
+        <w:t>struktur</w:t>
+      </w:r>
+      <w:proofErr w:type="spellEnd"/>
+      <w:r>
+        <w:rPr>
+          <w:rFonts w:cs="Times New Roman"/>
+          <w:lang w:eastAsia="id-ID"/>
+        </w:rPr>
+        <w:t xml:space="preserve"> </w:t>
+      </w:r>
+      <w:proofErr w:type="spellStart"/>
+      <w:r>
+        <w:rPr>
+          <w:rFonts w:cs="Times New Roman"/>
+          <w:lang w:eastAsia="id-ID"/>
+        </w:rPr>
+        <w:t>ekonomi</w:t>
+      </w:r>
+      <w:proofErr w:type="spellEnd"/>
+      <w:r>
+        <w:rPr>
+          <w:rFonts w:cs="Times New Roman"/>
+          <w:lang w:eastAsia="id-ID"/>
+        </w:rPr>
+        <w:t xml:space="preserve"> </w:t>
+      </w:r>
+      <w:proofErr w:type="spellStart"/>
+      <w:r>
+        <w:rPr>
+          <w:rFonts w:cs="Times New Roman"/>
+          <w:lang w:eastAsia="id-ID"/>
+        </w:rPr>
+        <w:t>perusahaan</w:t>
+      </w:r>
+      <w:proofErr w:type="spellEnd"/>
+      <w:r>
+        <w:rPr>
+          <w:rFonts w:cs="Times New Roman"/>
+          <w:lang w:eastAsia="id-ID"/>
+        </w:rPr>
+        <w:t xml:space="preserve"> </w:t>
+      </w:r>
+      <w:proofErr w:type="spellStart"/>
+      <w:r>
+        <w:rPr>
+          <w:rFonts w:cs="Times New Roman"/>
+          <w:lang w:eastAsia="id-ID"/>
+        </w:rPr>
+        <w:t>akibat</w:t>
+      </w:r>
+      <w:proofErr w:type="spellEnd"/>
+      <w:r>
+        <w:rPr>
+          <w:rFonts w:cs="Times New Roman"/>
+          <w:lang w:eastAsia="id-ID"/>
+        </w:rPr>
+        <w:t xml:space="preserve"> </w:t>
+      </w:r>
+      <w:proofErr w:type="spellStart"/>
+      <w:r>
+        <w:rPr>
+          <w:rFonts w:cs="Times New Roman"/>
+          <w:lang w:eastAsia="id-ID"/>
+        </w:rPr>
+        <w:t>efisiensi</w:t>
+      </w:r>
+      <w:proofErr w:type="spellEnd"/>
+      <w:r>
+        <w:rPr>
+          <w:rFonts w:cs="Times New Roman"/>
+          <w:lang w:eastAsia="id-ID"/>
+        </w:rPr>
+        <w:t xml:space="preserve"> </w:t>
+      </w:r>
+      <w:proofErr w:type="spellStart"/>
+      <w:r>
+        <w:rPr>
+          <w:rFonts w:cs="Times New Roman"/>
+          <w:lang w:eastAsia="id-ID"/>
+        </w:rPr>
+        <w:t>teknologi</w:t>
+      </w:r>
+      <w:proofErr w:type="spellEnd"/>
+      <w:r>
+        <w:rPr>
+          <w:rFonts w:cs="Times New Roman"/>
+          <w:lang w:eastAsia="id-ID"/>
+        </w:rPr>
+        <w:t>.</w:t>
       </w:r>
     </w:p>
     <w:p>
       <w:pPr>
+        <w:ind w:firstLine="720"/>
         <w:jc w:val="both"/>
         <w:rPr>
           <w:rFonts w:cs="Times New Roman"/>
+          <w:lang w:eastAsia="id-ID"/>
+        </w:rPr>
+      </w:pPr>
+      <w:proofErr w:type="spellStart"/>
+      <w:r>
+        <w:rPr>
+          <w:rFonts w:cs="Times New Roman"/>
+          <w:lang w:eastAsia="id-ID"/>
+        </w:rPr>
+        <w:t>Sementara</w:t>
+      </w:r>
+      <w:proofErr w:type="spellEnd"/>
+      <w:r>
+        <w:rPr>
+          <w:rFonts w:cs="Times New Roman"/>
+          <w:lang w:eastAsia="id-ID"/>
+        </w:rPr>
+        <w:t xml:space="preserve"> </w:t>
+      </w:r>
+      <w:proofErr w:type="spellStart"/>
+      <w:r>
+        <w:rPr>
+          <w:rFonts w:cs="Times New Roman"/>
+          <w:lang w:eastAsia="id-ID"/>
+        </w:rPr>
+        <w:t>itu</w:t>
+      </w:r>
+      <w:proofErr w:type="spellEnd"/>
+      <w:r>
+        <w:rPr>
+          <w:rFonts w:cs="Times New Roman"/>
+          <w:lang w:eastAsia="id-ID"/>
+        </w:rPr>
+        <w:t xml:space="preserve">, </w:t>
+      </w:r>
+      <w:r>
+        <w:rPr>
+          <w:rFonts w:cs="Times New Roman"/>
+          <w:lang w:eastAsia="id-ID"/>
+        </w:rPr>
+        <w:fldChar w:fldCharType="begin" w:fldLock="1"/>
+      </w:r>
+      <w:r>
+        <w:rPr>
+          <w:rFonts w:cs="Times New Roman"/>
+          <w:lang w:eastAsia="id-ID"/>
+        </w:rPr>
+        <w:instrText>ADDIN CSL_CITATION {"citationItems":[{"id":"ITEM-1","itemData":{"DOI":"10.1080/09537287.2020.1718793","ISSN":"0953-7287","author":[{"dropping-particle":"","family":"Kharlamov","given":"Alexander A","non-dropping-particle":"","parse-names":false,"suffix":""},{"dropping-particle":"","family":"and Parry","given":"Glenn","non-dropping-particle":"","parse-names":false,"suffix":""}],"container-title":"Production Planning &amp; Control","id":"ITEM-1","issue":"3","issued":{"date-parts":[["2021","2","17"]]},"note":"doi: 10.1080/09537287.2020.1718793","page":"185-197","publisher":"Taylor &amp; Francis","title":"The impact of servitization and digitization on productivity and profitability of the firm: a systematic approach","type":"article-journal","volume":"32"},"uris":["http://www.mendeley.com/documents/?uuid=b976984c-7f2c-4175-9dff-8b60c3b0a9a2"]}],"mendeley":{"formattedCitation":"(Kharlamov &amp; and Parry, 2021)","manualFormatting":"Kharlamov &amp; and Parry (2021)","plainTextFormattedCitation":"(Kharlamov &amp; and Parry, 2021)","previouslyFormattedCitation":"(Kharlamov &amp; and Parry, 2021)"},"properties":{"noteIndex":0},"schema":"https://github.com/citation-style-language/schema/raw/master/csl-citation.json"}</w:instrText>
+      </w:r>
+      <w:r>
+        <w:rPr>
+          <w:rFonts w:cs="Times New Roman"/>
+          <w:lang w:eastAsia="id-ID"/>
+        </w:rPr>
+        <w:fldChar w:fldCharType="separate"/>
+      </w:r>
+      <w:r>
+        <w:rPr>
+          <w:rFonts w:cs="Times New Roman"/>
+          <w:noProof/>
+          <w:lang w:eastAsia="id-ID"/>
+        </w:rPr>
+        <w:t xml:space="preserve">Kharlamov </w:t>
+      </w:r>
+      <w:r>
+        <w:rPr>
+          <w:rFonts w:cs="Times New Roman"/>
+          <w:noProof/>
+          <w:lang w:eastAsia="id-ID"/>
+        </w:rPr>
+        <w:t>&amp;</w:t>
+      </w:r>
+      <w:r>
+        <w:rPr>
+          <w:rFonts w:cs="Times New Roman"/>
+          <w:noProof/>
+          <w:lang w:eastAsia="id-ID"/>
+        </w:rPr>
+        <w:t xml:space="preserve"> Parry </w:t>
+      </w:r>
+      <w:r>
+        <w:rPr>
+          <w:rFonts w:cs="Times New Roman"/>
+          <w:noProof/>
+          <w:lang w:eastAsia="id-ID"/>
+        </w:rPr>
+        <w:t>(</w:t>
+      </w:r>
+      <w:r>
+        <w:rPr>
+          <w:rFonts w:cs="Times New Roman"/>
+          <w:noProof/>
+          <w:lang w:eastAsia="id-ID"/>
+        </w:rPr>
+        <w:t>2021)</w:t>
+      </w:r>
+      <w:r>
+        <w:rPr>
+          <w:rFonts w:cs="Times New Roman"/>
+          <w:lang w:eastAsia="id-ID"/>
+        </w:rPr>
+        <w:fldChar w:fldCharType="end"/>
+      </w:r>
+      <w:r>
+        <w:rPr>
+          <w:rFonts w:cs="Times New Roman"/>
+          <w:lang w:eastAsia="id-ID"/>
+        </w:rPr>
+        <w:t xml:space="preserve"> </w:t>
+      </w:r>
+      <w:proofErr w:type="spellStart"/>
+      <w:r>
+        <w:rPr>
+          <w:rFonts w:cs="Times New Roman"/>
+          <w:lang w:eastAsia="id-ID"/>
+        </w:rPr>
+        <w:t>dalam</w:t>
+      </w:r>
+      <w:proofErr w:type="spellEnd"/>
+      <w:r>
+        <w:rPr>
+          <w:rFonts w:cs="Times New Roman"/>
+          <w:lang w:eastAsia="id-ID"/>
+        </w:rPr>
+        <w:t xml:space="preserve"> </w:t>
+      </w:r>
+      <w:proofErr w:type="spellStart"/>
+      <w:r>
+        <w:rPr>
+          <w:rFonts w:cs="Times New Roman"/>
+          <w:lang w:eastAsia="id-ID"/>
+        </w:rPr>
+        <w:t>penelitiannya</w:t>
+      </w:r>
+      <w:proofErr w:type="spellEnd"/>
+      <w:r>
+        <w:rPr>
+          <w:rFonts w:cs="Times New Roman"/>
+          <w:lang w:eastAsia="id-ID"/>
+        </w:rPr>
+        <w:t xml:space="preserve"> </w:t>
+      </w:r>
+      <w:proofErr w:type="spellStart"/>
+      <w:r>
+        <w:rPr>
+          <w:rFonts w:cs="Times New Roman"/>
+          <w:lang w:eastAsia="id-ID"/>
+        </w:rPr>
+        <w:t>terhadap</w:t>
+      </w:r>
+      <w:proofErr w:type="spellEnd"/>
+      <w:r>
+        <w:rPr>
+          <w:rFonts w:cs="Times New Roman"/>
+          <w:lang w:eastAsia="id-ID"/>
+        </w:rPr>
+        <w:t xml:space="preserve"> 258 </w:t>
+      </w:r>
+      <w:proofErr w:type="spellStart"/>
+      <w:r>
+        <w:rPr>
+          <w:rFonts w:cs="Times New Roman"/>
+          <w:lang w:eastAsia="id-ID"/>
+        </w:rPr>
+        <w:t>penerbit</w:t>
+      </w:r>
+      <w:proofErr w:type="spellEnd"/>
+      <w:r>
+        <w:rPr>
+          <w:rFonts w:cs="Times New Roman"/>
+          <w:lang w:eastAsia="id-ID"/>
+        </w:rPr>
+        <w:t xml:space="preserve"> </w:t>
+      </w:r>
+      <w:proofErr w:type="spellStart"/>
+      <w:r>
+        <w:rPr>
+          <w:rFonts w:cs="Times New Roman"/>
+          <w:lang w:eastAsia="id-ID"/>
+        </w:rPr>
+        <w:t>buku</w:t>
+      </w:r>
+      <w:proofErr w:type="spellEnd"/>
+      <w:r>
+        <w:rPr>
+          <w:rFonts w:cs="Times New Roman"/>
+          <w:lang w:eastAsia="id-ID"/>
+        </w:rPr>
+        <w:t xml:space="preserve"> di </w:t>
+      </w:r>
+      <w:proofErr w:type="spellStart"/>
+      <w:r>
+        <w:rPr>
+          <w:rFonts w:cs="Times New Roman"/>
+          <w:lang w:eastAsia="id-ID"/>
+        </w:rPr>
+        <w:t>Inggris</w:t>
+      </w:r>
+      <w:proofErr w:type="spellEnd"/>
+      <w:r>
+        <w:rPr>
+          <w:rFonts w:cs="Times New Roman"/>
+          <w:lang w:eastAsia="id-ID"/>
+        </w:rPr>
+        <w:t xml:space="preserve">, </w:t>
+      </w:r>
+      <w:proofErr w:type="spellStart"/>
+      <w:r>
+        <w:rPr>
+          <w:rFonts w:cs="Times New Roman"/>
+          <w:lang w:eastAsia="id-ID"/>
+        </w:rPr>
+        <w:t>menemukan</w:t>
+      </w:r>
+      <w:proofErr w:type="spellEnd"/>
+      <w:r>
+        <w:rPr>
+          <w:rFonts w:cs="Times New Roman"/>
+          <w:lang w:eastAsia="id-ID"/>
+        </w:rPr>
+        <w:t xml:space="preserve"> </w:t>
+      </w:r>
+      <w:proofErr w:type="spellStart"/>
+      <w:r>
+        <w:rPr>
+          <w:rFonts w:cs="Times New Roman"/>
+          <w:lang w:eastAsia="id-ID"/>
+        </w:rPr>
+        <w:t>bahwa</w:t>
+      </w:r>
+      <w:proofErr w:type="spellEnd"/>
+      <w:r>
+        <w:rPr>
+          <w:rFonts w:cs="Times New Roman"/>
+          <w:lang w:eastAsia="id-ID"/>
+        </w:rPr>
+        <w:t xml:space="preserve"> </w:t>
+      </w:r>
+      <w:proofErr w:type="spellStart"/>
+      <w:r>
+        <w:rPr>
+          <w:rFonts w:cs="Times New Roman"/>
+          <w:lang w:eastAsia="id-ID"/>
+        </w:rPr>
+        <w:t>perusahaan</w:t>
+      </w:r>
+      <w:proofErr w:type="spellEnd"/>
+      <w:r>
+        <w:rPr>
+          <w:rFonts w:cs="Times New Roman"/>
+          <w:lang w:eastAsia="id-ID"/>
+        </w:rPr>
+        <w:t xml:space="preserve"> yang </w:t>
+      </w:r>
+      <w:proofErr w:type="spellStart"/>
+      <w:r>
+        <w:rPr>
+          <w:rFonts w:cs="Times New Roman"/>
+          <w:lang w:eastAsia="id-ID"/>
+        </w:rPr>
+        <w:t>menerapkan</w:t>
+      </w:r>
+      <w:proofErr w:type="spellEnd"/>
+      <w:r>
+        <w:rPr>
+          <w:rFonts w:cs="Times New Roman"/>
+          <w:lang w:eastAsia="id-ID"/>
+        </w:rPr>
+        <w:t xml:space="preserve"> strategi </w:t>
+      </w:r>
+      <w:proofErr w:type="spellStart"/>
+      <w:r>
+        <w:rPr>
+          <w:rFonts w:cs="Times New Roman"/>
+          <w:lang w:eastAsia="id-ID"/>
+        </w:rPr>
+        <w:t>digitalisasi</w:t>
+      </w:r>
+      <w:proofErr w:type="spellEnd"/>
+      <w:r>
+        <w:rPr>
+          <w:rFonts w:cs="Times New Roman"/>
+          <w:lang w:eastAsia="id-ID"/>
+        </w:rPr>
+        <w:t xml:space="preserve"> dan </w:t>
+      </w:r>
+      <w:proofErr w:type="spellStart"/>
+      <w:r>
+        <w:rPr>
+          <w:rFonts w:cs="Times New Roman"/>
+          <w:lang w:eastAsia="id-ID"/>
+        </w:rPr>
+        <w:t>servitisasi</w:t>
+      </w:r>
+      <w:proofErr w:type="spellEnd"/>
+      <w:r>
+        <w:rPr>
+          <w:rFonts w:cs="Times New Roman"/>
+          <w:lang w:eastAsia="id-ID"/>
+        </w:rPr>
+        <w:t xml:space="preserve"> </w:t>
+      </w:r>
+      <w:proofErr w:type="spellStart"/>
+      <w:r>
+        <w:rPr>
+          <w:rFonts w:cs="Times New Roman"/>
+          <w:lang w:eastAsia="id-ID"/>
+        </w:rPr>
+        <w:t>secara</w:t>
+      </w:r>
+      <w:proofErr w:type="spellEnd"/>
+      <w:r>
+        <w:rPr>
+          <w:rFonts w:cs="Times New Roman"/>
+          <w:lang w:eastAsia="id-ID"/>
+        </w:rPr>
+        <w:t xml:space="preserve"> </w:t>
+      </w:r>
+      <w:proofErr w:type="spellStart"/>
+      <w:r>
+        <w:rPr>
+          <w:rFonts w:cs="Times New Roman"/>
+          <w:lang w:eastAsia="id-ID"/>
+        </w:rPr>
+        <w:t>bersamaan</w:t>
+      </w:r>
+      <w:proofErr w:type="spellEnd"/>
+      <w:r>
+        <w:rPr>
+          <w:rFonts w:cs="Times New Roman"/>
+          <w:lang w:eastAsia="id-ID"/>
+        </w:rPr>
+        <w:t xml:space="preserve"> (DS-firms) </w:t>
+      </w:r>
+      <w:proofErr w:type="spellStart"/>
+      <w:r>
+        <w:rPr>
+          <w:rFonts w:cs="Times New Roman"/>
+          <w:lang w:eastAsia="id-ID"/>
+        </w:rPr>
+        <w:t>menunjukkan</w:t>
+      </w:r>
+      <w:proofErr w:type="spellEnd"/>
+      <w:r>
+        <w:rPr>
+          <w:rFonts w:cs="Times New Roman"/>
+          <w:lang w:eastAsia="id-ID"/>
+        </w:rPr>
+        <w:t xml:space="preserve"> </w:t>
+      </w:r>
+      <w:proofErr w:type="spellStart"/>
+      <w:r>
+        <w:rPr>
+          <w:rFonts w:cs="Times New Roman"/>
+          <w:lang w:eastAsia="id-ID"/>
+        </w:rPr>
+        <w:t>produktivitas</w:t>
+      </w:r>
+      <w:proofErr w:type="spellEnd"/>
+      <w:r>
+        <w:rPr>
+          <w:rFonts w:cs="Times New Roman"/>
+          <w:lang w:eastAsia="id-ID"/>
+        </w:rPr>
+        <w:t xml:space="preserve"> dan </w:t>
+      </w:r>
+      <w:proofErr w:type="spellStart"/>
+      <w:r>
+        <w:rPr>
+          <w:rFonts w:cs="Times New Roman"/>
+          <w:lang w:eastAsia="id-ID"/>
+        </w:rPr>
+        <w:t>profitabilitas</w:t>
+      </w:r>
+      <w:proofErr w:type="spellEnd"/>
+      <w:r>
+        <w:rPr>
+          <w:rFonts w:cs="Times New Roman"/>
+          <w:lang w:eastAsia="id-ID"/>
+        </w:rPr>
+        <w:t xml:space="preserve"> yang </w:t>
+      </w:r>
+      <w:proofErr w:type="spellStart"/>
+      <w:r>
+        <w:rPr>
+          <w:rFonts w:cs="Times New Roman"/>
+          <w:lang w:eastAsia="id-ID"/>
+        </w:rPr>
+        <w:t>lebih</w:t>
+      </w:r>
+      <w:proofErr w:type="spellEnd"/>
+      <w:r>
+        <w:rPr>
+          <w:rFonts w:cs="Times New Roman"/>
+          <w:lang w:eastAsia="id-ID"/>
+        </w:rPr>
+        <w:t xml:space="preserve"> </w:t>
+      </w:r>
+      <w:proofErr w:type="spellStart"/>
+      <w:r>
+        <w:rPr>
+          <w:rFonts w:cs="Times New Roman"/>
+          <w:lang w:eastAsia="id-ID"/>
+        </w:rPr>
+        <w:t>tinggi</w:t>
+      </w:r>
+      <w:proofErr w:type="spellEnd"/>
+      <w:r>
+        <w:rPr>
+          <w:rFonts w:cs="Times New Roman"/>
+          <w:lang w:eastAsia="id-ID"/>
+        </w:rPr>
+        <w:t xml:space="preserve"> </w:t>
+      </w:r>
+      <w:proofErr w:type="spellStart"/>
+      <w:r>
+        <w:rPr>
+          <w:rFonts w:cs="Times New Roman"/>
+          <w:lang w:eastAsia="id-ID"/>
+        </w:rPr>
+        <w:t>dibandingkan</w:t>
+      </w:r>
+      <w:proofErr w:type="spellEnd"/>
+      <w:r>
+        <w:rPr>
+          <w:rFonts w:cs="Times New Roman"/>
+          <w:lang w:eastAsia="id-ID"/>
+        </w:rPr>
+        <w:t xml:space="preserve"> </w:t>
+      </w:r>
+      <w:proofErr w:type="spellStart"/>
+      <w:r>
+        <w:rPr>
+          <w:rFonts w:cs="Times New Roman"/>
+          <w:lang w:eastAsia="id-ID"/>
+        </w:rPr>
+        <w:t>perusahaan</w:t>
+      </w:r>
+      <w:proofErr w:type="spellEnd"/>
+      <w:r>
+        <w:rPr>
+          <w:rFonts w:cs="Times New Roman"/>
+          <w:lang w:eastAsia="id-ID"/>
+        </w:rPr>
+        <w:t xml:space="preserve"> yang </w:t>
+      </w:r>
+      <w:proofErr w:type="spellStart"/>
+      <w:r>
+        <w:rPr>
+          <w:rFonts w:cs="Times New Roman"/>
+          <w:lang w:eastAsia="id-ID"/>
+        </w:rPr>
+        <w:t>hanya</w:t>
+      </w:r>
+      <w:proofErr w:type="spellEnd"/>
+      <w:r>
+        <w:rPr>
+          <w:rFonts w:cs="Times New Roman"/>
+          <w:lang w:eastAsia="id-ID"/>
+        </w:rPr>
+        <w:t xml:space="preserve"> </w:t>
+      </w:r>
+      <w:proofErr w:type="spellStart"/>
+      <w:r>
+        <w:rPr>
+          <w:rFonts w:cs="Times New Roman"/>
+          <w:lang w:eastAsia="id-ID"/>
+        </w:rPr>
+        <w:t>mengandalkan</w:t>
+      </w:r>
+      <w:proofErr w:type="spellEnd"/>
+      <w:r>
+        <w:rPr>
+          <w:rFonts w:cs="Times New Roman"/>
+          <w:lang w:eastAsia="id-ID"/>
+        </w:rPr>
+        <w:t xml:space="preserve"> model </w:t>
+      </w:r>
+      <w:proofErr w:type="spellStart"/>
+      <w:r>
+        <w:rPr>
+          <w:rFonts w:cs="Times New Roman"/>
+          <w:lang w:eastAsia="id-ID"/>
+        </w:rPr>
+        <w:t>bisnis</w:t>
+      </w:r>
+      <w:proofErr w:type="spellEnd"/>
+      <w:r>
+        <w:rPr>
+          <w:rFonts w:cs="Times New Roman"/>
+          <w:lang w:eastAsia="id-ID"/>
+        </w:rPr>
+        <w:t xml:space="preserve"> </w:t>
+      </w:r>
+      <w:proofErr w:type="spellStart"/>
+      <w:r>
+        <w:rPr>
+          <w:rFonts w:cs="Times New Roman"/>
+          <w:lang w:eastAsia="id-ID"/>
+        </w:rPr>
+        <w:t>tradisional</w:t>
+      </w:r>
+      <w:proofErr w:type="spellEnd"/>
+      <w:r>
+        <w:rPr>
+          <w:rFonts w:cs="Times New Roman"/>
+          <w:lang w:eastAsia="id-ID"/>
+        </w:rPr>
+        <w:t xml:space="preserve"> (P-firms). Hasil </w:t>
+      </w:r>
+      <w:proofErr w:type="spellStart"/>
+      <w:r>
+        <w:rPr>
+          <w:rFonts w:cs="Times New Roman"/>
+          <w:lang w:eastAsia="id-ID"/>
+        </w:rPr>
+        <w:t>ini</w:t>
+      </w:r>
+      <w:proofErr w:type="spellEnd"/>
+      <w:r>
+        <w:rPr>
+          <w:rFonts w:cs="Times New Roman"/>
+          <w:lang w:eastAsia="id-ID"/>
+        </w:rPr>
+        <w:t xml:space="preserve"> </w:t>
+      </w:r>
+      <w:proofErr w:type="spellStart"/>
+      <w:r>
+        <w:rPr>
+          <w:rFonts w:cs="Times New Roman"/>
+          <w:lang w:eastAsia="id-ID"/>
+        </w:rPr>
+        <w:t>menegaskan</w:t>
+      </w:r>
+      <w:proofErr w:type="spellEnd"/>
+      <w:r>
+        <w:rPr>
+          <w:rFonts w:cs="Times New Roman"/>
+          <w:lang w:eastAsia="id-ID"/>
+        </w:rPr>
+        <w:t xml:space="preserve"> </w:t>
+      </w:r>
+      <w:proofErr w:type="spellStart"/>
+      <w:r>
+        <w:rPr>
+          <w:rFonts w:cs="Times New Roman"/>
+          <w:lang w:eastAsia="id-ID"/>
+        </w:rPr>
+        <w:lastRenderedPageBreak/>
+        <w:t>bahwa</w:t>
+      </w:r>
+      <w:proofErr w:type="spellEnd"/>
+      <w:r>
+        <w:rPr>
+          <w:rFonts w:cs="Times New Roman"/>
+          <w:lang w:eastAsia="id-ID"/>
+        </w:rPr>
+        <w:t xml:space="preserve"> </w:t>
+      </w:r>
+      <w:proofErr w:type="spellStart"/>
+      <w:r>
+        <w:rPr>
+          <w:rFonts w:cs="Times New Roman"/>
+          <w:lang w:eastAsia="id-ID"/>
+        </w:rPr>
+        <w:t>integrasi</w:t>
+      </w:r>
+      <w:proofErr w:type="spellEnd"/>
+      <w:r>
+        <w:rPr>
+          <w:rFonts w:cs="Times New Roman"/>
+          <w:lang w:eastAsia="id-ID"/>
+        </w:rPr>
+        <w:t xml:space="preserve"> </w:t>
+      </w:r>
+      <w:proofErr w:type="spellStart"/>
+      <w:r>
+        <w:rPr>
+          <w:rFonts w:cs="Times New Roman"/>
+          <w:lang w:eastAsia="id-ID"/>
+        </w:rPr>
+        <w:t>digitalisasi</w:t>
+      </w:r>
+      <w:proofErr w:type="spellEnd"/>
+      <w:r>
+        <w:rPr>
+          <w:rFonts w:cs="Times New Roman"/>
+          <w:lang w:eastAsia="id-ID"/>
+        </w:rPr>
+        <w:t xml:space="preserve"> </w:t>
+      </w:r>
+      <w:proofErr w:type="spellStart"/>
+      <w:r>
+        <w:rPr>
+          <w:rFonts w:cs="Times New Roman"/>
+          <w:lang w:eastAsia="id-ID"/>
+        </w:rPr>
+        <w:t>dalam</w:t>
+      </w:r>
+      <w:proofErr w:type="spellEnd"/>
+      <w:r>
+        <w:rPr>
+          <w:rFonts w:cs="Times New Roman"/>
+          <w:lang w:eastAsia="id-ID"/>
+        </w:rPr>
+        <w:t xml:space="preserve"> strategi </w:t>
+      </w:r>
+      <w:proofErr w:type="spellStart"/>
+      <w:r>
+        <w:rPr>
+          <w:rFonts w:cs="Times New Roman"/>
+          <w:lang w:eastAsia="id-ID"/>
+        </w:rPr>
+        <w:t>bisnis</w:t>
+      </w:r>
+      <w:proofErr w:type="spellEnd"/>
+      <w:r>
+        <w:rPr>
+          <w:rFonts w:cs="Times New Roman"/>
+          <w:lang w:eastAsia="id-ID"/>
+        </w:rPr>
+        <w:t xml:space="preserve"> </w:t>
+      </w:r>
+      <w:proofErr w:type="spellStart"/>
+      <w:r>
+        <w:rPr>
+          <w:rFonts w:cs="Times New Roman"/>
+          <w:lang w:eastAsia="id-ID"/>
+        </w:rPr>
+        <w:t>mampu</w:t>
+      </w:r>
+      <w:proofErr w:type="spellEnd"/>
+      <w:r>
+        <w:rPr>
+          <w:rFonts w:cs="Times New Roman"/>
+          <w:lang w:eastAsia="id-ID"/>
+        </w:rPr>
+        <w:t xml:space="preserve"> </w:t>
+      </w:r>
+      <w:proofErr w:type="spellStart"/>
+      <w:r>
+        <w:rPr>
+          <w:rFonts w:cs="Times New Roman"/>
+          <w:lang w:eastAsia="id-ID"/>
+        </w:rPr>
+        <w:t>meningkatkan</w:t>
+      </w:r>
+      <w:proofErr w:type="spellEnd"/>
+      <w:r>
+        <w:rPr>
+          <w:rFonts w:cs="Times New Roman"/>
+          <w:lang w:eastAsia="id-ID"/>
+        </w:rPr>
+        <w:t xml:space="preserve"> </w:t>
+      </w:r>
+      <w:proofErr w:type="spellStart"/>
+      <w:r>
+        <w:rPr>
+          <w:rFonts w:cs="Times New Roman"/>
+          <w:lang w:eastAsia="id-ID"/>
+        </w:rPr>
+        <w:t>daya</w:t>
+      </w:r>
+      <w:proofErr w:type="spellEnd"/>
+      <w:r>
+        <w:rPr>
+          <w:rFonts w:cs="Times New Roman"/>
+          <w:lang w:eastAsia="id-ID"/>
+        </w:rPr>
+        <w:t xml:space="preserve"> </w:t>
+      </w:r>
+      <w:proofErr w:type="spellStart"/>
+      <w:r>
+        <w:rPr>
+          <w:rFonts w:cs="Times New Roman"/>
+          <w:lang w:eastAsia="id-ID"/>
+        </w:rPr>
+        <w:t>saing</w:t>
+      </w:r>
+      <w:proofErr w:type="spellEnd"/>
+      <w:r>
+        <w:rPr>
+          <w:rFonts w:cs="Times New Roman"/>
+          <w:lang w:eastAsia="id-ID"/>
+        </w:rPr>
+        <w:t xml:space="preserve"> </w:t>
+      </w:r>
+      <w:proofErr w:type="spellStart"/>
+      <w:r>
+        <w:rPr>
+          <w:rFonts w:cs="Times New Roman"/>
+          <w:lang w:eastAsia="id-ID"/>
+        </w:rPr>
+        <w:t>perusahaan</w:t>
+      </w:r>
+      <w:proofErr w:type="spellEnd"/>
+      <w:r>
+        <w:rPr>
+          <w:rFonts w:cs="Times New Roman"/>
+          <w:lang w:eastAsia="id-ID"/>
+        </w:rPr>
+        <w:t xml:space="preserve"> dan </w:t>
+      </w:r>
+      <w:proofErr w:type="spellStart"/>
+      <w:r>
+        <w:rPr>
+          <w:rFonts w:cs="Times New Roman"/>
+          <w:lang w:eastAsia="id-ID"/>
+        </w:rPr>
+        <w:t>menciptakan</w:t>
+      </w:r>
+      <w:proofErr w:type="spellEnd"/>
+      <w:r>
+        <w:rPr>
+          <w:rFonts w:cs="Times New Roman"/>
+          <w:lang w:eastAsia="id-ID"/>
+        </w:rPr>
+        <w:t xml:space="preserve"> </w:t>
+      </w:r>
+      <w:proofErr w:type="spellStart"/>
+      <w:r>
+        <w:rPr>
+          <w:rFonts w:cs="Times New Roman"/>
+          <w:lang w:eastAsia="id-ID"/>
+        </w:rPr>
+        <w:t>nilai</w:t>
+      </w:r>
+      <w:proofErr w:type="spellEnd"/>
+      <w:r>
+        <w:rPr>
+          <w:rFonts w:cs="Times New Roman"/>
+          <w:lang w:eastAsia="id-ID"/>
+        </w:rPr>
+        <w:t xml:space="preserve"> </w:t>
+      </w:r>
+      <w:proofErr w:type="spellStart"/>
+      <w:r>
+        <w:rPr>
+          <w:rFonts w:cs="Times New Roman"/>
+          <w:lang w:eastAsia="id-ID"/>
+        </w:rPr>
+        <w:t>tambah</w:t>
+      </w:r>
+      <w:proofErr w:type="spellEnd"/>
+      <w:r>
+        <w:rPr>
+          <w:rFonts w:cs="Times New Roman"/>
+          <w:lang w:eastAsia="id-ID"/>
+        </w:rPr>
+        <w:t xml:space="preserve"> </w:t>
+      </w:r>
+      <w:proofErr w:type="spellStart"/>
+      <w:r>
+        <w:rPr>
+          <w:rFonts w:cs="Times New Roman"/>
+          <w:lang w:eastAsia="id-ID"/>
+        </w:rPr>
+        <w:t>dalam</w:t>
+      </w:r>
+      <w:proofErr w:type="spellEnd"/>
+      <w:r>
+        <w:rPr>
+          <w:rFonts w:cs="Times New Roman"/>
+          <w:lang w:eastAsia="id-ID"/>
+        </w:rPr>
+        <w:t xml:space="preserve"> </w:t>
+      </w:r>
+      <w:proofErr w:type="spellStart"/>
+      <w:r>
+        <w:rPr>
+          <w:rFonts w:cs="Times New Roman"/>
+          <w:lang w:eastAsia="id-ID"/>
+        </w:rPr>
+        <w:t>operasionalnya</w:t>
+      </w:r>
+      <w:proofErr w:type="spellEnd"/>
+      <w:r>
+        <w:rPr>
+          <w:rFonts w:cs="Times New Roman"/>
+          <w:lang w:eastAsia="id-ID"/>
+        </w:rPr>
+        <w:t>.</w:t>
+      </w:r>
+    </w:p>
+    <w:p>
+      <w:pPr>
+        <w:ind w:firstLine="720"/>
+        <w:jc w:val="both"/>
+        <w:rPr>
+          <w:rFonts w:cs="Times New Roman"/>
           <w:b/>
           <w:lang w:eastAsia="id-ID"/>
         </w:rPr>
       </w:pPr>
+      <w:proofErr w:type="spellStart"/>
+      <w:r>
+        <w:rPr>
+          <w:rFonts w:cs="Times New Roman"/>
+          <w:lang w:eastAsia="id-ID"/>
+        </w:rPr>
+        <w:t>Berdasarkan</w:t>
+      </w:r>
+      <w:proofErr w:type="spellEnd"/>
+      <w:r>
+        <w:rPr>
+          <w:rFonts w:cs="Times New Roman"/>
+          <w:lang w:eastAsia="id-ID"/>
+        </w:rPr>
+        <w:t xml:space="preserve"> </w:t>
+      </w:r>
+      <w:proofErr w:type="spellStart"/>
+      <w:r>
+        <w:rPr>
+          <w:rFonts w:cs="Times New Roman"/>
+          <w:lang w:eastAsia="id-ID"/>
+        </w:rPr>
+        <w:t>hasil-hasil</w:t>
+      </w:r>
+      <w:proofErr w:type="spellEnd"/>
+      <w:r>
+        <w:rPr>
+          <w:rFonts w:cs="Times New Roman"/>
+          <w:lang w:eastAsia="id-ID"/>
+        </w:rPr>
+        <w:t xml:space="preserve"> </w:t>
+      </w:r>
+      <w:proofErr w:type="spellStart"/>
+      <w:r>
+        <w:rPr>
+          <w:rFonts w:cs="Times New Roman"/>
+          <w:lang w:eastAsia="id-ID"/>
+        </w:rPr>
+        <w:t>penelitian</w:t>
+      </w:r>
+      <w:proofErr w:type="spellEnd"/>
+      <w:r>
+        <w:rPr>
+          <w:rFonts w:cs="Times New Roman"/>
+          <w:lang w:eastAsia="id-ID"/>
+        </w:rPr>
+        <w:t xml:space="preserve"> </w:t>
+      </w:r>
+      <w:proofErr w:type="spellStart"/>
+      <w:r>
+        <w:rPr>
+          <w:rFonts w:cs="Times New Roman"/>
+          <w:lang w:eastAsia="id-ID"/>
+        </w:rPr>
+        <w:t>tersebut</w:t>
+      </w:r>
+      <w:proofErr w:type="spellEnd"/>
+      <w:r>
+        <w:rPr>
+          <w:rFonts w:cs="Times New Roman"/>
+          <w:lang w:eastAsia="id-ID"/>
+        </w:rPr>
+        <w:t xml:space="preserve">, </w:t>
+      </w:r>
+      <w:proofErr w:type="spellStart"/>
+      <w:r>
+        <w:rPr>
+          <w:rFonts w:cs="Times New Roman"/>
+          <w:lang w:eastAsia="id-ID"/>
+        </w:rPr>
+        <w:t>maka</w:t>
+      </w:r>
+      <w:proofErr w:type="spellEnd"/>
+      <w:r>
+        <w:rPr>
+          <w:rFonts w:cs="Times New Roman"/>
+          <w:lang w:eastAsia="id-ID"/>
+        </w:rPr>
+        <w:t xml:space="preserve"> </w:t>
+      </w:r>
+      <w:proofErr w:type="spellStart"/>
+      <w:r>
+        <w:rPr>
+          <w:rFonts w:cs="Times New Roman"/>
+          <w:lang w:eastAsia="id-ID"/>
+        </w:rPr>
+        <w:t>hipotesis</w:t>
+      </w:r>
+      <w:proofErr w:type="spellEnd"/>
+      <w:r>
+        <w:rPr>
+          <w:rFonts w:cs="Times New Roman"/>
+          <w:lang w:eastAsia="id-ID"/>
+        </w:rPr>
+        <w:t xml:space="preserve"> yang </w:t>
+      </w:r>
+      <w:proofErr w:type="spellStart"/>
+      <w:r>
+        <w:rPr>
+          <w:rFonts w:cs="Times New Roman"/>
+          <w:lang w:eastAsia="id-ID"/>
+        </w:rPr>
+        <w:t>diajukan</w:t>
+      </w:r>
+      <w:proofErr w:type="spellEnd"/>
+      <w:r>
+        <w:rPr>
+          <w:rFonts w:cs="Times New Roman"/>
+          <w:lang w:eastAsia="id-ID"/>
+        </w:rPr>
+        <w:t xml:space="preserve"> </w:t>
+      </w:r>
+      <w:proofErr w:type="spellStart"/>
+      <w:r>
+        <w:rPr>
+          <w:rFonts w:cs="Times New Roman"/>
+          <w:lang w:eastAsia="id-ID"/>
+        </w:rPr>
+        <w:t>dalam</w:t>
+      </w:r>
+      <w:proofErr w:type="spellEnd"/>
+      <w:r>
+        <w:rPr>
+          <w:rFonts w:cs="Times New Roman"/>
+          <w:lang w:eastAsia="id-ID"/>
+        </w:rPr>
+        <w:t xml:space="preserve"> </w:t>
+      </w:r>
+      <w:proofErr w:type="spellStart"/>
+      <w:r>
+        <w:rPr>
+          <w:rFonts w:cs="Times New Roman"/>
+          <w:lang w:eastAsia="id-ID"/>
+        </w:rPr>
+        <w:t>penelitian</w:t>
+      </w:r>
+      <w:proofErr w:type="spellEnd"/>
+      <w:r>
+        <w:rPr>
+          <w:rFonts w:cs="Times New Roman"/>
+          <w:lang w:eastAsia="id-ID"/>
+        </w:rPr>
+        <w:t xml:space="preserve"> </w:t>
+      </w:r>
+      <w:proofErr w:type="spellStart"/>
+      <w:r>
+        <w:rPr>
+          <w:rFonts w:cs="Times New Roman"/>
+          <w:lang w:eastAsia="id-ID"/>
+        </w:rPr>
+        <w:t>ini</w:t>
+      </w:r>
+      <w:proofErr w:type="spellEnd"/>
+      <w:r>
+        <w:rPr>
+          <w:rFonts w:cs="Times New Roman"/>
+          <w:lang w:eastAsia="id-ID"/>
+        </w:rPr>
+        <w:t xml:space="preserve"> </w:t>
+      </w:r>
+      <w:proofErr w:type="spellStart"/>
+      <w:r>
+        <w:rPr>
+          <w:rFonts w:cs="Times New Roman"/>
+          <w:lang w:eastAsia="id-ID"/>
+        </w:rPr>
+        <w:t>adalah</w:t>
+      </w:r>
+      <w:proofErr w:type="spellEnd"/>
+      <w:r>
+        <w:rPr>
+          <w:rFonts w:cs="Times New Roman"/>
+          <w:lang w:eastAsia="id-ID"/>
+        </w:rPr>
+        <w:t>:</w:t>
+      </w:r>
       <w:r>
         <w:rPr>
           <w:rFonts w:cs="Times New Roman"/>
           <w:b/>
           <w:lang w:eastAsia="id-ID"/>
         </w:rPr>
+        <w:t xml:space="preserve"> </w:t>
+      </w:r>
+    </w:p>
+    <w:p>
+      <w:pPr>
+        <w:ind w:firstLine="720"/>
+        <w:jc w:val="both"/>
+        <w:rPr>
+          <w:rFonts w:cs="Times New Roman"/>
+          <w:b/>
+          <w:lang w:eastAsia="id-ID"/>
+        </w:rPr>
+      </w:pPr>
+      <w:r>
+        <w:rPr>
+          <w:rFonts w:cs="Times New Roman"/>
+          <w:b/>
+          <w:lang w:eastAsia="id-ID"/>
+        </w:rPr>
         <w:t xml:space="preserve">H4: </w:t>
       </w:r>
       <w:r>
         <w:rPr>
-          <w:rFonts w:cs="Times New Roman"/>
+          <w:rStyle w:val="fontstyle01"/>
           <w:b/>
-          <w:i/>
-          <w:lang w:eastAsia="id-ID"/>
-        </w:rPr>
-        <w:t>Chatbot</w:t>
-      </w:r>
+          <w:iCs/>
+        </w:rPr>
+        <w:t xml:space="preserve">Digitalisasi </w:t>
+      </w:r>
+      <w:proofErr w:type="spellStart"/>
       <w:r>
         <w:rPr>
           <w:rFonts w:cs="Times New Roman"/>
           <w:b/>
           <w:lang w:eastAsia="id-ID"/>
         </w:rPr>
-        <w:t xml:space="preserve"> </w:t>
-      </w:r>
-      <w:proofErr w:type="spellStart"/>
+        <w:t>berpengaruh</w:t>
+      </w:r>
+      <w:proofErr w:type="spellEnd"/>
       <w:r>
         <w:rPr>
           <w:rFonts w:cs="Times New Roman"/>
           <w:b/>
           <w:lang w:eastAsia="id-ID"/>
         </w:rPr>
-        <w:t>berpengaruh</w:t>
-      </w:r>
-      <w:proofErr w:type="spellEnd"/>
+        <w:t xml:space="preserve"> </w:t>
+      </w:r>
+      <w:proofErr w:type="spellStart"/>
       <w:r>
         <w:rPr>
           <w:rFonts w:cs="Times New Roman"/>
           <w:b/>
-          <w:lang w:eastAsia="id-ID"/>
-        </w:rPr>
-        <w:t xml:space="preserve"> </w:t>
-      </w:r>
-      <w:proofErr w:type="spellStart"/>
+          <w:iCs/>
+          <w:lang w:eastAsia="id-ID"/>
+        </w:rPr>
+        <w:t>positif</w:t>
+      </w:r>
+      <w:proofErr w:type="spellEnd"/>
       <w:r>
         <w:rPr>
           <w:rFonts w:cs="Times New Roman"/>
           <w:b/>
-          <w:i/>
-          <w:lang w:eastAsia="id-ID"/>
-        </w:rPr>
-        <w:t>positif</w:t>
-      </w:r>
-      <w:proofErr w:type="spellEnd"/>
+          <w:lang w:eastAsia="id-ID"/>
+        </w:rPr>
+        <w:t xml:space="preserve"> </w:t>
+      </w:r>
+      <w:proofErr w:type="spellStart"/>
       <w:r>
         <w:rPr>
           <w:rFonts w:cs="Times New Roman"/>
           <w:b/>
           <w:lang w:eastAsia="id-ID"/>
         </w:rPr>
-        <w:t xml:space="preserve"> </w:t>
-      </w:r>
-      <w:proofErr w:type="spellStart"/>
+        <w:t>terhadap</w:t>
+      </w:r>
+      <w:proofErr w:type="spellEnd"/>
       <w:r>
         <w:rPr>
           <w:rFonts w:cs="Times New Roman"/>
           <w:b/>
           <w:lang w:eastAsia="id-ID"/>
         </w:rPr>
-        <w:t>terhadap</w:t>
-      </w:r>
-      <w:proofErr w:type="spellEnd"/>
-      <w:r>
-        <w:rPr>
-          <w:rFonts w:cs="Times New Roman"/>
+        <w:t xml:space="preserve"> </w:t>
+      </w:r>
+      <w:proofErr w:type="spellStart"/>
+      <w:r>
+        <w:rPr>
+          <w:rStyle w:val="fontstyle01"/>
           <w:b/>
-          <w:lang w:eastAsia="id-ID"/>
-        </w:rPr>
-        <w:t xml:space="preserve"> </w:t>
-      </w:r>
-      <w:proofErr w:type="spellStart"/>
-      <w:r>
-        <w:rPr>
-          <w:rFonts w:cs="Times New Roman"/>
+        </w:rPr>
+        <w:t>P</w:t>
+      </w:r>
+      <w:r>
+        <w:rPr>
+          <w:rStyle w:val="fontstyle01"/>
           <w:b/>
-          <w:lang w:eastAsia="id-ID"/>
-        </w:rPr>
-        <w:t>Kepuasan</w:t>
-      </w:r>
-      <w:proofErr w:type="spellEnd"/>
-      <w:r>
-        <w:rPr>
-          <w:rFonts w:cs="Times New Roman"/>
+        </w:rPr>
+        <w:t>roduktivitas</w:t>
+      </w:r>
+      <w:proofErr w:type="spellEnd"/>
+      <w:r>
+        <w:rPr>
+          <w:rStyle w:val="fontstyle01"/>
           <w:b/>
-          <w:lang w:eastAsia="id-ID"/>
-        </w:rPr>
-        <w:t xml:space="preserve"> </w:t>
-      </w:r>
-      <w:proofErr w:type="spellStart"/>
-      <w:r>
-        <w:rPr>
-          <w:rFonts w:cs="Times New Roman"/>
+        </w:rPr>
+        <w:t xml:space="preserve"> </w:t>
+      </w:r>
+      <w:proofErr w:type="spellStart"/>
+      <w:r>
+        <w:rPr>
+          <w:rStyle w:val="fontstyle01"/>
           <w:b/>
-          <w:lang w:eastAsia="id-ID"/>
-        </w:rPr>
-        <w:t>Pelanggan</w:t>
+        </w:rPr>
+        <w:t>Karyawan</w:t>
       </w:r>
       <w:proofErr w:type="spellEnd"/>
     </w:p>
@@ -48530,56 +49684,48 @@
         </w:rPr>
       </w:pPr>
       <w:bookmarkStart w:id="12" w:name="_Toc186220494"/>
+      <w:proofErr w:type="spellStart"/>
       <w:r>
         <w:rPr>
           <w:rStyle w:val="fontstyle01"/>
           <w:b/>
-          <w:i/>
-        </w:rPr>
-        <w:t xml:space="preserve">Augmented Reality </w:t>
-      </w:r>
-      <w:proofErr w:type="spellStart"/>
+          <w:iCs/>
+        </w:rPr>
+        <w:t>Pelatihan</w:t>
+      </w:r>
+      <w:proofErr w:type="spellEnd"/>
       <w:r>
         <w:rPr>
           <w:rStyle w:val="fontstyle01"/>
           <w:b/>
-        </w:rPr>
-        <w:t>terhadap</w:t>
-      </w:r>
-      <w:proofErr w:type="spellEnd"/>
+          <w:iCs/>
+        </w:rPr>
+        <w:t xml:space="preserve"> </w:t>
+      </w:r>
+      <w:proofErr w:type="spellStart"/>
       <w:r>
         <w:rPr>
           <w:rStyle w:val="fontstyle01"/>
           <w:b/>
         </w:rPr>
-        <w:t xml:space="preserve"> </w:t>
-      </w:r>
-      <w:proofErr w:type="spellStart"/>
+        <w:t>terhadap</w:t>
+      </w:r>
+      <w:proofErr w:type="spellEnd"/>
       <w:r>
         <w:rPr>
           <w:rStyle w:val="fontstyle01"/>
           <w:b/>
         </w:rPr>
-        <w:t>Kepuasan</w:t>
-      </w:r>
-      <w:proofErr w:type="spellEnd"/>
+        <w:t xml:space="preserve"> </w:t>
+      </w:r>
+      <w:bookmarkEnd w:id="12"/>
       <w:r>
         <w:rPr>
           <w:rStyle w:val="fontstyle01"/>
           <w:b/>
         </w:rPr>
-        <w:t xml:space="preserve"> </w:t>
-      </w:r>
-      <w:proofErr w:type="spellStart"/>
-      <w:r>
-        <w:rPr>
-          <w:rStyle w:val="fontstyle01"/>
-          <w:b/>
-        </w:rPr>
-        <w:t>Pelanggan</w:t>
-      </w:r>
-      <w:bookmarkEnd w:id="12"/>
-      <w:proofErr w:type="spellEnd"/>
+        <w:t>Digitalisasi</w:t>
+      </w:r>
     </w:p>
     <w:p>
       <w:pPr>
@@ -48929,7 +50075,6 @@
           <w:rFonts w:cs="Times New Roman"/>
           <w:lang w:eastAsia="id-ID"/>
         </w:rPr>
-        <w:lastRenderedPageBreak/>
         <w:t>hipotesis</w:t>
       </w:r>
       <w:proofErr w:type="spellEnd"/>
@@ -50311,6 +51456,7 @@
           <w:b/>
           <w:i/>
         </w:rPr>
+        <w:lastRenderedPageBreak/>
         <w:t>Virtual Assistan</w:t>
       </w:r>
       <w:r>
@@ -51619,7 +52765,6 @@
           <w:b/>
           <w:lang w:eastAsia="id-ID"/>
         </w:rPr>
-        <w:lastRenderedPageBreak/>
         <w:t xml:space="preserve">H6: </w:t>
       </w:r>
       <w:r>
@@ -52930,6 +54075,7 @@
           <w:rFonts w:cs="Times New Roman"/>
           <w:lang w:eastAsia="id-ID"/>
         </w:rPr>
+        <w:lastRenderedPageBreak/>
         <w:t>Berdasarkan</w:t>
       </w:r>
       <w:proofErr w:type="spellEnd"/>
@@ -54023,7 +55169,6 @@
           <w:rFonts w:cs="Times New Roman"/>
           <w:lang w:eastAsia="id-ID"/>
         </w:rPr>
-        <w:lastRenderedPageBreak/>
         <w:t>pelanggan</w:t>
       </w:r>
       <w:proofErr w:type="spellEnd"/>
@@ -55426,6 +56571,7 @@
           <w:rStyle w:val="fontstyle01"/>
           <w:b/>
         </w:rPr>
+        <w:lastRenderedPageBreak/>
         <w:t>Kepuasan</w:t>
       </w:r>
       <w:proofErr w:type="spellEnd"/>
@@ -56614,7 +57760,6 @@
           <w:rFonts w:cs="Times New Roman"/>
           <w:lang w:eastAsia="id-ID"/>
         </w:rPr>
-        <w:lastRenderedPageBreak/>
         <w:t>mereka</w:t>
       </w:r>
       <w:proofErr w:type="spellEnd"/>
@@ -57917,6 +59062,7 @@
           <w:rFonts w:cs="Times New Roman"/>
           <w:lang w:eastAsia="id-ID"/>
         </w:rPr>
+        <w:lastRenderedPageBreak/>
         <w:t>berperan</w:t>
       </w:r>
       <w:proofErr w:type="spellEnd"/>
@@ -59283,7 +60429,6 @@
           <w:rFonts w:cs="Times New Roman"/>
           <w:lang w:eastAsia="id-ID"/>
         </w:rPr>
-        <w:lastRenderedPageBreak/>
         <w:t>mendorong</w:t>
       </w:r>
       <w:proofErr w:type="spellEnd"/>

--- a/BAB2.docx
+++ b/BAB2.docx
@@ -3061,7 +3061,7 @@
         <w:rPr>
           <w:lang w:val="en-ID"/>
         </w:rPr>
-        <w:instrText>ADDIN CSL_CITATION {"citationItems":[{"id":"ITEM-1","itemData":{"ISSN":"0033-295X","author":[{"dropping-particle":"","family":"Maslow","given":"A H","non-dropping-particle":"","parse-names":false,"suffix":""}],"container-title":"Psychological Review","id":"ITEM-1","issue":"4","issued":{"date-parts":[["1943"]]},"page":"370-396","publisher":"American Psychological Association","title":"A Theory of Human Motivation","type":"article-journal","volume":"50"},"uris":["http://www.mendeley.com/documents/?uuid=78055f4f-9fe6-48e1-bc5f-6eb8663fc57b"]}],"mendeley":{"formattedCitation":"(Maslow, 1943)","plainTextFormattedCitation":"(Maslow, 1943)"},"properties":{"noteIndex":0},"schema":"https://github.com/citation-style-language/schema/raw/master/csl-citation.json"}</w:instrText>
+        <w:instrText>ADDIN CSL_CITATION {"citationItems":[{"id":"ITEM-1","itemData":{"ISSN":"0033-295X","author":[{"dropping-particle":"","family":"Maslow","given":"A H","non-dropping-particle":"","parse-names":false,"suffix":""}],"container-title":"Psychological Review","id":"ITEM-1","issue":"4","issued":{"date-parts":[["1943"]]},"page":"370-396","publisher":"American Psychological Association","title":"A Theory of Human Motivation","type":"article-journal","volume":"50"},"uris":["http://www.mendeley.com/documents/?uuid=78055f4f-9fe6-48e1-bc5f-6eb8663fc57b"]}],"mendeley":{"formattedCitation":"(Maslow, 1943)","manualFormatting":"Maslow (1943)","plainTextFormattedCitation":"(Maslow, 1943)","previouslyFormattedCitation":"(Maslow, 1943)"},"properties":{"noteIndex":0},"schema":"https://github.com/citation-style-language/schema/raw/master/csl-citation.json"}</w:instrText>
       </w:r>
       <w:r>
         <w:rPr>
@@ -21092,7 +21092,23 @@
                 <w:i/>
                 <w:iCs/>
               </w:rPr>
-              <w:t xml:space="preserve"> Work From Home</w:t>
+              <w:t xml:space="preserve"> Work </w:t>
+            </w:r>
+            <w:proofErr w:type="gramStart"/>
+            <w:r>
+              <w:rPr>
+                <w:i/>
+                <w:iCs/>
+              </w:rPr>
+              <w:t>From</w:t>
+            </w:r>
+            <w:proofErr w:type="gramEnd"/>
+            <w:r>
+              <w:rPr>
+                <w:i/>
+                <w:iCs/>
+              </w:rPr>
+              <w:t xml:space="preserve"> Home</w:t>
             </w:r>
             <w:r>
               <w:t xml:space="preserve">, </w:t>
@@ -37573,1435 +37589,920 @@
         <w:t xml:space="preserve"> </w:t>
       </w:r>
       <w:bookmarkEnd w:id="12"/>
+      <w:proofErr w:type="spellStart"/>
       <w:r>
         <w:rPr>
           <w:rStyle w:val="fontstyle01"/>
           <w:b/>
         </w:rPr>
-        <w:t>Digitalisasi</w:t>
-      </w:r>
+        <w:t>P</w:t>
+      </w:r>
+      <w:r>
+        <w:rPr>
+          <w:rStyle w:val="fontstyle01"/>
+          <w:b/>
+        </w:rPr>
+        <w:t>roduktivitas</w:t>
+      </w:r>
+      <w:proofErr w:type="spellEnd"/>
+      <w:r>
+        <w:rPr>
+          <w:rStyle w:val="fontstyle01"/>
+          <w:b/>
+        </w:rPr>
+        <w:t xml:space="preserve"> </w:t>
+      </w:r>
+      <w:proofErr w:type="spellStart"/>
+      <w:r>
+        <w:rPr>
+          <w:rStyle w:val="fontstyle01"/>
+          <w:b/>
+        </w:rPr>
+        <w:t>Karyawan</w:t>
+      </w:r>
+      <w:proofErr w:type="spellEnd"/>
+      <w:r>
+        <w:rPr>
+          <w:rStyle w:val="fontstyle01"/>
+          <w:b/>
+        </w:rPr>
+        <w:t xml:space="preserve"> </w:t>
+      </w:r>
+      <w:proofErr w:type="spellStart"/>
+      <w:r>
+        <w:rPr>
+          <w:rStyle w:val="fontstyle01"/>
+          <w:b/>
+        </w:rPr>
+        <w:t>dengan</w:t>
+      </w:r>
+      <w:proofErr w:type="spellEnd"/>
+      <w:r>
+        <w:rPr>
+          <w:rStyle w:val="fontstyle01"/>
+          <w:b/>
+        </w:rPr>
+        <w:t xml:space="preserve"> Digitalisasi </w:t>
+      </w:r>
+      <w:proofErr w:type="spellStart"/>
+      <w:r>
+        <w:rPr>
+          <w:rStyle w:val="fontstyle01"/>
+          <w:b/>
+        </w:rPr>
+        <w:t>sebagai</w:t>
+      </w:r>
+      <w:proofErr w:type="spellEnd"/>
+      <w:r>
+        <w:rPr>
+          <w:rStyle w:val="fontstyle01"/>
+          <w:b/>
+        </w:rPr>
+        <w:t xml:space="preserve"> </w:t>
+      </w:r>
+      <w:proofErr w:type="spellStart"/>
+      <w:r>
+        <w:rPr>
+          <w:rStyle w:val="fontstyle01"/>
+          <w:b/>
+        </w:rPr>
+        <w:t>Pemoderasi</w:t>
+      </w:r>
+      <w:proofErr w:type="spellEnd"/>
     </w:p>
     <w:p>
       <w:pPr>
         <w:ind w:firstLine="576"/>
         <w:jc w:val="both"/>
         <w:rPr>
-          <w:rFonts w:cs="Times New Roman"/>
-          <w:lang w:eastAsia="id-ID"/>
-        </w:rPr>
-      </w:pPr>
-      <w:r>
-        <w:rPr>
-          <w:rFonts w:cs="Times New Roman"/>
-          <w:i/>
-          <w:lang w:eastAsia="id-ID"/>
-        </w:rPr>
-        <w:t>Augmented reality</w:t>
-      </w:r>
-      <w:r>
-        <w:rPr>
-          <w:rFonts w:cs="Times New Roman"/>
-          <w:lang w:eastAsia="id-ID"/>
-        </w:rPr>
-        <w:t xml:space="preserve"> (</w:t>
-      </w:r>
-      <w:r>
-        <w:rPr>
-          <w:rFonts w:cs="Times New Roman"/>
-          <w:i/>
-          <w:lang w:eastAsia="id-ID"/>
-        </w:rPr>
-        <w:t>AR</w:t>
-      </w:r>
-      <w:r>
-        <w:rPr>
-          <w:rFonts w:cs="Times New Roman"/>
-          <w:lang w:eastAsia="id-ID"/>
-        </w:rPr>
-        <w:t xml:space="preserve">) </w:t>
-      </w:r>
-      <w:proofErr w:type="spellStart"/>
-      <w:r>
-        <w:rPr>
-          <w:rFonts w:cs="Times New Roman"/>
-          <w:lang w:eastAsia="id-ID"/>
+          <w:lang w:val="en-ID"/>
+        </w:rPr>
+      </w:pPr>
+      <w:proofErr w:type="spellStart"/>
+      <w:r>
+        <w:rPr>
+          <w:lang w:val="en-ID"/>
+        </w:rPr>
+        <w:t>Pelatihan</w:t>
+      </w:r>
+      <w:proofErr w:type="spellEnd"/>
+      <w:r>
+        <w:rPr>
+          <w:lang w:val="en-ID"/>
+        </w:rPr>
+        <w:t xml:space="preserve"> </w:t>
+      </w:r>
+      <w:proofErr w:type="spellStart"/>
+      <w:r>
+        <w:rPr>
+          <w:lang w:val="en-ID"/>
+        </w:rPr>
+        <w:t>kerja</w:t>
+      </w:r>
+      <w:proofErr w:type="spellEnd"/>
+      <w:r>
+        <w:rPr>
+          <w:lang w:val="en-ID"/>
+        </w:rPr>
+        <w:t xml:space="preserve"> </w:t>
+      </w:r>
+      <w:proofErr w:type="spellStart"/>
+      <w:r>
+        <w:rPr>
+          <w:lang w:val="en-ID"/>
+        </w:rPr>
+        <w:t>memiliki</w:t>
+      </w:r>
+      <w:proofErr w:type="spellEnd"/>
+      <w:r>
+        <w:rPr>
+          <w:lang w:val="en-ID"/>
+        </w:rPr>
+        <w:t xml:space="preserve"> </w:t>
+      </w:r>
+      <w:proofErr w:type="spellStart"/>
+      <w:r>
+        <w:rPr>
+          <w:lang w:val="en-ID"/>
+        </w:rPr>
+        <w:t>potensi</w:t>
+      </w:r>
+      <w:proofErr w:type="spellEnd"/>
+      <w:r>
+        <w:rPr>
+          <w:lang w:val="en-ID"/>
+        </w:rPr>
+        <w:t xml:space="preserve"> </w:t>
+      </w:r>
+      <w:proofErr w:type="spellStart"/>
+      <w:r>
+        <w:rPr>
+          <w:lang w:val="en-ID"/>
+        </w:rPr>
+        <w:t>untuk</w:t>
+      </w:r>
+      <w:proofErr w:type="spellEnd"/>
+      <w:r>
+        <w:rPr>
+          <w:lang w:val="en-ID"/>
+        </w:rPr>
+        <w:t xml:space="preserve"> </w:t>
+      </w:r>
+      <w:proofErr w:type="spellStart"/>
+      <w:r>
+        <w:rPr>
+          <w:lang w:val="en-ID"/>
+        </w:rPr>
+        <w:t>secara</w:t>
+      </w:r>
+      <w:proofErr w:type="spellEnd"/>
+      <w:r>
+        <w:rPr>
+          <w:lang w:val="en-ID"/>
+        </w:rPr>
+        <w:t xml:space="preserve"> </w:t>
+      </w:r>
+      <w:proofErr w:type="spellStart"/>
+      <w:r>
+        <w:rPr>
+          <w:lang w:val="en-ID"/>
+        </w:rPr>
+        <w:t>langsung</w:t>
+      </w:r>
+      <w:proofErr w:type="spellEnd"/>
+      <w:r>
+        <w:rPr>
+          <w:lang w:val="en-ID"/>
+        </w:rPr>
+        <w:t xml:space="preserve"> </w:t>
+      </w:r>
+      <w:proofErr w:type="spellStart"/>
+      <w:r>
+        <w:rPr>
+          <w:lang w:val="en-ID"/>
+        </w:rPr>
+        <w:t>meningkatkan</w:t>
+      </w:r>
+      <w:proofErr w:type="spellEnd"/>
+      <w:r>
+        <w:rPr>
+          <w:lang w:val="en-ID"/>
+        </w:rPr>
+        <w:t xml:space="preserve"> </w:t>
+      </w:r>
+      <w:proofErr w:type="spellStart"/>
+      <w:r>
+        <w:rPr>
+          <w:lang w:val="en-ID"/>
+        </w:rPr>
+        <w:t>produktivitas</w:t>
+      </w:r>
+      <w:proofErr w:type="spellEnd"/>
+      <w:r>
+        <w:rPr>
+          <w:lang w:val="en-ID"/>
+        </w:rPr>
+        <w:t xml:space="preserve"> </w:t>
+      </w:r>
+      <w:proofErr w:type="spellStart"/>
+      <w:r>
+        <w:rPr>
+          <w:lang w:val="en-ID"/>
+        </w:rPr>
+        <w:t>karyawan</w:t>
+      </w:r>
+      <w:proofErr w:type="spellEnd"/>
+      <w:r>
+        <w:rPr>
+          <w:lang w:val="en-ID"/>
+        </w:rPr>
+        <w:t xml:space="preserve">. </w:t>
+      </w:r>
+      <w:proofErr w:type="spellStart"/>
+      <w:r>
+        <w:rPr>
+          <w:lang w:val="en-ID"/>
+        </w:rPr>
+        <w:t>Melalui</w:t>
+      </w:r>
+      <w:proofErr w:type="spellEnd"/>
+      <w:r>
+        <w:rPr>
+          <w:lang w:val="en-ID"/>
+        </w:rPr>
+        <w:t xml:space="preserve"> </w:t>
+      </w:r>
+      <w:proofErr w:type="spellStart"/>
+      <w:r>
+        <w:rPr>
+          <w:lang w:val="en-ID"/>
+        </w:rPr>
+        <w:t>pelatihan</w:t>
+      </w:r>
+      <w:proofErr w:type="spellEnd"/>
+      <w:r>
+        <w:rPr>
+          <w:lang w:val="en-ID"/>
+        </w:rPr>
+        <w:t xml:space="preserve"> yang </w:t>
+      </w:r>
+      <w:proofErr w:type="spellStart"/>
+      <w:r>
+        <w:rPr>
+          <w:lang w:val="en-ID"/>
+        </w:rPr>
+        <w:t>tepat</w:t>
+      </w:r>
+      <w:proofErr w:type="spellEnd"/>
+      <w:r>
+        <w:rPr>
+          <w:lang w:val="en-ID"/>
+        </w:rPr>
+        <w:t xml:space="preserve">, </w:t>
+      </w:r>
+      <w:proofErr w:type="spellStart"/>
+      <w:r>
+        <w:rPr>
+          <w:lang w:val="en-ID"/>
+        </w:rPr>
+        <w:t>karyawan</w:t>
+      </w:r>
+      <w:proofErr w:type="spellEnd"/>
+      <w:r>
+        <w:rPr>
+          <w:lang w:val="en-ID"/>
+        </w:rPr>
+        <w:t xml:space="preserve"> </w:t>
+      </w:r>
+      <w:proofErr w:type="spellStart"/>
+      <w:r>
+        <w:rPr>
+          <w:lang w:val="en-ID"/>
         </w:rPr>
         <w:t>dapat</w:t>
       </w:r>
       <w:proofErr w:type="spellEnd"/>
       <w:r>
         <w:rPr>
-          <w:rFonts w:cs="Times New Roman"/>
-          <w:lang w:eastAsia="id-ID"/>
-        </w:rPr>
-        <w:t xml:space="preserve"> </w:t>
-      </w:r>
-      <w:proofErr w:type="spellStart"/>
-      <w:r>
-        <w:rPr>
-          <w:rFonts w:cs="Times New Roman"/>
-          <w:lang w:eastAsia="id-ID"/>
-        </w:rPr>
-        <w:t>memengaruhi</w:t>
-      </w:r>
-      <w:proofErr w:type="spellEnd"/>
-      <w:r>
-        <w:rPr>
-          <w:rFonts w:cs="Times New Roman"/>
-          <w:lang w:eastAsia="id-ID"/>
-        </w:rPr>
-        <w:t xml:space="preserve"> </w:t>
-      </w:r>
-      <w:proofErr w:type="spellStart"/>
-      <w:r>
-        <w:rPr>
-          <w:rFonts w:cs="Times New Roman"/>
-          <w:lang w:eastAsia="id-ID"/>
-        </w:rPr>
-        <w:t>kepuasan</w:t>
-      </w:r>
-      <w:proofErr w:type="spellEnd"/>
-      <w:r>
-        <w:rPr>
-          <w:rFonts w:cs="Times New Roman"/>
-          <w:lang w:eastAsia="id-ID"/>
-        </w:rPr>
-        <w:t xml:space="preserve"> </w:t>
-      </w:r>
-      <w:proofErr w:type="spellStart"/>
-      <w:r>
-        <w:rPr>
-          <w:rFonts w:cs="Times New Roman"/>
-          <w:lang w:eastAsia="id-ID"/>
-        </w:rPr>
-        <w:t>pelanggan</w:t>
-      </w:r>
-      <w:proofErr w:type="spellEnd"/>
-      <w:r>
-        <w:rPr>
-          <w:rFonts w:cs="Times New Roman"/>
-          <w:lang w:eastAsia="id-ID"/>
-        </w:rPr>
-        <w:t xml:space="preserve"> </w:t>
-      </w:r>
-      <w:proofErr w:type="spellStart"/>
-      <w:r>
-        <w:rPr>
-          <w:rFonts w:cs="Times New Roman"/>
-          <w:lang w:eastAsia="id-ID"/>
-        </w:rPr>
-        <w:t>secara</w:t>
-      </w:r>
-      <w:proofErr w:type="spellEnd"/>
-      <w:r>
-        <w:rPr>
-          <w:rFonts w:cs="Times New Roman"/>
-          <w:lang w:eastAsia="id-ID"/>
-        </w:rPr>
-        <w:t xml:space="preserve"> </w:t>
-      </w:r>
-      <w:proofErr w:type="spellStart"/>
-      <w:r>
-        <w:rPr>
-          <w:rFonts w:cs="Times New Roman"/>
-          <w:lang w:eastAsia="id-ID"/>
-        </w:rPr>
-        <w:t>langsung</w:t>
-      </w:r>
-      <w:proofErr w:type="spellEnd"/>
-      <w:r>
-        <w:rPr>
-          <w:rFonts w:cs="Times New Roman"/>
-          <w:lang w:eastAsia="id-ID"/>
+          <w:lang w:val="en-ID"/>
+        </w:rPr>
+        <w:t xml:space="preserve"> </w:t>
+      </w:r>
+      <w:proofErr w:type="spellStart"/>
+      <w:r>
+        <w:rPr>
+          <w:lang w:val="en-ID"/>
+        </w:rPr>
+        <w:t>memperoleh</w:t>
+      </w:r>
+      <w:proofErr w:type="spellEnd"/>
+      <w:r>
+        <w:rPr>
+          <w:lang w:val="en-ID"/>
+        </w:rPr>
+        <w:t xml:space="preserve"> </w:t>
+      </w:r>
+      <w:proofErr w:type="spellStart"/>
+      <w:r>
+        <w:rPr>
+          <w:lang w:val="en-ID"/>
+        </w:rPr>
+        <w:t>pengetahuan</w:t>
+      </w:r>
+      <w:proofErr w:type="spellEnd"/>
+      <w:r>
+        <w:rPr>
+          <w:lang w:val="en-ID"/>
+        </w:rPr>
+        <w:t xml:space="preserve"> dan </w:t>
+      </w:r>
+      <w:proofErr w:type="spellStart"/>
+      <w:r>
+        <w:rPr>
+          <w:lang w:val="en-ID"/>
+        </w:rPr>
+        <w:t>keterampilan</w:t>
+      </w:r>
+      <w:proofErr w:type="spellEnd"/>
+      <w:r>
+        <w:rPr>
+          <w:lang w:val="en-ID"/>
+        </w:rPr>
+        <w:t xml:space="preserve"> </w:t>
+      </w:r>
+      <w:proofErr w:type="spellStart"/>
+      <w:r>
+        <w:rPr>
+          <w:lang w:val="en-ID"/>
+        </w:rPr>
+        <w:t>baru</w:t>
+      </w:r>
+      <w:proofErr w:type="spellEnd"/>
+      <w:r>
+        <w:rPr>
+          <w:lang w:val="en-ID"/>
+        </w:rPr>
+        <w:t xml:space="preserve"> yang </w:t>
+      </w:r>
+      <w:proofErr w:type="spellStart"/>
+      <w:r>
+        <w:rPr>
+          <w:lang w:val="en-ID"/>
+        </w:rPr>
+        <w:t>relevan</w:t>
+      </w:r>
+      <w:proofErr w:type="spellEnd"/>
+      <w:r>
+        <w:rPr>
+          <w:lang w:val="en-ID"/>
+        </w:rPr>
+        <w:t xml:space="preserve"> </w:t>
+      </w:r>
+      <w:proofErr w:type="spellStart"/>
+      <w:r>
+        <w:rPr>
+          <w:lang w:val="en-ID"/>
+        </w:rPr>
+        <w:t>dengan</w:t>
+      </w:r>
+      <w:proofErr w:type="spellEnd"/>
+      <w:r>
+        <w:rPr>
+          <w:lang w:val="en-ID"/>
+        </w:rPr>
+        <w:t xml:space="preserve"> </w:t>
+      </w:r>
+      <w:proofErr w:type="spellStart"/>
+      <w:r>
+        <w:rPr>
+          <w:lang w:val="en-ID"/>
+        </w:rPr>
+        <w:t>tuntutan</w:t>
+      </w:r>
+      <w:proofErr w:type="spellEnd"/>
+      <w:r>
+        <w:rPr>
+          <w:lang w:val="en-ID"/>
+        </w:rPr>
+        <w:t xml:space="preserve"> </w:t>
+      </w:r>
+      <w:proofErr w:type="spellStart"/>
+      <w:r>
+        <w:rPr>
+          <w:lang w:val="en-ID"/>
+        </w:rPr>
+        <w:t>pekerjaan</w:t>
+      </w:r>
+      <w:proofErr w:type="spellEnd"/>
+      <w:r>
+        <w:rPr>
+          <w:lang w:val="en-ID"/>
+        </w:rPr>
+        <w:t xml:space="preserve"> </w:t>
+      </w:r>
+      <w:proofErr w:type="spellStart"/>
+      <w:r>
+        <w:rPr>
+          <w:lang w:val="en-ID"/>
+        </w:rPr>
+        <w:t>mereka</w:t>
+      </w:r>
+      <w:proofErr w:type="spellEnd"/>
+      <w:r>
+        <w:rPr>
+          <w:lang w:val="en-ID"/>
+        </w:rPr>
+        <w:t xml:space="preserve">, </w:t>
+      </w:r>
+      <w:proofErr w:type="spellStart"/>
+      <w:r>
+        <w:rPr>
+          <w:lang w:val="en-ID"/>
+        </w:rPr>
+        <w:t>sehingga</w:t>
+      </w:r>
+      <w:proofErr w:type="spellEnd"/>
+      <w:r>
+        <w:rPr>
+          <w:lang w:val="en-ID"/>
+        </w:rPr>
+        <w:t xml:space="preserve"> </w:t>
+      </w:r>
+      <w:proofErr w:type="spellStart"/>
+      <w:r>
+        <w:rPr>
+          <w:lang w:val="en-ID"/>
+        </w:rPr>
+        <w:t>mampu</w:t>
+      </w:r>
+      <w:proofErr w:type="spellEnd"/>
+      <w:r>
+        <w:rPr>
+          <w:lang w:val="en-ID"/>
+        </w:rPr>
+        <w:t xml:space="preserve"> </w:t>
+      </w:r>
+      <w:proofErr w:type="spellStart"/>
+      <w:r>
+        <w:rPr>
+          <w:lang w:val="en-ID"/>
+        </w:rPr>
+        <w:t>bekerja</w:t>
+      </w:r>
+      <w:proofErr w:type="spellEnd"/>
+      <w:r>
+        <w:rPr>
+          <w:lang w:val="en-ID"/>
+        </w:rPr>
+        <w:t xml:space="preserve"> </w:t>
+      </w:r>
+      <w:proofErr w:type="spellStart"/>
+      <w:r>
+        <w:rPr>
+          <w:lang w:val="en-ID"/>
+        </w:rPr>
+        <w:t>lebih</w:t>
+      </w:r>
+      <w:proofErr w:type="spellEnd"/>
+      <w:r>
+        <w:rPr>
+          <w:lang w:val="en-ID"/>
+        </w:rPr>
+        <w:t xml:space="preserve"> </w:t>
+      </w:r>
+      <w:proofErr w:type="spellStart"/>
+      <w:r>
+        <w:rPr>
+          <w:lang w:val="en-ID"/>
+        </w:rPr>
+        <w:t>efisien</w:t>
+      </w:r>
+      <w:proofErr w:type="spellEnd"/>
+      <w:r>
+        <w:rPr>
+          <w:lang w:val="en-ID"/>
+        </w:rPr>
+        <w:t xml:space="preserve"> dan </w:t>
+      </w:r>
+      <w:proofErr w:type="spellStart"/>
+      <w:r>
+        <w:rPr>
+          <w:lang w:val="en-ID"/>
+        </w:rPr>
+        <w:t>efektif</w:t>
+      </w:r>
+      <w:proofErr w:type="spellEnd"/>
+      <w:r>
+        <w:rPr>
+          <w:lang w:val="en-ID"/>
         </w:rPr>
         <w:t xml:space="preserve">. </w:t>
       </w:r>
       <w:proofErr w:type="spellStart"/>
       <w:r>
         <w:rPr>
-          <w:rFonts w:cs="Times New Roman"/>
-          <w:lang w:eastAsia="id-ID"/>
-        </w:rPr>
-        <w:t>Dengan</w:t>
-      </w:r>
-      <w:proofErr w:type="spellEnd"/>
-      <w:r>
-        <w:rPr>
-          <w:rFonts w:cs="Times New Roman"/>
-          <w:lang w:eastAsia="id-ID"/>
-        </w:rPr>
-        <w:t xml:space="preserve"> kata lain, </w:t>
-      </w:r>
-      <w:proofErr w:type="spellStart"/>
-      <w:r>
-        <w:rPr>
-          <w:rFonts w:cs="Times New Roman"/>
-          <w:lang w:eastAsia="id-ID"/>
-        </w:rPr>
-        <w:t>pengalaman</w:t>
-      </w:r>
-      <w:proofErr w:type="spellEnd"/>
-      <w:r>
-        <w:rPr>
-          <w:rFonts w:cs="Times New Roman"/>
-          <w:lang w:eastAsia="id-ID"/>
+          <w:lang w:val="en-ID"/>
+        </w:rPr>
+        <w:t>Namun</w:t>
+      </w:r>
+      <w:proofErr w:type="spellEnd"/>
+      <w:r>
+        <w:rPr>
+          <w:lang w:val="en-ID"/>
+        </w:rPr>
+        <w:t xml:space="preserve">, </w:t>
+      </w:r>
+      <w:proofErr w:type="spellStart"/>
+      <w:r>
+        <w:rPr>
+          <w:lang w:val="en-ID"/>
+        </w:rPr>
+        <w:t>dampak</w:t>
+      </w:r>
+      <w:proofErr w:type="spellEnd"/>
+      <w:r>
+        <w:rPr>
+          <w:lang w:val="en-ID"/>
+        </w:rPr>
+        <w:t xml:space="preserve"> </w:t>
+      </w:r>
+      <w:proofErr w:type="spellStart"/>
+      <w:r>
+        <w:rPr>
+          <w:lang w:val="en-ID"/>
+        </w:rPr>
+        <w:t>dari</w:t>
+      </w:r>
+      <w:proofErr w:type="spellEnd"/>
+      <w:r>
+        <w:rPr>
+          <w:lang w:val="en-ID"/>
+        </w:rPr>
+        <w:t xml:space="preserve"> </w:t>
+      </w:r>
+      <w:proofErr w:type="spellStart"/>
+      <w:r>
+        <w:rPr>
+          <w:lang w:val="en-ID"/>
+        </w:rPr>
+        <w:t>pelatihan</w:t>
+      </w:r>
+      <w:proofErr w:type="spellEnd"/>
+      <w:r>
+        <w:rPr>
+          <w:lang w:val="en-ID"/>
+        </w:rPr>
+        <w:t xml:space="preserve"> </w:t>
+      </w:r>
+      <w:proofErr w:type="spellStart"/>
+      <w:r>
+        <w:rPr>
+          <w:lang w:val="en-ID"/>
+        </w:rPr>
+        <w:t>terhadap</w:t>
+      </w:r>
+      <w:proofErr w:type="spellEnd"/>
+      <w:r>
+        <w:rPr>
+          <w:lang w:val="en-ID"/>
+        </w:rPr>
+        <w:t xml:space="preserve"> </w:t>
+      </w:r>
+      <w:proofErr w:type="spellStart"/>
+      <w:r>
+        <w:rPr>
+          <w:lang w:val="en-ID"/>
+        </w:rPr>
+        <w:t>produktivitas</w:t>
+      </w:r>
+      <w:proofErr w:type="spellEnd"/>
+      <w:r>
+        <w:rPr>
+          <w:lang w:val="en-ID"/>
+        </w:rPr>
+        <w:t xml:space="preserve"> </w:t>
+      </w:r>
+      <w:proofErr w:type="spellStart"/>
+      <w:r>
+        <w:rPr>
+          <w:lang w:val="en-ID"/>
+        </w:rPr>
+        <w:t>tidak</w:t>
+      </w:r>
+      <w:proofErr w:type="spellEnd"/>
+      <w:r>
+        <w:rPr>
+          <w:lang w:val="en-ID"/>
+        </w:rPr>
+        <w:t xml:space="preserve"> </w:t>
+      </w:r>
+      <w:proofErr w:type="spellStart"/>
+      <w:r>
+        <w:rPr>
+          <w:lang w:val="en-ID"/>
+        </w:rPr>
+        <w:t>selalu</w:t>
+      </w:r>
+      <w:proofErr w:type="spellEnd"/>
+      <w:r>
+        <w:rPr>
+          <w:lang w:val="en-ID"/>
+        </w:rPr>
+        <w:t xml:space="preserve"> linier dan </w:t>
+      </w:r>
+      <w:proofErr w:type="spellStart"/>
+      <w:r>
+        <w:rPr>
+          <w:lang w:val="en-ID"/>
+        </w:rPr>
+        <w:t>dapat</w:t>
+      </w:r>
+      <w:proofErr w:type="spellEnd"/>
+      <w:r>
+        <w:rPr>
+          <w:lang w:val="en-ID"/>
+        </w:rPr>
+        <w:t xml:space="preserve"> </w:t>
+      </w:r>
+      <w:proofErr w:type="spellStart"/>
+      <w:r>
+        <w:rPr>
+          <w:lang w:val="en-ID"/>
+        </w:rPr>
+        <w:t>dipengaruhi</w:t>
+      </w:r>
+      <w:proofErr w:type="spellEnd"/>
+      <w:r>
+        <w:rPr>
+          <w:lang w:val="en-ID"/>
+        </w:rPr>
+        <w:t xml:space="preserve"> oleh </w:t>
+      </w:r>
+      <w:proofErr w:type="spellStart"/>
+      <w:r>
+        <w:rPr>
+          <w:lang w:val="en-ID"/>
+        </w:rPr>
+        <w:t>faktor-faktor</w:t>
+      </w:r>
+      <w:proofErr w:type="spellEnd"/>
+      <w:r>
+        <w:rPr>
+          <w:lang w:val="en-ID"/>
+        </w:rPr>
+        <w:t xml:space="preserve"> lain, </w:t>
+      </w:r>
+      <w:proofErr w:type="spellStart"/>
+      <w:r>
+        <w:rPr>
+          <w:lang w:val="en-ID"/>
+        </w:rPr>
+        <w:t>seperti</w:t>
+      </w:r>
+      <w:proofErr w:type="spellEnd"/>
+      <w:r>
+        <w:rPr>
+          <w:lang w:val="en-ID"/>
+        </w:rPr>
+        <w:t xml:space="preserve"> </w:t>
+      </w:r>
+      <w:proofErr w:type="spellStart"/>
+      <w:r>
+        <w:rPr>
+          <w:lang w:val="en-ID"/>
+        </w:rPr>
+        <w:t>tingkat</w:t>
+      </w:r>
+      <w:proofErr w:type="spellEnd"/>
+      <w:r>
+        <w:rPr>
+          <w:lang w:val="en-ID"/>
+        </w:rPr>
+        <w:t xml:space="preserve"> </w:t>
+      </w:r>
+      <w:proofErr w:type="spellStart"/>
+      <w:r>
+        <w:rPr>
+          <w:lang w:val="en-ID"/>
+        </w:rPr>
+        <w:t>digitalisasi</w:t>
+      </w:r>
+      <w:proofErr w:type="spellEnd"/>
+      <w:r>
+        <w:rPr>
+          <w:lang w:val="en-ID"/>
+        </w:rPr>
+        <w:t xml:space="preserve"> </w:t>
+      </w:r>
+      <w:proofErr w:type="spellStart"/>
+      <w:r>
+        <w:rPr>
+          <w:lang w:val="en-ID"/>
+        </w:rPr>
+        <w:t>dalam</w:t>
+      </w:r>
+      <w:proofErr w:type="spellEnd"/>
+      <w:r>
+        <w:rPr>
+          <w:lang w:val="en-ID"/>
+        </w:rPr>
+        <w:t xml:space="preserve"> </w:t>
+      </w:r>
+      <w:proofErr w:type="spellStart"/>
+      <w:r>
+        <w:rPr>
+          <w:lang w:val="en-ID"/>
+        </w:rPr>
+        <w:t>organisasi</w:t>
+      </w:r>
+      <w:proofErr w:type="spellEnd"/>
+      <w:r>
+        <w:rPr>
+          <w:lang w:val="en-ID"/>
+        </w:rPr>
+        <w:t xml:space="preserve">. Dalam </w:t>
+      </w:r>
+      <w:proofErr w:type="spellStart"/>
+      <w:r>
+        <w:rPr>
+          <w:lang w:val="en-ID"/>
+        </w:rPr>
+        <w:t>konteks</w:t>
+      </w:r>
+      <w:proofErr w:type="spellEnd"/>
+      <w:r>
+        <w:rPr>
+          <w:lang w:val="en-ID"/>
+        </w:rPr>
+        <w:t xml:space="preserve"> </w:t>
+      </w:r>
+      <w:proofErr w:type="spellStart"/>
+      <w:r>
+        <w:rPr>
+          <w:lang w:val="en-ID"/>
+        </w:rPr>
+        <w:t>ini</w:t>
+      </w:r>
+      <w:proofErr w:type="spellEnd"/>
+      <w:r>
+        <w:rPr>
+          <w:lang w:val="en-ID"/>
+        </w:rPr>
+        <w:t xml:space="preserve">, </w:t>
+      </w:r>
+      <w:proofErr w:type="spellStart"/>
+      <w:r>
+        <w:rPr>
+          <w:lang w:val="en-ID"/>
+        </w:rPr>
+        <w:t>digitalisasi</w:t>
+      </w:r>
+      <w:proofErr w:type="spellEnd"/>
+      <w:r>
+        <w:rPr>
+          <w:lang w:val="en-ID"/>
+        </w:rPr>
+        <w:t xml:space="preserve"> </w:t>
+      </w:r>
+      <w:proofErr w:type="spellStart"/>
+      <w:r>
+        <w:rPr>
+          <w:lang w:val="en-ID"/>
+        </w:rPr>
+        <w:t>dapat</w:t>
+      </w:r>
+      <w:proofErr w:type="spellEnd"/>
+      <w:r>
+        <w:rPr>
+          <w:lang w:val="en-ID"/>
+        </w:rPr>
+        <w:t xml:space="preserve"> </w:t>
+      </w:r>
+      <w:proofErr w:type="spellStart"/>
+      <w:r>
+        <w:rPr>
+          <w:lang w:val="en-ID"/>
+        </w:rPr>
+        <w:t>berperan</w:t>
+      </w:r>
+      <w:proofErr w:type="spellEnd"/>
+      <w:r>
+        <w:rPr>
+          <w:lang w:val="en-ID"/>
+        </w:rPr>
+        <w:t xml:space="preserve"> </w:t>
+      </w:r>
+      <w:proofErr w:type="spellStart"/>
+      <w:r>
+        <w:rPr>
+          <w:lang w:val="en-ID"/>
+        </w:rPr>
+        <w:t>sebagai</w:t>
+      </w:r>
+      <w:proofErr w:type="spellEnd"/>
+      <w:r>
+        <w:rPr>
+          <w:lang w:val="en-ID"/>
+        </w:rPr>
+        <w:t xml:space="preserve"> </w:t>
+      </w:r>
+      <w:proofErr w:type="spellStart"/>
+      <w:r>
+        <w:rPr>
+          <w:lang w:val="en-ID"/>
+        </w:rPr>
+        <w:t>pemoderasi</w:t>
+      </w:r>
+      <w:proofErr w:type="spellEnd"/>
+      <w:r>
+        <w:rPr>
+          <w:lang w:val="en-ID"/>
         </w:rPr>
         <w:t xml:space="preserve"> yang </w:t>
       </w:r>
       <w:proofErr w:type="spellStart"/>
       <w:r>
         <w:rPr>
-          <w:rFonts w:cs="Times New Roman"/>
-          <w:lang w:eastAsia="id-ID"/>
-        </w:rPr>
-        <w:t>imersif</w:t>
-      </w:r>
-      <w:proofErr w:type="spellEnd"/>
-      <w:r>
-        <w:rPr>
-          <w:rFonts w:cs="Times New Roman"/>
-          <w:lang w:eastAsia="id-ID"/>
+          <w:lang w:val="en-ID"/>
+        </w:rPr>
+        <w:t>memperkuat</w:t>
+      </w:r>
+      <w:proofErr w:type="spellEnd"/>
+      <w:r>
+        <w:rPr>
+          <w:lang w:val="en-ID"/>
+        </w:rPr>
+        <w:t xml:space="preserve"> </w:t>
+      </w:r>
+      <w:proofErr w:type="spellStart"/>
+      <w:r>
+        <w:rPr>
+          <w:lang w:val="en-ID"/>
+        </w:rPr>
+        <w:t>hubungan</w:t>
+      </w:r>
+      <w:proofErr w:type="spellEnd"/>
+      <w:r>
+        <w:rPr>
+          <w:lang w:val="en-ID"/>
+        </w:rPr>
+        <w:t xml:space="preserve"> </w:t>
+      </w:r>
+      <w:proofErr w:type="spellStart"/>
+      <w:r>
+        <w:rPr>
+          <w:lang w:val="en-ID"/>
+        </w:rPr>
+        <w:t>antara</w:t>
+      </w:r>
+      <w:proofErr w:type="spellEnd"/>
+      <w:r>
+        <w:rPr>
+          <w:lang w:val="en-ID"/>
+        </w:rPr>
+        <w:t xml:space="preserve"> </w:t>
+      </w:r>
+      <w:proofErr w:type="spellStart"/>
+      <w:r>
+        <w:rPr>
+          <w:lang w:val="en-ID"/>
+        </w:rPr>
+        <w:t>pelatihan</w:t>
+      </w:r>
+      <w:proofErr w:type="spellEnd"/>
+      <w:r>
+        <w:rPr>
+          <w:lang w:val="en-ID"/>
         </w:rPr>
         <w:t xml:space="preserve"> dan </w:t>
       </w:r>
       <w:proofErr w:type="spellStart"/>
       <w:r>
         <w:rPr>
-          <w:rFonts w:cs="Times New Roman"/>
-          <w:lang w:eastAsia="id-ID"/>
-        </w:rPr>
-        <w:t>interaktif</w:t>
-      </w:r>
-      <w:proofErr w:type="spellEnd"/>
-      <w:r>
-        <w:rPr>
-          <w:rFonts w:cs="Times New Roman"/>
-          <w:lang w:eastAsia="id-ID"/>
-        </w:rPr>
-        <w:t xml:space="preserve"> </w:t>
-      </w:r>
-      <w:proofErr w:type="spellStart"/>
-      <w:r>
-        <w:rPr>
-          <w:rFonts w:cs="Times New Roman"/>
-          <w:lang w:eastAsia="id-ID"/>
-        </w:rPr>
-        <w:t>melalui</w:t>
-      </w:r>
-      <w:proofErr w:type="spellEnd"/>
-      <w:r>
-        <w:rPr>
-          <w:rFonts w:cs="Times New Roman"/>
-          <w:lang w:eastAsia="id-ID"/>
-        </w:rPr>
-        <w:t xml:space="preserve"> </w:t>
-      </w:r>
-      <w:r>
-        <w:rPr>
-          <w:rFonts w:cs="Times New Roman"/>
-          <w:i/>
-          <w:lang w:eastAsia="id-ID"/>
-        </w:rPr>
-        <w:t>AR</w:t>
-      </w:r>
-      <w:r>
-        <w:rPr>
-          <w:rFonts w:cs="Times New Roman"/>
-          <w:lang w:eastAsia="id-ID"/>
-        </w:rPr>
-        <w:t xml:space="preserve"> </w:t>
-      </w:r>
-      <w:proofErr w:type="spellStart"/>
-      <w:r>
-        <w:rPr>
-          <w:rFonts w:cs="Times New Roman"/>
-          <w:lang w:eastAsia="id-ID"/>
-        </w:rPr>
-        <w:t>dapat</w:t>
-      </w:r>
-      <w:proofErr w:type="spellEnd"/>
-      <w:r>
-        <w:rPr>
-          <w:rFonts w:cs="Times New Roman"/>
-          <w:lang w:eastAsia="id-ID"/>
-        </w:rPr>
-        <w:t xml:space="preserve"> </w:t>
-      </w:r>
-      <w:proofErr w:type="spellStart"/>
-      <w:r>
-        <w:rPr>
-          <w:rFonts w:cs="Times New Roman"/>
-          <w:lang w:eastAsia="id-ID"/>
-        </w:rPr>
-        <w:t>meningkatkan</w:t>
-      </w:r>
-      <w:proofErr w:type="spellEnd"/>
-      <w:r>
-        <w:rPr>
-          <w:rFonts w:cs="Times New Roman"/>
-          <w:lang w:eastAsia="id-ID"/>
-        </w:rPr>
-        <w:t xml:space="preserve"> </w:t>
-      </w:r>
-      <w:proofErr w:type="spellStart"/>
-      <w:r>
-        <w:rPr>
-          <w:rFonts w:cs="Times New Roman"/>
-          <w:lang w:eastAsia="id-ID"/>
-        </w:rPr>
-        <w:t>kepuasan</w:t>
-      </w:r>
-      <w:proofErr w:type="spellEnd"/>
-      <w:r>
-        <w:rPr>
-          <w:rFonts w:cs="Times New Roman"/>
-          <w:lang w:eastAsia="id-ID"/>
-        </w:rPr>
-        <w:t xml:space="preserve"> </w:t>
-      </w:r>
-      <w:proofErr w:type="spellStart"/>
-      <w:r>
-        <w:rPr>
-          <w:rFonts w:cs="Times New Roman"/>
-          <w:lang w:eastAsia="id-ID"/>
-        </w:rPr>
-        <w:t>pelanggan</w:t>
-      </w:r>
-      <w:proofErr w:type="spellEnd"/>
-      <w:r>
-        <w:rPr>
-          <w:rFonts w:cs="Times New Roman"/>
-          <w:lang w:eastAsia="id-ID"/>
-        </w:rPr>
-        <w:t xml:space="preserve"> </w:t>
-      </w:r>
-      <w:proofErr w:type="spellStart"/>
-      <w:r>
-        <w:rPr>
-          <w:rFonts w:cs="Times New Roman"/>
-          <w:lang w:eastAsia="id-ID"/>
-        </w:rPr>
-        <w:t>dengan</w:t>
-      </w:r>
-      <w:proofErr w:type="spellEnd"/>
-      <w:r>
-        <w:rPr>
-          <w:rFonts w:cs="Times New Roman"/>
-          <w:lang w:eastAsia="id-ID"/>
-        </w:rPr>
-        <w:t xml:space="preserve"> </w:t>
-      </w:r>
-      <w:proofErr w:type="spellStart"/>
-      <w:r>
-        <w:rPr>
-          <w:rFonts w:cs="Times New Roman"/>
-          <w:lang w:eastAsia="id-ID"/>
-        </w:rPr>
-        <w:t>cara</w:t>
-      </w:r>
-      <w:proofErr w:type="spellEnd"/>
-      <w:r>
-        <w:rPr>
-          <w:rFonts w:cs="Times New Roman"/>
-          <w:lang w:eastAsia="id-ID"/>
-        </w:rPr>
-        <w:t xml:space="preserve"> yang </w:t>
-      </w:r>
-      <w:proofErr w:type="spellStart"/>
-      <w:r>
-        <w:rPr>
-          <w:rFonts w:cs="Times New Roman"/>
-          <w:lang w:eastAsia="id-ID"/>
-        </w:rPr>
-        <w:t>signifikan</w:t>
-      </w:r>
-      <w:proofErr w:type="spellEnd"/>
-      <w:r>
-        <w:rPr>
-          <w:rFonts w:cs="Times New Roman"/>
-          <w:lang w:eastAsia="id-ID"/>
-        </w:rPr>
-        <w:t xml:space="preserve">. Jika </w:t>
-      </w:r>
-      <w:proofErr w:type="spellStart"/>
-      <w:r>
-        <w:rPr>
-          <w:rFonts w:cs="Times New Roman"/>
-          <w:lang w:eastAsia="id-ID"/>
-        </w:rPr>
-        <w:t>hipotesis</w:t>
-      </w:r>
-      <w:proofErr w:type="spellEnd"/>
-      <w:r>
-        <w:rPr>
-          <w:rFonts w:cs="Times New Roman"/>
-          <w:lang w:eastAsia="id-ID"/>
-        </w:rPr>
-        <w:t xml:space="preserve"> </w:t>
-      </w:r>
-      <w:proofErr w:type="spellStart"/>
-      <w:r>
-        <w:rPr>
-          <w:rFonts w:cs="Times New Roman"/>
-          <w:lang w:eastAsia="id-ID"/>
-        </w:rPr>
-        <w:t>ini</w:t>
-      </w:r>
-      <w:proofErr w:type="spellEnd"/>
-      <w:r>
-        <w:rPr>
-          <w:rFonts w:cs="Times New Roman"/>
-          <w:lang w:eastAsia="id-ID"/>
-        </w:rPr>
-        <w:t xml:space="preserve"> </w:t>
-      </w:r>
-      <w:proofErr w:type="spellStart"/>
-      <w:r>
-        <w:rPr>
-          <w:rFonts w:cs="Times New Roman"/>
-          <w:lang w:eastAsia="id-ID"/>
-        </w:rPr>
-        <w:t>terbukti</w:t>
-      </w:r>
-      <w:proofErr w:type="spellEnd"/>
-      <w:r>
-        <w:rPr>
-          <w:rFonts w:cs="Times New Roman"/>
-          <w:lang w:eastAsia="id-ID"/>
-        </w:rPr>
-        <w:t xml:space="preserve"> </w:t>
-      </w:r>
-      <w:proofErr w:type="spellStart"/>
-      <w:r>
-        <w:rPr>
-          <w:rFonts w:cs="Times New Roman"/>
-          <w:lang w:eastAsia="id-ID"/>
-        </w:rPr>
-        <w:t>benar</w:t>
-      </w:r>
-      <w:proofErr w:type="spellEnd"/>
-      <w:r>
-        <w:rPr>
-          <w:rFonts w:cs="Times New Roman"/>
-          <w:lang w:eastAsia="id-ID"/>
-        </w:rPr>
-        <w:t xml:space="preserve">, </w:t>
-      </w:r>
-      <w:proofErr w:type="spellStart"/>
-      <w:r>
-        <w:rPr>
-          <w:rFonts w:cs="Times New Roman"/>
-          <w:lang w:eastAsia="id-ID"/>
-        </w:rPr>
-        <w:t>hal</w:t>
-      </w:r>
-      <w:proofErr w:type="spellEnd"/>
-      <w:r>
-        <w:rPr>
-          <w:rFonts w:cs="Times New Roman"/>
-          <w:lang w:eastAsia="id-ID"/>
-        </w:rPr>
-        <w:t xml:space="preserve"> </w:t>
-      </w:r>
-      <w:proofErr w:type="spellStart"/>
-      <w:r>
-        <w:rPr>
-          <w:rFonts w:cs="Times New Roman"/>
-          <w:lang w:eastAsia="id-ID"/>
-        </w:rPr>
-        <w:t>ini</w:t>
-      </w:r>
-      <w:proofErr w:type="spellEnd"/>
-      <w:r>
-        <w:rPr>
-          <w:rFonts w:cs="Times New Roman"/>
-          <w:lang w:eastAsia="id-ID"/>
-        </w:rPr>
-        <w:t xml:space="preserve"> </w:t>
-      </w:r>
-      <w:proofErr w:type="spellStart"/>
-      <w:r>
-        <w:rPr>
-          <w:rFonts w:cs="Times New Roman"/>
-          <w:lang w:eastAsia="id-ID"/>
-        </w:rPr>
-        <w:t>dapat</w:t>
-      </w:r>
-      <w:proofErr w:type="spellEnd"/>
-      <w:r>
-        <w:rPr>
-          <w:rFonts w:cs="Times New Roman"/>
-          <w:lang w:eastAsia="id-ID"/>
-        </w:rPr>
-        <w:t xml:space="preserve"> </w:t>
-      </w:r>
-      <w:proofErr w:type="spellStart"/>
-      <w:r>
-        <w:rPr>
-          <w:rFonts w:cs="Times New Roman"/>
-          <w:lang w:eastAsia="id-ID"/>
-        </w:rPr>
-        <w:t>menunjukkan</w:t>
-      </w:r>
-      <w:proofErr w:type="spellEnd"/>
-      <w:r>
-        <w:rPr>
-          <w:rFonts w:cs="Times New Roman"/>
-          <w:lang w:eastAsia="id-ID"/>
-        </w:rPr>
-        <w:t xml:space="preserve"> </w:t>
-      </w:r>
-      <w:proofErr w:type="spellStart"/>
-      <w:r>
-        <w:rPr>
-          <w:rFonts w:cs="Times New Roman"/>
-          <w:lang w:eastAsia="id-ID"/>
-        </w:rPr>
-        <w:t>bahwa</w:t>
-      </w:r>
-      <w:proofErr w:type="spellEnd"/>
-      <w:r>
-        <w:rPr>
-          <w:rFonts w:cs="Times New Roman"/>
-          <w:lang w:eastAsia="id-ID"/>
-        </w:rPr>
-        <w:t xml:space="preserve"> </w:t>
-      </w:r>
-      <w:r>
-        <w:rPr>
-          <w:rFonts w:cs="Times New Roman"/>
-          <w:i/>
-          <w:lang w:eastAsia="id-ID"/>
-        </w:rPr>
-        <w:t>AR</w:t>
-      </w:r>
-      <w:r>
-        <w:rPr>
-          <w:rFonts w:cs="Times New Roman"/>
-          <w:lang w:eastAsia="id-ID"/>
-        </w:rPr>
-        <w:t xml:space="preserve"> </w:t>
-      </w:r>
-      <w:proofErr w:type="spellStart"/>
-      <w:r>
-        <w:rPr>
-          <w:rFonts w:cs="Times New Roman"/>
-          <w:lang w:eastAsia="id-ID"/>
-        </w:rPr>
-        <w:t>dapat</w:t>
-      </w:r>
-      <w:proofErr w:type="spellEnd"/>
-      <w:r>
-        <w:rPr>
-          <w:rFonts w:cs="Times New Roman"/>
-          <w:lang w:eastAsia="id-ID"/>
-        </w:rPr>
-        <w:t xml:space="preserve"> </w:t>
-      </w:r>
-      <w:proofErr w:type="spellStart"/>
-      <w:r>
-        <w:rPr>
-          <w:rFonts w:cs="Times New Roman"/>
-          <w:lang w:eastAsia="id-ID"/>
-        </w:rPr>
-        <w:t>berperan</w:t>
-      </w:r>
-      <w:proofErr w:type="spellEnd"/>
-      <w:r>
-        <w:rPr>
-          <w:rFonts w:cs="Times New Roman"/>
-          <w:lang w:eastAsia="id-ID"/>
-        </w:rPr>
-        <w:t xml:space="preserve"> </w:t>
-      </w:r>
-      <w:proofErr w:type="spellStart"/>
-      <w:r>
-        <w:rPr>
-          <w:rFonts w:cs="Times New Roman"/>
-          <w:lang w:eastAsia="id-ID"/>
-        </w:rPr>
-        <w:t>sebagai</w:t>
-      </w:r>
-      <w:proofErr w:type="spellEnd"/>
-      <w:r>
-        <w:rPr>
-          <w:rFonts w:cs="Times New Roman"/>
-          <w:lang w:eastAsia="id-ID"/>
-        </w:rPr>
-        <w:t xml:space="preserve"> </w:t>
-      </w:r>
-      <w:proofErr w:type="spellStart"/>
-      <w:r>
-        <w:rPr>
-          <w:rFonts w:cs="Times New Roman"/>
-          <w:lang w:eastAsia="id-ID"/>
-        </w:rPr>
-        <w:t>alat</w:t>
-      </w:r>
-      <w:proofErr w:type="spellEnd"/>
-      <w:r>
-        <w:rPr>
-          <w:rFonts w:cs="Times New Roman"/>
-          <w:lang w:eastAsia="id-ID"/>
-        </w:rPr>
-        <w:t xml:space="preserve"> yang </w:t>
-      </w:r>
-      <w:proofErr w:type="spellStart"/>
-      <w:r>
-        <w:rPr>
-          <w:rFonts w:cs="Times New Roman"/>
-          <w:lang w:eastAsia="id-ID"/>
-        </w:rPr>
-        <w:t>efektif</w:t>
-      </w:r>
-      <w:proofErr w:type="spellEnd"/>
-      <w:r>
-        <w:rPr>
-          <w:rFonts w:cs="Times New Roman"/>
-          <w:lang w:eastAsia="id-ID"/>
-        </w:rPr>
-        <w:t xml:space="preserve"> </w:t>
-      </w:r>
-      <w:proofErr w:type="spellStart"/>
-      <w:r>
-        <w:rPr>
-          <w:rFonts w:cs="Times New Roman"/>
-          <w:lang w:eastAsia="id-ID"/>
-        </w:rPr>
-        <w:t>dalam</w:t>
-      </w:r>
-      <w:proofErr w:type="spellEnd"/>
-      <w:r>
-        <w:rPr>
-          <w:rFonts w:cs="Times New Roman"/>
-          <w:lang w:eastAsia="id-ID"/>
-        </w:rPr>
-        <w:t xml:space="preserve"> </w:t>
-      </w:r>
-      <w:proofErr w:type="spellStart"/>
-      <w:r>
-        <w:rPr>
-          <w:rFonts w:cs="Times New Roman"/>
-          <w:lang w:eastAsia="id-ID"/>
-        </w:rPr>
-        <w:t>meningkatkan</w:t>
-      </w:r>
-      <w:proofErr w:type="spellEnd"/>
-      <w:r>
-        <w:rPr>
-          <w:rFonts w:cs="Times New Roman"/>
-          <w:lang w:eastAsia="id-ID"/>
-        </w:rPr>
-        <w:t xml:space="preserve"> </w:t>
-      </w:r>
-      <w:proofErr w:type="spellStart"/>
-      <w:r>
-        <w:rPr>
-          <w:rFonts w:cs="Times New Roman"/>
-          <w:lang w:eastAsia="id-ID"/>
-        </w:rPr>
-        <w:t>pengalaman</w:t>
-      </w:r>
-      <w:proofErr w:type="spellEnd"/>
-      <w:r>
-        <w:rPr>
-          <w:rFonts w:cs="Times New Roman"/>
-          <w:lang w:eastAsia="id-ID"/>
-        </w:rPr>
-        <w:t xml:space="preserve"> </w:t>
-      </w:r>
-      <w:proofErr w:type="spellStart"/>
-      <w:r>
-        <w:rPr>
-          <w:rFonts w:cs="Times New Roman"/>
-          <w:lang w:eastAsia="id-ID"/>
-        </w:rPr>
-        <w:t>pelanggan</w:t>
-      </w:r>
-      <w:proofErr w:type="spellEnd"/>
-      <w:r>
-        <w:rPr>
-          <w:rFonts w:cs="Times New Roman"/>
-          <w:lang w:eastAsia="id-ID"/>
-        </w:rPr>
-        <w:t xml:space="preserve"> dan </w:t>
-      </w:r>
-      <w:proofErr w:type="spellStart"/>
-      <w:r>
-        <w:rPr>
-          <w:rFonts w:cs="Times New Roman"/>
-          <w:lang w:eastAsia="id-ID"/>
-        </w:rPr>
-        <w:t>kepuasan</w:t>
-      </w:r>
-      <w:proofErr w:type="spellEnd"/>
-      <w:r>
-        <w:rPr>
-          <w:rFonts w:cs="Times New Roman"/>
-          <w:lang w:eastAsia="id-ID"/>
-        </w:rPr>
-        <w:t xml:space="preserve"> </w:t>
-      </w:r>
-      <w:proofErr w:type="spellStart"/>
-      <w:r>
-        <w:rPr>
-          <w:rFonts w:cs="Times New Roman"/>
-          <w:lang w:eastAsia="id-ID"/>
-        </w:rPr>
-        <w:t>mereka</w:t>
-      </w:r>
-      <w:proofErr w:type="spellEnd"/>
-      <w:r>
-        <w:rPr>
-          <w:rFonts w:cs="Times New Roman"/>
-          <w:lang w:eastAsia="id-ID"/>
-        </w:rPr>
-        <w:t xml:space="preserve"> </w:t>
-      </w:r>
-      <w:proofErr w:type="spellStart"/>
-      <w:r>
-        <w:rPr>
-          <w:rFonts w:cs="Times New Roman"/>
-          <w:lang w:eastAsia="id-ID"/>
-        </w:rPr>
-        <w:t>terhadap</w:t>
-      </w:r>
-      <w:proofErr w:type="spellEnd"/>
-      <w:r>
-        <w:rPr>
-          <w:rFonts w:cs="Times New Roman"/>
-          <w:lang w:eastAsia="id-ID"/>
-        </w:rPr>
-        <w:t xml:space="preserve"> </w:t>
-      </w:r>
-      <w:proofErr w:type="spellStart"/>
-      <w:r>
-        <w:rPr>
-          <w:rFonts w:cs="Times New Roman"/>
-          <w:lang w:eastAsia="id-ID"/>
-        </w:rPr>
-        <w:t>produk</w:t>
-      </w:r>
-      <w:proofErr w:type="spellEnd"/>
-      <w:r>
-        <w:rPr>
-          <w:rFonts w:cs="Times New Roman"/>
-          <w:lang w:eastAsia="id-ID"/>
-        </w:rPr>
-        <w:t xml:space="preserve"> </w:t>
-      </w:r>
-      <w:proofErr w:type="spellStart"/>
-      <w:r>
-        <w:rPr>
-          <w:rFonts w:cs="Times New Roman"/>
-          <w:lang w:eastAsia="id-ID"/>
-        </w:rPr>
-        <w:t>atau</w:t>
-      </w:r>
-      <w:proofErr w:type="spellEnd"/>
-      <w:r>
-        <w:rPr>
-          <w:rFonts w:cs="Times New Roman"/>
-          <w:lang w:eastAsia="id-ID"/>
-        </w:rPr>
-        <w:t xml:space="preserve"> </w:t>
-      </w:r>
-      <w:proofErr w:type="spellStart"/>
-      <w:r>
-        <w:rPr>
-          <w:rFonts w:cs="Times New Roman"/>
-          <w:lang w:eastAsia="id-ID"/>
-        </w:rPr>
-        <w:t>layanan</w:t>
-      </w:r>
-      <w:proofErr w:type="spellEnd"/>
-      <w:r>
-        <w:rPr>
-          <w:rFonts w:cs="Times New Roman"/>
-          <w:lang w:eastAsia="id-ID"/>
-        </w:rPr>
-        <w:t xml:space="preserve"> yang </w:t>
-      </w:r>
-      <w:proofErr w:type="spellStart"/>
-      <w:r>
-        <w:rPr>
-          <w:rFonts w:cs="Times New Roman"/>
-          <w:lang w:eastAsia="id-ID"/>
-        </w:rPr>
-        <w:t>ditawarkan</w:t>
-      </w:r>
-      <w:proofErr w:type="spellEnd"/>
-      <w:r>
-        <w:rPr>
-          <w:rFonts w:cs="Times New Roman"/>
-          <w:lang w:eastAsia="id-ID"/>
-        </w:rPr>
-        <w:t xml:space="preserve">. </w:t>
-      </w:r>
-      <w:proofErr w:type="spellStart"/>
-      <w:r>
-        <w:rPr>
-          <w:rFonts w:cs="Times New Roman"/>
-          <w:lang w:eastAsia="id-ID"/>
-        </w:rPr>
-        <w:t>Penelitian</w:t>
-      </w:r>
-      <w:proofErr w:type="spellEnd"/>
-      <w:r>
-        <w:rPr>
-          <w:rFonts w:cs="Times New Roman"/>
-          <w:lang w:eastAsia="id-ID"/>
-        </w:rPr>
-        <w:t xml:space="preserve"> yang </w:t>
-      </w:r>
-      <w:proofErr w:type="spellStart"/>
-      <w:r>
-        <w:rPr>
-          <w:rFonts w:cs="Times New Roman"/>
-          <w:lang w:eastAsia="id-ID"/>
-        </w:rPr>
-        <w:t>dilakukan</w:t>
-      </w:r>
-      <w:proofErr w:type="spellEnd"/>
-      <w:r>
-        <w:rPr>
-          <w:rFonts w:cs="Times New Roman"/>
-          <w:lang w:eastAsia="id-ID"/>
-        </w:rPr>
-        <w:t xml:space="preserve"> oleh </w:t>
-      </w:r>
-      <w:r>
-        <w:rPr>
-          <w:rFonts w:cs="Times New Roman"/>
-          <w:lang w:eastAsia="id-ID"/>
-        </w:rPr>
-        <w:fldChar w:fldCharType="begin" w:fldLock="1"/>
-      </w:r>
-      <w:r>
-        <w:rPr>
-          <w:rFonts w:cs="Times New Roman"/>
-          <w:lang w:eastAsia="id-ID"/>
-        </w:rPr>
-        <w:instrText>ADDIN CSL_CITATION {"citationItems":[{"id":"ITEM-1","itemData":{"DOI":"10.1108/JOSM-05-2019-0151/FULL/XML","ISSN":"17575818","abstract":"Purpose: Artificial intelligence (AI) has the potential to facilitate service provision and forms the basis for various smart services, such as augmented reality (AR) apps. The purpose of this study is to investigate the guiding help of an AR app in elaborate servicescapes, which typically constitute complex environments. The study examines how an AR guidance app impacts service evaluation. Design/methodology/approach: This research conducted a field experiment during a trade fair. It employed a two-group between-subjects design (AR app vs traditional 2D map) in order to examine how guidance through complex environments affects overall service satisfaction. Hypotheses were tested through analysis of covariance (ANCOVA), moderated regression, and PROCESS. Findings: The results reveal that an AR app compared to a traditional 2D map leads to significantly higher overall service satisfaction. This relationship is mediated by perceived complexity reduction. Moreover, perceived behavioral control acts as a moderator. Further, the usage of an AR app tends to improve customer loyalty. Practical implications: Managers learn whether it is worthwhile to employ AR apps in elaborate service environments as well as how to implement them. Originality/value: By conducting a field experiment and examining a concrete AI-based smart service (i.e. an AR app), this research adds to the AI literature, which has been mostly conceptual, and contributes to the underexamined field of elaborate servicescapes.","author":[{"dropping-particle":"","family":"Gäthke","given":"Jana","non-dropping-particle":"","parse-names":false,"suffix":""}],"container-title":"Journal of Service Management","id":"ITEM-1","issue":"2","issued":{"date-parts":[["2020","9"]]},"page":"227-246","publisher":"Emerald Group Holdings Ltd.","title":"The impact of augmented reality on overall service satisfaction in elaborate servicescapes","type":"article-journal","volume":"31"},"uris":["http://www.mendeley.com/documents/?uuid=4765170e-2557-4ab5-af7c-5c1e73d9cf0e","http://www.mendeley.com/documents/?uuid=4b13bcf8-8726-34d3-a643-6e50bf4f06ff"]}],"mendeley":{"formattedCitation":"(Gäthke, 2020)","manualFormatting":"Gäthke, (2020)","plainTextFormattedCitation":"(Gäthke, 2020)","previouslyFormattedCitation":"(Gäthke, 2020)"},"properties":{"noteIndex":0},"schema":"https://github.com/citation-style-language/schema/raw/master/csl-citation.json"}</w:instrText>
-      </w:r>
-      <w:r>
-        <w:rPr>
-          <w:rFonts w:cs="Times New Roman"/>
-          <w:lang w:eastAsia="id-ID"/>
-        </w:rPr>
-        <w:fldChar w:fldCharType="separate"/>
-      </w:r>
-      <w:r>
-        <w:rPr>
-          <w:rFonts w:cs="Times New Roman"/>
-          <w:noProof/>
-          <w:lang w:eastAsia="id-ID"/>
-        </w:rPr>
-        <w:t>Gäthke, (2020)</w:t>
-      </w:r>
-      <w:r>
-        <w:rPr>
-          <w:rFonts w:cs="Times New Roman"/>
-          <w:lang w:eastAsia="id-ID"/>
-        </w:rPr>
-        <w:fldChar w:fldCharType="end"/>
-      </w:r>
-      <w:r>
-        <w:rPr>
-          <w:rFonts w:cs="Times New Roman"/>
-          <w:lang w:eastAsia="id-ID"/>
-        </w:rPr>
-        <w:t xml:space="preserve"> </w:t>
-      </w:r>
-      <w:proofErr w:type="spellStart"/>
-      <w:r>
-        <w:rPr>
-          <w:rFonts w:cs="Times New Roman"/>
-          <w:lang w:eastAsia="id-ID"/>
-        </w:rPr>
-        <w:t>dalam</w:t>
-      </w:r>
-      <w:proofErr w:type="spellEnd"/>
-      <w:r>
-        <w:rPr>
-          <w:rFonts w:cs="Times New Roman"/>
-          <w:lang w:eastAsia="id-ID"/>
-        </w:rPr>
-        <w:t xml:space="preserve"> Journal of Service Management </w:t>
-      </w:r>
-      <w:proofErr w:type="spellStart"/>
-      <w:r>
-        <w:rPr>
-          <w:rFonts w:cs="Times New Roman"/>
-          <w:lang w:eastAsia="id-ID"/>
-        </w:rPr>
-        <w:t>menunjukkan</w:t>
-      </w:r>
-      <w:proofErr w:type="spellEnd"/>
-      <w:r>
-        <w:rPr>
-          <w:rFonts w:cs="Times New Roman"/>
-          <w:lang w:eastAsia="id-ID"/>
-        </w:rPr>
-        <w:t xml:space="preserve"> </w:t>
-      </w:r>
-      <w:proofErr w:type="spellStart"/>
-      <w:r>
-        <w:rPr>
-          <w:rFonts w:cs="Times New Roman"/>
-          <w:lang w:eastAsia="id-ID"/>
-        </w:rPr>
-        <w:t>bahwa</w:t>
-      </w:r>
-      <w:proofErr w:type="spellEnd"/>
-      <w:r>
-        <w:rPr>
-          <w:rFonts w:cs="Times New Roman"/>
-          <w:lang w:eastAsia="id-ID"/>
-        </w:rPr>
-        <w:t xml:space="preserve"> </w:t>
-      </w:r>
-      <w:proofErr w:type="spellStart"/>
-      <w:r>
-        <w:rPr>
-          <w:rFonts w:cs="Times New Roman"/>
-          <w:lang w:eastAsia="id-ID"/>
-        </w:rPr>
-        <w:t>penggunaan</w:t>
-      </w:r>
-      <w:proofErr w:type="spellEnd"/>
-      <w:r>
-        <w:rPr>
-          <w:rFonts w:cs="Times New Roman"/>
-          <w:lang w:eastAsia="id-ID"/>
-        </w:rPr>
-        <w:t xml:space="preserve"> </w:t>
-      </w:r>
-      <w:proofErr w:type="spellStart"/>
-      <w:r>
-        <w:rPr>
-          <w:rFonts w:cs="Times New Roman"/>
-          <w:lang w:eastAsia="id-ID"/>
-        </w:rPr>
-        <w:t>aplikasi</w:t>
-      </w:r>
-      <w:proofErr w:type="spellEnd"/>
-      <w:r>
-        <w:rPr>
-          <w:rFonts w:cs="Times New Roman"/>
-          <w:lang w:eastAsia="id-ID"/>
-        </w:rPr>
-        <w:t xml:space="preserve"> </w:t>
-      </w:r>
-      <w:r>
-        <w:rPr>
-          <w:rFonts w:cs="Times New Roman"/>
-          <w:i/>
-          <w:lang w:eastAsia="id-ID"/>
-        </w:rPr>
-        <w:t>AR</w:t>
-      </w:r>
-      <w:r>
-        <w:rPr>
-          <w:rFonts w:cs="Times New Roman"/>
-          <w:lang w:eastAsia="id-ID"/>
-        </w:rPr>
-        <w:t xml:space="preserve"> </w:t>
-      </w:r>
-      <w:proofErr w:type="spellStart"/>
-      <w:r>
-        <w:rPr>
-          <w:rFonts w:cs="Times New Roman"/>
-          <w:lang w:eastAsia="id-ID"/>
-        </w:rPr>
-        <w:t>dibandingkan</w:t>
-      </w:r>
-      <w:proofErr w:type="spellEnd"/>
-      <w:r>
-        <w:rPr>
-          <w:rFonts w:cs="Times New Roman"/>
-          <w:lang w:eastAsia="id-ID"/>
-        </w:rPr>
-        <w:t xml:space="preserve"> </w:t>
-      </w:r>
-      <w:proofErr w:type="spellStart"/>
-      <w:r>
-        <w:rPr>
-          <w:rFonts w:cs="Times New Roman"/>
-          <w:lang w:eastAsia="id-ID"/>
-        </w:rPr>
-        <w:t>dengan</w:t>
-      </w:r>
-      <w:proofErr w:type="spellEnd"/>
-      <w:r>
-        <w:rPr>
-          <w:rFonts w:cs="Times New Roman"/>
-          <w:lang w:eastAsia="id-ID"/>
-        </w:rPr>
-        <w:t xml:space="preserve"> </w:t>
-      </w:r>
-      <w:proofErr w:type="spellStart"/>
-      <w:r>
-        <w:rPr>
-          <w:rFonts w:cs="Times New Roman"/>
-          <w:lang w:eastAsia="id-ID"/>
-        </w:rPr>
-        <w:t>peta</w:t>
-      </w:r>
-      <w:proofErr w:type="spellEnd"/>
-      <w:r>
-        <w:rPr>
-          <w:rFonts w:cs="Times New Roman"/>
-          <w:lang w:eastAsia="id-ID"/>
-        </w:rPr>
-        <w:t xml:space="preserve"> 2D </w:t>
-      </w:r>
-      <w:proofErr w:type="spellStart"/>
-      <w:r>
-        <w:rPr>
-          <w:rFonts w:cs="Times New Roman"/>
-          <w:lang w:eastAsia="id-ID"/>
-        </w:rPr>
-        <w:t>tradisional</w:t>
-      </w:r>
-      <w:proofErr w:type="spellEnd"/>
-      <w:r>
-        <w:rPr>
-          <w:rFonts w:cs="Times New Roman"/>
-          <w:lang w:eastAsia="id-ID"/>
-        </w:rPr>
-        <w:t xml:space="preserve"> </w:t>
-      </w:r>
-      <w:proofErr w:type="spellStart"/>
-      <w:r>
-        <w:rPr>
-          <w:rFonts w:cs="Times New Roman"/>
-          <w:lang w:eastAsia="id-ID"/>
-        </w:rPr>
-        <w:t>menghasilkan</w:t>
-      </w:r>
-      <w:proofErr w:type="spellEnd"/>
-      <w:r>
-        <w:rPr>
-          <w:rFonts w:cs="Times New Roman"/>
-          <w:lang w:eastAsia="id-ID"/>
-        </w:rPr>
-        <w:t xml:space="preserve"> </w:t>
-      </w:r>
-      <w:proofErr w:type="spellStart"/>
-      <w:r>
-        <w:rPr>
-          <w:rFonts w:cs="Times New Roman"/>
-          <w:lang w:eastAsia="id-ID"/>
-        </w:rPr>
-        <w:t>kepuasan</w:t>
-      </w:r>
-      <w:proofErr w:type="spellEnd"/>
-      <w:r>
-        <w:rPr>
-          <w:rFonts w:cs="Times New Roman"/>
-          <w:lang w:eastAsia="id-ID"/>
-        </w:rPr>
-        <w:t xml:space="preserve"> </w:t>
-      </w:r>
-      <w:proofErr w:type="spellStart"/>
-      <w:r>
-        <w:rPr>
-          <w:rFonts w:cs="Times New Roman"/>
-          <w:lang w:eastAsia="id-ID"/>
-        </w:rPr>
-        <w:t>layanan</w:t>
-      </w:r>
-      <w:proofErr w:type="spellEnd"/>
-      <w:r>
-        <w:rPr>
-          <w:rFonts w:cs="Times New Roman"/>
-          <w:lang w:eastAsia="id-ID"/>
-        </w:rPr>
-        <w:t xml:space="preserve"> </w:t>
-      </w:r>
-      <w:proofErr w:type="spellStart"/>
-      <w:r>
-        <w:rPr>
-          <w:rFonts w:cs="Times New Roman"/>
-          <w:lang w:eastAsia="id-ID"/>
-        </w:rPr>
-        <w:t>keseluruhan</w:t>
-      </w:r>
-      <w:proofErr w:type="spellEnd"/>
-      <w:r>
-        <w:rPr>
-          <w:rFonts w:cs="Times New Roman"/>
-          <w:lang w:eastAsia="id-ID"/>
-        </w:rPr>
-        <w:t xml:space="preserve"> yang </w:t>
-      </w:r>
-      <w:proofErr w:type="spellStart"/>
-      <w:r>
-        <w:rPr>
-          <w:rFonts w:cs="Times New Roman"/>
-          <w:lang w:eastAsia="id-ID"/>
-        </w:rPr>
-        <w:t>lebih</w:t>
-      </w:r>
-      <w:proofErr w:type="spellEnd"/>
-      <w:r>
-        <w:rPr>
-          <w:rFonts w:cs="Times New Roman"/>
-          <w:lang w:eastAsia="id-ID"/>
-        </w:rPr>
-        <w:t xml:space="preserve"> </w:t>
-      </w:r>
-      <w:proofErr w:type="spellStart"/>
-      <w:r>
-        <w:rPr>
-          <w:rFonts w:cs="Times New Roman"/>
-          <w:lang w:eastAsia="id-ID"/>
-        </w:rPr>
-        <w:t>tinggi</w:t>
-      </w:r>
-      <w:proofErr w:type="spellEnd"/>
-      <w:r>
-        <w:rPr>
-          <w:rFonts w:cs="Times New Roman"/>
-          <w:lang w:eastAsia="id-ID"/>
-        </w:rPr>
-        <w:t xml:space="preserve">. </w:t>
-      </w:r>
-      <w:proofErr w:type="spellStart"/>
-      <w:r>
-        <w:rPr>
-          <w:rFonts w:cs="Times New Roman"/>
-          <w:lang w:eastAsia="id-ID"/>
-        </w:rPr>
-        <w:t>Hubungan</w:t>
-      </w:r>
-      <w:proofErr w:type="spellEnd"/>
-      <w:r>
-        <w:rPr>
-          <w:rFonts w:cs="Times New Roman"/>
-          <w:lang w:eastAsia="id-ID"/>
-        </w:rPr>
-        <w:t xml:space="preserve"> </w:t>
-      </w:r>
-      <w:proofErr w:type="spellStart"/>
-      <w:r>
-        <w:rPr>
-          <w:rFonts w:cs="Times New Roman"/>
-          <w:lang w:eastAsia="id-ID"/>
-        </w:rPr>
-        <w:t>ini</w:t>
-      </w:r>
-      <w:proofErr w:type="spellEnd"/>
-      <w:r>
-        <w:rPr>
-          <w:rFonts w:cs="Times New Roman"/>
-          <w:lang w:eastAsia="id-ID"/>
-        </w:rPr>
-        <w:t xml:space="preserve"> </w:t>
-      </w:r>
-      <w:proofErr w:type="spellStart"/>
-      <w:r>
-        <w:rPr>
-          <w:rFonts w:cs="Times New Roman"/>
-          <w:lang w:eastAsia="id-ID"/>
-        </w:rPr>
-        <w:t>dimediasi</w:t>
-      </w:r>
-      <w:proofErr w:type="spellEnd"/>
-      <w:r>
-        <w:rPr>
-          <w:rFonts w:cs="Times New Roman"/>
-          <w:lang w:eastAsia="id-ID"/>
-        </w:rPr>
-        <w:t xml:space="preserve"> oleh </w:t>
-      </w:r>
-      <w:proofErr w:type="spellStart"/>
-      <w:r>
-        <w:rPr>
-          <w:rFonts w:cs="Times New Roman"/>
-          <w:lang w:eastAsia="id-ID"/>
-        </w:rPr>
-        <w:t>pengurangan</w:t>
-      </w:r>
-      <w:proofErr w:type="spellEnd"/>
-      <w:r>
-        <w:rPr>
-          <w:rFonts w:cs="Times New Roman"/>
-          <w:lang w:eastAsia="id-ID"/>
-        </w:rPr>
-        <w:t xml:space="preserve"> </w:t>
-      </w:r>
-      <w:proofErr w:type="spellStart"/>
-      <w:r>
-        <w:rPr>
-          <w:rFonts w:cs="Times New Roman"/>
-          <w:lang w:eastAsia="id-ID"/>
-        </w:rPr>
-        <w:t>kompleksitas</w:t>
-      </w:r>
-      <w:proofErr w:type="spellEnd"/>
-      <w:r>
-        <w:rPr>
-          <w:rFonts w:cs="Times New Roman"/>
-          <w:lang w:eastAsia="id-ID"/>
-        </w:rPr>
-        <w:t xml:space="preserve"> yang </w:t>
-      </w:r>
-      <w:proofErr w:type="spellStart"/>
-      <w:r>
-        <w:rPr>
-          <w:rFonts w:cs="Times New Roman"/>
-          <w:lang w:eastAsia="id-ID"/>
-        </w:rPr>
-        <w:t>dirasakan</w:t>
-      </w:r>
-      <w:proofErr w:type="spellEnd"/>
-      <w:r>
-        <w:rPr>
-          <w:rFonts w:cs="Times New Roman"/>
-          <w:lang w:eastAsia="id-ID"/>
-        </w:rPr>
-        <w:t xml:space="preserve">, yang </w:t>
-      </w:r>
-      <w:proofErr w:type="spellStart"/>
-      <w:r>
-        <w:rPr>
-          <w:rFonts w:cs="Times New Roman"/>
-          <w:lang w:eastAsia="id-ID"/>
-        </w:rPr>
-        <w:t>berarti</w:t>
-      </w:r>
-      <w:proofErr w:type="spellEnd"/>
-      <w:r>
-        <w:rPr>
-          <w:rFonts w:cs="Times New Roman"/>
-          <w:lang w:eastAsia="id-ID"/>
-        </w:rPr>
-        <w:t xml:space="preserve"> </w:t>
-      </w:r>
-      <w:proofErr w:type="spellStart"/>
-      <w:r>
-        <w:rPr>
-          <w:rFonts w:cs="Times New Roman"/>
-          <w:lang w:eastAsia="id-ID"/>
-        </w:rPr>
-        <w:t>bahwa</w:t>
-      </w:r>
-      <w:proofErr w:type="spellEnd"/>
-      <w:r>
-        <w:rPr>
-          <w:rFonts w:cs="Times New Roman"/>
-          <w:lang w:eastAsia="id-ID"/>
-        </w:rPr>
-        <w:t xml:space="preserve"> </w:t>
-      </w:r>
-      <w:r>
-        <w:rPr>
-          <w:rFonts w:cs="Times New Roman"/>
-          <w:i/>
-          <w:lang w:eastAsia="id-ID"/>
-        </w:rPr>
-        <w:t>AR</w:t>
-      </w:r>
-      <w:r>
-        <w:rPr>
-          <w:rFonts w:cs="Times New Roman"/>
-          <w:lang w:eastAsia="id-ID"/>
-        </w:rPr>
-        <w:t xml:space="preserve"> </w:t>
-      </w:r>
-      <w:proofErr w:type="spellStart"/>
-      <w:r>
-        <w:rPr>
-          <w:rFonts w:cs="Times New Roman"/>
-          <w:lang w:eastAsia="id-ID"/>
-        </w:rPr>
-        <w:t>membantu</w:t>
-      </w:r>
-      <w:proofErr w:type="spellEnd"/>
-      <w:r>
-        <w:rPr>
-          <w:rFonts w:cs="Times New Roman"/>
-          <w:lang w:eastAsia="id-ID"/>
-        </w:rPr>
-        <w:t xml:space="preserve"> </w:t>
-      </w:r>
-      <w:proofErr w:type="spellStart"/>
-      <w:r>
-        <w:rPr>
-          <w:rFonts w:cs="Times New Roman"/>
-          <w:lang w:eastAsia="id-ID"/>
-        </w:rPr>
-        <w:t>mengurangi</w:t>
-      </w:r>
-      <w:proofErr w:type="spellEnd"/>
-      <w:r>
-        <w:rPr>
-          <w:rFonts w:cs="Times New Roman"/>
-          <w:lang w:eastAsia="id-ID"/>
-        </w:rPr>
-        <w:t xml:space="preserve"> </w:t>
-      </w:r>
-      <w:proofErr w:type="spellStart"/>
-      <w:r>
-        <w:rPr>
-          <w:rFonts w:cs="Times New Roman"/>
-          <w:lang w:eastAsia="id-ID"/>
-        </w:rPr>
-        <w:t>kompleksitas</w:t>
-      </w:r>
-      <w:proofErr w:type="spellEnd"/>
-      <w:r>
-        <w:rPr>
-          <w:rFonts w:cs="Times New Roman"/>
-          <w:lang w:eastAsia="id-ID"/>
-        </w:rPr>
-        <w:t xml:space="preserve"> </w:t>
-      </w:r>
-      <w:proofErr w:type="spellStart"/>
-      <w:r>
-        <w:rPr>
-          <w:rFonts w:cs="Times New Roman"/>
-          <w:lang w:eastAsia="id-ID"/>
-        </w:rPr>
-        <w:t>lingkungan</w:t>
-      </w:r>
-      <w:proofErr w:type="spellEnd"/>
-      <w:r>
-        <w:rPr>
-          <w:rFonts w:cs="Times New Roman"/>
-          <w:lang w:eastAsia="id-ID"/>
-        </w:rPr>
-        <w:t xml:space="preserve"> yang </w:t>
-      </w:r>
-      <w:proofErr w:type="spellStart"/>
-      <w:r>
-        <w:rPr>
-          <w:rFonts w:cs="Times New Roman"/>
-          <w:lang w:eastAsia="id-ID"/>
-        </w:rPr>
-        <w:t>dirasakan</w:t>
-      </w:r>
-      <w:proofErr w:type="spellEnd"/>
-      <w:r>
-        <w:rPr>
-          <w:rFonts w:cs="Times New Roman"/>
-          <w:lang w:eastAsia="id-ID"/>
-        </w:rPr>
-        <w:t xml:space="preserve"> oleh </w:t>
-      </w:r>
-      <w:proofErr w:type="spellStart"/>
-      <w:r>
-        <w:rPr>
-          <w:rFonts w:cs="Times New Roman"/>
-          <w:lang w:eastAsia="id-ID"/>
-        </w:rPr>
-        <w:t>pelanggan</w:t>
-      </w:r>
-      <w:proofErr w:type="spellEnd"/>
-      <w:r>
-        <w:rPr>
-          <w:rFonts w:cs="Times New Roman"/>
-          <w:lang w:eastAsia="id-ID"/>
-        </w:rPr>
-        <w:t xml:space="preserve">, </w:t>
-      </w:r>
-      <w:proofErr w:type="spellStart"/>
-      <w:r>
-        <w:rPr>
-          <w:rFonts w:cs="Times New Roman"/>
-          <w:lang w:eastAsia="id-ID"/>
-        </w:rPr>
-        <w:t>sehingga</w:t>
-      </w:r>
-      <w:proofErr w:type="spellEnd"/>
-      <w:r>
-        <w:rPr>
-          <w:rFonts w:cs="Times New Roman"/>
-          <w:lang w:eastAsia="id-ID"/>
-        </w:rPr>
-        <w:t xml:space="preserve"> </w:t>
-      </w:r>
-      <w:proofErr w:type="spellStart"/>
-      <w:r>
-        <w:rPr>
-          <w:rFonts w:cs="Times New Roman"/>
-          <w:lang w:eastAsia="id-ID"/>
-        </w:rPr>
-        <w:t>meningkatkan</w:t>
-      </w:r>
-      <w:proofErr w:type="spellEnd"/>
-      <w:r>
-        <w:rPr>
-          <w:rFonts w:cs="Times New Roman"/>
-          <w:lang w:eastAsia="id-ID"/>
-        </w:rPr>
-        <w:t xml:space="preserve"> </w:t>
-      </w:r>
-      <w:proofErr w:type="spellStart"/>
-      <w:r>
-        <w:rPr>
-          <w:rFonts w:cs="Times New Roman"/>
-          <w:lang w:eastAsia="id-ID"/>
-        </w:rPr>
-        <w:t>kepuasan</w:t>
-      </w:r>
-      <w:proofErr w:type="spellEnd"/>
-      <w:r>
-        <w:rPr>
-          <w:rFonts w:cs="Times New Roman"/>
-          <w:lang w:eastAsia="id-ID"/>
-        </w:rPr>
-        <w:t xml:space="preserve"> </w:t>
-      </w:r>
-      <w:proofErr w:type="spellStart"/>
-      <w:r>
-        <w:rPr>
-          <w:rFonts w:cs="Times New Roman"/>
-          <w:lang w:eastAsia="id-ID"/>
-        </w:rPr>
-        <w:t>layanan</w:t>
-      </w:r>
-      <w:proofErr w:type="spellEnd"/>
-      <w:r>
-        <w:rPr>
-          <w:rFonts w:cs="Times New Roman"/>
-          <w:lang w:eastAsia="id-ID"/>
-        </w:rPr>
-        <w:t xml:space="preserve"> </w:t>
-      </w:r>
-      <w:proofErr w:type="spellStart"/>
-      <w:r>
-        <w:rPr>
-          <w:rFonts w:cs="Times New Roman"/>
-          <w:lang w:eastAsia="id-ID"/>
-        </w:rPr>
-        <w:t>secara</w:t>
-      </w:r>
-      <w:proofErr w:type="spellEnd"/>
-      <w:r>
-        <w:rPr>
-          <w:rFonts w:cs="Times New Roman"/>
-          <w:lang w:eastAsia="id-ID"/>
-        </w:rPr>
-        <w:t xml:space="preserve"> </w:t>
-      </w:r>
-      <w:proofErr w:type="spellStart"/>
-      <w:r>
-        <w:rPr>
-          <w:rFonts w:cs="Times New Roman"/>
-          <w:lang w:eastAsia="id-ID"/>
-        </w:rPr>
-        <w:t>keseluruhan</w:t>
-      </w:r>
-      <w:proofErr w:type="spellEnd"/>
-      <w:r>
-        <w:rPr>
-          <w:rFonts w:cs="Times New Roman"/>
-          <w:lang w:eastAsia="id-ID"/>
-        </w:rPr>
-        <w:t>​​.</w:t>
+          <w:lang w:val="en-ID"/>
+        </w:rPr>
+        <w:t>produktivitas</w:t>
+      </w:r>
+      <w:proofErr w:type="spellEnd"/>
+      <w:r>
+        <w:rPr>
+          <w:lang w:val="en-ID"/>
+        </w:rPr>
+        <w:t xml:space="preserve"> </w:t>
+      </w:r>
+      <w:proofErr w:type="spellStart"/>
+      <w:r>
+        <w:rPr>
+          <w:lang w:val="en-ID"/>
+        </w:rPr>
+        <w:t>karyawan</w:t>
+      </w:r>
+      <w:proofErr w:type="spellEnd"/>
+      <w:r>
+        <w:rPr>
+          <w:lang w:val="en-ID"/>
+        </w:rPr>
+        <w:t>.</w:t>
       </w:r>
     </w:p>
     <w:p>
@@ -39010,62 +38511,85 @@
         <w:jc w:val="both"/>
         <w:rPr>
           <w:rFonts w:cs="Times New Roman"/>
-          <w:lang w:eastAsia="id-ID"/>
-        </w:rPr>
-      </w:pPr>
-      <w:proofErr w:type="spellStart"/>
-      <w:r>
-        <w:rPr>
-          <w:rFonts w:cs="Times New Roman"/>
-          <w:lang w:eastAsia="id-ID"/>
-        </w:rPr>
-        <w:t>Berdasarkan</w:t>
-      </w:r>
-      <w:proofErr w:type="spellEnd"/>
-      <w:r>
-        <w:rPr>
-          <w:rFonts w:cs="Times New Roman"/>
-          <w:lang w:eastAsia="id-ID"/>
-        </w:rPr>
-        <w:t xml:space="preserve"> </w:t>
-      </w:r>
-      <w:proofErr w:type="spellStart"/>
-      <w:r>
-        <w:rPr>
-          <w:rFonts w:cs="Times New Roman"/>
-          <w:lang w:eastAsia="id-ID"/>
-        </w:rPr>
-        <w:t>uraian</w:t>
-      </w:r>
-      <w:proofErr w:type="spellEnd"/>
-      <w:r>
-        <w:rPr>
-          <w:rFonts w:cs="Times New Roman"/>
-          <w:lang w:eastAsia="id-ID"/>
-        </w:rPr>
-        <w:t xml:space="preserve"> di </w:t>
-      </w:r>
-      <w:proofErr w:type="spellStart"/>
-      <w:r>
-        <w:rPr>
-          <w:rFonts w:cs="Times New Roman"/>
-          <w:lang w:eastAsia="id-ID"/>
-        </w:rPr>
-        <w:t>atas</w:t>
-      </w:r>
-      <w:proofErr w:type="spellEnd"/>
-      <w:r>
-        <w:rPr>
-          <w:rFonts w:cs="Times New Roman"/>
-          <w:lang w:eastAsia="id-ID"/>
-        </w:rPr>
-        <w:t xml:space="preserve"> </w:t>
-      </w:r>
-      <w:proofErr w:type="spellStart"/>
-      <w:r>
-        <w:rPr>
-          <w:rFonts w:cs="Times New Roman"/>
-          <w:lang w:eastAsia="id-ID"/>
+          <w:lang w:val="en-ID" w:eastAsia="id-ID"/>
+        </w:rPr>
+      </w:pPr>
+      <w:r>
+        <w:rPr>
+          <w:rFonts w:cs="Times New Roman"/>
+          <w:lang w:val="en-ID" w:eastAsia="id-ID"/>
+        </w:rPr>
+        <w:t xml:space="preserve">Jika </w:t>
+      </w:r>
+      <w:proofErr w:type="spellStart"/>
+      <w:r>
+        <w:rPr>
+          <w:rFonts w:cs="Times New Roman"/>
+          <w:lang w:val="en-ID" w:eastAsia="id-ID"/>
+        </w:rPr>
+        <w:t>hipotesis</w:t>
+      </w:r>
+      <w:proofErr w:type="spellEnd"/>
+      <w:r>
+        <w:rPr>
+          <w:rFonts w:cs="Times New Roman"/>
+          <w:lang w:val="en-ID" w:eastAsia="id-ID"/>
+        </w:rPr>
+        <w:t xml:space="preserve"> </w:t>
+      </w:r>
+      <w:proofErr w:type="spellStart"/>
+      <w:r>
+        <w:rPr>
+          <w:rFonts w:cs="Times New Roman"/>
+          <w:lang w:val="en-ID" w:eastAsia="id-ID"/>
+        </w:rPr>
+        <w:t>ini</w:t>
+      </w:r>
+      <w:proofErr w:type="spellEnd"/>
+      <w:r>
+        <w:rPr>
+          <w:rFonts w:cs="Times New Roman"/>
+          <w:lang w:val="en-ID" w:eastAsia="id-ID"/>
+        </w:rPr>
+        <w:t xml:space="preserve"> </w:t>
+      </w:r>
+      <w:proofErr w:type="spellStart"/>
+      <w:r>
+        <w:rPr>
+          <w:rFonts w:cs="Times New Roman"/>
+          <w:lang w:val="en-ID" w:eastAsia="id-ID"/>
+        </w:rPr>
+        <w:t>terbukti</w:t>
+      </w:r>
+      <w:proofErr w:type="spellEnd"/>
+      <w:r>
+        <w:rPr>
+          <w:rFonts w:cs="Times New Roman"/>
+          <w:lang w:val="en-ID" w:eastAsia="id-ID"/>
+        </w:rPr>
+        <w:t xml:space="preserve"> </w:t>
+      </w:r>
+      <w:proofErr w:type="spellStart"/>
+      <w:r>
+        <w:rPr>
+          <w:rFonts w:cs="Times New Roman"/>
+          <w:lang w:val="en-ID" w:eastAsia="id-ID"/>
+        </w:rPr>
+        <w:t>benar</w:t>
+      </w:r>
+      <w:proofErr w:type="spellEnd"/>
+      <w:r>
+        <w:rPr>
+          <w:rFonts w:cs="Times New Roman"/>
+          <w:lang w:val="en-ID" w:eastAsia="id-ID"/>
+        </w:rPr>
+        <w:t xml:space="preserve">, </w:t>
+      </w:r>
+      <w:proofErr w:type="spellStart"/>
+      <w:r>
+        <w:rPr>
+          <w:rFonts w:cs="Times New Roman"/>
+          <w:lang w:val="en-ID" w:eastAsia="id-ID"/>
         </w:rPr>
         <w:t>maka</w:t>
       </w:r>
@@ -39073,23 +38597,215 @@
       <w:r>
         <w:rPr>
           <w:rFonts w:cs="Times New Roman"/>
-          <w:lang w:eastAsia="id-ID"/>
-        </w:rPr>
-        <w:t xml:space="preserve"> </w:t>
-      </w:r>
-      <w:proofErr w:type="spellStart"/>
-      <w:r>
-        <w:rPr>
-          <w:rFonts w:cs="Times New Roman"/>
-          <w:lang w:eastAsia="id-ID"/>
-        </w:rPr>
-        <w:t>hipotesis</w:t>
-      </w:r>
-      <w:proofErr w:type="spellEnd"/>
-      <w:r>
-        <w:rPr>
-          <w:rFonts w:cs="Times New Roman"/>
-          <w:lang w:eastAsia="id-ID"/>
+          <w:lang w:val="en-ID" w:eastAsia="id-ID"/>
+        </w:rPr>
+        <w:t xml:space="preserve"> </w:t>
+      </w:r>
+      <w:proofErr w:type="spellStart"/>
+      <w:r>
+        <w:rPr>
+          <w:rFonts w:cs="Times New Roman"/>
+          <w:lang w:val="en-ID" w:eastAsia="id-ID"/>
+        </w:rPr>
+        <w:t>hal</w:t>
+      </w:r>
+      <w:proofErr w:type="spellEnd"/>
+      <w:r>
+        <w:rPr>
+          <w:rFonts w:cs="Times New Roman"/>
+          <w:lang w:val="en-ID" w:eastAsia="id-ID"/>
+        </w:rPr>
+        <w:t xml:space="preserve"> </w:t>
+      </w:r>
+      <w:proofErr w:type="spellStart"/>
+      <w:r>
+        <w:rPr>
+          <w:rFonts w:cs="Times New Roman"/>
+          <w:lang w:val="en-ID" w:eastAsia="id-ID"/>
+        </w:rPr>
+        <w:t>ini</w:t>
+      </w:r>
+      <w:proofErr w:type="spellEnd"/>
+      <w:r>
+        <w:rPr>
+          <w:rFonts w:cs="Times New Roman"/>
+          <w:lang w:val="en-ID" w:eastAsia="id-ID"/>
+        </w:rPr>
+        <w:t xml:space="preserve"> </w:t>
+      </w:r>
+      <w:proofErr w:type="spellStart"/>
+      <w:r>
+        <w:rPr>
+          <w:rFonts w:cs="Times New Roman"/>
+          <w:lang w:val="en-ID" w:eastAsia="id-ID"/>
+        </w:rPr>
+        <w:t>menunjukkan</w:t>
+      </w:r>
+      <w:proofErr w:type="spellEnd"/>
+      <w:r>
+        <w:rPr>
+          <w:rFonts w:cs="Times New Roman"/>
+          <w:lang w:val="en-ID" w:eastAsia="id-ID"/>
+        </w:rPr>
+        <w:t xml:space="preserve"> </w:t>
+      </w:r>
+      <w:proofErr w:type="spellStart"/>
+      <w:r>
+        <w:rPr>
+          <w:rFonts w:cs="Times New Roman"/>
+          <w:lang w:val="en-ID" w:eastAsia="id-ID"/>
+        </w:rPr>
+        <w:t>bahwa</w:t>
+      </w:r>
+      <w:proofErr w:type="spellEnd"/>
+      <w:r>
+        <w:rPr>
+          <w:rFonts w:cs="Times New Roman"/>
+          <w:lang w:val="en-ID" w:eastAsia="id-ID"/>
+        </w:rPr>
+        <w:t xml:space="preserve"> </w:t>
+      </w:r>
+      <w:proofErr w:type="spellStart"/>
+      <w:r>
+        <w:rPr>
+          <w:rFonts w:cs="Times New Roman"/>
+          <w:lang w:val="en-ID" w:eastAsia="id-ID"/>
+        </w:rPr>
+        <w:t>manfaat</w:t>
+      </w:r>
+      <w:proofErr w:type="spellEnd"/>
+      <w:r>
+        <w:rPr>
+          <w:rFonts w:cs="Times New Roman"/>
+          <w:lang w:val="en-ID" w:eastAsia="id-ID"/>
+        </w:rPr>
+        <w:t xml:space="preserve"> </w:t>
+      </w:r>
+      <w:proofErr w:type="spellStart"/>
+      <w:r>
+        <w:rPr>
+          <w:rFonts w:cs="Times New Roman"/>
+          <w:lang w:val="en-ID" w:eastAsia="id-ID"/>
+        </w:rPr>
+        <w:t>pelatihan</w:t>
+      </w:r>
+      <w:proofErr w:type="spellEnd"/>
+      <w:r>
+        <w:rPr>
+          <w:rFonts w:cs="Times New Roman"/>
+          <w:lang w:val="en-ID" w:eastAsia="id-ID"/>
+        </w:rPr>
+        <w:t xml:space="preserve"> </w:t>
+      </w:r>
+      <w:proofErr w:type="spellStart"/>
+      <w:r>
+        <w:rPr>
+          <w:rFonts w:cs="Times New Roman"/>
+          <w:lang w:val="en-ID" w:eastAsia="id-ID"/>
+        </w:rPr>
+        <w:t>akan</w:t>
+      </w:r>
+      <w:proofErr w:type="spellEnd"/>
+      <w:r>
+        <w:rPr>
+          <w:rFonts w:cs="Times New Roman"/>
+          <w:lang w:val="en-ID" w:eastAsia="id-ID"/>
+        </w:rPr>
+        <w:t xml:space="preserve"> </w:t>
+      </w:r>
+      <w:proofErr w:type="spellStart"/>
+      <w:r>
+        <w:rPr>
+          <w:rFonts w:cs="Times New Roman"/>
+          <w:lang w:val="en-ID" w:eastAsia="id-ID"/>
+        </w:rPr>
+        <w:t>semakin</w:t>
+      </w:r>
+      <w:proofErr w:type="spellEnd"/>
+      <w:r>
+        <w:rPr>
+          <w:rFonts w:cs="Times New Roman"/>
+          <w:lang w:val="en-ID" w:eastAsia="id-ID"/>
+        </w:rPr>
+        <w:t xml:space="preserve"> optimal </w:t>
+      </w:r>
+      <w:proofErr w:type="spellStart"/>
+      <w:r>
+        <w:rPr>
+          <w:rFonts w:cs="Times New Roman"/>
+          <w:lang w:val="en-ID" w:eastAsia="id-ID"/>
+        </w:rPr>
+        <w:t>ketika</w:t>
+      </w:r>
+      <w:proofErr w:type="spellEnd"/>
+      <w:r>
+        <w:rPr>
+          <w:rFonts w:cs="Times New Roman"/>
+          <w:lang w:val="en-ID" w:eastAsia="id-ID"/>
+        </w:rPr>
+        <w:t xml:space="preserve"> </w:t>
+      </w:r>
+      <w:proofErr w:type="spellStart"/>
+      <w:r>
+        <w:rPr>
+          <w:rFonts w:cs="Times New Roman"/>
+          <w:lang w:val="en-ID" w:eastAsia="id-ID"/>
+        </w:rPr>
+        <w:t>didukung</w:t>
+      </w:r>
+      <w:proofErr w:type="spellEnd"/>
+      <w:r>
+        <w:rPr>
+          <w:rFonts w:cs="Times New Roman"/>
+          <w:lang w:val="en-ID" w:eastAsia="id-ID"/>
+        </w:rPr>
+        <w:t xml:space="preserve"> oleh </w:t>
+      </w:r>
+      <w:proofErr w:type="spellStart"/>
+      <w:r>
+        <w:rPr>
+          <w:rFonts w:cs="Times New Roman"/>
+          <w:lang w:val="en-ID" w:eastAsia="id-ID"/>
+        </w:rPr>
+        <w:t>infrastruktur</w:t>
+      </w:r>
+      <w:proofErr w:type="spellEnd"/>
+      <w:r>
+        <w:rPr>
+          <w:rFonts w:cs="Times New Roman"/>
+          <w:lang w:val="en-ID" w:eastAsia="id-ID"/>
+        </w:rPr>
+        <w:t xml:space="preserve"> dan </w:t>
+      </w:r>
+      <w:proofErr w:type="spellStart"/>
+      <w:r>
+        <w:rPr>
+          <w:rFonts w:cs="Times New Roman"/>
+          <w:lang w:val="en-ID" w:eastAsia="id-ID"/>
+        </w:rPr>
+        <w:t>sistem</w:t>
+      </w:r>
+      <w:proofErr w:type="spellEnd"/>
+      <w:r>
+        <w:rPr>
+          <w:rFonts w:cs="Times New Roman"/>
+          <w:lang w:val="en-ID" w:eastAsia="id-ID"/>
+        </w:rPr>
+        <w:t xml:space="preserve"> </w:t>
+      </w:r>
+      <w:proofErr w:type="spellStart"/>
+      <w:r>
+        <w:rPr>
+          <w:rFonts w:cs="Times New Roman"/>
+          <w:lang w:val="en-ID" w:eastAsia="id-ID"/>
+        </w:rPr>
+        <w:t>kerja</w:t>
+      </w:r>
+      <w:proofErr w:type="spellEnd"/>
+      <w:r>
+        <w:rPr>
+          <w:rFonts w:cs="Times New Roman"/>
+          <w:lang w:val="en-ID" w:eastAsia="id-ID"/>
         </w:rPr>
         <w:t xml:space="preserve"> yang </w:t>
       </w:r>
@@ -39097,96 +38813,1244 @@
       <w:r>
         <w:rPr>
           <w:rFonts w:cs="Times New Roman"/>
-          <w:lang w:eastAsia="id-ID"/>
-        </w:rPr>
-        <w:t>dibangun</w:t>
-      </w:r>
-      <w:proofErr w:type="spellEnd"/>
-      <w:r>
-        <w:rPr>
-          <w:rFonts w:cs="Times New Roman"/>
-          <w:lang w:eastAsia="id-ID"/>
-        </w:rPr>
-        <w:t xml:space="preserve"> </w:t>
-      </w:r>
-      <w:proofErr w:type="spellStart"/>
-      <w:r>
-        <w:rPr>
-          <w:rFonts w:cs="Times New Roman"/>
-          <w:lang w:eastAsia="id-ID"/>
-        </w:rPr>
-        <w:t>dalam</w:t>
-      </w:r>
-      <w:proofErr w:type="spellEnd"/>
-      <w:r>
-        <w:rPr>
-          <w:rFonts w:cs="Times New Roman"/>
-          <w:lang w:eastAsia="id-ID"/>
-        </w:rPr>
-        <w:t xml:space="preserve"> </w:t>
-      </w:r>
-      <w:proofErr w:type="spellStart"/>
-      <w:r>
-        <w:rPr>
-          <w:rFonts w:cs="Times New Roman"/>
-          <w:lang w:eastAsia="id-ID"/>
-        </w:rPr>
-        <w:t>penelitian</w:t>
-      </w:r>
-      <w:proofErr w:type="spellEnd"/>
-      <w:r>
-        <w:rPr>
-          <w:rFonts w:cs="Times New Roman"/>
-          <w:lang w:eastAsia="id-ID"/>
-        </w:rPr>
-        <w:t xml:space="preserve"> </w:t>
-      </w:r>
-      <w:proofErr w:type="spellStart"/>
-      <w:r>
-        <w:rPr>
-          <w:rFonts w:cs="Times New Roman"/>
-          <w:lang w:eastAsia="id-ID"/>
-        </w:rPr>
-        <w:t>ini</w:t>
-      </w:r>
-      <w:proofErr w:type="spellEnd"/>
-      <w:r>
-        <w:rPr>
-          <w:rFonts w:cs="Times New Roman"/>
-          <w:lang w:eastAsia="id-ID"/>
-        </w:rPr>
-        <w:t xml:space="preserve"> </w:t>
-      </w:r>
-      <w:proofErr w:type="spellStart"/>
-      <w:r>
-        <w:rPr>
-          <w:rFonts w:cs="Times New Roman"/>
-          <w:lang w:eastAsia="id-ID"/>
-        </w:rPr>
-        <w:t>adalah</w:t>
-      </w:r>
-      <w:proofErr w:type="spellEnd"/>
-      <w:r>
-        <w:rPr>
-          <w:rFonts w:cs="Times New Roman"/>
-          <w:lang w:eastAsia="id-ID"/>
-        </w:rPr>
-        <w:t xml:space="preserve">: </w:t>
+          <w:lang w:val="en-ID" w:eastAsia="id-ID"/>
+        </w:rPr>
+        <w:t>terdigitalisasi</w:t>
+      </w:r>
+      <w:proofErr w:type="spellEnd"/>
+      <w:r>
+        <w:rPr>
+          <w:rFonts w:cs="Times New Roman"/>
+          <w:lang w:val="en-ID" w:eastAsia="id-ID"/>
+        </w:rPr>
+        <w:t xml:space="preserve">. Digitalisasi </w:t>
+      </w:r>
+      <w:proofErr w:type="spellStart"/>
+      <w:r>
+        <w:rPr>
+          <w:rFonts w:cs="Times New Roman"/>
+          <w:lang w:val="en-ID" w:eastAsia="id-ID"/>
+        </w:rPr>
+        <w:t>memungkinkan</w:t>
+      </w:r>
+      <w:proofErr w:type="spellEnd"/>
+      <w:r>
+        <w:rPr>
+          <w:rFonts w:cs="Times New Roman"/>
+          <w:lang w:val="en-ID" w:eastAsia="id-ID"/>
+        </w:rPr>
+        <w:t xml:space="preserve"> proses </w:t>
+      </w:r>
+      <w:proofErr w:type="spellStart"/>
+      <w:r>
+        <w:rPr>
+          <w:rFonts w:cs="Times New Roman"/>
+          <w:lang w:val="en-ID" w:eastAsia="id-ID"/>
+        </w:rPr>
+        <w:t>kerja</w:t>
+      </w:r>
+      <w:proofErr w:type="spellEnd"/>
+      <w:r>
+        <w:rPr>
+          <w:rFonts w:cs="Times New Roman"/>
+          <w:lang w:val="en-ID" w:eastAsia="id-ID"/>
+        </w:rPr>
+        <w:t xml:space="preserve"> </w:t>
+      </w:r>
+      <w:proofErr w:type="spellStart"/>
+      <w:r>
+        <w:rPr>
+          <w:rFonts w:cs="Times New Roman"/>
+          <w:lang w:val="en-ID" w:eastAsia="id-ID"/>
+        </w:rPr>
+        <w:t>menjadi</w:t>
+      </w:r>
+      <w:proofErr w:type="spellEnd"/>
+      <w:r>
+        <w:rPr>
+          <w:rFonts w:cs="Times New Roman"/>
+          <w:lang w:val="en-ID" w:eastAsia="id-ID"/>
+        </w:rPr>
+        <w:t xml:space="preserve"> </w:t>
+      </w:r>
+      <w:proofErr w:type="spellStart"/>
+      <w:r>
+        <w:rPr>
+          <w:rFonts w:cs="Times New Roman"/>
+          <w:lang w:val="en-ID" w:eastAsia="id-ID"/>
+        </w:rPr>
+        <w:t>lebih</w:t>
+      </w:r>
+      <w:proofErr w:type="spellEnd"/>
+      <w:r>
+        <w:rPr>
+          <w:rFonts w:cs="Times New Roman"/>
+          <w:lang w:val="en-ID" w:eastAsia="id-ID"/>
+        </w:rPr>
+        <w:t xml:space="preserve"> </w:t>
+      </w:r>
+      <w:proofErr w:type="spellStart"/>
+      <w:r>
+        <w:rPr>
+          <w:rFonts w:cs="Times New Roman"/>
+          <w:lang w:val="en-ID" w:eastAsia="id-ID"/>
+        </w:rPr>
+        <w:t>fleksibel</w:t>
+      </w:r>
+      <w:proofErr w:type="spellEnd"/>
+      <w:r>
+        <w:rPr>
+          <w:rFonts w:cs="Times New Roman"/>
+          <w:lang w:val="en-ID" w:eastAsia="id-ID"/>
+        </w:rPr>
+        <w:t xml:space="preserve">, </w:t>
+      </w:r>
+      <w:proofErr w:type="spellStart"/>
+      <w:r>
+        <w:rPr>
+          <w:rFonts w:cs="Times New Roman"/>
+          <w:lang w:val="en-ID" w:eastAsia="id-ID"/>
+        </w:rPr>
+        <w:t>terstruktur</w:t>
+      </w:r>
+      <w:proofErr w:type="spellEnd"/>
+      <w:r>
+        <w:rPr>
+          <w:rFonts w:cs="Times New Roman"/>
+          <w:lang w:val="en-ID" w:eastAsia="id-ID"/>
+        </w:rPr>
+        <w:t xml:space="preserve">, dan </w:t>
+      </w:r>
+      <w:proofErr w:type="spellStart"/>
+      <w:r>
+        <w:rPr>
+          <w:rFonts w:cs="Times New Roman"/>
+          <w:lang w:val="en-ID" w:eastAsia="id-ID"/>
+        </w:rPr>
+        <w:t>terotomatisasi</w:t>
+      </w:r>
+      <w:proofErr w:type="spellEnd"/>
+      <w:r>
+        <w:rPr>
+          <w:rFonts w:cs="Times New Roman"/>
+          <w:lang w:val="en-ID" w:eastAsia="id-ID"/>
+        </w:rPr>
+        <w:t xml:space="preserve">, </w:t>
+      </w:r>
+      <w:proofErr w:type="spellStart"/>
+      <w:r>
+        <w:rPr>
+          <w:rFonts w:cs="Times New Roman"/>
+          <w:lang w:val="en-ID" w:eastAsia="id-ID"/>
+        </w:rPr>
+        <w:t>sehingga</w:t>
+      </w:r>
+      <w:proofErr w:type="spellEnd"/>
+      <w:r>
+        <w:rPr>
+          <w:rFonts w:cs="Times New Roman"/>
+          <w:lang w:val="en-ID" w:eastAsia="id-ID"/>
+        </w:rPr>
+        <w:t xml:space="preserve"> </w:t>
+      </w:r>
+      <w:proofErr w:type="spellStart"/>
+      <w:r>
+        <w:rPr>
+          <w:rFonts w:cs="Times New Roman"/>
+          <w:lang w:val="en-ID" w:eastAsia="id-ID"/>
+        </w:rPr>
+        <w:t>keterampilan</w:t>
+      </w:r>
+      <w:proofErr w:type="spellEnd"/>
+      <w:r>
+        <w:rPr>
+          <w:rFonts w:cs="Times New Roman"/>
+          <w:lang w:val="en-ID" w:eastAsia="id-ID"/>
+        </w:rPr>
+        <w:t xml:space="preserve"> yang </w:t>
+      </w:r>
+      <w:proofErr w:type="spellStart"/>
+      <w:r>
+        <w:rPr>
+          <w:rFonts w:cs="Times New Roman"/>
+          <w:lang w:val="en-ID" w:eastAsia="id-ID"/>
+        </w:rPr>
+        <w:t>diperoleh</w:t>
+      </w:r>
+      <w:proofErr w:type="spellEnd"/>
+      <w:r>
+        <w:rPr>
+          <w:rFonts w:cs="Times New Roman"/>
+          <w:lang w:val="en-ID" w:eastAsia="id-ID"/>
+        </w:rPr>
+        <w:t xml:space="preserve"> </w:t>
+      </w:r>
+      <w:proofErr w:type="spellStart"/>
+      <w:r>
+        <w:rPr>
+          <w:rFonts w:cs="Times New Roman"/>
+          <w:lang w:val="en-ID" w:eastAsia="id-ID"/>
+        </w:rPr>
+        <w:t>dari</w:t>
+      </w:r>
+      <w:proofErr w:type="spellEnd"/>
+      <w:r>
+        <w:rPr>
+          <w:rFonts w:cs="Times New Roman"/>
+          <w:lang w:val="en-ID" w:eastAsia="id-ID"/>
+        </w:rPr>
+        <w:t xml:space="preserve"> </w:t>
+      </w:r>
+      <w:proofErr w:type="spellStart"/>
+      <w:r>
+        <w:rPr>
+          <w:rFonts w:cs="Times New Roman"/>
+          <w:lang w:val="en-ID" w:eastAsia="id-ID"/>
+        </w:rPr>
+        <w:t>pelatihan</w:t>
+      </w:r>
+      <w:proofErr w:type="spellEnd"/>
+      <w:r>
+        <w:rPr>
+          <w:rFonts w:cs="Times New Roman"/>
+          <w:lang w:val="en-ID" w:eastAsia="id-ID"/>
+        </w:rPr>
+        <w:t xml:space="preserve"> </w:t>
+      </w:r>
+      <w:proofErr w:type="spellStart"/>
+      <w:r>
+        <w:rPr>
+          <w:rFonts w:cs="Times New Roman"/>
+          <w:lang w:val="en-ID" w:eastAsia="id-ID"/>
+        </w:rPr>
+        <w:t>dapat</w:t>
+      </w:r>
+      <w:proofErr w:type="spellEnd"/>
+      <w:r>
+        <w:rPr>
+          <w:rFonts w:cs="Times New Roman"/>
+          <w:lang w:val="en-ID" w:eastAsia="id-ID"/>
+        </w:rPr>
+        <w:t xml:space="preserve"> </w:t>
+      </w:r>
+      <w:proofErr w:type="spellStart"/>
+      <w:r>
+        <w:rPr>
+          <w:rFonts w:cs="Times New Roman"/>
+          <w:lang w:val="en-ID" w:eastAsia="id-ID"/>
+        </w:rPr>
+        <w:t>diimplementasikan</w:t>
+      </w:r>
+      <w:proofErr w:type="spellEnd"/>
+      <w:r>
+        <w:rPr>
+          <w:rFonts w:cs="Times New Roman"/>
+          <w:lang w:val="en-ID" w:eastAsia="id-ID"/>
+        </w:rPr>
+        <w:t xml:space="preserve"> </w:t>
+      </w:r>
+      <w:proofErr w:type="spellStart"/>
+      <w:r>
+        <w:rPr>
+          <w:rFonts w:cs="Times New Roman"/>
+          <w:lang w:val="en-ID" w:eastAsia="id-ID"/>
+        </w:rPr>
+        <w:t>dengan</w:t>
+      </w:r>
+      <w:proofErr w:type="spellEnd"/>
+      <w:r>
+        <w:rPr>
+          <w:rFonts w:cs="Times New Roman"/>
+          <w:lang w:val="en-ID" w:eastAsia="id-ID"/>
+        </w:rPr>
+        <w:t xml:space="preserve"> </w:t>
+      </w:r>
+      <w:proofErr w:type="spellStart"/>
+      <w:r>
+        <w:rPr>
+          <w:rFonts w:cs="Times New Roman"/>
+          <w:lang w:val="en-ID" w:eastAsia="id-ID"/>
+        </w:rPr>
+        <w:t>lebih</w:t>
+      </w:r>
+      <w:proofErr w:type="spellEnd"/>
+      <w:r>
+        <w:rPr>
+          <w:rFonts w:cs="Times New Roman"/>
+          <w:lang w:val="en-ID" w:eastAsia="id-ID"/>
+        </w:rPr>
+        <w:t xml:space="preserve"> </w:t>
+      </w:r>
+      <w:proofErr w:type="spellStart"/>
+      <w:r>
+        <w:rPr>
+          <w:rFonts w:cs="Times New Roman"/>
+          <w:lang w:val="en-ID" w:eastAsia="id-ID"/>
+        </w:rPr>
+        <w:t>maksimal</w:t>
+      </w:r>
+      <w:proofErr w:type="spellEnd"/>
+      <w:r>
+        <w:rPr>
+          <w:rFonts w:cs="Times New Roman"/>
+          <w:lang w:val="en-ID" w:eastAsia="id-ID"/>
+        </w:rPr>
+        <w:t>.</w:t>
       </w:r>
     </w:p>
     <w:p>
       <w:pPr>
+        <w:ind w:firstLine="576"/>
         <w:jc w:val="both"/>
         <w:rPr>
           <w:rFonts w:cs="Times New Roman"/>
+          <w:lang w:val="en-ID" w:eastAsia="id-ID"/>
+        </w:rPr>
+      </w:pPr>
+      <w:proofErr w:type="spellStart"/>
+      <w:r>
+        <w:rPr>
+          <w:rFonts w:cs="Times New Roman"/>
+          <w:lang w:val="en-ID" w:eastAsia="id-ID"/>
+        </w:rPr>
+        <w:t>Penelitian</w:t>
+      </w:r>
+      <w:proofErr w:type="spellEnd"/>
+      <w:r>
+        <w:rPr>
+          <w:rFonts w:cs="Times New Roman"/>
+          <w:lang w:val="en-ID" w:eastAsia="id-ID"/>
+        </w:rPr>
+        <w:t xml:space="preserve"> yang </w:t>
+      </w:r>
+      <w:proofErr w:type="spellStart"/>
+      <w:r>
+        <w:rPr>
+          <w:rFonts w:cs="Times New Roman"/>
+          <w:lang w:val="en-ID" w:eastAsia="id-ID"/>
+        </w:rPr>
+        <w:t>dilakukan</w:t>
+      </w:r>
+      <w:proofErr w:type="spellEnd"/>
+      <w:r>
+        <w:rPr>
+          <w:rFonts w:cs="Times New Roman"/>
+          <w:lang w:val="en-ID" w:eastAsia="id-ID"/>
+        </w:rPr>
+        <w:t xml:space="preserve"> oleh </w:t>
+      </w:r>
+      <w:r>
+        <w:rPr>
+          <w:rFonts w:cs="Times New Roman"/>
           <w:b/>
-          <w:lang w:eastAsia="id-ID"/>
-        </w:rPr>
-      </w:pPr>
+          <w:bCs/>
+          <w:lang w:val="en-ID" w:eastAsia="id-ID"/>
+        </w:rPr>
+        <w:fldChar w:fldCharType="begin" w:fldLock="1"/>
+      </w:r>
       <w:r>
         <w:rPr>
           <w:rFonts w:cs="Times New Roman"/>
           <w:b/>
+          <w:bCs/>
+          <w:lang w:val="en-ID" w:eastAsia="id-ID"/>
+        </w:rPr>
+        <w:instrText>ADDIN CSL_CITATION {"citationItems":[{"id":"ITEM-1","itemData":{"DOI":"https://doi.org/10.1016/j.procs.2021.01.358","ISSN":"1877-0509","abstract":"Digitalization is a process that started already years ago and shows increasing dynamics. Since latest the year 2011 – when the vision of Industry 4.0 was presented – digitalization dynamics increase also in production industry. Simultaneously, manifold and partially far reaching expectations on the digitalization’s impact on productivity and its management as well as on employees and work design came up. To gain information on the current state of digitalization as well as the related experiences and expectations three studies have been conducted by ifaa in the years 2015, 2017 and 2019 in the German metal and electrical industry. Now integrated analyses of these studies and especially of some replicated questions have been conducted to recognize development tendencies and gain further knowledge on the digitalization’s development. In this way, several development tendencies were found, and assumptions were derived for explaining them. These include expectations on productivity gain, importance of digitalization for selected fields of application, the use of lean methods and holistic approaches as well as the impact on employees, their number, and their flexibility.","author":[{"dropping-particle":"","family":"Jeske","given":"Tim","non-dropping-particle":"","parse-names":false,"suffix":""},{"dropping-particle":"","family":"Würfels","given":"Marlene","non-dropping-particle":"","parse-names":false,"suffix":""},{"dropping-particle":"","family":"Lennings","given":"Frank","non-dropping-particle":"","parse-names":false,"suffix":""}],"container-title":"Procedia Computer Science","id":"ITEM-1","issued":{"date-parts":[["2021"]]},"page":"371-380","title":"Development of Digitalization in Production Industry – Impact on Productivity, Management and Human Work","type":"article-journal","volume":"180"},"uris":["http://www.mendeley.com/documents/?uuid=ac704fd8-b817-4902-83aa-a459616999ee"]}],"mendeley":{"formattedCitation":"(Jeske et al., 2021)","manualFormatting":"Jeske et al. (2021)","plainTextFormattedCitation":"(Jeske et al., 2021)"},"properties":{"noteIndex":0},"schema":"https://github.com/citation-style-language/schema/raw/master/csl-citation.json"}</w:instrText>
+      </w:r>
+      <w:r>
+        <w:rPr>
+          <w:rFonts w:cs="Times New Roman"/>
+          <w:b/>
+          <w:bCs/>
+          <w:lang w:val="en-ID" w:eastAsia="id-ID"/>
+        </w:rPr>
+        <w:fldChar w:fldCharType="separate"/>
+      </w:r>
+      <w:r>
+        <w:rPr>
+          <w:rFonts w:cs="Times New Roman"/>
+          <w:bCs/>
+          <w:noProof/>
+          <w:lang w:val="en-ID" w:eastAsia="id-ID"/>
+        </w:rPr>
+        <w:t xml:space="preserve">Jeske et al. </w:t>
+      </w:r>
+      <w:r>
+        <w:rPr>
+          <w:rFonts w:cs="Times New Roman"/>
+          <w:bCs/>
+          <w:noProof/>
+          <w:lang w:val="en-ID" w:eastAsia="id-ID"/>
+        </w:rPr>
+        <w:t>(</w:t>
+      </w:r>
+      <w:r>
+        <w:rPr>
+          <w:rFonts w:cs="Times New Roman"/>
+          <w:bCs/>
+          <w:noProof/>
+          <w:lang w:val="en-ID" w:eastAsia="id-ID"/>
+        </w:rPr>
+        <w:t>2021)</w:t>
+      </w:r>
+      <w:r>
+        <w:rPr>
+          <w:rFonts w:cs="Times New Roman"/>
+          <w:b/>
+          <w:bCs/>
+          <w:lang w:val="en-ID" w:eastAsia="id-ID"/>
+        </w:rPr>
+        <w:fldChar w:fldCharType="end"/>
+      </w:r>
+      <w:r>
+        <w:rPr>
+          <w:rFonts w:cs="Times New Roman"/>
+          <w:lang w:val="en-ID" w:eastAsia="id-ID"/>
+        </w:rPr>
+        <w:t xml:space="preserve"> </w:t>
+      </w:r>
+      <w:proofErr w:type="spellStart"/>
+      <w:r>
+        <w:rPr>
+          <w:rFonts w:cs="Times New Roman"/>
+          <w:lang w:val="en-ID" w:eastAsia="id-ID"/>
+        </w:rPr>
+        <w:t>menunjukkan</w:t>
+      </w:r>
+      <w:proofErr w:type="spellEnd"/>
+      <w:r>
+        <w:rPr>
+          <w:rFonts w:cs="Times New Roman"/>
+          <w:lang w:val="en-ID" w:eastAsia="id-ID"/>
+        </w:rPr>
+        <w:t xml:space="preserve"> </w:t>
+      </w:r>
+      <w:proofErr w:type="spellStart"/>
+      <w:r>
+        <w:rPr>
+          <w:rFonts w:cs="Times New Roman"/>
+          <w:lang w:val="en-ID" w:eastAsia="id-ID"/>
+        </w:rPr>
+        <w:t>bahwa</w:t>
+      </w:r>
+      <w:proofErr w:type="spellEnd"/>
+      <w:r>
+        <w:rPr>
+          <w:rFonts w:cs="Times New Roman"/>
+          <w:lang w:val="en-ID" w:eastAsia="id-ID"/>
+        </w:rPr>
+        <w:t xml:space="preserve"> </w:t>
+      </w:r>
+      <w:proofErr w:type="spellStart"/>
+      <w:r>
+        <w:rPr>
+          <w:rFonts w:cs="Times New Roman"/>
+          <w:lang w:val="en-ID" w:eastAsia="id-ID"/>
+        </w:rPr>
+        <w:t>digitalisasi</w:t>
+      </w:r>
+      <w:proofErr w:type="spellEnd"/>
+      <w:r>
+        <w:rPr>
+          <w:rFonts w:cs="Times New Roman"/>
+          <w:lang w:val="en-ID" w:eastAsia="id-ID"/>
+        </w:rPr>
+        <w:t xml:space="preserve"> </w:t>
+      </w:r>
+      <w:proofErr w:type="spellStart"/>
+      <w:r>
+        <w:rPr>
+          <w:rFonts w:cs="Times New Roman"/>
+          <w:lang w:val="en-ID" w:eastAsia="id-ID"/>
+        </w:rPr>
+        <w:t>dalam</w:t>
+      </w:r>
+      <w:proofErr w:type="spellEnd"/>
+      <w:r>
+        <w:rPr>
+          <w:rFonts w:cs="Times New Roman"/>
+          <w:lang w:val="en-ID" w:eastAsia="id-ID"/>
+        </w:rPr>
+        <w:t xml:space="preserve"> </w:t>
+      </w:r>
+      <w:proofErr w:type="spellStart"/>
+      <w:r>
+        <w:rPr>
+          <w:rFonts w:cs="Times New Roman"/>
+          <w:lang w:val="en-ID" w:eastAsia="id-ID"/>
+        </w:rPr>
+        <w:t>industri</w:t>
+      </w:r>
+      <w:proofErr w:type="spellEnd"/>
+      <w:r>
+        <w:rPr>
+          <w:rFonts w:cs="Times New Roman"/>
+          <w:lang w:val="en-ID" w:eastAsia="id-ID"/>
+        </w:rPr>
+        <w:t xml:space="preserve"> </w:t>
+      </w:r>
+      <w:proofErr w:type="spellStart"/>
+      <w:r>
+        <w:rPr>
+          <w:rFonts w:cs="Times New Roman"/>
+          <w:lang w:val="en-ID" w:eastAsia="id-ID"/>
+        </w:rPr>
+        <w:t>produksi</w:t>
+      </w:r>
+      <w:proofErr w:type="spellEnd"/>
+      <w:r>
+        <w:rPr>
+          <w:rFonts w:cs="Times New Roman"/>
+          <w:lang w:val="en-ID" w:eastAsia="id-ID"/>
+        </w:rPr>
+        <w:t xml:space="preserve"> </w:t>
+      </w:r>
+      <w:proofErr w:type="spellStart"/>
+      <w:r>
+        <w:rPr>
+          <w:rFonts w:cs="Times New Roman"/>
+          <w:lang w:val="en-ID" w:eastAsia="id-ID"/>
+        </w:rPr>
+        <w:t>berpotensi</w:t>
+      </w:r>
+      <w:proofErr w:type="spellEnd"/>
+      <w:r>
+        <w:rPr>
+          <w:rFonts w:cs="Times New Roman"/>
+          <w:lang w:val="en-ID" w:eastAsia="id-ID"/>
+        </w:rPr>
+        <w:t xml:space="preserve"> </w:t>
+      </w:r>
+      <w:proofErr w:type="spellStart"/>
+      <w:r>
+        <w:rPr>
+          <w:rFonts w:cs="Times New Roman"/>
+          <w:lang w:val="en-ID" w:eastAsia="id-ID"/>
+        </w:rPr>
+        <w:t>meningkatkan</w:t>
+      </w:r>
+      <w:proofErr w:type="spellEnd"/>
+      <w:r>
+        <w:rPr>
+          <w:rFonts w:cs="Times New Roman"/>
+          <w:lang w:val="en-ID" w:eastAsia="id-ID"/>
+        </w:rPr>
+        <w:t xml:space="preserve"> </w:t>
+      </w:r>
+      <w:proofErr w:type="spellStart"/>
+      <w:r>
+        <w:rPr>
+          <w:rFonts w:cs="Times New Roman"/>
+          <w:lang w:val="en-ID" w:eastAsia="id-ID"/>
+        </w:rPr>
+        <w:t>produktivitas</w:t>
+      </w:r>
+      <w:proofErr w:type="spellEnd"/>
+      <w:r>
+        <w:rPr>
+          <w:rFonts w:cs="Times New Roman"/>
+          <w:lang w:val="en-ID" w:eastAsia="id-ID"/>
+        </w:rPr>
+        <w:t xml:space="preserve"> </w:t>
+      </w:r>
+      <w:proofErr w:type="spellStart"/>
+      <w:r>
+        <w:rPr>
+          <w:rFonts w:cs="Times New Roman"/>
+          <w:lang w:val="en-ID" w:eastAsia="id-ID"/>
+        </w:rPr>
+        <w:t>hingga</w:t>
+      </w:r>
+      <w:proofErr w:type="spellEnd"/>
+      <w:r>
+        <w:rPr>
+          <w:rFonts w:cs="Times New Roman"/>
+          <w:lang w:val="en-ID" w:eastAsia="id-ID"/>
+        </w:rPr>
+        <w:t xml:space="preserve"> 38% pada </w:t>
+      </w:r>
+      <w:proofErr w:type="spellStart"/>
+      <w:r>
+        <w:rPr>
+          <w:rFonts w:cs="Times New Roman"/>
+          <w:lang w:val="en-ID" w:eastAsia="id-ID"/>
+        </w:rPr>
+        <w:t>tahun</w:t>
+      </w:r>
+      <w:proofErr w:type="spellEnd"/>
+      <w:r>
+        <w:rPr>
+          <w:rFonts w:cs="Times New Roman"/>
+          <w:lang w:val="en-ID" w:eastAsia="id-ID"/>
+        </w:rPr>
+        <w:t xml:space="preserve"> 2027. </w:t>
+      </w:r>
+      <w:proofErr w:type="spellStart"/>
+      <w:r>
+        <w:rPr>
+          <w:rFonts w:cs="Times New Roman"/>
+          <w:lang w:val="en-ID" w:eastAsia="id-ID"/>
+        </w:rPr>
+        <w:t>Implementasi</w:t>
+      </w:r>
+      <w:proofErr w:type="spellEnd"/>
+      <w:r>
+        <w:rPr>
+          <w:rFonts w:cs="Times New Roman"/>
+          <w:lang w:val="en-ID" w:eastAsia="id-ID"/>
+        </w:rPr>
+        <w:t xml:space="preserve"> </w:t>
+      </w:r>
+      <w:proofErr w:type="spellStart"/>
+      <w:r>
+        <w:rPr>
+          <w:rFonts w:cs="Times New Roman"/>
+          <w:lang w:val="en-ID" w:eastAsia="id-ID"/>
+        </w:rPr>
+        <w:t>digitalisasi</w:t>
+      </w:r>
+      <w:proofErr w:type="spellEnd"/>
+      <w:r>
+        <w:rPr>
+          <w:rFonts w:cs="Times New Roman"/>
+          <w:lang w:val="en-ID" w:eastAsia="id-ID"/>
+        </w:rPr>
+        <w:t xml:space="preserve"> juga </w:t>
+      </w:r>
+      <w:proofErr w:type="spellStart"/>
+      <w:r>
+        <w:rPr>
+          <w:rFonts w:cs="Times New Roman"/>
+          <w:lang w:val="en-ID" w:eastAsia="id-ID"/>
+        </w:rPr>
+        <w:t>berdampak</w:t>
+      </w:r>
+      <w:proofErr w:type="spellEnd"/>
+      <w:r>
+        <w:rPr>
+          <w:rFonts w:cs="Times New Roman"/>
+          <w:lang w:val="en-ID" w:eastAsia="id-ID"/>
+        </w:rPr>
+        <w:t xml:space="preserve"> pada </w:t>
+      </w:r>
+      <w:proofErr w:type="spellStart"/>
+      <w:r>
+        <w:rPr>
+          <w:rFonts w:cs="Times New Roman"/>
+          <w:lang w:val="en-ID" w:eastAsia="id-ID"/>
+        </w:rPr>
+        <w:t>perubahan</w:t>
+      </w:r>
+      <w:proofErr w:type="spellEnd"/>
+      <w:r>
+        <w:rPr>
+          <w:rFonts w:cs="Times New Roman"/>
+          <w:lang w:val="en-ID" w:eastAsia="id-ID"/>
+        </w:rPr>
+        <w:t xml:space="preserve"> </w:t>
+      </w:r>
+      <w:proofErr w:type="spellStart"/>
+      <w:r>
+        <w:rPr>
+          <w:rFonts w:cs="Times New Roman"/>
+          <w:lang w:val="en-ID" w:eastAsia="id-ID"/>
+        </w:rPr>
+        <w:t>manajemen</w:t>
+      </w:r>
+      <w:proofErr w:type="spellEnd"/>
+      <w:r>
+        <w:rPr>
+          <w:rFonts w:cs="Times New Roman"/>
+          <w:lang w:val="en-ID" w:eastAsia="id-ID"/>
+        </w:rPr>
+        <w:t xml:space="preserve">, </w:t>
+      </w:r>
+      <w:proofErr w:type="spellStart"/>
+      <w:r>
+        <w:rPr>
+          <w:rFonts w:cs="Times New Roman"/>
+          <w:lang w:val="en-ID" w:eastAsia="id-ID"/>
+        </w:rPr>
+        <w:t>desain</w:t>
+      </w:r>
+      <w:proofErr w:type="spellEnd"/>
+      <w:r>
+        <w:rPr>
+          <w:rFonts w:cs="Times New Roman"/>
+          <w:lang w:val="en-ID" w:eastAsia="id-ID"/>
+        </w:rPr>
+        <w:t xml:space="preserve"> </w:t>
+      </w:r>
+      <w:proofErr w:type="spellStart"/>
+      <w:r>
+        <w:rPr>
+          <w:rFonts w:cs="Times New Roman"/>
+          <w:lang w:val="en-ID" w:eastAsia="id-ID"/>
+        </w:rPr>
+        <w:t>kerja</w:t>
+      </w:r>
+      <w:proofErr w:type="spellEnd"/>
+      <w:r>
+        <w:rPr>
+          <w:rFonts w:cs="Times New Roman"/>
+          <w:lang w:val="en-ID" w:eastAsia="id-ID"/>
+        </w:rPr>
+        <w:t xml:space="preserve">, dan </w:t>
+      </w:r>
+      <w:proofErr w:type="spellStart"/>
+      <w:r>
+        <w:rPr>
+          <w:rFonts w:cs="Times New Roman"/>
+          <w:lang w:val="en-ID" w:eastAsia="id-ID"/>
+        </w:rPr>
+        <w:t>fleksibilitas</w:t>
+      </w:r>
+      <w:proofErr w:type="spellEnd"/>
+      <w:r>
+        <w:rPr>
+          <w:rFonts w:cs="Times New Roman"/>
+          <w:lang w:val="en-ID" w:eastAsia="id-ID"/>
+        </w:rPr>
+        <w:t xml:space="preserve"> </w:t>
+      </w:r>
+      <w:proofErr w:type="spellStart"/>
+      <w:r>
+        <w:rPr>
+          <w:rFonts w:cs="Times New Roman"/>
+          <w:lang w:val="en-ID" w:eastAsia="id-ID"/>
+        </w:rPr>
+        <w:t>karyawan</w:t>
+      </w:r>
+      <w:proofErr w:type="spellEnd"/>
+      <w:r>
+        <w:rPr>
+          <w:rFonts w:cs="Times New Roman"/>
+          <w:lang w:val="en-ID" w:eastAsia="id-ID"/>
+        </w:rPr>
+        <w:t xml:space="preserve">. </w:t>
+      </w:r>
+      <w:proofErr w:type="spellStart"/>
+      <w:r>
+        <w:rPr>
+          <w:rFonts w:cs="Times New Roman"/>
+          <w:lang w:val="en-ID" w:eastAsia="id-ID"/>
+        </w:rPr>
+        <w:t>Meskipun</w:t>
+      </w:r>
+      <w:proofErr w:type="spellEnd"/>
+      <w:r>
+        <w:rPr>
+          <w:rFonts w:cs="Times New Roman"/>
+          <w:lang w:val="en-ID" w:eastAsia="id-ID"/>
+        </w:rPr>
+        <w:t xml:space="preserve"> </w:t>
+      </w:r>
+      <w:proofErr w:type="spellStart"/>
+      <w:r>
+        <w:rPr>
+          <w:rFonts w:cs="Times New Roman"/>
+          <w:lang w:val="en-ID" w:eastAsia="id-ID"/>
+        </w:rPr>
+        <w:t>digitalisasi</w:t>
+      </w:r>
+      <w:proofErr w:type="spellEnd"/>
+      <w:r>
+        <w:rPr>
+          <w:rFonts w:cs="Times New Roman"/>
+          <w:lang w:val="en-ID" w:eastAsia="id-ID"/>
+        </w:rPr>
+        <w:t xml:space="preserve"> </w:t>
+      </w:r>
+      <w:proofErr w:type="spellStart"/>
+      <w:r>
+        <w:rPr>
+          <w:rFonts w:cs="Times New Roman"/>
+          <w:lang w:val="en-ID" w:eastAsia="id-ID"/>
+        </w:rPr>
+        <w:lastRenderedPageBreak/>
+        <w:t>menghadirkan</w:t>
+      </w:r>
+      <w:proofErr w:type="spellEnd"/>
+      <w:r>
+        <w:rPr>
+          <w:rFonts w:cs="Times New Roman"/>
+          <w:lang w:val="en-ID" w:eastAsia="id-ID"/>
+        </w:rPr>
+        <w:t xml:space="preserve"> </w:t>
+      </w:r>
+      <w:proofErr w:type="spellStart"/>
+      <w:r>
+        <w:rPr>
+          <w:rFonts w:cs="Times New Roman"/>
+          <w:lang w:val="en-ID" w:eastAsia="id-ID"/>
+        </w:rPr>
+        <w:t>tantangan</w:t>
+      </w:r>
+      <w:proofErr w:type="spellEnd"/>
+      <w:r>
+        <w:rPr>
+          <w:rFonts w:cs="Times New Roman"/>
+          <w:lang w:val="en-ID" w:eastAsia="id-ID"/>
+        </w:rPr>
+        <w:t xml:space="preserve"> </w:t>
+      </w:r>
+      <w:proofErr w:type="spellStart"/>
+      <w:r>
+        <w:rPr>
+          <w:rFonts w:cs="Times New Roman"/>
+          <w:lang w:val="en-ID" w:eastAsia="id-ID"/>
+        </w:rPr>
+        <w:t>seperti</w:t>
+      </w:r>
+      <w:proofErr w:type="spellEnd"/>
+      <w:r>
+        <w:rPr>
+          <w:rFonts w:cs="Times New Roman"/>
+          <w:lang w:val="en-ID" w:eastAsia="id-ID"/>
+        </w:rPr>
+        <w:t xml:space="preserve"> </w:t>
+      </w:r>
+      <w:proofErr w:type="spellStart"/>
+      <w:r>
+        <w:rPr>
+          <w:rFonts w:cs="Times New Roman"/>
+          <w:lang w:val="en-ID" w:eastAsia="id-ID"/>
+        </w:rPr>
+        <w:t>biaya</w:t>
+      </w:r>
+      <w:proofErr w:type="spellEnd"/>
+      <w:r>
+        <w:rPr>
+          <w:rFonts w:cs="Times New Roman"/>
+          <w:lang w:val="en-ID" w:eastAsia="id-ID"/>
+        </w:rPr>
+        <w:t xml:space="preserve"> dan </w:t>
+      </w:r>
+      <w:proofErr w:type="spellStart"/>
+      <w:r>
+        <w:rPr>
+          <w:rFonts w:cs="Times New Roman"/>
+          <w:lang w:val="en-ID" w:eastAsia="id-ID"/>
+        </w:rPr>
+        <w:t>perubahan</w:t>
+      </w:r>
+      <w:proofErr w:type="spellEnd"/>
+      <w:r>
+        <w:rPr>
+          <w:rFonts w:cs="Times New Roman"/>
+          <w:lang w:val="en-ID" w:eastAsia="id-ID"/>
+        </w:rPr>
+        <w:t xml:space="preserve"> </w:t>
+      </w:r>
+      <w:proofErr w:type="spellStart"/>
+      <w:r>
+        <w:rPr>
+          <w:rFonts w:cs="Times New Roman"/>
+          <w:lang w:val="en-ID" w:eastAsia="id-ID"/>
+        </w:rPr>
+        <w:t>peran</w:t>
+      </w:r>
+      <w:proofErr w:type="spellEnd"/>
+      <w:r>
+        <w:rPr>
+          <w:rFonts w:cs="Times New Roman"/>
+          <w:lang w:val="en-ID" w:eastAsia="id-ID"/>
+        </w:rPr>
+        <w:t xml:space="preserve"> </w:t>
+      </w:r>
+      <w:proofErr w:type="spellStart"/>
+      <w:r>
+        <w:rPr>
+          <w:rFonts w:cs="Times New Roman"/>
+          <w:lang w:val="en-ID" w:eastAsia="id-ID"/>
+        </w:rPr>
+        <w:t>kerja</w:t>
+      </w:r>
+      <w:proofErr w:type="spellEnd"/>
+      <w:r>
+        <w:rPr>
+          <w:rFonts w:cs="Times New Roman"/>
+          <w:lang w:val="en-ID" w:eastAsia="id-ID"/>
+        </w:rPr>
+        <w:t xml:space="preserve">, </w:t>
+      </w:r>
+      <w:proofErr w:type="spellStart"/>
+      <w:r>
+        <w:rPr>
+          <w:rFonts w:cs="Times New Roman"/>
+          <w:lang w:val="en-ID" w:eastAsia="id-ID"/>
+        </w:rPr>
+        <w:t>potensi</w:t>
+      </w:r>
+      <w:proofErr w:type="spellEnd"/>
+      <w:r>
+        <w:rPr>
+          <w:rFonts w:cs="Times New Roman"/>
+          <w:lang w:val="en-ID" w:eastAsia="id-ID"/>
+        </w:rPr>
+        <w:t xml:space="preserve"> </w:t>
+      </w:r>
+      <w:proofErr w:type="spellStart"/>
+      <w:r>
+        <w:rPr>
+          <w:rFonts w:cs="Times New Roman"/>
+          <w:lang w:val="en-ID" w:eastAsia="id-ID"/>
+        </w:rPr>
+        <w:t>peningkatannya</w:t>
+      </w:r>
+      <w:proofErr w:type="spellEnd"/>
+      <w:r>
+        <w:rPr>
+          <w:rFonts w:cs="Times New Roman"/>
+          <w:lang w:val="en-ID" w:eastAsia="id-ID"/>
+        </w:rPr>
+        <w:t xml:space="preserve"> </w:t>
+      </w:r>
+      <w:proofErr w:type="spellStart"/>
+      <w:r>
+        <w:rPr>
+          <w:rFonts w:cs="Times New Roman"/>
+          <w:lang w:val="en-ID" w:eastAsia="id-ID"/>
+        </w:rPr>
+        <w:t>terhadap</w:t>
+      </w:r>
+      <w:proofErr w:type="spellEnd"/>
+      <w:r>
+        <w:rPr>
+          <w:rFonts w:cs="Times New Roman"/>
+          <w:lang w:val="en-ID" w:eastAsia="id-ID"/>
+        </w:rPr>
+        <w:t xml:space="preserve"> </w:t>
+      </w:r>
+      <w:proofErr w:type="spellStart"/>
+      <w:r>
+        <w:rPr>
+          <w:rFonts w:cs="Times New Roman"/>
+          <w:lang w:val="en-ID" w:eastAsia="id-ID"/>
+        </w:rPr>
+        <w:t>produktivitas</w:t>
+      </w:r>
+      <w:proofErr w:type="spellEnd"/>
+      <w:r>
+        <w:rPr>
+          <w:rFonts w:cs="Times New Roman"/>
+          <w:lang w:val="en-ID" w:eastAsia="id-ID"/>
+        </w:rPr>
+        <w:t xml:space="preserve"> sangat </w:t>
+      </w:r>
+      <w:proofErr w:type="spellStart"/>
+      <w:r>
+        <w:rPr>
+          <w:rFonts w:cs="Times New Roman"/>
+          <w:lang w:val="en-ID" w:eastAsia="id-ID"/>
+        </w:rPr>
+        <w:t>signifikan</w:t>
+      </w:r>
+      <w:proofErr w:type="spellEnd"/>
+      <w:r>
+        <w:rPr>
+          <w:rFonts w:cs="Times New Roman"/>
+          <w:lang w:val="en-ID" w:eastAsia="id-ID"/>
+        </w:rPr>
+        <w:t xml:space="preserve">, </w:t>
+      </w:r>
+      <w:proofErr w:type="spellStart"/>
+      <w:r>
+        <w:rPr>
+          <w:rFonts w:cs="Times New Roman"/>
+          <w:lang w:val="en-ID" w:eastAsia="id-ID"/>
+        </w:rPr>
+        <w:t>terutama</w:t>
+      </w:r>
+      <w:proofErr w:type="spellEnd"/>
+      <w:r>
+        <w:rPr>
+          <w:rFonts w:cs="Times New Roman"/>
+          <w:lang w:val="en-ID" w:eastAsia="id-ID"/>
+        </w:rPr>
+        <w:t xml:space="preserve"> </w:t>
+      </w:r>
+      <w:proofErr w:type="spellStart"/>
+      <w:r>
+        <w:rPr>
+          <w:rFonts w:cs="Times New Roman"/>
+          <w:lang w:val="en-ID" w:eastAsia="id-ID"/>
+        </w:rPr>
+        <w:t>jika</w:t>
+      </w:r>
+      <w:proofErr w:type="spellEnd"/>
+      <w:r>
+        <w:rPr>
+          <w:rFonts w:cs="Times New Roman"/>
+          <w:lang w:val="en-ID" w:eastAsia="id-ID"/>
+        </w:rPr>
+        <w:t xml:space="preserve"> </w:t>
+      </w:r>
+      <w:proofErr w:type="spellStart"/>
+      <w:r>
+        <w:rPr>
+          <w:rFonts w:cs="Times New Roman"/>
+          <w:lang w:val="en-ID" w:eastAsia="id-ID"/>
+        </w:rPr>
+        <w:t>diiringi</w:t>
+      </w:r>
+      <w:proofErr w:type="spellEnd"/>
+      <w:r>
+        <w:rPr>
+          <w:rFonts w:cs="Times New Roman"/>
+          <w:lang w:val="en-ID" w:eastAsia="id-ID"/>
+        </w:rPr>
+        <w:t xml:space="preserve"> oleh </w:t>
+      </w:r>
+      <w:proofErr w:type="spellStart"/>
+      <w:r>
+        <w:rPr>
+          <w:rFonts w:cs="Times New Roman"/>
+          <w:lang w:val="en-ID" w:eastAsia="id-ID"/>
+        </w:rPr>
+        <w:t>pengembangan</w:t>
+      </w:r>
+      <w:proofErr w:type="spellEnd"/>
+      <w:r>
+        <w:rPr>
+          <w:rFonts w:cs="Times New Roman"/>
+          <w:lang w:val="en-ID" w:eastAsia="id-ID"/>
+        </w:rPr>
+        <w:t xml:space="preserve"> </w:t>
+      </w:r>
+      <w:proofErr w:type="spellStart"/>
+      <w:r>
+        <w:rPr>
+          <w:rFonts w:cs="Times New Roman"/>
+          <w:lang w:val="en-ID" w:eastAsia="id-ID"/>
+        </w:rPr>
+        <w:t>keterampilan</w:t>
+      </w:r>
+      <w:proofErr w:type="spellEnd"/>
+      <w:r>
+        <w:rPr>
+          <w:rFonts w:cs="Times New Roman"/>
+          <w:lang w:val="en-ID" w:eastAsia="id-ID"/>
+        </w:rPr>
+        <w:t xml:space="preserve"> </w:t>
+      </w:r>
+      <w:proofErr w:type="spellStart"/>
+      <w:r>
+        <w:rPr>
+          <w:rFonts w:cs="Times New Roman"/>
+          <w:lang w:val="en-ID" w:eastAsia="id-ID"/>
+        </w:rPr>
+        <w:t>melalui</w:t>
+      </w:r>
+      <w:proofErr w:type="spellEnd"/>
+      <w:r>
+        <w:rPr>
+          <w:rFonts w:cs="Times New Roman"/>
+          <w:lang w:val="en-ID" w:eastAsia="id-ID"/>
+        </w:rPr>
+        <w:t xml:space="preserve"> </w:t>
+      </w:r>
+      <w:proofErr w:type="spellStart"/>
+      <w:r>
+        <w:rPr>
+          <w:rFonts w:cs="Times New Roman"/>
+          <w:lang w:val="en-ID" w:eastAsia="id-ID"/>
+        </w:rPr>
+        <w:t>pelatihan</w:t>
+      </w:r>
+      <w:proofErr w:type="spellEnd"/>
+      <w:r>
+        <w:rPr>
+          <w:rFonts w:cs="Times New Roman"/>
+          <w:lang w:val="en-ID" w:eastAsia="id-ID"/>
+        </w:rPr>
+        <w:t>.</w:t>
+      </w:r>
+    </w:p>
+    <w:p>
+      <w:pPr>
+        <w:ind w:firstLine="576"/>
+        <w:jc w:val="both"/>
+        <w:rPr>
+          <w:rFonts w:cs="Times New Roman"/>
+          <w:lang w:val="en-ID" w:eastAsia="id-ID"/>
+        </w:rPr>
+      </w:pPr>
+      <w:proofErr w:type="spellStart"/>
+      <w:r>
+        <w:rPr>
+          <w:rFonts w:cs="Times New Roman"/>
+          <w:lang w:val="en-ID" w:eastAsia="id-ID"/>
+        </w:rPr>
+        <w:t>Berdasarkan</w:t>
+      </w:r>
+      <w:proofErr w:type="spellEnd"/>
+      <w:r>
+        <w:rPr>
+          <w:rFonts w:cs="Times New Roman"/>
+          <w:lang w:val="en-ID" w:eastAsia="id-ID"/>
+        </w:rPr>
+        <w:t xml:space="preserve"> </w:t>
+      </w:r>
+      <w:proofErr w:type="spellStart"/>
+      <w:r>
+        <w:rPr>
+          <w:rFonts w:cs="Times New Roman"/>
+          <w:lang w:val="en-ID" w:eastAsia="id-ID"/>
+        </w:rPr>
+        <w:t>uraian</w:t>
+      </w:r>
+      <w:proofErr w:type="spellEnd"/>
+      <w:r>
+        <w:rPr>
+          <w:rFonts w:cs="Times New Roman"/>
+          <w:lang w:val="en-ID" w:eastAsia="id-ID"/>
+        </w:rPr>
+        <w:t xml:space="preserve"> di </w:t>
+      </w:r>
+      <w:proofErr w:type="spellStart"/>
+      <w:r>
+        <w:rPr>
+          <w:rFonts w:cs="Times New Roman"/>
+          <w:lang w:val="en-ID" w:eastAsia="id-ID"/>
+        </w:rPr>
+        <w:t>atas</w:t>
+      </w:r>
+      <w:proofErr w:type="spellEnd"/>
+      <w:r>
+        <w:rPr>
+          <w:rFonts w:cs="Times New Roman"/>
+          <w:lang w:val="en-ID" w:eastAsia="id-ID"/>
+        </w:rPr>
+        <w:t xml:space="preserve"> </w:t>
+      </w:r>
+      <w:proofErr w:type="spellStart"/>
+      <w:r>
+        <w:rPr>
+          <w:rFonts w:cs="Times New Roman"/>
+          <w:lang w:val="en-ID" w:eastAsia="id-ID"/>
+        </w:rPr>
+        <w:t>maka</w:t>
+      </w:r>
+      <w:proofErr w:type="spellEnd"/>
+      <w:r>
+        <w:rPr>
+          <w:rFonts w:cs="Times New Roman"/>
+          <w:lang w:val="en-ID" w:eastAsia="id-ID"/>
+        </w:rPr>
+        <w:t xml:space="preserve"> </w:t>
+      </w:r>
+      <w:proofErr w:type="spellStart"/>
+      <w:r>
+        <w:rPr>
+          <w:rFonts w:cs="Times New Roman"/>
+          <w:lang w:val="en-ID" w:eastAsia="id-ID"/>
+        </w:rPr>
+        <w:t>hipotesis</w:t>
+      </w:r>
+      <w:proofErr w:type="spellEnd"/>
+      <w:r>
+        <w:rPr>
+          <w:rFonts w:cs="Times New Roman"/>
+          <w:lang w:val="en-ID" w:eastAsia="id-ID"/>
+        </w:rPr>
+        <w:t xml:space="preserve"> yang </w:t>
+      </w:r>
+      <w:proofErr w:type="spellStart"/>
+      <w:r>
+        <w:rPr>
+          <w:rFonts w:cs="Times New Roman"/>
+          <w:lang w:val="en-ID" w:eastAsia="id-ID"/>
+        </w:rPr>
+        <w:t>dibangun</w:t>
+      </w:r>
+      <w:proofErr w:type="spellEnd"/>
+      <w:r>
+        <w:rPr>
+          <w:rFonts w:cs="Times New Roman"/>
+          <w:lang w:val="en-ID" w:eastAsia="id-ID"/>
+        </w:rPr>
+        <w:t xml:space="preserve"> </w:t>
+      </w:r>
+      <w:proofErr w:type="spellStart"/>
+      <w:r>
+        <w:rPr>
+          <w:rFonts w:cs="Times New Roman"/>
+          <w:lang w:val="en-ID" w:eastAsia="id-ID"/>
+        </w:rPr>
+        <w:t>dalam</w:t>
+      </w:r>
+      <w:proofErr w:type="spellEnd"/>
+      <w:r>
+        <w:rPr>
+          <w:rFonts w:cs="Times New Roman"/>
+          <w:lang w:val="en-ID" w:eastAsia="id-ID"/>
+        </w:rPr>
+        <w:t xml:space="preserve"> </w:t>
+      </w:r>
+      <w:proofErr w:type="spellStart"/>
+      <w:r>
+        <w:rPr>
+          <w:rFonts w:cs="Times New Roman"/>
+          <w:lang w:val="en-ID" w:eastAsia="id-ID"/>
+        </w:rPr>
+        <w:t>penelitian</w:t>
+      </w:r>
+      <w:proofErr w:type="spellEnd"/>
+      <w:r>
+        <w:rPr>
+          <w:rFonts w:cs="Times New Roman"/>
+          <w:lang w:val="en-ID" w:eastAsia="id-ID"/>
+        </w:rPr>
+        <w:t xml:space="preserve"> </w:t>
+      </w:r>
+      <w:proofErr w:type="spellStart"/>
+      <w:r>
+        <w:rPr>
+          <w:rFonts w:cs="Times New Roman"/>
+          <w:lang w:val="en-ID" w:eastAsia="id-ID"/>
+        </w:rPr>
+        <w:t>ini</w:t>
+      </w:r>
+      <w:proofErr w:type="spellEnd"/>
+      <w:r>
+        <w:rPr>
+          <w:rFonts w:cs="Times New Roman"/>
+          <w:lang w:val="en-ID" w:eastAsia="id-ID"/>
+        </w:rPr>
+        <w:t xml:space="preserve"> </w:t>
+      </w:r>
+      <w:proofErr w:type="spellStart"/>
+      <w:r>
+        <w:rPr>
+          <w:rFonts w:cs="Times New Roman"/>
+          <w:lang w:val="en-ID" w:eastAsia="id-ID"/>
+        </w:rPr>
+        <w:t>adalah</w:t>
+      </w:r>
+      <w:proofErr w:type="spellEnd"/>
+      <w:r>
+        <w:rPr>
+          <w:rFonts w:cs="Times New Roman"/>
+          <w:lang w:val="en-ID" w:eastAsia="id-ID"/>
+        </w:rPr>
+        <w:t>:</w:t>
+      </w:r>
+    </w:p>
+    <w:p>
+      <w:pPr>
+        <w:ind w:firstLine="576"/>
+        <w:jc w:val="both"/>
+        <w:rPr>
+          <w:rFonts w:cs="Times New Roman"/>
+          <w:b/>
+          <w:lang w:eastAsia="id-ID"/>
+        </w:rPr>
+      </w:pPr>
+      <w:r>
+        <w:rPr>
+          <w:rFonts w:cs="Times New Roman"/>
+          <w:b/>
           <w:lang w:eastAsia="id-ID"/>
         </w:rPr>
         <w:t xml:space="preserve">H5: </w:t>
@@ -39194,97 +40058,97 @@
       <w:r>
         <w:rPr>
           <w:b/>
-          <w:i/>
-        </w:rPr>
-        <w:t>Augmented Reality</w:t>
-      </w:r>
+          <w:iCs/>
+        </w:rPr>
+        <w:t xml:space="preserve">Digitalisasi </w:t>
+      </w:r>
+      <w:proofErr w:type="spellStart"/>
       <w:r>
         <w:rPr>
           <w:b/>
-        </w:rPr>
-        <w:t xml:space="preserve"> </w:t>
-      </w:r>
-      <w:proofErr w:type="spellStart"/>
-      <w:r>
-        <w:rPr>
-          <w:rFonts w:cs="Times New Roman"/>
+          <w:iCs/>
+        </w:rPr>
+        <w:t>memoderasi</w:t>
+      </w:r>
+      <w:proofErr w:type="spellEnd"/>
+      <w:r>
+        <w:rPr>
           <w:b/>
-          <w:lang w:eastAsia="id-ID"/>
-        </w:rPr>
-        <w:t>berpengaruh</w:t>
-      </w:r>
-      <w:proofErr w:type="spellEnd"/>
-      <w:r>
-        <w:rPr>
-          <w:rFonts w:cs="Times New Roman"/>
+          <w:iCs/>
+        </w:rPr>
+        <w:t xml:space="preserve"> </w:t>
+      </w:r>
+      <w:proofErr w:type="spellStart"/>
+      <w:r>
+        <w:rPr>
           <w:b/>
-          <w:lang w:eastAsia="id-ID"/>
-        </w:rPr>
-        <w:t xml:space="preserve"> </w:t>
-      </w:r>
-      <w:proofErr w:type="spellStart"/>
-      <w:r>
-        <w:rPr>
-          <w:rFonts w:cs="Times New Roman"/>
+          <w:iCs/>
+        </w:rPr>
+        <w:t>hubungan</w:t>
+      </w:r>
+      <w:proofErr w:type="spellEnd"/>
+      <w:r>
+        <w:rPr>
           <w:b/>
-          <w:i/>
-          <w:lang w:eastAsia="id-ID"/>
-        </w:rPr>
-        <w:t>positif</w:t>
-      </w:r>
-      <w:proofErr w:type="spellEnd"/>
-      <w:r>
-        <w:rPr>
-          <w:rFonts w:cs="Times New Roman"/>
+          <w:iCs/>
+        </w:rPr>
+        <w:t xml:space="preserve"> </w:t>
+      </w:r>
+      <w:proofErr w:type="spellStart"/>
+      <w:r>
+        <w:rPr>
           <w:b/>
-          <w:lang w:eastAsia="id-ID"/>
-        </w:rPr>
-        <w:t xml:space="preserve"> </w:t>
-      </w:r>
-      <w:proofErr w:type="spellStart"/>
-      <w:r>
-        <w:rPr>
-          <w:rFonts w:cs="Times New Roman"/>
+          <w:iCs/>
+        </w:rPr>
+        <w:t>antara</w:t>
+      </w:r>
+      <w:proofErr w:type="spellEnd"/>
+      <w:r>
+        <w:rPr>
           <w:b/>
-          <w:lang w:eastAsia="id-ID"/>
-        </w:rPr>
-        <w:t>terhadap</w:t>
-      </w:r>
-      <w:proofErr w:type="spellEnd"/>
-      <w:r>
-        <w:rPr>
-          <w:rFonts w:cs="Times New Roman"/>
+          <w:iCs/>
+        </w:rPr>
+        <w:t xml:space="preserve"> </w:t>
+      </w:r>
+      <w:proofErr w:type="spellStart"/>
+      <w:r>
+        <w:rPr>
           <w:b/>
-          <w:lang w:eastAsia="id-ID"/>
-        </w:rPr>
-        <w:t xml:space="preserve"> </w:t>
-      </w:r>
-      <w:proofErr w:type="spellStart"/>
-      <w:r>
-        <w:rPr>
-          <w:rFonts w:cs="Times New Roman"/>
+          <w:iCs/>
+        </w:rPr>
+        <w:t>Pelatihan</w:t>
+      </w:r>
+      <w:proofErr w:type="spellEnd"/>
+      <w:r>
+        <w:rPr>
           <w:b/>
-          <w:lang w:eastAsia="id-ID"/>
-        </w:rPr>
-        <w:t>Kepuasan</w:t>
-      </w:r>
-      <w:proofErr w:type="spellEnd"/>
-      <w:r>
-        <w:rPr>
-          <w:rFonts w:cs="Times New Roman"/>
+          <w:iCs/>
+        </w:rPr>
+        <w:t xml:space="preserve"> dan </w:t>
+      </w:r>
+      <w:proofErr w:type="spellStart"/>
+      <w:r>
+        <w:rPr>
           <w:b/>
-          <w:lang w:eastAsia="id-ID"/>
-        </w:rPr>
-        <w:t xml:space="preserve"> </w:t>
-      </w:r>
-      <w:proofErr w:type="spellStart"/>
-      <w:r>
-        <w:rPr>
-          <w:rFonts w:cs="Times New Roman"/>
+          <w:iCs/>
+        </w:rPr>
+        <w:t>Produktivitas</w:t>
+      </w:r>
+      <w:proofErr w:type="spellEnd"/>
+      <w:r>
+        <w:rPr>
           <w:b/>
-          <w:lang w:eastAsia="id-ID"/>
-        </w:rPr>
-        <w:t>Pelanggan</w:t>
+          <w:iCs/>
+        </w:rPr>
+        <w:t xml:space="preserve"> </w:t>
+      </w:r>
+      <w:proofErr w:type="spellStart"/>
+      <w:r>
+        <w:rPr>
+          <w:b/>
+          <w:iCs/>
+        </w:rPr>
+        <w:t>Karyawan</w:t>
       </w:r>
       <w:proofErr w:type="spellEnd"/>
     </w:p>
@@ -39299,27 +40163,25 @@
           <w:rStyle w:val="fontstyle01"/>
           <w:rFonts w:ascii="Times New Roman" w:hAnsi="Times New Roman"/>
           <w:b/>
-          <w:i/>
+          <w:iCs/>
           <w:color w:val="auto"/>
         </w:rPr>
       </w:pPr>
-      <w:bookmarkStart w:id="13" w:name="_Toc186220495"/>
       <w:r>
         <w:rPr>
           <w:rStyle w:val="fontstyle01"/>
           <w:b/>
           <w:i/>
         </w:rPr>
-        <w:lastRenderedPageBreak/>
-        <w:t>Virtual Assistan</w:t>
+        <w:t>Work-life Balance</w:t>
       </w:r>
       <w:r>
         <w:rPr>
           <w:rStyle w:val="fontstyle01"/>
           <w:b/>
-          <w:i/>
-        </w:rPr>
-        <w:t xml:space="preserve">t </w:t>
+          <w:iCs/>
+        </w:rPr>
+        <w:t xml:space="preserve"> </w:t>
       </w:r>
       <w:proofErr w:type="spellStart"/>
       <w:r>
@@ -39343,25 +40205,79 @@
           <w:rStyle w:val="fontstyle01"/>
           <w:b/>
         </w:rPr>
-        <w:t>Kepuasan</w:t>
-      </w:r>
-      <w:proofErr w:type="spellEnd"/>
+        <w:t>P</w:t>
+      </w:r>
       <w:r>
         <w:rPr>
           <w:rStyle w:val="fontstyle01"/>
           <w:b/>
         </w:rPr>
-        <w:t xml:space="preserve"> </w:t>
-      </w:r>
-      <w:proofErr w:type="spellStart"/>
+        <w:t>roduktivitas</w:t>
+      </w:r>
+      <w:proofErr w:type="spellEnd"/>
       <w:r>
         <w:rPr>
           <w:rStyle w:val="fontstyle01"/>
           <w:b/>
         </w:rPr>
-        <w:t>Pelanggan</w:t>
-      </w:r>
-      <w:bookmarkEnd w:id="13"/>
+        <w:t xml:space="preserve"> </w:t>
+      </w:r>
+      <w:proofErr w:type="spellStart"/>
+      <w:r>
+        <w:rPr>
+          <w:rStyle w:val="fontstyle01"/>
+          <w:b/>
+        </w:rPr>
+        <w:t>Karyawan</w:t>
+      </w:r>
+      <w:proofErr w:type="spellEnd"/>
+      <w:r>
+        <w:rPr>
+          <w:rStyle w:val="fontstyle01"/>
+          <w:b/>
+        </w:rPr>
+        <w:t xml:space="preserve"> </w:t>
+      </w:r>
+      <w:proofErr w:type="spellStart"/>
+      <w:r>
+        <w:rPr>
+          <w:rStyle w:val="fontstyle01"/>
+          <w:b/>
+        </w:rPr>
+        <w:t>dengan</w:t>
+      </w:r>
+      <w:proofErr w:type="spellEnd"/>
+      <w:r>
+        <w:rPr>
+          <w:rStyle w:val="fontstyle01"/>
+          <w:b/>
+        </w:rPr>
+        <w:t xml:space="preserve"> Digitalisasi </w:t>
+      </w:r>
+      <w:proofErr w:type="spellStart"/>
+      <w:r>
+        <w:rPr>
+          <w:rStyle w:val="fontstyle01"/>
+          <w:b/>
+        </w:rPr>
+        <w:t>sebagai</w:t>
+      </w:r>
+      <w:proofErr w:type="spellEnd"/>
+      <w:r>
+        <w:rPr>
+          <w:rStyle w:val="fontstyle01"/>
+          <w:b/>
+        </w:rPr>
+        <w:t xml:space="preserve"> </w:t>
+      </w:r>
+      <w:proofErr w:type="spellStart"/>
+      <w:r>
+        <w:rPr>
+          <w:rStyle w:val="fontstyle01"/>
+          <w:b/>
+        </w:rPr>
+        <w:t>Pemoderasi</w:t>
+      </w:r>
       <w:proofErr w:type="spellEnd"/>
     </w:p>
     <w:p>
@@ -39369,1067 +40285,728 @@
         <w:ind w:firstLine="576"/>
         <w:jc w:val="both"/>
         <w:rPr>
-          <w:rFonts w:cs="Times New Roman"/>
-          <w:lang w:eastAsia="id-ID"/>
-        </w:rPr>
-      </w:pPr>
-      <w:r>
-        <w:rPr>
-          <w:rFonts w:cs="Times New Roman"/>
+          <w:lang w:val="en-ID"/>
+        </w:rPr>
+      </w:pPr>
+      <w:r>
+        <w:rPr>
+          <w:rStyle w:val="fontstyle01"/>
+          <w:bCs/>
           <w:i/>
-          <w:lang w:eastAsia="id-ID"/>
-        </w:rPr>
-        <w:t xml:space="preserve">Virtual </w:t>
-      </w:r>
-      <w:proofErr w:type="spellStart"/>
-      <w:r>
-        <w:rPr>
-          <w:rFonts w:cs="Times New Roman"/>
+        </w:rPr>
+        <w:t>Work-life Balance</w:t>
+      </w:r>
+      <w:r>
+        <w:rPr>
+          <w:rStyle w:val="fontstyle01"/>
+          <w:b/>
+          <w:iCs/>
+        </w:rPr>
+        <w:t xml:space="preserve"> </w:t>
+      </w:r>
+      <w:proofErr w:type="spellStart"/>
+      <w:r>
+        <w:rPr>
+          <w:lang w:val="en-ID"/>
+        </w:rPr>
+        <w:t>merupakan</w:t>
+      </w:r>
+      <w:proofErr w:type="spellEnd"/>
+      <w:r>
+        <w:rPr>
+          <w:lang w:val="en-ID"/>
+        </w:rPr>
+        <w:t xml:space="preserve"> </w:t>
+      </w:r>
+      <w:proofErr w:type="spellStart"/>
+      <w:r>
+        <w:rPr>
+          <w:lang w:val="en-ID"/>
+        </w:rPr>
+        <w:t>faktor</w:t>
+      </w:r>
+      <w:proofErr w:type="spellEnd"/>
+      <w:r>
+        <w:rPr>
+          <w:lang w:val="en-ID"/>
+        </w:rPr>
+        <w:t xml:space="preserve"> </w:t>
+      </w:r>
+      <w:proofErr w:type="spellStart"/>
+      <w:r>
+        <w:rPr>
+          <w:lang w:val="en-ID"/>
+        </w:rPr>
+        <w:t>penting</w:t>
+      </w:r>
+      <w:proofErr w:type="spellEnd"/>
+      <w:r>
+        <w:rPr>
+          <w:lang w:val="en-ID"/>
+        </w:rPr>
+        <w:t xml:space="preserve"> yang </w:t>
+      </w:r>
+      <w:proofErr w:type="spellStart"/>
+      <w:r>
+        <w:rPr>
+          <w:lang w:val="en-ID"/>
+        </w:rPr>
+        <w:t>dapat</w:t>
+      </w:r>
+      <w:proofErr w:type="spellEnd"/>
+      <w:r>
+        <w:rPr>
+          <w:lang w:val="en-ID"/>
+        </w:rPr>
+        <w:t xml:space="preserve"> </w:t>
+      </w:r>
+      <w:proofErr w:type="spellStart"/>
+      <w:r>
+        <w:rPr>
+          <w:lang w:val="en-ID"/>
+        </w:rPr>
+        <w:t>memengaruhi</w:t>
+      </w:r>
+      <w:proofErr w:type="spellEnd"/>
+      <w:r>
+        <w:rPr>
+          <w:lang w:val="en-ID"/>
+        </w:rPr>
+        <w:t xml:space="preserve"> </w:t>
+      </w:r>
+      <w:proofErr w:type="spellStart"/>
+      <w:r>
+        <w:rPr>
+          <w:lang w:val="en-ID"/>
+        </w:rPr>
+        <w:t>produktivitas</w:t>
+      </w:r>
+      <w:proofErr w:type="spellEnd"/>
+      <w:r>
+        <w:rPr>
+          <w:lang w:val="en-ID"/>
+        </w:rPr>
+        <w:t xml:space="preserve"> </w:t>
+      </w:r>
+      <w:proofErr w:type="spellStart"/>
+      <w:r>
+        <w:rPr>
+          <w:lang w:val="en-ID"/>
+        </w:rPr>
+        <w:t>karyawan</w:t>
+      </w:r>
+      <w:proofErr w:type="spellEnd"/>
+      <w:r>
+        <w:rPr>
+          <w:lang w:val="en-ID"/>
+        </w:rPr>
+        <w:t xml:space="preserve"> </w:t>
+      </w:r>
+      <w:proofErr w:type="spellStart"/>
+      <w:r>
+        <w:rPr>
+          <w:lang w:val="en-ID"/>
+        </w:rPr>
+        <w:t>secara</w:t>
+      </w:r>
+      <w:proofErr w:type="spellEnd"/>
+      <w:r>
+        <w:rPr>
+          <w:lang w:val="en-ID"/>
+        </w:rPr>
+        <w:t xml:space="preserve"> </w:t>
+      </w:r>
+      <w:proofErr w:type="spellStart"/>
+      <w:r>
+        <w:rPr>
+          <w:lang w:val="en-ID"/>
+        </w:rPr>
+        <w:t>langsung</w:t>
+      </w:r>
+      <w:proofErr w:type="spellEnd"/>
+      <w:r>
+        <w:rPr>
+          <w:lang w:val="en-ID"/>
+        </w:rPr>
+        <w:t xml:space="preserve">. </w:t>
+      </w:r>
+      <w:proofErr w:type="spellStart"/>
+      <w:r>
+        <w:rPr>
+          <w:lang w:val="en-ID"/>
+        </w:rPr>
+        <w:t>Keseimbangan</w:t>
+      </w:r>
+      <w:proofErr w:type="spellEnd"/>
+      <w:r>
+        <w:rPr>
+          <w:lang w:val="en-ID"/>
+        </w:rPr>
+        <w:t xml:space="preserve"> </w:t>
+      </w:r>
+      <w:proofErr w:type="spellStart"/>
+      <w:r>
+        <w:rPr>
+          <w:lang w:val="en-ID"/>
+        </w:rPr>
+        <w:t>antara</w:t>
+      </w:r>
+      <w:proofErr w:type="spellEnd"/>
+      <w:r>
+        <w:rPr>
+          <w:lang w:val="en-ID"/>
+        </w:rPr>
+        <w:t xml:space="preserve"> </w:t>
+      </w:r>
+      <w:proofErr w:type="spellStart"/>
+      <w:r>
+        <w:rPr>
+          <w:lang w:val="en-ID"/>
+        </w:rPr>
+        <w:t>kehidupan</w:t>
+      </w:r>
+      <w:proofErr w:type="spellEnd"/>
+      <w:r>
+        <w:rPr>
+          <w:lang w:val="en-ID"/>
+        </w:rPr>
+        <w:t xml:space="preserve"> </w:t>
+      </w:r>
+      <w:proofErr w:type="spellStart"/>
+      <w:r>
+        <w:rPr>
+          <w:lang w:val="en-ID"/>
+        </w:rPr>
+        <w:t>pribadi</w:t>
+      </w:r>
+      <w:proofErr w:type="spellEnd"/>
+      <w:r>
+        <w:rPr>
+          <w:lang w:val="en-ID"/>
+        </w:rPr>
+        <w:t xml:space="preserve"> dan </w:t>
+      </w:r>
+      <w:proofErr w:type="spellStart"/>
+      <w:r>
+        <w:rPr>
+          <w:lang w:val="en-ID"/>
+        </w:rPr>
+        <w:t>profesional</w:t>
+      </w:r>
+      <w:proofErr w:type="spellEnd"/>
+      <w:r>
+        <w:rPr>
+          <w:lang w:val="en-ID"/>
+        </w:rPr>
+        <w:t xml:space="preserve"> </w:t>
+      </w:r>
+      <w:proofErr w:type="spellStart"/>
+      <w:r>
+        <w:rPr>
+          <w:lang w:val="en-ID"/>
+        </w:rPr>
+        <w:t>memungkinkan</w:t>
+      </w:r>
+      <w:proofErr w:type="spellEnd"/>
+      <w:r>
+        <w:rPr>
+          <w:lang w:val="en-ID"/>
+        </w:rPr>
+        <w:t xml:space="preserve"> </w:t>
+      </w:r>
+      <w:proofErr w:type="spellStart"/>
+      <w:r>
+        <w:rPr>
+          <w:lang w:val="en-ID"/>
+        </w:rPr>
+        <w:t>karyawan</w:t>
+      </w:r>
+      <w:proofErr w:type="spellEnd"/>
+      <w:r>
+        <w:rPr>
+          <w:lang w:val="en-ID"/>
+        </w:rPr>
+        <w:t xml:space="preserve"> </w:t>
+      </w:r>
+      <w:proofErr w:type="spellStart"/>
+      <w:r>
+        <w:rPr>
+          <w:lang w:val="en-ID"/>
+        </w:rPr>
+        <w:t>untuk</w:t>
+      </w:r>
+      <w:proofErr w:type="spellEnd"/>
+      <w:r>
+        <w:rPr>
+          <w:lang w:val="en-ID"/>
+        </w:rPr>
+        <w:t xml:space="preserve"> </w:t>
+      </w:r>
+      <w:proofErr w:type="spellStart"/>
+      <w:r>
+        <w:rPr>
+          <w:lang w:val="en-ID"/>
+        </w:rPr>
+        <w:t>menjalankan</w:t>
+      </w:r>
+      <w:proofErr w:type="spellEnd"/>
+      <w:r>
+        <w:rPr>
+          <w:lang w:val="en-ID"/>
+        </w:rPr>
+        <w:t xml:space="preserve"> </w:t>
+      </w:r>
+      <w:proofErr w:type="spellStart"/>
+      <w:r>
+        <w:rPr>
+          <w:lang w:val="en-ID"/>
+        </w:rPr>
+        <w:t>tugas</w:t>
+      </w:r>
+      <w:proofErr w:type="spellEnd"/>
+      <w:r>
+        <w:rPr>
+          <w:lang w:val="en-ID"/>
+        </w:rPr>
+        <w:t xml:space="preserve"> </w:t>
+      </w:r>
+      <w:proofErr w:type="spellStart"/>
+      <w:r>
+        <w:rPr>
+          <w:lang w:val="en-ID"/>
+        </w:rPr>
+        <w:t>pekerjaan</w:t>
+      </w:r>
+      <w:proofErr w:type="spellEnd"/>
+      <w:r>
+        <w:rPr>
+          <w:lang w:val="en-ID"/>
+        </w:rPr>
+        <w:t xml:space="preserve"> </w:t>
+      </w:r>
+      <w:proofErr w:type="spellStart"/>
+      <w:r>
+        <w:rPr>
+          <w:lang w:val="en-ID"/>
+        </w:rPr>
+        <w:t>dengan</w:t>
+      </w:r>
+      <w:proofErr w:type="spellEnd"/>
+      <w:r>
+        <w:rPr>
+          <w:lang w:val="en-ID"/>
+        </w:rPr>
+        <w:t xml:space="preserve"> </w:t>
+      </w:r>
+      <w:proofErr w:type="spellStart"/>
+      <w:r>
+        <w:rPr>
+          <w:lang w:val="en-ID"/>
+        </w:rPr>
+        <w:t>lebih</w:t>
+      </w:r>
+      <w:proofErr w:type="spellEnd"/>
+      <w:r>
+        <w:rPr>
+          <w:lang w:val="en-ID"/>
+        </w:rPr>
+        <w:t xml:space="preserve"> </w:t>
+      </w:r>
+      <w:proofErr w:type="spellStart"/>
+      <w:r>
+        <w:rPr>
+          <w:lang w:val="en-ID"/>
+        </w:rPr>
+        <w:t>fokus</w:t>
+      </w:r>
+      <w:proofErr w:type="spellEnd"/>
+      <w:r>
+        <w:rPr>
+          <w:lang w:val="en-ID"/>
+        </w:rPr>
+        <w:t xml:space="preserve">, </w:t>
+      </w:r>
+      <w:proofErr w:type="spellStart"/>
+      <w:r>
+        <w:rPr>
+          <w:lang w:val="en-ID"/>
+        </w:rPr>
+        <w:t>tanpa</w:t>
+      </w:r>
+      <w:proofErr w:type="spellEnd"/>
+      <w:r>
+        <w:rPr>
+          <w:lang w:val="en-ID"/>
+        </w:rPr>
+        <w:t xml:space="preserve"> </w:t>
+      </w:r>
+      <w:proofErr w:type="spellStart"/>
+      <w:r>
+        <w:rPr>
+          <w:lang w:val="en-ID"/>
+        </w:rPr>
+        <w:t>mengorbankan</w:t>
+      </w:r>
+      <w:proofErr w:type="spellEnd"/>
+      <w:r>
+        <w:rPr>
+          <w:lang w:val="en-ID"/>
+        </w:rPr>
+        <w:t xml:space="preserve"> </w:t>
+      </w:r>
+      <w:proofErr w:type="spellStart"/>
+      <w:r>
+        <w:rPr>
+          <w:lang w:val="en-ID"/>
+        </w:rPr>
+        <w:t>aspek</w:t>
+      </w:r>
+      <w:proofErr w:type="spellEnd"/>
+      <w:r>
+        <w:rPr>
+          <w:lang w:val="en-ID"/>
+        </w:rPr>
+        <w:t xml:space="preserve"> </w:t>
+      </w:r>
+      <w:proofErr w:type="spellStart"/>
+      <w:r>
+        <w:rPr>
+          <w:lang w:val="en-ID"/>
+        </w:rPr>
+        <w:t>kesejahteraan</w:t>
+      </w:r>
+      <w:proofErr w:type="spellEnd"/>
+      <w:r>
+        <w:rPr>
+          <w:lang w:val="en-ID"/>
+        </w:rPr>
+        <w:t xml:space="preserve"> </w:t>
+      </w:r>
+      <w:proofErr w:type="spellStart"/>
+      <w:r>
+        <w:rPr>
+          <w:lang w:val="en-ID"/>
+        </w:rPr>
+        <w:t>pribadi</w:t>
+      </w:r>
+      <w:proofErr w:type="spellEnd"/>
+      <w:r>
+        <w:rPr>
+          <w:lang w:val="en-ID"/>
+        </w:rPr>
+        <w:t xml:space="preserve">. Ketika </w:t>
+      </w:r>
+      <w:r>
+        <w:rPr>
           <w:i/>
-          <w:lang w:eastAsia="id-ID"/>
-        </w:rPr>
-        <w:t>Asisten</w:t>
-      </w:r>
-      <w:r>
-        <w:rPr>
-          <w:rFonts w:cs="Times New Roman"/>
-          <w:i/>
-          <w:lang w:eastAsia="id-ID"/>
-        </w:rPr>
-        <w:t>t</w:t>
-      </w:r>
-      <w:proofErr w:type="spellEnd"/>
-      <w:r>
-        <w:rPr>
-          <w:rFonts w:cs="Times New Roman"/>
-          <w:lang w:eastAsia="id-ID"/>
-        </w:rPr>
-        <w:t xml:space="preserve"> </w:t>
-      </w:r>
-      <w:proofErr w:type="spellStart"/>
-      <w:r>
-        <w:rPr>
-          <w:rFonts w:cs="Times New Roman"/>
-          <w:lang w:eastAsia="id-ID"/>
-        </w:rPr>
-        <w:t>akan</w:t>
-      </w:r>
-      <w:proofErr w:type="spellEnd"/>
-      <w:r>
-        <w:rPr>
-          <w:rFonts w:cs="Times New Roman"/>
-          <w:lang w:eastAsia="id-ID"/>
-        </w:rPr>
-        <w:t xml:space="preserve"> </w:t>
-      </w:r>
-      <w:proofErr w:type="spellStart"/>
-      <w:r>
-        <w:rPr>
-          <w:rFonts w:cs="Times New Roman"/>
-          <w:lang w:eastAsia="id-ID"/>
-        </w:rPr>
-        <w:t>memberikan</w:t>
-      </w:r>
-      <w:proofErr w:type="spellEnd"/>
-      <w:r>
-        <w:rPr>
-          <w:rFonts w:cs="Times New Roman"/>
-          <w:lang w:eastAsia="id-ID"/>
-        </w:rPr>
-        <w:t xml:space="preserve"> </w:t>
-      </w:r>
-      <w:proofErr w:type="spellStart"/>
-      <w:r>
-        <w:rPr>
-          <w:rFonts w:cs="Times New Roman"/>
-          <w:lang w:eastAsia="id-ID"/>
-        </w:rPr>
-        <w:t>dampak</w:t>
-      </w:r>
-      <w:proofErr w:type="spellEnd"/>
-      <w:r>
-        <w:rPr>
-          <w:rFonts w:cs="Times New Roman"/>
-          <w:lang w:eastAsia="id-ID"/>
-        </w:rPr>
-        <w:t xml:space="preserve"> </w:t>
-      </w:r>
-      <w:proofErr w:type="spellStart"/>
-      <w:r>
-        <w:rPr>
-          <w:rFonts w:cs="Times New Roman"/>
-          <w:lang w:eastAsia="id-ID"/>
+          <w:iCs/>
+          <w:lang w:val="en-ID"/>
+        </w:rPr>
+        <w:t>work-life balance</w:t>
+      </w:r>
+      <w:r>
+        <w:rPr>
+          <w:lang w:val="en-ID"/>
+        </w:rPr>
+        <w:t xml:space="preserve"> </w:t>
+      </w:r>
+      <w:proofErr w:type="spellStart"/>
+      <w:r>
+        <w:rPr>
+          <w:lang w:val="en-ID"/>
+        </w:rPr>
+        <w:t>terjaga</w:t>
+      </w:r>
+      <w:proofErr w:type="spellEnd"/>
+      <w:r>
+        <w:rPr>
+          <w:lang w:val="en-ID"/>
+        </w:rPr>
+        <w:t xml:space="preserve">, </w:t>
+      </w:r>
+      <w:proofErr w:type="spellStart"/>
+      <w:r>
+        <w:rPr>
+          <w:lang w:val="en-ID"/>
+        </w:rPr>
+        <w:t>karyawan</w:t>
+      </w:r>
+      <w:proofErr w:type="spellEnd"/>
+      <w:r>
+        <w:rPr>
+          <w:lang w:val="en-ID"/>
+        </w:rPr>
+        <w:t xml:space="preserve"> </w:t>
+      </w:r>
+      <w:proofErr w:type="spellStart"/>
+      <w:r>
+        <w:rPr>
+          <w:lang w:val="en-ID"/>
+        </w:rPr>
+        <w:t>cenderung</w:t>
+      </w:r>
+      <w:proofErr w:type="spellEnd"/>
+      <w:r>
+        <w:rPr>
+          <w:lang w:val="en-ID"/>
+        </w:rPr>
+        <w:t xml:space="preserve"> </w:t>
+      </w:r>
+      <w:proofErr w:type="spellStart"/>
+      <w:r>
+        <w:rPr>
+          <w:lang w:val="en-ID"/>
+        </w:rPr>
+        <w:t>memiliki</w:t>
+      </w:r>
+      <w:proofErr w:type="spellEnd"/>
+      <w:r>
+        <w:rPr>
+          <w:lang w:val="en-ID"/>
+        </w:rPr>
+        <w:t xml:space="preserve"> </w:t>
+      </w:r>
+      <w:proofErr w:type="spellStart"/>
+      <w:r>
+        <w:rPr>
+          <w:lang w:val="en-ID"/>
+        </w:rPr>
+        <w:t>tingkat</w:t>
+      </w:r>
+      <w:proofErr w:type="spellEnd"/>
+      <w:r>
+        <w:rPr>
+          <w:lang w:val="en-ID"/>
+        </w:rPr>
+        <w:t xml:space="preserve"> </w:t>
+      </w:r>
+      <w:proofErr w:type="spellStart"/>
+      <w:r>
+        <w:rPr>
+          <w:lang w:val="en-ID"/>
+        </w:rPr>
+        <w:t>stres</w:t>
+      </w:r>
+      <w:proofErr w:type="spellEnd"/>
+      <w:r>
+        <w:rPr>
+          <w:lang w:val="en-ID"/>
+        </w:rPr>
+        <w:t xml:space="preserve"> yang </w:t>
+      </w:r>
+      <w:proofErr w:type="spellStart"/>
+      <w:r>
+        <w:rPr>
+          <w:lang w:val="en-ID"/>
+        </w:rPr>
+        <w:t>lebih</w:t>
+      </w:r>
+      <w:proofErr w:type="spellEnd"/>
+      <w:r>
+        <w:rPr>
+          <w:lang w:val="en-ID"/>
+        </w:rPr>
+        <w:t xml:space="preserve"> </w:t>
+      </w:r>
+      <w:proofErr w:type="spellStart"/>
+      <w:r>
+        <w:rPr>
+          <w:lang w:val="en-ID"/>
+        </w:rPr>
+        <w:t>rendah</w:t>
+      </w:r>
+      <w:proofErr w:type="spellEnd"/>
+      <w:r>
+        <w:rPr>
+          <w:lang w:val="en-ID"/>
+        </w:rPr>
+        <w:t xml:space="preserve">, </w:t>
+      </w:r>
+      <w:proofErr w:type="spellStart"/>
+      <w:r>
+        <w:rPr>
+          <w:lang w:val="en-ID"/>
+        </w:rPr>
+        <w:t>kepuasan</w:t>
+      </w:r>
+      <w:proofErr w:type="spellEnd"/>
+      <w:r>
+        <w:rPr>
+          <w:lang w:val="en-ID"/>
+        </w:rPr>
+        <w:t xml:space="preserve"> </w:t>
+      </w:r>
+      <w:proofErr w:type="spellStart"/>
+      <w:r>
+        <w:rPr>
+          <w:lang w:val="en-ID"/>
+        </w:rPr>
+        <w:t>kerja</w:t>
+      </w:r>
+      <w:proofErr w:type="spellEnd"/>
+      <w:r>
+        <w:rPr>
+          <w:lang w:val="en-ID"/>
+        </w:rPr>
+        <w:t xml:space="preserve"> yang </w:t>
+      </w:r>
+      <w:proofErr w:type="spellStart"/>
+      <w:r>
+        <w:rPr>
+          <w:lang w:val="en-ID"/>
+        </w:rPr>
+        <w:t>lebih</w:t>
+      </w:r>
+      <w:proofErr w:type="spellEnd"/>
+      <w:r>
+        <w:rPr>
+          <w:lang w:val="en-ID"/>
+        </w:rPr>
+        <w:t xml:space="preserve"> </w:t>
+      </w:r>
+      <w:proofErr w:type="spellStart"/>
+      <w:r>
+        <w:rPr>
+          <w:lang w:val="en-ID"/>
+        </w:rPr>
+        <w:t>tinggi</w:t>
+      </w:r>
+      <w:proofErr w:type="spellEnd"/>
+      <w:r>
+        <w:rPr>
+          <w:lang w:val="en-ID"/>
+        </w:rPr>
+        <w:t xml:space="preserve">, </w:t>
+      </w:r>
+      <w:proofErr w:type="spellStart"/>
+      <w:r>
+        <w:rPr>
+          <w:lang w:val="en-ID"/>
+        </w:rPr>
+        <w:t>serta</w:t>
+      </w:r>
+      <w:proofErr w:type="spellEnd"/>
+      <w:r>
+        <w:rPr>
+          <w:lang w:val="en-ID"/>
+        </w:rPr>
+        <w:t xml:space="preserve"> </w:t>
+      </w:r>
+      <w:proofErr w:type="spellStart"/>
+      <w:r>
+        <w:rPr>
+          <w:lang w:val="en-ID"/>
+        </w:rPr>
+        <w:t>motivasi</w:t>
+      </w:r>
+      <w:proofErr w:type="spellEnd"/>
+      <w:r>
+        <w:rPr>
+          <w:lang w:val="en-ID"/>
+        </w:rPr>
+        <w:t xml:space="preserve"> </w:t>
+      </w:r>
+      <w:proofErr w:type="spellStart"/>
+      <w:r>
+        <w:rPr>
+          <w:lang w:val="en-ID"/>
+        </w:rPr>
+        <w:t>kerja</w:t>
+      </w:r>
+      <w:proofErr w:type="spellEnd"/>
+      <w:r>
+        <w:rPr>
+          <w:lang w:val="en-ID"/>
+        </w:rPr>
+        <w:t xml:space="preserve"> yang </w:t>
+      </w:r>
+      <w:proofErr w:type="spellStart"/>
+      <w:r>
+        <w:rPr>
+          <w:lang w:val="en-ID"/>
+        </w:rPr>
+        <w:t>meningkat</w:t>
+      </w:r>
+      <w:proofErr w:type="spellEnd"/>
+      <w:r>
+        <w:rPr>
+          <w:lang w:val="en-ID"/>
+        </w:rPr>
+        <w:t>,</w:t>
+      </w:r>
+      <w:r>
+        <w:rPr>
+          <w:lang w:val="en-ID"/>
+        </w:rPr>
+        <w:t xml:space="preserve"> yang pada </w:t>
+      </w:r>
+      <w:proofErr w:type="spellStart"/>
+      <w:r>
+        <w:rPr>
+          <w:lang w:val="en-ID"/>
+        </w:rPr>
+        <w:t>akhirnya</w:t>
+      </w:r>
+      <w:proofErr w:type="spellEnd"/>
+      <w:r>
+        <w:rPr>
+          <w:lang w:val="en-ID"/>
+        </w:rPr>
+        <w:t xml:space="preserve"> </w:t>
+      </w:r>
+      <w:proofErr w:type="spellStart"/>
+      <w:r>
+        <w:rPr>
+          <w:lang w:val="en-ID"/>
+        </w:rPr>
+        <w:t>berdampak</w:t>
+      </w:r>
+      <w:proofErr w:type="spellEnd"/>
+      <w:r>
+        <w:rPr>
+          <w:lang w:val="en-ID"/>
+        </w:rPr>
+        <w:t xml:space="preserve"> </w:t>
+      </w:r>
+      <w:proofErr w:type="spellStart"/>
+      <w:r>
+        <w:rPr>
+          <w:lang w:val="en-ID"/>
+        </w:rPr>
+        <w:t>positif</w:t>
+      </w:r>
+      <w:proofErr w:type="spellEnd"/>
+      <w:r>
+        <w:rPr>
+          <w:lang w:val="en-ID"/>
+        </w:rPr>
+        <w:t xml:space="preserve"> </w:t>
+      </w:r>
+      <w:proofErr w:type="spellStart"/>
+      <w:r>
+        <w:rPr>
+          <w:lang w:val="en-ID"/>
         </w:rPr>
         <w:t>terhadap</w:t>
       </w:r>
       <w:proofErr w:type="spellEnd"/>
       <w:r>
         <w:rPr>
-          <w:rFonts w:cs="Times New Roman"/>
-          <w:lang w:eastAsia="id-ID"/>
-        </w:rPr>
-        <w:t xml:space="preserve"> </w:t>
-      </w:r>
-      <w:proofErr w:type="spellStart"/>
-      <w:r>
-        <w:rPr>
-          <w:rFonts w:cs="Times New Roman"/>
-          <w:lang w:eastAsia="id-ID"/>
-        </w:rPr>
-        <w:t>tingkat</w:t>
-      </w:r>
-      <w:proofErr w:type="spellEnd"/>
-      <w:r>
-        <w:rPr>
-          <w:rFonts w:cs="Times New Roman"/>
-          <w:lang w:eastAsia="id-ID"/>
-        </w:rPr>
-        <w:t xml:space="preserve"> </w:t>
-      </w:r>
-      <w:proofErr w:type="spellStart"/>
-      <w:r>
-        <w:rPr>
-          <w:rFonts w:cs="Times New Roman"/>
-          <w:lang w:eastAsia="id-ID"/>
-        </w:rPr>
-        <w:t>kepuasan</w:t>
-      </w:r>
-      <w:proofErr w:type="spellEnd"/>
-      <w:r>
-        <w:rPr>
-          <w:rFonts w:cs="Times New Roman"/>
-          <w:lang w:eastAsia="id-ID"/>
-        </w:rPr>
-        <w:t xml:space="preserve"> </w:t>
-      </w:r>
-      <w:proofErr w:type="spellStart"/>
-      <w:r>
-        <w:rPr>
-          <w:rFonts w:cs="Times New Roman"/>
-          <w:lang w:eastAsia="id-ID"/>
-        </w:rPr>
-        <w:t>pelanggan</w:t>
-      </w:r>
-      <w:proofErr w:type="spellEnd"/>
-      <w:r>
-        <w:rPr>
-          <w:rFonts w:cs="Times New Roman"/>
-          <w:lang w:eastAsia="id-ID"/>
-        </w:rPr>
-        <w:t xml:space="preserve">. </w:t>
-      </w:r>
-      <w:proofErr w:type="spellStart"/>
-      <w:r>
-        <w:rPr>
-          <w:rFonts w:cs="Times New Roman"/>
-          <w:lang w:eastAsia="id-ID"/>
-        </w:rPr>
-        <w:t>Dengan</w:t>
-      </w:r>
-      <w:proofErr w:type="spellEnd"/>
-      <w:r>
-        <w:rPr>
-          <w:rFonts w:cs="Times New Roman"/>
-          <w:lang w:eastAsia="id-ID"/>
-        </w:rPr>
-        <w:t xml:space="preserve"> kata lain, </w:t>
-      </w:r>
-      <w:proofErr w:type="spellStart"/>
-      <w:r>
-        <w:rPr>
-          <w:rFonts w:cs="Times New Roman"/>
-          <w:lang w:eastAsia="id-ID"/>
-        </w:rPr>
-        <w:t>penggunaan</w:t>
-      </w:r>
-      <w:proofErr w:type="spellEnd"/>
-      <w:r>
-        <w:rPr>
-          <w:rFonts w:cs="Times New Roman"/>
-          <w:lang w:eastAsia="id-ID"/>
-        </w:rPr>
-        <w:t xml:space="preserve"> </w:t>
-      </w:r>
-      <w:r>
-        <w:rPr>
-          <w:rFonts w:cs="Times New Roman"/>
-          <w:i/>
-          <w:lang w:eastAsia="id-ID"/>
-        </w:rPr>
-        <w:t xml:space="preserve">Virtual </w:t>
-      </w:r>
-      <w:proofErr w:type="spellStart"/>
-      <w:r>
-        <w:rPr>
-          <w:rFonts w:cs="Times New Roman"/>
-          <w:i/>
-          <w:lang w:eastAsia="id-ID"/>
-        </w:rPr>
-        <w:t>Asistent</w:t>
-      </w:r>
-      <w:proofErr w:type="spellEnd"/>
-      <w:r>
-        <w:rPr>
-          <w:rFonts w:cs="Times New Roman"/>
-          <w:lang w:eastAsia="id-ID"/>
-        </w:rPr>
-        <w:t xml:space="preserve"> </w:t>
-      </w:r>
-      <w:r>
-        <w:rPr>
-          <w:rFonts w:cs="Times New Roman"/>
-          <w:lang w:eastAsia="id-ID"/>
-        </w:rPr>
-        <w:t xml:space="preserve">yang </w:t>
-      </w:r>
-      <w:proofErr w:type="spellStart"/>
-      <w:r>
-        <w:rPr>
-          <w:rFonts w:cs="Times New Roman"/>
-          <w:lang w:eastAsia="id-ID"/>
-        </w:rPr>
-        <w:t>efektif</w:t>
-      </w:r>
-      <w:proofErr w:type="spellEnd"/>
-      <w:r>
-        <w:rPr>
-          <w:rFonts w:cs="Times New Roman"/>
-          <w:lang w:eastAsia="id-ID"/>
-        </w:rPr>
-        <w:t xml:space="preserve"> </w:t>
-      </w:r>
-      <w:proofErr w:type="spellStart"/>
-      <w:r>
-        <w:rPr>
-          <w:rFonts w:cs="Times New Roman"/>
-          <w:lang w:eastAsia="id-ID"/>
-        </w:rPr>
-        <w:t>diharapkan</w:t>
-      </w:r>
-      <w:proofErr w:type="spellEnd"/>
-      <w:r>
-        <w:rPr>
-          <w:rFonts w:cs="Times New Roman"/>
-          <w:lang w:eastAsia="id-ID"/>
-        </w:rPr>
-        <w:t xml:space="preserve"> </w:t>
-      </w:r>
-      <w:proofErr w:type="spellStart"/>
-      <w:r>
-        <w:rPr>
-          <w:rFonts w:cs="Times New Roman"/>
-          <w:lang w:eastAsia="id-ID"/>
-        </w:rPr>
-        <w:t>dapat</w:t>
-      </w:r>
-      <w:proofErr w:type="spellEnd"/>
-      <w:r>
-        <w:rPr>
-          <w:rFonts w:cs="Times New Roman"/>
-          <w:lang w:eastAsia="id-ID"/>
-        </w:rPr>
-        <w:t xml:space="preserve"> </w:t>
-      </w:r>
-      <w:proofErr w:type="spellStart"/>
-      <w:r>
-        <w:rPr>
-          <w:rFonts w:cs="Times New Roman"/>
-          <w:lang w:eastAsia="id-ID"/>
-        </w:rPr>
-        <w:t>meningkatkan</w:t>
-      </w:r>
-      <w:proofErr w:type="spellEnd"/>
-      <w:r>
-        <w:rPr>
-          <w:rFonts w:cs="Times New Roman"/>
-          <w:lang w:eastAsia="id-ID"/>
-        </w:rPr>
-        <w:t xml:space="preserve"> </w:t>
-      </w:r>
-      <w:proofErr w:type="spellStart"/>
-      <w:r>
-        <w:rPr>
-          <w:rFonts w:cs="Times New Roman"/>
-          <w:lang w:eastAsia="id-ID"/>
-        </w:rPr>
-        <w:t>kepuasan</w:t>
-      </w:r>
-      <w:proofErr w:type="spellEnd"/>
-      <w:r>
-        <w:rPr>
-          <w:rFonts w:cs="Times New Roman"/>
-          <w:lang w:eastAsia="id-ID"/>
-        </w:rPr>
-        <w:t xml:space="preserve"> </w:t>
-      </w:r>
-      <w:proofErr w:type="spellStart"/>
-      <w:r>
-        <w:rPr>
-          <w:rFonts w:cs="Times New Roman"/>
-          <w:lang w:eastAsia="id-ID"/>
-        </w:rPr>
-        <w:t>pelanggan</w:t>
-      </w:r>
-      <w:proofErr w:type="spellEnd"/>
-      <w:r>
-        <w:rPr>
-          <w:rFonts w:cs="Times New Roman"/>
-          <w:lang w:eastAsia="id-ID"/>
-        </w:rPr>
-        <w:t xml:space="preserve"> </w:t>
-      </w:r>
-      <w:proofErr w:type="spellStart"/>
-      <w:r>
-        <w:rPr>
-          <w:rFonts w:cs="Times New Roman"/>
-          <w:lang w:eastAsia="id-ID"/>
-        </w:rPr>
-        <w:t>melalui</w:t>
-      </w:r>
-      <w:proofErr w:type="spellEnd"/>
-      <w:r>
-        <w:rPr>
-          <w:rFonts w:cs="Times New Roman"/>
-          <w:lang w:eastAsia="id-ID"/>
-        </w:rPr>
-        <w:t xml:space="preserve"> </w:t>
-      </w:r>
-      <w:proofErr w:type="spellStart"/>
-      <w:r>
-        <w:rPr>
-          <w:rFonts w:cs="Times New Roman"/>
-          <w:lang w:eastAsia="id-ID"/>
-        </w:rPr>
-        <w:t>layanan</w:t>
-      </w:r>
-      <w:proofErr w:type="spellEnd"/>
-      <w:r>
-        <w:rPr>
-          <w:rFonts w:cs="Times New Roman"/>
-          <w:lang w:eastAsia="id-ID"/>
-        </w:rPr>
-        <w:t xml:space="preserve"> yang </w:t>
-      </w:r>
-      <w:proofErr w:type="spellStart"/>
-      <w:r>
-        <w:rPr>
-          <w:rFonts w:cs="Times New Roman"/>
-          <w:lang w:eastAsia="id-ID"/>
-        </w:rPr>
-        <w:t>responsif</w:t>
-      </w:r>
-      <w:proofErr w:type="spellEnd"/>
-      <w:r>
-        <w:rPr>
-          <w:rFonts w:cs="Times New Roman"/>
-          <w:lang w:eastAsia="id-ID"/>
-        </w:rPr>
-        <w:t xml:space="preserve"> dan </w:t>
-      </w:r>
-      <w:proofErr w:type="spellStart"/>
-      <w:r>
-        <w:rPr>
-          <w:rFonts w:cs="Times New Roman"/>
-          <w:lang w:eastAsia="id-ID"/>
-        </w:rPr>
-        <w:t>solusi</w:t>
-      </w:r>
-      <w:proofErr w:type="spellEnd"/>
-      <w:r>
-        <w:rPr>
-          <w:rFonts w:cs="Times New Roman"/>
-          <w:lang w:eastAsia="id-ID"/>
-        </w:rPr>
-        <w:t xml:space="preserve"> yang </w:t>
-      </w:r>
-      <w:proofErr w:type="spellStart"/>
-      <w:r>
-        <w:rPr>
-          <w:rFonts w:cs="Times New Roman"/>
-          <w:lang w:eastAsia="id-ID"/>
-        </w:rPr>
-        <w:t>disediakan</w:t>
-      </w:r>
-      <w:proofErr w:type="spellEnd"/>
-      <w:r>
-        <w:rPr>
-          <w:rFonts w:cs="Times New Roman"/>
-          <w:lang w:eastAsia="id-ID"/>
-        </w:rPr>
-        <w:t xml:space="preserve">. Jika </w:t>
-      </w:r>
-      <w:proofErr w:type="spellStart"/>
-      <w:r>
-        <w:rPr>
-          <w:rFonts w:cs="Times New Roman"/>
-          <w:lang w:eastAsia="id-ID"/>
-        </w:rPr>
-        <w:t>hipotesis</w:t>
-      </w:r>
-      <w:proofErr w:type="spellEnd"/>
-      <w:r>
-        <w:rPr>
-          <w:rFonts w:cs="Times New Roman"/>
-          <w:lang w:eastAsia="id-ID"/>
-        </w:rPr>
-        <w:t xml:space="preserve"> </w:t>
-      </w:r>
-      <w:proofErr w:type="spellStart"/>
-      <w:r>
-        <w:rPr>
-          <w:rFonts w:cs="Times New Roman"/>
-          <w:lang w:eastAsia="id-ID"/>
-        </w:rPr>
-        <w:t>ini</w:t>
-      </w:r>
-      <w:proofErr w:type="spellEnd"/>
-      <w:r>
-        <w:rPr>
-          <w:rFonts w:cs="Times New Roman"/>
-          <w:lang w:eastAsia="id-ID"/>
-        </w:rPr>
-        <w:t xml:space="preserve"> </w:t>
-      </w:r>
-      <w:proofErr w:type="spellStart"/>
-      <w:r>
-        <w:rPr>
-          <w:rFonts w:cs="Times New Roman"/>
-          <w:lang w:eastAsia="id-ID"/>
-        </w:rPr>
-        <w:t>terbukti</w:t>
-      </w:r>
-      <w:proofErr w:type="spellEnd"/>
-      <w:r>
-        <w:rPr>
-          <w:rFonts w:cs="Times New Roman"/>
-          <w:lang w:eastAsia="id-ID"/>
-        </w:rPr>
-        <w:t xml:space="preserve"> </w:t>
-      </w:r>
-      <w:proofErr w:type="spellStart"/>
-      <w:r>
-        <w:rPr>
-          <w:rFonts w:cs="Times New Roman"/>
-          <w:lang w:eastAsia="id-ID"/>
-        </w:rPr>
-        <w:t>benar</w:t>
-      </w:r>
-      <w:proofErr w:type="spellEnd"/>
-      <w:r>
-        <w:rPr>
-          <w:rFonts w:cs="Times New Roman"/>
-          <w:lang w:eastAsia="id-ID"/>
-        </w:rPr>
-        <w:t xml:space="preserve">, </w:t>
-      </w:r>
-      <w:proofErr w:type="spellStart"/>
-      <w:r>
-        <w:rPr>
-          <w:rFonts w:cs="Times New Roman"/>
-          <w:lang w:eastAsia="id-ID"/>
-        </w:rPr>
-        <w:t>hasil</w:t>
-      </w:r>
-      <w:proofErr w:type="spellEnd"/>
-      <w:r>
-        <w:rPr>
-          <w:rFonts w:cs="Times New Roman"/>
-          <w:lang w:eastAsia="id-ID"/>
-        </w:rPr>
-        <w:t xml:space="preserve"> </w:t>
-      </w:r>
-      <w:proofErr w:type="spellStart"/>
-      <w:r>
-        <w:rPr>
-          <w:rFonts w:cs="Times New Roman"/>
-          <w:lang w:eastAsia="id-ID"/>
-        </w:rPr>
-        <w:t>penelitian</w:t>
-      </w:r>
-      <w:proofErr w:type="spellEnd"/>
-      <w:r>
-        <w:rPr>
-          <w:rFonts w:cs="Times New Roman"/>
-          <w:lang w:eastAsia="id-ID"/>
-        </w:rPr>
-        <w:t xml:space="preserve"> </w:t>
-      </w:r>
-      <w:proofErr w:type="spellStart"/>
-      <w:r>
-        <w:rPr>
-          <w:rFonts w:cs="Times New Roman"/>
-          <w:lang w:eastAsia="id-ID"/>
-        </w:rPr>
-        <w:t>akan</w:t>
-      </w:r>
-      <w:proofErr w:type="spellEnd"/>
-      <w:r>
-        <w:rPr>
-          <w:rFonts w:cs="Times New Roman"/>
-          <w:lang w:eastAsia="id-ID"/>
-        </w:rPr>
-        <w:t xml:space="preserve"> </w:t>
-      </w:r>
-      <w:proofErr w:type="spellStart"/>
-      <w:r>
-        <w:rPr>
-          <w:rFonts w:cs="Times New Roman"/>
-          <w:lang w:eastAsia="id-ID"/>
-        </w:rPr>
-        <w:t>menunjukkan</w:t>
-      </w:r>
-      <w:proofErr w:type="spellEnd"/>
-      <w:r>
-        <w:rPr>
-          <w:rFonts w:cs="Times New Roman"/>
-          <w:lang w:eastAsia="id-ID"/>
-        </w:rPr>
-        <w:t xml:space="preserve"> </w:t>
-      </w:r>
-      <w:proofErr w:type="spellStart"/>
-      <w:r>
-        <w:rPr>
-          <w:rFonts w:cs="Times New Roman"/>
-          <w:lang w:eastAsia="id-ID"/>
-        </w:rPr>
-        <w:t>bahwa</w:t>
-      </w:r>
-      <w:proofErr w:type="spellEnd"/>
-      <w:r>
-        <w:rPr>
-          <w:rFonts w:cs="Times New Roman"/>
-          <w:lang w:eastAsia="id-ID"/>
-        </w:rPr>
-        <w:t xml:space="preserve"> </w:t>
-      </w:r>
-      <w:r>
-        <w:rPr>
-          <w:rFonts w:cs="Times New Roman"/>
-          <w:i/>
-          <w:lang w:eastAsia="id-ID"/>
-        </w:rPr>
-        <w:t xml:space="preserve">Virtual </w:t>
-      </w:r>
-      <w:proofErr w:type="spellStart"/>
-      <w:r>
-        <w:rPr>
-          <w:rFonts w:cs="Times New Roman"/>
-          <w:i/>
-          <w:lang w:eastAsia="id-ID"/>
-        </w:rPr>
-        <w:t>Asistent</w:t>
-      </w:r>
-      <w:proofErr w:type="spellEnd"/>
-      <w:r>
-        <w:rPr>
-          <w:rFonts w:cs="Times New Roman"/>
-          <w:lang w:eastAsia="id-ID"/>
-        </w:rPr>
-        <w:t xml:space="preserve"> </w:t>
-      </w:r>
-      <w:proofErr w:type="spellStart"/>
-      <w:r>
-        <w:rPr>
-          <w:rFonts w:cs="Times New Roman"/>
-          <w:lang w:eastAsia="id-ID"/>
-        </w:rPr>
-        <w:t>memainkan</w:t>
-      </w:r>
-      <w:proofErr w:type="spellEnd"/>
-      <w:r>
-        <w:rPr>
-          <w:rFonts w:cs="Times New Roman"/>
-          <w:lang w:eastAsia="id-ID"/>
-        </w:rPr>
-        <w:t xml:space="preserve"> </w:t>
-      </w:r>
-      <w:proofErr w:type="spellStart"/>
-      <w:r>
-        <w:rPr>
-          <w:rFonts w:cs="Times New Roman"/>
-          <w:lang w:eastAsia="id-ID"/>
-        </w:rPr>
-        <w:t>peran</w:t>
-      </w:r>
-      <w:proofErr w:type="spellEnd"/>
-      <w:r>
-        <w:rPr>
-          <w:rFonts w:cs="Times New Roman"/>
-          <w:lang w:eastAsia="id-ID"/>
-        </w:rPr>
-        <w:t xml:space="preserve"> </w:t>
-      </w:r>
-      <w:proofErr w:type="spellStart"/>
-      <w:r>
-        <w:rPr>
-          <w:rFonts w:cs="Times New Roman"/>
-          <w:lang w:eastAsia="id-ID"/>
-        </w:rPr>
-        <w:t>penting</w:t>
-      </w:r>
-      <w:proofErr w:type="spellEnd"/>
-      <w:r>
-        <w:rPr>
-          <w:rFonts w:cs="Times New Roman"/>
-          <w:lang w:eastAsia="id-ID"/>
-        </w:rPr>
-        <w:t xml:space="preserve"> </w:t>
-      </w:r>
-      <w:proofErr w:type="spellStart"/>
-      <w:r>
-        <w:rPr>
-          <w:rFonts w:cs="Times New Roman"/>
-          <w:lang w:eastAsia="id-ID"/>
-        </w:rPr>
-        <w:t>dalam</w:t>
-      </w:r>
-      <w:proofErr w:type="spellEnd"/>
-      <w:r>
-        <w:rPr>
-          <w:rFonts w:cs="Times New Roman"/>
-          <w:lang w:eastAsia="id-ID"/>
-        </w:rPr>
-        <w:t xml:space="preserve"> </w:t>
-      </w:r>
-      <w:proofErr w:type="spellStart"/>
-      <w:r>
-        <w:rPr>
-          <w:rFonts w:cs="Times New Roman"/>
-          <w:lang w:eastAsia="id-ID"/>
-        </w:rPr>
-        <w:t>meningkatkan</w:t>
-      </w:r>
-      <w:proofErr w:type="spellEnd"/>
-      <w:r>
-        <w:rPr>
-          <w:rFonts w:cs="Times New Roman"/>
-          <w:lang w:eastAsia="id-ID"/>
-        </w:rPr>
-        <w:t xml:space="preserve"> </w:t>
-      </w:r>
-      <w:proofErr w:type="spellStart"/>
-      <w:r>
-        <w:rPr>
-          <w:rFonts w:cs="Times New Roman"/>
-          <w:lang w:eastAsia="id-ID"/>
-        </w:rPr>
-        <w:t>pengalaman</w:t>
-      </w:r>
-      <w:proofErr w:type="spellEnd"/>
-      <w:r>
-        <w:rPr>
-          <w:rFonts w:cs="Times New Roman"/>
-          <w:lang w:eastAsia="id-ID"/>
-        </w:rPr>
-        <w:t xml:space="preserve"> </w:t>
-      </w:r>
-      <w:proofErr w:type="spellStart"/>
-      <w:r>
-        <w:rPr>
-          <w:rFonts w:cs="Times New Roman"/>
-          <w:lang w:eastAsia="id-ID"/>
-        </w:rPr>
-        <w:t>pelanggan</w:t>
-      </w:r>
-      <w:proofErr w:type="spellEnd"/>
-      <w:r>
-        <w:rPr>
-          <w:rFonts w:cs="Times New Roman"/>
-          <w:lang w:eastAsia="id-ID"/>
-        </w:rPr>
-        <w:t xml:space="preserve"> dan </w:t>
-      </w:r>
-      <w:proofErr w:type="spellStart"/>
-      <w:r>
-        <w:rPr>
-          <w:rFonts w:cs="Times New Roman"/>
-          <w:lang w:eastAsia="id-ID"/>
-        </w:rPr>
-        <w:t>memenuhi</w:t>
-      </w:r>
-      <w:proofErr w:type="spellEnd"/>
-      <w:r>
-        <w:rPr>
-          <w:rFonts w:cs="Times New Roman"/>
-          <w:lang w:eastAsia="id-ID"/>
-        </w:rPr>
-        <w:t xml:space="preserve"> </w:t>
-      </w:r>
-      <w:proofErr w:type="spellStart"/>
-      <w:r>
-        <w:rPr>
-          <w:rFonts w:cs="Times New Roman"/>
-          <w:lang w:eastAsia="id-ID"/>
-        </w:rPr>
-        <w:t>kebutuhan</w:t>
-      </w:r>
-      <w:proofErr w:type="spellEnd"/>
-      <w:r>
-        <w:rPr>
-          <w:rFonts w:cs="Times New Roman"/>
-          <w:lang w:eastAsia="id-ID"/>
-        </w:rPr>
-        <w:t xml:space="preserve"> </w:t>
-      </w:r>
-      <w:proofErr w:type="spellStart"/>
-      <w:r>
-        <w:rPr>
-          <w:rFonts w:cs="Times New Roman"/>
-          <w:lang w:eastAsia="id-ID"/>
-        </w:rPr>
-        <w:t>mereka</w:t>
-      </w:r>
-      <w:proofErr w:type="spellEnd"/>
-      <w:r>
-        <w:rPr>
-          <w:rFonts w:cs="Times New Roman"/>
-          <w:lang w:eastAsia="id-ID"/>
-        </w:rPr>
-        <w:t xml:space="preserve"> </w:t>
-      </w:r>
-      <w:proofErr w:type="spellStart"/>
-      <w:r>
-        <w:rPr>
-          <w:rFonts w:cs="Times New Roman"/>
-          <w:lang w:eastAsia="id-ID"/>
-        </w:rPr>
-        <w:t>dengan</w:t>
-      </w:r>
-      <w:proofErr w:type="spellEnd"/>
-      <w:r>
-        <w:rPr>
-          <w:rFonts w:cs="Times New Roman"/>
-          <w:lang w:eastAsia="id-ID"/>
-        </w:rPr>
-        <w:t xml:space="preserve"> </w:t>
-      </w:r>
-      <w:proofErr w:type="spellStart"/>
-      <w:r>
-        <w:rPr>
-          <w:rFonts w:cs="Times New Roman"/>
-          <w:lang w:eastAsia="id-ID"/>
-        </w:rPr>
-        <w:t>lebih</w:t>
-      </w:r>
-      <w:proofErr w:type="spellEnd"/>
-      <w:r>
-        <w:rPr>
-          <w:rFonts w:cs="Times New Roman"/>
-          <w:lang w:eastAsia="id-ID"/>
-        </w:rPr>
-        <w:t xml:space="preserve"> </w:t>
-      </w:r>
-      <w:proofErr w:type="spellStart"/>
-      <w:r>
-        <w:rPr>
-          <w:rFonts w:cs="Times New Roman"/>
-          <w:lang w:eastAsia="id-ID"/>
-        </w:rPr>
-        <w:t>baik</w:t>
-      </w:r>
-      <w:proofErr w:type="spellEnd"/>
-      <w:r>
-        <w:rPr>
-          <w:rFonts w:cs="Times New Roman"/>
-          <w:lang w:eastAsia="id-ID"/>
-        </w:rPr>
-        <w:t xml:space="preserve">. </w:t>
-      </w:r>
-      <w:proofErr w:type="spellStart"/>
-      <w:r>
-        <w:rPr>
-          <w:rFonts w:cs="Times New Roman"/>
-          <w:lang w:eastAsia="id-ID"/>
-        </w:rPr>
-        <w:t>Sesuai</w:t>
-      </w:r>
-      <w:proofErr w:type="spellEnd"/>
-      <w:r>
-        <w:rPr>
-          <w:rFonts w:cs="Times New Roman"/>
-          <w:lang w:eastAsia="id-ID"/>
-        </w:rPr>
-        <w:t xml:space="preserve"> </w:t>
-      </w:r>
-      <w:proofErr w:type="spellStart"/>
-      <w:r>
-        <w:rPr>
-          <w:rFonts w:cs="Times New Roman"/>
-          <w:lang w:eastAsia="id-ID"/>
-        </w:rPr>
-        <w:t>dengan</w:t>
-      </w:r>
-      <w:proofErr w:type="spellEnd"/>
-      <w:r>
-        <w:rPr>
-          <w:rFonts w:cs="Times New Roman"/>
-          <w:lang w:eastAsia="id-ID"/>
-        </w:rPr>
-        <w:t xml:space="preserve"> </w:t>
-      </w:r>
-      <w:proofErr w:type="spellStart"/>
-      <w:r>
-        <w:rPr>
-          <w:rFonts w:cs="Times New Roman"/>
-          <w:lang w:eastAsia="id-ID"/>
-        </w:rPr>
-        <w:t>hasil</w:t>
-      </w:r>
-      <w:proofErr w:type="spellEnd"/>
-      <w:r>
-        <w:rPr>
-          <w:rFonts w:cs="Times New Roman"/>
-          <w:lang w:eastAsia="id-ID"/>
-        </w:rPr>
-        <w:t xml:space="preserve"> yang </w:t>
-      </w:r>
-      <w:proofErr w:type="spellStart"/>
-      <w:r>
-        <w:rPr>
-          <w:rFonts w:cs="Times New Roman"/>
-          <w:lang w:eastAsia="id-ID"/>
-        </w:rPr>
-        <w:t>didapat</w:t>
-      </w:r>
-      <w:proofErr w:type="spellEnd"/>
-      <w:r>
-        <w:rPr>
-          <w:rFonts w:cs="Times New Roman"/>
-          <w:lang w:eastAsia="id-ID"/>
-        </w:rPr>
-        <w:t xml:space="preserve"> </w:t>
-      </w:r>
-      <w:proofErr w:type="spellStart"/>
-      <w:r>
-        <w:rPr>
-          <w:rFonts w:cs="Times New Roman"/>
-          <w:lang w:eastAsia="id-ID"/>
-        </w:rPr>
-        <w:t>dari</w:t>
-      </w:r>
-      <w:proofErr w:type="spellEnd"/>
-      <w:r>
-        <w:rPr>
-          <w:rFonts w:cs="Times New Roman"/>
-          <w:lang w:eastAsia="id-ID"/>
-        </w:rPr>
-        <w:t xml:space="preserve"> </w:t>
-      </w:r>
-      <w:proofErr w:type="spellStart"/>
-      <w:r>
-        <w:rPr>
-          <w:rFonts w:cs="Times New Roman"/>
-          <w:lang w:eastAsia="id-ID"/>
-        </w:rPr>
-        <w:t>penelitian</w:t>
-      </w:r>
-      <w:proofErr w:type="spellEnd"/>
-      <w:r>
-        <w:rPr>
-          <w:rFonts w:cs="Times New Roman"/>
-          <w:lang w:eastAsia="id-ID"/>
-        </w:rPr>
-        <w:t xml:space="preserve"> yang </w:t>
-      </w:r>
-      <w:proofErr w:type="spellStart"/>
-      <w:r>
-        <w:rPr>
-          <w:rFonts w:cs="Times New Roman"/>
-          <w:lang w:eastAsia="id-ID"/>
-        </w:rPr>
-        <w:t>dilakukan</w:t>
-      </w:r>
-      <w:proofErr w:type="spellEnd"/>
-      <w:r>
-        <w:rPr>
-          <w:rFonts w:cs="Times New Roman"/>
-          <w:lang w:eastAsia="id-ID"/>
-        </w:rPr>
-        <w:t xml:space="preserve"> oleh </w:t>
-      </w:r>
-      <w:r>
-        <w:rPr>
-          <w:rFonts w:cs="Times New Roman"/>
-          <w:lang w:eastAsia="id-ID"/>
-        </w:rPr>
-        <w:fldChar w:fldCharType="begin" w:fldLock="1"/>
-      </w:r>
-      <w:r>
-        <w:rPr>
-          <w:rFonts w:cs="Times New Roman"/>
-          <w:lang w:eastAsia="id-ID"/>
-        </w:rPr>
-        <w:instrText>ADDIN CSL_CITATION {"citationItems":[{"id":"ITEM-1","itemData":{"DOI":"10.29313/.V8I1.31763","ISSN":"2460-6510","abstract":"Abstract .   To improve customer satisfaction, companies must determine customer needs by managing good relationships and providing online service information for the sake of developing the image of customers in the company PT. Central Asia Bank. The faster technology develops, the faster it attracts customers to banking services, one of which is at PT. Bank Asia Central which has provided new product and service innovations by providing facilities to facilitate customers, one of the latest innovations is the VIRA service or Virtual Assistant Chat Banking. This study focuses on customer service which is considered very minimal by using virtual services so that it affects customer satisfaction. The concept in this study is the effect of virtual customer service and customer satisfaction. The purpose of this research is to understand the effect of virtual customer service on customer satisfaction. This research method uses a quantitative approach by using data collection techniques using a questionnaire whose validity and reliability can be tested first. The results obtained from this study describe that Ha which states that there is an influence between virtual customer service variables on customer satisfaction is accepted. So that Ho, which explains that there can be no influence between virtual customer service variables on customer satisfaction, is rejected. Therefore, it can be concluded that there is a significant and significant influence between virtual customer service on customer satisfaction.   Abstrak . Untuk meningkatkan kepuasan pelanggan, perusahaan harus menentukan kebutuhan pelanggan dengan cara mengelola hubungan baik dan memberikan informasi layanan online demi pengembangan citra pada pelanggan di perusahaan PT. Bank Asia Central. Semakin cepat teknologi berkembang, makin cepat menarik pelanggan ke layanan perbankan salah satunya pada PT. Bank Asia Central yang telah  memberikan inovasi produk dan layanan baru dengan memberikan fasilitas untuk memudahkan pelanggan salah satu inovasi terbaru yaitu layanan VIRA atau  Virtual Assistant Chat Banking . Penelitian ini memfokuskan pada  customer service  yang terhitung sangat minim dengan menggunakan layanan virtual sehingga mempengaruhi kepuasan pelanggan. Konsep dalam penelitian ini adalah pengaruh  virtual customer service  dan kepuasan pelanggan. Tujuan dari penelitian ini tidaklain ialah untuk memahami terdapat pengaruh  virtual customer service   pada kepuasan terhadap pelanggan. Metode…","author":[{"dropping-particle":"","family":"Narita","given":"","non-dropping-particle":"","parse-names":false,"suffix":""},{"dropping-particle":"","family":"Fauzi","given":"Rizky","non-dropping-particle":"","parse-names":false,"suffix":""}],"container-title":"Prosiding Hubungan Masyarakat","id":"ITEM-1","issue":"1","issued":{"date-parts":[["2022","7"]]},"page":"63-72","title":"Pengaruh Virtual Customer Service terhadap Kepuasan Pelanggan Bank Bca Kantor Cabang Utama Cibubur","type":"article-journal","volume":"8"},"uris":["http://www.mendeley.com/documents/?uuid=03c3ca95-1cde-37e1-b492-1a36f8926c4d","http://www.mendeley.com/documents/?uuid=a27c64c7-2b9d-4868-8262-bfbf5c099606"]}],"mendeley":{"formattedCitation":"(Narita &amp; Fauzi, 2022)","manualFormatting":"Narita &amp; Fauzi, (2022)","plainTextFormattedCitation":"(Narita &amp; Fauzi, 2022)","previouslyFormattedCitation":"(Narita &amp; Fauzi, 2022)"},"properties":{"noteIndex":0},"schema":"https://github.com/citation-style-language/schema/raw/master/csl-citation.json"}</w:instrText>
-      </w:r>
-      <w:r>
-        <w:rPr>
-          <w:rFonts w:cs="Times New Roman"/>
-          <w:lang w:eastAsia="id-ID"/>
-        </w:rPr>
-        <w:fldChar w:fldCharType="separate"/>
-      </w:r>
-      <w:r>
-        <w:rPr>
-          <w:rFonts w:cs="Times New Roman"/>
-          <w:noProof/>
-          <w:lang w:eastAsia="id-ID"/>
-        </w:rPr>
-        <w:t>Narita &amp; Fauzi, (2022)</w:t>
-      </w:r>
-      <w:r>
-        <w:rPr>
-          <w:rFonts w:cs="Times New Roman"/>
-          <w:lang w:eastAsia="id-ID"/>
-        </w:rPr>
-        <w:fldChar w:fldCharType="end"/>
-      </w:r>
-      <w:r>
-        <w:rPr>
-          <w:rFonts w:cs="Times New Roman"/>
-          <w:lang w:eastAsia="id-ID"/>
-        </w:rPr>
-        <w:t xml:space="preserve">, </w:t>
-      </w:r>
-      <w:proofErr w:type="spellStart"/>
-      <w:r>
-        <w:rPr>
-          <w:rFonts w:cs="Times New Roman"/>
-          <w:lang w:eastAsia="id-ID"/>
-        </w:rPr>
-        <w:t>menyebutkan</w:t>
-      </w:r>
-      <w:proofErr w:type="spellEnd"/>
-      <w:r>
-        <w:rPr>
-          <w:rFonts w:cs="Times New Roman"/>
-          <w:lang w:eastAsia="id-ID"/>
-        </w:rPr>
-        <w:t xml:space="preserve"> </w:t>
-      </w:r>
-      <w:proofErr w:type="spellStart"/>
-      <w:r>
-        <w:rPr>
-          <w:rFonts w:cs="Times New Roman"/>
-          <w:lang w:eastAsia="id-ID"/>
-        </w:rPr>
-        <w:t>terdapat</w:t>
-      </w:r>
-      <w:proofErr w:type="spellEnd"/>
-      <w:r>
-        <w:rPr>
-          <w:rFonts w:cs="Times New Roman"/>
-          <w:lang w:eastAsia="id-ID"/>
-        </w:rPr>
-        <w:t xml:space="preserve"> </w:t>
-      </w:r>
-      <w:proofErr w:type="spellStart"/>
-      <w:r>
-        <w:rPr>
-          <w:rFonts w:cs="Times New Roman"/>
-          <w:lang w:eastAsia="id-ID"/>
-        </w:rPr>
-        <w:t>pengaruh</w:t>
-      </w:r>
-      <w:proofErr w:type="spellEnd"/>
-      <w:r>
-        <w:rPr>
-          <w:rFonts w:cs="Times New Roman"/>
-          <w:lang w:eastAsia="id-ID"/>
-        </w:rPr>
-        <w:t xml:space="preserve"> </w:t>
-      </w:r>
-      <w:proofErr w:type="spellStart"/>
-      <w:r>
-        <w:rPr>
-          <w:rFonts w:cs="Times New Roman"/>
-          <w:lang w:eastAsia="id-ID"/>
-        </w:rPr>
-        <w:t>diantara</w:t>
-      </w:r>
-      <w:proofErr w:type="spellEnd"/>
-      <w:r>
-        <w:rPr>
-          <w:rFonts w:cs="Times New Roman"/>
-          <w:lang w:eastAsia="id-ID"/>
-        </w:rPr>
-        <w:t xml:space="preserve"> </w:t>
-      </w:r>
-      <w:proofErr w:type="spellStart"/>
-      <w:r>
-        <w:rPr>
-          <w:rFonts w:cs="Times New Roman"/>
-          <w:lang w:eastAsia="id-ID"/>
-        </w:rPr>
-        <w:t>variabel</w:t>
-      </w:r>
-      <w:proofErr w:type="spellEnd"/>
-      <w:r>
-        <w:rPr>
-          <w:rFonts w:cs="Times New Roman"/>
-          <w:lang w:eastAsia="id-ID"/>
-        </w:rPr>
-        <w:t xml:space="preserve"> </w:t>
-      </w:r>
-      <w:r>
-        <w:rPr>
-          <w:rFonts w:cs="Times New Roman"/>
-          <w:i/>
-          <w:lang w:eastAsia="id-ID"/>
-        </w:rPr>
-        <w:t>virtual customer service</w:t>
-      </w:r>
-      <w:r>
-        <w:rPr>
-          <w:rFonts w:cs="Times New Roman"/>
-          <w:lang w:eastAsia="id-ID"/>
-        </w:rPr>
-        <w:t xml:space="preserve"> pada </w:t>
-      </w:r>
-      <w:proofErr w:type="spellStart"/>
-      <w:r>
-        <w:rPr>
-          <w:rFonts w:cs="Times New Roman"/>
-          <w:lang w:eastAsia="id-ID"/>
-        </w:rPr>
-        <w:t>kepuasan</w:t>
-      </w:r>
-      <w:proofErr w:type="spellEnd"/>
-      <w:r>
-        <w:rPr>
-          <w:rFonts w:cs="Times New Roman"/>
-          <w:lang w:eastAsia="id-ID"/>
-        </w:rPr>
-        <w:t xml:space="preserve"> </w:t>
-      </w:r>
-      <w:proofErr w:type="spellStart"/>
-      <w:r>
-        <w:rPr>
-          <w:rFonts w:cs="Times New Roman"/>
-          <w:lang w:eastAsia="id-ID"/>
-        </w:rPr>
-        <w:t>pelanggan</w:t>
-      </w:r>
-      <w:proofErr w:type="spellEnd"/>
-      <w:r>
-        <w:rPr>
-          <w:rFonts w:cs="Times New Roman"/>
-          <w:lang w:eastAsia="id-ID"/>
-        </w:rPr>
-        <w:t xml:space="preserve"> </w:t>
-      </w:r>
-      <w:proofErr w:type="spellStart"/>
-      <w:r>
-        <w:rPr>
-          <w:rFonts w:cs="Times New Roman"/>
-          <w:lang w:eastAsia="id-ID"/>
-        </w:rPr>
-        <w:t>diterima</w:t>
-      </w:r>
-      <w:proofErr w:type="spellEnd"/>
-      <w:r>
-        <w:rPr>
-          <w:rFonts w:cs="Times New Roman"/>
-          <w:lang w:eastAsia="id-ID"/>
+          <w:lang w:val="en-ID"/>
+        </w:rPr>
+        <w:t xml:space="preserve"> </w:t>
+      </w:r>
+      <w:proofErr w:type="spellStart"/>
+      <w:r>
+        <w:rPr>
+          <w:lang w:val="en-ID"/>
+        </w:rPr>
+        <w:t>produktivitas</w:t>
+      </w:r>
+      <w:proofErr w:type="spellEnd"/>
+      <w:r>
+        <w:rPr>
+          <w:lang w:val="en-ID"/>
         </w:rPr>
         <w:t>.</w:t>
       </w:r>
@@ -40440,14 +41017,1650 @@
         <w:jc w:val="both"/>
         <w:rPr>
           <w:rFonts w:cs="Times New Roman"/>
-          <w:lang w:eastAsia="id-ID"/>
-        </w:rPr>
-      </w:pPr>
-      <w:proofErr w:type="spellStart"/>
-      <w:r>
-        <w:rPr>
-          <w:rFonts w:cs="Times New Roman"/>
-          <w:lang w:eastAsia="id-ID"/>
+          <w:lang w:val="en-ID" w:eastAsia="id-ID"/>
+        </w:rPr>
+      </w:pPr>
+      <w:proofErr w:type="spellStart"/>
+      <w:r>
+        <w:rPr>
+          <w:rFonts w:cs="Times New Roman"/>
+          <w:lang w:val="en-ID" w:eastAsia="id-ID"/>
+        </w:rPr>
+        <w:t>Namun</w:t>
+      </w:r>
+      <w:proofErr w:type="spellEnd"/>
+      <w:r>
+        <w:rPr>
+          <w:rFonts w:cs="Times New Roman"/>
+          <w:lang w:val="en-ID" w:eastAsia="id-ID"/>
+        </w:rPr>
+        <w:t xml:space="preserve"> </w:t>
+      </w:r>
+      <w:proofErr w:type="spellStart"/>
+      <w:r>
+        <w:rPr>
+          <w:rFonts w:cs="Times New Roman"/>
+          <w:lang w:val="en-ID" w:eastAsia="id-ID"/>
+        </w:rPr>
+        <w:t>demikian</w:t>
+      </w:r>
+      <w:proofErr w:type="spellEnd"/>
+      <w:r>
+        <w:rPr>
+          <w:rFonts w:cs="Times New Roman"/>
+          <w:lang w:val="en-ID" w:eastAsia="id-ID"/>
+        </w:rPr>
+        <w:t xml:space="preserve">, </w:t>
+      </w:r>
+      <w:proofErr w:type="spellStart"/>
+      <w:r>
+        <w:rPr>
+          <w:rFonts w:cs="Times New Roman"/>
+          <w:lang w:val="en-ID" w:eastAsia="id-ID"/>
+        </w:rPr>
+        <w:t>pengaruh</w:t>
+      </w:r>
+      <w:proofErr w:type="spellEnd"/>
+      <w:r>
+        <w:rPr>
+          <w:rFonts w:cs="Times New Roman"/>
+          <w:lang w:val="en-ID" w:eastAsia="id-ID"/>
+        </w:rPr>
+        <w:t xml:space="preserve"> work-life balance </w:t>
+      </w:r>
+      <w:proofErr w:type="spellStart"/>
+      <w:r>
+        <w:rPr>
+          <w:rFonts w:cs="Times New Roman"/>
+          <w:lang w:val="en-ID" w:eastAsia="id-ID"/>
+        </w:rPr>
+        <w:t>terhadap</w:t>
+      </w:r>
+      <w:proofErr w:type="spellEnd"/>
+      <w:r>
+        <w:rPr>
+          <w:rFonts w:cs="Times New Roman"/>
+          <w:lang w:val="en-ID" w:eastAsia="id-ID"/>
+        </w:rPr>
+        <w:t xml:space="preserve"> </w:t>
+      </w:r>
+      <w:proofErr w:type="spellStart"/>
+      <w:r>
+        <w:rPr>
+          <w:rFonts w:cs="Times New Roman"/>
+          <w:lang w:val="en-ID" w:eastAsia="id-ID"/>
+        </w:rPr>
+        <w:t>produktivitas</w:t>
+      </w:r>
+      <w:proofErr w:type="spellEnd"/>
+      <w:r>
+        <w:rPr>
+          <w:rFonts w:cs="Times New Roman"/>
+          <w:lang w:val="en-ID" w:eastAsia="id-ID"/>
+        </w:rPr>
+        <w:t xml:space="preserve"> </w:t>
+      </w:r>
+      <w:proofErr w:type="spellStart"/>
+      <w:r>
+        <w:rPr>
+          <w:rFonts w:cs="Times New Roman"/>
+          <w:lang w:val="en-ID" w:eastAsia="id-ID"/>
+        </w:rPr>
+        <w:t>tidak</w:t>
+      </w:r>
+      <w:proofErr w:type="spellEnd"/>
+      <w:r>
+        <w:rPr>
+          <w:rFonts w:cs="Times New Roman"/>
+          <w:lang w:val="en-ID" w:eastAsia="id-ID"/>
+        </w:rPr>
+        <w:t xml:space="preserve"> </w:t>
+      </w:r>
+      <w:proofErr w:type="spellStart"/>
+      <w:r>
+        <w:rPr>
+          <w:rFonts w:cs="Times New Roman"/>
+          <w:lang w:val="en-ID" w:eastAsia="id-ID"/>
+        </w:rPr>
+        <w:t>selalu</w:t>
+      </w:r>
+      <w:proofErr w:type="spellEnd"/>
+      <w:r>
+        <w:rPr>
+          <w:rFonts w:cs="Times New Roman"/>
+          <w:lang w:val="en-ID" w:eastAsia="id-ID"/>
+        </w:rPr>
+        <w:t xml:space="preserve"> </w:t>
+      </w:r>
+      <w:proofErr w:type="spellStart"/>
+      <w:r>
+        <w:rPr>
+          <w:rFonts w:cs="Times New Roman"/>
+          <w:lang w:val="en-ID" w:eastAsia="id-ID"/>
+        </w:rPr>
+        <w:t>bersifat</w:t>
+      </w:r>
+      <w:proofErr w:type="spellEnd"/>
+      <w:r>
+        <w:rPr>
+          <w:rFonts w:cs="Times New Roman"/>
+          <w:lang w:val="en-ID" w:eastAsia="id-ID"/>
+        </w:rPr>
+        <w:t xml:space="preserve"> </w:t>
+      </w:r>
+      <w:proofErr w:type="spellStart"/>
+      <w:r>
+        <w:rPr>
+          <w:rFonts w:cs="Times New Roman"/>
+          <w:lang w:val="en-ID" w:eastAsia="id-ID"/>
+        </w:rPr>
+        <w:t>mutlak</w:t>
+      </w:r>
+      <w:proofErr w:type="spellEnd"/>
+      <w:r>
+        <w:rPr>
+          <w:rFonts w:cs="Times New Roman"/>
+          <w:lang w:val="en-ID" w:eastAsia="id-ID"/>
+        </w:rPr>
+        <w:t xml:space="preserve">. Dalam </w:t>
+      </w:r>
+      <w:proofErr w:type="spellStart"/>
+      <w:r>
+        <w:rPr>
+          <w:rFonts w:cs="Times New Roman"/>
+          <w:lang w:val="en-ID" w:eastAsia="id-ID"/>
+        </w:rPr>
+        <w:t>lingkungan</w:t>
+      </w:r>
+      <w:proofErr w:type="spellEnd"/>
+      <w:r>
+        <w:rPr>
+          <w:rFonts w:cs="Times New Roman"/>
+          <w:lang w:val="en-ID" w:eastAsia="id-ID"/>
+        </w:rPr>
+        <w:t xml:space="preserve"> </w:t>
+      </w:r>
+      <w:proofErr w:type="spellStart"/>
+      <w:r>
+        <w:rPr>
+          <w:rFonts w:cs="Times New Roman"/>
+          <w:lang w:val="en-ID" w:eastAsia="id-ID"/>
+        </w:rPr>
+        <w:t>kerja</w:t>
+      </w:r>
+      <w:proofErr w:type="spellEnd"/>
+      <w:r>
+        <w:rPr>
+          <w:rFonts w:cs="Times New Roman"/>
+          <w:lang w:val="en-ID" w:eastAsia="id-ID"/>
+        </w:rPr>
+        <w:t xml:space="preserve"> modern yang </w:t>
+      </w:r>
+      <w:proofErr w:type="spellStart"/>
+      <w:r>
+        <w:rPr>
+          <w:rFonts w:cs="Times New Roman"/>
+          <w:lang w:val="en-ID" w:eastAsia="id-ID"/>
+        </w:rPr>
+        <w:t>terus</w:t>
+      </w:r>
+      <w:proofErr w:type="spellEnd"/>
+      <w:r>
+        <w:rPr>
+          <w:rFonts w:cs="Times New Roman"/>
+          <w:lang w:val="en-ID" w:eastAsia="id-ID"/>
+        </w:rPr>
+        <w:t xml:space="preserve"> </w:t>
+      </w:r>
+      <w:proofErr w:type="spellStart"/>
+      <w:r>
+        <w:rPr>
+          <w:rFonts w:cs="Times New Roman"/>
+          <w:lang w:val="en-ID" w:eastAsia="id-ID"/>
+        </w:rPr>
+        <w:t>mengalami</w:t>
+      </w:r>
+      <w:proofErr w:type="spellEnd"/>
+      <w:r>
+        <w:rPr>
+          <w:rFonts w:cs="Times New Roman"/>
+          <w:lang w:val="en-ID" w:eastAsia="id-ID"/>
+        </w:rPr>
+        <w:t xml:space="preserve"> </w:t>
+      </w:r>
+      <w:proofErr w:type="spellStart"/>
+      <w:r>
+        <w:rPr>
+          <w:rFonts w:cs="Times New Roman"/>
+          <w:lang w:val="en-ID" w:eastAsia="id-ID"/>
+        </w:rPr>
+        <w:t>transformasi</w:t>
+      </w:r>
+      <w:proofErr w:type="spellEnd"/>
+      <w:r>
+        <w:rPr>
+          <w:rFonts w:cs="Times New Roman"/>
+          <w:lang w:val="en-ID" w:eastAsia="id-ID"/>
+        </w:rPr>
+        <w:t xml:space="preserve"> digital, </w:t>
+      </w:r>
+      <w:proofErr w:type="spellStart"/>
+      <w:r>
+        <w:rPr>
+          <w:rFonts w:cs="Times New Roman"/>
+          <w:lang w:val="en-ID" w:eastAsia="id-ID"/>
+        </w:rPr>
+        <w:t>digitalisasi</w:t>
+      </w:r>
+      <w:proofErr w:type="spellEnd"/>
+      <w:r>
+        <w:rPr>
+          <w:rFonts w:cs="Times New Roman"/>
+          <w:lang w:val="en-ID" w:eastAsia="id-ID"/>
+        </w:rPr>
+        <w:t xml:space="preserve"> </w:t>
+      </w:r>
+      <w:proofErr w:type="spellStart"/>
+      <w:r>
+        <w:rPr>
+          <w:rFonts w:cs="Times New Roman"/>
+          <w:lang w:val="en-ID" w:eastAsia="id-ID"/>
+        </w:rPr>
+        <w:t>berpotensi</w:t>
+      </w:r>
+      <w:proofErr w:type="spellEnd"/>
+      <w:r>
+        <w:rPr>
+          <w:rFonts w:cs="Times New Roman"/>
+          <w:lang w:val="en-ID" w:eastAsia="id-ID"/>
+        </w:rPr>
+        <w:t xml:space="preserve"> </w:t>
+      </w:r>
+      <w:proofErr w:type="spellStart"/>
+      <w:r>
+        <w:rPr>
+          <w:rFonts w:cs="Times New Roman"/>
+          <w:lang w:val="en-ID" w:eastAsia="id-ID"/>
+        </w:rPr>
+        <w:t>memoderasi</w:t>
+      </w:r>
+      <w:proofErr w:type="spellEnd"/>
+      <w:r>
+        <w:rPr>
+          <w:rFonts w:cs="Times New Roman"/>
+          <w:lang w:val="en-ID" w:eastAsia="id-ID"/>
+        </w:rPr>
+        <w:t xml:space="preserve"> </w:t>
+      </w:r>
+      <w:proofErr w:type="spellStart"/>
+      <w:r>
+        <w:rPr>
+          <w:rFonts w:cs="Times New Roman"/>
+          <w:lang w:val="en-ID" w:eastAsia="id-ID"/>
+        </w:rPr>
+        <w:t>hubungan</w:t>
+      </w:r>
+      <w:proofErr w:type="spellEnd"/>
+      <w:r>
+        <w:rPr>
+          <w:rFonts w:cs="Times New Roman"/>
+          <w:lang w:val="en-ID" w:eastAsia="id-ID"/>
+        </w:rPr>
+        <w:t xml:space="preserve"> </w:t>
+      </w:r>
+      <w:proofErr w:type="spellStart"/>
+      <w:r>
+        <w:rPr>
+          <w:rFonts w:cs="Times New Roman"/>
+          <w:lang w:val="en-ID" w:eastAsia="id-ID"/>
+        </w:rPr>
+        <w:t>tersebut</w:t>
+      </w:r>
+      <w:proofErr w:type="spellEnd"/>
+      <w:r>
+        <w:rPr>
+          <w:rFonts w:cs="Times New Roman"/>
+          <w:lang w:val="en-ID" w:eastAsia="id-ID"/>
+        </w:rPr>
+        <w:t xml:space="preserve">. Digitalisasi, </w:t>
+      </w:r>
+      <w:proofErr w:type="spellStart"/>
+      <w:r>
+        <w:rPr>
+          <w:rFonts w:cs="Times New Roman"/>
+          <w:lang w:val="en-ID" w:eastAsia="id-ID"/>
+        </w:rPr>
+        <w:t>dalam</w:t>
+      </w:r>
+      <w:proofErr w:type="spellEnd"/>
+      <w:r>
+        <w:rPr>
+          <w:rFonts w:cs="Times New Roman"/>
+          <w:lang w:val="en-ID" w:eastAsia="id-ID"/>
+        </w:rPr>
+        <w:t xml:space="preserve"> </w:t>
+      </w:r>
+      <w:proofErr w:type="spellStart"/>
+      <w:r>
+        <w:rPr>
+          <w:rFonts w:cs="Times New Roman"/>
+          <w:lang w:val="en-ID" w:eastAsia="id-ID"/>
+        </w:rPr>
+        <w:t>hal</w:t>
+      </w:r>
+      <w:proofErr w:type="spellEnd"/>
+      <w:r>
+        <w:rPr>
+          <w:rFonts w:cs="Times New Roman"/>
+          <w:lang w:val="en-ID" w:eastAsia="id-ID"/>
+        </w:rPr>
+        <w:t xml:space="preserve"> </w:t>
+      </w:r>
+      <w:proofErr w:type="spellStart"/>
+      <w:r>
+        <w:rPr>
+          <w:rFonts w:cs="Times New Roman"/>
+          <w:lang w:val="en-ID" w:eastAsia="id-ID"/>
+        </w:rPr>
+        <w:t>ini</w:t>
+      </w:r>
+      <w:proofErr w:type="spellEnd"/>
+      <w:r>
+        <w:rPr>
+          <w:rFonts w:cs="Times New Roman"/>
+          <w:lang w:val="en-ID" w:eastAsia="id-ID"/>
+        </w:rPr>
+        <w:t xml:space="preserve">, </w:t>
+      </w:r>
+      <w:proofErr w:type="spellStart"/>
+      <w:r>
+        <w:rPr>
+          <w:rFonts w:cs="Times New Roman"/>
+          <w:lang w:val="en-ID" w:eastAsia="id-ID"/>
+        </w:rPr>
+        <w:t>mencakup</w:t>
+      </w:r>
+      <w:proofErr w:type="spellEnd"/>
+      <w:r>
+        <w:rPr>
+          <w:rFonts w:cs="Times New Roman"/>
+          <w:lang w:val="en-ID" w:eastAsia="id-ID"/>
+        </w:rPr>
+        <w:t xml:space="preserve"> </w:t>
+      </w:r>
+      <w:proofErr w:type="spellStart"/>
+      <w:r>
+        <w:rPr>
+          <w:rFonts w:cs="Times New Roman"/>
+          <w:lang w:val="en-ID" w:eastAsia="id-ID"/>
+        </w:rPr>
+        <w:t>penggunaan</w:t>
+      </w:r>
+      <w:proofErr w:type="spellEnd"/>
+      <w:r>
+        <w:rPr>
+          <w:rFonts w:cs="Times New Roman"/>
+          <w:lang w:val="en-ID" w:eastAsia="id-ID"/>
+        </w:rPr>
+        <w:t xml:space="preserve"> </w:t>
+      </w:r>
+      <w:proofErr w:type="spellStart"/>
+      <w:r>
+        <w:rPr>
+          <w:rFonts w:cs="Times New Roman"/>
+          <w:lang w:val="en-ID" w:eastAsia="id-ID"/>
+        </w:rPr>
+        <w:t>teknologi</w:t>
+      </w:r>
+      <w:proofErr w:type="spellEnd"/>
+      <w:r>
+        <w:rPr>
+          <w:rFonts w:cs="Times New Roman"/>
+          <w:lang w:val="en-ID" w:eastAsia="id-ID"/>
+        </w:rPr>
+        <w:t xml:space="preserve"> yang </w:t>
+      </w:r>
+      <w:proofErr w:type="spellStart"/>
+      <w:r>
+        <w:rPr>
+          <w:rFonts w:cs="Times New Roman"/>
+          <w:lang w:val="en-ID" w:eastAsia="id-ID"/>
+        </w:rPr>
+        <w:t>mendukung</w:t>
+      </w:r>
+      <w:proofErr w:type="spellEnd"/>
+      <w:r>
+        <w:rPr>
+          <w:rFonts w:cs="Times New Roman"/>
+          <w:lang w:val="en-ID" w:eastAsia="id-ID"/>
+        </w:rPr>
+        <w:t xml:space="preserve"> </w:t>
+      </w:r>
+      <w:proofErr w:type="spellStart"/>
+      <w:r>
+        <w:rPr>
+          <w:rFonts w:cs="Times New Roman"/>
+          <w:lang w:val="en-ID" w:eastAsia="id-ID"/>
+        </w:rPr>
+        <w:t>fleksibilitas</w:t>
+      </w:r>
+      <w:proofErr w:type="spellEnd"/>
+      <w:r>
+        <w:rPr>
+          <w:rFonts w:cs="Times New Roman"/>
+          <w:lang w:val="en-ID" w:eastAsia="id-ID"/>
+        </w:rPr>
+        <w:t xml:space="preserve"> </w:t>
+      </w:r>
+      <w:proofErr w:type="spellStart"/>
+      <w:r>
+        <w:rPr>
+          <w:rFonts w:cs="Times New Roman"/>
+          <w:lang w:val="en-ID" w:eastAsia="id-ID"/>
+        </w:rPr>
+        <w:t>kerja</w:t>
+      </w:r>
+      <w:proofErr w:type="spellEnd"/>
+      <w:r>
+        <w:rPr>
+          <w:rFonts w:cs="Times New Roman"/>
+          <w:lang w:val="en-ID" w:eastAsia="id-ID"/>
+        </w:rPr>
+        <w:t xml:space="preserve">, </w:t>
+      </w:r>
+      <w:proofErr w:type="spellStart"/>
+      <w:r>
+        <w:rPr>
+          <w:rFonts w:cs="Times New Roman"/>
+          <w:lang w:val="en-ID" w:eastAsia="id-ID"/>
+        </w:rPr>
+        <w:t>seperti</w:t>
+      </w:r>
+      <w:proofErr w:type="spellEnd"/>
+      <w:r>
+        <w:rPr>
+          <w:rFonts w:cs="Times New Roman"/>
+          <w:lang w:val="en-ID" w:eastAsia="id-ID"/>
+        </w:rPr>
+        <w:t xml:space="preserve"> </w:t>
+      </w:r>
+      <w:proofErr w:type="spellStart"/>
+      <w:r>
+        <w:rPr>
+          <w:rFonts w:cs="Times New Roman"/>
+          <w:lang w:val="en-ID" w:eastAsia="id-ID"/>
+        </w:rPr>
+        <w:t>kerja</w:t>
+      </w:r>
+      <w:proofErr w:type="spellEnd"/>
+      <w:r>
+        <w:rPr>
+          <w:rFonts w:cs="Times New Roman"/>
+          <w:lang w:val="en-ID" w:eastAsia="id-ID"/>
+        </w:rPr>
+        <w:t xml:space="preserve"> </w:t>
+      </w:r>
+      <w:proofErr w:type="spellStart"/>
+      <w:r>
+        <w:rPr>
+          <w:rFonts w:cs="Times New Roman"/>
+          <w:lang w:val="en-ID" w:eastAsia="id-ID"/>
+        </w:rPr>
+        <w:t>jarak</w:t>
+      </w:r>
+      <w:proofErr w:type="spellEnd"/>
+      <w:r>
+        <w:rPr>
+          <w:rFonts w:cs="Times New Roman"/>
+          <w:lang w:val="en-ID" w:eastAsia="id-ID"/>
+        </w:rPr>
+        <w:t xml:space="preserve"> </w:t>
+      </w:r>
+      <w:proofErr w:type="spellStart"/>
+      <w:r>
+        <w:rPr>
+          <w:rFonts w:cs="Times New Roman"/>
+          <w:lang w:val="en-ID" w:eastAsia="id-ID"/>
+        </w:rPr>
+        <w:t>jauh</w:t>
+      </w:r>
+      <w:proofErr w:type="spellEnd"/>
+      <w:r>
+        <w:rPr>
+          <w:rFonts w:cs="Times New Roman"/>
+          <w:lang w:val="en-ID" w:eastAsia="id-ID"/>
+        </w:rPr>
+        <w:t xml:space="preserve">, platform </w:t>
+      </w:r>
+      <w:proofErr w:type="spellStart"/>
+      <w:r>
+        <w:rPr>
+          <w:rFonts w:cs="Times New Roman"/>
+          <w:lang w:val="en-ID" w:eastAsia="id-ID"/>
+        </w:rPr>
+        <w:t>kolaborasi</w:t>
+      </w:r>
+      <w:proofErr w:type="spellEnd"/>
+      <w:r>
+        <w:rPr>
+          <w:rFonts w:cs="Times New Roman"/>
+          <w:lang w:val="en-ID" w:eastAsia="id-ID"/>
+        </w:rPr>
+        <w:t xml:space="preserve"> digital, dan </w:t>
+      </w:r>
+      <w:proofErr w:type="spellStart"/>
+      <w:r>
+        <w:rPr>
+          <w:rFonts w:cs="Times New Roman"/>
+          <w:lang w:val="en-ID" w:eastAsia="id-ID"/>
+        </w:rPr>
+        <w:t>sistem</w:t>
+      </w:r>
+      <w:proofErr w:type="spellEnd"/>
+      <w:r>
+        <w:rPr>
+          <w:rFonts w:cs="Times New Roman"/>
+          <w:lang w:val="en-ID" w:eastAsia="id-ID"/>
+        </w:rPr>
+        <w:t xml:space="preserve"> </w:t>
+      </w:r>
+      <w:proofErr w:type="spellStart"/>
+      <w:r>
+        <w:rPr>
+          <w:rFonts w:cs="Times New Roman"/>
+          <w:lang w:val="en-ID" w:eastAsia="id-ID"/>
+        </w:rPr>
+        <w:t>manajemen</w:t>
+      </w:r>
+      <w:proofErr w:type="spellEnd"/>
+      <w:r>
+        <w:rPr>
+          <w:rFonts w:cs="Times New Roman"/>
+          <w:lang w:val="en-ID" w:eastAsia="id-ID"/>
+        </w:rPr>
+        <w:t xml:space="preserve"> </w:t>
+      </w:r>
+      <w:proofErr w:type="spellStart"/>
+      <w:r>
+        <w:rPr>
+          <w:rFonts w:cs="Times New Roman"/>
+          <w:lang w:val="en-ID" w:eastAsia="id-ID"/>
+        </w:rPr>
+        <w:t>berbasis</w:t>
+      </w:r>
+      <w:proofErr w:type="spellEnd"/>
+      <w:r>
+        <w:rPr>
+          <w:rFonts w:cs="Times New Roman"/>
+          <w:lang w:val="en-ID" w:eastAsia="id-ID"/>
+        </w:rPr>
+        <w:t xml:space="preserve"> cloud. Ketika </w:t>
+      </w:r>
+      <w:proofErr w:type="spellStart"/>
+      <w:r>
+        <w:rPr>
+          <w:rFonts w:cs="Times New Roman"/>
+          <w:lang w:val="en-ID" w:eastAsia="id-ID"/>
+        </w:rPr>
+        <w:t>digitalisasi</w:t>
+      </w:r>
+      <w:proofErr w:type="spellEnd"/>
+      <w:r>
+        <w:rPr>
+          <w:rFonts w:cs="Times New Roman"/>
+          <w:lang w:val="en-ID" w:eastAsia="id-ID"/>
+        </w:rPr>
+        <w:t xml:space="preserve"> </w:t>
+      </w:r>
+      <w:proofErr w:type="spellStart"/>
+      <w:r>
+        <w:rPr>
+          <w:rFonts w:cs="Times New Roman"/>
+          <w:lang w:val="en-ID" w:eastAsia="id-ID"/>
+        </w:rPr>
+        <w:t>diterapkan</w:t>
+      </w:r>
+      <w:proofErr w:type="spellEnd"/>
+      <w:r>
+        <w:rPr>
+          <w:rFonts w:cs="Times New Roman"/>
+          <w:lang w:val="en-ID" w:eastAsia="id-ID"/>
+        </w:rPr>
+        <w:t xml:space="preserve"> </w:t>
+      </w:r>
+      <w:proofErr w:type="spellStart"/>
+      <w:r>
+        <w:rPr>
+          <w:rFonts w:cs="Times New Roman"/>
+          <w:lang w:val="en-ID" w:eastAsia="id-ID"/>
+        </w:rPr>
+        <w:t>secara</w:t>
+      </w:r>
+      <w:proofErr w:type="spellEnd"/>
+      <w:r>
+        <w:rPr>
+          <w:rFonts w:cs="Times New Roman"/>
+          <w:lang w:val="en-ID" w:eastAsia="id-ID"/>
+        </w:rPr>
+        <w:t xml:space="preserve"> </w:t>
+      </w:r>
+      <w:proofErr w:type="spellStart"/>
+      <w:r>
+        <w:rPr>
+          <w:rFonts w:cs="Times New Roman"/>
+          <w:lang w:val="en-ID" w:eastAsia="id-ID"/>
+        </w:rPr>
+        <w:t>efektif</w:t>
+      </w:r>
+      <w:proofErr w:type="spellEnd"/>
+      <w:r>
+        <w:rPr>
+          <w:rFonts w:cs="Times New Roman"/>
+          <w:lang w:val="en-ID" w:eastAsia="id-ID"/>
+        </w:rPr>
+        <w:t xml:space="preserve">, </w:t>
+      </w:r>
+      <w:r>
+        <w:rPr>
+          <w:rFonts w:cs="Times New Roman"/>
+          <w:i/>
+          <w:iCs/>
+          <w:lang w:val="en-ID" w:eastAsia="id-ID"/>
+        </w:rPr>
+        <w:t>work-life balance</w:t>
+      </w:r>
+      <w:r>
+        <w:rPr>
+          <w:rFonts w:cs="Times New Roman"/>
+          <w:lang w:val="en-ID" w:eastAsia="id-ID"/>
+        </w:rPr>
+        <w:t xml:space="preserve"> </w:t>
+      </w:r>
+      <w:proofErr w:type="spellStart"/>
+      <w:r>
+        <w:rPr>
+          <w:rFonts w:cs="Times New Roman"/>
+          <w:lang w:val="en-ID" w:eastAsia="id-ID"/>
+        </w:rPr>
+        <w:t>dapat</w:t>
+      </w:r>
+      <w:proofErr w:type="spellEnd"/>
+      <w:r>
+        <w:rPr>
+          <w:rFonts w:cs="Times New Roman"/>
+          <w:lang w:val="en-ID" w:eastAsia="id-ID"/>
+        </w:rPr>
+        <w:t xml:space="preserve"> </w:t>
+      </w:r>
+      <w:proofErr w:type="spellStart"/>
+      <w:r>
+        <w:rPr>
+          <w:rFonts w:cs="Times New Roman"/>
+          <w:lang w:val="en-ID" w:eastAsia="id-ID"/>
+        </w:rPr>
+        <w:t>tercapai</w:t>
+      </w:r>
+      <w:proofErr w:type="spellEnd"/>
+      <w:r>
+        <w:rPr>
+          <w:rFonts w:cs="Times New Roman"/>
+          <w:lang w:val="en-ID" w:eastAsia="id-ID"/>
+        </w:rPr>
+        <w:t xml:space="preserve"> </w:t>
+      </w:r>
+      <w:proofErr w:type="spellStart"/>
+      <w:r>
+        <w:rPr>
+          <w:rFonts w:cs="Times New Roman"/>
+          <w:lang w:val="en-ID" w:eastAsia="id-ID"/>
+        </w:rPr>
+        <w:t>lebih</w:t>
+      </w:r>
+      <w:proofErr w:type="spellEnd"/>
+      <w:r>
+        <w:rPr>
+          <w:rFonts w:cs="Times New Roman"/>
+          <w:lang w:val="en-ID" w:eastAsia="id-ID"/>
+        </w:rPr>
+        <w:t xml:space="preserve"> </w:t>
+      </w:r>
+      <w:proofErr w:type="spellStart"/>
+      <w:r>
+        <w:rPr>
+          <w:rFonts w:cs="Times New Roman"/>
+          <w:lang w:val="en-ID" w:eastAsia="id-ID"/>
+        </w:rPr>
+        <w:t>mudah</w:t>
+      </w:r>
+      <w:proofErr w:type="spellEnd"/>
+      <w:r>
+        <w:rPr>
+          <w:rFonts w:cs="Times New Roman"/>
+          <w:lang w:val="en-ID" w:eastAsia="id-ID"/>
+        </w:rPr>
+        <w:t xml:space="preserve">, </w:t>
+      </w:r>
+      <w:proofErr w:type="spellStart"/>
+      <w:r>
+        <w:rPr>
+          <w:rFonts w:cs="Times New Roman"/>
+          <w:lang w:val="en-ID" w:eastAsia="id-ID"/>
+        </w:rPr>
+        <w:t>misalnya</w:t>
+      </w:r>
+      <w:proofErr w:type="spellEnd"/>
+      <w:r>
+        <w:rPr>
+          <w:rFonts w:cs="Times New Roman"/>
+          <w:lang w:val="en-ID" w:eastAsia="id-ID"/>
+        </w:rPr>
+        <w:t xml:space="preserve"> </w:t>
+      </w:r>
+      <w:proofErr w:type="spellStart"/>
+      <w:r>
+        <w:rPr>
+          <w:rFonts w:cs="Times New Roman"/>
+          <w:lang w:val="en-ID" w:eastAsia="id-ID"/>
+        </w:rPr>
+        <w:t>melalui</w:t>
+      </w:r>
+      <w:proofErr w:type="spellEnd"/>
+      <w:r>
+        <w:rPr>
+          <w:rFonts w:cs="Times New Roman"/>
+          <w:lang w:val="en-ID" w:eastAsia="id-ID"/>
+        </w:rPr>
+        <w:t xml:space="preserve"> </w:t>
+      </w:r>
+      <w:proofErr w:type="spellStart"/>
+      <w:r>
+        <w:rPr>
+          <w:rFonts w:cs="Times New Roman"/>
+          <w:lang w:val="en-ID" w:eastAsia="id-ID"/>
+        </w:rPr>
+        <w:t>pengaturan</w:t>
+      </w:r>
+      <w:proofErr w:type="spellEnd"/>
+      <w:r>
+        <w:rPr>
+          <w:rFonts w:cs="Times New Roman"/>
+          <w:lang w:val="en-ID" w:eastAsia="id-ID"/>
+        </w:rPr>
+        <w:t xml:space="preserve"> jam </w:t>
+      </w:r>
+      <w:proofErr w:type="spellStart"/>
+      <w:r>
+        <w:rPr>
+          <w:rFonts w:cs="Times New Roman"/>
+          <w:lang w:val="en-ID" w:eastAsia="id-ID"/>
+        </w:rPr>
+        <w:t>kerja</w:t>
+      </w:r>
+      <w:proofErr w:type="spellEnd"/>
+      <w:r>
+        <w:rPr>
+          <w:rFonts w:cs="Times New Roman"/>
+          <w:lang w:val="en-ID" w:eastAsia="id-ID"/>
+        </w:rPr>
+        <w:t xml:space="preserve"> yang </w:t>
+      </w:r>
+      <w:proofErr w:type="spellStart"/>
+      <w:r>
+        <w:rPr>
+          <w:rFonts w:cs="Times New Roman"/>
+          <w:lang w:val="en-ID" w:eastAsia="id-ID"/>
+        </w:rPr>
+        <w:t>lebih</w:t>
+      </w:r>
+      <w:proofErr w:type="spellEnd"/>
+      <w:r>
+        <w:rPr>
+          <w:rFonts w:cs="Times New Roman"/>
+          <w:lang w:val="en-ID" w:eastAsia="id-ID"/>
+        </w:rPr>
+        <w:t xml:space="preserve"> </w:t>
+      </w:r>
+      <w:proofErr w:type="spellStart"/>
+      <w:r>
+        <w:rPr>
+          <w:rFonts w:cs="Times New Roman"/>
+          <w:lang w:val="en-ID" w:eastAsia="id-ID"/>
+        </w:rPr>
+        <w:t>fleksibel</w:t>
+      </w:r>
+      <w:proofErr w:type="spellEnd"/>
+      <w:r>
+        <w:rPr>
+          <w:rFonts w:cs="Times New Roman"/>
+          <w:lang w:val="en-ID" w:eastAsia="id-ID"/>
+        </w:rPr>
+        <w:t xml:space="preserve"> dan </w:t>
+      </w:r>
+      <w:proofErr w:type="spellStart"/>
+      <w:r>
+        <w:rPr>
+          <w:rFonts w:cs="Times New Roman"/>
+          <w:lang w:val="en-ID" w:eastAsia="id-ID"/>
+        </w:rPr>
+        <w:t>pengurangan</w:t>
+      </w:r>
+      <w:proofErr w:type="spellEnd"/>
+      <w:r>
+        <w:rPr>
+          <w:rFonts w:cs="Times New Roman"/>
+          <w:lang w:val="en-ID" w:eastAsia="id-ID"/>
+        </w:rPr>
+        <w:t xml:space="preserve"> </w:t>
+      </w:r>
+      <w:proofErr w:type="spellStart"/>
+      <w:r>
+        <w:rPr>
+          <w:rFonts w:cs="Times New Roman"/>
+          <w:lang w:val="en-ID" w:eastAsia="id-ID"/>
+        </w:rPr>
+        <w:t>beban</w:t>
+      </w:r>
+      <w:proofErr w:type="spellEnd"/>
+      <w:r>
+        <w:rPr>
+          <w:rFonts w:cs="Times New Roman"/>
+          <w:lang w:val="en-ID" w:eastAsia="id-ID"/>
+        </w:rPr>
+        <w:t xml:space="preserve"> </w:t>
+      </w:r>
+      <w:proofErr w:type="spellStart"/>
+      <w:r>
+        <w:rPr>
+          <w:rFonts w:cs="Times New Roman"/>
+          <w:lang w:val="en-ID" w:eastAsia="id-ID"/>
+        </w:rPr>
+        <w:t>administratif</w:t>
+      </w:r>
+      <w:proofErr w:type="spellEnd"/>
+      <w:r>
+        <w:rPr>
+          <w:rFonts w:cs="Times New Roman"/>
+          <w:lang w:val="en-ID" w:eastAsia="id-ID"/>
+        </w:rPr>
+        <w:t xml:space="preserve"> yang </w:t>
+      </w:r>
+      <w:proofErr w:type="spellStart"/>
+      <w:r>
+        <w:rPr>
+          <w:rFonts w:cs="Times New Roman"/>
+          <w:lang w:val="en-ID" w:eastAsia="id-ID"/>
+        </w:rPr>
+        <w:t>repetitif</w:t>
+      </w:r>
+      <w:proofErr w:type="spellEnd"/>
+      <w:r>
+        <w:rPr>
+          <w:rFonts w:cs="Times New Roman"/>
+          <w:lang w:val="en-ID" w:eastAsia="id-ID"/>
+        </w:rPr>
+        <w:t>.</w:t>
+      </w:r>
+    </w:p>
+    <w:p>
+      <w:pPr>
+        <w:ind w:firstLine="576"/>
+        <w:jc w:val="both"/>
+        <w:rPr>
+          <w:rFonts w:cs="Times New Roman"/>
+          <w:lang w:val="en-ID" w:eastAsia="id-ID"/>
+        </w:rPr>
+      </w:pPr>
+      <w:proofErr w:type="spellStart"/>
+      <w:r>
+        <w:rPr>
+          <w:rFonts w:cs="Times New Roman"/>
+          <w:lang w:val="en-ID" w:eastAsia="id-ID"/>
+        </w:rPr>
+        <w:lastRenderedPageBreak/>
+        <w:t>Penelitian</w:t>
+      </w:r>
+      <w:proofErr w:type="spellEnd"/>
+      <w:r>
+        <w:rPr>
+          <w:rFonts w:cs="Times New Roman"/>
+          <w:lang w:val="en-ID" w:eastAsia="id-ID"/>
+        </w:rPr>
+        <w:t xml:space="preserve"> oleh </w:t>
+      </w:r>
+      <w:proofErr w:type="spellStart"/>
+      <w:r>
+        <w:rPr>
+          <w:rFonts w:cs="Times New Roman"/>
+          <w:b/>
+          <w:bCs/>
+          <w:lang w:val="en-ID" w:eastAsia="id-ID"/>
+        </w:rPr>
+        <w:t>Mistur</w:t>
+      </w:r>
+      <w:proofErr w:type="spellEnd"/>
+      <w:r>
+        <w:rPr>
+          <w:rFonts w:cs="Times New Roman"/>
+          <w:b/>
+          <w:bCs/>
+          <w:lang w:val="en-ID" w:eastAsia="id-ID"/>
+        </w:rPr>
+        <w:t xml:space="preserve">, </w:t>
+      </w:r>
+      <w:proofErr w:type="spellStart"/>
+      <w:r>
+        <w:rPr>
+          <w:rFonts w:cs="Times New Roman"/>
+          <w:b/>
+          <w:bCs/>
+          <w:lang w:val="en-ID" w:eastAsia="id-ID"/>
+        </w:rPr>
+        <w:t>Febriyanti</w:t>
+      </w:r>
+      <w:proofErr w:type="spellEnd"/>
+      <w:r>
+        <w:rPr>
+          <w:rFonts w:cs="Times New Roman"/>
+          <w:b/>
+          <w:bCs/>
+          <w:lang w:val="en-ID" w:eastAsia="id-ID"/>
+        </w:rPr>
+        <w:t>, dan Jati (2025)</w:t>
+      </w:r>
+      <w:r>
+        <w:rPr>
+          <w:rFonts w:cs="Times New Roman"/>
+          <w:lang w:val="en-ID" w:eastAsia="id-ID"/>
+        </w:rPr>
+        <w:t xml:space="preserve"> </w:t>
+      </w:r>
+      <w:proofErr w:type="spellStart"/>
+      <w:r>
+        <w:rPr>
+          <w:rFonts w:cs="Times New Roman"/>
+          <w:lang w:val="en-ID" w:eastAsia="id-ID"/>
+        </w:rPr>
+        <w:t>melalui</w:t>
+      </w:r>
+      <w:proofErr w:type="spellEnd"/>
+      <w:r>
+        <w:rPr>
+          <w:rFonts w:cs="Times New Roman"/>
+          <w:lang w:val="en-ID" w:eastAsia="id-ID"/>
+        </w:rPr>
+        <w:t xml:space="preserve"> </w:t>
+      </w:r>
+      <w:proofErr w:type="spellStart"/>
+      <w:r>
+        <w:rPr>
+          <w:rFonts w:cs="Times New Roman"/>
+          <w:lang w:val="en-ID" w:eastAsia="id-ID"/>
+        </w:rPr>
+        <w:t>survei</w:t>
+      </w:r>
+      <w:proofErr w:type="spellEnd"/>
+      <w:r>
+        <w:rPr>
+          <w:rFonts w:cs="Times New Roman"/>
+          <w:lang w:val="en-ID" w:eastAsia="id-ID"/>
+        </w:rPr>
+        <w:t xml:space="preserve"> </w:t>
+      </w:r>
+      <w:proofErr w:type="spellStart"/>
+      <w:r>
+        <w:rPr>
+          <w:rFonts w:cs="Times New Roman"/>
+          <w:lang w:val="en-ID" w:eastAsia="id-ID"/>
+        </w:rPr>
+        <w:t>kuantitatif</w:t>
+      </w:r>
+      <w:proofErr w:type="spellEnd"/>
+      <w:r>
+        <w:rPr>
+          <w:rFonts w:cs="Times New Roman"/>
+          <w:lang w:val="en-ID" w:eastAsia="id-ID"/>
+        </w:rPr>
+        <w:t xml:space="preserve"> </w:t>
+      </w:r>
+      <w:proofErr w:type="spellStart"/>
+      <w:r>
+        <w:rPr>
+          <w:rFonts w:cs="Times New Roman"/>
+          <w:lang w:val="en-ID" w:eastAsia="id-ID"/>
+        </w:rPr>
+        <w:t>terhadap</w:t>
+      </w:r>
+      <w:proofErr w:type="spellEnd"/>
+      <w:r>
+        <w:rPr>
+          <w:rFonts w:cs="Times New Roman"/>
+          <w:lang w:val="en-ID" w:eastAsia="id-ID"/>
+        </w:rPr>
+        <w:t xml:space="preserve"> 30 </w:t>
+      </w:r>
+      <w:proofErr w:type="spellStart"/>
+      <w:r>
+        <w:rPr>
+          <w:rFonts w:cs="Times New Roman"/>
+          <w:lang w:val="en-ID" w:eastAsia="id-ID"/>
+        </w:rPr>
+        <w:t>responden</w:t>
+      </w:r>
+      <w:proofErr w:type="spellEnd"/>
+      <w:r>
+        <w:rPr>
+          <w:rFonts w:cs="Times New Roman"/>
+          <w:lang w:val="en-ID" w:eastAsia="id-ID"/>
+        </w:rPr>
+        <w:t xml:space="preserve">, </w:t>
+      </w:r>
+      <w:proofErr w:type="spellStart"/>
+      <w:r>
+        <w:rPr>
+          <w:rFonts w:cs="Times New Roman"/>
+          <w:lang w:val="en-ID" w:eastAsia="id-ID"/>
+        </w:rPr>
+        <w:t>menunjukkan</w:t>
+      </w:r>
+      <w:proofErr w:type="spellEnd"/>
+      <w:r>
+        <w:rPr>
+          <w:rFonts w:cs="Times New Roman"/>
+          <w:lang w:val="en-ID" w:eastAsia="id-ID"/>
+        </w:rPr>
+        <w:t xml:space="preserve"> </w:t>
+      </w:r>
+      <w:proofErr w:type="spellStart"/>
+      <w:r>
+        <w:rPr>
+          <w:rFonts w:cs="Times New Roman"/>
+          <w:lang w:val="en-ID" w:eastAsia="id-ID"/>
+        </w:rPr>
+        <w:t>adanya</w:t>
+      </w:r>
+      <w:proofErr w:type="spellEnd"/>
+      <w:r>
+        <w:rPr>
+          <w:rFonts w:cs="Times New Roman"/>
+          <w:lang w:val="en-ID" w:eastAsia="id-ID"/>
+        </w:rPr>
+        <w:t xml:space="preserve"> </w:t>
+      </w:r>
+      <w:proofErr w:type="spellStart"/>
+      <w:r>
+        <w:rPr>
+          <w:rFonts w:cs="Times New Roman"/>
+          <w:lang w:val="en-ID" w:eastAsia="id-ID"/>
+        </w:rPr>
+        <w:t>hubungan</w:t>
+      </w:r>
+      <w:proofErr w:type="spellEnd"/>
+      <w:r>
+        <w:rPr>
+          <w:rFonts w:cs="Times New Roman"/>
+          <w:lang w:val="en-ID" w:eastAsia="id-ID"/>
+        </w:rPr>
+        <w:t xml:space="preserve"> </w:t>
+      </w:r>
+      <w:proofErr w:type="spellStart"/>
+      <w:r>
+        <w:rPr>
+          <w:rFonts w:cs="Times New Roman"/>
+          <w:lang w:val="en-ID" w:eastAsia="id-ID"/>
+        </w:rPr>
+        <w:t>positif</w:t>
+      </w:r>
+      <w:proofErr w:type="spellEnd"/>
+      <w:r>
+        <w:rPr>
+          <w:rFonts w:cs="Times New Roman"/>
+          <w:lang w:val="en-ID" w:eastAsia="id-ID"/>
+        </w:rPr>
+        <w:t xml:space="preserve"> </w:t>
+      </w:r>
+      <w:proofErr w:type="spellStart"/>
+      <w:r>
+        <w:rPr>
+          <w:rFonts w:cs="Times New Roman"/>
+          <w:lang w:val="en-ID" w:eastAsia="id-ID"/>
+        </w:rPr>
+        <w:t>antara</w:t>
+      </w:r>
+      <w:proofErr w:type="spellEnd"/>
+      <w:r>
+        <w:rPr>
+          <w:rFonts w:cs="Times New Roman"/>
+          <w:lang w:val="en-ID" w:eastAsia="id-ID"/>
+        </w:rPr>
+        <w:t xml:space="preserve"> work-life balance dan </w:t>
+      </w:r>
+      <w:proofErr w:type="spellStart"/>
+      <w:r>
+        <w:rPr>
+          <w:rFonts w:cs="Times New Roman"/>
+          <w:lang w:val="en-ID" w:eastAsia="id-ID"/>
+        </w:rPr>
+        <w:t>produktivitas</w:t>
+      </w:r>
+      <w:proofErr w:type="spellEnd"/>
+      <w:r>
+        <w:rPr>
+          <w:rFonts w:cs="Times New Roman"/>
+          <w:lang w:val="en-ID" w:eastAsia="id-ID"/>
+        </w:rPr>
+        <w:t xml:space="preserve"> </w:t>
+      </w:r>
+      <w:proofErr w:type="spellStart"/>
+      <w:r>
+        <w:rPr>
+          <w:rFonts w:cs="Times New Roman"/>
+          <w:lang w:val="en-ID" w:eastAsia="id-ID"/>
+        </w:rPr>
+        <w:t>karyawan</w:t>
+      </w:r>
+      <w:proofErr w:type="spellEnd"/>
+      <w:r>
+        <w:rPr>
+          <w:rFonts w:cs="Times New Roman"/>
+          <w:lang w:val="en-ID" w:eastAsia="id-ID"/>
+        </w:rPr>
+        <w:t xml:space="preserve">. Studi </w:t>
+      </w:r>
+      <w:proofErr w:type="spellStart"/>
+      <w:r>
+        <w:rPr>
+          <w:rFonts w:cs="Times New Roman"/>
+          <w:lang w:val="en-ID" w:eastAsia="id-ID"/>
+        </w:rPr>
+        <w:t>ini</w:t>
+      </w:r>
+      <w:proofErr w:type="spellEnd"/>
+      <w:r>
+        <w:rPr>
+          <w:rFonts w:cs="Times New Roman"/>
+          <w:lang w:val="en-ID" w:eastAsia="id-ID"/>
+        </w:rPr>
+        <w:t xml:space="preserve"> juga </w:t>
+      </w:r>
+      <w:proofErr w:type="spellStart"/>
+      <w:r>
+        <w:rPr>
+          <w:rFonts w:cs="Times New Roman"/>
+          <w:lang w:val="en-ID" w:eastAsia="id-ID"/>
+        </w:rPr>
+        <w:t>menekankan</w:t>
+      </w:r>
+      <w:proofErr w:type="spellEnd"/>
+      <w:r>
+        <w:rPr>
+          <w:rFonts w:cs="Times New Roman"/>
+          <w:lang w:val="en-ID" w:eastAsia="id-ID"/>
+        </w:rPr>
+        <w:t xml:space="preserve"> </w:t>
+      </w:r>
+      <w:proofErr w:type="spellStart"/>
+      <w:r>
+        <w:rPr>
+          <w:rFonts w:cs="Times New Roman"/>
+          <w:lang w:val="en-ID" w:eastAsia="id-ID"/>
+        </w:rPr>
+        <w:t>pentingnya</w:t>
+      </w:r>
+      <w:proofErr w:type="spellEnd"/>
+      <w:r>
+        <w:rPr>
+          <w:rFonts w:cs="Times New Roman"/>
+          <w:lang w:val="en-ID" w:eastAsia="id-ID"/>
+        </w:rPr>
+        <w:t xml:space="preserve"> </w:t>
+      </w:r>
+      <w:proofErr w:type="spellStart"/>
+      <w:r>
+        <w:rPr>
+          <w:rFonts w:cs="Times New Roman"/>
+          <w:lang w:val="en-ID" w:eastAsia="id-ID"/>
+        </w:rPr>
+        <w:t>pemberian</w:t>
+      </w:r>
+      <w:proofErr w:type="spellEnd"/>
+      <w:r>
+        <w:rPr>
+          <w:rFonts w:cs="Times New Roman"/>
+          <w:lang w:val="en-ID" w:eastAsia="id-ID"/>
+        </w:rPr>
+        <w:t xml:space="preserve"> </w:t>
+      </w:r>
+      <w:proofErr w:type="spellStart"/>
+      <w:r>
+        <w:rPr>
+          <w:rFonts w:cs="Times New Roman"/>
+          <w:lang w:val="en-ID" w:eastAsia="id-ID"/>
+        </w:rPr>
+        <w:t>pilihan</w:t>
+      </w:r>
+      <w:proofErr w:type="spellEnd"/>
+      <w:r>
+        <w:rPr>
+          <w:rFonts w:cs="Times New Roman"/>
+          <w:lang w:val="en-ID" w:eastAsia="id-ID"/>
+        </w:rPr>
+        <w:t xml:space="preserve"> </w:t>
+      </w:r>
+      <w:proofErr w:type="spellStart"/>
+      <w:r>
+        <w:rPr>
+          <w:rFonts w:cs="Times New Roman"/>
+          <w:lang w:val="en-ID" w:eastAsia="id-ID"/>
+        </w:rPr>
+        <w:t>kerja</w:t>
+      </w:r>
+      <w:proofErr w:type="spellEnd"/>
+      <w:r>
+        <w:rPr>
+          <w:rFonts w:cs="Times New Roman"/>
+          <w:lang w:val="en-ID" w:eastAsia="id-ID"/>
+        </w:rPr>
+        <w:t xml:space="preserve"> yang </w:t>
+      </w:r>
+      <w:proofErr w:type="spellStart"/>
+      <w:r>
+        <w:rPr>
+          <w:rFonts w:cs="Times New Roman"/>
+          <w:lang w:val="en-ID" w:eastAsia="id-ID"/>
+        </w:rPr>
+        <w:t>fleksibel</w:t>
+      </w:r>
+      <w:proofErr w:type="spellEnd"/>
+      <w:r>
+        <w:rPr>
+          <w:rFonts w:cs="Times New Roman"/>
+          <w:lang w:val="en-ID" w:eastAsia="id-ID"/>
+        </w:rPr>
+        <w:t xml:space="preserve"> </w:t>
+      </w:r>
+      <w:proofErr w:type="spellStart"/>
+      <w:r>
+        <w:rPr>
+          <w:rFonts w:cs="Times New Roman"/>
+          <w:lang w:val="en-ID" w:eastAsia="id-ID"/>
+        </w:rPr>
+        <w:t>sebagai</w:t>
+      </w:r>
+      <w:proofErr w:type="spellEnd"/>
+      <w:r>
+        <w:rPr>
+          <w:rFonts w:cs="Times New Roman"/>
+          <w:lang w:val="en-ID" w:eastAsia="id-ID"/>
+        </w:rPr>
+        <w:t xml:space="preserve"> strategi fundamental </w:t>
+      </w:r>
+      <w:proofErr w:type="spellStart"/>
+      <w:r>
+        <w:rPr>
+          <w:rFonts w:cs="Times New Roman"/>
+          <w:lang w:val="en-ID" w:eastAsia="id-ID"/>
+        </w:rPr>
+        <w:t>dalam</w:t>
+      </w:r>
+      <w:proofErr w:type="spellEnd"/>
+      <w:r>
+        <w:rPr>
+          <w:rFonts w:cs="Times New Roman"/>
+          <w:lang w:val="en-ID" w:eastAsia="id-ID"/>
+        </w:rPr>
+        <w:t xml:space="preserve"> </w:t>
+      </w:r>
+      <w:proofErr w:type="spellStart"/>
+      <w:r>
+        <w:rPr>
+          <w:rFonts w:cs="Times New Roman"/>
+          <w:lang w:val="en-ID" w:eastAsia="id-ID"/>
+        </w:rPr>
+        <w:t>menciptakan</w:t>
+      </w:r>
+      <w:proofErr w:type="spellEnd"/>
+      <w:r>
+        <w:rPr>
+          <w:rFonts w:cs="Times New Roman"/>
+          <w:lang w:val="en-ID" w:eastAsia="id-ID"/>
+        </w:rPr>
+        <w:t xml:space="preserve"> work-life balance yang </w:t>
+      </w:r>
+      <w:proofErr w:type="spellStart"/>
+      <w:r>
+        <w:rPr>
+          <w:rFonts w:cs="Times New Roman"/>
+          <w:lang w:val="en-ID" w:eastAsia="id-ID"/>
+        </w:rPr>
+        <w:t>efektif</w:t>
+      </w:r>
+      <w:proofErr w:type="spellEnd"/>
+      <w:r>
+        <w:rPr>
+          <w:rFonts w:cs="Times New Roman"/>
+          <w:lang w:val="en-ID" w:eastAsia="id-ID"/>
+        </w:rPr>
+        <w:t xml:space="preserve"> di </w:t>
+      </w:r>
+      <w:proofErr w:type="spellStart"/>
+      <w:r>
+        <w:rPr>
+          <w:rFonts w:cs="Times New Roman"/>
+          <w:lang w:val="en-ID" w:eastAsia="id-ID"/>
+        </w:rPr>
+        <w:t>lingkungan</w:t>
+      </w:r>
+      <w:proofErr w:type="spellEnd"/>
+      <w:r>
+        <w:rPr>
+          <w:rFonts w:cs="Times New Roman"/>
+          <w:lang w:val="en-ID" w:eastAsia="id-ID"/>
+        </w:rPr>
+        <w:t xml:space="preserve"> </w:t>
+      </w:r>
+      <w:proofErr w:type="spellStart"/>
+      <w:r>
+        <w:rPr>
+          <w:rFonts w:cs="Times New Roman"/>
+          <w:lang w:val="en-ID" w:eastAsia="id-ID"/>
+        </w:rPr>
+        <w:t>organisasi</w:t>
+      </w:r>
+      <w:proofErr w:type="spellEnd"/>
+      <w:r>
+        <w:rPr>
+          <w:rFonts w:cs="Times New Roman"/>
+          <w:lang w:val="en-ID" w:eastAsia="id-ID"/>
+        </w:rPr>
+        <w:t xml:space="preserve"> </w:t>
+      </w:r>
+      <w:proofErr w:type="spellStart"/>
+      <w:r>
+        <w:rPr>
+          <w:rFonts w:cs="Times New Roman"/>
+          <w:lang w:val="en-ID" w:eastAsia="id-ID"/>
+        </w:rPr>
+        <w:t>pembelajaran</w:t>
+      </w:r>
+      <w:proofErr w:type="spellEnd"/>
+      <w:r>
+        <w:rPr>
+          <w:rFonts w:cs="Times New Roman"/>
+          <w:lang w:val="en-ID" w:eastAsia="id-ID"/>
+        </w:rPr>
+        <w:t xml:space="preserve">. Dalam </w:t>
+      </w:r>
+      <w:proofErr w:type="spellStart"/>
+      <w:r>
+        <w:rPr>
+          <w:rFonts w:cs="Times New Roman"/>
+          <w:lang w:val="en-ID" w:eastAsia="id-ID"/>
+        </w:rPr>
+        <w:t>konteks</w:t>
+      </w:r>
+      <w:proofErr w:type="spellEnd"/>
+      <w:r>
+        <w:rPr>
+          <w:rFonts w:cs="Times New Roman"/>
+          <w:lang w:val="en-ID" w:eastAsia="id-ID"/>
+        </w:rPr>
+        <w:t xml:space="preserve"> </w:t>
+      </w:r>
+      <w:proofErr w:type="spellStart"/>
+      <w:r>
+        <w:rPr>
+          <w:rFonts w:cs="Times New Roman"/>
+          <w:lang w:val="en-ID" w:eastAsia="id-ID"/>
+        </w:rPr>
+        <w:t>ini</w:t>
+      </w:r>
+      <w:proofErr w:type="spellEnd"/>
+      <w:r>
+        <w:rPr>
+          <w:rFonts w:cs="Times New Roman"/>
+          <w:lang w:val="en-ID" w:eastAsia="id-ID"/>
+        </w:rPr>
+        <w:t xml:space="preserve">, </w:t>
+      </w:r>
+      <w:proofErr w:type="spellStart"/>
+      <w:r>
+        <w:rPr>
+          <w:rFonts w:cs="Times New Roman"/>
+          <w:lang w:val="en-ID" w:eastAsia="id-ID"/>
+        </w:rPr>
+        <w:t>transformasi</w:t>
+      </w:r>
+      <w:proofErr w:type="spellEnd"/>
+      <w:r>
+        <w:rPr>
+          <w:rFonts w:cs="Times New Roman"/>
+          <w:lang w:val="en-ID" w:eastAsia="id-ID"/>
+        </w:rPr>
+        <w:t xml:space="preserve"> </w:t>
+      </w:r>
+      <w:proofErr w:type="spellStart"/>
+      <w:r>
+        <w:rPr>
+          <w:rFonts w:cs="Times New Roman"/>
+          <w:lang w:val="en-ID" w:eastAsia="id-ID"/>
+        </w:rPr>
+        <w:t>sistem</w:t>
+      </w:r>
+      <w:proofErr w:type="spellEnd"/>
+      <w:r>
+        <w:rPr>
+          <w:rFonts w:cs="Times New Roman"/>
+          <w:lang w:val="en-ID" w:eastAsia="id-ID"/>
+        </w:rPr>
+        <w:t xml:space="preserve"> </w:t>
+      </w:r>
+      <w:proofErr w:type="spellStart"/>
+      <w:r>
+        <w:rPr>
+          <w:rFonts w:cs="Times New Roman"/>
+          <w:lang w:val="en-ID" w:eastAsia="id-ID"/>
+        </w:rPr>
+        <w:t>digitalisasi</w:t>
+      </w:r>
+      <w:proofErr w:type="spellEnd"/>
+      <w:r>
+        <w:rPr>
+          <w:rFonts w:cs="Times New Roman"/>
+          <w:lang w:val="en-ID" w:eastAsia="id-ID"/>
+        </w:rPr>
+        <w:t xml:space="preserve"> </w:t>
+      </w:r>
+      <w:proofErr w:type="spellStart"/>
+      <w:r>
+        <w:rPr>
+          <w:rFonts w:cs="Times New Roman"/>
+          <w:lang w:val="en-ID" w:eastAsia="id-ID"/>
+        </w:rPr>
+        <w:t>turut</w:t>
+      </w:r>
+      <w:proofErr w:type="spellEnd"/>
+      <w:r>
+        <w:rPr>
+          <w:rFonts w:cs="Times New Roman"/>
+          <w:lang w:val="en-ID" w:eastAsia="id-ID"/>
+        </w:rPr>
+        <w:t xml:space="preserve"> </w:t>
+      </w:r>
+      <w:proofErr w:type="spellStart"/>
+      <w:r>
+        <w:rPr>
+          <w:rFonts w:cs="Times New Roman"/>
+          <w:lang w:val="en-ID" w:eastAsia="id-ID"/>
+        </w:rPr>
+        <w:t>berperan</w:t>
+      </w:r>
+      <w:proofErr w:type="spellEnd"/>
+      <w:r>
+        <w:rPr>
+          <w:rFonts w:cs="Times New Roman"/>
+          <w:lang w:val="en-ID" w:eastAsia="id-ID"/>
+        </w:rPr>
+        <w:t xml:space="preserve"> </w:t>
+      </w:r>
+      <w:proofErr w:type="spellStart"/>
+      <w:r>
+        <w:rPr>
+          <w:rFonts w:cs="Times New Roman"/>
+          <w:lang w:val="en-ID" w:eastAsia="id-ID"/>
+        </w:rPr>
+        <w:t>dalam</w:t>
+      </w:r>
+      <w:proofErr w:type="spellEnd"/>
+      <w:r>
+        <w:rPr>
+          <w:rFonts w:cs="Times New Roman"/>
+          <w:lang w:val="en-ID" w:eastAsia="id-ID"/>
+        </w:rPr>
+        <w:t xml:space="preserve"> </w:t>
+      </w:r>
+      <w:proofErr w:type="spellStart"/>
+      <w:r>
+        <w:rPr>
+          <w:rFonts w:cs="Times New Roman"/>
+          <w:lang w:val="en-ID" w:eastAsia="id-ID"/>
+        </w:rPr>
+        <w:t>menciptakan</w:t>
+      </w:r>
+      <w:proofErr w:type="spellEnd"/>
+      <w:r>
+        <w:rPr>
+          <w:rFonts w:cs="Times New Roman"/>
+          <w:lang w:val="en-ID" w:eastAsia="id-ID"/>
+        </w:rPr>
+        <w:t xml:space="preserve"> </w:t>
+      </w:r>
+      <w:proofErr w:type="spellStart"/>
+      <w:r>
+        <w:rPr>
+          <w:rFonts w:cs="Times New Roman"/>
+          <w:lang w:val="en-ID" w:eastAsia="id-ID"/>
+        </w:rPr>
+        <w:t>kondisi</w:t>
+      </w:r>
+      <w:proofErr w:type="spellEnd"/>
+      <w:r>
+        <w:rPr>
+          <w:rFonts w:cs="Times New Roman"/>
+          <w:lang w:val="en-ID" w:eastAsia="id-ID"/>
+        </w:rPr>
+        <w:t xml:space="preserve"> </w:t>
+      </w:r>
+      <w:proofErr w:type="spellStart"/>
+      <w:r>
+        <w:rPr>
+          <w:rFonts w:cs="Times New Roman"/>
+          <w:lang w:val="en-ID" w:eastAsia="id-ID"/>
+        </w:rPr>
+        <w:t>kerja</w:t>
+      </w:r>
+      <w:proofErr w:type="spellEnd"/>
+      <w:r>
+        <w:rPr>
+          <w:rFonts w:cs="Times New Roman"/>
+          <w:lang w:val="en-ID" w:eastAsia="id-ID"/>
+        </w:rPr>
+        <w:t xml:space="preserve"> yang </w:t>
+      </w:r>
+      <w:proofErr w:type="spellStart"/>
+      <w:r>
+        <w:rPr>
+          <w:rFonts w:cs="Times New Roman"/>
+          <w:lang w:val="en-ID" w:eastAsia="id-ID"/>
+        </w:rPr>
+        <w:t>lebih</w:t>
+      </w:r>
+      <w:proofErr w:type="spellEnd"/>
+      <w:r>
+        <w:rPr>
+          <w:rFonts w:cs="Times New Roman"/>
+          <w:lang w:val="en-ID" w:eastAsia="id-ID"/>
+        </w:rPr>
+        <w:t xml:space="preserve"> </w:t>
+      </w:r>
+      <w:proofErr w:type="spellStart"/>
+      <w:r>
+        <w:rPr>
+          <w:rFonts w:cs="Times New Roman"/>
+          <w:lang w:val="en-ID" w:eastAsia="id-ID"/>
+        </w:rPr>
+        <w:t>mendukung</w:t>
+      </w:r>
+      <w:proofErr w:type="spellEnd"/>
+      <w:r>
+        <w:rPr>
+          <w:rFonts w:cs="Times New Roman"/>
+          <w:lang w:val="en-ID" w:eastAsia="id-ID"/>
+        </w:rPr>
+        <w:t xml:space="preserve"> </w:t>
+      </w:r>
+      <w:proofErr w:type="spellStart"/>
+      <w:r>
+        <w:rPr>
+          <w:rFonts w:cs="Times New Roman"/>
+          <w:lang w:val="en-ID" w:eastAsia="id-ID"/>
+        </w:rPr>
+        <w:t>keseimbangan</w:t>
+      </w:r>
+      <w:proofErr w:type="spellEnd"/>
+      <w:r>
+        <w:rPr>
+          <w:rFonts w:cs="Times New Roman"/>
+          <w:lang w:val="en-ID" w:eastAsia="id-ID"/>
+        </w:rPr>
+        <w:t xml:space="preserve"> </w:t>
+      </w:r>
+      <w:proofErr w:type="spellStart"/>
+      <w:r>
+        <w:rPr>
+          <w:rFonts w:cs="Times New Roman"/>
+          <w:lang w:val="en-ID" w:eastAsia="id-ID"/>
+        </w:rPr>
+        <w:t>hidup</w:t>
+      </w:r>
+      <w:proofErr w:type="spellEnd"/>
+      <w:r>
+        <w:rPr>
+          <w:rFonts w:cs="Times New Roman"/>
+          <w:lang w:val="en-ID" w:eastAsia="id-ID"/>
+        </w:rPr>
+        <w:t xml:space="preserve"> dan </w:t>
+      </w:r>
+      <w:proofErr w:type="spellStart"/>
+      <w:r>
+        <w:rPr>
+          <w:rFonts w:cs="Times New Roman"/>
+          <w:lang w:val="en-ID" w:eastAsia="id-ID"/>
+        </w:rPr>
+        <w:t>kerja</w:t>
+      </w:r>
+      <w:proofErr w:type="spellEnd"/>
+      <w:r>
+        <w:rPr>
+          <w:rFonts w:cs="Times New Roman"/>
+          <w:lang w:val="en-ID" w:eastAsia="id-ID"/>
+        </w:rPr>
+        <w:t>.</w:t>
+      </w:r>
+    </w:p>
+    <w:p>
+      <w:pPr>
+        <w:ind w:firstLine="576"/>
+        <w:jc w:val="both"/>
+        <w:rPr>
+          <w:rFonts w:cs="Times New Roman"/>
+          <w:lang w:val="en-ID" w:eastAsia="id-ID"/>
+        </w:rPr>
+      </w:pPr>
+      <w:proofErr w:type="spellStart"/>
+      <w:r>
+        <w:rPr>
+          <w:rFonts w:cs="Times New Roman"/>
+          <w:lang w:val="en-ID" w:eastAsia="id-ID"/>
         </w:rPr>
         <w:t>Berdasarkan</w:t>
       </w:r>
@@ -40455,15 +42668,15 @@
       <w:r>
         <w:rPr>
           <w:rFonts w:cs="Times New Roman"/>
-          <w:lang w:eastAsia="id-ID"/>
-        </w:rPr>
-        <w:t xml:space="preserve"> </w:t>
-      </w:r>
-      <w:proofErr w:type="spellStart"/>
-      <w:r>
-        <w:rPr>
-          <w:rFonts w:cs="Times New Roman"/>
-          <w:lang w:eastAsia="id-ID"/>
+          <w:lang w:val="en-ID" w:eastAsia="id-ID"/>
+        </w:rPr>
+        <w:t xml:space="preserve"> </w:t>
+      </w:r>
+      <w:proofErr w:type="spellStart"/>
+      <w:r>
+        <w:rPr>
+          <w:rFonts w:cs="Times New Roman"/>
+          <w:lang w:val="en-ID" w:eastAsia="id-ID"/>
         </w:rPr>
         <w:t>uraian</w:t>
       </w:r>
@@ -40471,7 +42684,7 @@
       <w:r>
         <w:rPr>
           <w:rFonts w:cs="Times New Roman"/>
-          <w:lang w:eastAsia="id-ID"/>
+          <w:lang w:val="en-ID" w:eastAsia="id-ID"/>
         </w:rPr>
         <w:t xml:space="preserve"> di </w:t>
       </w:r>
@@ -40479,7 +42692,7 @@
       <w:r>
         <w:rPr>
           <w:rFonts w:cs="Times New Roman"/>
-          <w:lang w:eastAsia="id-ID"/>
+          <w:lang w:val="en-ID" w:eastAsia="id-ID"/>
         </w:rPr>
         <w:t>atas</w:t>
       </w:r>
@@ -40487,15 +42700,15 @@
       <w:r>
         <w:rPr>
           <w:rFonts w:cs="Times New Roman"/>
-          <w:lang w:eastAsia="id-ID"/>
-        </w:rPr>
-        <w:t xml:space="preserve"> </w:t>
-      </w:r>
-      <w:proofErr w:type="spellStart"/>
-      <w:r>
-        <w:rPr>
-          <w:rFonts w:cs="Times New Roman"/>
-          <w:lang w:eastAsia="id-ID"/>
+          <w:lang w:val="en-ID" w:eastAsia="id-ID"/>
+        </w:rPr>
+        <w:t xml:space="preserve"> </w:t>
+      </w:r>
+      <w:proofErr w:type="spellStart"/>
+      <w:r>
+        <w:rPr>
+          <w:rFonts w:cs="Times New Roman"/>
+          <w:lang w:val="en-ID" w:eastAsia="id-ID"/>
         </w:rPr>
         <w:t>maka</w:t>
       </w:r>
@@ -40503,15 +42716,15 @@
       <w:r>
         <w:rPr>
           <w:rFonts w:cs="Times New Roman"/>
-          <w:lang w:eastAsia="id-ID"/>
-        </w:rPr>
-        <w:t xml:space="preserve"> </w:t>
-      </w:r>
-      <w:proofErr w:type="spellStart"/>
-      <w:r>
-        <w:rPr>
-          <w:rFonts w:cs="Times New Roman"/>
-          <w:lang w:eastAsia="id-ID"/>
+          <w:lang w:val="en-ID" w:eastAsia="id-ID"/>
+        </w:rPr>
+        <w:t xml:space="preserve"> </w:t>
+      </w:r>
+      <w:proofErr w:type="spellStart"/>
+      <w:r>
+        <w:rPr>
+          <w:rFonts w:cs="Times New Roman"/>
+          <w:lang w:val="en-ID" w:eastAsia="id-ID"/>
         </w:rPr>
         <w:t>hipotesis</w:t>
       </w:r>
@@ -40519,7 +42732,7 @@
       <w:r>
         <w:rPr>
           <w:rFonts w:cs="Times New Roman"/>
-          <w:lang w:eastAsia="id-ID"/>
+          <w:lang w:val="en-ID" w:eastAsia="id-ID"/>
         </w:rPr>
         <w:t xml:space="preserve"> yang </w:t>
       </w:r>
@@ -40527,7 +42740,7 @@
       <w:r>
         <w:rPr>
           <w:rFonts w:cs="Times New Roman"/>
-          <w:lang w:eastAsia="id-ID"/>
+          <w:lang w:val="en-ID" w:eastAsia="id-ID"/>
         </w:rPr>
         <w:t>dibangun</w:t>
       </w:r>
@@ -40535,15 +42748,15 @@
       <w:r>
         <w:rPr>
           <w:rFonts w:cs="Times New Roman"/>
-          <w:lang w:eastAsia="id-ID"/>
-        </w:rPr>
-        <w:t xml:space="preserve"> </w:t>
-      </w:r>
-      <w:proofErr w:type="spellStart"/>
-      <w:r>
-        <w:rPr>
-          <w:rFonts w:cs="Times New Roman"/>
-          <w:lang w:eastAsia="id-ID"/>
+          <w:lang w:val="en-ID" w:eastAsia="id-ID"/>
+        </w:rPr>
+        <w:t xml:space="preserve"> </w:t>
+      </w:r>
+      <w:proofErr w:type="spellStart"/>
+      <w:r>
+        <w:rPr>
+          <w:rFonts w:cs="Times New Roman"/>
+          <w:lang w:val="en-ID" w:eastAsia="id-ID"/>
         </w:rPr>
         <w:t>dalam</w:t>
       </w:r>
@@ -40551,15 +42764,15 @@
       <w:r>
         <w:rPr>
           <w:rFonts w:cs="Times New Roman"/>
-          <w:lang w:eastAsia="id-ID"/>
-        </w:rPr>
-        <w:t xml:space="preserve"> </w:t>
-      </w:r>
-      <w:proofErr w:type="spellStart"/>
-      <w:r>
-        <w:rPr>
-          <w:rFonts w:cs="Times New Roman"/>
-          <w:lang w:eastAsia="id-ID"/>
+          <w:lang w:val="en-ID" w:eastAsia="id-ID"/>
+        </w:rPr>
+        <w:t xml:space="preserve"> </w:t>
+      </w:r>
+      <w:proofErr w:type="spellStart"/>
+      <w:r>
+        <w:rPr>
+          <w:rFonts w:cs="Times New Roman"/>
+          <w:lang w:val="en-ID" w:eastAsia="id-ID"/>
         </w:rPr>
         <w:t>penelitian</w:t>
       </w:r>
@@ -40567,15 +42780,15 @@
       <w:r>
         <w:rPr>
           <w:rFonts w:cs="Times New Roman"/>
-          <w:lang w:eastAsia="id-ID"/>
-        </w:rPr>
-        <w:t xml:space="preserve"> </w:t>
-      </w:r>
-      <w:proofErr w:type="spellStart"/>
-      <w:r>
-        <w:rPr>
-          <w:rFonts w:cs="Times New Roman"/>
-          <w:lang w:eastAsia="id-ID"/>
+          <w:lang w:val="en-ID" w:eastAsia="id-ID"/>
+        </w:rPr>
+        <w:t xml:space="preserve"> </w:t>
+      </w:r>
+      <w:proofErr w:type="spellStart"/>
+      <w:r>
+        <w:rPr>
+          <w:rFonts w:cs="Times New Roman"/>
+          <w:lang w:val="en-ID" w:eastAsia="id-ID"/>
         </w:rPr>
         <w:t>ini</w:t>
       </w:r>
@@ -40583,15 +42796,15 @@
       <w:r>
         <w:rPr>
           <w:rFonts w:cs="Times New Roman"/>
-          <w:lang w:eastAsia="id-ID"/>
-        </w:rPr>
-        <w:t xml:space="preserve"> </w:t>
-      </w:r>
-      <w:proofErr w:type="spellStart"/>
-      <w:r>
-        <w:rPr>
-          <w:rFonts w:cs="Times New Roman"/>
-          <w:lang w:eastAsia="id-ID"/>
+          <w:lang w:val="en-ID" w:eastAsia="id-ID"/>
+        </w:rPr>
+        <w:t xml:space="preserve"> </w:t>
+      </w:r>
+      <w:proofErr w:type="spellStart"/>
+      <w:r>
+        <w:rPr>
+          <w:rFonts w:cs="Times New Roman"/>
+          <w:lang w:val="en-ID" w:eastAsia="id-ID"/>
         </w:rPr>
         <w:t>adalah</w:t>
       </w:r>
@@ -40599,9 +42812,26 @@
       <w:r>
         <w:rPr>
           <w:rFonts w:cs="Times New Roman"/>
-          <w:lang w:eastAsia="id-ID"/>
-        </w:rPr>
-        <w:t xml:space="preserve">: </w:t>
+          <w:lang w:val="en-ID" w:eastAsia="id-ID"/>
+        </w:rPr>
+        <w:t>:</w:t>
+      </w:r>
+    </w:p>
+    <w:p>
+      <w:pPr>
+        <w:ind w:firstLine="576"/>
+        <w:jc w:val="both"/>
+        <w:rPr>
+          <w:rFonts w:cs="Times New Roman"/>
+          <w:lang w:eastAsia="id-ID"/>
+        </w:rPr>
+      </w:pPr>
+      <w:r>
+        <w:rPr>
+          <w:rFonts w:cs="Times New Roman"/>
+          <w:lang w:eastAsia="id-ID"/>
+        </w:rPr>
+        <w:t xml:space="preserve"> </w:t>
       </w:r>
     </w:p>
     <w:p>
@@ -40747,7 +42977,7 @@
           <w:color w:val="auto"/>
         </w:rPr>
       </w:pPr>
-      <w:bookmarkStart w:id="14" w:name="_Toc186220496"/>
+      <w:bookmarkStart w:id="13" w:name="_Toc186220496"/>
       <w:proofErr w:type="spellStart"/>
       <w:r>
         <w:rPr>
@@ -40821,7 +43051,7 @@
         </w:rPr>
         <w:t>Pembelian</w:t>
       </w:r>
-      <w:bookmarkEnd w:id="14"/>
+      <w:bookmarkEnd w:id="13"/>
       <w:proofErr w:type="spellEnd"/>
     </w:p>
     <w:p>
@@ -42229,7 +44459,7 @@
           <w:color w:val="auto"/>
         </w:rPr>
       </w:pPr>
-      <w:bookmarkStart w:id="15" w:name="_Toc186220497"/>
+      <w:bookmarkStart w:id="14" w:name="_Toc186220497"/>
       <w:proofErr w:type="spellStart"/>
       <w:r>
         <w:rPr>
@@ -42371,7 +44601,7 @@
         </w:rPr>
         <w:t>Pembelian</w:t>
       </w:r>
-      <w:bookmarkEnd w:id="15"/>
+      <w:bookmarkEnd w:id="14"/>
       <w:proofErr w:type="spellEnd"/>
     </w:p>
     <w:p>
@@ -44418,7 +46648,7 @@
           <w:color w:val="auto"/>
         </w:rPr>
       </w:pPr>
-      <w:bookmarkStart w:id="16" w:name="_Toc186220498"/>
+      <w:bookmarkStart w:id="15" w:name="_Toc186220498"/>
       <w:proofErr w:type="spellStart"/>
       <w:r>
         <w:rPr>
@@ -44561,7 +46791,7 @@
         </w:rPr>
         <w:t>Pembelian</w:t>
       </w:r>
-      <w:bookmarkEnd w:id="16"/>
+      <w:bookmarkEnd w:id="15"/>
       <w:proofErr w:type="spellEnd"/>
     </w:p>
     <w:p>
@@ -46521,7 +48751,7 @@
           <w:color w:val="auto"/>
         </w:rPr>
       </w:pPr>
-      <w:bookmarkStart w:id="17" w:name="_Toc186220499"/>
+      <w:bookmarkStart w:id="16" w:name="_Toc186220499"/>
       <w:proofErr w:type="spellStart"/>
       <w:r>
         <w:rPr>
@@ -46663,7 +48893,7 @@
         </w:rPr>
         <w:t>Pembelian</w:t>
       </w:r>
-      <w:bookmarkEnd w:id="17"/>
+      <w:bookmarkEnd w:id="16"/>
       <w:proofErr w:type="spellEnd"/>
     </w:p>
     <w:p>
@@ -56368,7 +58598,6 @@
   <w:style w:type="character" w:default="1" w:styleId="DefaultParagraphFont">
     <w:name w:val="Default Paragraph Font"/>
     <w:uiPriority w:val="1"/>
-    <w:semiHidden/>
     <w:unhideWhenUsed/>
   </w:style>
   <w:style w:type="table" w:default="1" w:styleId="TableNormal">

--- a/BAB2.docx
+++ b/BAB2.docx
@@ -1,6 +1,6 @@
 
 <file path=word/document.xml><?xml version="1.0" encoding="utf-8"?>
-<w:document xmlns:wpc="http://schemas.microsoft.com/office/word/2010/wordprocessingCanvas" xmlns:cx="http://schemas.microsoft.com/office/drawing/2014/chartex" xmlns:cx1="http://schemas.microsoft.com/office/drawing/2015/9/8/chartex" xmlns:cx2="http://schemas.microsoft.com/office/drawing/2015/10/21/chartex" xmlns:cx3="http://schemas.microsoft.com/office/drawing/2016/5/9/chartex" xmlns:cx4="http://schemas.microsoft.com/office/drawing/2016/5/10/chartex" xmlns:cx5="http://schemas.microsoft.com/office/drawing/2016/5/11/chartex" xmlns:cx6="http://schemas.microsoft.com/office/drawing/2016/5/12/chartex" xmlns:cx7="http://schemas.microsoft.com/office/drawing/2016/5/13/chartex" xmlns:cx8="http://schemas.microsoft.com/office/drawing/2016/5/14/chartex" xmlns:mc="http://schemas.openxmlformats.org/markup-compatibility/2006" xmlns:aink="http://schemas.microsoft.com/office/drawing/2016/ink" xmlns:am3d="http://schemas.microsoft.com/office/drawing/2017/model3d" xmlns:o="urn:schemas-microsoft-com:office:office" xmlns:oel="http://schemas.microsoft.com/office/2019/extlst" xmlns:r="http://schemas.openxmlformats.org/officeDocument/2006/relationships" xmlns:m="http://schemas.openxmlformats.org/officeDocument/2006/math" xmlns:v="urn:schemas-microsoft-com:vml" xmlns:wp14="http://schemas.microsoft.com/office/word/2010/wordprocessingDrawing" xmlns:wp="http://schemas.openxmlformats.org/drawingml/2006/wordprocessingDrawing" xmlns:w10="urn:schemas-microsoft-com:office:word" xmlns:w="http://schemas.openxmlformats.org/wordprocessingml/2006/main" xmlns:w14="http://schemas.microsoft.com/office/word/2010/wordml" xmlns:w15="http://schemas.microsoft.com/office/word/2012/wordml" xmlns:w16cex="http://schemas.microsoft.com/office/word/2018/wordml/cex" xmlns:w16cid="http://schemas.microsoft.com/office/word/2016/wordml/cid" xmlns:w16="http://schemas.microsoft.com/office/word/2018/wordml" xmlns:w16du="http://schemas.microsoft.com/office/word/2023/wordml/word16du" xmlns:w16sdtdh="http://schemas.microsoft.com/office/word/2020/wordml/sdtdatahash" xmlns:w16sdtfl="http://schemas.microsoft.com/office/word/2024/wordml/sdtformatlock" xmlns:w16se="http://schemas.microsoft.com/office/word/2015/wordml/symex" xmlns:wpg="http://schemas.microsoft.com/office/word/2010/wordprocessingGroup" xmlns:wpi="http://schemas.microsoft.com/office/word/2010/wordprocessingInk" xmlns:wne="http://schemas.microsoft.com/office/word/2006/wordml" xmlns:wps="http://schemas.microsoft.com/office/word/2010/wordprocessingShape" mc:Ignorable="w14 w15 w16se w16cid w16 w16cex w16sdtdh w16sdtfl w16du wp14">
+<w:document xmlns:wpc="http://schemas.microsoft.com/office/word/2010/wordprocessingCanvas" xmlns:cx="http://schemas.microsoft.com/office/drawing/2014/chartex" xmlns:cx1="http://schemas.microsoft.com/office/drawing/2015/9/8/chartex" xmlns:cx2="http://schemas.microsoft.com/office/drawing/2015/10/21/chartex" xmlns:cx3="http://schemas.microsoft.com/office/drawing/2016/5/9/chartex" xmlns:cx4="http://schemas.microsoft.com/office/drawing/2016/5/10/chartex" xmlns:cx5="http://schemas.microsoft.com/office/drawing/2016/5/11/chartex" xmlns:cx6="http://schemas.microsoft.com/office/drawing/2016/5/12/chartex" xmlns:cx7="http://schemas.microsoft.com/office/drawing/2016/5/13/chartex" xmlns:cx8="http://schemas.microsoft.com/office/drawing/2016/5/14/chartex" xmlns:mc="http://schemas.openxmlformats.org/markup-compatibility/2006" xmlns:aink="http://schemas.microsoft.com/office/drawing/2016/ink" xmlns:am3d="http://schemas.microsoft.com/office/drawing/2017/model3d" xmlns:o="urn:schemas-microsoft-com:office:office" xmlns:r="http://schemas.openxmlformats.org/officeDocument/2006/relationships" xmlns:m="http://schemas.openxmlformats.org/officeDocument/2006/math" xmlns:v="urn:schemas-microsoft-com:vml" xmlns:wp14="http://schemas.microsoft.com/office/word/2010/wordprocessingDrawing" xmlns:wp="http://schemas.openxmlformats.org/drawingml/2006/wordprocessingDrawing" xmlns:w10="urn:schemas-microsoft-com:office:word" xmlns:w="http://schemas.openxmlformats.org/wordprocessingml/2006/main" xmlns:w14="http://schemas.microsoft.com/office/word/2010/wordml" xmlns:w15="http://schemas.microsoft.com/office/word/2012/wordml" xmlns:w16cid="http://schemas.microsoft.com/office/word/2016/wordml/cid" xmlns:w16se="http://schemas.microsoft.com/office/word/2015/wordml/symex" xmlns:wpg="http://schemas.microsoft.com/office/word/2010/wordprocessingGroup" xmlns:wpi="http://schemas.microsoft.com/office/word/2010/wordprocessingInk" xmlns:wne="http://schemas.microsoft.com/office/word/2006/wordml" xmlns:wps="http://schemas.microsoft.com/office/word/2010/wordprocessingShape" mc:Ignorable="w14 w15 w16se w16cid wp14">
   <w:body>
     <w:p>
       <w:pPr>
@@ -21,7 +21,7 @@
         <w:pStyle w:val="Heading2"/>
         <w:numPr>
           <w:ilvl w:val="0"/>
-          <w:numId w:val="8"/>
+          <w:numId w:val="2"/>
         </w:numPr>
         <w:ind w:left="567" w:hanging="567"/>
         <w:rPr>
@@ -41,16 +41,24 @@
         <w:rPr>
           <w:rStyle w:val="fontstyle01"/>
         </w:rPr>
-        <w:t xml:space="preserve"> Teori</w:t>
+        <w:t xml:space="preserve"> </w:t>
+      </w:r>
+      <w:proofErr w:type="spellStart"/>
+      <w:r>
+        <w:rPr>
+          <w:rStyle w:val="fontstyle01"/>
+        </w:rPr>
+        <w:t>Teori</w:t>
       </w:r>
       <w:bookmarkEnd w:id="1"/>
+      <w:proofErr w:type="spellEnd"/>
     </w:p>
     <w:p>
       <w:pPr>
         <w:pStyle w:val="Heading3"/>
         <w:numPr>
           <w:ilvl w:val="0"/>
-          <w:numId w:val="22"/>
+          <w:numId w:val="3"/>
         </w:numPr>
         <w:ind w:hanging="720"/>
         <w:rPr>
@@ -107,8 +115,13 @@
         <w:ind w:firstLine="576"/>
         <w:jc w:val="both"/>
       </w:pPr>
-      <w:r>
-        <w:t xml:space="preserve">Digitalisasi, </w:t>
+      <w:proofErr w:type="spellStart"/>
+      <w:r>
+        <w:t>Digitalisasi</w:t>
+      </w:r>
+      <w:proofErr w:type="spellEnd"/>
+      <w:r>
+        <w:t xml:space="preserve">, </w:t>
       </w:r>
       <w:proofErr w:type="spellStart"/>
       <w:r>
@@ -521,14 +534,27 @@
       <w:r>
         <w:t>2.</w:t>
       </w:r>
-      <w:fldSimple w:instr=" SEQ Gambar \* ARABIC \s 1 ">
-        <w:r>
-          <w:rPr>
-            <w:noProof/>
-          </w:rPr>
-          <w:t>1</w:t>
-        </w:r>
-      </w:fldSimple>
+      <w:r>
+        <w:fldChar w:fldCharType="begin"/>
+      </w:r>
+      <w:r>
+        <w:instrText xml:space="preserve"> SEQ Gambar \* ARABIC \s 1 </w:instrText>
+      </w:r>
+      <w:r>
+        <w:fldChar w:fldCharType="separate"/>
+      </w:r>
+      <w:r>
+        <w:rPr>
+          <w:noProof/>
+        </w:rPr>
+        <w:t>1</w:t>
+      </w:r>
+      <w:r>
+        <w:rPr>
+          <w:noProof/>
+        </w:rPr>
+        <w:fldChar w:fldCharType="end"/>
+      </w:r>
       <w:r>
         <w:t xml:space="preserve"> </w:t>
       </w:r>
@@ -551,8 +577,13 @@
         <w:ind w:firstLine="576"/>
         <w:jc w:val="both"/>
       </w:pPr>
-      <w:r>
-        <w:t xml:space="preserve">Dalam </w:t>
+      <w:proofErr w:type="spellStart"/>
+      <w:r>
+        <w:t>Dalam</w:t>
+      </w:r>
+      <w:proofErr w:type="spellEnd"/>
+      <w:r>
+        <w:t xml:space="preserve"> </w:t>
       </w:r>
       <w:proofErr w:type="spellStart"/>
       <w:r>
@@ -568,7 +599,15 @@
       </w:r>
       <w:proofErr w:type="spellEnd"/>
       <w:r>
-        <w:t xml:space="preserve"> dua </w:t>
+        <w:t xml:space="preserve"> </w:t>
+      </w:r>
+      <w:proofErr w:type="spellStart"/>
+      <w:r>
+        <w:t>dua</w:t>
+      </w:r>
+      <w:proofErr w:type="spellEnd"/>
+      <w:r>
+        <w:t xml:space="preserve"> </w:t>
       </w:r>
       <w:proofErr w:type="spellStart"/>
       <w:r>
@@ -640,7 +679,7 @@
         <w:pStyle w:val="ListParagraph"/>
         <w:numPr>
           <w:ilvl w:val="0"/>
-          <w:numId w:val="63"/>
+          <w:numId w:val="5"/>
         </w:numPr>
         <w:jc w:val="both"/>
       </w:pPr>
@@ -732,7 +771,15 @@
       </w:r>
       <w:proofErr w:type="spellEnd"/>
       <w:r>
-        <w:t xml:space="preserve">. Dalam </w:t>
+        <w:t xml:space="preserve">. </w:t>
+      </w:r>
+      <w:proofErr w:type="spellStart"/>
+      <w:r>
+        <w:t>Dalam</w:t>
+      </w:r>
+      <w:proofErr w:type="spellEnd"/>
+      <w:r>
+        <w:t xml:space="preserve"> </w:t>
       </w:r>
       <w:proofErr w:type="spellStart"/>
       <w:r>
@@ -901,7 +948,7 @@
         <w:pStyle w:val="ListParagraph"/>
         <w:numPr>
           <w:ilvl w:val="0"/>
-          <w:numId w:val="63"/>
+          <w:numId w:val="5"/>
         </w:numPr>
         <w:jc w:val="both"/>
       </w:pPr>
@@ -994,7 +1041,15 @@
       </w:r>
       <w:proofErr w:type="spellEnd"/>
       <w:r>
-        <w:t xml:space="preserve">. Jika proses </w:t>
+        <w:t xml:space="preserve">. </w:t>
+      </w:r>
+      <w:proofErr w:type="spellStart"/>
+      <w:r>
+        <w:t>Jika</w:t>
+      </w:r>
+      <w:proofErr w:type="spellEnd"/>
+      <w:r>
+        <w:t xml:space="preserve"> proses </w:t>
       </w:r>
       <w:proofErr w:type="spellStart"/>
       <w:r>
@@ -1623,7 +1678,15 @@
       </w:r>
       <w:proofErr w:type="spellEnd"/>
       <w:r>
-        <w:t xml:space="preserve"> modern. Mereka </w:t>
+        <w:t xml:space="preserve"> modern. </w:t>
+      </w:r>
+      <w:proofErr w:type="spellStart"/>
+      <w:r>
+        <w:t>Mereka</w:t>
+      </w:r>
+      <w:proofErr w:type="spellEnd"/>
+      <w:r>
+        <w:t xml:space="preserve"> </w:t>
       </w:r>
       <w:proofErr w:type="spellStart"/>
       <w:r>
@@ -2002,9 +2065,14 @@
         <w:ind w:firstLine="576"/>
         <w:jc w:val="both"/>
       </w:pPr>
+      <w:proofErr w:type="spellStart"/>
       <w:r>
         <w:lastRenderedPageBreak/>
-        <w:t xml:space="preserve">Dalam </w:t>
+        <w:t>Dalam</w:t>
+      </w:r>
+      <w:proofErr w:type="spellEnd"/>
+      <w:r>
+        <w:t xml:space="preserve"> </w:t>
       </w:r>
       <w:proofErr w:type="spellStart"/>
       <w:r>
@@ -2117,7 +2185,15 @@
       </w:r>
       <w:proofErr w:type="spellEnd"/>
       <w:r>
-        <w:t xml:space="preserve">, sangat </w:t>
+        <w:t xml:space="preserve">, </w:t>
+      </w:r>
+      <w:proofErr w:type="spellStart"/>
+      <w:r>
+        <w:t>sangat</w:t>
+      </w:r>
+      <w:proofErr w:type="spellEnd"/>
+      <w:r>
+        <w:t xml:space="preserve"> </w:t>
       </w:r>
       <w:proofErr w:type="spellStart"/>
       <w:r>
@@ -2468,7 +2544,15 @@
       </w:r>
       <w:proofErr w:type="spellEnd"/>
       <w:r>
-        <w:t xml:space="preserve"> lain, </w:t>
+        <w:t xml:space="preserve"> </w:t>
+      </w:r>
+      <w:proofErr w:type="spellStart"/>
+      <w:r>
+        <w:t>lain</w:t>
+      </w:r>
+      <w:proofErr w:type="spellEnd"/>
+      <w:r>
+        <w:t xml:space="preserve">, </w:t>
       </w:r>
       <w:r>
         <w:fldChar w:fldCharType="begin" w:fldLock="1"/>
@@ -2894,7 +2978,7 @@
         <w:pStyle w:val="Heading3"/>
         <w:numPr>
           <w:ilvl w:val="0"/>
-          <w:numId w:val="22"/>
+          <w:numId w:val="3"/>
         </w:numPr>
         <w:ind w:hanging="720"/>
         <w:rPr>
@@ -3100,7 +3184,21 @@
         <w:rPr>
           <w:lang w:val="en-ID"/>
         </w:rPr>
-        <w:t xml:space="preserve">. Teori </w:t>
+        <w:t xml:space="preserve">. </w:t>
+      </w:r>
+      <w:proofErr w:type="spellStart"/>
+      <w:r>
+        <w:rPr>
+          <w:lang w:val="en-ID"/>
+        </w:rPr>
+        <w:t>Teori</w:t>
+      </w:r>
+      <w:proofErr w:type="spellEnd"/>
+      <w:r>
+        <w:rPr>
+          <w:lang w:val="en-ID"/>
+        </w:rPr>
+        <w:t xml:space="preserve"> </w:t>
       </w:r>
       <w:proofErr w:type="spellStart"/>
       <w:r>
@@ -3548,7 +3646,21 @@
         <w:rPr>
           <w:lang w:val="en-ID"/>
         </w:rPr>
-        <w:t xml:space="preserve">. Dalam </w:t>
+        <w:t xml:space="preserve">. </w:t>
+      </w:r>
+      <w:proofErr w:type="spellStart"/>
+      <w:r>
+        <w:rPr>
+          <w:lang w:val="en-ID"/>
+        </w:rPr>
+        <w:t>Dalam</w:t>
+      </w:r>
+      <w:proofErr w:type="spellEnd"/>
+      <w:r>
+        <w:rPr>
+          <w:lang w:val="en-ID"/>
+        </w:rPr>
+        <w:t xml:space="preserve"> </w:t>
       </w:r>
       <w:proofErr w:type="spellStart"/>
       <w:r>
@@ -3639,7 +3751,7 @@
       <w:pPr>
         <w:numPr>
           <w:ilvl w:val="0"/>
-          <w:numId w:val="66"/>
+          <w:numId w:val="6"/>
         </w:numPr>
         <w:jc w:val="both"/>
         <w:rPr>
@@ -3847,7 +3959,21 @@
         <w:rPr>
           <w:lang w:val="en-ID"/>
         </w:rPr>
-        <w:t xml:space="preserve">. Dalam </w:t>
+        <w:t xml:space="preserve">. </w:t>
+      </w:r>
+      <w:proofErr w:type="spellStart"/>
+      <w:r>
+        <w:rPr>
+          <w:lang w:val="en-ID"/>
+        </w:rPr>
+        <w:t>Dalam</w:t>
+      </w:r>
+      <w:proofErr w:type="spellEnd"/>
+      <w:r>
+        <w:rPr>
+          <w:lang w:val="en-ID"/>
+        </w:rPr>
+        <w:t xml:space="preserve"> </w:t>
       </w:r>
       <w:proofErr w:type="spellStart"/>
       <w:r>
@@ -4106,7 +4232,7 @@
       <w:pPr>
         <w:numPr>
           <w:ilvl w:val="0"/>
-          <w:numId w:val="66"/>
+          <w:numId w:val="6"/>
         </w:numPr>
         <w:jc w:val="both"/>
         <w:rPr>
@@ -4418,7 +4544,7 @@
       <w:pPr>
         <w:numPr>
           <w:ilvl w:val="0"/>
-          <w:numId w:val="66"/>
+          <w:numId w:val="6"/>
         </w:numPr>
         <w:jc w:val="both"/>
         <w:rPr>
@@ -4437,7 +4563,21 @@
         <w:rPr>
           <w:lang w:val="en-ID"/>
         </w:rPr>
-        <w:t xml:space="preserve"> Sosial (</w:t>
+        <w:t xml:space="preserve"> </w:t>
+      </w:r>
+      <w:proofErr w:type="spellStart"/>
+      <w:r>
+        <w:rPr>
+          <w:lang w:val="en-ID"/>
+        </w:rPr>
+        <w:t>Sosial</w:t>
+      </w:r>
+      <w:proofErr w:type="spellEnd"/>
+      <w:r>
+        <w:rPr>
+          <w:lang w:val="en-ID"/>
+        </w:rPr>
+        <w:t xml:space="preserve"> (</w:t>
       </w:r>
       <w:r>
         <w:rPr>
@@ -4758,7 +4898,7 @@
       <w:pPr>
         <w:numPr>
           <w:ilvl w:val="0"/>
-          <w:numId w:val="66"/>
+          <w:numId w:val="6"/>
         </w:numPr>
         <w:jc w:val="both"/>
         <w:rPr>
@@ -5126,7 +5266,7 @@
       <w:pPr>
         <w:numPr>
           <w:ilvl w:val="0"/>
-          <w:numId w:val="66"/>
+          <w:numId w:val="6"/>
         </w:numPr>
         <w:jc w:val="both"/>
         <w:rPr>
@@ -5159,7 +5299,21 @@
         <w:rPr>
           <w:lang w:val="en-ID"/>
         </w:rPr>
-        <w:t xml:space="preserve"> Diri (</w:t>
+        <w:t xml:space="preserve"> </w:t>
+      </w:r>
+      <w:proofErr w:type="spellStart"/>
+      <w:r>
+        <w:rPr>
+          <w:lang w:val="en-ID"/>
+        </w:rPr>
+        <w:t>Diri</w:t>
+      </w:r>
+      <w:proofErr w:type="spellEnd"/>
+      <w:r>
+        <w:rPr>
+          <w:lang w:val="en-ID"/>
+        </w:rPr>
+        <w:t xml:space="preserve"> (</w:t>
       </w:r>
       <w:r>
         <w:rPr>
@@ -5859,7 +6013,21 @@
         <w:rPr>
           <w:lang w:val="en-ID"/>
         </w:rPr>
-        <w:t xml:space="preserve">. Teori </w:t>
+        <w:t xml:space="preserve">. </w:t>
+      </w:r>
+      <w:proofErr w:type="spellStart"/>
+      <w:r>
+        <w:rPr>
+          <w:lang w:val="en-ID"/>
+        </w:rPr>
+        <w:t>Teori</w:t>
+      </w:r>
+      <w:proofErr w:type="spellEnd"/>
+      <w:r>
+        <w:rPr>
+          <w:lang w:val="en-ID"/>
+        </w:rPr>
+        <w:t xml:space="preserve"> </w:t>
       </w:r>
       <w:proofErr w:type="spellStart"/>
       <w:r>
@@ -6086,11 +6254,19 @@
         </w:rPr>
         <w:tab/>
       </w:r>
-      <w:r>
-        <w:rPr>
-          <w:lang w:val="en-ID"/>
-        </w:rPr>
-        <w:t xml:space="preserve">Dalam </w:t>
+      <w:proofErr w:type="spellStart"/>
+      <w:r>
+        <w:rPr>
+          <w:lang w:val="en-ID"/>
+        </w:rPr>
+        <w:t>Dalam</w:t>
+      </w:r>
+      <w:proofErr w:type="spellEnd"/>
+      <w:r>
+        <w:rPr>
+          <w:lang w:val="en-ID"/>
+        </w:rPr>
+        <w:t xml:space="preserve"> </w:t>
       </w:r>
       <w:proofErr w:type="spellStart"/>
       <w:r>
@@ -7948,7 +8124,21 @@
         <w:rPr>
           <w:lang w:val="en-ID"/>
         </w:rPr>
-        <w:t xml:space="preserve"> lain, </w:t>
+        <w:t xml:space="preserve"> </w:t>
+      </w:r>
+      <w:proofErr w:type="spellStart"/>
+      <w:r>
+        <w:rPr>
+          <w:lang w:val="en-ID"/>
+        </w:rPr>
+        <w:t>lain</w:t>
+      </w:r>
+      <w:proofErr w:type="spellEnd"/>
+      <w:r>
+        <w:rPr>
+          <w:lang w:val="en-ID"/>
+        </w:rPr>
+        <w:t xml:space="preserve">, </w:t>
       </w:r>
       <w:r>
         <w:rPr>
@@ -8695,6 +8885,7 @@
           <w:lang w:val="en-ID"/>
         </w:rPr>
       </w:pPr>
+      <w:proofErr w:type="spellStart"/>
       <w:r>
         <w:rPr>
           <w:rStyle w:val="fontstyle01"/>
@@ -8703,7 +8894,18 @@
           <w:szCs w:val="22"/>
           <w:lang w:val="en-ID"/>
         </w:rPr>
-        <w:t xml:space="preserve">Teori </w:t>
+        <w:t>Teori</w:t>
+      </w:r>
+      <w:proofErr w:type="spellEnd"/>
+      <w:r>
+        <w:rPr>
+          <w:rStyle w:val="fontstyle01"/>
+          <w:rFonts w:ascii="Times New Roman" w:hAnsi="Times New Roman"/>
+          <w:color w:val="auto"/>
+          <w:szCs w:val="22"/>
+          <w:lang w:val="en-ID"/>
+        </w:rPr>
+        <w:t xml:space="preserve"> </w:t>
       </w:r>
       <w:proofErr w:type="spellStart"/>
       <w:r>
@@ -9239,7 +9441,7 @@
         <w:pStyle w:val="ListParagraph"/>
         <w:numPr>
           <w:ilvl w:val="0"/>
-          <w:numId w:val="67"/>
+          <w:numId w:val="7"/>
         </w:numPr>
         <w:jc w:val="both"/>
         <w:rPr>
@@ -9674,7 +9876,7 @@
         <w:pStyle w:val="ListParagraph"/>
         <w:numPr>
           <w:ilvl w:val="0"/>
-          <w:numId w:val="67"/>
+          <w:numId w:val="7"/>
         </w:numPr>
         <w:jc w:val="both"/>
         <w:rPr>
@@ -10065,7 +10267,7 @@
         <w:pStyle w:val="ListParagraph"/>
         <w:numPr>
           <w:ilvl w:val="0"/>
-          <w:numId w:val="67"/>
+          <w:numId w:val="7"/>
         </w:numPr>
         <w:jc w:val="both"/>
         <w:rPr>
@@ -10510,7 +10712,7 @@
         <w:pStyle w:val="ListParagraph"/>
         <w:numPr>
           <w:ilvl w:val="0"/>
-          <w:numId w:val="67"/>
+          <w:numId w:val="7"/>
         </w:numPr>
         <w:jc w:val="both"/>
         <w:rPr>
@@ -10521,6 +10723,7 @@
           <w:lang w:val="en-ID"/>
         </w:rPr>
       </w:pPr>
+      <w:proofErr w:type="spellStart"/>
       <w:r>
         <w:rPr>
           <w:rStyle w:val="fontstyle01"/>
@@ -10529,7 +10732,18 @@
           <w:szCs w:val="22"/>
           <w:lang w:val="en-ID"/>
         </w:rPr>
-        <w:t xml:space="preserve">Digitalisasi: </w:t>
+        <w:t>Digitalisasi</w:t>
+      </w:r>
+      <w:proofErr w:type="spellEnd"/>
+      <w:r>
+        <w:rPr>
+          <w:rStyle w:val="fontstyle01"/>
+          <w:rFonts w:ascii="Times New Roman" w:hAnsi="Times New Roman"/>
+          <w:color w:val="auto"/>
+          <w:szCs w:val="22"/>
+          <w:lang w:val="en-ID"/>
+        </w:rPr>
+        <w:t xml:space="preserve">: </w:t>
       </w:r>
       <w:proofErr w:type="spellStart"/>
       <w:r>
@@ -11407,7 +11621,7 @@
         <w:pStyle w:val="Heading2"/>
         <w:numPr>
           <w:ilvl w:val="0"/>
-          <w:numId w:val="8"/>
+          <w:numId w:val="2"/>
         </w:numPr>
         <w:ind w:left="567" w:hanging="567"/>
         <w:rPr>
@@ -11456,28 +11670,59 @@
         </w:rPr>
       </w:pPr>
       <w:bookmarkStart w:id="5" w:name="_Toc185341553"/>
-      <w:r>
-        <w:t xml:space="preserve">Tabel </w:t>
-      </w:r>
-      <w:fldSimple w:instr=" STYLEREF 1 \s ">
-        <w:r>
-          <w:rPr>
-            <w:noProof/>
-          </w:rPr>
-          <w:t>2</w:t>
-        </w:r>
-      </w:fldSimple>
+      <w:proofErr w:type="spellStart"/>
+      <w:r>
+        <w:t>Tabel</w:t>
+      </w:r>
+      <w:proofErr w:type="spellEnd"/>
+      <w:r>
+        <w:t xml:space="preserve"> </w:t>
+      </w:r>
+      <w:r>
+        <w:fldChar w:fldCharType="begin"/>
+      </w:r>
+      <w:r>
+        <w:instrText xml:space="preserve"> STYLEREF 1 \s </w:instrText>
+      </w:r>
+      <w:r>
+        <w:fldChar w:fldCharType="separate"/>
+      </w:r>
+      <w:r>
+        <w:rPr>
+          <w:noProof/>
+        </w:rPr>
+        <w:t>2</w:t>
+      </w:r>
+      <w:r>
+        <w:rPr>
+          <w:noProof/>
+        </w:rPr>
+        <w:fldChar w:fldCharType="end"/>
+      </w:r>
       <w:r>
         <w:t>.</w:t>
       </w:r>
-      <w:fldSimple w:instr=" SEQ Tabel \* ARABIC \s 1 ">
-        <w:r>
-          <w:rPr>
-            <w:noProof/>
-          </w:rPr>
-          <w:t>1</w:t>
-        </w:r>
-      </w:fldSimple>
+      <w:r>
+        <w:fldChar w:fldCharType="begin"/>
+      </w:r>
+      <w:r>
+        <w:instrText xml:space="preserve"> SEQ Tabel \* ARABIC \s 1 </w:instrText>
+      </w:r>
+      <w:r>
+        <w:fldChar w:fldCharType="separate"/>
+      </w:r>
+      <w:r>
+        <w:rPr>
+          <w:noProof/>
+        </w:rPr>
+        <w:t>1</w:t>
+      </w:r>
+      <w:r>
+        <w:rPr>
+          <w:noProof/>
+        </w:rPr>
+        <w:fldChar w:fldCharType="end"/>
+      </w:r>
       <w:r>
         <w:t xml:space="preserve"> </w:t>
       </w:r>
@@ -11700,7 +11945,39 @@
                 <w:rFonts w:cs="Times New Roman"/>
                 <w:szCs w:val="24"/>
               </w:rPr>
-              <w:t xml:space="preserve"> &amp; Ariff Syah </w:t>
+              <w:t xml:space="preserve"> &amp; </w:t>
+            </w:r>
+            <w:proofErr w:type="spellStart"/>
+            <w:r>
+              <w:rPr>
+                <w:rFonts w:cs="Times New Roman"/>
+                <w:szCs w:val="24"/>
+              </w:rPr>
+              <w:t>Ariff</w:t>
+            </w:r>
+            <w:proofErr w:type="spellEnd"/>
+            <w:r>
+              <w:rPr>
+                <w:rFonts w:cs="Times New Roman"/>
+                <w:szCs w:val="24"/>
+              </w:rPr>
+              <w:t xml:space="preserve"> </w:t>
+            </w:r>
+            <w:proofErr w:type="spellStart"/>
+            <w:r>
+              <w:rPr>
+                <w:rFonts w:cs="Times New Roman"/>
+                <w:szCs w:val="24"/>
+              </w:rPr>
+              <w:t>Syah</w:t>
+            </w:r>
+            <w:proofErr w:type="spellEnd"/>
+            <w:r>
+              <w:rPr>
+                <w:rFonts w:cs="Times New Roman"/>
+                <w:szCs w:val="24"/>
+              </w:rPr>
+              <w:t xml:space="preserve"> </w:t>
             </w:r>
             <w:proofErr w:type="spellStart"/>
             <w:r>
@@ -11867,12 +12144,21 @@
                 <w:szCs w:val="24"/>
               </w:rPr>
             </w:pPr>
-            <w:r>
-              <w:rPr>
-                <w:rFonts w:cs="Times New Roman"/>
-                <w:szCs w:val="24"/>
-              </w:rPr>
-              <w:t xml:space="preserve">Metode </w:t>
+            <w:proofErr w:type="spellStart"/>
+            <w:r>
+              <w:rPr>
+                <w:rFonts w:cs="Times New Roman"/>
+                <w:szCs w:val="24"/>
+              </w:rPr>
+              <w:t>Metode</w:t>
+            </w:r>
+            <w:proofErr w:type="spellEnd"/>
+            <w:r>
+              <w:rPr>
+                <w:rFonts w:cs="Times New Roman"/>
+                <w:szCs w:val="24"/>
+              </w:rPr>
+              <w:t xml:space="preserve"> </w:t>
             </w:r>
             <w:proofErr w:type="spellStart"/>
             <w:r>
@@ -11928,12 +12214,21 @@
                 <w:szCs w:val="24"/>
               </w:rPr>
             </w:pPr>
-            <w:r>
-              <w:rPr>
-                <w:rFonts w:cs="Times New Roman"/>
-                <w:szCs w:val="24"/>
-              </w:rPr>
-              <w:t xml:space="preserve">Studi </w:t>
+            <w:proofErr w:type="spellStart"/>
+            <w:r>
+              <w:rPr>
+                <w:rFonts w:cs="Times New Roman"/>
+                <w:szCs w:val="24"/>
+              </w:rPr>
+              <w:t>Studi</w:t>
+            </w:r>
+            <w:proofErr w:type="spellEnd"/>
+            <w:r>
+              <w:rPr>
+                <w:rFonts w:cs="Times New Roman"/>
+                <w:szCs w:val="24"/>
+              </w:rPr>
+              <w:t xml:space="preserve"> </w:t>
             </w:r>
             <w:proofErr w:type="spellStart"/>
             <w:r>
@@ -12157,7 +12452,23 @@
                 <w:rFonts w:cs="Times New Roman"/>
                 <w:szCs w:val="24"/>
               </w:rPr>
-              <w:t xml:space="preserve">. Industri </w:t>
+              <w:t xml:space="preserve">. </w:t>
+            </w:r>
+            <w:proofErr w:type="spellStart"/>
+            <w:r>
+              <w:rPr>
+                <w:rFonts w:cs="Times New Roman"/>
+                <w:szCs w:val="24"/>
+              </w:rPr>
+              <w:t>Industri</w:t>
+            </w:r>
+            <w:proofErr w:type="spellEnd"/>
+            <w:r>
+              <w:rPr>
+                <w:rFonts w:cs="Times New Roman"/>
+                <w:szCs w:val="24"/>
+              </w:rPr>
+              <w:t xml:space="preserve"> </w:t>
             </w:r>
             <w:proofErr w:type="spellStart"/>
             <w:r>
@@ -12527,12 +12838,21 @@
                 <w:szCs w:val="24"/>
               </w:rPr>
             </w:pPr>
-            <w:r>
-              <w:rPr>
-                <w:rFonts w:cs="Times New Roman"/>
-                <w:szCs w:val="24"/>
-              </w:rPr>
-              <w:t xml:space="preserve">Metode </w:t>
+            <w:proofErr w:type="spellStart"/>
+            <w:r>
+              <w:rPr>
+                <w:rFonts w:cs="Times New Roman"/>
+                <w:szCs w:val="24"/>
+              </w:rPr>
+              <w:t>Metode</w:t>
+            </w:r>
+            <w:proofErr w:type="spellEnd"/>
+            <w:r>
+              <w:rPr>
+                <w:rFonts w:cs="Times New Roman"/>
+                <w:szCs w:val="24"/>
+              </w:rPr>
+              <w:t xml:space="preserve"> </w:t>
             </w:r>
             <w:proofErr w:type="spellStart"/>
             <w:r>
@@ -13017,7 +13337,39 @@
                 <w:rFonts w:cs="Times New Roman"/>
                 <w:szCs w:val="24"/>
               </w:rPr>
-              <w:t xml:space="preserve"> Mustofa, Nur Aini Anisa, Nur Farida</w:t>
+              <w:t xml:space="preserve"> </w:t>
+            </w:r>
+            <w:proofErr w:type="spellStart"/>
+            <w:r>
+              <w:rPr>
+                <w:rFonts w:cs="Times New Roman"/>
+                <w:szCs w:val="24"/>
+              </w:rPr>
+              <w:t>Mustofa</w:t>
+            </w:r>
+            <w:proofErr w:type="spellEnd"/>
+            <w:r>
+              <w:rPr>
+                <w:rFonts w:cs="Times New Roman"/>
+                <w:szCs w:val="24"/>
+              </w:rPr>
+              <w:t xml:space="preserve">, Nur </w:t>
+            </w:r>
+            <w:proofErr w:type="spellStart"/>
+            <w:r>
+              <w:rPr>
+                <w:rFonts w:cs="Times New Roman"/>
+                <w:szCs w:val="24"/>
+              </w:rPr>
+              <w:t>Aini</w:t>
+            </w:r>
+            <w:proofErr w:type="spellEnd"/>
+            <w:r>
+              <w:rPr>
+                <w:rFonts w:cs="Times New Roman"/>
+                <w:szCs w:val="24"/>
+              </w:rPr>
+              <w:t xml:space="preserve"> Anisa, Nur Farida</w:t>
             </w:r>
           </w:p>
         </w:tc>
@@ -13136,12 +13488,21 @@
                 <w:szCs w:val="24"/>
               </w:rPr>
             </w:pPr>
-            <w:r>
-              <w:rPr>
-                <w:rFonts w:cs="Times New Roman"/>
-                <w:szCs w:val="24"/>
-              </w:rPr>
-              <w:t xml:space="preserve">Metode </w:t>
+            <w:proofErr w:type="spellStart"/>
+            <w:r>
+              <w:rPr>
+                <w:rFonts w:cs="Times New Roman"/>
+                <w:szCs w:val="24"/>
+              </w:rPr>
+              <w:t>Metode</w:t>
+            </w:r>
+            <w:proofErr w:type="spellEnd"/>
+            <w:r>
+              <w:rPr>
+                <w:rFonts w:cs="Times New Roman"/>
+                <w:szCs w:val="24"/>
+              </w:rPr>
+              <w:t xml:space="preserve"> </w:t>
             </w:r>
             <w:proofErr w:type="spellStart"/>
             <w:r>
@@ -13212,7 +13573,39 @@
                 <w:rFonts w:cs="Times New Roman"/>
                 <w:szCs w:val="24"/>
               </w:rPr>
-              <w:t>Divisi Kapal Perang PT. PAL Indonesia (Persero)</w:t>
+              <w:t xml:space="preserve">Divisi </w:t>
+            </w:r>
+            <w:proofErr w:type="spellStart"/>
+            <w:r>
+              <w:rPr>
+                <w:rFonts w:cs="Times New Roman"/>
+                <w:szCs w:val="24"/>
+              </w:rPr>
+              <w:t>Kapal</w:t>
+            </w:r>
+            <w:proofErr w:type="spellEnd"/>
+            <w:r>
+              <w:rPr>
+                <w:rFonts w:cs="Times New Roman"/>
+                <w:szCs w:val="24"/>
+              </w:rPr>
+              <w:t xml:space="preserve"> </w:t>
+            </w:r>
+            <w:proofErr w:type="spellStart"/>
+            <w:r>
+              <w:rPr>
+                <w:rFonts w:cs="Times New Roman"/>
+                <w:szCs w:val="24"/>
+              </w:rPr>
+              <w:t>Perang</w:t>
+            </w:r>
+            <w:proofErr w:type="spellEnd"/>
+            <w:r>
+              <w:rPr>
+                <w:rFonts w:cs="Times New Roman"/>
+                <w:szCs w:val="24"/>
+              </w:rPr>
+              <w:t xml:space="preserve"> PT. PAL Indonesia (Persero)</w:t>
             </w:r>
             <w:r>
               <w:rPr>
@@ -14412,7 +14805,55 @@
                 <w:rFonts w:cs="Times New Roman"/>
                 <w:szCs w:val="24"/>
               </w:rPr>
-              <w:t xml:space="preserve"> Citra Hati, Naufal Daffa </w:t>
+              <w:t xml:space="preserve"> Citra </w:t>
+            </w:r>
+            <w:proofErr w:type="spellStart"/>
+            <w:r>
+              <w:rPr>
+                <w:rFonts w:cs="Times New Roman"/>
+                <w:szCs w:val="24"/>
+              </w:rPr>
+              <w:t>Hati</w:t>
+            </w:r>
+            <w:proofErr w:type="spellEnd"/>
+            <w:r>
+              <w:rPr>
+                <w:rFonts w:cs="Times New Roman"/>
+                <w:szCs w:val="24"/>
+              </w:rPr>
+              <w:t xml:space="preserve">, </w:t>
+            </w:r>
+            <w:proofErr w:type="spellStart"/>
+            <w:r>
+              <w:rPr>
+                <w:rFonts w:cs="Times New Roman"/>
+                <w:szCs w:val="24"/>
+              </w:rPr>
+              <w:t>Naufal</w:t>
+            </w:r>
+            <w:proofErr w:type="spellEnd"/>
+            <w:r>
+              <w:rPr>
+                <w:rFonts w:cs="Times New Roman"/>
+                <w:szCs w:val="24"/>
+              </w:rPr>
+              <w:t xml:space="preserve"> </w:t>
+            </w:r>
+            <w:proofErr w:type="spellStart"/>
+            <w:r>
+              <w:rPr>
+                <w:rFonts w:cs="Times New Roman"/>
+                <w:szCs w:val="24"/>
+              </w:rPr>
+              <w:t>Daffa</w:t>
+            </w:r>
+            <w:proofErr w:type="spellEnd"/>
+            <w:r>
+              <w:rPr>
+                <w:rFonts w:cs="Times New Roman"/>
+                <w:szCs w:val="24"/>
+              </w:rPr>
+              <w:t xml:space="preserve"> </w:t>
             </w:r>
             <w:proofErr w:type="spellStart"/>
             <w:r>
@@ -15415,7 +15856,23 @@
                 <w:rFonts w:cs="Times New Roman"/>
                 <w:szCs w:val="24"/>
               </w:rPr>
-              <w:t xml:space="preserve">, Yosi </w:t>
+              <w:t xml:space="preserve">, </w:t>
+            </w:r>
+            <w:proofErr w:type="spellStart"/>
+            <w:r>
+              <w:rPr>
+                <w:rFonts w:cs="Times New Roman"/>
+                <w:szCs w:val="24"/>
+              </w:rPr>
+              <w:t>Yosi</w:t>
+            </w:r>
+            <w:proofErr w:type="spellEnd"/>
+            <w:r>
+              <w:rPr>
+                <w:rFonts w:cs="Times New Roman"/>
+                <w:szCs w:val="24"/>
+              </w:rPr>
+              <w:t xml:space="preserve"> </w:t>
             </w:r>
             <w:proofErr w:type="spellStart"/>
             <w:r>
@@ -15447,7 +15904,23 @@
                 <w:rFonts w:cs="Times New Roman"/>
                 <w:szCs w:val="24"/>
               </w:rPr>
-              <w:t>, Aini Tri Agustin</w:t>
+              <w:t xml:space="preserve">, </w:t>
+            </w:r>
+            <w:proofErr w:type="spellStart"/>
+            <w:r>
+              <w:rPr>
+                <w:rFonts w:cs="Times New Roman"/>
+                <w:szCs w:val="24"/>
+              </w:rPr>
+              <w:t>Aini</w:t>
+            </w:r>
+            <w:proofErr w:type="spellEnd"/>
+            <w:r>
+              <w:rPr>
+                <w:rFonts w:cs="Times New Roman"/>
+                <w:szCs w:val="24"/>
+              </w:rPr>
+              <w:t xml:space="preserve"> Tri Agustin</w:t>
             </w:r>
           </w:p>
         </w:tc>
@@ -15506,7 +15979,25 @@
                 <w:iCs/>
                 <w:szCs w:val="24"/>
               </w:rPr>
-              <w:t xml:space="preserve"> Digitalisasi Marketing</w:t>
+              <w:t xml:space="preserve"> </w:t>
+            </w:r>
+            <w:proofErr w:type="spellStart"/>
+            <w:r>
+              <w:rPr>
+                <w:rFonts w:cs="Times New Roman"/>
+                <w:iCs/>
+                <w:szCs w:val="24"/>
+              </w:rPr>
+              <w:t>Digitalisasi</w:t>
+            </w:r>
+            <w:proofErr w:type="spellEnd"/>
+            <w:r>
+              <w:rPr>
+                <w:rFonts w:cs="Times New Roman"/>
+                <w:iCs/>
+                <w:szCs w:val="24"/>
+              </w:rPr>
+              <w:t xml:space="preserve"> Marketing</w:t>
             </w:r>
             <w:r>
               <w:rPr>
@@ -15945,7 +16436,23 @@
                 <w:rFonts w:cs="Times New Roman"/>
                 <w:szCs w:val="24"/>
               </w:rPr>
-              <w:t xml:space="preserve"> Ikan </w:t>
+              <w:t xml:space="preserve"> </w:t>
+            </w:r>
+            <w:proofErr w:type="spellStart"/>
+            <w:r>
+              <w:rPr>
+                <w:rFonts w:cs="Times New Roman"/>
+                <w:szCs w:val="24"/>
+              </w:rPr>
+              <w:t>Ikan</w:t>
+            </w:r>
+            <w:proofErr w:type="spellEnd"/>
+            <w:r>
+              <w:rPr>
+                <w:rFonts w:cs="Times New Roman"/>
+                <w:szCs w:val="24"/>
+              </w:rPr>
+              <w:t xml:space="preserve"> </w:t>
             </w:r>
             <w:proofErr w:type="spellStart"/>
             <w:r>
@@ -18039,12 +18546,21 @@
               </w:rPr>
               <w:t xml:space="preserve">, </w:t>
             </w:r>
-            <w:r>
-              <w:rPr>
-                <w:rFonts w:cs="Times New Roman"/>
-                <w:szCs w:val="24"/>
-              </w:rPr>
-              <w:t xml:space="preserve">Jenis </w:t>
+            <w:proofErr w:type="spellStart"/>
+            <w:r>
+              <w:rPr>
+                <w:rFonts w:cs="Times New Roman"/>
+                <w:szCs w:val="24"/>
+              </w:rPr>
+              <w:t>Jenis</w:t>
+            </w:r>
+            <w:proofErr w:type="spellEnd"/>
+            <w:r>
+              <w:rPr>
+                <w:rFonts w:cs="Times New Roman"/>
+                <w:szCs w:val="24"/>
+              </w:rPr>
+              <w:t xml:space="preserve"> </w:t>
             </w:r>
             <w:proofErr w:type="spellStart"/>
             <w:r>
@@ -18062,12 +18578,21 @@
               </w:rPr>
               <w:t xml:space="preserve">, </w:t>
             </w:r>
-            <w:r>
-              <w:rPr>
-                <w:rFonts w:cs="Times New Roman"/>
-                <w:szCs w:val="24"/>
-              </w:rPr>
-              <w:t xml:space="preserve">Jenis </w:t>
+            <w:proofErr w:type="spellStart"/>
+            <w:r>
+              <w:rPr>
+                <w:rFonts w:cs="Times New Roman"/>
+                <w:szCs w:val="24"/>
+              </w:rPr>
+              <w:t>Jenis</w:t>
+            </w:r>
+            <w:proofErr w:type="spellEnd"/>
+            <w:r>
+              <w:rPr>
+                <w:rFonts w:cs="Times New Roman"/>
+                <w:szCs w:val="24"/>
+              </w:rPr>
+              <w:t xml:space="preserve"> </w:t>
             </w:r>
             <w:proofErr w:type="spellStart"/>
             <w:r>
@@ -18336,7 +18861,23 @@
                 <w:rFonts w:cs="Times New Roman"/>
                 <w:szCs w:val="24"/>
               </w:rPr>
-              <w:t xml:space="preserve"> universitas (</w:t>
+              <w:t xml:space="preserve"> </w:t>
+            </w:r>
+            <w:proofErr w:type="spellStart"/>
+            <w:r>
+              <w:rPr>
+                <w:rFonts w:cs="Times New Roman"/>
+                <w:szCs w:val="24"/>
+              </w:rPr>
+              <w:t>universitas</w:t>
+            </w:r>
+            <w:proofErr w:type="spellEnd"/>
+            <w:r>
+              <w:rPr>
+                <w:rFonts w:cs="Times New Roman"/>
+                <w:szCs w:val="24"/>
+              </w:rPr>
+              <w:t xml:space="preserve"> (</w:t>
             </w:r>
             <w:proofErr w:type="spellStart"/>
             <w:r>
@@ -18454,12 +18995,21 @@
                 <w:szCs w:val="24"/>
               </w:rPr>
             </w:pPr>
-            <w:r>
-              <w:rPr>
-                <w:rFonts w:cs="Times New Roman"/>
-                <w:szCs w:val="24"/>
-              </w:rPr>
-              <w:t xml:space="preserve">Digitalisasi </w:t>
+            <w:proofErr w:type="spellStart"/>
+            <w:r>
+              <w:rPr>
+                <w:rFonts w:cs="Times New Roman"/>
+                <w:szCs w:val="24"/>
+              </w:rPr>
+              <w:t>Digitalisasi</w:t>
+            </w:r>
+            <w:proofErr w:type="spellEnd"/>
+            <w:r>
+              <w:rPr>
+                <w:rFonts w:cs="Times New Roman"/>
+                <w:szCs w:val="24"/>
+              </w:rPr>
+              <w:t xml:space="preserve"> </w:t>
             </w:r>
             <w:proofErr w:type="spellStart"/>
             <w:r>
@@ -19476,7 +20026,23 @@
                 <w:rFonts w:cs="Times New Roman"/>
                 <w:szCs w:val="24"/>
               </w:rPr>
-              <w:t xml:space="preserve">. Digitalisasi </w:t>
+              <w:t xml:space="preserve">. </w:t>
+            </w:r>
+            <w:proofErr w:type="spellStart"/>
+            <w:r>
+              <w:rPr>
+                <w:rFonts w:cs="Times New Roman"/>
+                <w:szCs w:val="24"/>
+              </w:rPr>
+              <w:t>Digitalisasi</w:t>
+            </w:r>
+            <w:proofErr w:type="spellEnd"/>
+            <w:r>
+              <w:rPr>
+                <w:rFonts w:cs="Times New Roman"/>
+                <w:szCs w:val="24"/>
+              </w:rPr>
+              <w:t xml:space="preserve"> </w:t>
             </w:r>
             <w:proofErr w:type="spellStart"/>
             <w:r>
@@ -19556,7 +20122,23 @@
                 <w:rFonts w:cs="Times New Roman"/>
                 <w:szCs w:val="24"/>
               </w:rPr>
-              <w:t xml:space="preserve"> batas </w:t>
+              <w:t xml:space="preserve"> </w:t>
+            </w:r>
+            <w:proofErr w:type="spellStart"/>
+            <w:r>
+              <w:rPr>
+                <w:rFonts w:cs="Times New Roman"/>
+                <w:szCs w:val="24"/>
+              </w:rPr>
+              <w:t>batas</w:t>
+            </w:r>
+            <w:proofErr w:type="spellEnd"/>
+            <w:r>
+              <w:rPr>
+                <w:rFonts w:cs="Times New Roman"/>
+                <w:szCs w:val="24"/>
+              </w:rPr>
+              <w:t xml:space="preserve"> </w:t>
             </w:r>
             <w:proofErr w:type="spellStart"/>
             <w:r>
@@ -19704,12 +20286,21 @@
                 <w:szCs w:val="24"/>
               </w:rPr>
             </w:pPr>
-            <w:r>
-              <w:rPr>
-                <w:rFonts w:cs="Times New Roman"/>
-                <w:szCs w:val="24"/>
-              </w:rPr>
-              <w:t xml:space="preserve">Akses online </w:t>
+            <w:proofErr w:type="spellStart"/>
+            <w:r>
+              <w:rPr>
+                <w:rFonts w:cs="Times New Roman"/>
+                <w:szCs w:val="24"/>
+              </w:rPr>
+              <w:t>Akses</w:t>
+            </w:r>
+            <w:proofErr w:type="spellEnd"/>
+            <w:r>
+              <w:rPr>
+                <w:rFonts w:cs="Times New Roman"/>
+                <w:szCs w:val="24"/>
+              </w:rPr>
+              <w:t xml:space="preserve"> online </w:t>
             </w:r>
             <w:proofErr w:type="spellStart"/>
             <w:r>
@@ -20030,12 +20621,21 @@
                 <w:szCs w:val="24"/>
               </w:rPr>
             </w:pPr>
-            <w:r>
-              <w:rPr>
-                <w:rFonts w:cs="Times New Roman"/>
-                <w:szCs w:val="24"/>
-              </w:rPr>
-              <w:t xml:space="preserve">Digitalisasi </w:t>
+            <w:proofErr w:type="spellStart"/>
+            <w:r>
+              <w:rPr>
+                <w:rFonts w:cs="Times New Roman"/>
+                <w:szCs w:val="24"/>
+              </w:rPr>
+              <w:t>Digitalisasi</w:t>
+            </w:r>
+            <w:proofErr w:type="spellEnd"/>
+            <w:r>
+              <w:rPr>
+                <w:rFonts w:cs="Times New Roman"/>
+                <w:szCs w:val="24"/>
+              </w:rPr>
+              <w:t xml:space="preserve"> </w:t>
             </w:r>
             <w:proofErr w:type="spellStart"/>
             <w:r>
@@ -20398,7 +20998,15 @@
             </w:r>
             <w:proofErr w:type="spellEnd"/>
             <w:r>
-              <w:t xml:space="preserve"> Fadhli, </w:t>
+              <w:t xml:space="preserve"> </w:t>
+            </w:r>
+            <w:proofErr w:type="spellStart"/>
+            <w:r>
+              <w:t>Fadhli</w:t>
+            </w:r>
+            <w:proofErr w:type="spellEnd"/>
+            <w:r>
+              <w:t xml:space="preserve">, </w:t>
             </w:r>
             <w:proofErr w:type="spellStart"/>
             <w:r>
@@ -20701,8 +21309,21 @@
                 <w:szCs w:val="24"/>
               </w:rPr>
             </w:pPr>
-            <w:r>
-              <w:t xml:space="preserve">Silpa Fauziah, </w:t>
+            <w:proofErr w:type="spellStart"/>
+            <w:r>
+              <w:t>Silpa</w:t>
+            </w:r>
+            <w:proofErr w:type="spellEnd"/>
+            <w:r>
+              <w:t xml:space="preserve"> </w:t>
+            </w:r>
+            <w:proofErr w:type="spellStart"/>
+            <w:r>
+              <w:t>Fauziah</w:t>
+            </w:r>
+            <w:proofErr w:type="spellEnd"/>
+            <w:r>
+              <w:t xml:space="preserve">, </w:t>
             </w:r>
             <w:proofErr w:type="spellStart"/>
             <w:r>
@@ -20718,7 +21339,15 @@
             </w:r>
             <w:proofErr w:type="spellEnd"/>
             <w:r>
-              <w:t xml:space="preserve">, Nita Fauziah </w:t>
+              <w:t xml:space="preserve">, Nita </w:t>
+            </w:r>
+            <w:proofErr w:type="spellStart"/>
+            <w:r>
+              <w:t>Fauziah</w:t>
+            </w:r>
+            <w:proofErr w:type="spellEnd"/>
+            <w:r>
+              <w:t xml:space="preserve"> </w:t>
             </w:r>
             <w:proofErr w:type="spellStart"/>
             <w:r>
@@ -20948,7 +21577,15 @@
             </w:r>
             <w:proofErr w:type="spellEnd"/>
             <w:r>
-              <w:t xml:space="preserve"> di Dinas Pendidikan dan </w:t>
+              <w:t xml:space="preserve"> di </w:t>
+            </w:r>
+            <w:proofErr w:type="spellStart"/>
+            <w:r>
+              <w:t>Dinas</w:t>
+            </w:r>
+            <w:proofErr w:type="spellEnd"/>
+            <w:r>
+              <w:t xml:space="preserve"> Pendidikan dan </w:t>
             </w:r>
             <w:proofErr w:type="spellStart"/>
             <w:r>
@@ -21017,8 +21654,13 @@
                 <w:szCs w:val="24"/>
               </w:rPr>
             </w:pPr>
-            <w:r>
-              <w:t xml:space="preserve">Yohanes </w:t>
+            <w:proofErr w:type="spellStart"/>
+            <w:r>
+              <w:t>Yohanes</w:t>
+            </w:r>
+            <w:proofErr w:type="spellEnd"/>
+            <w:r>
+              <w:t xml:space="preserve"> </w:t>
             </w:r>
             <w:proofErr w:type="spellStart"/>
             <w:r>
@@ -21092,23 +21734,7 @@
                 <w:i/>
                 <w:iCs/>
               </w:rPr>
-              <w:t xml:space="preserve"> Work </w:t>
-            </w:r>
-            <w:proofErr w:type="gramStart"/>
-            <w:r>
-              <w:rPr>
-                <w:i/>
-                <w:iCs/>
-              </w:rPr>
-              <w:t>From</w:t>
-            </w:r>
-            <w:proofErr w:type="gramEnd"/>
-            <w:r>
-              <w:rPr>
-                <w:i/>
-                <w:iCs/>
-              </w:rPr>
-              <w:t xml:space="preserve"> Home</w:t>
+              <w:t xml:space="preserve"> Work From Home</w:t>
             </w:r>
             <w:r>
               <w:t xml:space="preserve">, </w:t>
@@ -21127,7 +21753,15 @@
             </w:r>
             <w:proofErr w:type="spellEnd"/>
             <w:r>
-              <w:t xml:space="preserve">, Fleksibilitas </w:t>
+              <w:t xml:space="preserve">, </w:t>
+            </w:r>
+            <w:proofErr w:type="spellStart"/>
+            <w:r>
+              <w:t>Fleksibilitas</w:t>
+            </w:r>
+            <w:proofErr w:type="spellEnd"/>
+            <w:r>
+              <w:t xml:space="preserve"> </w:t>
             </w:r>
             <w:proofErr w:type="spellStart"/>
             <w:r>
@@ -21182,8 +21816,13 @@
                 <w:szCs w:val="24"/>
               </w:rPr>
             </w:pPr>
-            <w:r>
-              <w:t xml:space="preserve">Artikel </w:t>
+            <w:proofErr w:type="spellStart"/>
+            <w:r>
+              <w:t>Artikel</w:t>
+            </w:r>
+            <w:proofErr w:type="spellEnd"/>
+            <w:r>
+              <w:t xml:space="preserve"> </w:t>
             </w:r>
             <w:proofErr w:type="spellStart"/>
             <w:r>
@@ -21273,7 +21912,15 @@
             </w:r>
             <w:proofErr w:type="spellEnd"/>
             <w:r>
-              <w:t xml:space="preserve"> dan Fleksibilitas </w:t>
+              <w:t xml:space="preserve"> dan </w:t>
+            </w:r>
+            <w:proofErr w:type="spellStart"/>
+            <w:r>
+              <w:t>Fleksibilitas</w:t>
+            </w:r>
+            <w:proofErr w:type="spellEnd"/>
+            <w:r>
+              <w:t xml:space="preserve"> </w:t>
             </w:r>
             <w:proofErr w:type="spellStart"/>
             <w:r>
@@ -21689,8 +22336,13 @@
             </w:r>
             <w:proofErr w:type="spellEnd"/>
             <w:r>
-              <w:t xml:space="preserve"> Jati</w:t>
-            </w:r>
+              <w:t xml:space="preserve"> </w:t>
+            </w:r>
+            <w:proofErr w:type="spellStart"/>
+            <w:r>
+              <w:t>Jati</w:t>
+            </w:r>
+            <w:proofErr w:type="spellEnd"/>
           </w:p>
         </w:tc>
         <w:tc>
@@ -21772,8 +22424,13 @@
             </w:r>
             <w:proofErr w:type="spellEnd"/>
             <w:r>
-              <w:t xml:space="preserve"> Digitalisasi</w:t>
-            </w:r>
+              <w:t xml:space="preserve"> </w:t>
+            </w:r>
+            <w:proofErr w:type="spellStart"/>
+            <w:r>
+              <w:t>Digitalisasi</w:t>
+            </w:r>
+            <w:proofErr w:type="spellEnd"/>
             <w:r>
               <w:t xml:space="preserve">, </w:t>
             </w:r>
@@ -21856,11 +22513,19 @@
                 <w:lang w:val="en-ID"/>
               </w:rPr>
             </w:pPr>
+            <w:proofErr w:type="spellStart"/>
             <w:r>
               <w:rPr>
                 <w:lang w:val="en-ID"/>
               </w:rPr>
-              <w:t xml:space="preserve">Makalah </w:t>
+              <w:t>Makalah</w:t>
+            </w:r>
+            <w:proofErr w:type="spellEnd"/>
+            <w:r>
+              <w:rPr>
+                <w:lang w:val="en-ID"/>
+              </w:rPr>
+              <w:t xml:space="preserve"> </w:t>
             </w:r>
             <w:proofErr w:type="spellStart"/>
             <w:r>
@@ -22626,8 +23291,13 @@
                 <w:szCs w:val="24"/>
               </w:rPr>
             </w:pPr>
-            <w:r>
-              <w:t xml:space="preserve">Digitalisasi </w:t>
+            <w:proofErr w:type="spellStart"/>
+            <w:r>
+              <w:t>Digitalisasi</w:t>
+            </w:r>
+            <w:proofErr w:type="spellEnd"/>
+            <w:r>
+              <w:t xml:space="preserve"> </w:t>
             </w:r>
             <w:proofErr w:type="spellStart"/>
             <w:r>
@@ -22683,7 +23353,15 @@
             </w:r>
             <w:proofErr w:type="spellEnd"/>
             <w:r>
-              <w:t xml:space="preserve"> timbal </w:t>
+              <w:t xml:space="preserve"> </w:t>
+            </w:r>
+            <w:proofErr w:type="spellStart"/>
+            <w:r>
+              <w:t>timbal</w:t>
+            </w:r>
+            <w:proofErr w:type="spellEnd"/>
+            <w:r>
+              <w:t xml:space="preserve"> </w:t>
             </w:r>
             <w:proofErr w:type="spellStart"/>
             <w:r>
@@ -22795,7 +23473,15 @@
             </w:r>
             <w:proofErr w:type="spellEnd"/>
             <w:r>
-              <w:t xml:space="preserve"> timbal </w:t>
+              <w:t xml:space="preserve"> </w:t>
+            </w:r>
+            <w:proofErr w:type="spellStart"/>
+            <w:r>
+              <w:t>timbal</w:t>
+            </w:r>
+            <w:proofErr w:type="spellEnd"/>
+            <w:r>
+              <w:t xml:space="preserve"> </w:t>
             </w:r>
             <w:proofErr w:type="spellStart"/>
             <w:r>
@@ -22877,8 +23563,17 @@
                 <w:rFonts w:cs="Times New Roman"/>
                 <w:szCs w:val="24"/>
               </w:rPr>
-              <w:t>Petra Saukkonen</w:t>
-            </w:r>
+              <w:t xml:space="preserve">Petra </w:t>
+            </w:r>
+            <w:proofErr w:type="spellStart"/>
+            <w:r>
+              <w:rPr>
+                <w:rFonts w:cs="Times New Roman"/>
+                <w:szCs w:val="24"/>
+              </w:rPr>
+              <w:t>Saukkonen</w:t>
+            </w:r>
+            <w:proofErr w:type="spellEnd"/>
             <w:r>
               <w:rPr>
                 <w:rFonts w:cs="Times New Roman"/>
@@ -22928,7 +23623,23 @@
                 <w:rFonts w:cs="Times New Roman"/>
                 <w:szCs w:val="24"/>
               </w:rPr>
-              <w:t xml:space="preserve"> Anu-Marja </w:t>
+              <w:t xml:space="preserve"> Anu-</w:t>
+            </w:r>
+            <w:proofErr w:type="spellStart"/>
+            <w:r>
+              <w:rPr>
+                <w:rFonts w:cs="Times New Roman"/>
+                <w:szCs w:val="24"/>
+              </w:rPr>
+              <w:t>Marja</w:t>
+            </w:r>
+            <w:proofErr w:type="spellEnd"/>
+            <w:r>
+              <w:rPr>
+                <w:rFonts w:cs="Times New Roman"/>
+                <w:szCs w:val="24"/>
+              </w:rPr>
+              <w:t xml:space="preserve"> </w:t>
             </w:r>
             <w:proofErr w:type="spellStart"/>
             <w:r>
@@ -22965,7 +23676,23 @@
                 <w:rFonts w:cs="Times New Roman"/>
                 <w:szCs w:val="24"/>
               </w:rPr>
-              <w:t xml:space="preserve"> Tinja </w:t>
+              <w:t xml:space="preserve"> </w:t>
+            </w:r>
+            <w:proofErr w:type="spellStart"/>
+            <w:r>
+              <w:rPr>
+                <w:rFonts w:cs="Times New Roman"/>
+                <w:szCs w:val="24"/>
+              </w:rPr>
+              <w:t>Tinja</w:t>
+            </w:r>
+            <w:proofErr w:type="spellEnd"/>
+            <w:r>
+              <w:rPr>
+                <w:rFonts w:cs="Times New Roman"/>
+                <w:szCs w:val="24"/>
+              </w:rPr>
+              <w:t xml:space="preserve"> </w:t>
             </w:r>
             <w:proofErr w:type="spellStart"/>
             <w:r>
@@ -22988,8 +23715,17 @@
                 <w:rFonts w:cs="Times New Roman"/>
                 <w:szCs w:val="24"/>
               </w:rPr>
-              <w:t xml:space="preserve"> Jukka Vänskä</w:t>
-            </w:r>
+              <w:t xml:space="preserve"> Jukka </w:t>
+            </w:r>
+            <w:proofErr w:type="spellStart"/>
+            <w:r>
+              <w:rPr>
+                <w:rFonts w:cs="Times New Roman"/>
+                <w:szCs w:val="24"/>
+              </w:rPr>
+              <w:t>Vänskä</w:t>
+            </w:r>
+            <w:proofErr w:type="spellEnd"/>
             <w:r>
               <w:rPr>
                 <w:rFonts w:cs="Times New Roman"/>
@@ -23016,8 +23752,33 @@
                 <w:rFonts w:cs="Times New Roman"/>
                 <w:szCs w:val="24"/>
               </w:rPr>
-              <w:t xml:space="preserve"> Jarmo Reponen</w:t>
-            </w:r>
+              <w:t xml:space="preserve"> </w:t>
+            </w:r>
+            <w:proofErr w:type="spellStart"/>
+            <w:r>
+              <w:rPr>
+                <w:rFonts w:cs="Times New Roman"/>
+                <w:szCs w:val="24"/>
+              </w:rPr>
+              <w:t>Jarmo</w:t>
+            </w:r>
+            <w:proofErr w:type="spellEnd"/>
+            <w:r>
+              <w:rPr>
+                <w:rFonts w:cs="Times New Roman"/>
+                <w:szCs w:val="24"/>
+              </w:rPr>
+              <w:t xml:space="preserve"> </w:t>
+            </w:r>
+            <w:proofErr w:type="spellStart"/>
+            <w:r>
+              <w:rPr>
+                <w:rFonts w:cs="Times New Roman"/>
+                <w:szCs w:val="24"/>
+              </w:rPr>
+              <w:t>Reponen</w:t>
+            </w:r>
+            <w:proofErr w:type="spellEnd"/>
             <w:r>
               <w:rPr>
                 <w:rFonts w:cs="Times New Roman"/>
@@ -23030,7 +23791,23 @@
                 <w:rFonts w:cs="Times New Roman"/>
                 <w:szCs w:val="24"/>
               </w:rPr>
-              <w:t xml:space="preserve"> Tarja </w:t>
+              <w:t xml:space="preserve"> </w:t>
+            </w:r>
+            <w:proofErr w:type="spellStart"/>
+            <w:r>
+              <w:rPr>
+                <w:rFonts w:cs="Times New Roman"/>
+                <w:szCs w:val="24"/>
+              </w:rPr>
+              <w:t>Tarja</w:t>
+            </w:r>
+            <w:proofErr w:type="spellEnd"/>
+            <w:r>
+              <w:rPr>
+                <w:rFonts w:cs="Times New Roman"/>
+                <w:szCs w:val="24"/>
+              </w:rPr>
+              <w:t xml:space="preserve"> </w:t>
             </w:r>
             <w:proofErr w:type="spellStart"/>
             <w:r>
@@ -23125,7 +23902,23 @@
                 <w:rFonts w:cs="Times New Roman"/>
                 <w:szCs w:val="24"/>
               </w:rPr>
-              <w:t xml:space="preserve"> (Tujuan </w:t>
+              <w:t xml:space="preserve"> (</w:t>
+            </w:r>
+            <w:proofErr w:type="spellStart"/>
+            <w:r>
+              <w:rPr>
+                <w:rFonts w:cs="Times New Roman"/>
+                <w:szCs w:val="24"/>
+              </w:rPr>
+              <w:t>Tujuan</w:t>
+            </w:r>
+            <w:proofErr w:type="spellEnd"/>
+            <w:r>
+              <w:rPr>
+                <w:rFonts w:cs="Times New Roman"/>
+                <w:szCs w:val="24"/>
+              </w:rPr>
+              <w:t xml:space="preserve"> </w:t>
             </w:r>
             <w:proofErr w:type="spellStart"/>
             <w:r>
@@ -23173,7 +23966,23 @@
                 <w:rFonts w:cs="Times New Roman"/>
                 <w:szCs w:val="24"/>
               </w:rPr>
-              <w:t xml:space="preserve"> Kesehatan)</w:t>
+              <w:t xml:space="preserve"> </w:t>
+            </w:r>
+            <w:proofErr w:type="spellStart"/>
+            <w:r>
+              <w:rPr>
+                <w:rFonts w:cs="Times New Roman"/>
+                <w:szCs w:val="24"/>
+              </w:rPr>
+              <w:t>Kesehatan</w:t>
+            </w:r>
+            <w:proofErr w:type="spellEnd"/>
+            <w:r>
+              <w:rPr>
+                <w:rFonts w:cs="Times New Roman"/>
+                <w:szCs w:val="24"/>
+              </w:rPr>
+              <w:t>)</w:t>
             </w:r>
             <w:r>
               <w:rPr>
@@ -23182,12 +23991,21 @@
               </w:rPr>
               <w:t xml:space="preserve">, </w:t>
             </w:r>
-            <w:r>
-              <w:rPr>
-                <w:rFonts w:cs="Times New Roman"/>
-                <w:szCs w:val="24"/>
-              </w:rPr>
-              <w:t xml:space="preserve">Sektor </w:t>
+            <w:proofErr w:type="spellStart"/>
+            <w:r>
+              <w:rPr>
+                <w:rFonts w:cs="Times New Roman"/>
+                <w:szCs w:val="24"/>
+              </w:rPr>
+              <w:t>Sektor</w:t>
+            </w:r>
+            <w:proofErr w:type="spellEnd"/>
+            <w:r>
+              <w:rPr>
+                <w:rFonts w:cs="Times New Roman"/>
+                <w:szCs w:val="24"/>
+              </w:rPr>
+              <w:t xml:space="preserve"> </w:t>
             </w:r>
             <w:proofErr w:type="spellStart"/>
             <w:r>
@@ -23920,7 +24738,15 @@
               </w:rPr>
             </w:pPr>
             <w:r>
-              <w:t xml:space="preserve">Elisa Tri Adinda </w:t>
+              <w:t xml:space="preserve">Elisa Tri </w:t>
+            </w:r>
+            <w:proofErr w:type="spellStart"/>
+            <w:r>
+              <w:t>Adinda</w:t>
+            </w:r>
+            <w:proofErr w:type="spellEnd"/>
+            <w:r>
+              <w:t xml:space="preserve"> </w:t>
             </w:r>
             <w:proofErr w:type="spellStart"/>
             <w:r>
@@ -23928,7 +24754,23 @@
             </w:r>
             <w:proofErr w:type="spellEnd"/>
             <w:r>
-              <w:t xml:space="preserve">, Sinta Sundari </w:t>
+              <w:t xml:space="preserve">, </w:t>
+            </w:r>
+            <w:proofErr w:type="spellStart"/>
+            <w:r>
+              <w:t>Sinta</w:t>
+            </w:r>
+            <w:proofErr w:type="spellEnd"/>
+            <w:r>
+              <w:t xml:space="preserve"> </w:t>
+            </w:r>
+            <w:proofErr w:type="spellStart"/>
+            <w:r>
+              <w:t>Sundari</w:t>
+            </w:r>
+            <w:proofErr w:type="spellEnd"/>
+            <w:r>
+              <w:t xml:space="preserve"> </w:t>
             </w:r>
             <w:proofErr w:type="spellStart"/>
             <w:r>
@@ -24145,11 +24987,19 @@
                 <w:szCs w:val="24"/>
               </w:rPr>
             </w:pPr>
+            <w:proofErr w:type="spellStart"/>
             <w:r>
               <w:rPr>
                 <w:iCs/>
               </w:rPr>
-              <w:t xml:space="preserve">Metode </w:t>
+              <w:t>Metode</w:t>
+            </w:r>
+            <w:proofErr w:type="spellEnd"/>
+            <w:r>
+              <w:rPr>
+                <w:iCs/>
+              </w:rPr>
+              <w:t xml:space="preserve"> </w:t>
             </w:r>
             <w:proofErr w:type="spellStart"/>
             <w:r>
@@ -24396,8 +25246,13 @@
                 <w:szCs w:val="24"/>
               </w:rPr>
             </w:pPr>
-            <w:r>
-              <w:t xml:space="preserve">Kurnia Putri </w:t>
+            <w:proofErr w:type="spellStart"/>
+            <w:r>
+              <w:t>Kurnia</w:t>
+            </w:r>
+            <w:proofErr w:type="spellEnd"/>
+            <w:r>
+              <w:t xml:space="preserve"> Putri </w:t>
             </w:r>
             <w:proofErr w:type="spellStart"/>
             <w:r>
@@ -24413,7 +25268,15 @@
             </w:r>
             <w:proofErr w:type="spellEnd"/>
             <w:r>
-              <w:t>, Irvan Trang</w:t>
+              <w:t xml:space="preserve">, </w:t>
+            </w:r>
+            <w:proofErr w:type="spellStart"/>
+            <w:r>
+              <w:t>Irvan</w:t>
+            </w:r>
+            <w:proofErr w:type="spellEnd"/>
+            <w:r>
+              <w:t xml:space="preserve"> Trang</w:t>
             </w:r>
           </w:p>
         </w:tc>
@@ -25144,7 +26007,15 @@
               </w:rPr>
             </w:pPr>
             <w:r>
-              <w:t xml:space="preserve">Gilbert Cette, Sandra </w:t>
+              <w:t xml:space="preserve">Gilbert </w:t>
+            </w:r>
+            <w:proofErr w:type="spellStart"/>
+            <w:r>
+              <w:t>Cette</w:t>
+            </w:r>
+            <w:proofErr w:type="spellEnd"/>
+            <w:r>
+              <w:t xml:space="preserve">, Sandra </w:t>
             </w:r>
             <w:proofErr w:type="spellStart"/>
             <w:r>
@@ -25152,8 +26023,21 @@
             </w:r>
             <w:proofErr w:type="spellEnd"/>
             <w:r>
-              <w:t>, Loriane Py</w:t>
-            </w:r>
+              <w:t xml:space="preserve">, </w:t>
+            </w:r>
+            <w:proofErr w:type="spellStart"/>
+            <w:r>
+              <w:t>Loriane</w:t>
+            </w:r>
+            <w:proofErr w:type="spellEnd"/>
+            <w:r>
+              <w:t xml:space="preserve"> </w:t>
+            </w:r>
+            <w:proofErr w:type="spellStart"/>
+            <w:r>
+              <w:t>Py</w:t>
+            </w:r>
+            <w:proofErr w:type="spellEnd"/>
           </w:p>
         </w:tc>
         <w:tc>
@@ -25746,8 +26630,13 @@
                 <w:szCs w:val="24"/>
               </w:rPr>
             </w:pPr>
-            <w:r>
-              <w:t xml:space="preserve">Digitalisasi, </w:t>
+            <w:proofErr w:type="spellStart"/>
+            <w:r>
+              <w:t>Digitalisasi</w:t>
+            </w:r>
+            <w:proofErr w:type="spellEnd"/>
+            <w:r>
+              <w:t xml:space="preserve">, </w:t>
             </w:r>
             <w:proofErr w:type="spellStart"/>
             <w:r>
@@ -25971,8 +26860,13 @@
                 <w:szCs w:val="24"/>
               </w:rPr>
             </w:pPr>
-            <w:r>
-              <w:t xml:space="preserve">Studi </w:t>
+            <w:proofErr w:type="spellStart"/>
+            <w:r>
+              <w:t>Studi</w:t>
+            </w:r>
+            <w:proofErr w:type="spellEnd"/>
+            <w:r>
+              <w:t xml:space="preserve"> </w:t>
             </w:r>
             <w:proofErr w:type="spellStart"/>
             <w:r>
@@ -26236,7 +27130,15 @@
           </w:tcPr>
           <w:p>
             <w:r>
-              <w:t xml:space="preserve">Tim Jeske, Marlene </w:t>
+              <w:t xml:space="preserve">Tim </w:t>
+            </w:r>
+            <w:proofErr w:type="spellStart"/>
+            <w:r>
+              <w:t>Jeske</w:t>
+            </w:r>
+            <w:proofErr w:type="spellEnd"/>
+            <w:r>
+              <w:t xml:space="preserve">, Marlene </w:t>
             </w:r>
             <w:proofErr w:type="spellStart"/>
             <w:r>
@@ -26268,8 +27170,13 @@
             <w:tcW w:w="3100" w:type="dxa"/>
           </w:tcPr>
           <w:p>
-            <w:r>
-              <w:t xml:space="preserve">Digitalisasi, </w:t>
+            <w:proofErr w:type="spellStart"/>
+            <w:r>
+              <w:t>Digitalisasi</w:t>
+            </w:r>
+            <w:proofErr w:type="spellEnd"/>
+            <w:r>
+              <w:t xml:space="preserve">, </w:t>
             </w:r>
             <w:proofErr w:type="spellStart"/>
             <w:r>
@@ -26293,7 +27200,15 @@
             </w:r>
             <w:proofErr w:type="spellEnd"/>
             <w:r>
-              <w:t xml:space="preserve">, Fleksibilitas </w:t>
+              <w:t xml:space="preserve">, </w:t>
+            </w:r>
+            <w:proofErr w:type="spellStart"/>
+            <w:r>
+              <w:t>Fleksibilitas</w:t>
+            </w:r>
+            <w:proofErr w:type="spellEnd"/>
+            <w:r>
+              <w:t xml:space="preserve"> </w:t>
             </w:r>
             <w:proofErr w:type="spellStart"/>
             <w:r>
@@ -26369,7 +27284,15 @@
             </w:r>
             <w:proofErr w:type="spellEnd"/>
             <w:r>
-              <w:t xml:space="preserve"> Jerman. Studi </w:t>
+              <w:t xml:space="preserve"> Jerman. </w:t>
+            </w:r>
+            <w:proofErr w:type="spellStart"/>
+            <w:r>
+              <w:t>Studi</w:t>
+            </w:r>
+            <w:proofErr w:type="spellEnd"/>
+            <w:r>
+              <w:t xml:space="preserve"> </w:t>
             </w:r>
             <w:proofErr w:type="spellStart"/>
             <w:r>
@@ -26466,8 +27389,13 @@
             <w:tcW w:w="3695" w:type="dxa"/>
           </w:tcPr>
           <w:p>
-            <w:r>
-              <w:t xml:space="preserve">Digitalisasi </w:t>
+            <w:proofErr w:type="spellStart"/>
+            <w:r>
+              <w:t>Digitalisasi</w:t>
+            </w:r>
+            <w:proofErr w:type="spellEnd"/>
+            <w:r>
+              <w:t xml:space="preserve"> </w:t>
             </w:r>
             <w:proofErr w:type="spellStart"/>
             <w:r>
@@ -26788,7 +27716,7 @@
         <w:pStyle w:val="Heading2"/>
         <w:numPr>
           <w:ilvl w:val="0"/>
-          <w:numId w:val="8"/>
+          <w:numId w:val="2"/>
         </w:numPr>
         <w:ind w:left="567" w:hanging="567"/>
         <w:rPr>
@@ -26933,7 +27861,15 @@
       </w:r>
       <w:proofErr w:type="spellEnd"/>
       <w:r>
-        <w:t xml:space="preserve"> Digitalisasi </w:t>
+        <w:t xml:space="preserve"> </w:t>
+      </w:r>
+      <w:proofErr w:type="spellStart"/>
+      <w:r>
+        <w:t>Digitalisasi</w:t>
+      </w:r>
+      <w:proofErr w:type="spellEnd"/>
+      <w:r>
+        <w:t xml:space="preserve"> </w:t>
       </w:r>
       <w:proofErr w:type="spellStart"/>
       <w:r>
@@ -27223,7 +28159,15 @@
       </w:r>
       <w:proofErr w:type="spellEnd"/>
       <w:r>
-        <w:t xml:space="preserve">. Digitalisasi, </w:t>
+        <w:t xml:space="preserve">. </w:t>
+      </w:r>
+      <w:proofErr w:type="spellStart"/>
+      <w:r>
+        <w:t>Digitalisasi</w:t>
+      </w:r>
+      <w:proofErr w:type="spellEnd"/>
+      <w:r>
+        <w:t xml:space="preserve">, </w:t>
       </w:r>
       <w:proofErr w:type="spellStart"/>
       <w:r>
@@ -27505,15 +28449,16 @@
         <w:ind w:firstLine="576"/>
         <w:jc w:val="both"/>
       </w:pPr>
+      <w:bookmarkStart w:id="7" w:name="_GoBack"/>
       <w:r>
         <w:rPr>
           <w:noProof/>
         </w:rPr>
         <w:drawing>
-          <wp:inline distT="0" distB="0" distL="0" distR="0" wp14:anchorId="428D3883" wp14:editId="022A025C">
-            <wp:extent cx="4671827" cy="2885089"/>
-            <wp:effectExtent l="0" t="0" r="0" b="0"/>
-            <wp:docPr id="1572087208" name="Picture 2"/>
+          <wp:inline distT="0" distB="0" distL="0" distR="0" wp14:anchorId="124C9E04" wp14:editId="5FC60859">
+            <wp:extent cx="4794637" cy="3106427"/>
+            <wp:effectExtent l="0" t="0" r="6350" b="0"/>
+            <wp:docPr id="1" name="Picture 1"/>
             <wp:cNvGraphicFramePr>
               <a:graphicFrameLocks xmlns:a="http://schemas.openxmlformats.org/drawingml/2006/main" noChangeAspect="1"/>
             </wp:cNvGraphicFramePr>
@@ -27521,7 +28466,7 @@
               <a:graphicData uri="http://schemas.openxmlformats.org/drawingml/2006/picture">
                 <pic:pic xmlns:pic="http://schemas.openxmlformats.org/drawingml/2006/picture">
                   <pic:nvPicPr>
-                    <pic:cNvPr id="0" name="Picture 2"/>
+                    <pic:cNvPr id="0" name="Picture 1"/>
                     <pic:cNvPicPr>
                       <a:picLocks noChangeAspect="1" noChangeArrowheads="1"/>
                     </pic:cNvPicPr>
@@ -27542,7 +28487,7 @@
                   <pic:spPr bwMode="auto">
                     <a:xfrm>
                       <a:off x="0" y="0"/>
-                      <a:ext cx="4675046" cy="2887077"/>
+                      <a:ext cx="4817850" cy="3121467"/>
                     </a:xfrm>
                     <a:prstGeom prst="rect">
                       <a:avLst/>
@@ -27558,6 +28503,7 @@
           </wp:inline>
         </w:drawing>
       </w:r>
+      <w:bookmarkEnd w:id="7"/>
     </w:p>
     <w:p>
       <w:pPr>
@@ -27566,7 +28512,7 @@
           <w:b/>
         </w:rPr>
       </w:pPr>
-      <w:bookmarkStart w:id="7" w:name="_Toc185341536"/>
+      <w:bookmarkStart w:id="8" w:name="_Toc185341536"/>
       <w:r>
         <w:rPr>
           <w:b/>
@@ -27637,7 +28583,7 @@
         </w:rPr>
         <w:t>Pemikiran</w:t>
       </w:r>
-      <w:bookmarkEnd w:id="7"/>
+      <w:bookmarkEnd w:id="8"/>
       <w:proofErr w:type="spellEnd"/>
     </w:p>
     <w:p>
@@ -27645,7 +28591,7 @@
         <w:pStyle w:val="Heading2"/>
         <w:numPr>
           <w:ilvl w:val="0"/>
-          <w:numId w:val="8"/>
+          <w:numId w:val="2"/>
         </w:numPr>
         <w:ind w:left="567" w:hanging="567"/>
         <w:rPr>
@@ -27654,7 +28600,7 @@
           <w:color w:val="auto"/>
         </w:rPr>
       </w:pPr>
-      <w:bookmarkStart w:id="8" w:name="_Toc186220489"/>
+      <w:bookmarkStart w:id="9" w:name="_Toc186220489"/>
       <w:proofErr w:type="spellStart"/>
       <w:r>
         <w:rPr>
@@ -27701,7 +28647,7 @@
         </w:rPr>
         <w:t>Penelitian</w:t>
       </w:r>
-      <w:bookmarkEnd w:id="8"/>
+      <w:bookmarkEnd w:id="9"/>
       <w:proofErr w:type="spellEnd"/>
     </w:p>
     <w:p>
@@ -28162,7 +29108,7 @@
         <w:pStyle w:val="Heading3"/>
         <w:numPr>
           <w:ilvl w:val="0"/>
-          <w:numId w:val="25"/>
+          <w:numId w:val="4"/>
         </w:numPr>
         <w:rPr>
           <w:rStyle w:val="fontstyle01"/>
@@ -28644,7 +29590,23 @@
           <w:rFonts w:cs="Times New Roman"/>
           <w:lang w:val="en-ID" w:eastAsia="id-ID"/>
         </w:rPr>
-        <w:t xml:space="preserve">. Dalam </w:t>
+        <w:t xml:space="preserve">. </w:t>
+      </w:r>
+      <w:proofErr w:type="spellStart"/>
+      <w:r>
+        <w:rPr>
+          <w:rFonts w:cs="Times New Roman"/>
+          <w:lang w:val="en-ID" w:eastAsia="id-ID"/>
+        </w:rPr>
+        <w:t>Dalam</w:t>
+      </w:r>
+      <w:proofErr w:type="spellEnd"/>
+      <w:r>
+        <w:rPr>
+          <w:rFonts w:cs="Times New Roman"/>
+          <w:lang w:val="en-ID" w:eastAsia="id-ID"/>
+        </w:rPr>
+        <w:t xml:space="preserve"> </w:t>
       </w:r>
       <w:proofErr w:type="spellStart"/>
       <w:r>
@@ -28772,7 +29734,23 @@
           <w:rFonts w:cs="Times New Roman"/>
           <w:lang w:val="en-ID" w:eastAsia="id-ID"/>
         </w:rPr>
-        <w:t xml:space="preserve"> rutin, </w:t>
+        <w:t xml:space="preserve"> </w:t>
+      </w:r>
+      <w:proofErr w:type="spellStart"/>
+      <w:r>
+        <w:rPr>
+          <w:rFonts w:cs="Times New Roman"/>
+          <w:lang w:val="en-ID" w:eastAsia="id-ID"/>
+        </w:rPr>
+        <w:t>rutin</w:t>
+      </w:r>
+      <w:proofErr w:type="spellEnd"/>
+      <w:r>
+        <w:rPr>
+          <w:rFonts w:cs="Times New Roman"/>
+          <w:lang w:val="en-ID" w:eastAsia="id-ID"/>
+        </w:rPr>
+        <w:t xml:space="preserve">, </w:t>
       </w:r>
       <w:proofErr w:type="spellStart"/>
       <w:r>
@@ -30614,7 +31592,7 @@
         <w:pStyle w:val="Heading3"/>
         <w:numPr>
           <w:ilvl w:val="0"/>
-          <w:numId w:val="25"/>
+          <w:numId w:val="4"/>
         </w:numPr>
         <w:rPr>
           <w:rStyle w:val="fontstyle01"/>
@@ -30624,7 +31602,7 @@
           <w:color w:val="auto"/>
         </w:rPr>
       </w:pPr>
-      <w:bookmarkStart w:id="9" w:name="_Toc186220491"/>
+      <w:bookmarkStart w:id="10" w:name="_Toc186220491"/>
       <w:r>
         <w:rPr>
           <w:rStyle w:val="fontstyle01"/>
@@ -30657,7 +31635,7 @@
         </w:rPr>
         <w:t xml:space="preserve"> </w:t>
       </w:r>
-      <w:bookmarkEnd w:id="9"/>
+      <w:bookmarkEnd w:id="10"/>
       <w:proofErr w:type="spellStart"/>
       <w:r>
         <w:rPr>
@@ -30785,7 +31763,15 @@
       </w:r>
       <w:proofErr w:type="spellEnd"/>
       <w:r>
-        <w:t xml:space="preserve">. Dalam </w:t>
+        <w:t xml:space="preserve">. </w:t>
+      </w:r>
+      <w:proofErr w:type="spellStart"/>
+      <w:r>
+        <w:t>Dalam</w:t>
+      </w:r>
+      <w:proofErr w:type="spellEnd"/>
+      <w:r>
+        <w:t xml:space="preserve"> </w:t>
       </w:r>
       <w:proofErr w:type="spellStart"/>
       <w:r>
@@ -31019,7 +32005,15 @@
       </w:r>
       <w:proofErr w:type="spellEnd"/>
       <w:r>
-        <w:t xml:space="preserve"> juga strategi </w:t>
+        <w:t xml:space="preserve"> juga </w:t>
+      </w:r>
+      <w:proofErr w:type="spellStart"/>
+      <w:r>
+        <w:t>strategi</w:t>
+      </w:r>
+      <w:proofErr w:type="spellEnd"/>
+      <w:r>
+        <w:t xml:space="preserve"> </w:t>
       </w:r>
       <w:proofErr w:type="spellStart"/>
       <w:r>
@@ -31370,8 +32364,13 @@
         <w:ind w:firstLine="576"/>
         <w:jc w:val="both"/>
       </w:pPr>
-      <w:r>
-        <w:t xml:space="preserve">Selain </w:t>
+      <w:proofErr w:type="spellStart"/>
+      <w:r>
+        <w:t>Selain</w:t>
+      </w:r>
+      <w:proofErr w:type="spellEnd"/>
+      <w:r>
+        <w:t xml:space="preserve"> </w:t>
       </w:r>
       <w:proofErr w:type="spellStart"/>
       <w:r>
@@ -31436,7 +32435,15 @@
       </w:r>
       <w:proofErr w:type="spellEnd"/>
       <w:r>
-        <w:t xml:space="preserve"> pada dua </w:t>
+        <w:t xml:space="preserve"> pada </w:t>
+      </w:r>
+      <w:proofErr w:type="spellStart"/>
+      <w:r>
+        <w:t>dua</w:t>
+      </w:r>
+      <w:proofErr w:type="spellEnd"/>
+      <w:r>
+        <w:t xml:space="preserve"> </w:t>
       </w:r>
       <w:proofErr w:type="spellStart"/>
       <w:r>
@@ -31564,7 +32571,15 @@
       </w:r>
       <w:proofErr w:type="spellEnd"/>
       <w:r>
-        <w:t xml:space="preserve">. Digitalisasi </w:t>
+        <w:t xml:space="preserve">. </w:t>
+      </w:r>
+      <w:proofErr w:type="spellStart"/>
+      <w:r>
+        <w:t>Digitalisasi</w:t>
+      </w:r>
+      <w:proofErr w:type="spellEnd"/>
+      <w:r>
+        <w:t xml:space="preserve"> </w:t>
       </w:r>
       <w:proofErr w:type="spellStart"/>
       <w:r>
@@ -31926,7 +32941,7 @@
         <w:pStyle w:val="Heading3"/>
         <w:numPr>
           <w:ilvl w:val="0"/>
-          <w:numId w:val="25"/>
+          <w:numId w:val="4"/>
         </w:numPr>
         <w:rPr>
           <w:rStyle w:val="fontstyle01"/>
@@ -31936,7 +32951,7 @@
           <w:color w:val="auto"/>
         </w:rPr>
       </w:pPr>
-      <w:bookmarkStart w:id="10" w:name="_Toc186220492"/>
+      <w:bookmarkStart w:id="11" w:name="_Toc186220492"/>
       <w:r>
         <w:rPr>
           <w:rStyle w:val="fontstyle01"/>
@@ -31979,7 +32994,7 @@
         </w:rPr>
         <w:t xml:space="preserve"> </w:t>
       </w:r>
-      <w:bookmarkEnd w:id="10"/>
+      <w:bookmarkEnd w:id="11"/>
       <w:proofErr w:type="spellStart"/>
       <w:r>
         <w:rPr>
@@ -32260,7 +33275,23 @@
           <w:rFonts w:cs="Times New Roman"/>
           <w:lang w:eastAsia="id-ID"/>
         </w:rPr>
-        <w:t xml:space="preserve">. Dalam </w:t>
+        <w:t xml:space="preserve">. </w:t>
+      </w:r>
+      <w:proofErr w:type="spellStart"/>
+      <w:r>
+        <w:rPr>
+          <w:rFonts w:cs="Times New Roman"/>
+          <w:lang w:eastAsia="id-ID"/>
+        </w:rPr>
+        <w:t>Dalam</w:t>
+      </w:r>
+      <w:proofErr w:type="spellEnd"/>
+      <w:r>
+        <w:rPr>
+          <w:rFonts w:cs="Times New Roman"/>
+          <w:lang w:eastAsia="id-ID"/>
+        </w:rPr>
+        <w:t xml:space="preserve"> </w:t>
       </w:r>
       <w:proofErr w:type="spellStart"/>
       <w:r>
@@ -34684,7 +35715,7 @@
         <w:pStyle w:val="Heading3"/>
         <w:numPr>
           <w:ilvl w:val="0"/>
-          <w:numId w:val="25"/>
+          <w:numId w:val="4"/>
         </w:numPr>
         <w:rPr>
           <w:rStyle w:val="fontstyle01"/>
@@ -34694,40 +35725,50 @@
           <w:color w:val="auto"/>
         </w:rPr>
       </w:pPr>
-      <w:bookmarkStart w:id="11" w:name="_Toc186220493"/>
+      <w:bookmarkStart w:id="12" w:name="_Toc186220493"/>
+      <w:proofErr w:type="spellStart"/>
       <w:r>
         <w:rPr>
           <w:rStyle w:val="fontstyle01"/>
           <w:b/>
           <w:iCs/>
         </w:rPr>
-        <w:t xml:space="preserve">Digitalisasi </w:t>
-      </w:r>
-      <w:proofErr w:type="spellStart"/>
+        <w:t>Digitalisasi</w:t>
+      </w:r>
+      <w:proofErr w:type="spellEnd"/>
       <w:r>
         <w:rPr>
           <w:rStyle w:val="fontstyle01"/>
           <w:b/>
-        </w:rPr>
-        <w:t>terhadap</w:t>
-      </w:r>
-      <w:proofErr w:type="spellEnd"/>
+          <w:iCs/>
+        </w:rPr>
+        <w:t xml:space="preserve"> </w:t>
+      </w:r>
+      <w:proofErr w:type="spellStart"/>
       <w:r>
         <w:rPr>
           <w:rStyle w:val="fontstyle01"/>
           <w:b/>
         </w:rPr>
-        <w:t xml:space="preserve"> </w:t>
-      </w:r>
-      <w:proofErr w:type="spellStart"/>
+        <w:t>terhadap</w:t>
+      </w:r>
+      <w:proofErr w:type="spellEnd"/>
       <w:r>
         <w:rPr>
           <w:rStyle w:val="fontstyle01"/>
           <w:b/>
         </w:rPr>
+        <w:t xml:space="preserve"> </w:t>
+      </w:r>
+      <w:proofErr w:type="spellStart"/>
+      <w:r>
+        <w:rPr>
+          <w:rStyle w:val="fontstyle01"/>
+          <w:b/>
+        </w:rPr>
         <w:t>P</w:t>
       </w:r>
-      <w:bookmarkEnd w:id="11"/>
+      <w:bookmarkEnd w:id="12"/>
       <w:r>
         <w:rPr>
           <w:rStyle w:val="fontstyle01"/>
@@ -34762,12 +35803,21 @@
           <w:lang w:eastAsia="id-ID"/>
         </w:rPr>
       </w:pPr>
-      <w:r>
-        <w:rPr>
-          <w:rFonts w:cs="Times New Roman"/>
-          <w:lang w:eastAsia="id-ID"/>
-        </w:rPr>
-        <w:t xml:space="preserve">Digitalisasi </w:t>
+      <w:proofErr w:type="spellStart"/>
+      <w:r>
+        <w:rPr>
+          <w:rFonts w:cs="Times New Roman"/>
+          <w:lang w:eastAsia="id-ID"/>
+        </w:rPr>
+        <w:t>Digitalisasi</w:t>
+      </w:r>
+      <w:proofErr w:type="spellEnd"/>
+      <w:r>
+        <w:rPr>
+          <w:rFonts w:cs="Times New Roman"/>
+          <w:lang w:eastAsia="id-ID"/>
+        </w:rPr>
+        <w:t xml:space="preserve"> </w:t>
       </w:r>
       <w:proofErr w:type="spellStart"/>
       <w:r>
@@ -34943,7 +35993,23 @@
           <w:rFonts w:cs="Times New Roman"/>
           <w:lang w:eastAsia="id-ID"/>
         </w:rPr>
-        <w:t xml:space="preserve">. Dalam </w:t>
+        <w:t xml:space="preserve">. </w:t>
+      </w:r>
+      <w:proofErr w:type="spellStart"/>
+      <w:r>
+        <w:rPr>
+          <w:rFonts w:cs="Times New Roman"/>
+          <w:lang w:eastAsia="id-ID"/>
+        </w:rPr>
+        <w:t>Dalam</w:t>
+      </w:r>
+      <w:proofErr w:type="spellEnd"/>
+      <w:r>
+        <w:rPr>
+          <w:rFonts w:cs="Times New Roman"/>
+          <w:lang w:eastAsia="id-ID"/>
+        </w:rPr>
+        <w:t xml:space="preserve"> </w:t>
       </w:r>
       <w:proofErr w:type="spellStart"/>
       <w:r>
@@ -36713,7 +37779,23 @@
           <w:rFonts w:cs="Times New Roman"/>
           <w:lang w:eastAsia="id-ID"/>
         </w:rPr>
-        <w:t xml:space="preserve"> strategi </w:t>
+        <w:t xml:space="preserve"> </w:t>
+      </w:r>
+      <w:proofErr w:type="spellStart"/>
+      <w:r>
+        <w:rPr>
+          <w:rFonts w:cs="Times New Roman"/>
+          <w:lang w:eastAsia="id-ID"/>
+        </w:rPr>
+        <w:t>strategi</w:t>
+      </w:r>
+      <w:proofErr w:type="spellEnd"/>
+      <w:r>
+        <w:rPr>
+          <w:rFonts w:cs="Times New Roman"/>
+          <w:lang w:eastAsia="id-ID"/>
+        </w:rPr>
+        <w:t xml:space="preserve"> </w:t>
       </w:r>
       <w:proofErr w:type="spellStart"/>
       <w:r>
@@ -37050,7 +38132,23 @@
           <w:rFonts w:cs="Times New Roman"/>
           <w:lang w:eastAsia="id-ID"/>
         </w:rPr>
-        <w:t xml:space="preserve"> strategi </w:t>
+        <w:t xml:space="preserve"> </w:t>
+      </w:r>
+      <w:proofErr w:type="spellStart"/>
+      <w:r>
+        <w:rPr>
+          <w:rFonts w:cs="Times New Roman"/>
+          <w:lang w:eastAsia="id-ID"/>
+        </w:rPr>
+        <w:t>strategi</w:t>
+      </w:r>
+      <w:proofErr w:type="spellEnd"/>
+      <w:r>
+        <w:rPr>
+          <w:rFonts w:cs="Times New Roman"/>
+          <w:lang w:eastAsia="id-ID"/>
+        </w:rPr>
+        <w:t xml:space="preserve"> </w:t>
       </w:r>
       <w:proofErr w:type="spellStart"/>
       <w:r>
@@ -37442,13 +38540,23 @@
         </w:rPr>
         <w:t xml:space="preserve">H4: </w:t>
       </w:r>
+      <w:proofErr w:type="spellStart"/>
       <w:r>
         <w:rPr>
           <w:rStyle w:val="fontstyle01"/>
           <w:b/>
           <w:iCs/>
         </w:rPr>
-        <w:t xml:space="preserve">Digitalisasi </w:t>
+        <w:t>Digitalisasi</w:t>
+      </w:r>
+      <w:proofErr w:type="spellEnd"/>
+      <w:r>
+        <w:rPr>
+          <w:rStyle w:val="fontstyle01"/>
+          <w:b/>
+          <w:iCs/>
+        </w:rPr>
+        <w:t xml:space="preserve"> </w:t>
       </w:r>
       <w:proofErr w:type="spellStart"/>
       <w:r>
@@ -37543,7 +38651,7 @@
         <w:pStyle w:val="Heading3"/>
         <w:numPr>
           <w:ilvl w:val="0"/>
-          <w:numId w:val="25"/>
+          <w:numId w:val="4"/>
         </w:numPr>
         <w:rPr>
           <w:rStyle w:val="fontstyle01"/>
@@ -37553,7 +38661,7 @@
           <w:color w:val="auto"/>
         </w:rPr>
       </w:pPr>
-      <w:bookmarkStart w:id="12" w:name="_Toc186220494"/>
+      <w:bookmarkStart w:id="13" w:name="_Toc186220494"/>
       <w:proofErr w:type="spellStart"/>
       <w:r>
         <w:rPr>
@@ -37588,7 +38696,7 @@
         </w:rPr>
         <w:t xml:space="preserve"> </w:t>
       </w:r>
-      <w:bookmarkEnd w:id="12"/>
+      <w:bookmarkEnd w:id="13"/>
       <w:proofErr w:type="spellStart"/>
       <w:r>
         <w:rPr>
@@ -37642,7 +38750,23 @@
           <w:rStyle w:val="fontstyle01"/>
           <w:b/>
         </w:rPr>
-        <w:t xml:space="preserve"> Digitalisasi </w:t>
+        <w:t xml:space="preserve"> </w:t>
+      </w:r>
+      <w:proofErr w:type="spellStart"/>
+      <w:r>
+        <w:rPr>
+          <w:rStyle w:val="fontstyle01"/>
+          <w:b/>
+        </w:rPr>
+        <w:t>Digitalisasi</w:t>
+      </w:r>
+      <w:proofErr w:type="spellEnd"/>
+      <w:r>
+        <w:rPr>
+          <w:rStyle w:val="fontstyle01"/>
+          <w:b/>
+        </w:rPr>
+        <w:t xml:space="preserve"> </w:t>
       </w:r>
       <w:proofErr w:type="spellStart"/>
       <w:r>
@@ -38250,7 +39374,21 @@
         <w:rPr>
           <w:lang w:val="en-ID"/>
         </w:rPr>
-        <w:t xml:space="preserve"> lain, </w:t>
+        <w:t xml:space="preserve"> </w:t>
+      </w:r>
+      <w:proofErr w:type="spellStart"/>
+      <w:r>
+        <w:rPr>
+          <w:lang w:val="en-ID"/>
+        </w:rPr>
+        <w:t>lain</w:t>
+      </w:r>
+      <w:proofErr w:type="spellEnd"/>
+      <w:r>
+        <w:rPr>
+          <w:lang w:val="en-ID"/>
+        </w:rPr>
+        <w:t xml:space="preserve">, </w:t>
       </w:r>
       <w:proofErr w:type="spellStart"/>
       <w:r>
@@ -38320,7 +39458,21 @@
         <w:rPr>
           <w:lang w:val="en-ID"/>
         </w:rPr>
-        <w:t xml:space="preserve">. Dalam </w:t>
+        <w:t xml:space="preserve">. </w:t>
+      </w:r>
+      <w:proofErr w:type="spellStart"/>
+      <w:r>
+        <w:rPr>
+          <w:lang w:val="en-ID"/>
+        </w:rPr>
+        <w:t>Dalam</w:t>
+      </w:r>
+      <w:proofErr w:type="spellEnd"/>
+      <w:r>
+        <w:rPr>
+          <w:lang w:val="en-ID"/>
+        </w:rPr>
+        <w:t xml:space="preserve"> </w:t>
       </w:r>
       <w:proofErr w:type="spellStart"/>
       <w:r>
@@ -38514,12 +39666,21 @@
           <w:lang w:val="en-ID" w:eastAsia="id-ID"/>
         </w:rPr>
       </w:pPr>
-      <w:r>
-        <w:rPr>
-          <w:rFonts w:cs="Times New Roman"/>
-          <w:lang w:val="en-ID" w:eastAsia="id-ID"/>
-        </w:rPr>
-        <w:t xml:space="preserve">Jika </w:t>
+      <w:proofErr w:type="spellStart"/>
+      <w:r>
+        <w:rPr>
+          <w:rFonts w:cs="Times New Roman"/>
+          <w:lang w:val="en-ID" w:eastAsia="id-ID"/>
+        </w:rPr>
+        <w:t>Jika</w:t>
+      </w:r>
+      <w:proofErr w:type="spellEnd"/>
+      <w:r>
+        <w:rPr>
+          <w:rFonts w:cs="Times New Roman"/>
+          <w:lang w:val="en-ID" w:eastAsia="id-ID"/>
+        </w:rPr>
+        <w:t xml:space="preserve"> </w:t>
       </w:r>
       <w:proofErr w:type="spellStart"/>
       <w:r>
@@ -38823,7 +39984,23 @@
           <w:rFonts w:cs="Times New Roman"/>
           <w:lang w:val="en-ID" w:eastAsia="id-ID"/>
         </w:rPr>
-        <w:t xml:space="preserve">. Digitalisasi </w:t>
+        <w:t xml:space="preserve">. </w:t>
+      </w:r>
+      <w:proofErr w:type="spellStart"/>
+      <w:r>
+        <w:rPr>
+          <w:rFonts w:cs="Times New Roman"/>
+          <w:lang w:val="en-ID" w:eastAsia="id-ID"/>
+        </w:rPr>
+        <w:t>Digitalisasi</w:t>
+      </w:r>
+      <w:proofErr w:type="spellEnd"/>
+      <w:r>
+        <w:rPr>
+          <w:rFonts w:cs="Times New Roman"/>
+          <w:lang w:val="en-ID" w:eastAsia="id-ID"/>
+        </w:rPr>
+        <w:t xml:space="preserve"> </w:t>
       </w:r>
       <w:proofErr w:type="spellStart"/>
       <w:r>
@@ -39736,7 +40913,23 @@
           <w:rFonts w:cs="Times New Roman"/>
           <w:lang w:val="en-ID" w:eastAsia="id-ID"/>
         </w:rPr>
-        <w:t xml:space="preserve"> sangat </w:t>
+        <w:t xml:space="preserve"> </w:t>
+      </w:r>
+      <w:proofErr w:type="spellStart"/>
+      <w:r>
+        <w:rPr>
+          <w:rFonts w:cs="Times New Roman"/>
+          <w:lang w:val="en-ID" w:eastAsia="id-ID"/>
+        </w:rPr>
+        <w:t>sangat</w:t>
+      </w:r>
+      <w:proofErr w:type="spellEnd"/>
+      <w:r>
+        <w:rPr>
+          <w:rFonts w:cs="Times New Roman"/>
+          <w:lang w:val="en-ID" w:eastAsia="id-ID"/>
+        </w:rPr>
+        <w:t xml:space="preserve"> </w:t>
       </w:r>
       <w:proofErr w:type="spellStart"/>
       <w:r>
@@ -40055,12 +41248,21 @@
         </w:rPr>
         <w:t xml:space="preserve">H5: </w:t>
       </w:r>
+      <w:proofErr w:type="spellStart"/>
       <w:r>
         <w:rPr>
           <w:b/>
           <w:iCs/>
         </w:rPr>
-        <w:t xml:space="preserve">Digitalisasi </w:t>
+        <w:t>Digitalisasi</w:t>
+      </w:r>
+      <w:proofErr w:type="spellEnd"/>
+      <w:r>
+        <w:rPr>
+          <w:b/>
+          <w:iCs/>
+        </w:rPr>
+        <w:t xml:space="preserve"> </w:t>
       </w:r>
       <w:proofErr w:type="spellStart"/>
       <w:r>
@@ -40157,7 +41359,7 @@
         <w:pStyle w:val="Heading3"/>
         <w:numPr>
           <w:ilvl w:val="0"/>
-          <w:numId w:val="25"/>
+          <w:numId w:val="4"/>
         </w:numPr>
         <w:rPr>
           <w:rStyle w:val="fontstyle01"/>
@@ -40252,7 +41454,23 @@
           <w:rStyle w:val="fontstyle01"/>
           <w:b/>
         </w:rPr>
-        <w:t xml:space="preserve"> Digitalisasi </w:t>
+        <w:t xml:space="preserve"> </w:t>
+      </w:r>
+      <w:proofErr w:type="spellStart"/>
+      <w:r>
+        <w:rPr>
+          <w:rStyle w:val="fontstyle01"/>
+          <w:b/>
+        </w:rPr>
+        <w:t>Digitalisasi</w:t>
+      </w:r>
+      <w:proofErr w:type="spellEnd"/>
+      <w:r>
+        <w:rPr>
+          <w:rStyle w:val="fontstyle01"/>
+          <w:b/>
+        </w:rPr>
+        <w:t xml:space="preserve"> </w:t>
       </w:r>
       <w:proofErr w:type="spellStart"/>
       <w:r>
@@ -40694,7 +41912,21 @@
         <w:rPr>
           <w:lang w:val="en-ID"/>
         </w:rPr>
-        <w:t xml:space="preserve">. Ketika </w:t>
+        <w:t xml:space="preserve">. </w:t>
+      </w:r>
+      <w:proofErr w:type="spellStart"/>
+      <w:r>
+        <w:rPr>
+          <w:lang w:val="en-ID"/>
+        </w:rPr>
+        <w:t>Ketika</w:t>
+      </w:r>
+      <w:proofErr w:type="spellEnd"/>
+      <w:r>
+        <w:rPr>
+          <w:lang w:val="en-ID"/>
+        </w:rPr>
+        <w:t xml:space="preserve"> </w:t>
       </w:r>
       <w:r>
         <w:rPr>
@@ -41162,7 +42394,23 @@
           <w:rFonts w:cs="Times New Roman"/>
           <w:lang w:val="en-ID" w:eastAsia="id-ID"/>
         </w:rPr>
-        <w:t xml:space="preserve">. Dalam </w:t>
+        <w:t xml:space="preserve">. </w:t>
+      </w:r>
+      <w:proofErr w:type="spellStart"/>
+      <w:r>
+        <w:rPr>
+          <w:rFonts w:cs="Times New Roman"/>
+          <w:lang w:val="en-ID" w:eastAsia="id-ID"/>
+        </w:rPr>
+        <w:t>Dalam</w:t>
+      </w:r>
+      <w:proofErr w:type="spellEnd"/>
+      <w:r>
+        <w:rPr>
+          <w:rFonts w:cs="Times New Roman"/>
+          <w:lang w:val="en-ID" w:eastAsia="id-ID"/>
+        </w:rPr>
+        <w:t xml:space="preserve"> </w:t>
       </w:r>
       <w:proofErr w:type="spellStart"/>
       <w:r>
@@ -41322,7 +42570,23 @@
           <w:rFonts w:cs="Times New Roman"/>
           <w:lang w:val="en-ID" w:eastAsia="id-ID"/>
         </w:rPr>
-        <w:t xml:space="preserve">. Digitalisasi, </w:t>
+        <w:t xml:space="preserve">. </w:t>
+      </w:r>
+      <w:proofErr w:type="spellStart"/>
+      <w:r>
+        <w:rPr>
+          <w:rFonts w:cs="Times New Roman"/>
+          <w:lang w:val="en-ID" w:eastAsia="id-ID"/>
+        </w:rPr>
+        <w:t>Digitalisasi</w:t>
+      </w:r>
+      <w:proofErr w:type="spellEnd"/>
+      <w:r>
+        <w:rPr>
+          <w:rFonts w:cs="Times New Roman"/>
+          <w:lang w:val="en-ID" w:eastAsia="id-ID"/>
+        </w:rPr>
+        <w:t xml:space="preserve">, </w:t>
       </w:r>
       <w:proofErr w:type="spellStart"/>
       <w:r>
@@ -41594,7 +42858,23 @@
           <w:rFonts w:cs="Times New Roman"/>
           <w:lang w:val="en-ID" w:eastAsia="id-ID"/>
         </w:rPr>
-        <w:t xml:space="preserve"> cloud. Ketika </w:t>
+        <w:t xml:space="preserve"> cloud. </w:t>
+      </w:r>
+      <w:proofErr w:type="spellStart"/>
+      <w:r>
+        <w:rPr>
+          <w:rFonts w:cs="Times New Roman"/>
+          <w:lang w:val="en-ID" w:eastAsia="id-ID"/>
+        </w:rPr>
+        <w:t>Ketika</w:t>
+      </w:r>
+      <w:proofErr w:type="spellEnd"/>
+      <w:r>
+        <w:rPr>
+          <w:rFonts w:cs="Times New Roman"/>
+          <w:lang w:val="en-ID" w:eastAsia="id-ID"/>
+        </w:rPr>
+        <w:t xml:space="preserve"> </w:t>
       </w:r>
       <w:proofErr w:type="spellStart"/>
       <w:r>
@@ -42123,7 +43403,23 @@
           <w:rFonts w:cs="Times New Roman"/>
           <w:lang w:val="en-ID" w:eastAsia="id-ID"/>
         </w:rPr>
-        <w:t xml:space="preserve">. Studi </w:t>
+        <w:t xml:space="preserve">. </w:t>
+      </w:r>
+      <w:proofErr w:type="spellStart"/>
+      <w:r>
+        <w:rPr>
+          <w:rFonts w:cs="Times New Roman"/>
+          <w:lang w:val="en-ID" w:eastAsia="id-ID"/>
+        </w:rPr>
+        <w:t>Studi</w:t>
+      </w:r>
+      <w:proofErr w:type="spellEnd"/>
+      <w:r>
+        <w:rPr>
+          <w:rFonts w:cs="Times New Roman"/>
+          <w:lang w:val="en-ID" w:eastAsia="id-ID"/>
+        </w:rPr>
+        <w:t xml:space="preserve"> </w:t>
       </w:r>
       <w:proofErr w:type="spellStart"/>
       <w:r>
@@ -42251,7 +43547,23 @@
           <w:rFonts w:cs="Times New Roman"/>
           <w:lang w:val="en-ID" w:eastAsia="id-ID"/>
         </w:rPr>
-        <w:t xml:space="preserve"> strategi fundamental </w:t>
+        <w:t xml:space="preserve"> </w:t>
+      </w:r>
+      <w:proofErr w:type="spellStart"/>
+      <w:r>
+        <w:rPr>
+          <w:rFonts w:cs="Times New Roman"/>
+          <w:lang w:val="en-ID" w:eastAsia="id-ID"/>
+        </w:rPr>
+        <w:t>strategi</w:t>
+      </w:r>
+      <w:proofErr w:type="spellEnd"/>
+      <w:r>
+        <w:rPr>
+          <w:rFonts w:cs="Times New Roman"/>
+          <w:lang w:val="en-ID" w:eastAsia="id-ID"/>
+        </w:rPr>
+        <w:t xml:space="preserve"> fundamental </w:t>
       </w:r>
       <w:proofErr w:type="spellStart"/>
       <w:r>
@@ -42363,7 +43675,23 @@
           <w:rFonts w:cs="Times New Roman"/>
           <w:lang w:val="en-ID" w:eastAsia="id-ID"/>
         </w:rPr>
-        <w:t xml:space="preserve">. Dalam </w:t>
+        <w:t xml:space="preserve">. </w:t>
+      </w:r>
+      <w:proofErr w:type="spellStart"/>
+      <w:r>
+        <w:rPr>
+          <w:rFonts w:cs="Times New Roman"/>
+          <w:lang w:val="en-ID" w:eastAsia="id-ID"/>
+        </w:rPr>
+        <w:t>Dalam</w:t>
+      </w:r>
+      <w:proofErr w:type="spellEnd"/>
+      <w:r>
+        <w:rPr>
+          <w:rFonts w:cs="Times New Roman"/>
+          <w:lang w:val="en-ID" w:eastAsia="id-ID"/>
+        </w:rPr>
+        <w:t xml:space="preserve"> </w:t>
       </w:r>
       <w:proofErr w:type="spellStart"/>
       <w:r>
@@ -42816,6 +44144,7 @@
         </w:rPr>
         <w:t xml:space="preserve">H6: </w:t>
       </w:r>
+      <w:proofErr w:type="spellStart"/>
       <w:r>
         <w:rPr>
           <w:rFonts w:cs="Times New Roman"/>
@@ -42823,7 +44152,17 @@
           <w:iCs/>
           <w:lang w:eastAsia="id-ID"/>
         </w:rPr>
-        <w:t xml:space="preserve">Digitalisasi </w:t>
+        <w:t>Digitalisasi</w:t>
+      </w:r>
+      <w:proofErr w:type="spellEnd"/>
+      <w:r>
+        <w:rPr>
+          <w:rFonts w:cs="Times New Roman"/>
+          <w:b/>
+          <w:iCs/>
+          <w:lang w:eastAsia="id-ID"/>
+        </w:rPr>
+        <w:t xml:space="preserve"> </w:t>
       </w:r>
       <w:proofErr w:type="spellStart"/>
       <w:r>
@@ -42940,7 +44279,7 @@
         <w:pStyle w:val="Heading3"/>
         <w:numPr>
           <w:ilvl w:val="0"/>
-          <w:numId w:val="25"/>
+          <w:numId w:val="4"/>
         </w:numPr>
         <w:rPr>
           <w:rStyle w:val="fontstyle01"/>
@@ -42950,7 +44289,7 @@
           <w:color w:val="auto"/>
         </w:rPr>
       </w:pPr>
-      <w:bookmarkStart w:id="13" w:name="_Toc186220496"/>
+      <w:bookmarkStart w:id="14" w:name="_Toc186220496"/>
       <w:r>
         <w:rPr>
           <w:rStyle w:val="fontstyle01"/>
@@ -42991,7 +44330,7 @@
         </w:rPr>
         <w:t xml:space="preserve"> </w:t>
       </w:r>
-      <w:bookmarkEnd w:id="13"/>
+      <w:bookmarkEnd w:id="14"/>
       <w:proofErr w:type="spellStart"/>
       <w:r>
         <w:rPr>
@@ -43045,7 +44384,23 @@
           <w:rStyle w:val="fontstyle01"/>
           <w:b/>
         </w:rPr>
-        <w:t xml:space="preserve"> Digitalisasi </w:t>
+        <w:t xml:space="preserve"> </w:t>
+      </w:r>
+      <w:proofErr w:type="spellStart"/>
+      <w:r>
+        <w:rPr>
+          <w:rStyle w:val="fontstyle01"/>
+          <w:b/>
+        </w:rPr>
+        <w:t>Digitalisasi</w:t>
+      </w:r>
+      <w:proofErr w:type="spellEnd"/>
+      <w:r>
+        <w:rPr>
+          <w:rStyle w:val="fontstyle01"/>
+          <w:b/>
+        </w:rPr>
+        <w:t xml:space="preserve"> </w:t>
       </w:r>
       <w:proofErr w:type="spellStart"/>
       <w:r>
@@ -43979,7 +45334,39 @@
           <w:rFonts w:cs="Times New Roman"/>
           <w:lang w:val="en-ID" w:eastAsia="id-ID"/>
         </w:rPr>
-        <w:t xml:space="preserve"> statis. Digitalisasi </w:t>
+        <w:t xml:space="preserve"> </w:t>
+      </w:r>
+      <w:proofErr w:type="spellStart"/>
+      <w:r>
+        <w:rPr>
+          <w:rFonts w:cs="Times New Roman"/>
+          <w:lang w:val="en-ID" w:eastAsia="id-ID"/>
+        </w:rPr>
+        <w:t>statis</w:t>
+      </w:r>
+      <w:proofErr w:type="spellEnd"/>
+      <w:r>
+        <w:rPr>
+          <w:rFonts w:cs="Times New Roman"/>
+          <w:lang w:val="en-ID" w:eastAsia="id-ID"/>
+        </w:rPr>
+        <w:t xml:space="preserve">. </w:t>
+      </w:r>
+      <w:proofErr w:type="spellStart"/>
+      <w:r>
+        <w:rPr>
+          <w:rFonts w:cs="Times New Roman"/>
+          <w:lang w:val="en-ID" w:eastAsia="id-ID"/>
+        </w:rPr>
+        <w:t>Digitalisasi</w:t>
+      </w:r>
+      <w:proofErr w:type="spellEnd"/>
+      <w:r>
+        <w:rPr>
+          <w:rFonts w:cs="Times New Roman"/>
+          <w:lang w:val="en-ID" w:eastAsia="id-ID"/>
+        </w:rPr>
+        <w:t xml:space="preserve"> </w:t>
       </w:r>
       <w:proofErr w:type="spellStart"/>
       <w:r>
@@ -44379,7 +45766,23 @@
           <w:rFonts w:cs="Times New Roman"/>
           <w:lang w:val="en-ID" w:eastAsia="id-ID"/>
         </w:rPr>
-        <w:t xml:space="preserve"> lain, </w:t>
+        <w:t xml:space="preserve"> </w:t>
+      </w:r>
+      <w:proofErr w:type="spellStart"/>
+      <w:r>
+        <w:rPr>
+          <w:rFonts w:cs="Times New Roman"/>
+          <w:lang w:val="en-ID" w:eastAsia="id-ID"/>
+        </w:rPr>
+        <w:t>lain</w:t>
+      </w:r>
+      <w:proofErr w:type="spellEnd"/>
+      <w:r>
+        <w:rPr>
+          <w:rFonts w:cs="Times New Roman"/>
+          <w:lang w:val="en-ID" w:eastAsia="id-ID"/>
+        </w:rPr>
+        <w:t xml:space="preserve">, </w:t>
       </w:r>
       <w:proofErr w:type="spellStart"/>
       <w:r>
@@ -45038,7 +46441,23 @@
           <w:rFonts w:cs="Times New Roman"/>
           <w:lang w:val="en-ID" w:eastAsia="id-ID"/>
         </w:rPr>
-        <w:t xml:space="preserve">. Studi </w:t>
+        <w:t xml:space="preserve">. </w:t>
+      </w:r>
+      <w:proofErr w:type="spellStart"/>
+      <w:r>
+        <w:rPr>
+          <w:rFonts w:cs="Times New Roman"/>
+          <w:lang w:val="en-ID" w:eastAsia="id-ID"/>
+        </w:rPr>
+        <w:t>Studi</w:t>
+      </w:r>
+      <w:proofErr w:type="spellEnd"/>
+      <w:r>
+        <w:rPr>
+          <w:rFonts w:cs="Times New Roman"/>
+          <w:lang w:val="en-ID" w:eastAsia="id-ID"/>
+        </w:rPr>
+        <w:t xml:space="preserve"> </w:t>
       </w:r>
       <w:proofErr w:type="spellStart"/>
       <w:r>
@@ -45102,7 +46521,23 @@
           <w:rFonts w:cs="Times New Roman"/>
           <w:lang w:val="en-ID" w:eastAsia="id-ID"/>
         </w:rPr>
-        <w:t xml:space="preserve"> timbal </w:t>
+        <w:t xml:space="preserve"> </w:t>
+      </w:r>
+      <w:proofErr w:type="spellStart"/>
+      <w:r>
+        <w:rPr>
+          <w:rFonts w:cs="Times New Roman"/>
+          <w:lang w:val="en-ID" w:eastAsia="id-ID"/>
+        </w:rPr>
+        <w:t>timbal</w:t>
+      </w:r>
+      <w:proofErr w:type="spellEnd"/>
+      <w:r>
+        <w:rPr>
+          <w:rFonts w:cs="Times New Roman"/>
+          <w:lang w:val="en-ID" w:eastAsia="id-ID"/>
+        </w:rPr>
+        <w:t xml:space="preserve"> </w:t>
       </w:r>
       <w:proofErr w:type="spellStart"/>
       <w:r>
@@ -45374,7 +46809,23 @@
           <w:rFonts w:cs="Times New Roman"/>
           <w:lang w:val="en-ID" w:eastAsia="id-ID"/>
         </w:rPr>
-        <w:t xml:space="preserve"> timbal </w:t>
+        <w:t xml:space="preserve"> </w:t>
+      </w:r>
+      <w:proofErr w:type="spellStart"/>
+      <w:r>
+        <w:rPr>
+          <w:rFonts w:cs="Times New Roman"/>
+          <w:lang w:val="en-ID" w:eastAsia="id-ID"/>
+        </w:rPr>
+        <w:t>timbal</w:t>
+      </w:r>
+      <w:proofErr w:type="spellEnd"/>
+      <w:r>
+        <w:rPr>
+          <w:rFonts w:cs="Times New Roman"/>
+          <w:lang w:val="en-ID" w:eastAsia="id-ID"/>
+        </w:rPr>
+        <w:t xml:space="preserve"> </w:t>
       </w:r>
       <w:proofErr w:type="spellStart"/>
       <w:r>
@@ -45879,13 +47330,23 @@
         </w:rPr>
         <w:t xml:space="preserve">H7: </w:t>
       </w:r>
+      <w:proofErr w:type="spellStart"/>
       <w:r>
         <w:rPr>
           <w:rFonts w:cs="Times New Roman"/>
           <w:b/>
           <w:lang w:eastAsia="id-ID"/>
         </w:rPr>
-        <w:t xml:space="preserve">Digitalisasi </w:t>
+        <w:t>Digitalisasi</w:t>
+      </w:r>
+      <w:proofErr w:type="spellEnd"/>
+      <w:r>
+        <w:rPr>
+          <w:rFonts w:cs="Times New Roman"/>
+          <w:b/>
+          <w:lang w:eastAsia="id-ID"/>
+        </w:rPr>
+        <w:t xml:space="preserve"> </w:t>
       </w:r>
       <w:proofErr w:type="spellStart"/>
       <w:r>
@@ -46000,7 +47461,7 @@
 </file>
 
 <file path=word/endnotes.xml><?xml version="1.0" encoding="utf-8"?>
-<w:endnotes xmlns:wpc="http://schemas.microsoft.com/office/word/2010/wordprocessingCanvas" xmlns:cx="http://schemas.microsoft.com/office/drawing/2014/chartex" xmlns:cx1="http://schemas.microsoft.com/office/drawing/2015/9/8/chartex" xmlns:cx2="http://schemas.microsoft.com/office/drawing/2015/10/21/chartex" xmlns:cx3="http://schemas.microsoft.com/office/drawing/2016/5/9/chartex" xmlns:cx4="http://schemas.microsoft.com/office/drawing/2016/5/10/chartex" xmlns:cx5="http://schemas.microsoft.com/office/drawing/2016/5/11/chartex" xmlns:cx6="http://schemas.microsoft.com/office/drawing/2016/5/12/chartex" xmlns:cx7="http://schemas.microsoft.com/office/drawing/2016/5/13/chartex" xmlns:cx8="http://schemas.microsoft.com/office/drawing/2016/5/14/chartex" xmlns:mc="http://schemas.openxmlformats.org/markup-compatibility/2006" xmlns:aink="http://schemas.microsoft.com/office/drawing/2016/ink" xmlns:am3d="http://schemas.microsoft.com/office/drawing/2017/model3d" xmlns:o="urn:schemas-microsoft-com:office:office" xmlns:oel="http://schemas.microsoft.com/office/2019/extlst" xmlns:r="http://schemas.openxmlformats.org/officeDocument/2006/relationships" xmlns:m="http://schemas.openxmlformats.org/officeDocument/2006/math" xmlns:v="urn:schemas-microsoft-com:vml" xmlns:wp14="http://schemas.microsoft.com/office/word/2010/wordprocessingDrawing" xmlns:wp="http://schemas.openxmlformats.org/drawingml/2006/wordprocessingDrawing" xmlns:w10="urn:schemas-microsoft-com:office:word" xmlns:w="http://schemas.openxmlformats.org/wordprocessingml/2006/main" xmlns:w14="http://schemas.microsoft.com/office/word/2010/wordml" xmlns:w15="http://schemas.microsoft.com/office/word/2012/wordml" xmlns:w16cex="http://schemas.microsoft.com/office/word/2018/wordml/cex" xmlns:w16cid="http://schemas.microsoft.com/office/word/2016/wordml/cid" xmlns:w16="http://schemas.microsoft.com/office/word/2018/wordml" xmlns:w16du="http://schemas.microsoft.com/office/word/2023/wordml/word16du" xmlns:w16sdtdh="http://schemas.microsoft.com/office/word/2020/wordml/sdtdatahash" xmlns:w16sdtfl="http://schemas.microsoft.com/office/word/2024/wordml/sdtformatlock" xmlns:w16se="http://schemas.microsoft.com/office/word/2015/wordml/symex" xmlns:wpg="http://schemas.microsoft.com/office/word/2010/wordprocessingGroup" xmlns:wpi="http://schemas.microsoft.com/office/word/2010/wordprocessingInk" xmlns:wne="http://schemas.microsoft.com/office/word/2006/wordml" xmlns:wps="http://schemas.microsoft.com/office/word/2010/wordprocessingShape" mc:Ignorable="w14 w15 w16se w16cid w16 w16cex w16sdtdh w16sdtfl w16du wp14">
+<w:endnotes xmlns:wpc="http://schemas.microsoft.com/office/word/2010/wordprocessingCanvas" xmlns:cx="http://schemas.microsoft.com/office/drawing/2014/chartex" xmlns:cx1="http://schemas.microsoft.com/office/drawing/2015/9/8/chartex" xmlns:cx2="http://schemas.microsoft.com/office/drawing/2015/10/21/chartex" xmlns:cx3="http://schemas.microsoft.com/office/drawing/2016/5/9/chartex" xmlns:cx4="http://schemas.microsoft.com/office/drawing/2016/5/10/chartex" xmlns:cx5="http://schemas.microsoft.com/office/drawing/2016/5/11/chartex" xmlns:cx6="http://schemas.microsoft.com/office/drawing/2016/5/12/chartex" xmlns:cx7="http://schemas.microsoft.com/office/drawing/2016/5/13/chartex" xmlns:cx8="http://schemas.microsoft.com/office/drawing/2016/5/14/chartex" xmlns:mc="http://schemas.openxmlformats.org/markup-compatibility/2006" xmlns:aink="http://schemas.microsoft.com/office/drawing/2016/ink" xmlns:am3d="http://schemas.microsoft.com/office/drawing/2017/model3d" xmlns:o="urn:schemas-microsoft-com:office:office" xmlns:r="http://schemas.openxmlformats.org/officeDocument/2006/relationships" xmlns:m="http://schemas.openxmlformats.org/officeDocument/2006/math" xmlns:v="urn:schemas-microsoft-com:vml" xmlns:wp14="http://schemas.microsoft.com/office/word/2010/wordprocessingDrawing" xmlns:wp="http://schemas.openxmlformats.org/drawingml/2006/wordprocessingDrawing" xmlns:w10="urn:schemas-microsoft-com:office:word" xmlns:w="http://schemas.openxmlformats.org/wordprocessingml/2006/main" xmlns:w14="http://schemas.microsoft.com/office/word/2010/wordml" xmlns:w15="http://schemas.microsoft.com/office/word/2012/wordml" xmlns:w16cid="http://schemas.microsoft.com/office/word/2016/wordml/cid" xmlns:w16se="http://schemas.microsoft.com/office/word/2015/wordml/symex" xmlns:wpg="http://schemas.microsoft.com/office/word/2010/wordprocessingGroup" xmlns:wpi="http://schemas.microsoft.com/office/word/2010/wordprocessingInk" xmlns:wne="http://schemas.microsoft.com/office/word/2006/wordml" xmlns:wps="http://schemas.microsoft.com/office/word/2010/wordprocessingShape" mc:Ignorable="w14 w15 w16se w16cid wp14">
   <w:endnote w:type="separator" w:id="-1">
     <w:p>
       <w:pPr>
@@ -46025,7 +47486,7 @@
 </file>
 
 <file path=word/footer1.xml><?xml version="1.0" encoding="utf-8"?>
-<w:ftr xmlns:wpc="http://schemas.microsoft.com/office/word/2010/wordprocessingCanvas" xmlns:cx="http://schemas.microsoft.com/office/drawing/2014/chartex" xmlns:cx1="http://schemas.microsoft.com/office/drawing/2015/9/8/chartex" xmlns:cx2="http://schemas.microsoft.com/office/drawing/2015/10/21/chartex" xmlns:cx3="http://schemas.microsoft.com/office/drawing/2016/5/9/chartex" xmlns:cx4="http://schemas.microsoft.com/office/drawing/2016/5/10/chartex" xmlns:cx5="http://schemas.microsoft.com/office/drawing/2016/5/11/chartex" xmlns:cx6="http://schemas.microsoft.com/office/drawing/2016/5/12/chartex" xmlns:cx7="http://schemas.microsoft.com/office/drawing/2016/5/13/chartex" xmlns:cx8="http://schemas.microsoft.com/office/drawing/2016/5/14/chartex" xmlns:mc="http://schemas.openxmlformats.org/markup-compatibility/2006" xmlns:aink="http://schemas.microsoft.com/office/drawing/2016/ink" xmlns:am3d="http://schemas.microsoft.com/office/drawing/2017/model3d" xmlns:o="urn:schemas-microsoft-com:office:office" xmlns:oel="http://schemas.microsoft.com/office/2019/extlst" xmlns:r="http://schemas.openxmlformats.org/officeDocument/2006/relationships" xmlns:m="http://schemas.openxmlformats.org/officeDocument/2006/math" xmlns:v="urn:schemas-microsoft-com:vml" xmlns:wp14="http://schemas.microsoft.com/office/word/2010/wordprocessingDrawing" xmlns:wp="http://schemas.openxmlformats.org/drawingml/2006/wordprocessingDrawing" xmlns:w10="urn:schemas-microsoft-com:office:word" xmlns:w="http://schemas.openxmlformats.org/wordprocessingml/2006/main" xmlns:w14="http://schemas.microsoft.com/office/word/2010/wordml" xmlns:w15="http://schemas.microsoft.com/office/word/2012/wordml" xmlns:w16cex="http://schemas.microsoft.com/office/word/2018/wordml/cex" xmlns:w16cid="http://schemas.microsoft.com/office/word/2016/wordml/cid" xmlns:w16="http://schemas.microsoft.com/office/word/2018/wordml" xmlns:w16du="http://schemas.microsoft.com/office/word/2023/wordml/word16du" xmlns:w16sdtdh="http://schemas.microsoft.com/office/word/2020/wordml/sdtdatahash" xmlns:w16sdtfl="http://schemas.microsoft.com/office/word/2024/wordml/sdtformatlock" xmlns:w16se="http://schemas.microsoft.com/office/word/2015/wordml/symex" xmlns:wpg="http://schemas.microsoft.com/office/word/2010/wordprocessingGroup" xmlns:wpi="http://schemas.microsoft.com/office/word/2010/wordprocessingInk" xmlns:wne="http://schemas.microsoft.com/office/word/2006/wordml" xmlns:wps="http://schemas.microsoft.com/office/word/2010/wordprocessingShape" mc:Ignorable="w14 w15 w16se w16cid w16 w16cex w16sdtdh w16sdtfl w16du wp14">
+<w:ftr xmlns:wpc="http://schemas.microsoft.com/office/word/2010/wordprocessingCanvas" xmlns:cx="http://schemas.microsoft.com/office/drawing/2014/chartex" xmlns:cx1="http://schemas.microsoft.com/office/drawing/2015/9/8/chartex" xmlns:cx2="http://schemas.microsoft.com/office/drawing/2015/10/21/chartex" xmlns:cx3="http://schemas.microsoft.com/office/drawing/2016/5/9/chartex" xmlns:cx4="http://schemas.microsoft.com/office/drawing/2016/5/10/chartex" xmlns:cx5="http://schemas.microsoft.com/office/drawing/2016/5/11/chartex" xmlns:cx6="http://schemas.microsoft.com/office/drawing/2016/5/12/chartex" xmlns:cx7="http://schemas.microsoft.com/office/drawing/2016/5/13/chartex" xmlns:cx8="http://schemas.microsoft.com/office/drawing/2016/5/14/chartex" xmlns:mc="http://schemas.openxmlformats.org/markup-compatibility/2006" xmlns:aink="http://schemas.microsoft.com/office/drawing/2016/ink" xmlns:am3d="http://schemas.microsoft.com/office/drawing/2017/model3d" xmlns:o="urn:schemas-microsoft-com:office:office" xmlns:r="http://schemas.openxmlformats.org/officeDocument/2006/relationships" xmlns:m="http://schemas.openxmlformats.org/officeDocument/2006/math" xmlns:v="urn:schemas-microsoft-com:vml" xmlns:wp14="http://schemas.microsoft.com/office/word/2010/wordprocessingDrawing" xmlns:wp="http://schemas.openxmlformats.org/drawingml/2006/wordprocessingDrawing" xmlns:w10="urn:schemas-microsoft-com:office:word" xmlns:w="http://schemas.openxmlformats.org/wordprocessingml/2006/main" xmlns:w14="http://schemas.microsoft.com/office/word/2010/wordml" xmlns:w15="http://schemas.microsoft.com/office/word/2012/wordml" xmlns:w16cid="http://schemas.microsoft.com/office/word/2016/wordml/cid" xmlns:w16se="http://schemas.microsoft.com/office/word/2015/wordml/symex" xmlns:wpg="http://schemas.microsoft.com/office/word/2010/wordprocessingGroup" xmlns:wpi="http://schemas.microsoft.com/office/word/2010/wordprocessingInk" xmlns:wne="http://schemas.microsoft.com/office/word/2006/wordml" xmlns:wps="http://schemas.microsoft.com/office/word/2010/wordprocessingShape" mc:Ignorable="w14 w15 w16se w16cid wp14">
   <w:sdt>
     <w:sdtPr>
       <w:id w:val="-1522543894"/>
@@ -46078,7 +47539,7 @@
 </file>
 
 <file path=word/footnotes.xml><?xml version="1.0" encoding="utf-8"?>
-<w:footnotes xmlns:wpc="http://schemas.microsoft.com/office/word/2010/wordprocessingCanvas" xmlns:cx="http://schemas.microsoft.com/office/drawing/2014/chartex" xmlns:cx1="http://schemas.microsoft.com/office/drawing/2015/9/8/chartex" xmlns:cx2="http://schemas.microsoft.com/office/drawing/2015/10/21/chartex" xmlns:cx3="http://schemas.microsoft.com/office/drawing/2016/5/9/chartex" xmlns:cx4="http://schemas.microsoft.com/office/drawing/2016/5/10/chartex" xmlns:cx5="http://schemas.microsoft.com/office/drawing/2016/5/11/chartex" xmlns:cx6="http://schemas.microsoft.com/office/drawing/2016/5/12/chartex" xmlns:cx7="http://schemas.microsoft.com/office/drawing/2016/5/13/chartex" xmlns:cx8="http://schemas.microsoft.com/office/drawing/2016/5/14/chartex" xmlns:mc="http://schemas.openxmlformats.org/markup-compatibility/2006" xmlns:aink="http://schemas.microsoft.com/office/drawing/2016/ink" xmlns:am3d="http://schemas.microsoft.com/office/drawing/2017/model3d" xmlns:o="urn:schemas-microsoft-com:office:office" xmlns:oel="http://schemas.microsoft.com/office/2019/extlst" xmlns:r="http://schemas.openxmlformats.org/officeDocument/2006/relationships" xmlns:m="http://schemas.openxmlformats.org/officeDocument/2006/math" xmlns:v="urn:schemas-microsoft-com:vml" xmlns:wp14="http://schemas.microsoft.com/office/word/2010/wordprocessingDrawing" xmlns:wp="http://schemas.openxmlformats.org/drawingml/2006/wordprocessingDrawing" xmlns:w10="urn:schemas-microsoft-com:office:word" xmlns:w="http://schemas.openxmlformats.org/wordprocessingml/2006/main" xmlns:w14="http://schemas.microsoft.com/office/word/2010/wordml" xmlns:w15="http://schemas.microsoft.com/office/word/2012/wordml" xmlns:w16cex="http://schemas.microsoft.com/office/word/2018/wordml/cex" xmlns:w16cid="http://schemas.microsoft.com/office/word/2016/wordml/cid" xmlns:w16="http://schemas.microsoft.com/office/word/2018/wordml" xmlns:w16du="http://schemas.microsoft.com/office/word/2023/wordml/word16du" xmlns:w16sdtdh="http://schemas.microsoft.com/office/word/2020/wordml/sdtdatahash" xmlns:w16sdtfl="http://schemas.microsoft.com/office/word/2024/wordml/sdtformatlock" xmlns:w16se="http://schemas.microsoft.com/office/word/2015/wordml/symex" xmlns:wpg="http://schemas.microsoft.com/office/word/2010/wordprocessingGroup" xmlns:wpi="http://schemas.microsoft.com/office/word/2010/wordprocessingInk" xmlns:wne="http://schemas.microsoft.com/office/word/2006/wordml" xmlns:wps="http://schemas.microsoft.com/office/word/2010/wordprocessingShape" mc:Ignorable="w14 w15 w16se w16cid w16 w16cex w16sdtdh w16sdtfl w16du wp14">
+<w:footnotes xmlns:wpc="http://schemas.microsoft.com/office/word/2010/wordprocessingCanvas" xmlns:cx="http://schemas.microsoft.com/office/drawing/2014/chartex" xmlns:cx1="http://schemas.microsoft.com/office/drawing/2015/9/8/chartex" xmlns:cx2="http://schemas.microsoft.com/office/drawing/2015/10/21/chartex" xmlns:cx3="http://schemas.microsoft.com/office/drawing/2016/5/9/chartex" xmlns:cx4="http://schemas.microsoft.com/office/drawing/2016/5/10/chartex" xmlns:cx5="http://schemas.microsoft.com/office/drawing/2016/5/11/chartex" xmlns:cx6="http://schemas.microsoft.com/office/drawing/2016/5/12/chartex" xmlns:cx7="http://schemas.microsoft.com/office/drawing/2016/5/13/chartex" xmlns:cx8="http://schemas.microsoft.com/office/drawing/2016/5/14/chartex" xmlns:mc="http://schemas.openxmlformats.org/markup-compatibility/2006" xmlns:aink="http://schemas.microsoft.com/office/drawing/2016/ink" xmlns:am3d="http://schemas.microsoft.com/office/drawing/2017/model3d" xmlns:o="urn:schemas-microsoft-com:office:office" xmlns:r="http://schemas.openxmlformats.org/officeDocument/2006/relationships" xmlns:m="http://schemas.openxmlformats.org/officeDocument/2006/math" xmlns:v="urn:schemas-microsoft-com:vml" xmlns:wp14="http://schemas.microsoft.com/office/word/2010/wordprocessingDrawing" xmlns:wp="http://schemas.openxmlformats.org/drawingml/2006/wordprocessingDrawing" xmlns:w10="urn:schemas-microsoft-com:office:word" xmlns:w="http://schemas.openxmlformats.org/wordprocessingml/2006/main" xmlns:w14="http://schemas.microsoft.com/office/word/2010/wordml" xmlns:w15="http://schemas.microsoft.com/office/word/2012/wordml" xmlns:w16cid="http://schemas.microsoft.com/office/word/2016/wordml/cid" xmlns:w16se="http://schemas.microsoft.com/office/word/2015/wordml/symex" xmlns:wpg="http://schemas.microsoft.com/office/word/2010/wordprocessingGroup" xmlns:wpi="http://schemas.microsoft.com/office/word/2010/wordprocessingInk" xmlns:wne="http://schemas.microsoft.com/office/word/2006/wordml" xmlns:wps="http://schemas.microsoft.com/office/word/2010/wordprocessingShape" mc:Ignorable="w14 w15 w16se w16cid wp14">
   <w:footnote w:type="separator" w:id="-1">
     <w:p>
       <w:pPr>
@@ -46103,725 +47564,8 @@
 </file>
 
 <file path=word/numbering.xml><?xml version="1.0" encoding="utf-8"?>
-<w:numbering xmlns:wpc="http://schemas.microsoft.com/office/word/2010/wordprocessingCanvas" xmlns:cx="http://schemas.microsoft.com/office/drawing/2014/chartex" xmlns:cx1="http://schemas.microsoft.com/office/drawing/2015/9/8/chartex" xmlns:cx2="http://schemas.microsoft.com/office/drawing/2015/10/21/chartex" xmlns:cx3="http://schemas.microsoft.com/office/drawing/2016/5/9/chartex" xmlns:cx4="http://schemas.microsoft.com/office/drawing/2016/5/10/chartex" xmlns:cx5="http://schemas.microsoft.com/office/drawing/2016/5/11/chartex" xmlns:cx6="http://schemas.microsoft.com/office/drawing/2016/5/12/chartex" xmlns:cx7="http://schemas.microsoft.com/office/drawing/2016/5/13/chartex" xmlns:cx8="http://schemas.microsoft.com/office/drawing/2016/5/14/chartex" xmlns:mc="http://schemas.openxmlformats.org/markup-compatibility/2006" xmlns:aink="http://schemas.microsoft.com/office/drawing/2016/ink" xmlns:am3d="http://schemas.microsoft.com/office/drawing/2017/model3d" xmlns:o="urn:schemas-microsoft-com:office:office" xmlns:oel="http://schemas.microsoft.com/office/2019/extlst" xmlns:r="http://schemas.openxmlformats.org/officeDocument/2006/relationships" xmlns:m="http://schemas.openxmlformats.org/officeDocument/2006/math" xmlns:v="urn:schemas-microsoft-com:vml" xmlns:wp14="http://schemas.microsoft.com/office/word/2010/wordprocessingDrawing" xmlns:wp="http://schemas.openxmlformats.org/drawingml/2006/wordprocessingDrawing" xmlns:w10="urn:schemas-microsoft-com:office:word" xmlns:w="http://schemas.openxmlformats.org/wordprocessingml/2006/main" xmlns:w14="http://schemas.microsoft.com/office/word/2010/wordml" xmlns:w15="http://schemas.microsoft.com/office/word/2012/wordml" xmlns:w16cex="http://schemas.microsoft.com/office/word/2018/wordml/cex" xmlns:w16cid="http://schemas.microsoft.com/office/word/2016/wordml/cid" xmlns:w16="http://schemas.microsoft.com/office/word/2018/wordml" xmlns:w16du="http://schemas.microsoft.com/office/word/2023/wordml/word16du" xmlns:w16sdtdh="http://schemas.microsoft.com/office/word/2020/wordml/sdtdatahash" xmlns:w16sdtfl="http://schemas.microsoft.com/office/word/2024/wordml/sdtformatlock" xmlns:w16se="http://schemas.microsoft.com/office/word/2015/wordml/symex" xmlns:wpg="http://schemas.microsoft.com/office/word/2010/wordprocessingGroup" xmlns:wpi="http://schemas.microsoft.com/office/word/2010/wordprocessingInk" xmlns:wne="http://schemas.microsoft.com/office/word/2006/wordml" xmlns:wps="http://schemas.microsoft.com/office/word/2010/wordprocessingShape" mc:Ignorable="w14 w15 w16se w16cid w16 w16cex w16sdtdh w16sdtfl w16du wp14">
+<w:numbering xmlns:wpc="http://schemas.microsoft.com/office/word/2010/wordprocessingCanvas" xmlns:cx="http://schemas.microsoft.com/office/drawing/2014/chartex" xmlns:cx1="http://schemas.microsoft.com/office/drawing/2015/9/8/chartex" xmlns:cx2="http://schemas.microsoft.com/office/drawing/2015/10/21/chartex" xmlns:cx3="http://schemas.microsoft.com/office/drawing/2016/5/9/chartex" xmlns:cx4="http://schemas.microsoft.com/office/drawing/2016/5/10/chartex" xmlns:cx5="http://schemas.microsoft.com/office/drawing/2016/5/11/chartex" xmlns:cx6="http://schemas.microsoft.com/office/drawing/2016/5/12/chartex" xmlns:cx7="http://schemas.microsoft.com/office/drawing/2016/5/13/chartex" xmlns:cx8="http://schemas.microsoft.com/office/drawing/2016/5/14/chartex" xmlns:mc="http://schemas.openxmlformats.org/markup-compatibility/2006" xmlns:aink="http://schemas.microsoft.com/office/drawing/2016/ink" xmlns:am3d="http://schemas.microsoft.com/office/drawing/2017/model3d" xmlns:o="urn:schemas-microsoft-com:office:office" xmlns:r="http://schemas.openxmlformats.org/officeDocument/2006/relationships" xmlns:m="http://schemas.openxmlformats.org/officeDocument/2006/math" xmlns:v="urn:schemas-microsoft-com:vml" xmlns:wp14="http://schemas.microsoft.com/office/word/2010/wordprocessingDrawing" xmlns:wp="http://schemas.openxmlformats.org/drawingml/2006/wordprocessingDrawing" xmlns:w10="urn:schemas-microsoft-com:office:word" xmlns:w="http://schemas.openxmlformats.org/wordprocessingml/2006/main" xmlns:w14="http://schemas.microsoft.com/office/word/2010/wordml" xmlns:w15="http://schemas.microsoft.com/office/word/2012/wordml" xmlns:w16cid="http://schemas.microsoft.com/office/word/2016/wordml/cid" xmlns:w16se="http://schemas.microsoft.com/office/word/2015/wordml/symex" xmlns:wpg="http://schemas.microsoft.com/office/word/2010/wordprocessingGroup" xmlns:wpi="http://schemas.microsoft.com/office/word/2010/wordprocessingInk" xmlns:wne="http://schemas.microsoft.com/office/word/2006/wordml" xmlns:wps="http://schemas.microsoft.com/office/word/2010/wordprocessingShape" mc:Ignorable="w14 w15 w16se w16cid wp14">
   <w:abstractNum w:abstractNumId="0" w15:restartNumberingAfterBreak="0">
-    <w:nsid w:val="016535C2"/>
-    <w:multiLevelType w:val="hybridMultilevel"/>
-    <w:tmpl w:val="3036F652"/>
-    <w:lvl w:ilvl="0" w:tplc="38090017">
-      <w:start w:val="1"/>
-      <w:numFmt w:val="lowerLetter"/>
-      <w:lvlText w:val="%1)"/>
-      <w:lvlJc w:val="left"/>
-      <w:pPr>
-        <w:ind w:left="1296" w:hanging="360"/>
-      </w:pPr>
-    </w:lvl>
-    <w:lvl w:ilvl="1" w:tplc="FFFFFFFF" w:tentative="1">
-      <w:start w:val="1"/>
-      <w:numFmt w:val="lowerLetter"/>
-      <w:lvlText w:val="%2."/>
-      <w:lvlJc w:val="left"/>
-      <w:pPr>
-        <w:ind w:left="2016" w:hanging="360"/>
-      </w:pPr>
-    </w:lvl>
-    <w:lvl w:ilvl="2" w:tplc="FFFFFFFF" w:tentative="1">
-      <w:start w:val="1"/>
-      <w:numFmt w:val="lowerRoman"/>
-      <w:lvlText w:val="%3."/>
-      <w:lvlJc w:val="right"/>
-      <w:pPr>
-        <w:ind w:left="2736" w:hanging="180"/>
-      </w:pPr>
-    </w:lvl>
-    <w:lvl w:ilvl="3" w:tplc="FFFFFFFF" w:tentative="1">
-      <w:start w:val="1"/>
-      <w:numFmt w:val="decimal"/>
-      <w:lvlText w:val="%4."/>
-      <w:lvlJc w:val="left"/>
-      <w:pPr>
-        <w:ind w:left="3456" w:hanging="360"/>
-      </w:pPr>
-    </w:lvl>
-    <w:lvl w:ilvl="4" w:tplc="FFFFFFFF" w:tentative="1">
-      <w:start w:val="1"/>
-      <w:numFmt w:val="lowerLetter"/>
-      <w:lvlText w:val="%5."/>
-      <w:lvlJc w:val="left"/>
-      <w:pPr>
-        <w:ind w:left="4176" w:hanging="360"/>
-      </w:pPr>
-    </w:lvl>
-    <w:lvl w:ilvl="5" w:tplc="FFFFFFFF" w:tentative="1">
-      <w:start w:val="1"/>
-      <w:numFmt w:val="lowerRoman"/>
-      <w:lvlText w:val="%6."/>
-      <w:lvlJc w:val="right"/>
-      <w:pPr>
-        <w:ind w:left="4896" w:hanging="180"/>
-      </w:pPr>
-    </w:lvl>
-    <w:lvl w:ilvl="6" w:tplc="FFFFFFFF" w:tentative="1">
-      <w:start w:val="1"/>
-      <w:numFmt w:val="decimal"/>
-      <w:lvlText w:val="%7."/>
-      <w:lvlJc w:val="left"/>
-      <w:pPr>
-        <w:ind w:left="5616" w:hanging="360"/>
-      </w:pPr>
-    </w:lvl>
-    <w:lvl w:ilvl="7" w:tplc="FFFFFFFF" w:tentative="1">
-      <w:start w:val="1"/>
-      <w:numFmt w:val="lowerLetter"/>
-      <w:lvlText w:val="%8."/>
-      <w:lvlJc w:val="left"/>
-      <w:pPr>
-        <w:ind w:left="6336" w:hanging="360"/>
-      </w:pPr>
-    </w:lvl>
-    <w:lvl w:ilvl="8" w:tplc="FFFFFFFF" w:tentative="1">
-      <w:start w:val="1"/>
-      <w:numFmt w:val="lowerRoman"/>
-      <w:lvlText w:val="%9."/>
-      <w:lvlJc w:val="right"/>
-      <w:pPr>
-        <w:ind w:left="7056" w:hanging="180"/>
-      </w:pPr>
-    </w:lvl>
-  </w:abstractNum>
-  <w:abstractNum w:abstractNumId="1" w15:restartNumberingAfterBreak="0">
-    <w:nsid w:val="025647D7"/>
-    <w:multiLevelType w:val="hybridMultilevel"/>
-    <w:tmpl w:val="E8801D16"/>
-    <w:lvl w:ilvl="0" w:tplc="11AE93A6">
-      <w:start w:val="1"/>
-      <w:numFmt w:val="decimal"/>
-      <w:lvlText w:val="3.5.%1"/>
-      <w:lvlJc w:val="left"/>
-      <w:pPr>
-        <w:ind w:left="360" w:hanging="360"/>
-      </w:pPr>
-      <w:rPr>
-        <w:rFonts w:hint="default"/>
-        <w:i w:val="0"/>
-      </w:rPr>
-    </w:lvl>
-    <w:lvl w:ilvl="1" w:tplc="04210019" w:tentative="1">
-      <w:start w:val="1"/>
-      <w:numFmt w:val="lowerLetter"/>
-      <w:lvlText w:val="%2."/>
-      <w:lvlJc w:val="left"/>
-      <w:pPr>
-        <w:ind w:left="1080" w:hanging="360"/>
-      </w:pPr>
-    </w:lvl>
-    <w:lvl w:ilvl="2" w:tplc="0421001B" w:tentative="1">
-      <w:start w:val="1"/>
-      <w:numFmt w:val="lowerRoman"/>
-      <w:lvlText w:val="%3."/>
-      <w:lvlJc w:val="right"/>
-      <w:pPr>
-        <w:ind w:left="1800" w:hanging="180"/>
-      </w:pPr>
-    </w:lvl>
-    <w:lvl w:ilvl="3" w:tplc="0421000F" w:tentative="1">
-      <w:start w:val="1"/>
-      <w:numFmt w:val="decimal"/>
-      <w:lvlText w:val="%4."/>
-      <w:lvlJc w:val="left"/>
-      <w:pPr>
-        <w:ind w:left="2520" w:hanging="360"/>
-      </w:pPr>
-    </w:lvl>
-    <w:lvl w:ilvl="4" w:tplc="04210019" w:tentative="1">
-      <w:start w:val="1"/>
-      <w:numFmt w:val="lowerLetter"/>
-      <w:lvlText w:val="%5."/>
-      <w:lvlJc w:val="left"/>
-      <w:pPr>
-        <w:ind w:left="3240" w:hanging="360"/>
-      </w:pPr>
-    </w:lvl>
-    <w:lvl w:ilvl="5" w:tplc="0421001B" w:tentative="1">
-      <w:start w:val="1"/>
-      <w:numFmt w:val="lowerRoman"/>
-      <w:lvlText w:val="%6."/>
-      <w:lvlJc w:val="right"/>
-      <w:pPr>
-        <w:ind w:left="3960" w:hanging="180"/>
-      </w:pPr>
-    </w:lvl>
-    <w:lvl w:ilvl="6" w:tplc="0421000F" w:tentative="1">
-      <w:start w:val="1"/>
-      <w:numFmt w:val="decimal"/>
-      <w:lvlText w:val="%7."/>
-      <w:lvlJc w:val="left"/>
-      <w:pPr>
-        <w:ind w:left="4680" w:hanging="360"/>
-      </w:pPr>
-    </w:lvl>
-    <w:lvl w:ilvl="7" w:tplc="04210019" w:tentative="1">
-      <w:start w:val="1"/>
-      <w:numFmt w:val="lowerLetter"/>
-      <w:lvlText w:val="%8."/>
-      <w:lvlJc w:val="left"/>
-      <w:pPr>
-        <w:ind w:left="5400" w:hanging="360"/>
-      </w:pPr>
-    </w:lvl>
-    <w:lvl w:ilvl="8" w:tplc="0421001B" w:tentative="1">
-      <w:start w:val="1"/>
-      <w:numFmt w:val="lowerRoman"/>
-      <w:lvlText w:val="%9."/>
-      <w:lvlJc w:val="right"/>
-      <w:pPr>
-        <w:ind w:left="6120" w:hanging="180"/>
-      </w:pPr>
-    </w:lvl>
-  </w:abstractNum>
-  <w:abstractNum w:abstractNumId="2" w15:restartNumberingAfterBreak="0">
-    <w:nsid w:val="02813898"/>
-    <w:multiLevelType w:val="hybridMultilevel"/>
-    <w:tmpl w:val="EA0A292E"/>
-    <w:lvl w:ilvl="0" w:tplc="3086F772">
-      <w:start w:val="1"/>
-      <w:numFmt w:val="decimal"/>
-      <w:lvlText w:val="1.6.%1"/>
-      <w:lvlJc w:val="left"/>
-      <w:pPr>
-        <w:ind w:left="-2115" w:hanging="360"/>
-      </w:pPr>
-      <w:rPr>
-        <w:rFonts w:hint="default"/>
-        <w:sz w:val="24"/>
-        <w:szCs w:val="28"/>
-      </w:rPr>
-    </w:lvl>
-    <w:lvl w:ilvl="1" w:tplc="04210019">
-      <w:start w:val="1"/>
-      <w:numFmt w:val="lowerLetter"/>
-      <w:lvlText w:val="%2."/>
-      <w:lvlJc w:val="left"/>
-      <w:pPr>
-        <w:ind w:left="-1395" w:hanging="360"/>
-      </w:pPr>
-    </w:lvl>
-    <w:lvl w:ilvl="2" w:tplc="0421001B">
-      <w:start w:val="1"/>
-      <w:numFmt w:val="lowerRoman"/>
-      <w:lvlText w:val="%3."/>
-      <w:lvlJc w:val="right"/>
-      <w:pPr>
-        <w:ind w:left="-675" w:hanging="180"/>
-      </w:pPr>
-    </w:lvl>
-    <w:lvl w:ilvl="3" w:tplc="59C2BE6C">
-      <w:start w:val="1"/>
-      <w:numFmt w:val="lowerLetter"/>
-      <w:lvlText w:val="%4."/>
-      <w:lvlJc w:val="left"/>
-      <w:pPr>
-        <w:ind w:left="45" w:hanging="360"/>
-      </w:pPr>
-      <w:rPr>
-        <w:rFonts w:hint="default"/>
-      </w:rPr>
-    </w:lvl>
-    <w:lvl w:ilvl="4" w:tplc="3809000F">
-      <w:start w:val="1"/>
-      <w:numFmt w:val="decimal"/>
-      <w:lvlText w:val="%5."/>
-      <w:lvlJc w:val="left"/>
-      <w:pPr>
-        <w:ind w:left="1854" w:hanging="360"/>
-      </w:pPr>
-    </w:lvl>
-    <w:lvl w:ilvl="5" w:tplc="9E722A20">
-      <w:start w:val="1"/>
-      <w:numFmt w:val="lowerLetter"/>
-      <w:lvlText w:val="%6)"/>
-      <w:lvlJc w:val="left"/>
-      <w:pPr>
-        <w:ind w:left="1665" w:hanging="360"/>
-      </w:pPr>
-      <w:rPr>
-        <w:rFonts w:hint="default"/>
-      </w:rPr>
-    </w:lvl>
-    <w:lvl w:ilvl="6" w:tplc="3E8E2240">
-      <w:start w:val="1"/>
-      <w:numFmt w:val="decimal"/>
-      <w:lvlText w:val="%7."/>
-      <w:lvlJc w:val="left"/>
-      <w:pPr>
-        <w:ind w:left="2205" w:hanging="360"/>
-      </w:pPr>
-      <w:rPr>
-        <w:rFonts w:hint="default"/>
-        <w:i w:val="0"/>
-        <w:iCs w:val="0"/>
-      </w:rPr>
-    </w:lvl>
-    <w:lvl w:ilvl="7" w:tplc="04210019" w:tentative="1">
-      <w:start w:val="1"/>
-      <w:numFmt w:val="lowerLetter"/>
-      <w:lvlText w:val="%8."/>
-      <w:lvlJc w:val="left"/>
-      <w:pPr>
-        <w:ind w:left="2925" w:hanging="360"/>
-      </w:pPr>
-    </w:lvl>
-    <w:lvl w:ilvl="8" w:tplc="0421001B" w:tentative="1">
-      <w:start w:val="1"/>
-      <w:numFmt w:val="lowerRoman"/>
-      <w:lvlText w:val="%9."/>
-      <w:lvlJc w:val="right"/>
-      <w:pPr>
-        <w:ind w:left="3645" w:hanging="180"/>
-      </w:pPr>
-    </w:lvl>
-  </w:abstractNum>
-  <w:abstractNum w:abstractNumId="3" w15:restartNumberingAfterBreak="0">
-    <w:nsid w:val="030E6534"/>
-    <w:multiLevelType w:val="hybridMultilevel"/>
-    <w:tmpl w:val="9AAA1C86"/>
-    <w:lvl w:ilvl="0" w:tplc="38090017">
-      <w:start w:val="1"/>
-      <w:numFmt w:val="lowerLetter"/>
-      <w:lvlText w:val="%1)"/>
-      <w:lvlJc w:val="left"/>
-      <w:pPr>
-        <w:ind w:left="1296" w:hanging="360"/>
-      </w:pPr>
-    </w:lvl>
-    <w:lvl w:ilvl="1" w:tplc="38090019" w:tentative="1">
-      <w:start w:val="1"/>
-      <w:numFmt w:val="lowerLetter"/>
-      <w:lvlText w:val="%2."/>
-      <w:lvlJc w:val="left"/>
-      <w:pPr>
-        <w:ind w:left="2016" w:hanging="360"/>
-      </w:pPr>
-    </w:lvl>
-    <w:lvl w:ilvl="2" w:tplc="3809001B" w:tentative="1">
-      <w:start w:val="1"/>
-      <w:numFmt w:val="lowerRoman"/>
-      <w:lvlText w:val="%3."/>
-      <w:lvlJc w:val="right"/>
-      <w:pPr>
-        <w:ind w:left="2736" w:hanging="180"/>
-      </w:pPr>
-    </w:lvl>
-    <w:lvl w:ilvl="3" w:tplc="3809000F" w:tentative="1">
-      <w:start w:val="1"/>
-      <w:numFmt w:val="decimal"/>
-      <w:lvlText w:val="%4."/>
-      <w:lvlJc w:val="left"/>
-      <w:pPr>
-        <w:ind w:left="3456" w:hanging="360"/>
-      </w:pPr>
-    </w:lvl>
-    <w:lvl w:ilvl="4" w:tplc="38090019" w:tentative="1">
-      <w:start w:val="1"/>
-      <w:numFmt w:val="lowerLetter"/>
-      <w:lvlText w:val="%5."/>
-      <w:lvlJc w:val="left"/>
-      <w:pPr>
-        <w:ind w:left="4176" w:hanging="360"/>
-      </w:pPr>
-    </w:lvl>
-    <w:lvl w:ilvl="5" w:tplc="3809001B" w:tentative="1">
-      <w:start w:val="1"/>
-      <w:numFmt w:val="lowerRoman"/>
-      <w:lvlText w:val="%6."/>
-      <w:lvlJc w:val="right"/>
-      <w:pPr>
-        <w:ind w:left="4896" w:hanging="180"/>
-      </w:pPr>
-    </w:lvl>
-    <w:lvl w:ilvl="6" w:tplc="3809000F" w:tentative="1">
-      <w:start w:val="1"/>
-      <w:numFmt w:val="decimal"/>
-      <w:lvlText w:val="%7."/>
-      <w:lvlJc w:val="left"/>
-      <w:pPr>
-        <w:ind w:left="5616" w:hanging="360"/>
-      </w:pPr>
-    </w:lvl>
-    <w:lvl w:ilvl="7" w:tplc="38090019" w:tentative="1">
-      <w:start w:val="1"/>
-      <w:numFmt w:val="lowerLetter"/>
-      <w:lvlText w:val="%8."/>
-      <w:lvlJc w:val="left"/>
-      <w:pPr>
-        <w:ind w:left="6336" w:hanging="360"/>
-      </w:pPr>
-    </w:lvl>
-    <w:lvl w:ilvl="8" w:tplc="3809001B" w:tentative="1">
-      <w:start w:val="1"/>
-      <w:numFmt w:val="lowerRoman"/>
-      <w:lvlText w:val="%9."/>
-      <w:lvlJc w:val="right"/>
-      <w:pPr>
-        <w:ind w:left="7056" w:hanging="180"/>
-      </w:pPr>
-    </w:lvl>
-  </w:abstractNum>
-  <w:abstractNum w:abstractNumId="4" w15:restartNumberingAfterBreak="0">
-    <w:nsid w:val="03AE51EE"/>
-    <w:multiLevelType w:val="hybridMultilevel"/>
-    <w:tmpl w:val="E0408BE8"/>
-    <w:lvl w:ilvl="0" w:tplc="0409000F">
-      <w:start w:val="1"/>
-      <w:numFmt w:val="decimal"/>
-      <w:lvlText w:val="%1."/>
-      <w:lvlJc w:val="left"/>
-      <w:pPr>
-        <w:ind w:left="360" w:hanging="360"/>
-      </w:pPr>
-      <w:rPr>
-        <w:rFonts w:hint="default"/>
-      </w:rPr>
-    </w:lvl>
-    <w:lvl w:ilvl="1" w:tplc="04210019" w:tentative="1">
-      <w:start w:val="1"/>
-      <w:numFmt w:val="lowerLetter"/>
-      <w:lvlText w:val="%2."/>
-      <w:lvlJc w:val="left"/>
-      <w:pPr>
-        <w:ind w:left="1080" w:hanging="360"/>
-      </w:pPr>
-    </w:lvl>
-    <w:lvl w:ilvl="2" w:tplc="0421001B" w:tentative="1">
-      <w:start w:val="1"/>
-      <w:numFmt w:val="lowerRoman"/>
-      <w:lvlText w:val="%3."/>
-      <w:lvlJc w:val="right"/>
-      <w:pPr>
-        <w:ind w:left="1800" w:hanging="180"/>
-      </w:pPr>
-    </w:lvl>
-    <w:lvl w:ilvl="3" w:tplc="0421000F" w:tentative="1">
-      <w:start w:val="1"/>
-      <w:numFmt w:val="decimal"/>
-      <w:lvlText w:val="%4."/>
-      <w:lvlJc w:val="left"/>
-      <w:pPr>
-        <w:ind w:left="2520" w:hanging="360"/>
-      </w:pPr>
-    </w:lvl>
-    <w:lvl w:ilvl="4" w:tplc="04210019" w:tentative="1">
-      <w:start w:val="1"/>
-      <w:numFmt w:val="lowerLetter"/>
-      <w:lvlText w:val="%5."/>
-      <w:lvlJc w:val="left"/>
-      <w:pPr>
-        <w:ind w:left="3240" w:hanging="360"/>
-      </w:pPr>
-    </w:lvl>
-    <w:lvl w:ilvl="5" w:tplc="0421001B" w:tentative="1">
-      <w:start w:val="1"/>
-      <w:numFmt w:val="lowerRoman"/>
-      <w:lvlText w:val="%6."/>
-      <w:lvlJc w:val="right"/>
-      <w:pPr>
-        <w:ind w:left="3960" w:hanging="180"/>
-      </w:pPr>
-    </w:lvl>
-    <w:lvl w:ilvl="6" w:tplc="0421000F" w:tentative="1">
-      <w:start w:val="1"/>
-      <w:numFmt w:val="decimal"/>
-      <w:lvlText w:val="%7."/>
-      <w:lvlJc w:val="left"/>
-      <w:pPr>
-        <w:ind w:left="4680" w:hanging="360"/>
-      </w:pPr>
-    </w:lvl>
-    <w:lvl w:ilvl="7" w:tplc="04210019" w:tentative="1">
-      <w:start w:val="1"/>
-      <w:numFmt w:val="lowerLetter"/>
-      <w:lvlText w:val="%8."/>
-      <w:lvlJc w:val="left"/>
-      <w:pPr>
-        <w:ind w:left="5400" w:hanging="360"/>
-      </w:pPr>
-    </w:lvl>
-    <w:lvl w:ilvl="8" w:tplc="0421001B" w:tentative="1">
-      <w:start w:val="1"/>
-      <w:numFmt w:val="lowerRoman"/>
-      <w:lvlText w:val="%9."/>
-      <w:lvlJc w:val="right"/>
-      <w:pPr>
-        <w:ind w:left="6120" w:hanging="180"/>
-      </w:pPr>
-    </w:lvl>
-  </w:abstractNum>
-  <w:abstractNum w:abstractNumId="5" w15:restartNumberingAfterBreak="0">
-    <w:nsid w:val="07487A7C"/>
-    <w:multiLevelType w:val="hybridMultilevel"/>
-    <w:tmpl w:val="692E8C54"/>
-    <w:lvl w:ilvl="0" w:tplc="1BF6FEC8">
-      <w:start w:val="1"/>
-      <w:numFmt w:val="decimal"/>
-      <w:lvlText w:val="1.%1"/>
-      <w:lvlJc w:val="left"/>
-      <w:pPr>
-        <w:ind w:left="720" w:hanging="360"/>
-      </w:pPr>
-      <w:rPr>
-        <w:rFonts w:hint="default"/>
-      </w:rPr>
-    </w:lvl>
-    <w:lvl w:ilvl="1" w:tplc="04210019" w:tentative="1">
-      <w:start w:val="1"/>
-      <w:numFmt w:val="lowerLetter"/>
-      <w:lvlText w:val="%2."/>
-      <w:lvlJc w:val="left"/>
-      <w:pPr>
-        <w:ind w:left="1440" w:hanging="360"/>
-      </w:pPr>
-    </w:lvl>
-    <w:lvl w:ilvl="2" w:tplc="0421001B" w:tentative="1">
-      <w:start w:val="1"/>
-      <w:numFmt w:val="lowerRoman"/>
-      <w:lvlText w:val="%3."/>
-      <w:lvlJc w:val="right"/>
-      <w:pPr>
-        <w:ind w:left="2160" w:hanging="180"/>
-      </w:pPr>
-    </w:lvl>
-    <w:lvl w:ilvl="3" w:tplc="0421000F" w:tentative="1">
-      <w:start w:val="1"/>
-      <w:numFmt w:val="decimal"/>
-      <w:lvlText w:val="%4."/>
-      <w:lvlJc w:val="left"/>
-      <w:pPr>
-        <w:ind w:left="2880" w:hanging="360"/>
-      </w:pPr>
-    </w:lvl>
-    <w:lvl w:ilvl="4" w:tplc="04210019" w:tentative="1">
-      <w:start w:val="1"/>
-      <w:numFmt w:val="lowerLetter"/>
-      <w:lvlText w:val="%5."/>
-      <w:lvlJc w:val="left"/>
-      <w:pPr>
-        <w:ind w:left="3600" w:hanging="360"/>
-      </w:pPr>
-    </w:lvl>
-    <w:lvl w:ilvl="5" w:tplc="0421001B" w:tentative="1">
-      <w:start w:val="1"/>
-      <w:numFmt w:val="lowerRoman"/>
-      <w:lvlText w:val="%6."/>
-      <w:lvlJc w:val="right"/>
-      <w:pPr>
-        <w:ind w:left="4320" w:hanging="180"/>
-      </w:pPr>
-    </w:lvl>
-    <w:lvl w:ilvl="6" w:tplc="0421000F" w:tentative="1">
-      <w:start w:val="1"/>
-      <w:numFmt w:val="decimal"/>
-      <w:lvlText w:val="%7."/>
-      <w:lvlJc w:val="left"/>
-      <w:pPr>
-        <w:ind w:left="5040" w:hanging="360"/>
-      </w:pPr>
-    </w:lvl>
-    <w:lvl w:ilvl="7" w:tplc="04210019" w:tentative="1">
-      <w:start w:val="1"/>
-      <w:numFmt w:val="lowerLetter"/>
-      <w:lvlText w:val="%8."/>
-      <w:lvlJc w:val="left"/>
-      <w:pPr>
-        <w:ind w:left="5760" w:hanging="360"/>
-      </w:pPr>
-    </w:lvl>
-    <w:lvl w:ilvl="8" w:tplc="0421001B" w:tentative="1">
-      <w:start w:val="1"/>
-      <w:numFmt w:val="lowerRoman"/>
-      <w:lvlText w:val="%9."/>
-      <w:lvlJc w:val="right"/>
-      <w:pPr>
-        <w:ind w:left="6480" w:hanging="180"/>
-      </w:pPr>
-    </w:lvl>
-  </w:abstractNum>
-  <w:abstractNum w:abstractNumId="6" w15:restartNumberingAfterBreak="0">
-    <w:nsid w:val="07BB542F"/>
-    <w:multiLevelType w:val="hybridMultilevel"/>
-    <w:tmpl w:val="6914A41C"/>
-    <w:lvl w:ilvl="0" w:tplc="BF0A6856">
-      <w:start w:val="1"/>
-      <w:numFmt w:val="decimal"/>
-      <w:lvlText w:val="1.6.%1"/>
-      <w:lvlJc w:val="left"/>
-      <w:pPr>
-        <w:ind w:left="720" w:hanging="360"/>
-      </w:pPr>
-      <w:rPr>
-        <w:rFonts w:hint="default"/>
-      </w:rPr>
-    </w:lvl>
-    <w:lvl w:ilvl="1" w:tplc="04210019" w:tentative="1">
-      <w:start w:val="1"/>
-      <w:numFmt w:val="lowerLetter"/>
-      <w:lvlText w:val="%2."/>
-      <w:lvlJc w:val="left"/>
-      <w:pPr>
-        <w:ind w:left="1440" w:hanging="360"/>
-      </w:pPr>
-    </w:lvl>
-    <w:lvl w:ilvl="2" w:tplc="0421001B" w:tentative="1">
-      <w:start w:val="1"/>
-      <w:numFmt w:val="lowerRoman"/>
-      <w:lvlText w:val="%3."/>
-      <w:lvlJc w:val="right"/>
-      <w:pPr>
-        <w:ind w:left="2160" w:hanging="180"/>
-      </w:pPr>
-    </w:lvl>
-    <w:lvl w:ilvl="3" w:tplc="0421000F" w:tentative="1">
-      <w:start w:val="1"/>
-      <w:numFmt w:val="decimal"/>
-      <w:lvlText w:val="%4."/>
-      <w:lvlJc w:val="left"/>
-      <w:pPr>
-        <w:ind w:left="2880" w:hanging="360"/>
-      </w:pPr>
-    </w:lvl>
-    <w:lvl w:ilvl="4" w:tplc="04210019" w:tentative="1">
-      <w:start w:val="1"/>
-      <w:numFmt w:val="lowerLetter"/>
-      <w:lvlText w:val="%5."/>
-      <w:lvlJc w:val="left"/>
-      <w:pPr>
-        <w:ind w:left="3600" w:hanging="360"/>
-      </w:pPr>
-    </w:lvl>
-    <w:lvl w:ilvl="5" w:tplc="0421001B" w:tentative="1">
-      <w:start w:val="1"/>
-      <w:numFmt w:val="lowerRoman"/>
-      <w:lvlText w:val="%6."/>
-      <w:lvlJc w:val="right"/>
-      <w:pPr>
-        <w:ind w:left="4320" w:hanging="180"/>
-      </w:pPr>
-    </w:lvl>
-    <w:lvl w:ilvl="6" w:tplc="0421000F" w:tentative="1">
-      <w:start w:val="1"/>
-      <w:numFmt w:val="decimal"/>
-      <w:lvlText w:val="%7."/>
-      <w:lvlJc w:val="left"/>
-      <w:pPr>
-        <w:ind w:left="5040" w:hanging="360"/>
-      </w:pPr>
-    </w:lvl>
-    <w:lvl w:ilvl="7" w:tplc="04210019" w:tentative="1">
-      <w:start w:val="1"/>
-      <w:numFmt w:val="lowerLetter"/>
-      <w:lvlText w:val="%8."/>
-      <w:lvlJc w:val="left"/>
-      <w:pPr>
-        <w:ind w:left="5760" w:hanging="360"/>
-      </w:pPr>
-    </w:lvl>
-    <w:lvl w:ilvl="8" w:tplc="0421001B" w:tentative="1">
-      <w:start w:val="1"/>
-      <w:numFmt w:val="lowerRoman"/>
-      <w:lvlText w:val="%9."/>
-      <w:lvlJc w:val="right"/>
-      <w:pPr>
-        <w:ind w:left="6480" w:hanging="180"/>
-      </w:pPr>
-    </w:lvl>
-  </w:abstractNum>
-  <w:abstractNum w:abstractNumId="7" w15:restartNumberingAfterBreak="0">
-    <w:nsid w:val="0CD33934"/>
-    <w:multiLevelType w:val="hybridMultilevel"/>
-    <w:tmpl w:val="08E48AC4"/>
-    <w:lvl w:ilvl="0" w:tplc="3809000F">
-      <w:start w:val="1"/>
-      <w:numFmt w:val="decimal"/>
-      <w:lvlText w:val="%1."/>
-      <w:lvlJc w:val="left"/>
-      <w:pPr>
-        <w:ind w:left="1296" w:hanging="360"/>
-      </w:pPr>
-    </w:lvl>
-    <w:lvl w:ilvl="1" w:tplc="38090019" w:tentative="1">
-      <w:start w:val="1"/>
-      <w:numFmt w:val="lowerLetter"/>
-      <w:lvlText w:val="%2."/>
-      <w:lvlJc w:val="left"/>
-      <w:pPr>
-        <w:ind w:left="2016" w:hanging="360"/>
-      </w:pPr>
-    </w:lvl>
-    <w:lvl w:ilvl="2" w:tplc="3809001B" w:tentative="1">
-      <w:start w:val="1"/>
-      <w:numFmt w:val="lowerRoman"/>
-      <w:lvlText w:val="%3."/>
-      <w:lvlJc w:val="right"/>
-      <w:pPr>
-        <w:ind w:left="2736" w:hanging="180"/>
-      </w:pPr>
-    </w:lvl>
-    <w:lvl w:ilvl="3" w:tplc="3809000F" w:tentative="1">
-      <w:start w:val="1"/>
-      <w:numFmt w:val="decimal"/>
-      <w:lvlText w:val="%4."/>
-      <w:lvlJc w:val="left"/>
-      <w:pPr>
-        <w:ind w:left="3456" w:hanging="360"/>
-      </w:pPr>
-    </w:lvl>
-    <w:lvl w:ilvl="4" w:tplc="38090019" w:tentative="1">
-      <w:start w:val="1"/>
-      <w:numFmt w:val="lowerLetter"/>
-      <w:lvlText w:val="%5."/>
-      <w:lvlJc w:val="left"/>
-      <w:pPr>
-        <w:ind w:left="4176" w:hanging="360"/>
-      </w:pPr>
-    </w:lvl>
-    <w:lvl w:ilvl="5" w:tplc="3809001B" w:tentative="1">
-      <w:start w:val="1"/>
-      <w:numFmt w:val="lowerRoman"/>
-      <w:lvlText w:val="%6."/>
-      <w:lvlJc w:val="right"/>
-      <w:pPr>
-        <w:ind w:left="4896" w:hanging="180"/>
-      </w:pPr>
-    </w:lvl>
-    <w:lvl w:ilvl="6" w:tplc="3809000F" w:tentative="1">
-      <w:start w:val="1"/>
-      <w:numFmt w:val="decimal"/>
-      <w:lvlText w:val="%7."/>
-      <w:lvlJc w:val="left"/>
-      <w:pPr>
-        <w:ind w:left="5616" w:hanging="360"/>
-      </w:pPr>
-    </w:lvl>
-    <w:lvl w:ilvl="7" w:tplc="38090019" w:tentative="1">
-      <w:start w:val="1"/>
-      <w:numFmt w:val="lowerLetter"/>
-      <w:lvlText w:val="%8."/>
-      <w:lvlJc w:val="left"/>
-      <w:pPr>
-        <w:ind w:left="6336" w:hanging="360"/>
-      </w:pPr>
-    </w:lvl>
-    <w:lvl w:ilvl="8" w:tplc="3809001B" w:tentative="1">
-      <w:start w:val="1"/>
-      <w:numFmt w:val="lowerRoman"/>
-      <w:lvlText w:val="%9."/>
-      <w:lvlJc w:val="right"/>
-      <w:pPr>
-        <w:ind w:left="7056" w:hanging="180"/>
-      </w:pPr>
-    </w:lvl>
-  </w:abstractNum>
-  <w:abstractNum w:abstractNumId="8" w15:restartNumberingAfterBreak="0">
     <w:nsid w:val="0E4F0E29"/>
     <w:multiLevelType w:val="multilevel"/>
     <w:tmpl w:val="6E229DA4"/>
@@ -46995,1372 +47739,7 @@
       </w:rPr>
     </w:lvl>
   </w:abstractNum>
-  <w:abstractNum w:abstractNumId="9" w15:restartNumberingAfterBreak="0">
-    <w:nsid w:val="14C444AE"/>
-    <w:multiLevelType w:val="hybridMultilevel"/>
-    <w:tmpl w:val="0170802C"/>
-    <w:lvl w:ilvl="0" w:tplc="0409000F">
-      <w:start w:val="1"/>
-      <w:numFmt w:val="decimal"/>
-      <w:lvlText w:val="%1."/>
-      <w:lvlJc w:val="left"/>
-      <w:pPr>
-        <w:ind w:left="360" w:hanging="360"/>
-      </w:pPr>
-      <w:rPr>
-        <w:rFonts w:hint="default"/>
-      </w:rPr>
-    </w:lvl>
-    <w:lvl w:ilvl="1" w:tplc="04210019" w:tentative="1">
-      <w:start w:val="1"/>
-      <w:numFmt w:val="lowerLetter"/>
-      <w:lvlText w:val="%2."/>
-      <w:lvlJc w:val="left"/>
-      <w:pPr>
-        <w:ind w:left="1080" w:hanging="360"/>
-      </w:pPr>
-    </w:lvl>
-    <w:lvl w:ilvl="2" w:tplc="0421001B" w:tentative="1">
-      <w:start w:val="1"/>
-      <w:numFmt w:val="lowerRoman"/>
-      <w:lvlText w:val="%3."/>
-      <w:lvlJc w:val="right"/>
-      <w:pPr>
-        <w:ind w:left="1800" w:hanging="180"/>
-      </w:pPr>
-    </w:lvl>
-    <w:lvl w:ilvl="3" w:tplc="0421000F" w:tentative="1">
-      <w:start w:val="1"/>
-      <w:numFmt w:val="decimal"/>
-      <w:lvlText w:val="%4."/>
-      <w:lvlJc w:val="left"/>
-      <w:pPr>
-        <w:ind w:left="2520" w:hanging="360"/>
-      </w:pPr>
-    </w:lvl>
-    <w:lvl w:ilvl="4" w:tplc="04210019" w:tentative="1">
-      <w:start w:val="1"/>
-      <w:numFmt w:val="lowerLetter"/>
-      <w:lvlText w:val="%5."/>
-      <w:lvlJc w:val="left"/>
-      <w:pPr>
-        <w:ind w:left="3240" w:hanging="360"/>
-      </w:pPr>
-    </w:lvl>
-    <w:lvl w:ilvl="5" w:tplc="0421001B" w:tentative="1">
-      <w:start w:val="1"/>
-      <w:numFmt w:val="lowerRoman"/>
-      <w:lvlText w:val="%6."/>
-      <w:lvlJc w:val="right"/>
-      <w:pPr>
-        <w:ind w:left="3960" w:hanging="180"/>
-      </w:pPr>
-    </w:lvl>
-    <w:lvl w:ilvl="6" w:tplc="0421000F" w:tentative="1">
-      <w:start w:val="1"/>
-      <w:numFmt w:val="decimal"/>
-      <w:lvlText w:val="%7."/>
-      <w:lvlJc w:val="left"/>
-      <w:pPr>
-        <w:ind w:left="4680" w:hanging="360"/>
-      </w:pPr>
-    </w:lvl>
-    <w:lvl w:ilvl="7" w:tplc="04210019" w:tentative="1">
-      <w:start w:val="1"/>
-      <w:numFmt w:val="lowerLetter"/>
-      <w:lvlText w:val="%8."/>
-      <w:lvlJc w:val="left"/>
-      <w:pPr>
-        <w:ind w:left="5400" w:hanging="360"/>
-      </w:pPr>
-    </w:lvl>
-    <w:lvl w:ilvl="8" w:tplc="0421001B" w:tentative="1">
-      <w:start w:val="1"/>
-      <w:numFmt w:val="lowerRoman"/>
-      <w:lvlText w:val="%9."/>
-      <w:lvlJc w:val="right"/>
-      <w:pPr>
-        <w:ind w:left="6120" w:hanging="180"/>
-      </w:pPr>
-    </w:lvl>
-  </w:abstractNum>
-  <w:abstractNum w:abstractNumId="10" w15:restartNumberingAfterBreak="0">
-    <w:nsid w:val="18CD251E"/>
-    <w:multiLevelType w:val="hybridMultilevel"/>
-    <w:tmpl w:val="240AD930"/>
-    <w:lvl w:ilvl="0" w:tplc="FFBC7D7A">
-      <w:start w:val="1"/>
-      <w:numFmt w:val="decimal"/>
-      <w:lvlText w:val="3.2.%1"/>
-      <w:lvlJc w:val="left"/>
-      <w:pPr>
-        <w:ind w:left="360" w:hanging="360"/>
-      </w:pPr>
-      <w:rPr>
-        <w:rFonts w:hint="default"/>
-        <w:i w:val="0"/>
-      </w:rPr>
-    </w:lvl>
-    <w:lvl w:ilvl="1" w:tplc="04210019" w:tentative="1">
-      <w:start w:val="1"/>
-      <w:numFmt w:val="lowerLetter"/>
-      <w:lvlText w:val="%2."/>
-      <w:lvlJc w:val="left"/>
-      <w:pPr>
-        <w:ind w:left="1080" w:hanging="360"/>
-      </w:pPr>
-    </w:lvl>
-    <w:lvl w:ilvl="2" w:tplc="0421001B" w:tentative="1">
-      <w:start w:val="1"/>
-      <w:numFmt w:val="lowerRoman"/>
-      <w:lvlText w:val="%3."/>
-      <w:lvlJc w:val="right"/>
-      <w:pPr>
-        <w:ind w:left="1800" w:hanging="180"/>
-      </w:pPr>
-    </w:lvl>
-    <w:lvl w:ilvl="3" w:tplc="0421000F" w:tentative="1">
-      <w:start w:val="1"/>
-      <w:numFmt w:val="decimal"/>
-      <w:lvlText w:val="%4."/>
-      <w:lvlJc w:val="left"/>
-      <w:pPr>
-        <w:ind w:left="2520" w:hanging="360"/>
-      </w:pPr>
-    </w:lvl>
-    <w:lvl w:ilvl="4" w:tplc="04210019" w:tentative="1">
-      <w:start w:val="1"/>
-      <w:numFmt w:val="lowerLetter"/>
-      <w:lvlText w:val="%5."/>
-      <w:lvlJc w:val="left"/>
-      <w:pPr>
-        <w:ind w:left="3240" w:hanging="360"/>
-      </w:pPr>
-    </w:lvl>
-    <w:lvl w:ilvl="5" w:tplc="0421001B" w:tentative="1">
-      <w:start w:val="1"/>
-      <w:numFmt w:val="lowerRoman"/>
-      <w:lvlText w:val="%6."/>
-      <w:lvlJc w:val="right"/>
-      <w:pPr>
-        <w:ind w:left="3960" w:hanging="180"/>
-      </w:pPr>
-    </w:lvl>
-    <w:lvl w:ilvl="6" w:tplc="0421000F" w:tentative="1">
-      <w:start w:val="1"/>
-      <w:numFmt w:val="decimal"/>
-      <w:lvlText w:val="%7."/>
-      <w:lvlJc w:val="left"/>
-      <w:pPr>
-        <w:ind w:left="4680" w:hanging="360"/>
-      </w:pPr>
-    </w:lvl>
-    <w:lvl w:ilvl="7" w:tplc="04210019" w:tentative="1">
-      <w:start w:val="1"/>
-      <w:numFmt w:val="lowerLetter"/>
-      <w:lvlText w:val="%8."/>
-      <w:lvlJc w:val="left"/>
-      <w:pPr>
-        <w:ind w:left="5400" w:hanging="360"/>
-      </w:pPr>
-    </w:lvl>
-    <w:lvl w:ilvl="8" w:tplc="0421001B" w:tentative="1">
-      <w:start w:val="1"/>
-      <w:numFmt w:val="lowerRoman"/>
-      <w:lvlText w:val="%9."/>
-      <w:lvlJc w:val="right"/>
-      <w:pPr>
-        <w:ind w:left="6120" w:hanging="180"/>
-      </w:pPr>
-    </w:lvl>
-  </w:abstractNum>
-  <w:abstractNum w:abstractNumId="11" w15:restartNumberingAfterBreak="0">
-    <w:nsid w:val="195915C7"/>
-    <w:multiLevelType w:val="hybridMultilevel"/>
-    <w:tmpl w:val="32FAFA80"/>
-    <w:lvl w:ilvl="0" w:tplc="3809000F">
-      <w:start w:val="1"/>
-      <w:numFmt w:val="decimal"/>
-      <w:lvlText w:val="%1."/>
-      <w:lvlJc w:val="left"/>
-      <w:pPr>
-        <w:ind w:left="360" w:hanging="360"/>
-      </w:pPr>
-      <w:rPr>
-        <w:rFonts w:hint="default"/>
-      </w:rPr>
-    </w:lvl>
-    <w:lvl w:ilvl="1" w:tplc="04210019" w:tentative="1">
-      <w:start w:val="1"/>
-      <w:numFmt w:val="lowerLetter"/>
-      <w:lvlText w:val="%2."/>
-      <w:lvlJc w:val="left"/>
-      <w:pPr>
-        <w:ind w:left="1080" w:hanging="360"/>
-      </w:pPr>
-    </w:lvl>
-    <w:lvl w:ilvl="2" w:tplc="0421001B" w:tentative="1">
-      <w:start w:val="1"/>
-      <w:numFmt w:val="lowerRoman"/>
-      <w:lvlText w:val="%3."/>
-      <w:lvlJc w:val="right"/>
-      <w:pPr>
-        <w:ind w:left="1800" w:hanging="180"/>
-      </w:pPr>
-    </w:lvl>
-    <w:lvl w:ilvl="3" w:tplc="0421000F" w:tentative="1">
-      <w:start w:val="1"/>
-      <w:numFmt w:val="decimal"/>
-      <w:lvlText w:val="%4."/>
-      <w:lvlJc w:val="left"/>
-      <w:pPr>
-        <w:ind w:left="2520" w:hanging="360"/>
-      </w:pPr>
-    </w:lvl>
-    <w:lvl w:ilvl="4" w:tplc="04210019" w:tentative="1">
-      <w:start w:val="1"/>
-      <w:numFmt w:val="lowerLetter"/>
-      <w:lvlText w:val="%5."/>
-      <w:lvlJc w:val="left"/>
-      <w:pPr>
-        <w:ind w:left="3240" w:hanging="360"/>
-      </w:pPr>
-    </w:lvl>
-    <w:lvl w:ilvl="5" w:tplc="0421001B" w:tentative="1">
-      <w:start w:val="1"/>
-      <w:numFmt w:val="lowerRoman"/>
-      <w:lvlText w:val="%6."/>
-      <w:lvlJc w:val="right"/>
-      <w:pPr>
-        <w:ind w:left="3960" w:hanging="180"/>
-      </w:pPr>
-    </w:lvl>
-    <w:lvl w:ilvl="6" w:tplc="0421000F" w:tentative="1">
-      <w:start w:val="1"/>
-      <w:numFmt w:val="decimal"/>
-      <w:lvlText w:val="%7."/>
-      <w:lvlJc w:val="left"/>
-      <w:pPr>
-        <w:ind w:left="4680" w:hanging="360"/>
-      </w:pPr>
-    </w:lvl>
-    <w:lvl w:ilvl="7" w:tplc="04210019" w:tentative="1">
-      <w:start w:val="1"/>
-      <w:numFmt w:val="lowerLetter"/>
-      <w:lvlText w:val="%8."/>
-      <w:lvlJc w:val="left"/>
-      <w:pPr>
-        <w:ind w:left="5400" w:hanging="360"/>
-      </w:pPr>
-    </w:lvl>
-    <w:lvl w:ilvl="8" w:tplc="0421001B" w:tentative="1">
-      <w:start w:val="1"/>
-      <w:numFmt w:val="lowerRoman"/>
-      <w:lvlText w:val="%9."/>
-      <w:lvlJc w:val="right"/>
-      <w:pPr>
-        <w:ind w:left="6120" w:hanging="180"/>
-      </w:pPr>
-    </w:lvl>
-  </w:abstractNum>
-  <w:abstractNum w:abstractNumId="12" w15:restartNumberingAfterBreak="0">
-    <w:nsid w:val="19796C24"/>
-    <w:multiLevelType w:val="hybridMultilevel"/>
-    <w:tmpl w:val="4A94A3F8"/>
-    <w:lvl w:ilvl="0" w:tplc="0409000F">
-      <w:start w:val="1"/>
-      <w:numFmt w:val="decimal"/>
-      <w:lvlText w:val="%1."/>
-      <w:lvlJc w:val="left"/>
-      <w:pPr>
-        <w:ind w:left="360" w:hanging="360"/>
-      </w:pPr>
-      <w:rPr>
-        <w:rFonts w:hint="default"/>
-      </w:rPr>
-    </w:lvl>
-    <w:lvl w:ilvl="1" w:tplc="04210019" w:tentative="1">
-      <w:start w:val="1"/>
-      <w:numFmt w:val="lowerLetter"/>
-      <w:lvlText w:val="%2."/>
-      <w:lvlJc w:val="left"/>
-      <w:pPr>
-        <w:ind w:left="1080" w:hanging="360"/>
-      </w:pPr>
-    </w:lvl>
-    <w:lvl w:ilvl="2" w:tplc="0421001B" w:tentative="1">
-      <w:start w:val="1"/>
-      <w:numFmt w:val="lowerRoman"/>
-      <w:lvlText w:val="%3."/>
-      <w:lvlJc w:val="right"/>
-      <w:pPr>
-        <w:ind w:left="1800" w:hanging="180"/>
-      </w:pPr>
-    </w:lvl>
-    <w:lvl w:ilvl="3" w:tplc="0421000F" w:tentative="1">
-      <w:start w:val="1"/>
-      <w:numFmt w:val="decimal"/>
-      <w:lvlText w:val="%4."/>
-      <w:lvlJc w:val="left"/>
-      <w:pPr>
-        <w:ind w:left="2520" w:hanging="360"/>
-      </w:pPr>
-    </w:lvl>
-    <w:lvl w:ilvl="4" w:tplc="04210019" w:tentative="1">
-      <w:start w:val="1"/>
-      <w:numFmt w:val="lowerLetter"/>
-      <w:lvlText w:val="%5."/>
-      <w:lvlJc w:val="left"/>
-      <w:pPr>
-        <w:ind w:left="3240" w:hanging="360"/>
-      </w:pPr>
-    </w:lvl>
-    <w:lvl w:ilvl="5" w:tplc="0421001B" w:tentative="1">
-      <w:start w:val="1"/>
-      <w:numFmt w:val="lowerRoman"/>
-      <w:lvlText w:val="%6."/>
-      <w:lvlJc w:val="right"/>
-      <w:pPr>
-        <w:ind w:left="3960" w:hanging="180"/>
-      </w:pPr>
-    </w:lvl>
-    <w:lvl w:ilvl="6" w:tplc="0421000F" w:tentative="1">
-      <w:start w:val="1"/>
-      <w:numFmt w:val="decimal"/>
-      <w:lvlText w:val="%7."/>
-      <w:lvlJc w:val="left"/>
-      <w:pPr>
-        <w:ind w:left="4680" w:hanging="360"/>
-      </w:pPr>
-    </w:lvl>
-    <w:lvl w:ilvl="7" w:tplc="04210019" w:tentative="1">
-      <w:start w:val="1"/>
-      <w:numFmt w:val="lowerLetter"/>
-      <w:lvlText w:val="%8."/>
-      <w:lvlJc w:val="left"/>
-      <w:pPr>
-        <w:ind w:left="5400" w:hanging="360"/>
-      </w:pPr>
-    </w:lvl>
-    <w:lvl w:ilvl="8" w:tplc="0421001B" w:tentative="1">
-      <w:start w:val="1"/>
-      <w:numFmt w:val="lowerRoman"/>
-      <w:lvlText w:val="%9."/>
-      <w:lvlJc w:val="right"/>
-      <w:pPr>
-        <w:ind w:left="6120" w:hanging="180"/>
-      </w:pPr>
-    </w:lvl>
-  </w:abstractNum>
-  <w:abstractNum w:abstractNumId="13" w15:restartNumberingAfterBreak="0">
-    <w:nsid w:val="19BA1CA0"/>
-    <w:multiLevelType w:val="hybridMultilevel"/>
-    <w:tmpl w:val="366EA01C"/>
-    <w:lvl w:ilvl="0" w:tplc="38090017">
-      <w:start w:val="1"/>
-      <w:numFmt w:val="lowerLetter"/>
-      <w:lvlText w:val="%1)"/>
-      <w:lvlJc w:val="left"/>
-      <w:pPr>
-        <w:ind w:left="1296" w:hanging="360"/>
-      </w:pPr>
-    </w:lvl>
-    <w:lvl w:ilvl="1" w:tplc="FFFFFFFF" w:tentative="1">
-      <w:start w:val="1"/>
-      <w:numFmt w:val="lowerLetter"/>
-      <w:lvlText w:val="%2."/>
-      <w:lvlJc w:val="left"/>
-      <w:pPr>
-        <w:ind w:left="2016" w:hanging="360"/>
-      </w:pPr>
-    </w:lvl>
-    <w:lvl w:ilvl="2" w:tplc="FFFFFFFF" w:tentative="1">
-      <w:start w:val="1"/>
-      <w:numFmt w:val="lowerRoman"/>
-      <w:lvlText w:val="%3."/>
-      <w:lvlJc w:val="right"/>
-      <w:pPr>
-        <w:ind w:left="2736" w:hanging="180"/>
-      </w:pPr>
-    </w:lvl>
-    <w:lvl w:ilvl="3" w:tplc="FFFFFFFF" w:tentative="1">
-      <w:start w:val="1"/>
-      <w:numFmt w:val="decimal"/>
-      <w:lvlText w:val="%4."/>
-      <w:lvlJc w:val="left"/>
-      <w:pPr>
-        <w:ind w:left="3456" w:hanging="360"/>
-      </w:pPr>
-    </w:lvl>
-    <w:lvl w:ilvl="4" w:tplc="FFFFFFFF" w:tentative="1">
-      <w:start w:val="1"/>
-      <w:numFmt w:val="lowerLetter"/>
-      <w:lvlText w:val="%5."/>
-      <w:lvlJc w:val="left"/>
-      <w:pPr>
-        <w:ind w:left="4176" w:hanging="360"/>
-      </w:pPr>
-    </w:lvl>
-    <w:lvl w:ilvl="5" w:tplc="FFFFFFFF" w:tentative="1">
-      <w:start w:val="1"/>
-      <w:numFmt w:val="lowerRoman"/>
-      <w:lvlText w:val="%6."/>
-      <w:lvlJc w:val="right"/>
-      <w:pPr>
-        <w:ind w:left="4896" w:hanging="180"/>
-      </w:pPr>
-    </w:lvl>
-    <w:lvl w:ilvl="6" w:tplc="FFFFFFFF" w:tentative="1">
-      <w:start w:val="1"/>
-      <w:numFmt w:val="decimal"/>
-      <w:lvlText w:val="%7."/>
-      <w:lvlJc w:val="left"/>
-      <w:pPr>
-        <w:ind w:left="5616" w:hanging="360"/>
-      </w:pPr>
-    </w:lvl>
-    <w:lvl w:ilvl="7" w:tplc="FFFFFFFF" w:tentative="1">
-      <w:start w:val="1"/>
-      <w:numFmt w:val="lowerLetter"/>
-      <w:lvlText w:val="%8."/>
-      <w:lvlJc w:val="left"/>
-      <w:pPr>
-        <w:ind w:left="6336" w:hanging="360"/>
-      </w:pPr>
-    </w:lvl>
-    <w:lvl w:ilvl="8" w:tplc="FFFFFFFF" w:tentative="1">
-      <w:start w:val="1"/>
-      <w:numFmt w:val="lowerRoman"/>
-      <w:lvlText w:val="%9."/>
-      <w:lvlJc w:val="right"/>
-      <w:pPr>
-        <w:ind w:left="7056" w:hanging="180"/>
-      </w:pPr>
-    </w:lvl>
-  </w:abstractNum>
-  <w:abstractNum w:abstractNumId="14" w15:restartNumberingAfterBreak="0">
-    <w:nsid w:val="19BC7DEA"/>
-    <w:multiLevelType w:val="hybridMultilevel"/>
-    <w:tmpl w:val="B928E18A"/>
-    <w:lvl w:ilvl="0" w:tplc="04210019">
-      <w:start w:val="1"/>
-      <w:numFmt w:val="lowerLetter"/>
-      <w:lvlText w:val="%1."/>
-      <w:lvlJc w:val="left"/>
-      <w:pPr>
-        <w:ind w:left="-1504" w:hanging="360"/>
-      </w:pPr>
-      <w:rPr>
-        <w:rFonts w:hint="default"/>
-      </w:rPr>
-    </w:lvl>
-    <w:lvl w:ilvl="1" w:tplc="04210019">
-      <w:start w:val="1"/>
-      <w:numFmt w:val="lowerLetter"/>
-      <w:lvlText w:val="%2."/>
-      <w:lvlJc w:val="left"/>
-      <w:pPr>
-        <w:ind w:left="-784" w:hanging="360"/>
-      </w:pPr>
-    </w:lvl>
-    <w:lvl w:ilvl="2" w:tplc="0421001B">
-      <w:start w:val="1"/>
-      <w:numFmt w:val="lowerRoman"/>
-      <w:lvlText w:val="%3."/>
-      <w:lvlJc w:val="right"/>
-      <w:pPr>
-        <w:ind w:left="-64" w:hanging="180"/>
-      </w:pPr>
-    </w:lvl>
-    <w:lvl w:ilvl="3" w:tplc="04090019">
-      <w:start w:val="1"/>
-      <w:numFmt w:val="lowerLetter"/>
-      <w:lvlText w:val="%4."/>
-      <w:lvlJc w:val="left"/>
-      <w:pPr>
-        <w:ind w:left="656" w:hanging="360"/>
-      </w:pPr>
-    </w:lvl>
-    <w:lvl w:ilvl="4" w:tplc="04210019" w:tentative="1">
-      <w:start w:val="1"/>
-      <w:numFmt w:val="lowerLetter"/>
-      <w:lvlText w:val="%5."/>
-      <w:lvlJc w:val="left"/>
-      <w:pPr>
-        <w:ind w:left="1376" w:hanging="360"/>
-      </w:pPr>
-    </w:lvl>
-    <w:lvl w:ilvl="5" w:tplc="0421001B" w:tentative="1">
-      <w:start w:val="1"/>
-      <w:numFmt w:val="lowerRoman"/>
-      <w:lvlText w:val="%6."/>
-      <w:lvlJc w:val="right"/>
-      <w:pPr>
-        <w:ind w:left="2096" w:hanging="180"/>
-      </w:pPr>
-    </w:lvl>
-    <w:lvl w:ilvl="6" w:tplc="0421000F" w:tentative="1">
-      <w:start w:val="1"/>
-      <w:numFmt w:val="decimal"/>
-      <w:lvlText w:val="%7."/>
-      <w:lvlJc w:val="left"/>
-      <w:pPr>
-        <w:ind w:left="2816" w:hanging="360"/>
-      </w:pPr>
-    </w:lvl>
-    <w:lvl w:ilvl="7" w:tplc="04210019" w:tentative="1">
-      <w:start w:val="1"/>
-      <w:numFmt w:val="lowerLetter"/>
-      <w:lvlText w:val="%8."/>
-      <w:lvlJc w:val="left"/>
-      <w:pPr>
-        <w:ind w:left="3536" w:hanging="360"/>
-      </w:pPr>
-    </w:lvl>
-    <w:lvl w:ilvl="8" w:tplc="0421001B" w:tentative="1">
-      <w:start w:val="1"/>
-      <w:numFmt w:val="lowerRoman"/>
-      <w:lvlText w:val="%9."/>
-      <w:lvlJc w:val="right"/>
-      <w:pPr>
-        <w:ind w:left="4256" w:hanging="180"/>
-      </w:pPr>
-    </w:lvl>
-  </w:abstractNum>
-  <w:abstractNum w:abstractNumId="15" w15:restartNumberingAfterBreak="0">
-    <w:nsid w:val="1A5F65BA"/>
-    <w:multiLevelType w:val="hybridMultilevel"/>
-    <w:tmpl w:val="87B49FE4"/>
-    <w:lvl w:ilvl="0" w:tplc="38090017">
-      <w:start w:val="1"/>
-      <w:numFmt w:val="lowerLetter"/>
-      <w:lvlText w:val="%1)"/>
-      <w:lvlJc w:val="left"/>
-      <w:pPr>
-        <w:ind w:left="1296" w:hanging="360"/>
-      </w:pPr>
-    </w:lvl>
-    <w:lvl w:ilvl="1" w:tplc="FFFFFFFF" w:tentative="1">
-      <w:start w:val="1"/>
-      <w:numFmt w:val="lowerLetter"/>
-      <w:lvlText w:val="%2."/>
-      <w:lvlJc w:val="left"/>
-      <w:pPr>
-        <w:ind w:left="2016" w:hanging="360"/>
-      </w:pPr>
-    </w:lvl>
-    <w:lvl w:ilvl="2" w:tplc="FFFFFFFF" w:tentative="1">
-      <w:start w:val="1"/>
-      <w:numFmt w:val="lowerRoman"/>
-      <w:lvlText w:val="%3."/>
-      <w:lvlJc w:val="right"/>
-      <w:pPr>
-        <w:ind w:left="2736" w:hanging="180"/>
-      </w:pPr>
-    </w:lvl>
-    <w:lvl w:ilvl="3" w:tplc="FFFFFFFF" w:tentative="1">
-      <w:start w:val="1"/>
-      <w:numFmt w:val="decimal"/>
-      <w:lvlText w:val="%4."/>
-      <w:lvlJc w:val="left"/>
-      <w:pPr>
-        <w:ind w:left="3456" w:hanging="360"/>
-      </w:pPr>
-    </w:lvl>
-    <w:lvl w:ilvl="4" w:tplc="FFFFFFFF" w:tentative="1">
-      <w:start w:val="1"/>
-      <w:numFmt w:val="lowerLetter"/>
-      <w:lvlText w:val="%5."/>
-      <w:lvlJc w:val="left"/>
-      <w:pPr>
-        <w:ind w:left="4176" w:hanging="360"/>
-      </w:pPr>
-    </w:lvl>
-    <w:lvl w:ilvl="5" w:tplc="FFFFFFFF" w:tentative="1">
-      <w:start w:val="1"/>
-      <w:numFmt w:val="lowerRoman"/>
-      <w:lvlText w:val="%6."/>
-      <w:lvlJc w:val="right"/>
-      <w:pPr>
-        <w:ind w:left="4896" w:hanging="180"/>
-      </w:pPr>
-    </w:lvl>
-    <w:lvl w:ilvl="6" w:tplc="FFFFFFFF" w:tentative="1">
-      <w:start w:val="1"/>
-      <w:numFmt w:val="decimal"/>
-      <w:lvlText w:val="%7."/>
-      <w:lvlJc w:val="left"/>
-      <w:pPr>
-        <w:ind w:left="5616" w:hanging="360"/>
-      </w:pPr>
-    </w:lvl>
-    <w:lvl w:ilvl="7" w:tplc="FFFFFFFF" w:tentative="1">
-      <w:start w:val="1"/>
-      <w:numFmt w:val="lowerLetter"/>
-      <w:lvlText w:val="%8."/>
-      <w:lvlJc w:val="left"/>
-      <w:pPr>
-        <w:ind w:left="6336" w:hanging="360"/>
-      </w:pPr>
-    </w:lvl>
-    <w:lvl w:ilvl="8" w:tplc="FFFFFFFF" w:tentative="1">
-      <w:start w:val="1"/>
-      <w:numFmt w:val="lowerRoman"/>
-      <w:lvlText w:val="%9."/>
-      <w:lvlJc w:val="right"/>
-      <w:pPr>
-        <w:ind w:left="7056" w:hanging="180"/>
-      </w:pPr>
-    </w:lvl>
-  </w:abstractNum>
-  <w:abstractNum w:abstractNumId="16" w15:restartNumberingAfterBreak="0">
-    <w:nsid w:val="1ACE7AD3"/>
-    <w:multiLevelType w:val="hybridMultilevel"/>
-    <w:tmpl w:val="2760E9DC"/>
-    <w:lvl w:ilvl="0" w:tplc="FFFFFFFF">
-      <w:start w:val="1"/>
-      <w:numFmt w:val="decimal"/>
-      <w:lvlText w:val="%1."/>
-      <w:lvlJc w:val="left"/>
-      <w:pPr>
-        <w:ind w:left="1296" w:hanging="360"/>
-      </w:pPr>
-    </w:lvl>
-    <w:lvl w:ilvl="1" w:tplc="FFFFFFFF" w:tentative="1">
-      <w:start w:val="1"/>
-      <w:numFmt w:val="lowerLetter"/>
-      <w:lvlText w:val="%2."/>
-      <w:lvlJc w:val="left"/>
-      <w:pPr>
-        <w:ind w:left="2016" w:hanging="360"/>
-      </w:pPr>
-    </w:lvl>
-    <w:lvl w:ilvl="2" w:tplc="FFFFFFFF" w:tentative="1">
-      <w:start w:val="1"/>
-      <w:numFmt w:val="lowerRoman"/>
-      <w:lvlText w:val="%3."/>
-      <w:lvlJc w:val="right"/>
-      <w:pPr>
-        <w:ind w:left="2736" w:hanging="180"/>
-      </w:pPr>
-    </w:lvl>
-    <w:lvl w:ilvl="3" w:tplc="FFFFFFFF" w:tentative="1">
-      <w:start w:val="1"/>
-      <w:numFmt w:val="decimal"/>
-      <w:lvlText w:val="%4."/>
-      <w:lvlJc w:val="left"/>
-      <w:pPr>
-        <w:ind w:left="3456" w:hanging="360"/>
-      </w:pPr>
-    </w:lvl>
-    <w:lvl w:ilvl="4" w:tplc="FFFFFFFF" w:tentative="1">
-      <w:start w:val="1"/>
-      <w:numFmt w:val="lowerLetter"/>
-      <w:lvlText w:val="%5."/>
-      <w:lvlJc w:val="left"/>
-      <w:pPr>
-        <w:ind w:left="4176" w:hanging="360"/>
-      </w:pPr>
-    </w:lvl>
-    <w:lvl w:ilvl="5" w:tplc="FFFFFFFF" w:tentative="1">
-      <w:start w:val="1"/>
-      <w:numFmt w:val="lowerRoman"/>
-      <w:lvlText w:val="%6."/>
-      <w:lvlJc w:val="right"/>
-      <w:pPr>
-        <w:ind w:left="4896" w:hanging="180"/>
-      </w:pPr>
-    </w:lvl>
-    <w:lvl w:ilvl="6" w:tplc="FFFFFFFF" w:tentative="1">
-      <w:start w:val="1"/>
-      <w:numFmt w:val="decimal"/>
-      <w:lvlText w:val="%7."/>
-      <w:lvlJc w:val="left"/>
-      <w:pPr>
-        <w:ind w:left="5616" w:hanging="360"/>
-      </w:pPr>
-    </w:lvl>
-    <w:lvl w:ilvl="7" w:tplc="FFFFFFFF" w:tentative="1">
-      <w:start w:val="1"/>
-      <w:numFmt w:val="lowerLetter"/>
-      <w:lvlText w:val="%8."/>
-      <w:lvlJc w:val="left"/>
-      <w:pPr>
-        <w:ind w:left="6336" w:hanging="360"/>
-      </w:pPr>
-    </w:lvl>
-    <w:lvl w:ilvl="8" w:tplc="FFFFFFFF" w:tentative="1">
-      <w:start w:val="1"/>
-      <w:numFmt w:val="lowerRoman"/>
-      <w:lvlText w:val="%9."/>
-      <w:lvlJc w:val="right"/>
-      <w:pPr>
-        <w:ind w:left="7056" w:hanging="180"/>
-      </w:pPr>
-    </w:lvl>
-  </w:abstractNum>
-  <w:abstractNum w:abstractNumId="17" w15:restartNumberingAfterBreak="0">
-    <w:nsid w:val="1B6247A3"/>
-    <w:multiLevelType w:val="multilevel"/>
-    <w:tmpl w:val="72605D32"/>
-    <w:lvl w:ilvl="0">
-      <w:start w:val="1"/>
-      <w:numFmt w:val="decimal"/>
-      <w:lvlText w:val="%1."/>
-      <w:lvlJc w:val="left"/>
-      <w:pPr>
-        <w:tabs>
-          <w:tab w:val="num" w:pos="360"/>
-        </w:tabs>
-        <w:ind w:left="360" w:hanging="360"/>
-      </w:pPr>
-      <w:rPr>
-        <w:rFonts w:hint="default"/>
-        <w:sz w:val="20"/>
-      </w:rPr>
-    </w:lvl>
-    <w:lvl w:ilvl="1">
-      <w:start w:val="1"/>
-      <w:numFmt w:val="lowerLetter"/>
-      <w:lvlText w:val="%2)"/>
-      <w:lvlJc w:val="left"/>
-      <w:pPr>
-        <w:ind w:left="1080" w:hanging="360"/>
-      </w:pPr>
-    </w:lvl>
-    <w:lvl w:ilvl="2" w:tentative="1">
-      <w:start w:val="1"/>
-      <w:numFmt w:val="bullet"/>
-      <w:lvlText w:val=""/>
-      <w:lvlJc w:val="left"/>
-      <w:pPr>
-        <w:tabs>
-          <w:tab w:val="num" w:pos="1800"/>
-        </w:tabs>
-        <w:ind w:left="1800" w:hanging="360"/>
-      </w:pPr>
-      <w:rPr>
-        <w:rFonts w:ascii="Wingdings" w:hAnsi="Wingdings" w:hint="default"/>
-        <w:sz w:val="20"/>
-      </w:rPr>
-    </w:lvl>
-    <w:lvl w:ilvl="3" w:tentative="1">
-      <w:start w:val="1"/>
-      <w:numFmt w:val="bullet"/>
-      <w:lvlText w:val=""/>
-      <w:lvlJc w:val="left"/>
-      <w:pPr>
-        <w:tabs>
-          <w:tab w:val="num" w:pos="2520"/>
-        </w:tabs>
-        <w:ind w:left="2520" w:hanging="360"/>
-      </w:pPr>
-      <w:rPr>
-        <w:rFonts w:ascii="Wingdings" w:hAnsi="Wingdings" w:hint="default"/>
-        <w:sz w:val="20"/>
-      </w:rPr>
-    </w:lvl>
-    <w:lvl w:ilvl="4" w:tentative="1">
-      <w:start w:val="1"/>
-      <w:numFmt w:val="bullet"/>
-      <w:lvlText w:val=""/>
-      <w:lvlJc w:val="left"/>
-      <w:pPr>
-        <w:tabs>
-          <w:tab w:val="num" w:pos="3240"/>
-        </w:tabs>
-        <w:ind w:left="3240" w:hanging="360"/>
-      </w:pPr>
-      <w:rPr>
-        <w:rFonts w:ascii="Wingdings" w:hAnsi="Wingdings" w:hint="default"/>
-        <w:sz w:val="20"/>
-      </w:rPr>
-    </w:lvl>
-    <w:lvl w:ilvl="5" w:tentative="1">
-      <w:start w:val="1"/>
-      <w:numFmt w:val="bullet"/>
-      <w:lvlText w:val=""/>
-      <w:lvlJc w:val="left"/>
-      <w:pPr>
-        <w:tabs>
-          <w:tab w:val="num" w:pos="3960"/>
-        </w:tabs>
-        <w:ind w:left="3960" w:hanging="360"/>
-      </w:pPr>
-      <w:rPr>
-        <w:rFonts w:ascii="Wingdings" w:hAnsi="Wingdings" w:hint="default"/>
-        <w:sz w:val="20"/>
-      </w:rPr>
-    </w:lvl>
-    <w:lvl w:ilvl="6" w:tentative="1">
-      <w:start w:val="1"/>
-      <w:numFmt w:val="bullet"/>
-      <w:lvlText w:val=""/>
-      <w:lvlJc w:val="left"/>
-      <w:pPr>
-        <w:tabs>
-          <w:tab w:val="num" w:pos="4680"/>
-        </w:tabs>
-        <w:ind w:left="4680" w:hanging="360"/>
-      </w:pPr>
-      <w:rPr>
-        <w:rFonts w:ascii="Wingdings" w:hAnsi="Wingdings" w:hint="default"/>
-        <w:sz w:val="20"/>
-      </w:rPr>
-    </w:lvl>
-    <w:lvl w:ilvl="7" w:tentative="1">
-      <w:start w:val="1"/>
-      <w:numFmt w:val="bullet"/>
-      <w:lvlText w:val=""/>
-      <w:lvlJc w:val="left"/>
-      <w:pPr>
-        <w:tabs>
-          <w:tab w:val="num" w:pos="5400"/>
-        </w:tabs>
-        <w:ind w:left="5400" w:hanging="360"/>
-      </w:pPr>
-      <w:rPr>
-        <w:rFonts w:ascii="Wingdings" w:hAnsi="Wingdings" w:hint="default"/>
-        <w:sz w:val="20"/>
-      </w:rPr>
-    </w:lvl>
-    <w:lvl w:ilvl="8" w:tentative="1">
-      <w:start w:val="1"/>
-      <w:numFmt w:val="bullet"/>
-      <w:lvlText w:val=""/>
-      <w:lvlJc w:val="left"/>
-      <w:pPr>
-        <w:tabs>
-          <w:tab w:val="num" w:pos="6120"/>
-        </w:tabs>
-        <w:ind w:left="6120" w:hanging="360"/>
-      </w:pPr>
-      <w:rPr>
-        <w:rFonts w:ascii="Wingdings" w:hAnsi="Wingdings" w:hint="default"/>
-        <w:sz w:val="20"/>
-      </w:rPr>
-    </w:lvl>
-  </w:abstractNum>
-  <w:abstractNum w:abstractNumId="18" w15:restartNumberingAfterBreak="0">
-    <w:nsid w:val="21CE1CAE"/>
-    <w:multiLevelType w:val="hybridMultilevel"/>
-    <w:tmpl w:val="EC5E8CBA"/>
-    <w:lvl w:ilvl="0" w:tplc="3809000F">
-      <w:start w:val="1"/>
-      <w:numFmt w:val="decimal"/>
-      <w:lvlText w:val="%1."/>
-      <w:lvlJc w:val="left"/>
-      <w:pPr>
-        <w:ind w:left="360" w:hanging="360"/>
-      </w:pPr>
-      <w:rPr>
-        <w:rFonts w:hint="default"/>
-      </w:rPr>
-    </w:lvl>
-    <w:lvl w:ilvl="1" w:tplc="04210019" w:tentative="1">
-      <w:start w:val="1"/>
-      <w:numFmt w:val="lowerLetter"/>
-      <w:lvlText w:val="%2."/>
-      <w:lvlJc w:val="left"/>
-      <w:pPr>
-        <w:ind w:left="1080" w:hanging="360"/>
-      </w:pPr>
-    </w:lvl>
-    <w:lvl w:ilvl="2" w:tplc="0421001B" w:tentative="1">
-      <w:start w:val="1"/>
-      <w:numFmt w:val="lowerRoman"/>
-      <w:lvlText w:val="%3."/>
-      <w:lvlJc w:val="right"/>
-      <w:pPr>
-        <w:ind w:left="1800" w:hanging="180"/>
-      </w:pPr>
-    </w:lvl>
-    <w:lvl w:ilvl="3" w:tplc="0421000F" w:tentative="1">
-      <w:start w:val="1"/>
-      <w:numFmt w:val="decimal"/>
-      <w:lvlText w:val="%4."/>
-      <w:lvlJc w:val="left"/>
-      <w:pPr>
-        <w:ind w:left="2520" w:hanging="360"/>
-      </w:pPr>
-    </w:lvl>
-    <w:lvl w:ilvl="4" w:tplc="04210019" w:tentative="1">
-      <w:start w:val="1"/>
-      <w:numFmt w:val="lowerLetter"/>
-      <w:lvlText w:val="%5."/>
-      <w:lvlJc w:val="left"/>
-      <w:pPr>
-        <w:ind w:left="3240" w:hanging="360"/>
-      </w:pPr>
-    </w:lvl>
-    <w:lvl w:ilvl="5" w:tplc="0421001B" w:tentative="1">
-      <w:start w:val="1"/>
-      <w:numFmt w:val="lowerRoman"/>
-      <w:lvlText w:val="%6."/>
-      <w:lvlJc w:val="right"/>
-      <w:pPr>
-        <w:ind w:left="3960" w:hanging="180"/>
-      </w:pPr>
-    </w:lvl>
-    <w:lvl w:ilvl="6" w:tplc="0421000F" w:tentative="1">
-      <w:start w:val="1"/>
-      <w:numFmt w:val="decimal"/>
-      <w:lvlText w:val="%7."/>
-      <w:lvlJc w:val="left"/>
-      <w:pPr>
-        <w:ind w:left="4680" w:hanging="360"/>
-      </w:pPr>
-    </w:lvl>
-    <w:lvl w:ilvl="7" w:tplc="04210019" w:tentative="1">
-      <w:start w:val="1"/>
-      <w:numFmt w:val="lowerLetter"/>
-      <w:lvlText w:val="%8."/>
-      <w:lvlJc w:val="left"/>
-      <w:pPr>
-        <w:ind w:left="5400" w:hanging="360"/>
-      </w:pPr>
-    </w:lvl>
-    <w:lvl w:ilvl="8" w:tplc="0421001B" w:tentative="1">
-      <w:start w:val="1"/>
-      <w:numFmt w:val="lowerRoman"/>
-      <w:lvlText w:val="%9."/>
-      <w:lvlJc w:val="right"/>
-      <w:pPr>
-        <w:ind w:left="6120" w:hanging="180"/>
-      </w:pPr>
-    </w:lvl>
-  </w:abstractNum>
-  <w:abstractNum w:abstractNumId="19" w15:restartNumberingAfterBreak="0">
-    <w:nsid w:val="24FF0362"/>
-    <w:multiLevelType w:val="hybridMultilevel"/>
-    <w:tmpl w:val="C5362380"/>
-    <w:lvl w:ilvl="0" w:tplc="0409000F">
-      <w:start w:val="1"/>
-      <w:numFmt w:val="decimal"/>
-      <w:lvlText w:val="%1."/>
-      <w:lvlJc w:val="left"/>
-      <w:pPr>
-        <w:ind w:left="360" w:hanging="360"/>
-      </w:pPr>
-    </w:lvl>
-    <w:lvl w:ilvl="1" w:tplc="04210019" w:tentative="1">
-      <w:start w:val="1"/>
-      <w:numFmt w:val="lowerLetter"/>
-      <w:lvlText w:val="%2."/>
-      <w:lvlJc w:val="left"/>
-      <w:pPr>
-        <w:ind w:left="1080" w:hanging="360"/>
-      </w:pPr>
-    </w:lvl>
-    <w:lvl w:ilvl="2" w:tplc="0421001B" w:tentative="1">
-      <w:start w:val="1"/>
-      <w:numFmt w:val="lowerRoman"/>
-      <w:lvlText w:val="%3."/>
-      <w:lvlJc w:val="right"/>
-      <w:pPr>
-        <w:ind w:left="1800" w:hanging="180"/>
-      </w:pPr>
-    </w:lvl>
-    <w:lvl w:ilvl="3" w:tplc="0421000F" w:tentative="1">
-      <w:start w:val="1"/>
-      <w:numFmt w:val="decimal"/>
-      <w:lvlText w:val="%4."/>
-      <w:lvlJc w:val="left"/>
-      <w:pPr>
-        <w:ind w:left="2520" w:hanging="360"/>
-      </w:pPr>
-    </w:lvl>
-    <w:lvl w:ilvl="4" w:tplc="04210019" w:tentative="1">
-      <w:start w:val="1"/>
-      <w:numFmt w:val="lowerLetter"/>
-      <w:lvlText w:val="%5."/>
-      <w:lvlJc w:val="left"/>
-      <w:pPr>
-        <w:ind w:left="3240" w:hanging="360"/>
-      </w:pPr>
-    </w:lvl>
-    <w:lvl w:ilvl="5" w:tplc="0421001B" w:tentative="1">
-      <w:start w:val="1"/>
-      <w:numFmt w:val="lowerRoman"/>
-      <w:lvlText w:val="%6."/>
-      <w:lvlJc w:val="right"/>
-      <w:pPr>
-        <w:ind w:left="3960" w:hanging="180"/>
-      </w:pPr>
-    </w:lvl>
-    <w:lvl w:ilvl="6" w:tplc="0421000F" w:tentative="1">
-      <w:start w:val="1"/>
-      <w:numFmt w:val="decimal"/>
-      <w:lvlText w:val="%7."/>
-      <w:lvlJc w:val="left"/>
-      <w:pPr>
-        <w:ind w:left="4680" w:hanging="360"/>
-      </w:pPr>
-    </w:lvl>
-    <w:lvl w:ilvl="7" w:tplc="04210019" w:tentative="1">
-      <w:start w:val="1"/>
-      <w:numFmt w:val="lowerLetter"/>
-      <w:lvlText w:val="%8."/>
-      <w:lvlJc w:val="left"/>
-      <w:pPr>
-        <w:ind w:left="5400" w:hanging="360"/>
-      </w:pPr>
-    </w:lvl>
-    <w:lvl w:ilvl="8" w:tplc="0421001B" w:tentative="1">
-      <w:start w:val="1"/>
-      <w:numFmt w:val="lowerRoman"/>
-      <w:lvlText w:val="%9."/>
-      <w:lvlJc w:val="right"/>
-      <w:pPr>
-        <w:ind w:left="6120" w:hanging="180"/>
-      </w:pPr>
-    </w:lvl>
-  </w:abstractNum>
-  <w:abstractNum w:abstractNumId="20" w15:restartNumberingAfterBreak="0">
-    <w:nsid w:val="2924781B"/>
-    <w:multiLevelType w:val="multilevel"/>
-    <w:tmpl w:val="E4145BCE"/>
-    <w:lvl w:ilvl="0">
-      <w:start w:val="1"/>
-      <w:numFmt w:val="decimal"/>
-      <w:lvlText w:val="%1."/>
-      <w:lvlJc w:val="left"/>
-      <w:pPr>
-        <w:tabs>
-          <w:tab w:val="num" w:pos="360"/>
-        </w:tabs>
-        <w:ind w:left="360" w:hanging="360"/>
-      </w:pPr>
-      <w:rPr>
-        <w:rFonts w:hint="default"/>
-        <w:sz w:val="20"/>
-      </w:rPr>
-    </w:lvl>
-    <w:lvl w:ilvl="1">
-      <w:start w:val="1"/>
-      <w:numFmt w:val="lowerLetter"/>
-      <w:lvlText w:val="%2)"/>
-      <w:lvlJc w:val="left"/>
-      <w:pPr>
-        <w:ind w:left="1080" w:hanging="360"/>
-      </w:pPr>
-    </w:lvl>
-    <w:lvl w:ilvl="2" w:tentative="1">
-      <w:start w:val="1"/>
-      <w:numFmt w:val="bullet"/>
-      <w:lvlText w:val=""/>
-      <w:lvlJc w:val="left"/>
-      <w:pPr>
-        <w:tabs>
-          <w:tab w:val="num" w:pos="1800"/>
-        </w:tabs>
-        <w:ind w:left="1800" w:hanging="360"/>
-      </w:pPr>
-      <w:rPr>
-        <w:rFonts w:ascii="Wingdings" w:hAnsi="Wingdings" w:hint="default"/>
-        <w:sz w:val="20"/>
-      </w:rPr>
-    </w:lvl>
-    <w:lvl w:ilvl="3" w:tentative="1">
-      <w:start w:val="1"/>
-      <w:numFmt w:val="bullet"/>
-      <w:lvlText w:val=""/>
-      <w:lvlJc w:val="left"/>
-      <w:pPr>
-        <w:tabs>
-          <w:tab w:val="num" w:pos="2520"/>
-        </w:tabs>
-        <w:ind w:left="2520" w:hanging="360"/>
-      </w:pPr>
-      <w:rPr>
-        <w:rFonts w:ascii="Wingdings" w:hAnsi="Wingdings" w:hint="default"/>
-        <w:sz w:val="20"/>
-      </w:rPr>
-    </w:lvl>
-    <w:lvl w:ilvl="4" w:tentative="1">
-      <w:start w:val="1"/>
-      <w:numFmt w:val="bullet"/>
-      <w:lvlText w:val=""/>
-      <w:lvlJc w:val="left"/>
-      <w:pPr>
-        <w:tabs>
-          <w:tab w:val="num" w:pos="3240"/>
-        </w:tabs>
-        <w:ind w:left="3240" w:hanging="360"/>
-      </w:pPr>
-      <w:rPr>
-        <w:rFonts w:ascii="Wingdings" w:hAnsi="Wingdings" w:hint="default"/>
-        <w:sz w:val="20"/>
-      </w:rPr>
-    </w:lvl>
-    <w:lvl w:ilvl="5" w:tentative="1">
-      <w:start w:val="1"/>
-      <w:numFmt w:val="bullet"/>
-      <w:lvlText w:val=""/>
-      <w:lvlJc w:val="left"/>
-      <w:pPr>
-        <w:tabs>
-          <w:tab w:val="num" w:pos="3960"/>
-        </w:tabs>
-        <w:ind w:left="3960" w:hanging="360"/>
-      </w:pPr>
-      <w:rPr>
-        <w:rFonts w:ascii="Wingdings" w:hAnsi="Wingdings" w:hint="default"/>
-        <w:sz w:val="20"/>
-      </w:rPr>
-    </w:lvl>
-    <w:lvl w:ilvl="6" w:tentative="1">
-      <w:start w:val="1"/>
-      <w:numFmt w:val="bullet"/>
-      <w:lvlText w:val=""/>
-      <w:lvlJc w:val="left"/>
-      <w:pPr>
-        <w:tabs>
-          <w:tab w:val="num" w:pos="4680"/>
-        </w:tabs>
-        <w:ind w:left="4680" w:hanging="360"/>
-      </w:pPr>
-      <w:rPr>
-        <w:rFonts w:ascii="Wingdings" w:hAnsi="Wingdings" w:hint="default"/>
-        <w:sz w:val="20"/>
-      </w:rPr>
-    </w:lvl>
-    <w:lvl w:ilvl="7" w:tentative="1">
-      <w:start w:val="1"/>
-      <w:numFmt w:val="bullet"/>
-      <w:lvlText w:val=""/>
-      <w:lvlJc w:val="left"/>
-      <w:pPr>
-        <w:tabs>
-          <w:tab w:val="num" w:pos="5400"/>
-        </w:tabs>
-        <w:ind w:left="5400" w:hanging="360"/>
-      </w:pPr>
-      <w:rPr>
-        <w:rFonts w:ascii="Wingdings" w:hAnsi="Wingdings" w:hint="default"/>
-        <w:sz w:val="20"/>
-      </w:rPr>
-    </w:lvl>
-    <w:lvl w:ilvl="8" w:tentative="1">
-      <w:start w:val="1"/>
-      <w:numFmt w:val="bullet"/>
-      <w:lvlText w:val=""/>
-      <w:lvlJc w:val="left"/>
-      <w:pPr>
-        <w:tabs>
-          <w:tab w:val="num" w:pos="6120"/>
-        </w:tabs>
-        <w:ind w:left="6120" w:hanging="360"/>
-      </w:pPr>
-      <w:rPr>
-        <w:rFonts w:ascii="Wingdings" w:hAnsi="Wingdings" w:hint="default"/>
-        <w:sz w:val="20"/>
-      </w:rPr>
-    </w:lvl>
-  </w:abstractNum>
-  <w:abstractNum w:abstractNumId="21" w15:restartNumberingAfterBreak="0">
-    <w:nsid w:val="29665725"/>
-    <w:multiLevelType w:val="hybridMultilevel"/>
-    <w:tmpl w:val="7CB493AA"/>
-    <w:lvl w:ilvl="0" w:tplc="50A2EFDA">
-      <w:start w:val="1"/>
-      <w:numFmt w:val="decimal"/>
-      <w:lvlText w:val="4.%1"/>
-      <w:lvlJc w:val="left"/>
-      <w:pPr>
-        <w:ind w:left="720" w:hanging="360"/>
-      </w:pPr>
-      <w:rPr>
-        <w:rFonts w:hint="default"/>
-      </w:rPr>
-    </w:lvl>
-    <w:lvl w:ilvl="1" w:tplc="04210019" w:tentative="1">
-      <w:start w:val="1"/>
-      <w:numFmt w:val="lowerLetter"/>
-      <w:lvlText w:val="%2."/>
-      <w:lvlJc w:val="left"/>
-      <w:pPr>
-        <w:ind w:left="1440" w:hanging="360"/>
-      </w:pPr>
-    </w:lvl>
-    <w:lvl w:ilvl="2" w:tplc="0421001B" w:tentative="1">
-      <w:start w:val="1"/>
-      <w:numFmt w:val="lowerRoman"/>
-      <w:lvlText w:val="%3."/>
-      <w:lvlJc w:val="right"/>
-      <w:pPr>
-        <w:ind w:left="2160" w:hanging="180"/>
-      </w:pPr>
-    </w:lvl>
-    <w:lvl w:ilvl="3" w:tplc="0421000F" w:tentative="1">
-      <w:start w:val="1"/>
-      <w:numFmt w:val="decimal"/>
-      <w:lvlText w:val="%4."/>
-      <w:lvlJc w:val="left"/>
-      <w:pPr>
-        <w:ind w:left="2880" w:hanging="360"/>
-      </w:pPr>
-    </w:lvl>
-    <w:lvl w:ilvl="4" w:tplc="04210019" w:tentative="1">
-      <w:start w:val="1"/>
-      <w:numFmt w:val="lowerLetter"/>
-      <w:lvlText w:val="%5."/>
-      <w:lvlJc w:val="left"/>
-      <w:pPr>
-        <w:ind w:left="3600" w:hanging="360"/>
-      </w:pPr>
-    </w:lvl>
-    <w:lvl w:ilvl="5" w:tplc="0421001B" w:tentative="1">
-      <w:start w:val="1"/>
-      <w:numFmt w:val="lowerRoman"/>
-      <w:lvlText w:val="%6."/>
-      <w:lvlJc w:val="right"/>
-      <w:pPr>
-        <w:ind w:left="4320" w:hanging="180"/>
-      </w:pPr>
-    </w:lvl>
-    <w:lvl w:ilvl="6" w:tplc="0421000F" w:tentative="1">
-      <w:start w:val="1"/>
-      <w:numFmt w:val="decimal"/>
-      <w:lvlText w:val="%7."/>
-      <w:lvlJc w:val="left"/>
-      <w:pPr>
-        <w:ind w:left="5040" w:hanging="360"/>
-      </w:pPr>
-    </w:lvl>
-    <w:lvl w:ilvl="7" w:tplc="04210019" w:tentative="1">
-      <w:start w:val="1"/>
-      <w:numFmt w:val="lowerLetter"/>
-      <w:lvlText w:val="%8."/>
-      <w:lvlJc w:val="left"/>
-      <w:pPr>
-        <w:ind w:left="5760" w:hanging="360"/>
-      </w:pPr>
-    </w:lvl>
-    <w:lvl w:ilvl="8" w:tplc="0421001B" w:tentative="1">
-      <w:start w:val="1"/>
-      <w:numFmt w:val="lowerRoman"/>
-      <w:lvlText w:val="%9."/>
-      <w:lvlJc w:val="right"/>
-      <w:pPr>
-        <w:ind w:left="6480" w:hanging="180"/>
-      </w:pPr>
-    </w:lvl>
-  </w:abstractNum>
-  <w:abstractNum w:abstractNumId="22" w15:restartNumberingAfterBreak="0">
-    <w:nsid w:val="2BEC3479"/>
-    <w:multiLevelType w:val="multilevel"/>
-    <w:tmpl w:val="69705E94"/>
-    <w:lvl w:ilvl="0">
-      <w:start w:val="1"/>
-      <w:numFmt w:val="decimal"/>
-      <w:lvlText w:val="%1."/>
-      <w:lvlJc w:val="left"/>
-      <w:pPr>
-        <w:tabs>
-          <w:tab w:val="num" w:pos="720"/>
-        </w:tabs>
-        <w:ind w:left="720" w:hanging="360"/>
-      </w:pPr>
-    </w:lvl>
-    <w:lvl w:ilvl="1" w:tentative="1">
-      <w:start w:val="1"/>
-      <w:numFmt w:val="decimal"/>
-      <w:lvlText w:val="%2."/>
-      <w:lvlJc w:val="left"/>
-      <w:pPr>
-        <w:tabs>
-          <w:tab w:val="num" w:pos="1440"/>
-        </w:tabs>
-        <w:ind w:left="1440" w:hanging="360"/>
-      </w:pPr>
-    </w:lvl>
-    <w:lvl w:ilvl="2" w:tentative="1">
-      <w:start w:val="1"/>
-      <w:numFmt w:val="decimal"/>
-      <w:lvlText w:val="%3."/>
-      <w:lvlJc w:val="left"/>
-      <w:pPr>
-        <w:tabs>
-          <w:tab w:val="num" w:pos="2160"/>
-        </w:tabs>
-        <w:ind w:left="2160" w:hanging="360"/>
-      </w:pPr>
-    </w:lvl>
-    <w:lvl w:ilvl="3" w:tentative="1">
-      <w:start w:val="1"/>
-      <w:numFmt w:val="decimal"/>
-      <w:lvlText w:val="%4."/>
-      <w:lvlJc w:val="left"/>
-      <w:pPr>
-        <w:tabs>
-          <w:tab w:val="num" w:pos="2880"/>
-        </w:tabs>
-        <w:ind w:left="2880" w:hanging="360"/>
-      </w:pPr>
-    </w:lvl>
-    <w:lvl w:ilvl="4" w:tentative="1">
-      <w:start w:val="1"/>
-      <w:numFmt w:val="decimal"/>
-      <w:lvlText w:val="%5."/>
-      <w:lvlJc w:val="left"/>
-      <w:pPr>
-        <w:tabs>
-          <w:tab w:val="num" w:pos="3600"/>
-        </w:tabs>
-        <w:ind w:left="3600" w:hanging="360"/>
-      </w:pPr>
-    </w:lvl>
-    <w:lvl w:ilvl="5" w:tentative="1">
-      <w:start w:val="1"/>
-      <w:numFmt w:val="decimal"/>
-      <w:lvlText w:val="%6."/>
-      <w:lvlJc w:val="left"/>
-      <w:pPr>
-        <w:tabs>
-          <w:tab w:val="num" w:pos="4320"/>
-        </w:tabs>
-        <w:ind w:left="4320" w:hanging="360"/>
-      </w:pPr>
-    </w:lvl>
-    <w:lvl w:ilvl="6" w:tentative="1">
-      <w:start w:val="1"/>
-      <w:numFmt w:val="decimal"/>
-      <w:lvlText w:val="%7."/>
-      <w:lvlJc w:val="left"/>
-      <w:pPr>
-        <w:tabs>
-          <w:tab w:val="num" w:pos="5040"/>
-        </w:tabs>
-        <w:ind w:left="5040" w:hanging="360"/>
-      </w:pPr>
-    </w:lvl>
-    <w:lvl w:ilvl="7" w:tentative="1">
-      <w:start w:val="1"/>
-      <w:numFmt w:val="decimal"/>
-      <w:lvlText w:val="%8."/>
-      <w:lvlJc w:val="left"/>
-      <w:pPr>
-        <w:tabs>
-          <w:tab w:val="num" w:pos="5760"/>
-        </w:tabs>
-        <w:ind w:left="5760" w:hanging="360"/>
-      </w:pPr>
-    </w:lvl>
-    <w:lvl w:ilvl="8" w:tentative="1">
-      <w:start w:val="1"/>
-      <w:numFmt w:val="decimal"/>
-      <w:lvlText w:val="%9."/>
-      <w:lvlJc w:val="left"/>
-      <w:pPr>
-        <w:tabs>
-          <w:tab w:val="num" w:pos="6480"/>
-        </w:tabs>
-        <w:ind w:left="6480" w:hanging="360"/>
-      </w:pPr>
-    </w:lvl>
-  </w:abstractNum>
-  <w:abstractNum w:abstractNumId="23" w15:restartNumberingAfterBreak="0">
+  <w:abstractNum w:abstractNumId="1" w15:restartNumberingAfterBreak="0">
     <w:nsid w:val="2F8A0357"/>
     <w:multiLevelType w:val="hybridMultilevel"/>
     <w:tmpl w:val="861444F6"/>
@@ -48449,791 +47828,7 @@
       </w:pPr>
     </w:lvl>
   </w:abstractNum>
-  <w:abstractNum w:abstractNumId="24" w15:restartNumberingAfterBreak="0">
-    <w:nsid w:val="30F02EBD"/>
-    <w:multiLevelType w:val="multilevel"/>
-    <w:tmpl w:val="8A30EEF8"/>
-    <w:lvl w:ilvl="0">
-      <w:start w:val="1"/>
-      <w:numFmt w:val="decimal"/>
-      <w:lvlText w:val="%1."/>
-      <w:lvlJc w:val="left"/>
-      <w:pPr>
-        <w:tabs>
-          <w:tab w:val="num" w:pos="720"/>
-        </w:tabs>
-        <w:ind w:left="720" w:hanging="360"/>
-      </w:pPr>
-    </w:lvl>
-    <w:lvl w:ilvl="1" w:tentative="1">
-      <w:start w:val="1"/>
-      <w:numFmt w:val="decimal"/>
-      <w:lvlText w:val="%2."/>
-      <w:lvlJc w:val="left"/>
-      <w:pPr>
-        <w:tabs>
-          <w:tab w:val="num" w:pos="1440"/>
-        </w:tabs>
-        <w:ind w:left="1440" w:hanging="360"/>
-      </w:pPr>
-    </w:lvl>
-    <w:lvl w:ilvl="2" w:tentative="1">
-      <w:start w:val="1"/>
-      <w:numFmt w:val="decimal"/>
-      <w:lvlText w:val="%3."/>
-      <w:lvlJc w:val="left"/>
-      <w:pPr>
-        <w:tabs>
-          <w:tab w:val="num" w:pos="2160"/>
-        </w:tabs>
-        <w:ind w:left="2160" w:hanging="360"/>
-      </w:pPr>
-    </w:lvl>
-    <w:lvl w:ilvl="3" w:tentative="1">
-      <w:start w:val="1"/>
-      <w:numFmt w:val="decimal"/>
-      <w:lvlText w:val="%4."/>
-      <w:lvlJc w:val="left"/>
-      <w:pPr>
-        <w:tabs>
-          <w:tab w:val="num" w:pos="2880"/>
-        </w:tabs>
-        <w:ind w:left="2880" w:hanging="360"/>
-      </w:pPr>
-    </w:lvl>
-    <w:lvl w:ilvl="4" w:tentative="1">
-      <w:start w:val="1"/>
-      <w:numFmt w:val="decimal"/>
-      <w:lvlText w:val="%5."/>
-      <w:lvlJc w:val="left"/>
-      <w:pPr>
-        <w:tabs>
-          <w:tab w:val="num" w:pos="3600"/>
-        </w:tabs>
-        <w:ind w:left="3600" w:hanging="360"/>
-      </w:pPr>
-    </w:lvl>
-    <w:lvl w:ilvl="5" w:tentative="1">
-      <w:start w:val="1"/>
-      <w:numFmt w:val="decimal"/>
-      <w:lvlText w:val="%6."/>
-      <w:lvlJc w:val="left"/>
-      <w:pPr>
-        <w:tabs>
-          <w:tab w:val="num" w:pos="4320"/>
-        </w:tabs>
-        <w:ind w:left="4320" w:hanging="360"/>
-      </w:pPr>
-    </w:lvl>
-    <w:lvl w:ilvl="6" w:tentative="1">
-      <w:start w:val="1"/>
-      <w:numFmt w:val="decimal"/>
-      <w:lvlText w:val="%7."/>
-      <w:lvlJc w:val="left"/>
-      <w:pPr>
-        <w:tabs>
-          <w:tab w:val="num" w:pos="5040"/>
-        </w:tabs>
-        <w:ind w:left="5040" w:hanging="360"/>
-      </w:pPr>
-    </w:lvl>
-    <w:lvl w:ilvl="7" w:tentative="1">
-      <w:start w:val="1"/>
-      <w:numFmt w:val="decimal"/>
-      <w:lvlText w:val="%8."/>
-      <w:lvlJc w:val="left"/>
-      <w:pPr>
-        <w:tabs>
-          <w:tab w:val="num" w:pos="5760"/>
-        </w:tabs>
-        <w:ind w:left="5760" w:hanging="360"/>
-      </w:pPr>
-    </w:lvl>
-    <w:lvl w:ilvl="8" w:tentative="1">
-      <w:start w:val="1"/>
-      <w:numFmt w:val="decimal"/>
-      <w:lvlText w:val="%9."/>
-      <w:lvlJc w:val="left"/>
-      <w:pPr>
-        <w:tabs>
-          <w:tab w:val="num" w:pos="6480"/>
-        </w:tabs>
-        <w:ind w:left="6480" w:hanging="360"/>
-      </w:pPr>
-    </w:lvl>
-  </w:abstractNum>
-  <w:abstractNum w:abstractNumId="25" w15:restartNumberingAfterBreak="0">
-    <w:nsid w:val="31C46346"/>
-    <w:multiLevelType w:val="hybridMultilevel"/>
-    <w:tmpl w:val="A974322C"/>
-    <w:lvl w:ilvl="0" w:tplc="370A0358">
-      <w:start w:val="1"/>
-      <w:numFmt w:val="decimal"/>
-      <w:lvlText w:val="4.2.%1"/>
-      <w:lvlJc w:val="left"/>
-      <w:pPr>
-        <w:ind w:left="360" w:hanging="360"/>
-      </w:pPr>
-      <w:rPr>
-        <w:rFonts w:hint="default"/>
-        <w:i w:val="0"/>
-      </w:rPr>
-    </w:lvl>
-    <w:lvl w:ilvl="1" w:tplc="04210019" w:tentative="1">
-      <w:start w:val="1"/>
-      <w:numFmt w:val="lowerLetter"/>
-      <w:lvlText w:val="%2."/>
-      <w:lvlJc w:val="left"/>
-      <w:pPr>
-        <w:ind w:left="1080" w:hanging="360"/>
-      </w:pPr>
-    </w:lvl>
-    <w:lvl w:ilvl="2" w:tplc="0421001B" w:tentative="1">
-      <w:start w:val="1"/>
-      <w:numFmt w:val="lowerRoman"/>
-      <w:lvlText w:val="%3."/>
-      <w:lvlJc w:val="right"/>
-      <w:pPr>
-        <w:ind w:left="1800" w:hanging="180"/>
-      </w:pPr>
-    </w:lvl>
-    <w:lvl w:ilvl="3" w:tplc="0421000F" w:tentative="1">
-      <w:start w:val="1"/>
-      <w:numFmt w:val="decimal"/>
-      <w:lvlText w:val="%4."/>
-      <w:lvlJc w:val="left"/>
-      <w:pPr>
-        <w:ind w:left="2520" w:hanging="360"/>
-      </w:pPr>
-    </w:lvl>
-    <w:lvl w:ilvl="4" w:tplc="04210019" w:tentative="1">
-      <w:start w:val="1"/>
-      <w:numFmt w:val="lowerLetter"/>
-      <w:lvlText w:val="%5."/>
-      <w:lvlJc w:val="left"/>
-      <w:pPr>
-        <w:ind w:left="3240" w:hanging="360"/>
-      </w:pPr>
-    </w:lvl>
-    <w:lvl w:ilvl="5" w:tplc="0421001B" w:tentative="1">
-      <w:start w:val="1"/>
-      <w:numFmt w:val="lowerRoman"/>
-      <w:lvlText w:val="%6."/>
-      <w:lvlJc w:val="right"/>
-      <w:pPr>
-        <w:ind w:left="3960" w:hanging="180"/>
-      </w:pPr>
-    </w:lvl>
-    <w:lvl w:ilvl="6" w:tplc="0421000F" w:tentative="1">
-      <w:start w:val="1"/>
-      <w:numFmt w:val="decimal"/>
-      <w:lvlText w:val="%7."/>
-      <w:lvlJc w:val="left"/>
-      <w:pPr>
-        <w:ind w:left="4680" w:hanging="360"/>
-      </w:pPr>
-    </w:lvl>
-    <w:lvl w:ilvl="7" w:tplc="04210019" w:tentative="1">
-      <w:start w:val="1"/>
-      <w:numFmt w:val="lowerLetter"/>
-      <w:lvlText w:val="%8."/>
-      <w:lvlJc w:val="left"/>
-      <w:pPr>
-        <w:ind w:left="5400" w:hanging="360"/>
-      </w:pPr>
-    </w:lvl>
-    <w:lvl w:ilvl="8" w:tplc="0421001B" w:tentative="1">
-      <w:start w:val="1"/>
-      <w:numFmt w:val="lowerRoman"/>
-      <w:lvlText w:val="%9."/>
-      <w:lvlJc w:val="right"/>
-      <w:pPr>
-        <w:ind w:left="6120" w:hanging="180"/>
-      </w:pPr>
-    </w:lvl>
-  </w:abstractNum>
-  <w:abstractNum w:abstractNumId="26" w15:restartNumberingAfterBreak="0">
-    <w:nsid w:val="326D318A"/>
-    <w:multiLevelType w:val="hybridMultilevel"/>
-    <w:tmpl w:val="E65CEC02"/>
-    <w:lvl w:ilvl="0" w:tplc="04090019">
-      <w:start w:val="1"/>
-      <w:numFmt w:val="lowerLetter"/>
-      <w:lvlText w:val="%1."/>
-      <w:lvlJc w:val="left"/>
-      <w:pPr>
-        <w:ind w:left="1080" w:hanging="360"/>
-      </w:pPr>
-      <w:rPr>
-        <w:rFonts w:hint="default"/>
-      </w:rPr>
-    </w:lvl>
-    <w:lvl w:ilvl="1" w:tplc="04210003" w:tentative="1">
-      <w:start w:val="1"/>
-      <w:numFmt w:val="bullet"/>
-      <w:lvlText w:val="o"/>
-      <w:lvlJc w:val="left"/>
-      <w:pPr>
-        <w:ind w:left="1800" w:hanging="360"/>
-      </w:pPr>
-      <w:rPr>
-        <w:rFonts w:ascii="Courier New" w:hAnsi="Courier New" w:cs="Courier New" w:hint="default"/>
-      </w:rPr>
-    </w:lvl>
-    <w:lvl w:ilvl="2" w:tplc="04210005" w:tentative="1">
-      <w:start w:val="1"/>
-      <w:numFmt w:val="bullet"/>
-      <w:lvlText w:val=""/>
-      <w:lvlJc w:val="left"/>
-      <w:pPr>
-        <w:ind w:left="2520" w:hanging="360"/>
-      </w:pPr>
-      <w:rPr>
-        <w:rFonts w:ascii="Wingdings" w:hAnsi="Wingdings" w:hint="default"/>
-      </w:rPr>
-    </w:lvl>
-    <w:lvl w:ilvl="3" w:tplc="04210001" w:tentative="1">
-      <w:start w:val="1"/>
-      <w:numFmt w:val="bullet"/>
-      <w:lvlText w:val=""/>
-      <w:lvlJc w:val="left"/>
-      <w:pPr>
-        <w:ind w:left="3240" w:hanging="360"/>
-      </w:pPr>
-      <w:rPr>
-        <w:rFonts w:ascii="Symbol" w:hAnsi="Symbol" w:hint="default"/>
-      </w:rPr>
-    </w:lvl>
-    <w:lvl w:ilvl="4" w:tplc="04210003" w:tentative="1">
-      <w:start w:val="1"/>
-      <w:numFmt w:val="bullet"/>
-      <w:lvlText w:val="o"/>
-      <w:lvlJc w:val="left"/>
-      <w:pPr>
-        <w:ind w:left="3960" w:hanging="360"/>
-      </w:pPr>
-      <w:rPr>
-        <w:rFonts w:ascii="Courier New" w:hAnsi="Courier New" w:cs="Courier New" w:hint="default"/>
-      </w:rPr>
-    </w:lvl>
-    <w:lvl w:ilvl="5" w:tplc="04210005" w:tentative="1">
-      <w:start w:val="1"/>
-      <w:numFmt w:val="bullet"/>
-      <w:lvlText w:val=""/>
-      <w:lvlJc w:val="left"/>
-      <w:pPr>
-        <w:ind w:left="4680" w:hanging="360"/>
-      </w:pPr>
-      <w:rPr>
-        <w:rFonts w:ascii="Wingdings" w:hAnsi="Wingdings" w:hint="default"/>
-      </w:rPr>
-    </w:lvl>
-    <w:lvl w:ilvl="6" w:tplc="04210001" w:tentative="1">
-      <w:start w:val="1"/>
-      <w:numFmt w:val="bullet"/>
-      <w:lvlText w:val=""/>
-      <w:lvlJc w:val="left"/>
-      <w:pPr>
-        <w:ind w:left="5400" w:hanging="360"/>
-      </w:pPr>
-      <w:rPr>
-        <w:rFonts w:ascii="Symbol" w:hAnsi="Symbol" w:hint="default"/>
-      </w:rPr>
-    </w:lvl>
-    <w:lvl w:ilvl="7" w:tplc="04210003" w:tentative="1">
-      <w:start w:val="1"/>
-      <w:numFmt w:val="bullet"/>
-      <w:lvlText w:val="o"/>
-      <w:lvlJc w:val="left"/>
-      <w:pPr>
-        <w:ind w:left="6120" w:hanging="360"/>
-      </w:pPr>
-      <w:rPr>
-        <w:rFonts w:ascii="Courier New" w:hAnsi="Courier New" w:cs="Courier New" w:hint="default"/>
-      </w:rPr>
-    </w:lvl>
-    <w:lvl w:ilvl="8" w:tplc="04210005" w:tentative="1">
-      <w:start w:val="1"/>
-      <w:numFmt w:val="bullet"/>
-      <w:lvlText w:val=""/>
-      <w:lvlJc w:val="left"/>
-      <w:pPr>
-        <w:ind w:left="6840" w:hanging="360"/>
-      </w:pPr>
-      <w:rPr>
-        <w:rFonts w:ascii="Wingdings" w:hAnsi="Wingdings" w:hint="default"/>
-      </w:rPr>
-    </w:lvl>
-  </w:abstractNum>
-  <w:abstractNum w:abstractNumId="27" w15:restartNumberingAfterBreak="0">
-    <w:nsid w:val="34AB46EE"/>
-    <w:multiLevelType w:val="hybridMultilevel"/>
-    <w:tmpl w:val="7CD4692A"/>
-    <w:lvl w:ilvl="0" w:tplc="3809000F">
-      <w:start w:val="1"/>
-      <w:numFmt w:val="decimal"/>
-      <w:lvlText w:val="%1."/>
-      <w:lvlJc w:val="left"/>
-      <w:pPr>
-        <w:ind w:left="360" w:hanging="360"/>
-      </w:pPr>
-      <w:rPr>
-        <w:rFonts w:hint="default"/>
-      </w:rPr>
-    </w:lvl>
-    <w:lvl w:ilvl="1" w:tplc="04210019" w:tentative="1">
-      <w:start w:val="1"/>
-      <w:numFmt w:val="lowerLetter"/>
-      <w:lvlText w:val="%2."/>
-      <w:lvlJc w:val="left"/>
-      <w:pPr>
-        <w:ind w:left="1080" w:hanging="360"/>
-      </w:pPr>
-    </w:lvl>
-    <w:lvl w:ilvl="2" w:tplc="0421001B" w:tentative="1">
-      <w:start w:val="1"/>
-      <w:numFmt w:val="lowerRoman"/>
-      <w:lvlText w:val="%3."/>
-      <w:lvlJc w:val="right"/>
-      <w:pPr>
-        <w:ind w:left="1800" w:hanging="180"/>
-      </w:pPr>
-    </w:lvl>
-    <w:lvl w:ilvl="3" w:tplc="0421000F" w:tentative="1">
-      <w:start w:val="1"/>
-      <w:numFmt w:val="decimal"/>
-      <w:lvlText w:val="%4."/>
-      <w:lvlJc w:val="left"/>
-      <w:pPr>
-        <w:ind w:left="2520" w:hanging="360"/>
-      </w:pPr>
-    </w:lvl>
-    <w:lvl w:ilvl="4" w:tplc="04210019" w:tentative="1">
-      <w:start w:val="1"/>
-      <w:numFmt w:val="lowerLetter"/>
-      <w:lvlText w:val="%5."/>
-      <w:lvlJc w:val="left"/>
-      <w:pPr>
-        <w:ind w:left="3240" w:hanging="360"/>
-      </w:pPr>
-    </w:lvl>
-    <w:lvl w:ilvl="5" w:tplc="0421001B" w:tentative="1">
-      <w:start w:val="1"/>
-      <w:numFmt w:val="lowerRoman"/>
-      <w:lvlText w:val="%6."/>
-      <w:lvlJc w:val="right"/>
-      <w:pPr>
-        <w:ind w:left="3960" w:hanging="180"/>
-      </w:pPr>
-    </w:lvl>
-    <w:lvl w:ilvl="6" w:tplc="0421000F" w:tentative="1">
-      <w:start w:val="1"/>
-      <w:numFmt w:val="decimal"/>
-      <w:lvlText w:val="%7."/>
-      <w:lvlJc w:val="left"/>
-      <w:pPr>
-        <w:ind w:left="4680" w:hanging="360"/>
-      </w:pPr>
-    </w:lvl>
-    <w:lvl w:ilvl="7" w:tplc="04210019" w:tentative="1">
-      <w:start w:val="1"/>
-      <w:numFmt w:val="lowerLetter"/>
-      <w:lvlText w:val="%8."/>
-      <w:lvlJc w:val="left"/>
-      <w:pPr>
-        <w:ind w:left="5400" w:hanging="360"/>
-      </w:pPr>
-    </w:lvl>
-    <w:lvl w:ilvl="8" w:tplc="0421001B" w:tentative="1">
-      <w:start w:val="1"/>
-      <w:numFmt w:val="lowerRoman"/>
-      <w:lvlText w:val="%9."/>
-      <w:lvlJc w:val="right"/>
-      <w:pPr>
-        <w:ind w:left="6120" w:hanging="180"/>
-      </w:pPr>
-    </w:lvl>
-  </w:abstractNum>
-  <w:abstractNum w:abstractNumId="28" w15:restartNumberingAfterBreak="0">
-    <w:nsid w:val="36DB3B7A"/>
-    <w:multiLevelType w:val="hybridMultilevel"/>
-    <w:tmpl w:val="8A22A12A"/>
-    <w:lvl w:ilvl="0" w:tplc="A8041A2C">
-      <w:start w:val="1"/>
-      <w:numFmt w:val="decimal"/>
-      <w:lvlText w:val="5.%1"/>
-      <w:lvlJc w:val="left"/>
-      <w:pPr>
-        <w:ind w:left="360" w:hanging="360"/>
-      </w:pPr>
-      <w:rPr>
-        <w:rFonts w:hint="default"/>
-      </w:rPr>
-    </w:lvl>
-    <w:lvl w:ilvl="1" w:tplc="04210019" w:tentative="1">
-      <w:start w:val="1"/>
-      <w:numFmt w:val="lowerLetter"/>
-      <w:lvlText w:val="%2."/>
-      <w:lvlJc w:val="left"/>
-      <w:pPr>
-        <w:ind w:left="1080" w:hanging="360"/>
-      </w:pPr>
-    </w:lvl>
-    <w:lvl w:ilvl="2" w:tplc="0421001B" w:tentative="1">
-      <w:start w:val="1"/>
-      <w:numFmt w:val="lowerRoman"/>
-      <w:lvlText w:val="%3."/>
-      <w:lvlJc w:val="right"/>
-      <w:pPr>
-        <w:ind w:left="1800" w:hanging="180"/>
-      </w:pPr>
-    </w:lvl>
-    <w:lvl w:ilvl="3" w:tplc="0421000F" w:tentative="1">
-      <w:start w:val="1"/>
-      <w:numFmt w:val="decimal"/>
-      <w:lvlText w:val="%4."/>
-      <w:lvlJc w:val="left"/>
-      <w:pPr>
-        <w:ind w:left="2520" w:hanging="360"/>
-      </w:pPr>
-    </w:lvl>
-    <w:lvl w:ilvl="4" w:tplc="04210019" w:tentative="1">
-      <w:start w:val="1"/>
-      <w:numFmt w:val="lowerLetter"/>
-      <w:lvlText w:val="%5."/>
-      <w:lvlJc w:val="left"/>
-      <w:pPr>
-        <w:ind w:left="3240" w:hanging="360"/>
-      </w:pPr>
-    </w:lvl>
-    <w:lvl w:ilvl="5" w:tplc="0421001B" w:tentative="1">
-      <w:start w:val="1"/>
-      <w:numFmt w:val="lowerRoman"/>
-      <w:lvlText w:val="%6."/>
-      <w:lvlJc w:val="right"/>
-      <w:pPr>
-        <w:ind w:left="3960" w:hanging="180"/>
-      </w:pPr>
-    </w:lvl>
-    <w:lvl w:ilvl="6" w:tplc="0421000F" w:tentative="1">
-      <w:start w:val="1"/>
-      <w:numFmt w:val="decimal"/>
-      <w:lvlText w:val="%7."/>
-      <w:lvlJc w:val="left"/>
-      <w:pPr>
-        <w:ind w:left="4680" w:hanging="360"/>
-      </w:pPr>
-    </w:lvl>
-    <w:lvl w:ilvl="7" w:tplc="04210019" w:tentative="1">
-      <w:start w:val="1"/>
-      <w:numFmt w:val="lowerLetter"/>
-      <w:lvlText w:val="%8."/>
-      <w:lvlJc w:val="left"/>
-      <w:pPr>
-        <w:ind w:left="5400" w:hanging="360"/>
-      </w:pPr>
-    </w:lvl>
-    <w:lvl w:ilvl="8" w:tplc="0421001B" w:tentative="1">
-      <w:start w:val="1"/>
-      <w:numFmt w:val="lowerRoman"/>
-      <w:lvlText w:val="%9."/>
-      <w:lvlJc w:val="right"/>
-      <w:pPr>
-        <w:ind w:left="6120" w:hanging="180"/>
-      </w:pPr>
-    </w:lvl>
-  </w:abstractNum>
-  <w:abstractNum w:abstractNumId="29" w15:restartNumberingAfterBreak="0">
-    <w:nsid w:val="3C04388E"/>
-    <w:multiLevelType w:val="hybridMultilevel"/>
-    <w:tmpl w:val="DD00D34E"/>
-    <w:lvl w:ilvl="0" w:tplc="3809000F">
-      <w:start w:val="1"/>
-      <w:numFmt w:val="decimal"/>
-      <w:lvlText w:val="%1."/>
-      <w:lvlJc w:val="left"/>
-      <w:pPr>
-        <w:ind w:left="360" w:hanging="360"/>
-      </w:pPr>
-      <w:rPr>
-        <w:rFonts w:hint="default"/>
-      </w:rPr>
-    </w:lvl>
-    <w:lvl w:ilvl="1" w:tplc="04210019" w:tentative="1">
-      <w:start w:val="1"/>
-      <w:numFmt w:val="lowerLetter"/>
-      <w:lvlText w:val="%2."/>
-      <w:lvlJc w:val="left"/>
-      <w:pPr>
-        <w:ind w:left="1080" w:hanging="360"/>
-      </w:pPr>
-    </w:lvl>
-    <w:lvl w:ilvl="2" w:tplc="0421001B" w:tentative="1">
-      <w:start w:val="1"/>
-      <w:numFmt w:val="lowerRoman"/>
-      <w:lvlText w:val="%3."/>
-      <w:lvlJc w:val="right"/>
-      <w:pPr>
-        <w:ind w:left="1800" w:hanging="180"/>
-      </w:pPr>
-    </w:lvl>
-    <w:lvl w:ilvl="3" w:tplc="0421000F" w:tentative="1">
-      <w:start w:val="1"/>
-      <w:numFmt w:val="decimal"/>
-      <w:lvlText w:val="%4."/>
-      <w:lvlJc w:val="left"/>
-      <w:pPr>
-        <w:ind w:left="2520" w:hanging="360"/>
-      </w:pPr>
-    </w:lvl>
-    <w:lvl w:ilvl="4" w:tplc="04210019" w:tentative="1">
-      <w:start w:val="1"/>
-      <w:numFmt w:val="lowerLetter"/>
-      <w:lvlText w:val="%5."/>
-      <w:lvlJc w:val="left"/>
-      <w:pPr>
-        <w:ind w:left="3240" w:hanging="360"/>
-      </w:pPr>
-    </w:lvl>
-    <w:lvl w:ilvl="5" w:tplc="0421001B" w:tentative="1">
-      <w:start w:val="1"/>
-      <w:numFmt w:val="lowerRoman"/>
-      <w:lvlText w:val="%6."/>
-      <w:lvlJc w:val="right"/>
-      <w:pPr>
-        <w:ind w:left="3960" w:hanging="180"/>
-      </w:pPr>
-    </w:lvl>
-    <w:lvl w:ilvl="6" w:tplc="0421000F" w:tentative="1">
-      <w:start w:val="1"/>
-      <w:numFmt w:val="decimal"/>
-      <w:lvlText w:val="%7."/>
-      <w:lvlJc w:val="left"/>
-      <w:pPr>
-        <w:ind w:left="4680" w:hanging="360"/>
-      </w:pPr>
-    </w:lvl>
-    <w:lvl w:ilvl="7" w:tplc="04210019" w:tentative="1">
-      <w:start w:val="1"/>
-      <w:numFmt w:val="lowerLetter"/>
-      <w:lvlText w:val="%8."/>
-      <w:lvlJc w:val="left"/>
-      <w:pPr>
-        <w:ind w:left="5400" w:hanging="360"/>
-      </w:pPr>
-    </w:lvl>
-    <w:lvl w:ilvl="8" w:tplc="0421001B" w:tentative="1">
-      <w:start w:val="1"/>
-      <w:numFmt w:val="lowerRoman"/>
-      <w:lvlText w:val="%9."/>
-      <w:lvlJc w:val="right"/>
-      <w:pPr>
-        <w:ind w:left="6120" w:hanging="180"/>
-      </w:pPr>
-    </w:lvl>
-  </w:abstractNum>
-  <w:abstractNum w:abstractNumId="30" w15:restartNumberingAfterBreak="0">
-    <w:nsid w:val="3CAA069F"/>
-    <w:multiLevelType w:val="hybridMultilevel"/>
-    <w:tmpl w:val="AC46713A"/>
-    <w:lvl w:ilvl="0" w:tplc="04090019">
-      <w:start w:val="1"/>
-      <w:numFmt w:val="lowerLetter"/>
-      <w:lvlText w:val="%1."/>
-      <w:lvlJc w:val="left"/>
-      <w:pPr>
-        <w:ind w:left="360" w:hanging="360"/>
-      </w:pPr>
-      <w:rPr>
-        <w:rFonts w:hint="default"/>
-      </w:rPr>
-    </w:lvl>
-    <w:lvl w:ilvl="1" w:tplc="04210003" w:tentative="1">
-      <w:start w:val="1"/>
-      <w:numFmt w:val="bullet"/>
-      <w:lvlText w:val="o"/>
-      <w:lvlJc w:val="left"/>
-      <w:pPr>
-        <w:ind w:left="1080" w:hanging="360"/>
-      </w:pPr>
-      <w:rPr>
-        <w:rFonts w:ascii="Courier New" w:hAnsi="Courier New" w:cs="Courier New" w:hint="default"/>
-      </w:rPr>
-    </w:lvl>
-    <w:lvl w:ilvl="2" w:tplc="04210005" w:tentative="1">
-      <w:start w:val="1"/>
-      <w:numFmt w:val="bullet"/>
-      <w:lvlText w:val=""/>
-      <w:lvlJc w:val="left"/>
-      <w:pPr>
-        <w:ind w:left="1800" w:hanging="360"/>
-      </w:pPr>
-      <w:rPr>
-        <w:rFonts w:ascii="Wingdings" w:hAnsi="Wingdings" w:hint="default"/>
-      </w:rPr>
-    </w:lvl>
-    <w:lvl w:ilvl="3" w:tplc="04210001" w:tentative="1">
-      <w:start w:val="1"/>
-      <w:numFmt w:val="bullet"/>
-      <w:lvlText w:val=""/>
-      <w:lvlJc w:val="left"/>
-      <w:pPr>
-        <w:ind w:left="2520" w:hanging="360"/>
-      </w:pPr>
-      <w:rPr>
-        <w:rFonts w:ascii="Symbol" w:hAnsi="Symbol" w:hint="default"/>
-      </w:rPr>
-    </w:lvl>
-    <w:lvl w:ilvl="4" w:tplc="04210003" w:tentative="1">
-      <w:start w:val="1"/>
-      <w:numFmt w:val="bullet"/>
-      <w:lvlText w:val="o"/>
-      <w:lvlJc w:val="left"/>
-      <w:pPr>
-        <w:ind w:left="3240" w:hanging="360"/>
-      </w:pPr>
-      <w:rPr>
-        <w:rFonts w:ascii="Courier New" w:hAnsi="Courier New" w:cs="Courier New" w:hint="default"/>
-      </w:rPr>
-    </w:lvl>
-    <w:lvl w:ilvl="5" w:tplc="04210005" w:tentative="1">
-      <w:start w:val="1"/>
-      <w:numFmt w:val="bullet"/>
-      <w:lvlText w:val=""/>
-      <w:lvlJc w:val="left"/>
-      <w:pPr>
-        <w:ind w:left="3960" w:hanging="360"/>
-      </w:pPr>
-      <w:rPr>
-        <w:rFonts w:ascii="Wingdings" w:hAnsi="Wingdings" w:hint="default"/>
-      </w:rPr>
-    </w:lvl>
-    <w:lvl w:ilvl="6" w:tplc="04210001" w:tentative="1">
-      <w:start w:val="1"/>
-      <w:numFmt w:val="bullet"/>
-      <w:lvlText w:val=""/>
-      <w:lvlJc w:val="left"/>
-      <w:pPr>
-        <w:ind w:left="4680" w:hanging="360"/>
-      </w:pPr>
-      <w:rPr>
-        <w:rFonts w:ascii="Symbol" w:hAnsi="Symbol" w:hint="default"/>
-      </w:rPr>
-    </w:lvl>
-    <w:lvl w:ilvl="7" w:tplc="04210003" w:tentative="1">
-      <w:start w:val="1"/>
-      <w:numFmt w:val="bullet"/>
-      <w:lvlText w:val="o"/>
-      <w:lvlJc w:val="left"/>
-      <w:pPr>
-        <w:ind w:left="5400" w:hanging="360"/>
-      </w:pPr>
-      <w:rPr>
-        <w:rFonts w:ascii="Courier New" w:hAnsi="Courier New" w:cs="Courier New" w:hint="default"/>
-      </w:rPr>
-    </w:lvl>
-    <w:lvl w:ilvl="8" w:tplc="04210005" w:tentative="1">
-      <w:start w:val="1"/>
-      <w:numFmt w:val="bullet"/>
-      <w:lvlText w:val=""/>
-      <w:lvlJc w:val="left"/>
-      <w:pPr>
-        <w:ind w:left="6120" w:hanging="360"/>
-      </w:pPr>
-      <w:rPr>
-        <w:rFonts w:ascii="Wingdings" w:hAnsi="Wingdings" w:hint="default"/>
-      </w:rPr>
-    </w:lvl>
-  </w:abstractNum>
-  <w:abstractNum w:abstractNumId="31" w15:restartNumberingAfterBreak="0">
-    <w:nsid w:val="4044435E"/>
-    <w:multiLevelType w:val="hybridMultilevel"/>
-    <w:tmpl w:val="6F163AD8"/>
-    <w:lvl w:ilvl="0" w:tplc="38090015">
-      <w:start w:val="1"/>
-      <w:numFmt w:val="upperLetter"/>
-      <w:lvlText w:val="%1."/>
-      <w:lvlJc w:val="left"/>
-      <w:pPr>
-        <w:ind w:left="360" w:hanging="360"/>
-      </w:pPr>
-    </w:lvl>
-    <w:lvl w:ilvl="1" w:tplc="38090019">
-      <w:start w:val="1"/>
-      <w:numFmt w:val="lowerLetter"/>
-      <w:lvlText w:val="%2."/>
-      <w:lvlJc w:val="left"/>
-      <w:pPr>
-        <w:ind w:left="1080" w:hanging="360"/>
-      </w:pPr>
-    </w:lvl>
-    <w:lvl w:ilvl="2" w:tplc="BB4E37E4">
-      <w:numFmt w:val="bullet"/>
-      <w:lvlText w:val=""/>
-      <w:lvlJc w:val="left"/>
-      <w:pPr>
-        <w:ind w:left="1980" w:hanging="360"/>
-      </w:pPr>
-      <w:rPr>
-        <w:rFonts w:ascii="Symbol" w:eastAsiaTheme="minorHAnsi" w:hAnsi="Symbol" w:cstheme="minorBidi" w:hint="default"/>
-      </w:rPr>
-    </w:lvl>
-    <w:lvl w:ilvl="3" w:tplc="3809000F" w:tentative="1">
-      <w:start w:val="1"/>
-      <w:numFmt w:val="decimal"/>
-      <w:lvlText w:val="%4."/>
-      <w:lvlJc w:val="left"/>
-      <w:pPr>
-        <w:ind w:left="2520" w:hanging="360"/>
-      </w:pPr>
-    </w:lvl>
-    <w:lvl w:ilvl="4" w:tplc="38090019" w:tentative="1">
-      <w:start w:val="1"/>
-      <w:numFmt w:val="lowerLetter"/>
-      <w:lvlText w:val="%5."/>
-      <w:lvlJc w:val="left"/>
-      <w:pPr>
-        <w:ind w:left="3240" w:hanging="360"/>
-      </w:pPr>
-    </w:lvl>
-    <w:lvl w:ilvl="5" w:tplc="3809001B" w:tentative="1">
-      <w:start w:val="1"/>
-      <w:numFmt w:val="lowerRoman"/>
-      <w:lvlText w:val="%6."/>
-      <w:lvlJc w:val="right"/>
-      <w:pPr>
-        <w:ind w:left="3960" w:hanging="180"/>
-      </w:pPr>
-    </w:lvl>
-    <w:lvl w:ilvl="6" w:tplc="3809000F" w:tentative="1">
-      <w:start w:val="1"/>
-      <w:numFmt w:val="decimal"/>
-      <w:lvlText w:val="%7."/>
-      <w:lvlJc w:val="left"/>
-      <w:pPr>
-        <w:ind w:left="4680" w:hanging="360"/>
-      </w:pPr>
-    </w:lvl>
-    <w:lvl w:ilvl="7" w:tplc="38090019" w:tentative="1">
-      <w:start w:val="1"/>
-      <w:numFmt w:val="lowerLetter"/>
-      <w:lvlText w:val="%8."/>
-      <w:lvlJc w:val="left"/>
-      <w:pPr>
-        <w:ind w:left="5400" w:hanging="360"/>
-      </w:pPr>
-    </w:lvl>
-    <w:lvl w:ilvl="8" w:tplc="3809001B" w:tentative="1">
-      <w:start w:val="1"/>
-      <w:numFmt w:val="lowerRoman"/>
-      <w:lvlText w:val="%9."/>
-      <w:lvlJc w:val="right"/>
-      <w:pPr>
-        <w:ind w:left="6120" w:hanging="180"/>
-      </w:pPr>
-    </w:lvl>
-  </w:abstractNum>
-  <w:abstractNum w:abstractNumId="32" w15:restartNumberingAfterBreak="0">
+  <w:abstractNum w:abstractNumId="2" w15:restartNumberingAfterBreak="0">
     <w:nsid w:val="42462CD1"/>
     <w:multiLevelType w:val="multilevel"/>
     <w:tmpl w:val="02A4957C"/>
@@ -49346,598 +47941,7 @@
       </w:pPr>
     </w:lvl>
   </w:abstractNum>
-  <w:abstractNum w:abstractNumId="33" w15:restartNumberingAfterBreak="0">
-    <w:nsid w:val="42C83AF7"/>
-    <w:multiLevelType w:val="hybridMultilevel"/>
-    <w:tmpl w:val="239EE030"/>
-    <w:lvl w:ilvl="0" w:tplc="0409000F">
-      <w:start w:val="1"/>
-      <w:numFmt w:val="decimal"/>
-      <w:lvlText w:val="%1."/>
-      <w:lvlJc w:val="left"/>
-      <w:pPr>
-        <w:ind w:left="360" w:hanging="360"/>
-      </w:pPr>
-      <w:rPr>
-        <w:rFonts w:hint="default"/>
-      </w:rPr>
-    </w:lvl>
-    <w:lvl w:ilvl="1" w:tplc="04210019" w:tentative="1">
-      <w:start w:val="1"/>
-      <w:numFmt w:val="lowerLetter"/>
-      <w:lvlText w:val="%2."/>
-      <w:lvlJc w:val="left"/>
-      <w:pPr>
-        <w:ind w:left="1080" w:hanging="360"/>
-      </w:pPr>
-    </w:lvl>
-    <w:lvl w:ilvl="2" w:tplc="0421001B" w:tentative="1">
-      <w:start w:val="1"/>
-      <w:numFmt w:val="lowerRoman"/>
-      <w:lvlText w:val="%3."/>
-      <w:lvlJc w:val="right"/>
-      <w:pPr>
-        <w:ind w:left="1800" w:hanging="180"/>
-      </w:pPr>
-    </w:lvl>
-    <w:lvl w:ilvl="3" w:tplc="0421000F" w:tentative="1">
-      <w:start w:val="1"/>
-      <w:numFmt w:val="decimal"/>
-      <w:lvlText w:val="%4."/>
-      <w:lvlJc w:val="left"/>
-      <w:pPr>
-        <w:ind w:left="2520" w:hanging="360"/>
-      </w:pPr>
-    </w:lvl>
-    <w:lvl w:ilvl="4" w:tplc="04210019" w:tentative="1">
-      <w:start w:val="1"/>
-      <w:numFmt w:val="lowerLetter"/>
-      <w:lvlText w:val="%5."/>
-      <w:lvlJc w:val="left"/>
-      <w:pPr>
-        <w:ind w:left="3240" w:hanging="360"/>
-      </w:pPr>
-    </w:lvl>
-    <w:lvl w:ilvl="5" w:tplc="0421001B" w:tentative="1">
-      <w:start w:val="1"/>
-      <w:numFmt w:val="lowerRoman"/>
-      <w:lvlText w:val="%6."/>
-      <w:lvlJc w:val="right"/>
-      <w:pPr>
-        <w:ind w:left="3960" w:hanging="180"/>
-      </w:pPr>
-    </w:lvl>
-    <w:lvl w:ilvl="6" w:tplc="0421000F" w:tentative="1">
-      <w:start w:val="1"/>
-      <w:numFmt w:val="decimal"/>
-      <w:lvlText w:val="%7."/>
-      <w:lvlJc w:val="left"/>
-      <w:pPr>
-        <w:ind w:left="4680" w:hanging="360"/>
-      </w:pPr>
-    </w:lvl>
-    <w:lvl w:ilvl="7" w:tplc="04210019" w:tentative="1">
-      <w:start w:val="1"/>
-      <w:numFmt w:val="lowerLetter"/>
-      <w:lvlText w:val="%8."/>
-      <w:lvlJc w:val="left"/>
-      <w:pPr>
-        <w:ind w:left="5400" w:hanging="360"/>
-      </w:pPr>
-    </w:lvl>
-    <w:lvl w:ilvl="8" w:tplc="0421001B" w:tentative="1">
-      <w:start w:val="1"/>
-      <w:numFmt w:val="lowerRoman"/>
-      <w:lvlText w:val="%9."/>
-      <w:lvlJc w:val="right"/>
-      <w:pPr>
-        <w:ind w:left="6120" w:hanging="180"/>
-      </w:pPr>
-    </w:lvl>
-  </w:abstractNum>
-  <w:abstractNum w:abstractNumId="34" w15:restartNumberingAfterBreak="0">
-    <w:nsid w:val="46C00341"/>
-    <w:multiLevelType w:val="multilevel"/>
-    <w:tmpl w:val="44A49D8A"/>
-    <w:lvl w:ilvl="0">
-      <w:start w:val="1"/>
-      <w:numFmt w:val="decimal"/>
-      <w:lvlText w:val="%1."/>
-      <w:lvlJc w:val="left"/>
-      <w:pPr>
-        <w:tabs>
-          <w:tab w:val="num" w:pos="360"/>
-        </w:tabs>
-        <w:ind w:left="360" w:hanging="360"/>
-      </w:pPr>
-      <w:rPr>
-        <w:rFonts w:hint="default"/>
-        <w:sz w:val="20"/>
-      </w:rPr>
-    </w:lvl>
-    <w:lvl w:ilvl="1">
-      <w:start w:val="1"/>
-      <w:numFmt w:val="bullet"/>
-      <w:lvlText w:val="o"/>
-      <w:lvlJc w:val="left"/>
-      <w:pPr>
-        <w:tabs>
-          <w:tab w:val="num" w:pos="1080"/>
-        </w:tabs>
-        <w:ind w:left="1080" w:hanging="360"/>
-      </w:pPr>
-      <w:rPr>
-        <w:rFonts w:ascii="Courier New" w:hAnsi="Courier New" w:hint="default"/>
-        <w:sz w:val="20"/>
-      </w:rPr>
-    </w:lvl>
-    <w:lvl w:ilvl="2" w:tentative="1">
-      <w:start w:val="1"/>
-      <w:numFmt w:val="bullet"/>
-      <w:lvlText w:val=""/>
-      <w:lvlJc w:val="left"/>
-      <w:pPr>
-        <w:tabs>
-          <w:tab w:val="num" w:pos="1800"/>
-        </w:tabs>
-        <w:ind w:left="1800" w:hanging="360"/>
-      </w:pPr>
-      <w:rPr>
-        <w:rFonts w:ascii="Wingdings" w:hAnsi="Wingdings" w:hint="default"/>
-        <w:sz w:val="20"/>
-      </w:rPr>
-    </w:lvl>
-    <w:lvl w:ilvl="3" w:tentative="1">
-      <w:start w:val="1"/>
-      <w:numFmt w:val="bullet"/>
-      <w:lvlText w:val=""/>
-      <w:lvlJc w:val="left"/>
-      <w:pPr>
-        <w:tabs>
-          <w:tab w:val="num" w:pos="2520"/>
-        </w:tabs>
-        <w:ind w:left="2520" w:hanging="360"/>
-      </w:pPr>
-      <w:rPr>
-        <w:rFonts w:ascii="Wingdings" w:hAnsi="Wingdings" w:hint="default"/>
-        <w:sz w:val="20"/>
-      </w:rPr>
-    </w:lvl>
-    <w:lvl w:ilvl="4" w:tentative="1">
-      <w:start w:val="1"/>
-      <w:numFmt w:val="bullet"/>
-      <w:lvlText w:val=""/>
-      <w:lvlJc w:val="left"/>
-      <w:pPr>
-        <w:tabs>
-          <w:tab w:val="num" w:pos="3240"/>
-        </w:tabs>
-        <w:ind w:left="3240" w:hanging="360"/>
-      </w:pPr>
-      <w:rPr>
-        <w:rFonts w:ascii="Wingdings" w:hAnsi="Wingdings" w:hint="default"/>
-        <w:sz w:val="20"/>
-      </w:rPr>
-    </w:lvl>
-    <w:lvl w:ilvl="5" w:tentative="1">
-      <w:start w:val="1"/>
-      <w:numFmt w:val="bullet"/>
-      <w:lvlText w:val=""/>
-      <w:lvlJc w:val="left"/>
-      <w:pPr>
-        <w:tabs>
-          <w:tab w:val="num" w:pos="3960"/>
-        </w:tabs>
-        <w:ind w:left="3960" w:hanging="360"/>
-      </w:pPr>
-      <w:rPr>
-        <w:rFonts w:ascii="Wingdings" w:hAnsi="Wingdings" w:hint="default"/>
-        <w:sz w:val="20"/>
-      </w:rPr>
-    </w:lvl>
-    <w:lvl w:ilvl="6" w:tentative="1">
-      <w:start w:val="1"/>
-      <w:numFmt w:val="bullet"/>
-      <w:lvlText w:val=""/>
-      <w:lvlJc w:val="left"/>
-      <w:pPr>
-        <w:tabs>
-          <w:tab w:val="num" w:pos="4680"/>
-        </w:tabs>
-        <w:ind w:left="4680" w:hanging="360"/>
-      </w:pPr>
-      <w:rPr>
-        <w:rFonts w:ascii="Wingdings" w:hAnsi="Wingdings" w:hint="default"/>
-        <w:sz w:val="20"/>
-      </w:rPr>
-    </w:lvl>
-    <w:lvl w:ilvl="7" w:tentative="1">
-      <w:start w:val="1"/>
-      <w:numFmt w:val="bullet"/>
-      <w:lvlText w:val=""/>
-      <w:lvlJc w:val="left"/>
-      <w:pPr>
-        <w:tabs>
-          <w:tab w:val="num" w:pos="5400"/>
-        </w:tabs>
-        <w:ind w:left="5400" w:hanging="360"/>
-      </w:pPr>
-      <w:rPr>
-        <w:rFonts w:ascii="Wingdings" w:hAnsi="Wingdings" w:hint="default"/>
-        <w:sz w:val="20"/>
-      </w:rPr>
-    </w:lvl>
-    <w:lvl w:ilvl="8" w:tentative="1">
-      <w:start w:val="1"/>
-      <w:numFmt w:val="bullet"/>
-      <w:lvlText w:val=""/>
-      <w:lvlJc w:val="left"/>
-      <w:pPr>
-        <w:tabs>
-          <w:tab w:val="num" w:pos="6120"/>
-        </w:tabs>
-        <w:ind w:left="6120" w:hanging="360"/>
-      </w:pPr>
-      <w:rPr>
-        <w:rFonts w:ascii="Wingdings" w:hAnsi="Wingdings" w:hint="default"/>
-        <w:sz w:val="20"/>
-      </w:rPr>
-    </w:lvl>
-  </w:abstractNum>
-  <w:abstractNum w:abstractNumId="35" w15:restartNumberingAfterBreak="0">
-    <w:nsid w:val="4D3C4019"/>
-    <w:multiLevelType w:val="hybridMultilevel"/>
-    <w:tmpl w:val="22A8CB3C"/>
-    <w:lvl w:ilvl="0" w:tplc="38090017">
-      <w:start w:val="1"/>
-      <w:numFmt w:val="lowerLetter"/>
-      <w:lvlText w:val="%1)"/>
-      <w:lvlJc w:val="left"/>
-      <w:pPr>
-        <w:ind w:left="1296" w:hanging="360"/>
-      </w:pPr>
-    </w:lvl>
-    <w:lvl w:ilvl="1" w:tplc="FFFFFFFF" w:tentative="1">
-      <w:start w:val="1"/>
-      <w:numFmt w:val="lowerLetter"/>
-      <w:lvlText w:val="%2."/>
-      <w:lvlJc w:val="left"/>
-      <w:pPr>
-        <w:ind w:left="2016" w:hanging="360"/>
-      </w:pPr>
-    </w:lvl>
-    <w:lvl w:ilvl="2" w:tplc="FFFFFFFF" w:tentative="1">
-      <w:start w:val="1"/>
-      <w:numFmt w:val="lowerRoman"/>
-      <w:lvlText w:val="%3."/>
-      <w:lvlJc w:val="right"/>
-      <w:pPr>
-        <w:ind w:left="2736" w:hanging="180"/>
-      </w:pPr>
-    </w:lvl>
-    <w:lvl w:ilvl="3" w:tplc="FFFFFFFF" w:tentative="1">
-      <w:start w:val="1"/>
-      <w:numFmt w:val="decimal"/>
-      <w:lvlText w:val="%4."/>
-      <w:lvlJc w:val="left"/>
-      <w:pPr>
-        <w:ind w:left="3456" w:hanging="360"/>
-      </w:pPr>
-    </w:lvl>
-    <w:lvl w:ilvl="4" w:tplc="FFFFFFFF" w:tentative="1">
-      <w:start w:val="1"/>
-      <w:numFmt w:val="lowerLetter"/>
-      <w:lvlText w:val="%5."/>
-      <w:lvlJc w:val="left"/>
-      <w:pPr>
-        <w:ind w:left="4176" w:hanging="360"/>
-      </w:pPr>
-    </w:lvl>
-    <w:lvl w:ilvl="5" w:tplc="FFFFFFFF" w:tentative="1">
-      <w:start w:val="1"/>
-      <w:numFmt w:val="lowerRoman"/>
-      <w:lvlText w:val="%6."/>
-      <w:lvlJc w:val="right"/>
-      <w:pPr>
-        <w:ind w:left="4896" w:hanging="180"/>
-      </w:pPr>
-    </w:lvl>
-    <w:lvl w:ilvl="6" w:tplc="FFFFFFFF" w:tentative="1">
-      <w:start w:val="1"/>
-      <w:numFmt w:val="decimal"/>
-      <w:lvlText w:val="%7."/>
-      <w:lvlJc w:val="left"/>
-      <w:pPr>
-        <w:ind w:left="5616" w:hanging="360"/>
-      </w:pPr>
-    </w:lvl>
-    <w:lvl w:ilvl="7" w:tplc="FFFFFFFF" w:tentative="1">
-      <w:start w:val="1"/>
-      <w:numFmt w:val="lowerLetter"/>
-      <w:lvlText w:val="%8."/>
-      <w:lvlJc w:val="left"/>
-      <w:pPr>
-        <w:ind w:left="6336" w:hanging="360"/>
-      </w:pPr>
-    </w:lvl>
-    <w:lvl w:ilvl="8" w:tplc="FFFFFFFF" w:tentative="1">
-      <w:start w:val="1"/>
-      <w:numFmt w:val="lowerRoman"/>
-      <w:lvlText w:val="%9."/>
-      <w:lvlJc w:val="right"/>
-      <w:pPr>
-        <w:ind w:left="7056" w:hanging="180"/>
-      </w:pPr>
-    </w:lvl>
-  </w:abstractNum>
-  <w:abstractNum w:abstractNumId="36" w15:restartNumberingAfterBreak="0">
-    <w:nsid w:val="4DE456C0"/>
-    <w:multiLevelType w:val="hybridMultilevel"/>
-    <w:tmpl w:val="BE626D24"/>
-    <w:lvl w:ilvl="0" w:tplc="79DEACB2">
-      <w:start w:val="1"/>
-      <w:numFmt w:val="decimal"/>
-      <w:lvlText w:val="%1."/>
-      <w:lvlJc w:val="left"/>
-      <w:pPr>
-        <w:ind w:left="2061" w:hanging="360"/>
-      </w:pPr>
-      <w:rPr>
-        <w:rFonts w:hint="default"/>
-      </w:rPr>
-    </w:lvl>
-    <w:lvl w:ilvl="1" w:tplc="04210019" w:tentative="1">
-      <w:start w:val="1"/>
-      <w:numFmt w:val="lowerLetter"/>
-      <w:lvlText w:val="%2."/>
-      <w:lvlJc w:val="left"/>
-      <w:pPr>
-        <w:ind w:left="2781" w:hanging="360"/>
-      </w:pPr>
-    </w:lvl>
-    <w:lvl w:ilvl="2" w:tplc="0421001B" w:tentative="1">
-      <w:start w:val="1"/>
-      <w:numFmt w:val="lowerRoman"/>
-      <w:lvlText w:val="%3."/>
-      <w:lvlJc w:val="right"/>
-      <w:pPr>
-        <w:ind w:left="3501" w:hanging="180"/>
-      </w:pPr>
-    </w:lvl>
-    <w:lvl w:ilvl="3" w:tplc="0421000F" w:tentative="1">
-      <w:start w:val="1"/>
-      <w:numFmt w:val="decimal"/>
-      <w:lvlText w:val="%4."/>
-      <w:lvlJc w:val="left"/>
-      <w:pPr>
-        <w:ind w:left="4221" w:hanging="360"/>
-      </w:pPr>
-    </w:lvl>
-    <w:lvl w:ilvl="4" w:tplc="04210019" w:tentative="1">
-      <w:start w:val="1"/>
-      <w:numFmt w:val="lowerLetter"/>
-      <w:lvlText w:val="%5."/>
-      <w:lvlJc w:val="left"/>
-      <w:pPr>
-        <w:ind w:left="4941" w:hanging="360"/>
-      </w:pPr>
-    </w:lvl>
-    <w:lvl w:ilvl="5" w:tplc="0421001B" w:tentative="1">
-      <w:start w:val="1"/>
-      <w:numFmt w:val="lowerRoman"/>
-      <w:lvlText w:val="%6."/>
-      <w:lvlJc w:val="right"/>
-      <w:pPr>
-        <w:ind w:left="5661" w:hanging="180"/>
-      </w:pPr>
-    </w:lvl>
-    <w:lvl w:ilvl="6" w:tplc="0421000F" w:tentative="1">
-      <w:start w:val="1"/>
-      <w:numFmt w:val="decimal"/>
-      <w:lvlText w:val="%7."/>
-      <w:lvlJc w:val="left"/>
-      <w:pPr>
-        <w:ind w:left="6381" w:hanging="360"/>
-      </w:pPr>
-    </w:lvl>
-    <w:lvl w:ilvl="7" w:tplc="04210019" w:tentative="1">
-      <w:start w:val="1"/>
-      <w:numFmt w:val="lowerLetter"/>
-      <w:lvlText w:val="%8."/>
-      <w:lvlJc w:val="left"/>
-      <w:pPr>
-        <w:ind w:left="7101" w:hanging="360"/>
-      </w:pPr>
-    </w:lvl>
-    <w:lvl w:ilvl="8" w:tplc="0421001B" w:tentative="1">
-      <w:start w:val="1"/>
-      <w:numFmt w:val="lowerRoman"/>
-      <w:lvlText w:val="%9."/>
-      <w:lvlJc w:val="right"/>
-      <w:pPr>
-        <w:ind w:left="7821" w:hanging="180"/>
-      </w:pPr>
-    </w:lvl>
-  </w:abstractNum>
-  <w:abstractNum w:abstractNumId="37" w15:restartNumberingAfterBreak="0">
-    <w:nsid w:val="4DEB65FF"/>
-    <w:multiLevelType w:val="hybridMultilevel"/>
-    <w:tmpl w:val="584A95A6"/>
-    <w:lvl w:ilvl="0" w:tplc="3809000F">
-      <w:start w:val="1"/>
-      <w:numFmt w:val="decimal"/>
-      <w:lvlText w:val="%1."/>
-      <w:lvlJc w:val="left"/>
-      <w:pPr>
-        <w:ind w:left="360" w:hanging="360"/>
-      </w:pPr>
-      <w:rPr>
-        <w:rFonts w:hint="default"/>
-      </w:rPr>
-    </w:lvl>
-    <w:lvl w:ilvl="1" w:tplc="04210019" w:tentative="1">
-      <w:start w:val="1"/>
-      <w:numFmt w:val="lowerLetter"/>
-      <w:lvlText w:val="%2."/>
-      <w:lvlJc w:val="left"/>
-      <w:pPr>
-        <w:ind w:left="1080" w:hanging="360"/>
-      </w:pPr>
-    </w:lvl>
-    <w:lvl w:ilvl="2" w:tplc="0421001B" w:tentative="1">
-      <w:start w:val="1"/>
-      <w:numFmt w:val="lowerRoman"/>
-      <w:lvlText w:val="%3."/>
-      <w:lvlJc w:val="right"/>
-      <w:pPr>
-        <w:ind w:left="1800" w:hanging="180"/>
-      </w:pPr>
-    </w:lvl>
-    <w:lvl w:ilvl="3" w:tplc="0421000F" w:tentative="1">
-      <w:start w:val="1"/>
-      <w:numFmt w:val="decimal"/>
-      <w:lvlText w:val="%4."/>
-      <w:lvlJc w:val="left"/>
-      <w:pPr>
-        <w:ind w:left="2520" w:hanging="360"/>
-      </w:pPr>
-    </w:lvl>
-    <w:lvl w:ilvl="4" w:tplc="04210019" w:tentative="1">
-      <w:start w:val="1"/>
-      <w:numFmt w:val="lowerLetter"/>
-      <w:lvlText w:val="%5."/>
-      <w:lvlJc w:val="left"/>
-      <w:pPr>
-        <w:ind w:left="3240" w:hanging="360"/>
-      </w:pPr>
-    </w:lvl>
-    <w:lvl w:ilvl="5" w:tplc="0421001B" w:tentative="1">
-      <w:start w:val="1"/>
-      <w:numFmt w:val="lowerRoman"/>
-      <w:lvlText w:val="%6."/>
-      <w:lvlJc w:val="right"/>
-      <w:pPr>
-        <w:ind w:left="3960" w:hanging="180"/>
-      </w:pPr>
-    </w:lvl>
-    <w:lvl w:ilvl="6" w:tplc="0421000F" w:tentative="1">
-      <w:start w:val="1"/>
-      <w:numFmt w:val="decimal"/>
-      <w:lvlText w:val="%7."/>
-      <w:lvlJc w:val="left"/>
-      <w:pPr>
-        <w:ind w:left="4680" w:hanging="360"/>
-      </w:pPr>
-    </w:lvl>
-    <w:lvl w:ilvl="7" w:tplc="04210019" w:tentative="1">
-      <w:start w:val="1"/>
-      <w:numFmt w:val="lowerLetter"/>
-      <w:lvlText w:val="%8."/>
-      <w:lvlJc w:val="left"/>
-      <w:pPr>
-        <w:ind w:left="5400" w:hanging="360"/>
-      </w:pPr>
-    </w:lvl>
-    <w:lvl w:ilvl="8" w:tplc="0421001B" w:tentative="1">
-      <w:start w:val="1"/>
-      <w:numFmt w:val="lowerRoman"/>
-      <w:lvlText w:val="%9."/>
-      <w:lvlJc w:val="right"/>
-      <w:pPr>
-        <w:ind w:left="6120" w:hanging="180"/>
-      </w:pPr>
-    </w:lvl>
-  </w:abstractNum>
-  <w:abstractNum w:abstractNumId="38" w15:restartNumberingAfterBreak="0">
-    <w:nsid w:val="4EE0229E"/>
-    <w:multiLevelType w:val="hybridMultilevel"/>
-    <w:tmpl w:val="F604A1A6"/>
-    <w:lvl w:ilvl="0" w:tplc="06B81500">
-      <w:start w:val="1"/>
-      <w:numFmt w:val="decimal"/>
-      <w:lvlText w:val="%1."/>
-      <w:lvlJc w:val="left"/>
-      <w:pPr>
-        <w:ind w:left="2203" w:hanging="360"/>
-      </w:pPr>
-      <w:rPr>
-        <w:rFonts w:eastAsiaTheme="minorEastAsia" w:cs="Times New Roman" w:hint="default"/>
-      </w:rPr>
-    </w:lvl>
-    <w:lvl w:ilvl="1" w:tplc="04210019" w:tentative="1">
-      <w:start w:val="1"/>
-      <w:numFmt w:val="lowerLetter"/>
-      <w:lvlText w:val="%2."/>
-      <w:lvlJc w:val="left"/>
-      <w:pPr>
-        <w:ind w:left="2923" w:hanging="360"/>
-      </w:pPr>
-    </w:lvl>
-    <w:lvl w:ilvl="2" w:tplc="0421001B" w:tentative="1">
-      <w:start w:val="1"/>
-      <w:numFmt w:val="lowerRoman"/>
-      <w:lvlText w:val="%3."/>
-      <w:lvlJc w:val="right"/>
-      <w:pPr>
-        <w:ind w:left="3643" w:hanging="180"/>
-      </w:pPr>
-    </w:lvl>
-    <w:lvl w:ilvl="3" w:tplc="0421000F" w:tentative="1">
-      <w:start w:val="1"/>
-      <w:numFmt w:val="decimal"/>
-      <w:lvlText w:val="%4."/>
-      <w:lvlJc w:val="left"/>
-      <w:pPr>
-        <w:ind w:left="4363" w:hanging="360"/>
-      </w:pPr>
-    </w:lvl>
-    <w:lvl w:ilvl="4" w:tplc="04210019" w:tentative="1">
-      <w:start w:val="1"/>
-      <w:numFmt w:val="lowerLetter"/>
-      <w:lvlText w:val="%5."/>
-      <w:lvlJc w:val="left"/>
-      <w:pPr>
-        <w:ind w:left="5083" w:hanging="360"/>
-      </w:pPr>
-    </w:lvl>
-    <w:lvl w:ilvl="5" w:tplc="0421001B" w:tentative="1">
-      <w:start w:val="1"/>
-      <w:numFmt w:val="lowerRoman"/>
-      <w:lvlText w:val="%6."/>
-      <w:lvlJc w:val="right"/>
-      <w:pPr>
-        <w:ind w:left="5803" w:hanging="180"/>
-      </w:pPr>
-    </w:lvl>
-    <w:lvl w:ilvl="6" w:tplc="0421000F" w:tentative="1">
-      <w:start w:val="1"/>
-      <w:numFmt w:val="decimal"/>
-      <w:lvlText w:val="%7."/>
-      <w:lvlJc w:val="left"/>
-      <w:pPr>
-        <w:ind w:left="6523" w:hanging="360"/>
-      </w:pPr>
-    </w:lvl>
-    <w:lvl w:ilvl="7" w:tplc="04210019" w:tentative="1">
-      <w:start w:val="1"/>
-      <w:numFmt w:val="lowerLetter"/>
-      <w:lvlText w:val="%8."/>
-      <w:lvlJc w:val="left"/>
-      <w:pPr>
-        <w:ind w:left="7243" w:hanging="360"/>
-      </w:pPr>
-    </w:lvl>
-    <w:lvl w:ilvl="8" w:tplc="0421001B" w:tentative="1">
-      <w:start w:val="1"/>
-      <w:numFmt w:val="lowerRoman"/>
-      <w:lvlText w:val="%9."/>
-      <w:lvlJc w:val="right"/>
-      <w:pPr>
-        <w:ind w:left="7963" w:hanging="180"/>
-      </w:pPr>
-    </w:lvl>
-  </w:abstractNum>
-  <w:abstractNum w:abstractNumId="39" w15:restartNumberingAfterBreak="0">
+  <w:abstractNum w:abstractNumId="3" w15:restartNumberingAfterBreak="0">
     <w:nsid w:val="4FA66AFB"/>
     <w:multiLevelType w:val="hybridMultilevel"/>
     <w:tmpl w:val="968CEE72"/>
@@ -50023,709 +48027,7 @@
       </w:pPr>
     </w:lvl>
   </w:abstractNum>
-  <w:abstractNum w:abstractNumId="40" w15:restartNumberingAfterBreak="0">
-    <w:nsid w:val="507146BC"/>
-    <w:multiLevelType w:val="hybridMultilevel"/>
-    <w:tmpl w:val="61CAD78E"/>
-    <w:lvl w:ilvl="0" w:tplc="38090015">
-      <w:start w:val="1"/>
-      <w:numFmt w:val="upperLetter"/>
-      <w:lvlText w:val="%1."/>
-      <w:lvlJc w:val="left"/>
-      <w:pPr>
-        <w:ind w:left="360" w:hanging="360"/>
-      </w:pPr>
-    </w:lvl>
-    <w:lvl w:ilvl="1" w:tplc="38090019">
-      <w:start w:val="1"/>
-      <w:numFmt w:val="lowerLetter"/>
-      <w:lvlText w:val="%2."/>
-      <w:lvlJc w:val="left"/>
-      <w:pPr>
-        <w:ind w:left="1080" w:hanging="360"/>
-      </w:pPr>
-    </w:lvl>
-    <w:lvl w:ilvl="2" w:tplc="BB4E37E4">
-      <w:numFmt w:val="bullet"/>
-      <w:lvlText w:val=""/>
-      <w:lvlJc w:val="left"/>
-      <w:pPr>
-        <w:ind w:left="1980" w:hanging="360"/>
-      </w:pPr>
-      <w:rPr>
-        <w:rFonts w:ascii="Symbol" w:eastAsiaTheme="minorHAnsi" w:hAnsi="Symbol" w:cstheme="minorBidi" w:hint="default"/>
-      </w:rPr>
-    </w:lvl>
-    <w:lvl w:ilvl="3" w:tplc="3809000F" w:tentative="1">
-      <w:start w:val="1"/>
-      <w:numFmt w:val="decimal"/>
-      <w:lvlText w:val="%4."/>
-      <w:lvlJc w:val="left"/>
-      <w:pPr>
-        <w:ind w:left="2520" w:hanging="360"/>
-      </w:pPr>
-    </w:lvl>
-    <w:lvl w:ilvl="4" w:tplc="38090019" w:tentative="1">
-      <w:start w:val="1"/>
-      <w:numFmt w:val="lowerLetter"/>
-      <w:lvlText w:val="%5."/>
-      <w:lvlJc w:val="left"/>
-      <w:pPr>
-        <w:ind w:left="3240" w:hanging="360"/>
-      </w:pPr>
-    </w:lvl>
-    <w:lvl w:ilvl="5" w:tplc="3809001B" w:tentative="1">
-      <w:start w:val="1"/>
-      <w:numFmt w:val="lowerRoman"/>
-      <w:lvlText w:val="%6."/>
-      <w:lvlJc w:val="right"/>
-      <w:pPr>
-        <w:ind w:left="3960" w:hanging="180"/>
-      </w:pPr>
-    </w:lvl>
-    <w:lvl w:ilvl="6" w:tplc="3809000F" w:tentative="1">
-      <w:start w:val="1"/>
-      <w:numFmt w:val="decimal"/>
-      <w:lvlText w:val="%7."/>
-      <w:lvlJc w:val="left"/>
-      <w:pPr>
-        <w:ind w:left="4680" w:hanging="360"/>
-      </w:pPr>
-    </w:lvl>
-    <w:lvl w:ilvl="7" w:tplc="38090019" w:tentative="1">
-      <w:start w:val="1"/>
-      <w:numFmt w:val="lowerLetter"/>
-      <w:lvlText w:val="%8."/>
-      <w:lvlJc w:val="left"/>
-      <w:pPr>
-        <w:ind w:left="5400" w:hanging="360"/>
-      </w:pPr>
-    </w:lvl>
-    <w:lvl w:ilvl="8" w:tplc="3809001B" w:tentative="1">
-      <w:start w:val="1"/>
-      <w:numFmt w:val="lowerRoman"/>
-      <w:lvlText w:val="%9."/>
-      <w:lvlJc w:val="right"/>
-      <w:pPr>
-        <w:ind w:left="6120" w:hanging="180"/>
-      </w:pPr>
-    </w:lvl>
-  </w:abstractNum>
-  <w:abstractNum w:abstractNumId="41" w15:restartNumberingAfterBreak="0">
-    <w:nsid w:val="51DD41FE"/>
-    <w:multiLevelType w:val="hybridMultilevel"/>
-    <w:tmpl w:val="93DE2458"/>
-    <w:lvl w:ilvl="0" w:tplc="3809000F">
-      <w:start w:val="1"/>
-      <w:numFmt w:val="decimal"/>
-      <w:lvlText w:val="%1."/>
-      <w:lvlJc w:val="left"/>
-      <w:pPr>
-        <w:ind w:left="720" w:hanging="360"/>
-      </w:pPr>
-      <w:rPr>
-        <w:rFonts w:hint="default"/>
-      </w:rPr>
-    </w:lvl>
-    <w:lvl w:ilvl="1" w:tplc="38090019" w:tentative="1">
-      <w:start w:val="1"/>
-      <w:numFmt w:val="lowerLetter"/>
-      <w:lvlText w:val="%2."/>
-      <w:lvlJc w:val="left"/>
-      <w:pPr>
-        <w:ind w:left="1440" w:hanging="360"/>
-      </w:pPr>
-    </w:lvl>
-    <w:lvl w:ilvl="2" w:tplc="3809001B" w:tentative="1">
-      <w:start w:val="1"/>
-      <w:numFmt w:val="lowerRoman"/>
-      <w:lvlText w:val="%3."/>
-      <w:lvlJc w:val="right"/>
-      <w:pPr>
-        <w:ind w:left="2160" w:hanging="180"/>
-      </w:pPr>
-    </w:lvl>
-    <w:lvl w:ilvl="3" w:tplc="3809000F" w:tentative="1">
-      <w:start w:val="1"/>
-      <w:numFmt w:val="decimal"/>
-      <w:lvlText w:val="%4."/>
-      <w:lvlJc w:val="left"/>
-      <w:pPr>
-        <w:ind w:left="2880" w:hanging="360"/>
-      </w:pPr>
-    </w:lvl>
-    <w:lvl w:ilvl="4" w:tplc="38090019" w:tentative="1">
-      <w:start w:val="1"/>
-      <w:numFmt w:val="lowerLetter"/>
-      <w:lvlText w:val="%5."/>
-      <w:lvlJc w:val="left"/>
-      <w:pPr>
-        <w:ind w:left="3600" w:hanging="360"/>
-      </w:pPr>
-    </w:lvl>
-    <w:lvl w:ilvl="5" w:tplc="3809001B" w:tentative="1">
-      <w:start w:val="1"/>
-      <w:numFmt w:val="lowerRoman"/>
-      <w:lvlText w:val="%6."/>
-      <w:lvlJc w:val="right"/>
-      <w:pPr>
-        <w:ind w:left="4320" w:hanging="180"/>
-      </w:pPr>
-    </w:lvl>
-    <w:lvl w:ilvl="6" w:tplc="3809000F" w:tentative="1">
-      <w:start w:val="1"/>
-      <w:numFmt w:val="decimal"/>
-      <w:lvlText w:val="%7."/>
-      <w:lvlJc w:val="left"/>
-      <w:pPr>
-        <w:ind w:left="5040" w:hanging="360"/>
-      </w:pPr>
-    </w:lvl>
-    <w:lvl w:ilvl="7" w:tplc="38090019" w:tentative="1">
-      <w:start w:val="1"/>
-      <w:numFmt w:val="lowerLetter"/>
-      <w:lvlText w:val="%8."/>
-      <w:lvlJc w:val="left"/>
-      <w:pPr>
-        <w:ind w:left="5760" w:hanging="360"/>
-      </w:pPr>
-    </w:lvl>
-    <w:lvl w:ilvl="8" w:tplc="3809001B" w:tentative="1">
-      <w:start w:val="1"/>
-      <w:numFmt w:val="lowerRoman"/>
-      <w:lvlText w:val="%9."/>
-      <w:lvlJc w:val="right"/>
-      <w:pPr>
-        <w:ind w:left="6480" w:hanging="180"/>
-      </w:pPr>
-    </w:lvl>
-  </w:abstractNum>
-  <w:abstractNum w:abstractNumId="42" w15:restartNumberingAfterBreak="0">
-    <w:nsid w:val="538D0A07"/>
-    <w:multiLevelType w:val="hybridMultilevel"/>
-    <w:tmpl w:val="D1AA1834"/>
-    <w:lvl w:ilvl="0" w:tplc="8F228D9A">
-      <w:start w:val="1"/>
-      <w:numFmt w:val="decimal"/>
-      <w:lvlText w:val="%1."/>
-      <w:lvlJc w:val="left"/>
-      <w:pPr>
-        <w:ind w:left="2563" w:hanging="360"/>
-      </w:pPr>
-      <w:rPr>
-        <w:rFonts w:hint="default"/>
-        <w:i w:val="0"/>
-        <w:iCs w:val="0"/>
-      </w:rPr>
-    </w:lvl>
-    <w:lvl w:ilvl="1" w:tplc="04210019" w:tentative="1">
-      <w:start w:val="1"/>
-      <w:numFmt w:val="lowerLetter"/>
-      <w:lvlText w:val="%2."/>
-      <w:lvlJc w:val="left"/>
-      <w:pPr>
-        <w:ind w:left="3283" w:hanging="360"/>
-      </w:pPr>
-    </w:lvl>
-    <w:lvl w:ilvl="2" w:tplc="0421001B" w:tentative="1">
-      <w:start w:val="1"/>
-      <w:numFmt w:val="lowerRoman"/>
-      <w:lvlText w:val="%3."/>
-      <w:lvlJc w:val="right"/>
-      <w:pPr>
-        <w:ind w:left="4003" w:hanging="180"/>
-      </w:pPr>
-    </w:lvl>
-    <w:lvl w:ilvl="3" w:tplc="0421000F" w:tentative="1">
-      <w:start w:val="1"/>
-      <w:numFmt w:val="decimal"/>
-      <w:lvlText w:val="%4."/>
-      <w:lvlJc w:val="left"/>
-      <w:pPr>
-        <w:ind w:left="4723" w:hanging="360"/>
-      </w:pPr>
-    </w:lvl>
-    <w:lvl w:ilvl="4" w:tplc="04210019" w:tentative="1">
-      <w:start w:val="1"/>
-      <w:numFmt w:val="lowerLetter"/>
-      <w:lvlText w:val="%5."/>
-      <w:lvlJc w:val="left"/>
-      <w:pPr>
-        <w:ind w:left="5443" w:hanging="360"/>
-      </w:pPr>
-    </w:lvl>
-    <w:lvl w:ilvl="5" w:tplc="0421001B" w:tentative="1">
-      <w:start w:val="1"/>
-      <w:numFmt w:val="lowerRoman"/>
-      <w:lvlText w:val="%6."/>
-      <w:lvlJc w:val="right"/>
-      <w:pPr>
-        <w:ind w:left="6163" w:hanging="180"/>
-      </w:pPr>
-    </w:lvl>
-    <w:lvl w:ilvl="6" w:tplc="0421000F" w:tentative="1">
-      <w:start w:val="1"/>
-      <w:numFmt w:val="decimal"/>
-      <w:lvlText w:val="%7."/>
-      <w:lvlJc w:val="left"/>
-      <w:pPr>
-        <w:ind w:left="6883" w:hanging="360"/>
-      </w:pPr>
-    </w:lvl>
-    <w:lvl w:ilvl="7" w:tplc="04210019" w:tentative="1">
-      <w:start w:val="1"/>
-      <w:numFmt w:val="lowerLetter"/>
-      <w:lvlText w:val="%8."/>
-      <w:lvlJc w:val="left"/>
-      <w:pPr>
-        <w:ind w:left="7603" w:hanging="360"/>
-      </w:pPr>
-    </w:lvl>
-    <w:lvl w:ilvl="8" w:tplc="0421001B" w:tentative="1">
-      <w:start w:val="1"/>
-      <w:numFmt w:val="lowerRoman"/>
-      <w:lvlText w:val="%9."/>
-      <w:lvlJc w:val="right"/>
-      <w:pPr>
-        <w:ind w:left="8323" w:hanging="180"/>
-      </w:pPr>
-    </w:lvl>
-  </w:abstractNum>
-  <w:abstractNum w:abstractNumId="43" w15:restartNumberingAfterBreak="0">
-    <w:nsid w:val="57BB6C17"/>
-    <w:multiLevelType w:val="hybridMultilevel"/>
-    <w:tmpl w:val="E68E5FD2"/>
-    <w:lvl w:ilvl="0" w:tplc="3809000F">
-      <w:start w:val="1"/>
-      <w:numFmt w:val="decimal"/>
-      <w:lvlText w:val="%1."/>
-      <w:lvlJc w:val="left"/>
-      <w:pPr>
-        <w:ind w:left="360" w:hanging="360"/>
-      </w:pPr>
-      <w:rPr>
-        <w:rFonts w:hint="default"/>
-      </w:rPr>
-    </w:lvl>
-    <w:lvl w:ilvl="1" w:tplc="04210019" w:tentative="1">
-      <w:start w:val="1"/>
-      <w:numFmt w:val="lowerLetter"/>
-      <w:lvlText w:val="%2."/>
-      <w:lvlJc w:val="left"/>
-      <w:pPr>
-        <w:ind w:left="1080" w:hanging="360"/>
-      </w:pPr>
-    </w:lvl>
-    <w:lvl w:ilvl="2" w:tplc="0421001B" w:tentative="1">
-      <w:start w:val="1"/>
-      <w:numFmt w:val="lowerRoman"/>
-      <w:lvlText w:val="%3."/>
-      <w:lvlJc w:val="right"/>
-      <w:pPr>
-        <w:ind w:left="1800" w:hanging="180"/>
-      </w:pPr>
-    </w:lvl>
-    <w:lvl w:ilvl="3" w:tplc="0421000F" w:tentative="1">
-      <w:start w:val="1"/>
-      <w:numFmt w:val="decimal"/>
-      <w:lvlText w:val="%4."/>
-      <w:lvlJc w:val="left"/>
-      <w:pPr>
-        <w:ind w:left="2520" w:hanging="360"/>
-      </w:pPr>
-    </w:lvl>
-    <w:lvl w:ilvl="4" w:tplc="04210019" w:tentative="1">
-      <w:start w:val="1"/>
-      <w:numFmt w:val="lowerLetter"/>
-      <w:lvlText w:val="%5."/>
-      <w:lvlJc w:val="left"/>
-      <w:pPr>
-        <w:ind w:left="3240" w:hanging="360"/>
-      </w:pPr>
-    </w:lvl>
-    <w:lvl w:ilvl="5" w:tplc="0421001B" w:tentative="1">
-      <w:start w:val="1"/>
-      <w:numFmt w:val="lowerRoman"/>
-      <w:lvlText w:val="%6."/>
-      <w:lvlJc w:val="right"/>
-      <w:pPr>
-        <w:ind w:left="3960" w:hanging="180"/>
-      </w:pPr>
-    </w:lvl>
-    <w:lvl w:ilvl="6" w:tplc="0421000F" w:tentative="1">
-      <w:start w:val="1"/>
-      <w:numFmt w:val="decimal"/>
-      <w:lvlText w:val="%7."/>
-      <w:lvlJc w:val="left"/>
-      <w:pPr>
-        <w:ind w:left="4680" w:hanging="360"/>
-      </w:pPr>
-    </w:lvl>
-    <w:lvl w:ilvl="7" w:tplc="04210019" w:tentative="1">
-      <w:start w:val="1"/>
-      <w:numFmt w:val="lowerLetter"/>
-      <w:lvlText w:val="%8."/>
-      <w:lvlJc w:val="left"/>
-      <w:pPr>
-        <w:ind w:left="5400" w:hanging="360"/>
-      </w:pPr>
-    </w:lvl>
-    <w:lvl w:ilvl="8" w:tplc="0421001B" w:tentative="1">
-      <w:start w:val="1"/>
-      <w:numFmt w:val="lowerRoman"/>
-      <w:lvlText w:val="%9."/>
-      <w:lvlJc w:val="right"/>
-      <w:pPr>
-        <w:ind w:left="6120" w:hanging="180"/>
-      </w:pPr>
-    </w:lvl>
-  </w:abstractNum>
-  <w:abstractNum w:abstractNumId="44" w15:restartNumberingAfterBreak="0">
-    <w:nsid w:val="5A29246E"/>
-    <w:multiLevelType w:val="hybridMultilevel"/>
-    <w:tmpl w:val="3D184E56"/>
-    <w:lvl w:ilvl="0" w:tplc="1EB09EA2">
-      <w:start w:val="1"/>
-      <w:numFmt w:val="decimal"/>
-      <w:lvlText w:val="4.4.%1"/>
-      <w:lvlJc w:val="left"/>
-      <w:pPr>
-        <w:ind w:left="360" w:hanging="360"/>
-      </w:pPr>
-      <w:rPr>
-        <w:rFonts w:hint="default"/>
-        <w:i w:val="0"/>
-      </w:rPr>
-    </w:lvl>
-    <w:lvl w:ilvl="1" w:tplc="04210019" w:tentative="1">
-      <w:start w:val="1"/>
-      <w:numFmt w:val="lowerLetter"/>
-      <w:lvlText w:val="%2."/>
-      <w:lvlJc w:val="left"/>
-      <w:pPr>
-        <w:ind w:left="1080" w:hanging="360"/>
-      </w:pPr>
-    </w:lvl>
-    <w:lvl w:ilvl="2" w:tplc="0421001B" w:tentative="1">
-      <w:start w:val="1"/>
-      <w:numFmt w:val="lowerRoman"/>
-      <w:lvlText w:val="%3."/>
-      <w:lvlJc w:val="right"/>
-      <w:pPr>
-        <w:ind w:left="1800" w:hanging="180"/>
-      </w:pPr>
-    </w:lvl>
-    <w:lvl w:ilvl="3" w:tplc="0421000F" w:tentative="1">
-      <w:start w:val="1"/>
-      <w:numFmt w:val="decimal"/>
-      <w:lvlText w:val="%4."/>
-      <w:lvlJc w:val="left"/>
-      <w:pPr>
-        <w:ind w:left="2520" w:hanging="360"/>
-      </w:pPr>
-    </w:lvl>
-    <w:lvl w:ilvl="4" w:tplc="04210019" w:tentative="1">
-      <w:start w:val="1"/>
-      <w:numFmt w:val="lowerLetter"/>
-      <w:lvlText w:val="%5."/>
-      <w:lvlJc w:val="left"/>
-      <w:pPr>
-        <w:ind w:left="3240" w:hanging="360"/>
-      </w:pPr>
-    </w:lvl>
-    <w:lvl w:ilvl="5" w:tplc="0421001B" w:tentative="1">
-      <w:start w:val="1"/>
-      <w:numFmt w:val="lowerRoman"/>
-      <w:lvlText w:val="%6."/>
-      <w:lvlJc w:val="right"/>
-      <w:pPr>
-        <w:ind w:left="3960" w:hanging="180"/>
-      </w:pPr>
-    </w:lvl>
-    <w:lvl w:ilvl="6" w:tplc="0421000F" w:tentative="1">
-      <w:start w:val="1"/>
-      <w:numFmt w:val="decimal"/>
-      <w:lvlText w:val="%7."/>
-      <w:lvlJc w:val="left"/>
-      <w:pPr>
-        <w:ind w:left="4680" w:hanging="360"/>
-      </w:pPr>
-    </w:lvl>
-    <w:lvl w:ilvl="7" w:tplc="04210019" w:tentative="1">
-      <w:start w:val="1"/>
-      <w:numFmt w:val="lowerLetter"/>
-      <w:lvlText w:val="%8."/>
-      <w:lvlJc w:val="left"/>
-      <w:pPr>
-        <w:ind w:left="5400" w:hanging="360"/>
-      </w:pPr>
-    </w:lvl>
-    <w:lvl w:ilvl="8" w:tplc="0421001B" w:tentative="1">
-      <w:start w:val="1"/>
-      <w:numFmt w:val="lowerRoman"/>
-      <w:lvlText w:val="%9."/>
-      <w:lvlJc w:val="right"/>
-      <w:pPr>
-        <w:ind w:left="6120" w:hanging="180"/>
-      </w:pPr>
-    </w:lvl>
-  </w:abstractNum>
-  <w:abstractNum w:abstractNumId="45" w15:restartNumberingAfterBreak="0">
-    <w:nsid w:val="5ADA35A3"/>
-    <w:multiLevelType w:val="multilevel"/>
-    <w:tmpl w:val="39087106"/>
-    <w:lvl w:ilvl="0">
-      <w:start w:val="1"/>
-      <w:numFmt w:val="decimal"/>
-      <w:lvlText w:val="%1."/>
-      <w:lvlJc w:val="left"/>
-      <w:pPr>
-        <w:tabs>
-          <w:tab w:val="num" w:pos="360"/>
-        </w:tabs>
-        <w:ind w:left="360" w:hanging="360"/>
-      </w:pPr>
-      <w:rPr>
-        <w:rFonts w:hint="default"/>
-        <w:sz w:val="20"/>
-      </w:rPr>
-    </w:lvl>
-    <w:lvl w:ilvl="1">
-      <w:start w:val="1"/>
-      <w:numFmt w:val="lowerLetter"/>
-      <w:lvlText w:val="%2)"/>
-      <w:lvlJc w:val="left"/>
-      <w:pPr>
-        <w:ind w:left="1080" w:hanging="360"/>
-      </w:pPr>
-    </w:lvl>
-    <w:lvl w:ilvl="2" w:tentative="1">
-      <w:start w:val="1"/>
-      <w:numFmt w:val="bullet"/>
-      <w:lvlText w:val=""/>
-      <w:lvlJc w:val="left"/>
-      <w:pPr>
-        <w:tabs>
-          <w:tab w:val="num" w:pos="1800"/>
-        </w:tabs>
-        <w:ind w:left="1800" w:hanging="360"/>
-      </w:pPr>
-      <w:rPr>
-        <w:rFonts w:ascii="Wingdings" w:hAnsi="Wingdings" w:hint="default"/>
-        <w:sz w:val="20"/>
-      </w:rPr>
-    </w:lvl>
-    <w:lvl w:ilvl="3" w:tentative="1">
-      <w:start w:val="1"/>
-      <w:numFmt w:val="bullet"/>
-      <w:lvlText w:val=""/>
-      <w:lvlJc w:val="left"/>
-      <w:pPr>
-        <w:tabs>
-          <w:tab w:val="num" w:pos="2520"/>
-        </w:tabs>
-        <w:ind w:left="2520" w:hanging="360"/>
-      </w:pPr>
-      <w:rPr>
-        <w:rFonts w:ascii="Wingdings" w:hAnsi="Wingdings" w:hint="default"/>
-        <w:sz w:val="20"/>
-      </w:rPr>
-    </w:lvl>
-    <w:lvl w:ilvl="4" w:tentative="1">
-      <w:start w:val="1"/>
-      <w:numFmt w:val="bullet"/>
-      <w:lvlText w:val=""/>
-      <w:lvlJc w:val="left"/>
-      <w:pPr>
-        <w:tabs>
-          <w:tab w:val="num" w:pos="3240"/>
-        </w:tabs>
-        <w:ind w:left="3240" w:hanging="360"/>
-      </w:pPr>
-      <w:rPr>
-        <w:rFonts w:ascii="Wingdings" w:hAnsi="Wingdings" w:hint="default"/>
-        <w:sz w:val="20"/>
-      </w:rPr>
-    </w:lvl>
-    <w:lvl w:ilvl="5" w:tentative="1">
-      <w:start w:val="1"/>
-      <w:numFmt w:val="bullet"/>
-      <w:lvlText w:val=""/>
-      <w:lvlJc w:val="left"/>
-      <w:pPr>
-        <w:tabs>
-          <w:tab w:val="num" w:pos="3960"/>
-        </w:tabs>
-        <w:ind w:left="3960" w:hanging="360"/>
-      </w:pPr>
-      <w:rPr>
-        <w:rFonts w:ascii="Wingdings" w:hAnsi="Wingdings" w:hint="default"/>
-        <w:sz w:val="20"/>
-      </w:rPr>
-    </w:lvl>
-    <w:lvl w:ilvl="6" w:tentative="1">
-      <w:start w:val="1"/>
-      <w:numFmt w:val="bullet"/>
-      <w:lvlText w:val=""/>
-      <w:lvlJc w:val="left"/>
-      <w:pPr>
-        <w:tabs>
-          <w:tab w:val="num" w:pos="4680"/>
-        </w:tabs>
-        <w:ind w:left="4680" w:hanging="360"/>
-      </w:pPr>
-      <w:rPr>
-        <w:rFonts w:ascii="Wingdings" w:hAnsi="Wingdings" w:hint="default"/>
-        <w:sz w:val="20"/>
-      </w:rPr>
-    </w:lvl>
-    <w:lvl w:ilvl="7" w:tentative="1">
-      <w:start w:val="1"/>
-      <w:numFmt w:val="bullet"/>
-      <w:lvlText w:val=""/>
-      <w:lvlJc w:val="left"/>
-      <w:pPr>
-        <w:tabs>
-          <w:tab w:val="num" w:pos="5400"/>
-        </w:tabs>
-        <w:ind w:left="5400" w:hanging="360"/>
-      </w:pPr>
-      <w:rPr>
-        <w:rFonts w:ascii="Wingdings" w:hAnsi="Wingdings" w:hint="default"/>
-        <w:sz w:val="20"/>
-      </w:rPr>
-    </w:lvl>
-    <w:lvl w:ilvl="8" w:tentative="1">
-      <w:start w:val="1"/>
-      <w:numFmt w:val="bullet"/>
-      <w:lvlText w:val=""/>
-      <w:lvlJc w:val="left"/>
-      <w:pPr>
-        <w:tabs>
-          <w:tab w:val="num" w:pos="6120"/>
-        </w:tabs>
-        <w:ind w:left="6120" w:hanging="360"/>
-      </w:pPr>
-      <w:rPr>
-        <w:rFonts w:ascii="Wingdings" w:hAnsi="Wingdings" w:hint="default"/>
-        <w:sz w:val="20"/>
-      </w:rPr>
-    </w:lvl>
-  </w:abstractNum>
-  <w:abstractNum w:abstractNumId="46" w15:restartNumberingAfterBreak="0">
-    <w:nsid w:val="5EAC34A2"/>
-    <w:multiLevelType w:val="hybridMultilevel"/>
-    <w:tmpl w:val="3816251C"/>
-    <w:lvl w:ilvl="0" w:tplc="04090019">
-      <w:start w:val="1"/>
-      <w:numFmt w:val="lowerLetter"/>
-      <w:lvlText w:val="%1."/>
-      <w:lvlJc w:val="left"/>
-      <w:pPr>
-        <w:ind w:left="360" w:hanging="360"/>
-      </w:pPr>
-      <w:rPr>
-        <w:rFonts w:hint="default"/>
-      </w:rPr>
-    </w:lvl>
-    <w:lvl w:ilvl="1" w:tplc="04210003" w:tentative="1">
-      <w:start w:val="1"/>
-      <w:numFmt w:val="bullet"/>
-      <w:lvlText w:val="o"/>
-      <w:lvlJc w:val="left"/>
-      <w:pPr>
-        <w:ind w:left="1080" w:hanging="360"/>
-      </w:pPr>
-      <w:rPr>
-        <w:rFonts w:ascii="Courier New" w:hAnsi="Courier New" w:cs="Courier New" w:hint="default"/>
-      </w:rPr>
-    </w:lvl>
-    <w:lvl w:ilvl="2" w:tplc="04210005" w:tentative="1">
-      <w:start w:val="1"/>
-      <w:numFmt w:val="bullet"/>
-      <w:lvlText w:val=""/>
-      <w:lvlJc w:val="left"/>
-      <w:pPr>
-        <w:ind w:left="1800" w:hanging="360"/>
-      </w:pPr>
-      <w:rPr>
-        <w:rFonts w:ascii="Wingdings" w:hAnsi="Wingdings" w:hint="default"/>
-      </w:rPr>
-    </w:lvl>
-    <w:lvl w:ilvl="3" w:tplc="04210001" w:tentative="1">
-      <w:start w:val="1"/>
-      <w:numFmt w:val="bullet"/>
-      <w:lvlText w:val=""/>
-      <w:lvlJc w:val="left"/>
-      <w:pPr>
-        <w:ind w:left="2520" w:hanging="360"/>
-      </w:pPr>
-      <w:rPr>
-        <w:rFonts w:ascii="Symbol" w:hAnsi="Symbol" w:hint="default"/>
-      </w:rPr>
-    </w:lvl>
-    <w:lvl w:ilvl="4" w:tplc="04210003" w:tentative="1">
-      <w:start w:val="1"/>
-      <w:numFmt w:val="bullet"/>
-      <w:lvlText w:val="o"/>
-      <w:lvlJc w:val="left"/>
-      <w:pPr>
-        <w:ind w:left="3240" w:hanging="360"/>
-      </w:pPr>
-      <w:rPr>
-        <w:rFonts w:ascii="Courier New" w:hAnsi="Courier New" w:cs="Courier New" w:hint="default"/>
-      </w:rPr>
-    </w:lvl>
-    <w:lvl w:ilvl="5" w:tplc="04210005" w:tentative="1">
-      <w:start w:val="1"/>
-      <w:numFmt w:val="bullet"/>
-      <w:lvlText w:val=""/>
-      <w:lvlJc w:val="left"/>
-      <w:pPr>
-        <w:ind w:left="3960" w:hanging="360"/>
-      </w:pPr>
-      <w:rPr>
-        <w:rFonts w:ascii="Wingdings" w:hAnsi="Wingdings" w:hint="default"/>
-      </w:rPr>
-    </w:lvl>
-    <w:lvl w:ilvl="6" w:tplc="04210001" w:tentative="1">
-      <w:start w:val="1"/>
-      <w:numFmt w:val="bullet"/>
-      <w:lvlText w:val=""/>
-      <w:lvlJc w:val="left"/>
-      <w:pPr>
-        <w:ind w:left="4680" w:hanging="360"/>
-      </w:pPr>
-      <w:rPr>
-        <w:rFonts w:ascii="Symbol" w:hAnsi="Symbol" w:hint="default"/>
-      </w:rPr>
-    </w:lvl>
-    <w:lvl w:ilvl="7" w:tplc="04210003" w:tentative="1">
-      <w:start w:val="1"/>
-      <w:numFmt w:val="bullet"/>
-      <w:lvlText w:val="o"/>
-      <w:lvlJc w:val="left"/>
-      <w:pPr>
-        <w:ind w:left="5400" w:hanging="360"/>
-      </w:pPr>
-      <w:rPr>
-        <w:rFonts w:ascii="Courier New" w:hAnsi="Courier New" w:cs="Courier New" w:hint="default"/>
-      </w:rPr>
-    </w:lvl>
-    <w:lvl w:ilvl="8" w:tplc="04210005" w:tentative="1">
-      <w:start w:val="1"/>
-      <w:numFmt w:val="bullet"/>
-      <w:lvlText w:val=""/>
-      <w:lvlJc w:val="left"/>
-      <w:pPr>
-        <w:ind w:left="6120" w:hanging="360"/>
-      </w:pPr>
-      <w:rPr>
-        <w:rFonts w:ascii="Wingdings" w:hAnsi="Wingdings" w:hint="default"/>
-      </w:rPr>
-    </w:lvl>
-  </w:abstractNum>
-  <w:abstractNum w:abstractNumId="47" w15:restartNumberingAfterBreak="0">
+  <w:abstractNum w:abstractNumId="4" w15:restartNumberingAfterBreak="0">
     <w:nsid w:val="644455D2"/>
     <w:multiLevelType w:val="hybridMultilevel"/>
     <w:tmpl w:val="A0021908"/>
@@ -50815,841 +48117,7 @@
       </w:pPr>
     </w:lvl>
   </w:abstractNum>
-  <w:abstractNum w:abstractNumId="48" w15:restartNumberingAfterBreak="0">
-    <w:nsid w:val="664829E0"/>
-    <w:multiLevelType w:val="multilevel"/>
-    <w:tmpl w:val="A7F4A89A"/>
-    <w:lvl w:ilvl="0">
-      <w:start w:val="1"/>
-      <w:numFmt w:val="decimal"/>
-      <w:lvlText w:val="%1."/>
-      <w:lvlJc w:val="left"/>
-      <w:pPr>
-        <w:tabs>
-          <w:tab w:val="num" w:pos="360"/>
-        </w:tabs>
-        <w:ind w:left="360" w:hanging="360"/>
-      </w:pPr>
-      <w:rPr>
-        <w:rFonts w:hint="default"/>
-        <w:sz w:val="20"/>
-      </w:rPr>
-    </w:lvl>
-    <w:lvl w:ilvl="1">
-      <w:start w:val="1"/>
-      <w:numFmt w:val="lowerLetter"/>
-      <w:lvlText w:val="%2)"/>
-      <w:lvlJc w:val="left"/>
-      <w:pPr>
-        <w:ind w:left="1080" w:hanging="360"/>
-      </w:pPr>
-    </w:lvl>
-    <w:lvl w:ilvl="2" w:tentative="1">
-      <w:start w:val="1"/>
-      <w:numFmt w:val="bullet"/>
-      <w:lvlText w:val=""/>
-      <w:lvlJc w:val="left"/>
-      <w:pPr>
-        <w:tabs>
-          <w:tab w:val="num" w:pos="1800"/>
-        </w:tabs>
-        <w:ind w:left="1800" w:hanging="360"/>
-      </w:pPr>
-      <w:rPr>
-        <w:rFonts w:ascii="Wingdings" w:hAnsi="Wingdings" w:hint="default"/>
-        <w:sz w:val="20"/>
-      </w:rPr>
-    </w:lvl>
-    <w:lvl w:ilvl="3" w:tentative="1">
-      <w:start w:val="1"/>
-      <w:numFmt w:val="bullet"/>
-      <w:lvlText w:val=""/>
-      <w:lvlJc w:val="left"/>
-      <w:pPr>
-        <w:tabs>
-          <w:tab w:val="num" w:pos="2520"/>
-        </w:tabs>
-        <w:ind w:left="2520" w:hanging="360"/>
-      </w:pPr>
-      <w:rPr>
-        <w:rFonts w:ascii="Wingdings" w:hAnsi="Wingdings" w:hint="default"/>
-        <w:sz w:val="20"/>
-      </w:rPr>
-    </w:lvl>
-    <w:lvl w:ilvl="4" w:tentative="1">
-      <w:start w:val="1"/>
-      <w:numFmt w:val="bullet"/>
-      <w:lvlText w:val=""/>
-      <w:lvlJc w:val="left"/>
-      <w:pPr>
-        <w:tabs>
-          <w:tab w:val="num" w:pos="3240"/>
-        </w:tabs>
-        <w:ind w:left="3240" w:hanging="360"/>
-      </w:pPr>
-      <w:rPr>
-        <w:rFonts w:ascii="Wingdings" w:hAnsi="Wingdings" w:hint="default"/>
-        <w:sz w:val="20"/>
-      </w:rPr>
-    </w:lvl>
-    <w:lvl w:ilvl="5" w:tentative="1">
-      <w:start w:val="1"/>
-      <w:numFmt w:val="bullet"/>
-      <w:lvlText w:val=""/>
-      <w:lvlJc w:val="left"/>
-      <w:pPr>
-        <w:tabs>
-          <w:tab w:val="num" w:pos="3960"/>
-        </w:tabs>
-        <w:ind w:left="3960" w:hanging="360"/>
-      </w:pPr>
-      <w:rPr>
-        <w:rFonts w:ascii="Wingdings" w:hAnsi="Wingdings" w:hint="default"/>
-        <w:sz w:val="20"/>
-      </w:rPr>
-    </w:lvl>
-    <w:lvl w:ilvl="6" w:tentative="1">
-      <w:start w:val="1"/>
-      <w:numFmt w:val="bullet"/>
-      <w:lvlText w:val=""/>
-      <w:lvlJc w:val="left"/>
-      <w:pPr>
-        <w:tabs>
-          <w:tab w:val="num" w:pos="4680"/>
-        </w:tabs>
-        <w:ind w:left="4680" w:hanging="360"/>
-      </w:pPr>
-      <w:rPr>
-        <w:rFonts w:ascii="Wingdings" w:hAnsi="Wingdings" w:hint="default"/>
-        <w:sz w:val="20"/>
-      </w:rPr>
-    </w:lvl>
-    <w:lvl w:ilvl="7" w:tentative="1">
-      <w:start w:val="1"/>
-      <w:numFmt w:val="bullet"/>
-      <w:lvlText w:val=""/>
-      <w:lvlJc w:val="left"/>
-      <w:pPr>
-        <w:tabs>
-          <w:tab w:val="num" w:pos="5400"/>
-        </w:tabs>
-        <w:ind w:left="5400" w:hanging="360"/>
-      </w:pPr>
-      <w:rPr>
-        <w:rFonts w:ascii="Wingdings" w:hAnsi="Wingdings" w:hint="default"/>
-        <w:sz w:val="20"/>
-      </w:rPr>
-    </w:lvl>
-    <w:lvl w:ilvl="8" w:tentative="1">
-      <w:start w:val="1"/>
-      <w:numFmt w:val="bullet"/>
-      <w:lvlText w:val=""/>
-      <w:lvlJc w:val="left"/>
-      <w:pPr>
-        <w:tabs>
-          <w:tab w:val="num" w:pos="6120"/>
-        </w:tabs>
-        <w:ind w:left="6120" w:hanging="360"/>
-      </w:pPr>
-      <w:rPr>
-        <w:rFonts w:ascii="Wingdings" w:hAnsi="Wingdings" w:hint="default"/>
-        <w:sz w:val="20"/>
-      </w:rPr>
-    </w:lvl>
-  </w:abstractNum>
-  <w:abstractNum w:abstractNumId="49" w15:restartNumberingAfterBreak="0">
-    <w:nsid w:val="66C616A3"/>
-    <w:multiLevelType w:val="hybridMultilevel"/>
-    <w:tmpl w:val="DFE61FF2"/>
-    <w:lvl w:ilvl="0" w:tplc="04210019">
-      <w:start w:val="1"/>
-      <w:numFmt w:val="lowerLetter"/>
-      <w:lvlText w:val="%1."/>
-      <w:lvlJc w:val="left"/>
-      <w:pPr>
-        <w:ind w:left="-522" w:hanging="360"/>
-      </w:pPr>
-      <w:rPr>
-        <w:rFonts w:hint="default"/>
-      </w:rPr>
-    </w:lvl>
-    <w:lvl w:ilvl="1" w:tplc="04210019" w:tentative="1">
-      <w:start w:val="1"/>
-      <w:numFmt w:val="lowerLetter"/>
-      <w:lvlText w:val="%2."/>
-      <w:lvlJc w:val="left"/>
-      <w:pPr>
-        <w:ind w:left="198" w:hanging="360"/>
-      </w:pPr>
-    </w:lvl>
-    <w:lvl w:ilvl="2" w:tplc="0421001B" w:tentative="1">
-      <w:start w:val="1"/>
-      <w:numFmt w:val="lowerRoman"/>
-      <w:lvlText w:val="%3."/>
-      <w:lvlJc w:val="right"/>
-      <w:pPr>
-        <w:ind w:left="918" w:hanging="180"/>
-      </w:pPr>
-    </w:lvl>
-    <w:lvl w:ilvl="3" w:tplc="0421000F" w:tentative="1">
-      <w:start w:val="1"/>
-      <w:numFmt w:val="decimal"/>
-      <w:lvlText w:val="%4."/>
-      <w:lvlJc w:val="left"/>
-      <w:pPr>
-        <w:ind w:left="1638" w:hanging="360"/>
-      </w:pPr>
-    </w:lvl>
-    <w:lvl w:ilvl="4" w:tplc="04210019" w:tentative="1">
-      <w:start w:val="1"/>
-      <w:numFmt w:val="lowerLetter"/>
-      <w:lvlText w:val="%5."/>
-      <w:lvlJc w:val="left"/>
-      <w:pPr>
-        <w:ind w:left="2358" w:hanging="360"/>
-      </w:pPr>
-    </w:lvl>
-    <w:lvl w:ilvl="5" w:tplc="0421001B" w:tentative="1">
-      <w:start w:val="1"/>
-      <w:numFmt w:val="lowerRoman"/>
-      <w:lvlText w:val="%6."/>
-      <w:lvlJc w:val="right"/>
-      <w:pPr>
-        <w:ind w:left="3078" w:hanging="180"/>
-      </w:pPr>
-    </w:lvl>
-    <w:lvl w:ilvl="6" w:tplc="0421000F" w:tentative="1">
-      <w:start w:val="1"/>
-      <w:numFmt w:val="decimal"/>
-      <w:lvlText w:val="%7."/>
-      <w:lvlJc w:val="left"/>
-      <w:pPr>
-        <w:ind w:left="3798" w:hanging="360"/>
-      </w:pPr>
-    </w:lvl>
-    <w:lvl w:ilvl="7" w:tplc="04210019" w:tentative="1">
-      <w:start w:val="1"/>
-      <w:numFmt w:val="lowerLetter"/>
-      <w:lvlText w:val="%8."/>
-      <w:lvlJc w:val="left"/>
-      <w:pPr>
-        <w:ind w:left="4518" w:hanging="360"/>
-      </w:pPr>
-    </w:lvl>
-    <w:lvl w:ilvl="8" w:tplc="0421001B" w:tentative="1">
-      <w:start w:val="1"/>
-      <w:numFmt w:val="lowerRoman"/>
-      <w:lvlText w:val="%9."/>
-      <w:lvlJc w:val="right"/>
-      <w:pPr>
-        <w:ind w:left="5238" w:hanging="180"/>
-      </w:pPr>
-    </w:lvl>
-  </w:abstractNum>
-  <w:abstractNum w:abstractNumId="50" w15:restartNumberingAfterBreak="0">
-    <w:nsid w:val="66F5191F"/>
-    <w:multiLevelType w:val="multilevel"/>
-    <w:tmpl w:val="BAB2F614"/>
-    <w:lvl w:ilvl="0">
-      <w:start w:val="1"/>
-      <w:numFmt w:val="bullet"/>
-      <w:lvlText w:val=""/>
-      <w:lvlJc w:val="left"/>
-      <w:pPr>
-        <w:tabs>
-          <w:tab w:val="num" w:pos="-585"/>
-        </w:tabs>
-        <w:ind w:left="-585" w:hanging="360"/>
-      </w:pPr>
-      <w:rPr>
-        <w:rFonts w:ascii="Symbol" w:hAnsi="Symbol" w:hint="default"/>
-        <w:sz w:val="20"/>
-      </w:rPr>
-    </w:lvl>
-    <w:lvl w:ilvl="1" w:tentative="1">
-      <w:start w:val="1"/>
-      <w:numFmt w:val="bullet"/>
-      <w:lvlText w:val="o"/>
-      <w:lvlJc w:val="left"/>
-      <w:pPr>
-        <w:tabs>
-          <w:tab w:val="num" w:pos="135"/>
-        </w:tabs>
-        <w:ind w:left="135" w:hanging="360"/>
-      </w:pPr>
-      <w:rPr>
-        <w:rFonts w:ascii="Courier New" w:hAnsi="Courier New" w:hint="default"/>
-        <w:sz w:val="20"/>
-      </w:rPr>
-    </w:lvl>
-    <w:lvl w:ilvl="2" w:tentative="1">
-      <w:start w:val="1"/>
-      <w:numFmt w:val="bullet"/>
-      <w:lvlText w:val=""/>
-      <w:lvlJc w:val="left"/>
-      <w:pPr>
-        <w:tabs>
-          <w:tab w:val="num" w:pos="855"/>
-        </w:tabs>
-        <w:ind w:left="855" w:hanging="360"/>
-      </w:pPr>
-      <w:rPr>
-        <w:rFonts w:ascii="Wingdings" w:hAnsi="Wingdings" w:hint="default"/>
-        <w:sz w:val="20"/>
-      </w:rPr>
-    </w:lvl>
-    <w:lvl w:ilvl="3" w:tentative="1">
-      <w:start w:val="1"/>
-      <w:numFmt w:val="bullet"/>
-      <w:lvlText w:val=""/>
-      <w:lvlJc w:val="left"/>
-      <w:pPr>
-        <w:tabs>
-          <w:tab w:val="num" w:pos="1575"/>
-        </w:tabs>
-        <w:ind w:left="1575" w:hanging="360"/>
-      </w:pPr>
-      <w:rPr>
-        <w:rFonts w:ascii="Wingdings" w:hAnsi="Wingdings" w:hint="default"/>
-        <w:sz w:val="20"/>
-      </w:rPr>
-    </w:lvl>
-    <w:lvl w:ilvl="4" w:tentative="1">
-      <w:start w:val="1"/>
-      <w:numFmt w:val="bullet"/>
-      <w:lvlText w:val=""/>
-      <w:lvlJc w:val="left"/>
-      <w:pPr>
-        <w:tabs>
-          <w:tab w:val="num" w:pos="2295"/>
-        </w:tabs>
-        <w:ind w:left="2295" w:hanging="360"/>
-      </w:pPr>
-      <w:rPr>
-        <w:rFonts w:ascii="Wingdings" w:hAnsi="Wingdings" w:hint="default"/>
-        <w:sz w:val="20"/>
-      </w:rPr>
-    </w:lvl>
-    <w:lvl w:ilvl="5" w:tentative="1">
-      <w:start w:val="1"/>
-      <w:numFmt w:val="bullet"/>
-      <w:lvlText w:val=""/>
-      <w:lvlJc w:val="left"/>
-      <w:pPr>
-        <w:tabs>
-          <w:tab w:val="num" w:pos="3015"/>
-        </w:tabs>
-        <w:ind w:left="3015" w:hanging="360"/>
-      </w:pPr>
-      <w:rPr>
-        <w:rFonts w:ascii="Wingdings" w:hAnsi="Wingdings" w:hint="default"/>
-        <w:sz w:val="20"/>
-      </w:rPr>
-    </w:lvl>
-    <w:lvl w:ilvl="6" w:tentative="1">
-      <w:start w:val="1"/>
-      <w:numFmt w:val="bullet"/>
-      <w:lvlText w:val=""/>
-      <w:lvlJc w:val="left"/>
-      <w:pPr>
-        <w:tabs>
-          <w:tab w:val="num" w:pos="3735"/>
-        </w:tabs>
-        <w:ind w:left="3735" w:hanging="360"/>
-      </w:pPr>
-      <w:rPr>
-        <w:rFonts w:ascii="Wingdings" w:hAnsi="Wingdings" w:hint="default"/>
-        <w:sz w:val="20"/>
-      </w:rPr>
-    </w:lvl>
-    <w:lvl w:ilvl="7" w:tentative="1">
-      <w:start w:val="1"/>
-      <w:numFmt w:val="bullet"/>
-      <w:lvlText w:val=""/>
-      <w:lvlJc w:val="left"/>
-      <w:pPr>
-        <w:tabs>
-          <w:tab w:val="num" w:pos="4455"/>
-        </w:tabs>
-        <w:ind w:left="4455" w:hanging="360"/>
-      </w:pPr>
-      <w:rPr>
-        <w:rFonts w:ascii="Wingdings" w:hAnsi="Wingdings" w:hint="default"/>
-        <w:sz w:val="20"/>
-      </w:rPr>
-    </w:lvl>
-    <w:lvl w:ilvl="8" w:tentative="1">
-      <w:start w:val="1"/>
-      <w:numFmt w:val="bullet"/>
-      <w:lvlText w:val=""/>
-      <w:lvlJc w:val="left"/>
-      <w:pPr>
-        <w:tabs>
-          <w:tab w:val="num" w:pos="5175"/>
-        </w:tabs>
-        <w:ind w:left="5175" w:hanging="360"/>
-      </w:pPr>
-      <w:rPr>
-        <w:rFonts w:ascii="Wingdings" w:hAnsi="Wingdings" w:hint="default"/>
-        <w:sz w:val="20"/>
-      </w:rPr>
-    </w:lvl>
-  </w:abstractNum>
-  <w:abstractNum w:abstractNumId="51" w15:restartNumberingAfterBreak="0">
-    <w:nsid w:val="68067C04"/>
-    <w:multiLevelType w:val="hybridMultilevel"/>
-    <w:tmpl w:val="DB922A8C"/>
-    <w:lvl w:ilvl="0" w:tplc="3809000F">
-      <w:start w:val="1"/>
-      <w:numFmt w:val="decimal"/>
-      <w:lvlText w:val="%1."/>
-      <w:lvlJc w:val="left"/>
-      <w:pPr>
-        <w:ind w:left="360" w:hanging="360"/>
-      </w:pPr>
-      <w:rPr>
-        <w:rFonts w:hint="default"/>
-      </w:rPr>
-    </w:lvl>
-    <w:lvl w:ilvl="1" w:tplc="38090019">
-      <w:start w:val="1"/>
-      <w:numFmt w:val="lowerLetter"/>
-      <w:lvlText w:val="%2."/>
-      <w:lvlJc w:val="left"/>
-      <w:pPr>
-        <w:ind w:left="1080" w:hanging="360"/>
-      </w:pPr>
-    </w:lvl>
-    <w:lvl w:ilvl="2" w:tplc="BB4E37E4">
-      <w:numFmt w:val="bullet"/>
-      <w:lvlText w:val=""/>
-      <w:lvlJc w:val="left"/>
-      <w:pPr>
-        <w:ind w:left="1980" w:hanging="360"/>
-      </w:pPr>
-      <w:rPr>
-        <w:rFonts w:ascii="Symbol" w:eastAsiaTheme="minorHAnsi" w:hAnsi="Symbol" w:cstheme="minorBidi" w:hint="default"/>
-      </w:rPr>
-    </w:lvl>
-    <w:lvl w:ilvl="3" w:tplc="3809000F" w:tentative="1">
-      <w:start w:val="1"/>
-      <w:numFmt w:val="decimal"/>
-      <w:lvlText w:val="%4."/>
-      <w:lvlJc w:val="left"/>
-      <w:pPr>
-        <w:ind w:left="2520" w:hanging="360"/>
-      </w:pPr>
-    </w:lvl>
-    <w:lvl w:ilvl="4" w:tplc="38090019" w:tentative="1">
-      <w:start w:val="1"/>
-      <w:numFmt w:val="lowerLetter"/>
-      <w:lvlText w:val="%5."/>
-      <w:lvlJc w:val="left"/>
-      <w:pPr>
-        <w:ind w:left="3240" w:hanging="360"/>
-      </w:pPr>
-    </w:lvl>
-    <w:lvl w:ilvl="5" w:tplc="3809001B" w:tentative="1">
-      <w:start w:val="1"/>
-      <w:numFmt w:val="lowerRoman"/>
-      <w:lvlText w:val="%6."/>
-      <w:lvlJc w:val="right"/>
-      <w:pPr>
-        <w:ind w:left="3960" w:hanging="180"/>
-      </w:pPr>
-    </w:lvl>
-    <w:lvl w:ilvl="6" w:tplc="3809000F" w:tentative="1">
-      <w:start w:val="1"/>
-      <w:numFmt w:val="decimal"/>
-      <w:lvlText w:val="%7."/>
-      <w:lvlJc w:val="left"/>
-      <w:pPr>
-        <w:ind w:left="4680" w:hanging="360"/>
-      </w:pPr>
-    </w:lvl>
-    <w:lvl w:ilvl="7" w:tplc="38090019" w:tentative="1">
-      <w:start w:val="1"/>
-      <w:numFmt w:val="lowerLetter"/>
-      <w:lvlText w:val="%8."/>
-      <w:lvlJc w:val="left"/>
-      <w:pPr>
-        <w:ind w:left="5400" w:hanging="360"/>
-      </w:pPr>
-    </w:lvl>
-    <w:lvl w:ilvl="8" w:tplc="3809001B" w:tentative="1">
-      <w:start w:val="1"/>
-      <w:numFmt w:val="lowerRoman"/>
-      <w:lvlText w:val="%9."/>
-      <w:lvlJc w:val="right"/>
-      <w:pPr>
-        <w:ind w:left="6120" w:hanging="180"/>
-      </w:pPr>
-    </w:lvl>
-  </w:abstractNum>
-  <w:abstractNum w:abstractNumId="52" w15:restartNumberingAfterBreak="0">
-    <w:nsid w:val="6868243E"/>
-    <w:multiLevelType w:val="hybridMultilevel"/>
-    <w:tmpl w:val="A79EE058"/>
-    <w:lvl w:ilvl="0" w:tplc="6018D436">
-      <w:start w:val="1"/>
-      <w:numFmt w:val="decimal"/>
-      <w:lvlText w:val="4.3.%1"/>
-      <w:lvlJc w:val="left"/>
-      <w:pPr>
-        <w:ind w:left="360" w:hanging="360"/>
-      </w:pPr>
-      <w:rPr>
-        <w:rFonts w:hint="default"/>
-        <w:i w:val="0"/>
-      </w:rPr>
-    </w:lvl>
-    <w:lvl w:ilvl="1" w:tplc="04210019" w:tentative="1">
-      <w:start w:val="1"/>
-      <w:numFmt w:val="lowerLetter"/>
-      <w:lvlText w:val="%2."/>
-      <w:lvlJc w:val="left"/>
-      <w:pPr>
-        <w:ind w:left="1080" w:hanging="360"/>
-      </w:pPr>
-    </w:lvl>
-    <w:lvl w:ilvl="2" w:tplc="0421001B" w:tentative="1">
-      <w:start w:val="1"/>
-      <w:numFmt w:val="lowerRoman"/>
-      <w:lvlText w:val="%3."/>
-      <w:lvlJc w:val="right"/>
-      <w:pPr>
-        <w:ind w:left="1800" w:hanging="180"/>
-      </w:pPr>
-    </w:lvl>
-    <w:lvl w:ilvl="3" w:tplc="0421000F" w:tentative="1">
-      <w:start w:val="1"/>
-      <w:numFmt w:val="decimal"/>
-      <w:lvlText w:val="%4."/>
-      <w:lvlJc w:val="left"/>
-      <w:pPr>
-        <w:ind w:left="2520" w:hanging="360"/>
-      </w:pPr>
-    </w:lvl>
-    <w:lvl w:ilvl="4" w:tplc="04210019" w:tentative="1">
-      <w:start w:val="1"/>
-      <w:numFmt w:val="lowerLetter"/>
-      <w:lvlText w:val="%5."/>
-      <w:lvlJc w:val="left"/>
-      <w:pPr>
-        <w:ind w:left="3240" w:hanging="360"/>
-      </w:pPr>
-    </w:lvl>
-    <w:lvl w:ilvl="5" w:tplc="0421001B" w:tentative="1">
-      <w:start w:val="1"/>
-      <w:numFmt w:val="lowerRoman"/>
-      <w:lvlText w:val="%6."/>
-      <w:lvlJc w:val="right"/>
-      <w:pPr>
-        <w:ind w:left="3960" w:hanging="180"/>
-      </w:pPr>
-    </w:lvl>
-    <w:lvl w:ilvl="6" w:tplc="0421000F" w:tentative="1">
-      <w:start w:val="1"/>
-      <w:numFmt w:val="decimal"/>
-      <w:lvlText w:val="%7."/>
-      <w:lvlJc w:val="left"/>
-      <w:pPr>
-        <w:ind w:left="4680" w:hanging="360"/>
-      </w:pPr>
-    </w:lvl>
-    <w:lvl w:ilvl="7" w:tplc="04210019" w:tentative="1">
-      <w:start w:val="1"/>
-      <w:numFmt w:val="lowerLetter"/>
-      <w:lvlText w:val="%8."/>
-      <w:lvlJc w:val="left"/>
-      <w:pPr>
-        <w:ind w:left="5400" w:hanging="360"/>
-      </w:pPr>
-    </w:lvl>
-    <w:lvl w:ilvl="8" w:tplc="0421001B" w:tentative="1">
-      <w:start w:val="1"/>
-      <w:numFmt w:val="lowerRoman"/>
-      <w:lvlText w:val="%9."/>
-      <w:lvlJc w:val="right"/>
-      <w:pPr>
-        <w:ind w:left="6120" w:hanging="180"/>
-      </w:pPr>
-    </w:lvl>
-  </w:abstractNum>
-  <w:abstractNum w:abstractNumId="53" w15:restartNumberingAfterBreak="0">
-    <w:nsid w:val="6997254D"/>
-    <w:multiLevelType w:val="hybridMultilevel"/>
-    <w:tmpl w:val="7360B45C"/>
-    <w:lvl w:ilvl="0" w:tplc="8F228D9A">
-      <w:start w:val="1"/>
-      <w:numFmt w:val="decimal"/>
-      <w:lvlText w:val="%1."/>
-      <w:lvlJc w:val="left"/>
-      <w:pPr>
-        <w:ind w:left="3479" w:hanging="360"/>
-      </w:pPr>
-      <w:rPr>
-        <w:rFonts w:hint="default"/>
-        <w:i w:val="0"/>
-        <w:iCs w:val="0"/>
-      </w:rPr>
-    </w:lvl>
-    <w:lvl w:ilvl="1" w:tplc="8F228D9A">
-      <w:start w:val="1"/>
-      <w:numFmt w:val="decimal"/>
-      <w:lvlText w:val="%2."/>
-      <w:lvlJc w:val="left"/>
-      <w:pPr>
-        <w:ind w:left="2716" w:hanging="360"/>
-      </w:pPr>
-      <w:rPr>
-        <w:rFonts w:hint="default"/>
-        <w:i w:val="0"/>
-        <w:iCs w:val="0"/>
-      </w:rPr>
-    </w:lvl>
-    <w:lvl w:ilvl="2" w:tplc="0421001B" w:tentative="1">
-      <w:start w:val="1"/>
-      <w:numFmt w:val="lowerRoman"/>
-      <w:lvlText w:val="%3."/>
-      <w:lvlJc w:val="right"/>
-      <w:pPr>
-        <w:ind w:left="3436" w:hanging="180"/>
-      </w:pPr>
-    </w:lvl>
-    <w:lvl w:ilvl="3" w:tplc="0421000F" w:tentative="1">
-      <w:start w:val="1"/>
-      <w:numFmt w:val="decimal"/>
-      <w:lvlText w:val="%4."/>
-      <w:lvlJc w:val="left"/>
-      <w:pPr>
-        <w:ind w:left="4156" w:hanging="360"/>
-      </w:pPr>
-    </w:lvl>
-    <w:lvl w:ilvl="4" w:tplc="04210019" w:tentative="1">
-      <w:start w:val="1"/>
-      <w:numFmt w:val="lowerLetter"/>
-      <w:lvlText w:val="%5."/>
-      <w:lvlJc w:val="left"/>
-      <w:pPr>
-        <w:ind w:left="4876" w:hanging="360"/>
-      </w:pPr>
-    </w:lvl>
-    <w:lvl w:ilvl="5" w:tplc="0421001B" w:tentative="1">
-      <w:start w:val="1"/>
-      <w:numFmt w:val="lowerRoman"/>
-      <w:lvlText w:val="%6."/>
-      <w:lvlJc w:val="right"/>
-      <w:pPr>
-        <w:ind w:left="5596" w:hanging="180"/>
-      </w:pPr>
-    </w:lvl>
-    <w:lvl w:ilvl="6" w:tplc="0421000F" w:tentative="1">
-      <w:start w:val="1"/>
-      <w:numFmt w:val="decimal"/>
-      <w:lvlText w:val="%7."/>
-      <w:lvlJc w:val="left"/>
-      <w:pPr>
-        <w:ind w:left="6316" w:hanging="360"/>
-      </w:pPr>
-    </w:lvl>
-    <w:lvl w:ilvl="7" w:tplc="04210019" w:tentative="1">
-      <w:start w:val="1"/>
-      <w:numFmt w:val="lowerLetter"/>
-      <w:lvlText w:val="%8."/>
-      <w:lvlJc w:val="left"/>
-      <w:pPr>
-        <w:ind w:left="7036" w:hanging="360"/>
-      </w:pPr>
-    </w:lvl>
-    <w:lvl w:ilvl="8" w:tplc="0421001B" w:tentative="1">
-      <w:start w:val="1"/>
-      <w:numFmt w:val="lowerRoman"/>
-      <w:lvlText w:val="%9."/>
-      <w:lvlJc w:val="right"/>
-      <w:pPr>
-        <w:ind w:left="7756" w:hanging="180"/>
-      </w:pPr>
-    </w:lvl>
-  </w:abstractNum>
-  <w:abstractNum w:abstractNumId="54" w15:restartNumberingAfterBreak="0">
-    <w:nsid w:val="6C927085"/>
-    <w:multiLevelType w:val="hybridMultilevel"/>
-    <w:tmpl w:val="08E48AC4"/>
-    <w:lvl w:ilvl="0" w:tplc="FFFFFFFF">
-      <w:start w:val="1"/>
-      <w:numFmt w:val="decimal"/>
-      <w:lvlText w:val="%1."/>
-      <w:lvlJc w:val="left"/>
-      <w:pPr>
-        <w:ind w:left="1296" w:hanging="360"/>
-      </w:pPr>
-    </w:lvl>
-    <w:lvl w:ilvl="1" w:tplc="FFFFFFFF" w:tentative="1">
-      <w:start w:val="1"/>
-      <w:numFmt w:val="lowerLetter"/>
-      <w:lvlText w:val="%2."/>
-      <w:lvlJc w:val="left"/>
-      <w:pPr>
-        <w:ind w:left="2016" w:hanging="360"/>
-      </w:pPr>
-    </w:lvl>
-    <w:lvl w:ilvl="2" w:tplc="FFFFFFFF" w:tentative="1">
-      <w:start w:val="1"/>
-      <w:numFmt w:val="lowerRoman"/>
-      <w:lvlText w:val="%3."/>
-      <w:lvlJc w:val="right"/>
-      <w:pPr>
-        <w:ind w:left="2736" w:hanging="180"/>
-      </w:pPr>
-    </w:lvl>
-    <w:lvl w:ilvl="3" w:tplc="FFFFFFFF" w:tentative="1">
-      <w:start w:val="1"/>
-      <w:numFmt w:val="decimal"/>
-      <w:lvlText w:val="%4."/>
-      <w:lvlJc w:val="left"/>
-      <w:pPr>
-        <w:ind w:left="3456" w:hanging="360"/>
-      </w:pPr>
-    </w:lvl>
-    <w:lvl w:ilvl="4" w:tplc="FFFFFFFF" w:tentative="1">
-      <w:start w:val="1"/>
-      <w:numFmt w:val="lowerLetter"/>
-      <w:lvlText w:val="%5."/>
-      <w:lvlJc w:val="left"/>
-      <w:pPr>
-        <w:ind w:left="4176" w:hanging="360"/>
-      </w:pPr>
-    </w:lvl>
-    <w:lvl w:ilvl="5" w:tplc="FFFFFFFF" w:tentative="1">
-      <w:start w:val="1"/>
-      <w:numFmt w:val="lowerRoman"/>
-      <w:lvlText w:val="%6."/>
-      <w:lvlJc w:val="right"/>
-      <w:pPr>
-        <w:ind w:left="4896" w:hanging="180"/>
-      </w:pPr>
-    </w:lvl>
-    <w:lvl w:ilvl="6" w:tplc="FFFFFFFF" w:tentative="1">
-      <w:start w:val="1"/>
-      <w:numFmt w:val="decimal"/>
-      <w:lvlText w:val="%7."/>
-      <w:lvlJc w:val="left"/>
-      <w:pPr>
-        <w:ind w:left="5616" w:hanging="360"/>
-      </w:pPr>
-    </w:lvl>
-    <w:lvl w:ilvl="7" w:tplc="FFFFFFFF" w:tentative="1">
-      <w:start w:val="1"/>
-      <w:numFmt w:val="lowerLetter"/>
-      <w:lvlText w:val="%8."/>
-      <w:lvlJc w:val="left"/>
-      <w:pPr>
-        <w:ind w:left="6336" w:hanging="360"/>
-      </w:pPr>
-    </w:lvl>
-    <w:lvl w:ilvl="8" w:tplc="FFFFFFFF" w:tentative="1">
-      <w:start w:val="1"/>
-      <w:numFmt w:val="lowerRoman"/>
-      <w:lvlText w:val="%9."/>
-      <w:lvlJc w:val="right"/>
-      <w:pPr>
-        <w:ind w:left="7056" w:hanging="180"/>
-      </w:pPr>
-    </w:lvl>
-  </w:abstractNum>
-  <w:abstractNum w:abstractNumId="55" w15:restartNumberingAfterBreak="0">
-    <w:nsid w:val="6EA27B05"/>
-    <w:multiLevelType w:val="hybridMultilevel"/>
-    <w:tmpl w:val="97506AA0"/>
-    <w:lvl w:ilvl="0" w:tplc="3E8E2240">
-      <w:start w:val="1"/>
-      <w:numFmt w:val="decimal"/>
-      <w:lvlText w:val="%1."/>
-      <w:lvlJc w:val="left"/>
-      <w:pPr>
-        <w:ind w:left="2205" w:hanging="360"/>
-      </w:pPr>
-      <w:rPr>
-        <w:rFonts w:hint="default"/>
-        <w:i w:val="0"/>
-        <w:iCs w:val="0"/>
-      </w:rPr>
-    </w:lvl>
-    <w:lvl w:ilvl="1" w:tplc="04210019" w:tentative="1">
-      <w:start w:val="1"/>
-      <w:numFmt w:val="lowerLetter"/>
-      <w:lvlText w:val="%2."/>
-      <w:lvlJc w:val="left"/>
-      <w:pPr>
-        <w:ind w:left="1440" w:hanging="360"/>
-      </w:pPr>
-    </w:lvl>
-    <w:lvl w:ilvl="2" w:tplc="0421001B" w:tentative="1">
-      <w:start w:val="1"/>
-      <w:numFmt w:val="lowerRoman"/>
-      <w:lvlText w:val="%3."/>
-      <w:lvlJc w:val="right"/>
-      <w:pPr>
-        <w:ind w:left="2160" w:hanging="180"/>
-      </w:pPr>
-    </w:lvl>
-    <w:lvl w:ilvl="3" w:tplc="0421000F" w:tentative="1">
-      <w:start w:val="1"/>
-      <w:numFmt w:val="decimal"/>
-      <w:lvlText w:val="%4."/>
-      <w:lvlJc w:val="left"/>
-      <w:pPr>
-        <w:ind w:left="2880" w:hanging="360"/>
-      </w:pPr>
-    </w:lvl>
-    <w:lvl w:ilvl="4" w:tplc="04210019" w:tentative="1">
-      <w:start w:val="1"/>
-      <w:numFmt w:val="lowerLetter"/>
-      <w:lvlText w:val="%5."/>
-      <w:lvlJc w:val="left"/>
-      <w:pPr>
-        <w:ind w:left="3600" w:hanging="360"/>
-      </w:pPr>
-    </w:lvl>
-    <w:lvl w:ilvl="5" w:tplc="0421001B" w:tentative="1">
-      <w:start w:val="1"/>
-      <w:numFmt w:val="lowerRoman"/>
-      <w:lvlText w:val="%6."/>
-      <w:lvlJc w:val="right"/>
-      <w:pPr>
-        <w:ind w:left="4320" w:hanging="180"/>
-      </w:pPr>
-    </w:lvl>
-    <w:lvl w:ilvl="6" w:tplc="0421000F" w:tentative="1">
-      <w:start w:val="1"/>
-      <w:numFmt w:val="decimal"/>
-      <w:lvlText w:val="%7."/>
-      <w:lvlJc w:val="left"/>
-      <w:pPr>
-        <w:ind w:left="5040" w:hanging="360"/>
-      </w:pPr>
-    </w:lvl>
-    <w:lvl w:ilvl="7" w:tplc="04210019" w:tentative="1">
-      <w:start w:val="1"/>
-      <w:numFmt w:val="lowerLetter"/>
-      <w:lvlText w:val="%8."/>
-      <w:lvlJc w:val="left"/>
-      <w:pPr>
-        <w:ind w:left="5760" w:hanging="360"/>
-      </w:pPr>
-    </w:lvl>
-    <w:lvl w:ilvl="8" w:tplc="0421001B" w:tentative="1">
-      <w:start w:val="1"/>
-      <w:numFmt w:val="lowerRoman"/>
-      <w:lvlText w:val="%9."/>
-      <w:lvlJc w:val="right"/>
-      <w:pPr>
-        <w:ind w:left="6480" w:hanging="180"/>
-      </w:pPr>
-    </w:lvl>
-  </w:abstractNum>
-  <w:abstractNum w:abstractNumId="56" w15:restartNumberingAfterBreak="0">
+  <w:abstractNum w:abstractNumId="5" w15:restartNumberingAfterBreak="0">
     <w:nsid w:val="6EE64D66"/>
     <w:multiLevelType w:val="hybridMultilevel"/>
     <w:tmpl w:val="17AA2252"/>
@@ -51739,360 +48207,7 @@
       </w:pPr>
     </w:lvl>
   </w:abstractNum>
-  <w:abstractNum w:abstractNumId="57" w15:restartNumberingAfterBreak="0">
-    <w:nsid w:val="7296367B"/>
-    <w:multiLevelType w:val="hybridMultilevel"/>
-    <w:tmpl w:val="9528874A"/>
-    <w:lvl w:ilvl="0" w:tplc="20A0F0DE">
-      <w:start w:val="1"/>
-      <w:numFmt w:val="decimal"/>
-      <w:lvlText w:val="3.%1"/>
-      <w:lvlJc w:val="left"/>
-      <w:pPr>
-        <w:ind w:left="720" w:hanging="360"/>
-      </w:pPr>
-      <w:rPr>
-        <w:rFonts w:hint="default"/>
-      </w:rPr>
-    </w:lvl>
-    <w:lvl w:ilvl="1" w:tplc="04210019" w:tentative="1">
-      <w:start w:val="1"/>
-      <w:numFmt w:val="lowerLetter"/>
-      <w:lvlText w:val="%2."/>
-      <w:lvlJc w:val="left"/>
-      <w:pPr>
-        <w:ind w:left="1440" w:hanging="360"/>
-      </w:pPr>
-    </w:lvl>
-    <w:lvl w:ilvl="2" w:tplc="0421001B" w:tentative="1">
-      <w:start w:val="1"/>
-      <w:numFmt w:val="lowerRoman"/>
-      <w:lvlText w:val="%3."/>
-      <w:lvlJc w:val="right"/>
-      <w:pPr>
-        <w:ind w:left="2160" w:hanging="180"/>
-      </w:pPr>
-    </w:lvl>
-    <w:lvl w:ilvl="3" w:tplc="0421000F" w:tentative="1">
-      <w:start w:val="1"/>
-      <w:numFmt w:val="decimal"/>
-      <w:lvlText w:val="%4."/>
-      <w:lvlJc w:val="left"/>
-      <w:pPr>
-        <w:ind w:left="2880" w:hanging="360"/>
-      </w:pPr>
-    </w:lvl>
-    <w:lvl w:ilvl="4" w:tplc="04210019" w:tentative="1">
-      <w:start w:val="1"/>
-      <w:numFmt w:val="lowerLetter"/>
-      <w:lvlText w:val="%5."/>
-      <w:lvlJc w:val="left"/>
-      <w:pPr>
-        <w:ind w:left="3600" w:hanging="360"/>
-      </w:pPr>
-    </w:lvl>
-    <w:lvl w:ilvl="5" w:tplc="0421001B" w:tentative="1">
-      <w:start w:val="1"/>
-      <w:numFmt w:val="lowerRoman"/>
-      <w:lvlText w:val="%6."/>
-      <w:lvlJc w:val="right"/>
-      <w:pPr>
-        <w:ind w:left="4320" w:hanging="180"/>
-      </w:pPr>
-    </w:lvl>
-    <w:lvl w:ilvl="6" w:tplc="0421000F" w:tentative="1">
-      <w:start w:val="1"/>
-      <w:numFmt w:val="decimal"/>
-      <w:lvlText w:val="%7."/>
-      <w:lvlJc w:val="left"/>
-      <w:pPr>
-        <w:ind w:left="5040" w:hanging="360"/>
-      </w:pPr>
-    </w:lvl>
-    <w:lvl w:ilvl="7" w:tplc="04210019" w:tentative="1">
-      <w:start w:val="1"/>
-      <w:numFmt w:val="lowerLetter"/>
-      <w:lvlText w:val="%8."/>
-      <w:lvlJc w:val="left"/>
-      <w:pPr>
-        <w:ind w:left="5760" w:hanging="360"/>
-      </w:pPr>
-    </w:lvl>
-    <w:lvl w:ilvl="8" w:tplc="0421001B" w:tentative="1">
-      <w:start w:val="1"/>
-      <w:numFmt w:val="lowerRoman"/>
-      <w:lvlText w:val="%9."/>
-      <w:lvlJc w:val="right"/>
-      <w:pPr>
-        <w:ind w:left="6480" w:hanging="180"/>
-      </w:pPr>
-    </w:lvl>
-  </w:abstractNum>
-  <w:abstractNum w:abstractNumId="58" w15:restartNumberingAfterBreak="0">
-    <w:nsid w:val="75E234BD"/>
-    <w:multiLevelType w:val="hybridMultilevel"/>
-    <w:tmpl w:val="C5E2E84A"/>
-    <w:lvl w:ilvl="0" w:tplc="FFFFFFFF">
-      <w:start w:val="1"/>
-      <w:numFmt w:val="decimal"/>
-      <w:lvlText w:val="%1."/>
-      <w:lvlJc w:val="left"/>
-      <w:pPr>
-        <w:ind w:left="1296" w:hanging="360"/>
-      </w:pPr>
-    </w:lvl>
-    <w:lvl w:ilvl="1" w:tplc="FFFFFFFF" w:tentative="1">
-      <w:start w:val="1"/>
-      <w:numFmt w:val="lowerLetter"/>
-      <w:lvlText w:val="%2."/>
-      <w:lvlJc w:val="left"/>
-      <w:pPr>
-        <w:ind w:left="2016" w:hanging="360"/>
-      </w:pPr>
-    </w:lvl>
-    <w:lvl w:ilvl="2" w:tplc="FFFFFFFF" w:tentative="1">
-      <w:start w:val="1"/>
-      <w:numFmt w:val="lowerRoman"/>
-      <w:lvlText w:val="%3."/>
-      <w:lvlJc w:val="right"/>
-      <w:pPr>
-        <w:ind w:left="2736" w:hanging="180"/>
-      </w:pPr>
-    </w:lvl>
-    <w:lvl w:ilvl="3" w:tplc="FFFFFFFF" w:tentative="1">
-      <w:start w:val="1"/>
-      <w:numFmt w:val="decimal"/>
-      <w:lvlText w:val="%4."/>
-      <w:lvlJc w:val="left"/>
-      <w:pPr>
-        <w:ind w:left="3456" w:hanging="360"/>
-      </w:pPr>
-    </w:lvl>
-    <w:lvl w:ilvl="4" w:tplc="FFFFFFFF" w:tentative="1">
-      <w:start w:val="1"/>
-      <w:numFmt w:val="lowerLetter"/>
-      <w:lvlText w:val="%5."/>
-      <w:lvlJc w:val="left"/>
-      <w:pPr>
-        <w:ind w:left="4176" w:hanging="360"/>
-      </w:pPr>
-    </w:lvl>
-    <w:lvl w:ilvl="5" w:tplc="FFFFFFFF" w:tentative="1">
-      <w:start w:val="1"/>
-      <w:numFmt w:val="lowerRoman"/>
-      <w:lvlText w:val="%6."/>
-      <w:lvlJc w:val="right"/>
-      <w:pPr>
-        <w:ind w:left="4896" w:hanging="180"/>
-      </w:pPr>
-    </w:lvl>
-    <w:lvl w:ilvl="6" w:tplc="FFFFFFFF" w:tentative="1">
-      <w:start w:val="1"/>
-      <w:numFmt w:val="decimal"/>
-      <w:lvlText w:val="%7."/>
-      <w:lvlJc w:val="left"/>
-      <w:pPr>
-        <w:ind w:left="5616" w:hanging="360"/>
-      </w:pPr>
-    </w:lvl>
-    <w:lvl w:ilvl="7" w:tplc="FFFFFFFF" w:tentative="1">
-      <w:start w:val="1"/>
-      <w:numFmt w:val="lowerLetter"/>
-      <w:lvlText w:val="%8."/>
-      <w:lvlJc w:val="left"/>
-      <w:pPr>
-        <w:ind w:left="6336" w:hanging="360"/>
-      </w:pPr>
-    </w:lvl>
-    <w:lvl w:ilvl="8" w:tplc="FFFFFFFF" w:tentative="1">
-      <w:start w:val="1"/>
-      <w:numFmt w:val="lowerRoman"/>
-      <w:lvlText w:val="%9."/>
-      <w:lvlJc w:val="right"/>
-      <w:pPr>
-        <w:ind w:left="7056" w:hanging="180"/>
-      </w:pPr>
-    </w:lvl>
-  </w:abstractNum>
-  <w:abstractNum w:abstractNumId="59" w15:restartNumberingAfterBreak="0">
-    <w:nsid w:val="76CA6F87"/>
-    <w:multiLevelType w:val="hybridMultilevel"/>
-    <w:tmpl w:val="BEE024F6"/>
-    <w:lvl w:ilvl="0" w:tplc="0409000F">
-      <w:start w:val="1"/>
-      <w:numFmt w:val="decimal"/>
-      <w:lvlText w:val="%1."/>
-      <w:lvlJc w:val="left"/>
-      <w:pPr>
-        <w:ind w:left="360" w:hanging="360"/>
-      </w:pPr>
-      <w:rPr>
-        <w:rFonts w:hint="default"/>
-      </w:rPr>
-    </w:lvl>
-    <w:lvl w:ilvl="1" w:tplc="04210019" w:tentative="1">
-      <w:start w:val="1"/>
-      <w:numFmt w:val="lowerLetter"/>
-      <w:lvlText w:val="%2."/>
-      <w:lvlJc w:val="left"/>
-      <w:pPr>
-        <w:ind w:left="1080" w:hanging="360"/>
-      </w:pPr>
-    </w:lvl>
-    <w:lvl w:ilvl="2" w:tplc="0421001B" w:tentative="1">
-      <w:start w:val="1"/>
-      <w:numFmt w:val="lowerRoman"/>
-      <w:lvlText w:val="%3."/>
-      <w:lvlJc w:val="right"/>
-      <w:pPr>
-        <w:ind w:left="1800" w:hanging="180"/>
-      </w:pPr>
-    </w:lvl>
-    <w:lvl w:ilvl="3" w:tplc="0421000F" w:tentative="1">
-      <w:start w:val="1"/>
-      <w:numFmt w:val="decimal"/>
-      <w:lvlText w:val="%4."/>
-      <w:lvlJc w:val="left"/>
-      <w:pPr>
-        <w:ind w:left="2520" w:hanging="360"/>
-      </w:pPr>
-    </w:lvl>
-    <w:lvl w:ilvl="4" w:tplc="04210019" w:tentative="1">
-      <w:start w:val="1"/>
-      <w:numFmt w:val="lowerLetter"/>
-      <w:lvlText w:val="%5."/>
-      <w:lvlJc w:val="left"/>
-      <w:pPr>
-        <w:ind w:left="3240" w:hanging="360"/>
-      </w:pPr>
-    </w:lvl>
-    <w:lvl w:ilvl="5" w:tplc="0421001B" w:tentative="1">
-      <w:start w:val="1"/>
-      <w:numFmt w:val="lowerRoman"/>
-      <w:lvlText w:val="%6."/>
-      <w:lvlJc w:val="right"/>
-      <w:pPr>
-        <w:ind w:left="3960" w:hanging="180"/>
-      </w:pPr>
-    </w:lvl>
-    <w:lvl w:ilvl="6" w:tplc="0421000F" w:tentative="1">
-      <w:start w:val="1"/>
-      <w:numFmt w:val="decimal"/>
-      <w:lvlText w:val="%7."/>
-      <w:lvlJc w:val="left"/>
-      <w:pPr>
-        <w:ind w:left="4680" w:hanging="360"/>
-      </w:pPr>
-    </w:lvl>
-    <w:lvl w:ilvl="7" w:tplc="04210019" w:tentative="1">
-      <w:start w:val="1"/>
-      <w:numFmt w:val="lowerLetter"/>
-      <w:lvlText w:val="%8."/>
-      <w:lvlJc w:val="left"/>
-      <w:pPr>
-        <w:ind w:left="5400" w:hanging="360"/>
-      </w:pPr>
-    </w:lvl>
-    <w:lvl w:ilvl="8" w:tplc="0421001B" w:tentative="1">
-      <w:start w:val="1"/>
-      <w:numFmt w:val="lowerRoman"/>
-      <w:lvlText w:val="%9."/>
-      <w:lvlJc w:val="right"/>
-      <w:pPr>
-        <w:ind w:left="6120" w:hanging="180"/>
-      </w:pPr>
-    </w:lvl>
-  </w:abstractNum>
-  <w:abstractNum w:abstractNumId="60" w15:restartNumberingAfterBreak="0">
-    <w:nsid w:val="76CF3F81"/>
-    <w:multiLevelType w:val="hybridMultilevel"/>
-    <w:tmpl w:val="EB40A33A"/>
-    <w:lvl w:ilvl="0" w:tplc="3809000F">
-      <w:start w:val="1"/>
-      <w:numFmt w:val="decimal"/>
-      <w:lvlText w:val="%1."/>
-      <w:lvlJc w:val="left"/>
-      <w:pPr>
-        <w:ind w:left="360" w:hanging="360"/>
-      </w:pPr>
-      <w:rPr>
-        <w:rFonts w:hint="default"/>
-      </w:rPr>
-    </w:lvl>
-    <w:lvl w:ilvl="1" w:tplc="04210019" w:tentative="1">
-      <w:start w:val="1"/>
-      <w:numFmt w:val="lowerLetter"/>
-      <w:lvlText w:val="%2."/>
-      <w:lvlJc w:val="left"/>
-      <w:pPr>
-        <w:ind w:left="1080" w:hanging="360"/>
-      </w:pPr>
-    </w:lvl>
-    <w:lvl w:ilvl="2" w:tplc="0421001B" w:tentative="1">
-      <w:start w:val="1"/>
-      <w:numFmt w:val="lowerRoman"/>
-      <w:lvlText w:val="%3."/>
-      <w:lvlJc w:val="right"/>
-      <w:pPr>
-        <w:ind w:left="1800" w:hanging="180"/>
-      </w:pPr>
-    </w:lvl>
-    <w:lvl w:ilvl="3" w:tplc="0421000F" w:tentative="1">
-      <w:start w:val="1"/>
-      <w:numFmt w:val="decimal"/>
-      <w:lvlText w:val="%4."/>
-      <w:lvlJc w:val="left"/>
-      <w:pPr>
-        <w:ind w:left="2520" w:hanging="360"/>
-      </w:pPr>
-    </w:lvl>
-    <w:lvl w:ilvl="4" w:tplc="04210019" w:tentative="1">
-      <w:start w:val="1"/>
-      <w:numFmt w:val="lowerLetter"/>
-      <w:lvlText w:val="%5."/>
-      <w:lvlJc w:val="left"/>
-      <w:pPr>
-        <w:ind w:left="3240" w:hanging="360"/>
-      </w:pPr>
-    </w:lvl>
-    <w:lvl w:ilvl="5" w:tplc="0421001B" w:tentative="1">
-      <w:start w:val="1"/>
-      <w:numFmt w:val="lowerRoman"/>
-      <w:lvlText w:val="%6."/>
-      <w:lvlJc w:val="right"/>
-      <w:pPr>
-        <w:ind w:left="3960" w:hanging="180"/>
-      </w:pPr>
-    </w:lvl>
-    <w:lvl w:ilvl="6" w:tplc="0421000F" w:tentative="1">
-      <w:start w:val="1"/>
-      <w:numFmt w:val="decimal"/>
-      <w:lvlText w:val="%7."/>
-      <w:lvlJc w:val="left"/>
-      <w:pPr>
-        <w:ind w:left="4680" w:hanging="360"/>
-      </w:pPr>
-    </w:lvl>
-    <w:lvl w:ilvl="7" w:tplc="04210019" w:tentative="1">
-      <w:start w:val="1"/>
-      <w:numFmt w:val="lowerLetter"/>
-      <w:lvlText w:val="%8."/>
-      <w:lvlJc w:val="left"/>
-      <w:pPr>
-        <w:ind w:left="5400" w:hanging="360"/>
-      </w:pPr>
-    </w:lvl>
-    <w:lvl w:ilvl="8" w:tplc="0421001B" w:tentative="1">
-      <w:start w:val="1"/>
-      <w:numFmt w:val="lowerRoman"/>
-      <w:lvlText w:val="%9."/>
-      <w:lvlJc w:val="right"/>
-      <w:pPr>
-        <w:ind w:left="6120" w:hanging="180"/>
-      </w:pPr>
-    </w:lvl>
-  </w:abstractNum>
-  <w:abstractNum w:abstractNumId="61" w15:restartNumberingAfterBreak="0">
+  <w:abstractNum w:abstractNumId="6" w15:restartNumberingAfterBreak="0">
     <w:nsid w:val="7733245C"/>
     <w:multiLevelType w:val="hybridMultilevel"/>
     <w:tmpl w:val="4CB66950"/>
@@ -52181,773 +48296,33 @@
       </w:pPr>
     </w:lvl>
   </w:abstractNum>
-  <w:abstractNum w:abstractNumId="62" w15:restartNumberingAfterBreak="0">
-    <w:nsid w:val="792436CD"/>
-    <w:multiLevelType w:val="multilevel"/>
-    <w:tmpl w:val="0B7AC220"/>
-    <w:lvl w:ilvl="0">
-      <w:start w:val="1"/>
-      <w:numFmt w:val="bullet"/>
-      <w:lvlText w:val=""/>
-      <w:lvlJc w:val="left"/>
-      <w:pPr>
-        <w:tabs>
-          <w:tab w:val="num" w:pos="720"/>
-        </w:tabs>
-        <w:ind w:left="720" w:hanging="360"/>
-      </w:pPr>
-      <w:rPr>
-        <w:rFonts w:ascii="Symbol" w:hAnsi="Symbol" w:hint="default"/>
-        <w:sz w:val="20"/>
-      </w:rPr>
-    </w:lvl>
-    <w:lvl w:ilvl="1" w:tentative="1">
-      <w:start w:val="1"/>
-      <w:numFmt w:val="bullet"/>
-      <w:lvlText w:val="o"/>
-      <w:lvlJc w:val="left"/>
-      <w:pPr>
-        <w:tabs>
-          <w:tab w:val="num" w:pos="1440"/>
-        </w:tabs>
-        <w:ind w:left="1440" w:hanging="360"/>
-      </w:pPr>
-      <w:rPr>
-        <w:rFonts w:ascii="Courier New" w:hAnsi="Courier New" w:hint="default"/>
-        <w:sz w:val="20"/>
-      </w:rPr>
-    </w:lvl>
-    <w:lvl w:ilvl="2" w:tentative="1">
-      <w:start w:val="1"/>
-      <w:numFmt w:val="bullet"/>
-      <w:lvlText w:val=""/>
-      <w:lvlJc w:val="left"/>
-      <w:pPr>
-        <w:tabs>
-          <w:tab w:val="num" w:pos="2160"/>
-        </w:tabs>
-        <w:ind w:left="2160" w:hanging="360"/>
-      </w:pPr>
-      <w:rPr>
-        <w:rFonts w:ascii="Wingdings" w:hAnsi="Wingdings" w:hint="default"/>
-        <w:sz w:val="20"/>
-      </w:rPr>
-    </w:lvl>
-    <w:lvl w:ilvl="3" w:tentative="1">
-      <w:start w:val="1"/>
-      <w:numFmt w:val="bullet"/>
-      <w:lvlText w:val=""/>
-      <w:lvlJc w:val="left"/>
-      <w:pPr>
-        <w:tabs>
-          <w:tab w:val="num" w:pos="2880"/>
-        </w:tabs>
-        <w:ind w:left="2880" w:hanging="360"/>
-      </w:pPr>
-      <w:rPr>
-        <w:rFonts w:ascii="Wingdings" w:hAnsi="Wingdings" w:hint="default"/>
-        <w:sz w:val="20"/>
-      </w:rPr>
-    </w:lvl>
-    <w:lvl w:ilvl="4" w:tentative="1">
-      <w:start w:val="1"/>
-      <w:numFmt w:val="bullet"/>
-      <w:lvlText w:val=""/>
-      <w:lvlJc w:val="left"/>
-      <w:pPr>
-        <w:tabs>
-          <w:tab w:val="num" w:pos="3600"/>
-        </w:tabs>
-        <w:ind w:left="3600" w:hanging="360"/>
-      </w:pPr>
-      <w:rPr>
-        <w:rFonts w:ascii="Wingdings" w:hAnsi="Wingdings" w:hint="default"/>
-        <w:sz w:val="20"/>
-      </w:rPr>
-    </w:lvl>
-    <w:lvl w:ilvl="5" w:tentative="1">
-      <w:start w:val="1"/>
-      <w:numFmt w:val="bullet"/>
-      <w:lvlText w:val=""/>
-      <w:lvlJc w:val="left"/>
-      <w:pPr>
-        <w:tabs>
-          <w:tab w:val="num" w:pos="4320"/>
-        </w:tabs>
-        <w:ind w:left="4320" w:hanging="360"/>
-      </w:pPr>
-      <w:rPr>
-        <w:rFonts w:ascii="Wingdings" w:hAnsi="Wingdings" w:hint="default"/>
-        <w:sz w:val="20"/>
-      </w:rPr>
-    </w:lvl>
-    <w:lvl w:ilvl="6" w:tentative="1">
-      <w:start w:val="1"/>
-      <w:numFmt w:val="bullet"/>
-      <w:lvlText w:val=""/>
-      <w:lvlJc w:val="left"/>
-      <w:pPr>
-        <w:tabs>
-          <w:tab w:val="num" w:pos="5040"/>
-        </w:tabs>
-        <w:ind w:left="5040" w:hanging="360"/>
-      </w:pPr>
-      <w:rPr>
-        <w:rFonts w:ascii="Wingdings" w:hAnsi="Wingdings" w:hint="default"/>
-        <w:sz w:val="20"/>
-      </w:rPr>
-    </w:lvl>
-    <w:lvl w:ilvl="7" w:tentative="1">
-      <w:start w:val="1"/>
-      <w:numFmt w:val="bullet"/>
-      <w:lvlText w:val=""/>
-      <w:lvlJc w:val="left"/>
-      <w:pPr>
-        <w:tabs>
-          <w:tab w:val="num" w:pos="5760"/>
-        </w:tabs>
-        <w:ind w:left="5760" w:hanging="360"/>
-      </w:pPr>
-      <w:rPr>
-        <w:rFonts w:ascii="Wingdings" w:hAnsi="Wingdings" w:hint="default"/>
-        <w:sz w:val="20"/>
-      </w:rPr>
-    </w:lvl>
-    <w:lvl w:ilvl="8" w:tentative="1">
-      <w:start w:val="1"/>
-      <w:numFmt w:val="bullet"/>
-      <w:lvlText w:val=""/>
-      <w:lvlJc w:val="left"/>
-      <w:pPr>
-        <w:tabs>
-          <w:tab w:val="num" w:pos="6480"/>
-        </w:tabs>
-        <w:ind w:left="6480" w:hanging="360"/>
-      </w:pPr>
-      <w:rPr>
-        <w:rFonts w:ascii="Wingdings" w:hAnsi="Wingdings" w:hint="default"/>
-        <w:sz w:val="20"/>
-      </w:rPr>
-    </w:lvl>
-  </w:abstractNum>
-  <w:abstractNum w:abstractNumId="63" w15:restartNumberingAfterBreak="0">
-    <w:nsid w:val="79910D63"/>
-    <w:multiLevelType w:val="hybridMultilevel"/>
-    <w:tmpl w:val="1B747D00"/>
-    <w:lvl w:ilvl="0" w:tplc="CC7E991E">
-      <w:start w:val="1"/>
-      <w:numFmt w:val="upperLetter"/>
-      <w:lvlText w:val="%1."/>
-      <w:lvlJc w:val="left"/>
-      <w:pPr>
-        <w:ind w:left="360" w:hanging="360"/>
-      </w:pPr>
-      <w:rPr>
-        <w:i w:val="0"/>
-      </w:rPr>
-    </w:lvl>
-    <w:lvl w:ilvl="1" w:tplc="38090019">
-      <w:start w:val="1"/>
-      <w:numFmt w:val="lowerLetter"/>
-      <w:lvlText w:val="%2."/>
-      <w:lvlJc w:val="left"/>
-      <w:pPr>
-        <w:ind w:left="1080" w:hanging="360"/>
-      </w:pPr>
-    </w:lvl>
-    <w:lvl w:ilvl="2" w:tplc="BB4E37E4">
-      <w:numFmt w:val="bullet"/>
-      <w:lvlText w:val=""/>
-      <w:lvlJc w:val="left"/>
-      <w:pPr>
-        <w:ind w:left="1980" w:hanging="360"/>
-      </w:pPr>
-      <w:rPr>
-        <w:rFonts w:ascii="Symbol" w:eastAsiaTheme="minorHAnsi" w:hAnsi="Symbol" w:cstheme="minorBidi" w:hint="default"/>
-      </w:rPr>
-    </w:lvl>
-    <w:lvl w:ilvl="3" w:tplc="3809000F" w:tentative="1">
-      <w:start w:val="1"/>
-      <w:numFmt w:val="decimal"/>
-      <w:lvlText w:val="%4."/>
-      <w:lvlJc w:val="left"/>
-      <w:pPr>
-        <w:ind w:left="2520" w:hanging="360"/>
-      </w:pPr>
-    </w:lvl>
-    <w:lvl w:ilvl="4" w:tplc="38090019" w:tentative="1">
-      <w:start w:val="1"/>
-      <w:numFmt w:val="lowerLetter"/>
-      <w:lvlText w:val="%5."/>
-      <w:lvlJc w:val="left"/>
-      <w:pPr>
-        <w:ind w:left="3240" w:hanging="360"/>
-      </w:pPr>
-    </w:lvl>
-    <w:lvl w:ilvl="5" w:tplc="3809001B" w:tentative="1">
-      <w:start w:val="1"/>
-      <w:numFmt w:val="lowerRoman"/>
-      <w:lvlText w:val="%6."/>
-      <w:lvlJc w:val="right"/>
-      <w:pPr>
-        <w:ind w:left="3960" w:hanging="180"/>
-      </w:pPr>
-    </w:lvl>
-    <w:lvl w:ilvl="6" w:tplc="3809000F" w:tentative="1">
-      <w:start w:val="1"/>
-      <w:numFmt w:val="decimal"/>
-      <w:lvlText w:val="%7."/>
-      <w:lvlJc w:val="left"/>
-      <w:pPr>
-        <w:ind w:left="4680" w:hanging="360"/>
-      </w:pPr>
-    </w:lvl>
-    <w:lvl w:ilvl="7" w:tplc="38090019" w:tentative="1">
-      <w:start w:val="1"/>
-      <w:numFmt w:val="lowerLetter"/>
-      <w:lvlText w:val="%8."/>
-      <w:lvlJc w:val="left"/>
-      <w:pPr>
-        <w:ind w:left="5400" w:hanging="360"/>
-      </w:pPr>
-    </w:lvl>
-    <w:lvl w:ilvl="8" w:tplc="3809001B" w:tentative="1">
-      <w:start w:val="1"/>
-      <w:numFmt w:val="lowerRoman"/>
-      <w:lvlText w:val="%9."/>
-      <w:lvlJc w:val="right"/>
-      <w:pPr>
-        <w:ind w:left="6120" w:hanging="180"/>
-      </w:pPr>
-    </w:lvl>
-  </w:abstractNum>
-  <w:abstractNum w:abstractNumId="64" w15:restartNumberingAfterBreak="0">
-    <w:nsid w:val="7A920072"/>
-    <w:multiLevelType w:val="multilevel"/>
-    <w:tmpl w:val="7986AFFA"/>
-    <w:lvl w:ilvl="0">
-      <w:start w:val="1"/>
-      <w:numFmt w:val="decimal"/>
-      <w:lvlText w:val="%1."/>
-      <w:lvlJc w:val="left"/>
-      <w:pPr>
-        <w:tabs>
-          <w:tab w:val="num" w:pos="360"/>
-        </w:tabs>
-        <w:ind w:left="360" w:hanging="360"/>
-      </w:pPr>
-      <w:rPr>
-        <w:rFonts w:hint="default"/>
-        <w:sz w:val="20"/>
-      </w:rPr>
-    </w:lvl>
-    <w:lvl w:ilvl="1">
-      <w:start w:val="1"/>
-      <w:numFmt w:val="lowerLetter"/>
-      <w:lvlText w:val="%2)"/>
-      <w:lvlJc w:val="left"/>
-      <w:pPr>
-        <w:ind w:left="1080" w:hanging="360"/>
-      </w:pPr>
-    </w:lvl>
-    <w:lvl w:ilvl="2" w:tentative="1">
-      <w:start w:val="1"/>
-      <w:numFmt w:val="bullet"/>
-      <w:lvlText w:val=""/>
-      <w:lvlJc w:val="left"/>
-      <w:pPr>
-        <w:tabs>
-          <w:tab w:val="num" w:pos="1800"/>
-        </w:tabs>
-        <w:ind w:left="1800" w:hanging="360"/>
-      </w:pPr>
-      <w:rPr>
-        <w:rFonts w:ascii="Wingdings" w:hAnsi="Wingdings" w:hint="default"/>
-        <w:sz w:val="20"/>
-      </w:rPr>
-    </w:lvl>
-    <w:lvl w:ilvl="3" w:tentative="1">
-      <w:start w:val="1"/>
-      <w:numFmt w:val="bullet"/>
-      <w:lvlText w:val=""/>
-      <w:lvlJc w:val="left"/>
-      <w:pPr>
-        <w:tabs>
-          <w:tab w:val="num" w:pos="2520"/>
-        </w:tabs>
-        <w:ind w:left="2520" w:hanging="360"/>
-      </w:pPr>
-      <w:rPr>
-        <w:rFonts w:ascii="Wingdings" w:hAnsi="Wingdings" w:hint="default"/>
-        <w:sz w:val="20"/>
-      </w:rPr>
-    </w:lvl>
-    <w:lvl w:ilvl="4" w:tentative="1">
-      <w:start w:val="1"/>
-      <w:numFmt w:val="bullet"/>
-      <w:lvlText w:val=""/>
-      <w:lvlJc w:val="left"/>
-      <w:pPr>
-        <w:tabs>
-          <w:tab w:val="num" w:pos="3240"/>
-        </w:tabs>
-        <w:ind w:left="3240" w:hanging="360"/>
-      </w:pPr>
-      <w:rPr>
-        <w:rFonts w:ascii="Wingdings" w:hAnsi="Wingdings" w:hint="default"/>
-        <w:sz w:val="20"/>
-      </w:rPr>
-    </w:lvl>
-    <w:lvl w:ilvl="5" w:tentative="1">
-      <w:start w:val="1"/>
-      <w:numFmt w:val="bullet"/>
-      <w:lvlText w:val=""/>
-      <w:lvlJc w:val="left"/>
-      <w:pPr>
-        <w:tabs>
-          <w:tab w:val="num" w:pos="3960"/>
-        </w:tabs>
-        <w:ind w:left="3960" w:hanging="360"/>
-      </w:pPr>
-      <w:rPr>
-        <w:rFonts w:ascii="Wingdings" w:hAnsi="Wingdings" w:hint="default"/>
-        <w:sz w:val="20"/>
-      </w:rPr>
-    </w:lvl>
-    <w:lvl w:ilvl="6" w:tentative="1">
-      <w:start w:val="1"/>
-      <w:numFmt w:val="bullet"/>
-      <w:lvlText w:val=""/>
-      <w:lvlJc w:val="left"/>
-      <w:pPr>
-        <w:tabs>
-          <w:tab w:val="num" w:pos="4680"/>
-        </w:tabs>
-        <w:ind w:left="4680" w:hanging="360"/>
-      </w:pPr>
-      <w:rPr>
-        <w:rFonts w:ascii="Wingdings" w:hAnsi="Wingdings" w:hint="default"/>
-        <w:sz w:val="20"/>
-      </w:rPr>
-    </w:lvl>
-    <w:lvl w:ilvl="7" w:tentative="1">
-      <w:start w:val="1"/>
-      <w:numFmt w:val="bullet"/>
-      <w:lvlText w:val=""/>
-      <w:lvlJc w:val="left"/>
-      <w:pPr>
-        <w:tabs>
-          <w:tab w:val="num" w:pos="5400"/>
-        </w:tabs>
-        <w:ind w:left="5400" w:hanging="360"/>
-      </w:pPr>
-      <w:rPr>
-        <w:rFonts w:ascii="Wingdings" w:hAnsi="Wingdings" w:hint="default"/>
-        <w:sz w:val="20"/>
-      </w:rPr>
-    </w:lvl>
-    <w:lvl w:ilvl="8" w:tentative="1">
-      <w:start w:val="1"/>
-      <w:numFmt w:val="bullet"/>
-      <w:lvlText w:val=""/>
-      <w:lvlJc w:val="left"/>
-      <w:pPr>
-        <w:tabs>
-          <w:tab w:val="num" w:pos="6120"/>
-        </w:tabs>
-        <w:ind w:left="6120" w:hanging="360"/>
-      </w:pPr>
-      <w:rPr>
-        <w:rFonts w:ascii="Wingdings" w:hAnsi="Wingdings" w:hint="default"/>
-        <w:sz w:val="20"/>
-      </w:rPr>
-    </w:lvl>
-  </w:abstractNum>
-  <w:abstractNum w:abstractNumId="65" w15:restartNumberingAfterBreak="0">
-    <w:nsid w:val="7CAE6A80"/>
-    <w:multiLevelType w:val="hybridMultilevel"/>
-    <w:tmpl w:val="7CD4692A"/>
-    <w:lvl w:ilvl="0" w:tplc="3809000F">
-      <w:start w:val="1"/>
-      <w:numFmt w:val="decimal"/>
-      <w:lvlText w:val="%1."/>
-      <w:lvlJc w:val="left"/>
-      <w:pPr>
-        <w:ind w:left="360" w:hanging="360"/>
-      </w:pPr>
-      <w:rPr>
-        <w:rFonts w:hint="default"/>
-      </w:rPr>
-    </w:lvl>
-    <w:lvl w:ilvl="1" w:tplc="04210019" w:tentative="1">
-      <w:start w:val="1"/>
-      <w:numFmt w:val="lowerLetter"/>
-      <w:lvlText w:val="%2."/>
-      <w:lvlJc w:val="left"/>
-      <w:pPr>
-        <w:ind w:left="1080" w:hanging="360"/>
-      </w:pPr>
-    </w:lvl>
-    <w:lvl w:ilvl="2" w:tplc="0421001B" w:tentative="1">
-      <w:start w:val="1"/>
-      <w:numFmt w:val="lowerRoman"/>
-      <w:lvlText w:val="%3."/>
-      <w:lvlJc w:val="right"/>
-      <w:pPr>
-        <w:ind w:left="1800" w:hanging="180"/>
-      </w:pPr>
-    </w:lvl>
-    <w:lvl w:ilvl="3" w:tplc="0421000F" w:tentative="1">
-      <w:start w:val="1"/>
-      <w:numFmt w:val="decimal"/>
-      <w:lvlText w:val="%4."/>
-      <w:lvlJc w:val="left"/>
-      <w:pPr>
-        <w:ind w:left="2520" w:hanging="360"/>
-      </w:pPr>
-    </w:lvl>
-    <w:lvl w:ilvl="4" w:tplc="04210019" w:tentative="1">
-      <w:start w:val="1"/>
-      <w:numFmt w:val="lowerLetter"/>
-      <w:lvlText w:val="%5."/>
-      <w:lvlJc w:val="left"/>
-      <w:pPr>
-        <w:ind w:left="3240" w:hanging="360"/>
-      </w:pPr>
-    </w:lvl>
-    <w:lvl w:ilvl="5" w:tplc="0421001B" w:tentative="1">
-      <w:start w:val="1"/>
-      <w:numFmt w:val="lowerRoman"/>
-      <w:lvlText w:val="%6."/>
-      <w:lvlJc w:val="right"/>
-      <w:pPr>
-        <w:ind w:left="3960" w:hanging="180"/>
-      </w:pPr>
-    </w:lvl>
-    <w:lvl w:ilvl="6" w:tplc="0421000F" w:tentative="1">
-      <w:start w:val="1"/>
-      <w:numFmt w:val="decimal"/>
-      <w:lvlText w:val="%7."/>
-      <w:lvlJc w:val="left"/>
-      <w:pPr>
-        <w:ind w:left="4680" w:hanging="360"/>
-      </w:pPr>
-    </w:lvl>
-    <w:lvl w:ilvl="7" w:tplc="04210019" w:tentative="1">
-      <w:start w:val="1"/>
-      <w:numFmt w:val="lowerLetter"/>
-      <w:lvlText w:val="%8."/>
-      <w:lvlJc w:val="left"/>
-      <w:pPr>
-        <w:ind w:left="5400" w:hanging="360"/>
-      </w:pPr>
-    </w:lvl>
-    <w:lvl w:ilvl="8" w:tplc="0421001B" w:tentative="1">
-      <w:start w:val="1"/>
-      <w:numFmt w:val="lowerRoman"/>
-      <w:lvlText w:val="%9."/>
-      <w:lvlJc w:val="right"/>
-      <w:pPr>
-        <w:ind w:left="6120" w:hanging="180"/>
-      </w:pPr>
-    </w:lvl>
-  </w:abstractNum>
-  <w:abstractNum w:abstractNumId="66" w15:restartNumberingAfterBreak="0">
-    <w:nsid w:val="7D4B7B40"/>
-    <w:multiLevelType w:val="hybridMultilevel"/>
-    <w:tmpl w:val="44664C3A"/>
-    <w:lvl w:ilvl="0" w:tplc="3809000F">
-      <w:start w:val="1"/>
-      <w:numFmt w:val="decimal"/>
-      <w:lvlText w:val="%1."/>
-      <w:lvlJc w:val="left"/>
-      <w:pPr>
-        <w:ind w:left="360" w:hanging="360"/>
-      </w:pPr>
-      <w:rPr>
-        <w:rFonts w:hint="default"/>
-      </w:rPr>
-    </w:lvl>
-    <w:lvl w:ilvl="1" w:tplc="04210019" w:tentative="1">
-      <w:start w:val="1"/>
-      <w:numFmt w:val="lowerLetter"/>
-      <w:lvlText w:val="%2."/>
-      <w:lvlJc w:val="left"/>
-      <w:pPr>
-        <w:ind w:left="1080" w:hanging="360"/>
-      </w:pPr>
-    </w:lvl>
-    <w:lvl w:ilvl="2" w:tplc="0421001B" w:tentative="1">
-      <w:start w:val="1"/>
-      <w:numFmt w:val="lowerRoman"/>
-      <w:lvlText w:val="%3."/>
-      <w:lvlJc w:val="right"/>
-      <w:pPr>
-        <w:ind w:left="1800" w:hanging="180"/>
-      </w:pPr>
-    </w:lvl>
-    <w:lvl w:ilvl="3" w:tplc="0421000F" w:tentative="1">
-      <w:start w:val="1"/>
-      <w:numFmt w:val="decimal"/>
-      <w:lvlText w:val="%4."/>
-      <w:lvlJc w:val="left"/>
-      <w:pPr>
-        <w:ind w:left="2520" w:hanging="360"/>
-      </w:pPr>
-    </w:lvl>
-    <w:lvl w:ilvl="4" w:tplc="04210019" w:tentative="1">
-      <w:start w:val="1"/>
-      <w:numFmt w:val="lowerLetter"/>
-      <w:lvlText w:val="%5."/>
-      <w:lvlJc w:val="left"/>
-      <w:pPr>
-        <w:ind w:left="3240" w:hanging="360"/>
-      </w:pPr>
-    </w:lvl>
-    <w:lvl w:ilvl="5" w:tplc="0421001B" w:tentative="1">
-      <w:start w:val="1"/>
-      <w:numFmt w:val="lowerRoman"/>
-      <w:lvlText w:val="%6."/>
-      <w:lvlJc w:val="right"/>
-      <w:pPr>
-        <w:ind w:left="3960" w:hanging="180"/>
-      </w:pPr>
-    </w:lvl>
-    <w:lvl w:ilvl="6" w:tplc="0421000F" w:tentative="1">
-      <w:start w:val="1"/>
-      <w:numFmt w:val="decimal"/>
-      <w:lvlText w:val="%7."/>
-      <w:lvlJc w:val="left"/>
-      <w:pPr>
-        <w:ind w:left="4680" w:hanging="360"/>
-      </w:pPr>
-    </w:lvl>
-    <w:lvl w:ilvl="7" w:tplc="04210019" w:tentative="1">
-      <w:start w:val="1"/>
-      <w:numFmt w:val="lowerLetter"/>
-      <w:lvlText w:val="%8."/>
-      <w:lvlJc w:val="left"/>
-      <w:pPr>
-        <w:ind w:left="5400" w:hanging="360"/>
-      </w:pPr>
-    </w:lvl>
-    <w:lvl w:ilvl="8" w:tplc="0421001B" w:tentative="1">
-      <w:start w:val="1"/>
-      <w:numFmt w:val="lowerRoman"/>
-      <w:lvlText w:val="%9."/>
-      <w:lvlJc w:val="right"/>
-      <w:pPr>
-        <w:ind w:left="6120" w:hanging="180"/>
-      </w:pPr>
-    </w:lvl>
-  </w:abstractNum>
-  <w:num w:numId="1" w16cid:durableId="114565342">
-    <w:abstractNumId w:val="8"/>
+  <w:num w:numId="1">
+    <w:abstractNumId w:val="0"/>
   </w:num>
-  <w:num w:numId="2" w16cid:durableId="1483424817">
-    <w:abstractNumId w:val="41"/>
+  <w:num w:numId="2">
+    <w:abstractNumId w:val="6"/>
   </w:num>
-  <w:num w:numId="3" w16cid:durableId="1191380352">
-    <w:abstractNumId w:val="59"/>
+  <w:num w:numId="3">
+    <w:abstractNumId w:val="4"/>
   </w:num>
-  <w:num w:numId="4" w16cid:durableId="450437918">
-    <w:abstractNumId w:val="9"/>
-  </w:num>
-  <w:num w:numId="5" w16cid:durableId="1837526249">
-    <w:abstractNumId w:val="12"/>
-  </w:num>
-  <w:num w:numId="6" w16cid:durableId="804274267">
-    <w:abstractNumId w:val="33"/>
-  </w:num>
-  <w:num w:numId="7" w16cid:durableId="937448999">
+  <w:num w:numId="4">
     <w:abstractNumId w:val="5"/>
   </w:num>
-  <w:num w:numId="8" w16cid:durableId="1289314049">
-    <w:abstractNumId w:val="61"/>
+  <w:num w:numId="5">
+    <w:abstractNumId w:val="3"/>
   </w:num>
-  <w:num w:numId="9" w16cid:durableId="245456552">
-    <w:abstractNumId w:val="57"/>
-  </w:num>
-  <w:num w:numId="10" w16cid:durableId="499782569">
-    <w:abstractNumId w:val="21"/>
-  </w:num>
-  <w:num w:numId="11" w16cid:durableId="485897849">
-    <w:abstractNumId w:val="4"/>
-  </w:num>
-  <w:num w:numId="12" w16cid:durableId="543098360">
-    <w:abstractNumId w:val="26"/>
-  </w:num>
-  <w:num w:numId="13" w16cid:durableId="1876118570">
-    <w:abstractNumId w:val="28"/>
-  </w:num>
-  <w:num w:numId="14" w16cid:durableId="1876849357">
-    <w:abstractNumId w:val="34"/>
-  </w:num>
-  <w:num w:numId="15" w16cid:durableId="189805651">
-    <w:abstractNumId w:val="64"/>
-  </w:num>
-  <w:num w:numId="16" w16cid:durableId="1589725602">
-    <w:abstractNumId w:val="48"/>
-  </w:num>
-  <w:num w:numId="17" w16cid:durableId="1504667539">
-    <w:abstractNumId w:val="17"/>
-  </w:num>
-  <w:num w:numId="18" w16cid:durableId="306057035">
-    <w:abstractNumId w:val="45"/>
-  </w:num>
-  <w:num w:numId="19" w16cid:durableId="17005518">
-    <w:abstractNumId w:val="20"/>
-  </w:num>
-  <w:num w:numId="20" w16cid:durableId="1747415060">
-    <w:abstractNumId w:val="30"/>
-  </w:num>
-  <w:num w:numId="21" w16cid:durableId="775709030">
-    <w:abstractNumId w:val="6"/>
-  </w:num>
-  <w:num w:numId="22" w16cid:durableId="772943881">
-    <w:abstractNumId w:val="47"/>
-  </w:num>
-  <w:num w:numId="23" w16cid:durableId="1923710830">
-    <w:abstractNumId w:val="27"/>
-  </w:num>
-  <w:num w:numId="24" w16cid:durableId="73818700">
-    <w:abstractNumId w:val="46"/>
-  </w:num>
-  <w:num w:numId="25" w16cid:durableId="1909225190">
-    <w:abstractNumId w:val="56"/>
-  </w:num>
-  <w:num w:numId="26" w16cid:durableId="1670327711">
+  <w:num w:numId="6">
     <w:abstractNumId w:val="2"/>
   </w:num>
-  <w:num w:numId="27" w16cid:durableId="758450576">
-    <w:abstractNumId w:val="14"/>
-  </w:num>
-  <w:num w:numId="28" w16cid:durableId="1838957254">
-    <w:abstractNumId w:val="49"/>
-  </w:num>
-  <w:num w:numId="29" w16cid:durableId="1017119548">
-    <w:abstractNumId w:val="36"/>
-  </w:num>
-  <w:num w:numId="30" w16cid:durableId="391126657">
-    <w:abstractNumId w:val="38"/>
-  </w:num>
-  <w:num w:numId="31" w16cid:durableId="1295061041">
-    <w:abstractNumId w:val="53"/>
-  </w:num>
-  <w:num w:numId="32" w16cid:durableId="1098908529">
-    <w:abstractNumId w:val="42"/>
-  </w:num>
-  <w:num w:numId="33" w16cid:durableId="1143351906">
-    <w:abstractNumId w:val="50"/>
-  </w:num>
-  <w:num w:numId="34" w16cid:durableId="642926055">
-    <w:abstractNumId w:val="62"/>
-  </w:num>
-  <w:num w:numId="35" w16cid:durableId="316962786">
-    <w:abstractNumId w:val="55"/>
-  </w:num>
-  <w:num w:numId="36" w16cid:durableId="171729248">
-    <w:abstractNumId w:val="65"/>
-  </w:num>
-  <w:num w:numId="37" w16cid:durableId="1657955257">
-    <w:abstractNumId w:val="10"/>
-  </w:num>
-  <w:num w:numId="38" w16cid:durableId="1732575933">
+  <w:num w:numId="7">
     <w:abstractNumId w:val="1"/>
   </w:num>
-  <w:num w:numId="39" w16cid:durableId="991830804">
-    <w:abstractNumId w:val="37"/>
-  </w:num>
-  <w:num w:numId="40" w16cid:durableId="2057897151">
-    <w:abstractNumId w:val="29"/>
-  </w:num>
-  <w:num w:numId="41" w16cid:durableId="976181917">
-    <w:abstractNumId w:val="43"/>
-  </w:num>
-  <w:num w:numId="42" w16cid:durableId="1393887858">
-    <w:abstractNumId w:val="11"/>
-  </w:num>
-  <w:num w:numId="43" w16cid:durableId="166482354">
-    <w:abstractNumId w:val="25"/>
-  </w:num>
-  <w:num w:numId="44" w16cid:durableId="1529223405">
-    <w:abstractNumId w:val="66"/>
-  </w:num>
-  <w:num w:numId="45" w16cid:durableId="580718710">
-    <w:abstractNumId w:val="31"/>
-  </w:num>
-  <w:num w:numId="46" w16cid:durableId="61027062">
-    <w:abstractNumId w:val="63"/>
-  </w:num>
-  <w:num w:numId="47" w16cid:durableId="829366025">
-    <w:abstractNumId w:val="52"/>
-  </w:num>
-  <w:num w:numId="48" w16cid:durableId="1107846391">
-    <w:abstractNumId w:val="40"/>
-  </w:num>
-  <w:num w:numId="49" w16cid:durableId="1877768648">
-    <w:abstractNumId w:val="51"/>
-  </w:num>
-  <w:num w:numId="50" w16cid:durableId="1077094725">
-    <w:abstractNumId w:val="44"/>
-  </w:num>
-  <w:num w:numId="51" w16cid:durableId="2103723299">
-    <w:abstractNumId w:val="60"/>
-  </w:num>
-  <w:num w:numId="52" w16cid:durableId="1529490226">
-    <w:abstractNumId w:val="18"/>
-  </w:num>
-  <w:num w:numId="53" w16cid:durableId="452092516">
-    <w:abstractNumId w:val="19"/>
-  </w:num>
-  <w:num w:numId="54" w16cid:durableId="1988514177">
-    <w:abstractNumId w:val="22"/>
-  </w:num>
-  <w:num w:numId="55" w16cid:durableId="252278038">
-    <w:abstractNumId w:val="7"/>
-  </w:num>
-  <w:num w:numId="56" w16cid:durableId="117603298">
-    <w:abstractNumId w:val="58"/>
-  </w:num>
-  <w:num w:numId="57" w16cid:durableId="1021204871">
-    <w:abstractNumId w:val="16"/>
-  </w:num>
-  <w:num w:numId="58" w16cid:durableId="1852986864">
-    <w:abstractNumId w:val="13"/>
-  </w:num>
-  <w:num w:numId="59" w16cid:durableId="914708806">
-    <w:abstractNumId w:val="35"/>
-  </w:num>
-  <w:num w:numId="60" w16cid:durableId="1743985259">
-    <w:abstractNumId w:val="15"/>
-  </w:num>
-  <w:num w:numId="61" w16cid:durableId="400565484">
-    <w:abstractNumId w:val="0"/>
-  </w:num>
-  <w:num w:numId="62" w16cid:durableId="1627466077">
-    <w:abstractNumId w:val="3"/>
-  </w:num>
-  <w:num w:numId="63" w16cid:durableId="2089381723">
-    <w:abstractNumId w:val="39"/>
-  </w:num>
-  <w:num w:numId="64" w16cid:durableId="518130851">
-    <w:abstractNumId w:val="24"/>
-  </w:num>
-  <w:num w:numId="65" w16cid:durableId="1802767461">
-    <w:abstractNumId w:val="54"/>
-  </w:num>
-  <w:num w:numId="66" w16cid:durableId="676155616">
-    <w:abstractNumId w:val="32"/>
-  </w:num>
-  <w:num w:numId="67" w16cid:durableId="1221748531">
-    <w:abstractNumId w:val="23"/>
-  </w:num>
-  <w:numIdMacAtCleanup w:val="52"/>
+  <w:numIdMacAtCleanup w:val="7"/>
 </w:numbering>
 </file>
 
 <file path=word/styles.xml><?xml version="1.0" encoding="utf-8"?>
-<w:styles xmlns:mc="http://schemas.openxmlformats.org/markup-compatibility/2006" xmlns:r="http://schemas.openxmlformats.org/officeDocument/2006/relationships" xmlns:w="http://schemas.openxmlformats.org/wordprocessingml/2006/main" xmlns:w14="http://schemas.microsoft.com/office/word/2010/wordml" xmlns:w15="http://schemas.microsoft.com/office/word/2012/wordml" xmlns:w16cex="http://schemas.microsoft.com/office/word/2018/wordml/cex" xmlns:w16cid="http://schemas.microsoft.com/office/word/2016/wordml/cid" xmlns:w16="http://schemas.microsoft.com/office/word/2018/wordml" xmlns:w16du="http://schemas.microsoft.com/office/word/2023/wordml/word16du" xmlns:w16sdtdh="http://schemas.microsoft.com/office/word/2020/wordml/sdtdatahash" xmlns:w16sdtfl="http://schemas.microsoft.com/office/word/2024/wordml/sdtformatlock" xmlns:w16se="http://schemas.microsoft.com/office/word/2015/wordml/symex" mc:Ignorable="w14 w15 w16se w16cid w16 w16cex w16sdtdh w16sdtfl w16du">
+<w:styles xmlns:mc="http://schemas.openxmlformats.org/markup-compatibility/2006" xmlns:r="http://schemas.openxmlformats.org/officeDocument/2006/relationships" xmlns:w="http://schemas.openxmlformats.org/wordprocessingml/2006/main" xmlns:w14="http://schemas.microsoft.com/office/word/2010/wordml" xmlns:w15="http://schemas.microsoft.com/office/word/2012/wordml" xmlns:w16cid="http://schemas.microsoft.com/office/word/2016/wordml/cid" xmlns:w16se="http://schemas.microsoft.com/office/word/2015/wordml/symex" mc:Ignorable="w14 w15 w16se w16cid">
   <w:docDefaults>
     <w:rPrDefault>
       <w:rPr>
@@ -53574,6 +48949,7 @@
   <w:style w:type="character" w:default="1" w:styleId="DefaultParagraphFont">
     <w:name w:val="Default Paragraph Font"/>
     <w:uiPriority w:val="1"/>
+    <w:semiHidden/>
     <w:unhideWhenUsed/>
   </w:style>
   <w:style w:type="table" w:default="1" w:styleId="TableNormal">
@@ -54673,7 +50049,7 @@
 </file>
 
 <file path=customXml/itemProps1.xml><?xml version="1.0" encoding="utf-8"?>
-<ds:datastoreItem xmlns:ds="http://schemas.openxmlformats.org/officeDocument/2006/customXml" ds:itemID="{527CB70D-83A8-48ED-A241-FD3904095C8F}">
+<ds:datastoreItem xmlns:ds="http://schemas.openxmlformats.org/officeDocument/2006/customXml" ds:itemID="{6BEB33AF-1D03-4BA4-8456-1522D1DD3770}">
   <ds:schemaRefs>
     <ds:schemaRef ds:uri="http://schemas.openxmlformats.org/officeDocument/2006/bibliography"/>
   </ds:schemaRefs>

--- a/BAB2.docx
+++ b/BAB2.docx
@@ -1,6 +1,6 @@
 
 <file path=word/document.xml><?xml version="1.0" encoding="utf-8"?>
-<w:document xmlns:wpc="http://schemas.microsoft.com/office/word/2010/wordprocessingCanvas" xmlns:cx="http://schemas.microsoft.com/office/drawing/2014/chartex" xmlns:cx1="http://schemas.microsoft.com/office/drawing/2015/9/8/chartex" xmlns:cx2="http://schemas.microsoft.com/office/drawing/2015/10/21/chartex" xmlns:cx3="http://schemas.microsoft.com/office/drawing/2016/5/9/chartex" xmlns:cx4="http://schemas.microsoft.com/office/drawing/2016/5/10/chartex" xmlns:cx5="http://schemas.microsoft.com/office/drawing/2016/5/11/chartex" xmlns:cx6="http://schemas.microsoft.com/office/drawing/2016/5/12/chartex" xmlns:cx7="http://schemas.microsoft.com/office/drawing/2016/5/13/chartex" xmlns:cx8="http://schemas.microsoft.com/office/drawing/2016/5/14/chartex" xmlns:mc="http://schemas.openxmlformats.org/markup-compatibility/2006" xmlns:aink="http://schemas.microsoft.com/office/drawing/2016/ink" xmlns:am3d="http://schemas.microsoft.com/office/drawing/2017/model3d" xmlns:o="urn:schemas-microsoft-com:office:office" xmlns:r="http://schemas.openxmlformats.org/officeDocument/2006/relationships" xmlns:m="http://schemas.openxmlformats.org/officeDocument/2006/math" xmlns:v="urn:schemas-microsoft-com:vml" xmlns:wp14="http://schemas.microsoft.com/office/word/2010/wordprocessingDrawing" xmlns:wp="http://schemas.openxmlformats.org/drawingml/2006/wordprocessingDrawing" xmlns:w10="urn:schemas-microsoft-com:office:word" xmlns:w="http://schemas.openxmlformats.org/wordprocessingml/2006/main" xmlns:w14="http://schemas.microsoft.com/office/word/2010/wordml" xmlns:w15="http://schemas.microsoft.com/office/word/2012/wordml" xmlns:w16cid="http://schemas.microsoft.com/office/word/2016/wordml/cid" xmlns:w16se="http://schemas.microsoft.com/office/word/2015/wordml/symex" xmlns:wpg="http://schemas.microsoft.com/office/word/2010/wordprocessingGroup" xmlns:wpi="http://schemas.microsoft.com/office/word/2010/wordprocessingInk" xmlns:wne="http://schemas.microsoft.com/office/word/2006/wordml" xmlns:wps="http://schemas.microsoft.com/office/word/2010/wordprocessingShape" mc:Ignorable="w14 w15 w16se w16cid wp14">
+<w:document xmlns:wpc="http://schemas.microsoft.com/office/word/2010/wordprocessingCanvas" xmlns:cx="http://schemas.microsoft.com/office/drawing/2014/chartex" xmlns:cx1="http://schemas.microsoft.com/office/drawing/2015/9/8/chartex" xmlns:cx2="http://schemas.microsoft.com/office/drawing/2015/10/21/chartex" xmlns:cx3="http://schemas.microsoft.com/office/drawing/2016/5/9/chartex" xmlns:cx4="http://schemas.microsoft.com/office/drawing/2016/5/10/chartex" xmlns:cx5="http://schemas.microsoft.com/office/drawing/2016/5/11/chartex" xmlns:cx6="http://schemas.microsoft.com/office/drawing/2016/5/12/chartex" xmlns:cx7="http://schemas.microsoft.com/office/drawing/2016/5/13/chartex" xmlns:cx8="http://schemas.microsoft.com/office/drawing/2016/5/14/chartex" xmlns:mc="http://schemas.openxmlformats.org/markup-compatibility/2006" xmlns:aink="http://schemas.microsoft.com/office/drawing/2016/ink" xmlns:am3d="http://schemas.microsoft.com/office/drawing/2017/model3d" xmlns:o="urn:schemas-microsoft-com:office:office" xmlns:oel="http://schemas.microsoft.com/office/2019/extlst" xmlns:r="http://schemas.openxmlformats.org/officeDocument/2006/relationships" xmlns:m="http://schemas.openxmlformats.org/officeDocument/2006/math" xmlns:v="urn:schemas-microsoft-com:vml" xmlns:wp14="http://schemas.microsoft.com/office/word/2010/wordprocessingDrawing" xmlns:wp="http://schemas.openxmlformats.org/drawingml/2006/wordprocessingDrawing" xmlns:w10="urn:schemas-microsoft-com:office:word" xmlns:w="http://schemas.openxmlformats.org/wordprocessingml/2006/main" xmlns:w14="http://schemas.microsoft.com/office/word/2010/wordml" xmlns:w15="http://schemas.microsoft.com/office/word/2012/wordml" xmlns:w16cex="http://schemas.microsoft.com/office/word/2018/wordml/cex" xmlns:w16cid="http://schemas.microsoft.com/office/word/2016/wordml/cid" xmlns:w16="http://schemas.microsoft.com/office/word/2018/wordml" xmlns:w16du="http://schemas.microsoft.com/office/word/2023/wordml/word16du" xmlns:w16sdtdh="http://schemas.microsoft.com/office/word/2020/wordml/sdtdatahash" xmlns:w16sdtfl="http://schemas.microsoft.com/office/word/2024/wordml/sdtformatlock" xmlns:w16se="http://schemas.microsoft.com/office/word/2015/wordml/symex" xmlns:wpg="http://schemas.microsoft.com/office/word/2010/wordprocessingGroup" xmlns:wpi="http://schemas.microsoft.com/office/word/2010/wordprocessingInk" xmlns:wne="http://schemas.microsoft.com/office/word/2006/wordml" xmlns:wps="http://schemas.microsoft.com/office/word/2010/wordprocessingShape" mc:Ignorable="w14 w15 w16se w16cid w16 w16cex w16sdtdh w16sdtfl w16du wp14">
   <w:body>
     <w:p>
       <w:pPr>
@@ -41,17 +41,9 @@
         <w:rPr>
           <w:rStyle w:val="fontstyle01"/>
         </w:rPr>
-        <w:t xml:space="preserve"> </w:t>
-      </w:r>
-      <w:proofErr w:type="spellStart"/>
-      <w:r>
-        <w:rPr>
-          <w:rStyle w:val="fontstyle01"/>
-        </w:rPr>
-        <w:t>Teori</w:t>
+        <w:t xml:space="preserve"> Teori</w:t>
       </w:r>
       <w:bookmarkEnd w:id="1"/>
-      <w:proofErr w:type="spellEnd"/>
     </w:p>
     <w:p>
       <w:pPr>
@@ -115,13 +107,8 @@
         <w:ind w:firstLine="576"/>
         <w:jc w:val="both"/>
       </w:pPr>
-      <w:proofErr w:type="spellStart"/>
-      <w:r>
-        <w:t>Digitalisasi</w:t>
-      </w:r>
-      <w:proofErr w:type="spellEnd"/>
-      <w:r>
-        <w:t xml:space="preserve">, </w:t>
+      <w:r>
+        <w:t xml:space="preserve">Digitalisasi, </w:t>
       </w:r>
       <w:proofErr w:type="spellStart"/>
       <w:r>
@@ -534,27 +521,14 @@
       <w:r>
         <w:t>2.</w:t>
       </w:r>
-      <w:r>
-        <w:fldChar w:fldCharType="begin"/>
-      </w:r>
-      <w:r>
-        <w:instrText xml:space="preserve"> SEQ Gambar \* ARABIC \s 1 </w:instrText>
-      </w:r>
-      <w:r>
-        <w:fldChar w:fldCharType="separate"/>
-      </w:r>
-      <w:r>
-        <w:rPr>
-          <w:noProof/>
-        </w:rPr>
-        <w:t>1</w:t>
-      </w:r>
-      <w:r>
-        <w:rPr>
-          <w:noProof/>
-        </w:rPr>
-        <w:fldChar w:fldCharType="end"/>
-      </w:r>
+      <w:fldSimple w:instr=" SEQ Gambar \* ARABIC \s 1 ">
+        <w:r>
+          <w:rPr>
+            <w:noProof/>
+          </w:rPr>
+          <w:t>1</w:t>
+        </w:r>
+      </w:fldSimple>
       <w:r>
         <w:t xml:space="preserve"> </w:t>
       </w:r>
@@ -577,13 +551,8 @@
         <w:ind w:firstLine="576"/>
         <w:jc w:val="both"/>
       </w:pPr>
-      <w:proofErr w:type="spellStart"/>
-      <w:r>
-        <w:t>Dalam</w:t>
-      </w:r>
-      <w:proofErr w:type="spellEnd"/>
-      <w:r>
-        <w:t xml:space="preserve"> </w:t>
+      <w:r>
+        <w:t xml:space="preserve">Dalam </w:t>
       </w:r>
       <w:proofErr w:type="spellStart"/>
       <w:r>
@@ -599,15 +568,7 @@
       </w:r>
       <w:proofErr w:type="spellEnd"/>
       <w:r>
-        <w:t xml:space="preserve"> </w:t>
-      </w:r>
-      <w:proofErr w:type="spellStart"/>
-      <w:r>
-        <w:t>dua</w:t>
-      </w:r>
-      <w:proofErr w:type="spellEnd"/>
-      <w:r>
-        <w:t xml:space="preserve"> </w:t>
+        <w:t xml:space="preserve"> dua </w:t>
       </w:r>
       <w:proofErr w:type="spellStart"/>
       <w:r>
@@ -771,15 +732,7 @@
       </w:r>
       <w:proofErr w:type="spellEnd"/>
       <w:r>
-        <w:t xml:space="preserve">. </w:t>
-      </w:r>
-      <w:proofErr w:type="spellStart"/>
-      <w:r>
-        <w:t>Dalam</w:t>
-      </w:r>
-      <w:proofErr w:type="spellEnd"/>
-      <w:r>
-        <w:t xml:space="preserve"> </w:t>
+        <w:t xml:space="preserve">. Dalam </w:t>
       </w:r>
       <w:proofErr w:type="spellStart"/>
       <w:r>
@@ -1041,15 +994,7 @@
       </w:r>
       <w:proofErr w:type="spellEnd"/>
       <w:r>
-        <w:t xml:space="preserve">. </w:t>
-      </w:r>
-      <w:proofErr w:type="spellStart"/>
-      <w:r>
-        <w:t>Jika</w:t>
-      </w:r>
-      <w:proofErr w:type="spellEnd"/>
-      <w:r>
-        <w:t xml:space="preserve"> proses </w:t>
+        <w:t xml:space="preserve">. Jika proses </w:t>
       </w:r>
       <w:proofErr w:type="spellStart"/>
       <w:r>
@@ -1678,15 +1623,7 @@
       </w:r>
       <w:proofErr w:type="spellEnd"/>
       <w:r>
-        <w:t xml:space="preserve"> modern. </w:t>
-      </w:r>
-      <w:proofErr w:type="spellStart"/>
-      <w:r>
-        <w:t>Mereka</w:t>
-      </w:r>
-      <w:proofErr w:type="spellEnd"/>
-      <w:r>
-        <w:t xml:space="preserve"> </w:t>
+        <w:t xml:space="preserve"> modern. Mereka </w:t>
       </w:r>
       <w:proofErr w:type="spellStart"/>
       <w:r>
@@ -2065,14 +2002,9 @@
         <w:ind w:firstLine="576"/>
         <w:jc w:val="both"/>
       </w:pPr>
-      <w:proofErr w:type="spellStart"/>
       <w:r>
         <w:lastRenderedPageBreak/>
-        <w:t>Dalam</w:t>
-      </w:r>
-      <w:proofErr w:type="spellEnd"/>
-      <w:r>
-        <w:t xml:space="preserve"> </w:t>
+        <w:t xml:space="preserve">Dalam </w:t>
       </w:r>
       <w:proofErr w:type="spellStart"/>
       <w:r>
@@ -2185,15 +2117,7 @@
       </w:r>
       <w:proofErr w:type="spellEnd"/>
       <w:r>
-        <w:t xml:space="preserve">, </w:t>
-      </w:r>
-      <w:proofErr w:type="spellStart"/>
-      <w:r>
-        <w:t>sangat</w:t>
-      </w:r>
-      <w:proofErr w:type="spellEnd"/>
-      <w:r>
-        <w:t xml:space="preserve"> </w:t>
+        <w:t xml:space="preserve">, sangat </w:t>
       </w:r>
       <w:proofErr w:type="spellStart"/>
       <w:r>
@@ -2544,15 +2468,7 @@
       </w:r>
       <w:proofErr w:type="spellEnd"/>
       <w:r>
-        <w:t xml:space="preserve"> </w:t>
-      </w:r>
-      <w:proofErr w:type="spellStart"/>
-      <w:r>
-        <w:t>lain</w:t>
-      </w:r>
-      <w:proofErr w:type="spellEnd"/>
-      <w:r>
-        <w:t xml:space="preserve">, </w:t>
+        <w:t xml:space="preserve"> lain, </w:t>
       </w:r>
       <w:r>
         <w:fldChar w:fldCharType="begin" w:fldLock="1"/>
@@ -3184,6 +3100,272 @@
         <w:rPr>
           <w:lang w:val="en-ID"/>
         </w:rPr>
+        <w:t xml:space="preserve">. Teori </w:t>
+      </w:r>
+      <w:proofErr w:type="spellStart"/>
+      <w:r>
+        <w:rPr>
+          <w:lang w:val="en-ID"/>
+        </w:rPr>
+        <w:t>ini</w:t>
+      </w:r>
+      <w:proofErr w:type="spellEnd"/>
+      <w:r>
+        <w:rPr>
+          <w:lang w:val="en-ID"/>
+        </w:rPr>
+        <w:t xml:space="preserve"> </w:t>
+      </w:r>
+      <w:proofErr w:type="spellStart"/>
+      <w:r>
+        <w:rPr>
+          <w:lang w:val="en-ID"/>
+        </w:rPr>
+        <w:t>menyatakan</w:t>
+      </w:r>
+      <w:proofErr w:type="spellEnd"/>
+      <w:r>
+        <w:rPr>
+          <w:lang w:val="en-ID"/>
+        </w:rPr>
+        <w:t xml:space="preserve"> </w:t>
+      </w:r>
+      <w:proofErr w:type="spellStart"/>
+      <w:r>
+        <w:rPr>
+          <w:lang w:val="en-ID"/>
+        </w:rPr>
+        <w:t>bahwa</w:t>
+      </w:r>
+      <w:proofErr w:type="spellEnd"/>
+      <w:r>
+        <w:rPr>
+          <w:lang w:val="en-ID"/>
+        </w:rPr>
+        <w:t xml:space="preserve"> </w:t>
+      </w:r>
+      <w:proofErr w:type="spellStart"/>
+      <w:r>
+        <w:rPr>
+          <w:lang w:val="en-ID"/>
+        </w:rPr>
+        <w:t>perilaku</w:t>
+      </w:r>
+      <w:proofErr w:type="spellEnd"/>
+      <w:r>
+        <w:rPr>
+          <w:lang w:val="en-ID"/>
+        </w:rPr>
+        <w:t xml:space="preserve"> </w:t>
+      </w:r>
+      <w:proofErr w:type="spellStart"/>
+      <w:r>
+        <w:rPr>
+          <w:lang w:val="en-ID"/>
+        </w:rPr>
+        <w:t>manusia</w:t>
+      </w:r>
+      <w:proofErr w:type="spellEnd"/>
+      <w:r>
+        <w:rPr>
+          <w:lang w:val="en-ID"/>
+        </w:rPr>
+        <w:t xml:space="preserve">, </w:t>
+      </w:r>
+      <w:proofErr w:type="spellStart"/>
+      <w:r>
+        <w:rPr>
+          <w:lang w:val="en-ID"/>
+        </w:rPr>
+        <w:t>termasuk</w:t>
+      </w:r>
+      <w:proofErr w:type="spellEnd"/>
+      <w:r>
+        <w:rPr>
+          <w:lang w:val="en-ID"/>
+        </w:rPr>
+        <w:t xml:space="preserve"> di </w:t>
+      </w:r>
+      <w:proofErr w:type="spellStart"/>
+      <w:r>
+        <w:rPr>
+          <w:lang w:val="en-ID"/>
+        </w:rPr>
+        <w:t>lingkungan</w:t>
+      </w:r>
+      <w:proofErr w:type="spellEnd"/>
+      <w:r>
+        <w:rPr>
+          <w:lang w:val="en-ID"/>
+        </w:rPr>
+        <w:t xml:space="preserve"> </w:t>
+      </w:r>
+      <w:proofErr w:type="spellStart"/>
+      <w:r>
+        <w:rPr>
+          <w:lang w:val="en-ID"/>
+        </w:rPr>
+        <w:t>kerja</w:t>
+      </w:r>
+      <w:proofErr w:type="spellEnd"/>
+      <w:r>
+        <w:rPr>
+          <w:lang w:val="en-ID"/>
+        </w:rPr>
+        <w:t xml:space="preserve">, </w:t>
+      </w:r>
+      <w:proofErr w:type="spellStart"/>
+      <w:r>
+        <w:rPr>
+          <w:lang w:val="en-ID"/>
+        </w:rPr>
+        <w:t>didorong</w:t>
+      </w:r>
+      <w:proofErr w:type="spellEnd"/>
+      <w:r>
+        <w:rPr>
+          <w:lang w:val="en-ID"/>
+        </w:rPr>
+        <w:t xml:space="preserve"> oleh </w:t>
+      </w:r>
+      <w:proofErr w:type="spellStart"/>
+      <w:r>
+        <w:rPr>
+          <w:lang w:val="en-ID"/>
+        </w:rPr>
+        <w:t>pemenuhan</w:t>
+      </w:r>
+      <w:proofErr w:type="spellEnd"/>
+      <w:r>
+        <w:rPr>
+          <w:lang w:val="en-ID"/>
+        </w:rPr>
+        <w:t xml:space="preserve"> </w:t>
+      </w:r>
+      <w:proofErr w:type="spellStart"/>
+      <w:r>
+        <w:rPr>
+          <w:lang w:val="en-ID"/>
+        </w:rPr>
+        <w:t>kebutuhan</w:t>
+      </w:r>
+      <w:proofErr w:type="spellEnd"/>
+      <w:r>
+        <w:rPr>
+          <w:lang w:val="en-ID"/>
+        </w:rPr>
+        <w:t xml:space="preserve"> </w:t>
+      </w:r>
+      <w:proofErr w:type="spellStart"/>
+      <w:r>
+        <w:rPr>
+          <w:lang w:val="en-ID"/>
+        </w:rPr>
+        <w:t>berjenjang</w:t>
+      </w:r>
+      <w:proofErr w:type="spellEnd"/>
+      <w:r>
+        <w:rPr>
+          <w:lang w:val="en-ID"/>
+        </w:rPr>
+        <w:t xml:space="preserve">, </w:t>
+      </w:r>
+      <w:proofErr w:type="spellStart"/>
+      <w:r>
+        <w:rPr>
+          <w:lang w:val="en-ID"/>
+        </w:rPr>
+        <w:t>mulai</w:t>
+      </w:r>
+      <w:proofErr w:type="spellEnd"/>
+      <w:r>
+        <w:rPr>
+          <w:lang w:val="en-ID"/>
+        </w:rPr>
+        <w:t xml:space="preserve"> </w:t>
+      </w:r>
+      <w:proofErr w:type="spellStart"/>
+      <w:r>
+        <w:rPr>
+          <w:lang w:val="en-ID"/>
+        </w:rPr>
+        <w:t>dari</w:t>
+      </w:r>
+      <w:proofErr w:type="spellEnd"/>
+      <w:r>
+        <w:rPr>
+          <w:lang w:val="en-ID"/>
+        </w:rPr>
+        <w:t xml:space="preserve"> </w:t>
+      </w:r>
+      <w:proofErr w:type="spellStart"/>
+      <w:r>
+        <w:rPr>
+          <w:lang w:val="en-ID"/>
+        </w:rPr>
+        <w:t>kebutuhan</w:t>
+      </w:r>
+      <w:proofErr w:type="spellEnd"/>
+      <w:r>
+        <w:rPr>
+          <w:lang w:val="en-ID"/>
+        </w:rPr>
+        <w:t xml:space="preserve"> </w:t>
+      </w:r>
+      <w:proofErr w:type="spellStart"/>
+      <w:r>
+        <w:rPr>
+          <w:lang w:val="en-ID"/>
+        </w:rPr>
+        <w:t>dasar</w:t>
+      </w:r>
+      <w:proofErr w:type="spellEnd"/>
+      <w:r>
+        <w:rPr>
+          <w:lang w:val="en-ID"/>
+        </w:rPr>
+        <w:t xml:space="preserve"> </w:t>
+      </w:r>
+      <w:proofErr w:type="spellStart"/>
+      <w:r>
+        <w:rPr>
+          <w:lang w:val="en-ID"/>
+        </w:rPr>
+        <w:t>hingga</w:t>
+      </w:r>
+      <w:proofErr w:type="spellEnd"/>
+      <w:r>
+        <w:rPr>
+          <w:lang w:val="en-ID"/>
+        </w:rPr>
+        <w:t xml:space="preserve"> </w:t>
+      </w:r>
+      <w:proofErr w:type="spellStart"/>
+      <w:r>
+        <w:rPr>
+          <w:lang w:val="en-ID"/>
+        </w:rPr>
+        <w:t>aktualisasi</w:t>
+      </w:r>
+      <w:proofErr w:type="spellEnd"/>
+      <w:r>
+        <w:rPr>
+          <w:lang w:val="en-ID"/>
+        </w:rPr>
+        <w:t xml:space="preserve"> </w:t>
+      </w:r>
+      <w:proofErr w:type="spellStart"/>
+      <w:r>
+        <w:rPr>
+          <w:lang w:val="en-ID"/>
+        </w:rPr>
+        <w:t>diri</w:t>
+      </w:r>
+      <w:proofErr w:type="spellEnd"/>
+      <w:r>
+        <w:rPr>
+          <w:lang w:val="en-ID"/>
+        </w:rPr>
         <w:t xml:space="preserve">. </w:t>
       </w:r>
       <w:proofErr w:type="spellStart"/>
@@ -3191,91 +3373,147 @@
         <w:rPr>
           <w:lang w:val="en-ID"/>
         </w:rPr>
-        <w:t>Teori</w:t>
-      </w:r>
-      <w:proofErr w:type="spellEnd"/>
-      <w:r>
-        <w:rPr>
-          <w:lang w:val="en-ID"/>
-        </w:rPr>
-        <w:t xml:space="preserve"> </w:t>
-      </w:r>
-      <w:proofErr w:type="spellStart"/>
-      <w:r>
-        <w:rPr>
-          <w:lang w:val="en-ID"/>
-        </w:rPr>
-        <w:t>ini</w:t>
-      </w:r>
-      <w:proofErr w:type="spellEnd"/>
-      <w:r>
-        <w:rPr>
-          <w:lang w:val="en-ID"/>
-        </w:rPr>
-        <w:t xml:space="preserve"> </w:t>
-      </w:r>
-      <w:proofErr w:type="spellStart"/>
-      <w:r>
-        <w:rPr>
-          <w:lang w:val="en-ID"/>
-        </w:rPr>
-        <w:t>menyatakan</w:t>
-      </w:r>
-      <w:proofErr w:type="spellEnd"/>
-      <w:r>
-        <w:rPr>
-          <w:lang w:val="en-ID"/>
-        </w:rPr>
-        <w:t xml:space="preserve"> </w:t>
-      </w:r>
-      <w:proofErr w:type="spellStart"/>
-      <w:r>
-        <w:rPr>
-          <w:lang w:val="en-ID"/>
-        </w:rPr>
-        <w:t>bahwa</w:t>
-      </w:r>
-      <w:proofErr w:type="spellEnd"/>
-      <w:r>
-        <w:rPr>
-          <w:lang w:val="en-ID"/>
-        </w:rPr>
-        <w:t xml:space="preserve"> </w:t>
-      </w:r>
-      <w:proofErr w:type="spellStart"/>
-      <w:r>
-        <w:rPr>
-          <w:lang w:val="en-ID"/>
-        </w:rPr>
-        <w:t>perilaku</w:t>
-      </w:r>
-      <w:proofErr w:type="spellEnd"/>
-      <w:r>
-        <w:rPr>
-          <w:lang w:val="en-ID"/>
-        </w:rPr>
-        <w:t xml:space="preserve"> </w:t>
-      </w:r>
-      <w:proofErr w:type="spellStart"/>
-      <w:r>
-        <w:rPr>
-          <w:lang w:val="en-ID"/>
-        </w:rPr>
-        <w:t>manusia</w:t>
-      </w:r>
-      <w:proofErr w:type="spellEnd"/>
-      <w:r>
-        <w:rPr>
-          <w:lang w:val="en-ID"/>
-        </w:rPr>
-        <w:t xml:space="preserve">, </w:t>
-      </w:r>
-      <w:proofErr w:type="spellStart"/>
-      <w:r>
-        <w:rPr>
-          <w:lang w:val="en-ID"/>
-        </w:rPr>
-        <w:t>termasuk</w:t>
+        <w:t>Setiap</w:t>
+      </w:r>
+      <w:proofErr w:type="spellEnd"/>
+      <w:r>
+        <w:rPr>
+          <w:lang w:val="en-ID"/>
+        </w:rPr>
+        <w:t xml:space="preserve"> </w:t>
+      </w:r>
+      <w:proofErr w:type="spellStart"/>
+      <w:r>
+        <w:rPr>
+          <w:lang w:val="en-ID"/>
+        </w:rPr>
+        <w:t>tingkat</w:t>
+      </w:r>
+      <w:proofErr w:type="spellEnd"/>
+      <w:r>
+        <w:rPr>
+          <w:lang w:val="en-ID"/>
+        </w:rPr>
+        <w:t xml:space="preserve"> </w:t>
+      </w:r>
+      <w:proofErr w:type="spellStart"/>
+      <w:r>
+        <w:rPr>
+          <w:lang w:val="en-ID"/>
+        </w:rPr>
+        <w:t>kebutuhan</w:t>
+      </w:r>
+      <w:proofErr w:type="spellEnd"/>
+      <w:r>
+        <w:rPr>
+          <w:lang w:val="en-ID"/>
+        </w:rPr>
+        <w:t xml:space="preserve"> </w:t>
+      </w:r>
+      <w:proofErr w:type="spellStart"/>
+      <w:r>
+        <w:rPr>
+          <w:lang w:val="en-ID"/>
+        </w:rPr>
+        <w:t>harus</w:t>
+      </w:r>
+      <w:proofErr w:type="spellEnd"/>
+      <w:r>
+        <w:rPr>
+          <w:lang w:val="en-ID"/>
+        </w:rPr>
+        <w:t xml:space="preserve"> </w:t>
+      </w:r>
+      <w:proofErr w:type="spellStart"/>
+      <w:r>
+        <w:rPr>
+          <w:lang w:val="en-ID"/>
+        </w:rPr>
+        <w:t>dipenuhi</w:t>
+      </w:r>
+      <w:proofErr w:type="spellEnd"/>
+      <w:r>
+        <w:rPr>
+          <w:lang w:val="en-ID"/>
+        </w:rPr>
+        <w:t xml:space="preserve"> </w:t>
+      </w:r>
+      <w:proofErr w:type="spellStart"/>
+      <w:r>
+        <w:rPr>
+          <w:lang w:val="en-ID"/>
+        </w:rPr>
+        <w:t>sebelum</w:t>
+      </w:r>
+      <w:proofErr w:type="spellEnd"/>
+      <w:r>
+        <w:rPr>
+          <w:lang w:val="en-ID"/>
+        </w:rPr>
+        <w:t xml:space="preserve"> </w:t>
+      </w:r>
+      <w:proofErr w:type="spellStart"/>
+      <w:r>
+        <w:rPr>
+          <w:lang w:val="en-ID"/>
+        </w:rPr>
+        <w:t>individu</w:t>
+      </w:r>
+      <w:proofErr w:type="spellEnd"/>
+      <w:r>
+        <w:rPr>
+          <w:lang w:val="en-ID"/>
+        </w:rPr>
+        <w:t xml:space="preserve"> </w:t>
+      </w:r>
+      <w:proofErr w:type="spellStart"/>
+      <w:r>
+        <w:rPr>
+          <w:lang w:val="en-ID"/>
+        </w:rPr>
+        <w:t>termotivasi</w:t>
+      </w:r>
+      <w:proofErr w:type="spellEnd"/>
+      <w:r>
+        <w:rPr>
+          <w:lang w:val="en-ID"/>
+        </w:rPr>
+        <w:t xml:space="preserve"> </w:t>
+      </w:r>
+      <w:proofErr w:type="spellStart"/>
+      <w:r>
+        <w:rPr>
+          <w:lang w:val="en-ID"/>
+        </w:rPr>
+        <w:t>untuk</w:t>
+      </w:r>
+      <w:proofErr w:type="spellEnd"/>
+      <w:r>
+        <w:rPr>
+          <w:lang w:val="en-ID"/>
+        </w:rPr>
+        <w:t xml:space="preserve"> </w:t>
+      </w:r>
+      <w:proofErr w:type="spellStart"/>
+      <w:r>
+        <w:rPr>
+          <w:lang w:val="en-ID"/>
+        </w:rPr>
+        <w:t>memenuhi</w:t>
+      </w:r>
+      <w:proofErr w:type="spellEnd"/>
+      <w:r>
+        <w:rPr>
+          <w:lang w:val="en-ID"/>
+        </w:rPr>
+        <w:t xml:space="preserve"> </w:t>
+      </w:r>
+      <w:proofErr w:type="spellStart"/>
+      <w:r>
+        <w:rPr>
+          <w:lang w:val="en-ID"/>
+        </w:rPr>
+        <w:t>kebutuhan</w:t>
       </w:r>
       <w:proofErr w:type="spellEnd"/>
       <w:r>
@@ -3289,202 +3527,6 @@
         <w:rPr>
           <w:lang w:val="en-ID"/>
         </w:rPr>
-        <w:t>lingkungan</w:t>
-      </w:r>
-      <w:proofErr w:type="spellEnd"/>
-      <w:r>
-        <w:rPr>
-          <w:lang w:val="en-ID"/>
-        </w:rPr>
-        <w:t xml:space="preserve"> </w:t>
-      </w:r>
-      <w:proofErr w:type="spellStart"/>
-      <w:r>
-        <w:rPr>
-          <w:lang w:val="en-ID"/>
-        </w:rPr>
-        <w:t>kerja</w:t>
-      </w:r>
-      <w:proofErr w:type="spellEnd"/>
-      <w:r>
-        <w:rPr>
-          <w:lang w:val="en-ID"/>
-        </w:rPr>
-        <w:t xml:space="preserve">, </w:t>
-      </w:r>
-      <w:proofErr w:type="spellStart"/>
-      <w:r>
-        <w:rPr>
-          <w:lang w:val="en-ID"/>
-        </w:rPr>
-        <w:t>didorong</w:t>
-      </w:r>
-      <w:proofErr w:type="spellEnd"/>
-      <w:r>
-        <w:rPr>
-          <w:lang w:val="en-ID"/>
-        </w:rPr>
-        <w:t xml:space="preserve"> oleh </w:t>
-      </w:r>
-      <w:proofErr w:type="spellStart"/>
-      <w:r>
-        <w:rPr>
-          <w:lang w:val="en-ID"/>
-        </w:rPr>
-        <w:t>pemenuhan</w:t>
-      </w:r>
-      <w:proofErr w:type="spellEnd"/>
-      <w:r>
-        <w:rPr>
-          <w:lang w:val="en-ID"/>
-        </w:rPr>
-        <w:t xml:space="preserve"> </w:t>
-      </w:r>
-      <w:proofErr w:type="spellStart"/>
-      <w:r>
-        <w:rPr>
-          <w:lang w:val="en-ID"/>
-        </w:rPr>
-        <w:t>kebutuhan</w:t>
-      </w:r>
-      <w:proofErr w:type="spellEnd"/>
-      <w:r>
-        <w:rPr>
-          <w:lang w:val="en-ID"/>
-        </w:rPr>
-        <w:t xml:space="preserve"> </w:t>
-      </w:r>
-      <w:proofErr w:type="spellStart"/>
-      <w:r>
-        <w:rPr>
-          <w:lang w:val="en-ID"/>
-        </w:rPr>
-        <w:t>berjenjang</w:t>
-      </w:r>
-      <w:proofErr w:type="spellEnd"/>
-      <w:r>
-        <w:rPr>
-          <w:lang w:val="en-ID"/>
-        </w:rPr>
-        <w:t xml:space="preserve">, </w:t>
-      </w:r>
-      <w:proofErr w:type="spellStart"/>
-      <w:r>
-        <w:rPr>
-          <w:lang w:val="en-ID"/>
-        </w:rPr>
-        <w:t>mulai</w:t>
-      </w:r>
-      <w:proofErr w:type="spellEnd"/>
-      <w:r>
-        <w:rPr>
-          <w:lang w:val="en-ID"/>
-        </w:rPr>
-        <w:t xml:space="preserve"> </w:t>
-      </w:r>
-      <w:proofErr w:type="spellStart"/>
-      <w:r>
-        <w:rPr>
-          <w:lang w:val="en-ID"/>
-        </w:rPr>
-        <w:t>dari</w:t>
-      </w:r>
-      <w:proofErr w:type="spellEnd"/>
-      <w:r>
-        <w:rPr>
-          <w:lang w:val="en-ID"/>
-        </w:rPr>
-        <w:t xml:space="preserve"> </w:t>
-      </w:r>
-      <w:proofErr w:type="spellStart"/>
-      <w:r>
-        <w:rPr>
-          <w:lang w:val="en-ID"/>
-        </w:rPr>
-        <w:t>kebutuhan</w:t>
-      </w:r>
-      <w:proofErr w:type="spellEnd"/>
-      <w:r>
-        <w:rPr>
-          <w:lang w:val="en-ID"/>
-        </w:rPr>
-        <w:t xml:space="preserve"> </w:t>
-      </w:r>
-      <w:proofErr w:type="spellStart"/>
-      <w:r>
-        <w:rPr>
-          <w:lang w:val="en-ID"/>
-        </w:rPr>
-        <w:t>dasar</w:t>
-      </w:r>
-      <w:proofErr w:type="spellEnd"/>
-      <w:r>
-        <w:rPr>
-          <w:lang w:val="en-ID"/>
-        </w:rPr>
-        <w:t xml:space="preserve"> </w:t>
-      </w:r>
-      <w:proofErr w:type="spellStart"/>
-      <w:r>
-        <w:rPr>
-          <w:lang w:val="en-ID"/>
-        </w:rPr>
-        <w:t>hingga</w:t>
-      </w:r>
-      <w:proofErr w:type="spellEnd"/>
-      <w:r>
-        <w:rPr>
-          <w:lang w:val="en-ID"/>
-        </w:rPr>
-        <w:t xml:space="preserve"> </w:t>
-      </w:r>
-      <w:proofErr w:type="spellStart"/>
-      <w:r>
-        <w:rPr>
-          <w:lang w:val="en-ID"/>
-        </w:rPr>
-        <w:t>aktualisasi</w:t>
-      </w:r>
-      <w:proofErr w:type="spellEnd"/>
-      <w:r>
-        <w:rPr>
-          <w:lang w:val="en-ID"/>
-        </w:rPr>
-        <w:t xml:space="preserve"> </w:t>
-      </w:r>
-      <w:proofErr w:type="spellStart"/>
-      <w:r>
-        <w:rPr>
-          <w:lang w:val="en-ID"/>
-        </w:rPr>
-        <w:t>diri</w:t>
-      </w:r>
-      <w:proofErr w:type="spellEnd"/>
-      <w:r>
-        <w:rPr>
-          <w:lang w:val="en-ID"/>
-        </w:rPr>
-        <w:t xml:space="preserve">. </w:t>
-      </w:r>
-      <w:proofErr w:type="spellStart"/>
-      <w:r>
-        <w:rPr>
-          <w:lang w:val="en-ID"/>
-        </w:rPr>
-        <w:t>Setiap</w:t>
-      </w:r>
-      <w:proofErr w:type="spellEnd"/>
-      <w:r>
-        <w:rPr>
-          <w:lang w:val="en-ID"/>
-        </w:rPr>
-        <w:t xml:space="preserve"> </w:t>
-      </w:r>
-      <w:proofErr w:type="spellStart"/>
-      <w:r>
-        <w:rPr>
-          <w:lang w:val="en-ID"/>
-        </w:rPr>
         <w:t>tingkat</w:t>
       </w:r>
       <w:proofErr w:type="spellEnd"/>
@@ -3499,146 +3541,6 @@
         <w:rPr>
           <w:lang w:val="en-ID"/>
         </w:rPr>
-        <w:t>kebutuhan</w:t>
-      </w:r>
-      <w:proofErr w:type="spellEnd"/>
-      <w:r>
-        <w:rPr>
-          <w:lang w:val="en-ID"/>
-        </w:rPr>
-        <w:t xml:space="preserve"> </w:t>
-      </w:r>
-      <w:proofErr w:type="spellStart"/>
-      <w:r>
-        <w:rPr>
-          <w:lang w:val="en-ID"/>
-        </w:rPr>
-        <w:t>harus</w:t>
-      </w:r>
-      <w:proofErr w:type="spellEnd"/>
-      <w:r>
-        <w:rPr>
-          <w:lang w:val="en-ID"/>
-        </w:rPr>
-        <w:t xml:space="preserve"> </w:t>
-      </w:r>
-      <w:proofErr w:type="spellStart"/>
-      <w:r>
-        <w:rPr>
-          <w:lang w:val="en-ID"/>
-        </w:rPr>
-        <w:t>dipenuhi</w:t>
-      </w:r>
-      <w:proofErr w:type="spellEnd"/>
-      <w:r>
-        <w:rPr>
-          <w:lang w:val="en-ID"/>
-        </w:rPr>
-        <w:t xml:space="preserve"> </w:t>
-      </w:r>
-      <w:proofErr w:type="spellStart"/>
-      <w:r>
-        <w:rPr>
-          <w:lang w:val="en-ID"/>
-        </w:rPr>
-        <w:t>sebelum</w:t>
-      </w:r>
-      <w:proofErr w:type="spellEnd"/>
-      <w:r>
-        <w:rPr>
-          <w:lang w:val="en-ID"/>
-        </w:rPr>
-        <w:t xml:space="preserve"> </w:t>
-      </w:r>
-      <w:proofErr w:type="spellStart"/>
-      <w:r>
-        <w:rPr>
-          <w:lang w:val="en-ID"/>
-        </w:rPr>
-        <w:t>individu</w:t>
-      </w:r>
-      <w:proofErr w:type="spellEnd"/>
-      <w:r>
-        <w:rPr>
-          <w:lang w:val="en-ID"/>
-        </w:rPr>
-        <w:t xml:space="preserve"> </w:t>
-      </w:r>
-      <w:proofErr w:type="spellStart"/>
-      <w:r>
-        <w:rPr>
-          <w:lang w:val="en-ID"/>
-        </w:rPr>
-        <w:t>termotivasi</w:t>
-      </w:r>
-      <w:proofErr w:type="spellEnd"/>
-      <w:r>
-        <w:rPr>
-          <w:lang w:val="en-ID"/>
-        </w:rPr>
-        <w:t xml:space="preserve"> </w:t>
-      </w:r>
-      <w:proofErr w:type="spellStart"/>
-      <w:r>
-        <w:rPr>
-          <w:lang w:val="en-ID"/>
-        </w:rPr>
-        <w:t>untuk</w:t>
-      </w:r>
-      <w:proofErr w:type="spellEnd"/>
-      <w:r>
-        <w:rPr>
-          <w:lang w:val="en-ID"/>
-        </w:rPr>
-        <w:t xml:space="preserve"> </w:t>
-      </w:r>
-      <w:proofErr w:type="spellStart"/>
-      <w:r>
-        <w:rPr>
-          <w:lang w:val="en-ID"/>
-        </w:rPr>
-        <w:t>memenuhi</w:t>
-      </w:r>
-      <w:proofErr w:type="spellEnd"/>
-      <w:r>
-        <w:rPr>
-          <w:lang w:val="en-ID"/>
-        </w:rPr>
-        <w:t xml:space="preserve"> </w:t>
-      </w:r>
-      <w:proofErr w:type="spellStart"/>
-      <w:r>
-        <w:rPr>
-          <w:lang w:val="en-ID"/>
-        </w:rPr>
-        <w:t>kebutuhan</w:t>
-      </w:r>
-      <w:proofErr w:type="spellEnd"/>
-      <w:r>
-        <w:rPr>
-          <w:lang w:val="en-ID"/>
-        </w:rPr>
-        <w:t xml:space="preserve"> di </w:t>
-      </w:r>
-      <w:proofErr w:type="spellStart"/>
-      <w:r>
-        <w:rPr>
-          <w:lang w:val="en-ID"/>
-        </w:rPr>
-        <w:t>tingkat</w:t>
-      </w:r>
-      <w:proofErr w:type="spellEnd"/>
-      <w:r>
-        <w:rPr>
-          <w:lang w:val="en-ID"/>
-        </w:rPr>
-        <w:t xml:space="preserve"> </w:t>
-      </w:r>
-      <w:proofErr w:type="spellStart"/>
-      <w:r>
-        <w:rPr>
-          <w:lang w:val="en-ID"/>
-        </w:rPr>
         <w:t>berikutnya</w:t>
       </w:r>
       <w:proofErr w:type="spellEnd"/>
@@ -3646,21 +3548,7 @@
         <w:rPr>
           <w:lang w:val="en-ID"/>
         </w:rPr>
-        <w:t xml:space="preserve">. </w:t>
-      </w:r>
-      <w:proofErr w:type="spellStart"/>
-      <w:r>
-        <w:rPr>
-          <w:lang w:val="en-ID"/>
-        </w:rPr>
-        <w:t>Dalam</w:t>
-      </w:r>
-      <w:proofErr w:type="spellEnd"/>
-      <w:r>
-        <w:rPr>
-          <w:lang w:val="en-ID"/>
-        </w:rPr>
-        <w:t xml:space="preserve"> </w:t>
+        <w:t xml:space="preserve">. Dalam </w:t>
       </w:r>
       <w:proofErr w:type="spellStart"/>
       <w:r>
@@ -3959,21 +3847,7 @@
         <w:rPr>
           <w:lang w:val="en-ID"/>
         </w:rPr>
-        <w:t xml:space="preserve">. </w:t>
-      </w:r>
-      <w:proofErr w:type="spellStart"/>
-      <w:r>
-        <w:rPr>
-          <w:lang w:val="en-ID"/>
-        </w:rPr>
-        <w:t>Dalam</w:t>
-      </w:r>
-      <w:proofErr w:type="spellEnd"/>
-      <w:r>
-        <w:rPr>
-          <w:lang w:val="en-ID"/>
-        </w:rPr>
-        <w:t xml:space="preserve"> </w:t>
+        <w:t xml:space="preserve">. Dalam </w:t>
       </w:r>
       <w:proofErr w:type="spellStart"/>
       <w:r>
@@ -4563,21 +4437,7 @@
         <w:rPr>
           <w:lang w:val="en-ID"/>
         </w:rPr>
-        <w:t xml:space="preserve"> </w:t>
-      </w:r>
-      <w:proofErr w:type="spellStart"/>
-      <w:r>
-        <w:rPr>
-          <w:lang w:val="en-ID"/>
-        </w:rPr>
-        <w:t>Sosial</w:t>
-      </w:r>
-      <w:proofErr w:type="spellEnd"/>
-      <w:r>
-        <w:rPr>
-          <w:lang w:val="en-ID"/>
-        </w:rPr>
-        <w:t xml:space="preserve"> (</w:t>
+        <w:t xml:space="preserve"> Sosial (</w:t>
       </w:r>
       <w:r>
         <w:rPr>
@@ -5299,21 +5159,7 @@
         <w:rPr>
           <w:lang w:val="en-ID"/>
         </w:rPr>
-        <w:t xml:space="preserve"> </w:t>
-      </w:r>
-      <w:proofErr w:type="spellStart"/>
-      <w:r>
-        <w:rPr>
-          <w:lang w:val="en-ID"/>
-        </w:rPr>
-        <w:t>Diri</w:t>
-      </w:r>
-      <w:proofErr w:type="spellEnd"/>
-      <w:r>
-        <w:rPr>
-          <w:lang w:val="en-ID"/>
-        </w:rPr>
-        <w:t xml:space="preserve"> (</w:t>
+        <w:t xml:space="preserve"> Diri (</w:t>
       </w:r>
       <w:r>
         <w:rPr>
@@ -6013,21 +5859,7 @@
         <w:rPr>
           <w:lang w:val="en-ID"/>
         </w:rPr>
-        <w:t xml:space="preserve">. </w:t>
-      </w:r>
-      <w:proofErr w:type="spellStart"/>
-      <w:r>
-        <w:rPr>
-          <w:lang w:val="en-ID"/>
-        </w:rPr>
-        <w:t>Teori</w:t>
-      </w:r>
-      <w:proofErr w:type="spellEnd"/>
-      <w:r>
-        <w:rPr>
-          <w:lang w:val="en-ID"/>
-        </w:rPr>
-        <w:t xml:space="preserve"> </w:t>
+        <w:t xml:space="preserve">. Teori </w:t>
       </w:r>
       <w:proofErr w:type="spellStart"/>
       <w:r>
@@ -6254,19 +6086,11 @@
         </w:rPr>
         <w:tab/>
       </w:r>
-      <w:proofErr w:type="spellStart"/>
-      <w:r>
-        <w:rPr>
-          <w:lang w:val="en-ID"/>
-        </w:rPr>
-        <w:t>Dalam</w:t>
-      </w:r>
-      <w:proofErr w:type="spellEnd"/>
-      <w:r>
-        <w:rPr>
-          <w:lang w:val="en-ID"/>
-        </w:rPr>
-        <w:t xml:space="preserve"> </w:t>
+      <w:r>
+        <w:rPr>
+          <w:lang w:val="en-ID"/>
+        </w:rPr>
+        <w:t xml:space="preserve">Dalam </w:t>
       </w:r>
       <w:proofErr w:type="spellStart"/>
       <w:r>
@@ -8124,21 +7948,7 @@
         <w:rPr>
           <w:lang w:val="en-ID"/>
         </w:rPr>
-        <w:t xml:space="preserve"> </w:t>
-      </w:r>
-      <w:proofErr w:type="spellStart"/>
-      <w:r>
-        <w:rPr>
-          <w:lang w:val="en-ID"/>
-        </w:rPr>
-        <w:t>lain</w:t>
-      </w:r>
-      <w:proofErr w:type="spellEnd"/>
-      <w:r>
-        <w:rPr>
-          <w:lang w:val="en-ID"/>
-        </w:rPr>
-        <w:t xml:space="preserve">, </w:t>
+        <w:t xml:space="preserve"> lain, </w:t>
       </w:r>
       <w:r>
         <w:rPr>
@@ -8885,7 +8695,6 @@
           <w:lang w:val="en-ID"/>
         </w:rPr>
       </w:pPr>
-      <w:proofErr w:type="spellStart"/>
       <w:r>
         <w:rPr>
           <w:rStyle w:val="fontstyle01"/>
@@ -8894,18 +8703,7 @@
           <w:szCs w:val="22"/>
           <w:lang w:val="en-ID"/>
         </w:rPr>
-        <w:t>Teori</w:t>
-      </w:r>
-      <w:proofErr w:type="spellEnd"/>
-      <w:r>
-        <w:rPr>
-          <w:rStyle w:val="fontstyle01"/>
-          <w:rFonts w:ascii="Times New Roman" w:hAnsi="Times New Roman"/>
-          <w:color w:val="auto"/>
-          <w:szCs w:val="22"/>
-          <w:lang w:val="en-ID"/>
-        </w:rPr>
-        <w:t xml:space="preserve"> </w:t>
+        <w:t xml:space="preserve">Teori </w:t>
       </w:r>
       <w:proofErr w:type="spellStart"/>
       <w:r>
@@ -10723,7 +10521,6 @@
           <w:lang w:val="en-ID"/>
         </w:rPr>
       </w:pPr>
-      <w:proofErr w:type="spellStart"/>
       <w:r>
         <w:rPr>
           <w:rStyle w:val="fontstyle01"/>
@@ -10732,18 +10529,7 @@
           <w:szCs w:val="22"/>
           <w:lang w:val="en-ID"/>
         </w:rPr>
-        <w:t>Digitalisasi</w:t>
-      </w:r>
-      <w:proofErr w:type="spellEnd"/>
-      <w:r>
-        <w:rPr>
-          <w:rStyle w:val="fontstyle01"/>
-          <w:rFonts w:ascii="Times New Roman" w:hAnsi="Times New Roman"/>
-          <w:color w:val="auto"/>
-          <w:szCs w:val="22"/>
-          <w:lang w:val="en-ID"/>
-        </w:rPr>
-        <w:t xml:space="preserve">: </w:t>
+        <w:t xml:space="preserve">Digitalisasi: </w:t>
       </w:r>
       <w:proofErr w:type="spellStart"/>
       <w:r>
@@ -11670,59 +11456,28 @@
         </w:rPr>
       </w:pPr>
       <w:bookmarkStart w:id="5" w:name="_Toc185341553"/>
-      <w:proofErr w:type="spellStart"/>
-      <w:r>
-        <w:t>Tabel</w:t>
-      </w:r>
-      <w:proofErr w:type="spellEnd"/>
-      <w:r>
-        <w:t xml:space="preserve"> </w:t>
-      </w:r>
-      <w:r>
-        <w:fldChar w:fldCharType="begin"/>
-      </w:r>
-      <w:r>
-        <w:instrText xml:space="preserve"> STYLEREF 1 \s </w:instrText>
-      </w:r>
-      <w:r>
-        <w:fldChar w:fldCharType="separate"/>
-      </w:r>
-      <w:r>
-        <w:rPr>
-          <w:noProof/>
-        </w:rPr>
-        <w:t>2</w:t>
-      </w:r>
-      <w:r>
-        <w:rPr>
-          <w:noProof/>
-        </w:rPr>
-        <w:fldChar w:fldCharType="end"/>
-      </w:r>
+      <w:r>
+        <w:t xml:space="preserve">Tabel </w:t>
+      </w:r>
+      <w:fldSimple w:instr=" STYLEREF 1 \s ">
+        <w:r>
+          <w:rPr>
+            <w:noProof/>
+          </w:rPr>
+          <w:t>2</w:t>
+        </w:r>
+      </w:fldSimple>
       <w:r>
         <w:t>.</w:t>
       </w:r>
-      <w:r>
-        <w:fldChar w:fldCharType="begin"/>
-      </w:r>
-      <w:r>
-        <w:instrText xml:space="preserve"> SEQ Tabel \* ARABIC \s 1 </w:instrText>
-      </w:r>
-      <w:r>
-        <w:fldChar w:fldCharType="separate"/>
-      </w:r>
-      <w:r>
-        <w:rPr>
-          <w:noProof/>
-        </w:rPr>
-        <w:t>1</w:t>
-      </w:r>
-      <w:r>
-        <w:rPr>
-          <w:noProof/>
-        </w:rPr>
-        <w:fldChar w:fldCharType="end"/>
-      </w:r>
+      <w:fldSimple w:instr=" SEQ Tabel \* ARABIC \s 1 ">
+        <w:r>
+          <w:rPr>
+            <w:noProof/>
+          </w:rPr>
+          <w:t>1</w:t>
+        </w:r>
+      </w:fldSimple>
       <w:r>
         <w:t xml:space="preserve"> </w:t>
       </w:r>
@@ -11945,39 +11700,7 @@
                 <w:rFonts w:cs="Times New Roman"/>
                 <w:szCs w:val="24"/>
               </w:rPr>
-              <w:t xml:space="preserve"> &amp; </w:t>
-            </w:r>
-            <w:proofErr w:type="spellStart"/>
-            <w:r>
-              <w:rPr>
-                <w:rFonts w:cs="Times New Roman"/>
-                <w:szCs w:val="24"/>
-              </w:rPr>
-              <w:t>Ariff</w:t>
-            </w:r>
-            <w:proofErr w:type="spellEnd"/>
-            <w:r>
-              <w:rPr>
-                <w:rFonts w:cs="Times New Roman"/>
-                <w:szCs w:val="24"/>
-              </w:rPr>
-              <w:t xml:space="preserve"> </w:t>
-            </w:r>
-            <w:proofErr w:type="spellStart"/>
-            <w:r>
-              <w:rPr>
-                <w:rFonts w:cs="Times New Roman"/>
-                <w:szCs w:val="24"/>
-              </w:rPr>
-              <w:t>Syah</w:t>
-            </w:r>
-            <w:proofErr w:type="spellEnd"/>
-            <w:r>
-              <w:rPr>
-                <w:rFonts w:cs="Times New Roman"/>
-                <w:szCs w:val="24"/>
-              </w:rPr>
-              <w:t xml:space="preserve"> </w:t>
+              <w:t xml:space="preserve"> &amp; Ariff Syah </w:t>
             </w:r>
             <w:proofErr w:type="spellStart"/>
             <w:r>
@@ -12144,21 +11867,12 @@
                 <w:szCs w:val="24"/>
               </w:rPr>
             </w:pPr>
-            <w:proofErr w:type="spellStart"/>
-            <w:r>
-              <w:rPr>
-                <w:rFonts w:cs="Times New Roman"/>
-                <w:szCs w:val="24"/>
-              </w:rPr>
-              <w:t>Metode</w:t>
-            </w:r>
-            <w:proofErr w:type="spellEnd"/>
-            <w:r>
-              <w:rPr>
-                <w:rFonts w:cs="Times New Roman"/>
-                <w:szCs w:val="24"/>
-              </w:rPr>
-              <w:t xml:space="preserve"> </w:t>
+            <w:r>
+              <w:rPr>
+                <w:rFonts w:cs="Times New Roman"/>
+                <w:szCs w:val="24"/>
+              </w:rPr>
+              <w:t xml:space="preserve">Metode </w:t>
             </w:r>
             <w:proofErr w:type="spellStart"/>
             <w:r>
@@ -12214,21 +11928,12 @@
                 <w:szCs w:val="24"/>
               </w:rPr>
             </w:pPr>
-            <w:proofErr w:type="spellStart"/>
-            <w:r>
-              <w:rPr>
-                <w:rFonts w:cs="Times New Roman"/>
-                <w:szCs w:val="24"/>
-              </w:rPr>
-              <w:t>Studi</w:t>
-            </w:r>
-            <w:proofErr w:type="spellEnd"/>
-            <w:r>
-              <w:rPr>
-                <w:rFonts w:cs="Times New Roman"/>
-                <w:szCs w:val="24"/>
-              </w:rPr>
-              <w:t xml:space="preserve"> </w:t>
+            <w:r>
+              <w:rPr>
+                <w:rFonts w:cs="Times New Roman"/>
+                <w:szCs w:val="24"/>
+              </w:rPr>
+              <w:t xml:space="preserve">Studi </w:t>
             </w:r>
             <w:proofErr w:type="spellStart"/>
             <w:r>
@@ -12452,23 +12157,7 @@
                 <w:rFonts w:cs="Times New Roman"/>
                 <w:szCs w:val="24"/>
               </w:rPr>
-              <w:t xml:space="preserve">. </w:t>
-            </w:r>
-            <w:proofErr w:type="spellStart"/>
-            <w:r>
-              <w:rPr>
-                <w:rFonts w:cs="Times New Roman"/>
-                <w:szCs w:val="24"/>
-              </w:rPr>
-              <w:t>Industri</w:t>
-            </w:r>
-            <w:proofErr w:type="spellEnd"/>
-            <w:r>
-              <w:rPr>
-                <w:rFonts w:cs="Times New Roman"/>
-                <w:szCs w:val="24"/>
-              </w:rPr>
-              <w:t xml:space="preserve"> </w:t>
+              <w:t xml:space="preserve">. Industri </w:t>
             </w:r>
             <w:proofErr w:type="spellStart"/>
             <w:r>
@@ -12838,21 +12527,12 @@
                 <w:szCs w:val="24"/>
               </w:rPr>
             </w:pPr>
-            <w:proofErr w:type="spellStart"/>
-            <w:r>
-              <w:rPr>
-                <w:rFonts w:cs="Times New Roman"/>
-                <w:szCs w:val="24"/>
-              </w:rPr>
-              <w:t>Metode</w:t>
-            </w:r>
-            <w:proofErr w:type="spellEnd"/>
-            <w:r>
-              <w:rPr>
-                <w:rFonts w:cs="Times New Roman"/>
-                <w:szCs w:val="24"/>
-              </w:rPr>
-              <w:t xml:space="preserve"> </w:t>
+            <w:r>
+              <w:rPr>
+                <w:rFonts w:cs="Times New Roman"/>
+                <w:szCs w:val="24"/>
+              </w:rPr>
+              <w:t xml:space="preserve">Metode </w:t>
             </w:r>
             <w:proofErr w:type="spellStart"/>
             <w:r>
@@ -13337,39 +13017,7 @@
                 <w:rFonts w:cs="Times New Roman"/>
                 <w:szCs w:val="24"/>
               </w:rPr>
-              <w:t xml:space="preserve"> </w:t>
-            </w:r>
-            <w:proofErr w:type="spellStart"/>
-            <w:r>
-              <w:rPr>
-                <w:rFonts w:cs="Times New Roman"/>
-                <w:szCs w:val="24"/>
-              </w:rPr>
-              <w:t>Mustofa</w:t>
-            </w:r>
-            <w:proofErr w:type="spellEnd"/>
-            <w:r>
-              <w:rPr>
-                <w:rFonts w:cs="Times New Roman"/>
-                <w:szCs w:val="24"/>
-              </w:rPr>
-              <w:t xml:space="preserve">, Nur </w:t>
-            </w:r>
-            <w:proofErr w:type="spellStart"/>
-            <w:r>
-              <w:rPr>
-                <w:rFonts w:cs="Times New Roman"/>
-                <w:szCs w:val="24"/>
-              </w:rPr>
-              <w:t>Aini</w:t>
-            </w:r>
-            <w:proofErr w:type="spellEnd"/>
-            <w:r>
-              <w:rPr>
-                <w:rFonts w:cs="Times New Roman"/>
-                <w:szCs w:val="24"/>
-              </w:rPr>
-              <w:t xml:space="preserve"> Anisa, Nur Farida</w:t>
+              <w:t xml:space="preserve"> Mustofa, Nur Aini Anisa, Nur Farida</w:t>
             </w:r>
           </w:p>
         </w:tc>
@@ -13488,21 +13136,12 @@
                 <w:szCs w:val="24"/>
               </w:rPr>
             </w:pPr>
-            <w:proofErr w:type="spellStart"/>
-            <w:r>
-              <w:rPr>
-                <w:rFonts w:cs="Times New Roman"/>
-                <w:szCs w:val="24"/>
-              </w:rPr>
-              <w:t>Metode</w:t>
-            </w:r>
-            <w:proofErr w:type="spellEnd"/>
-            <w:r>
-              <w:rPr>
-                <w:rFonts w:cs="Times New Roman"/>
-                <w:szCs w:val="24"/>
-              </w:rPr>
-              <w:t xml:space="preserve"> </w:t>
+            <w:r>
+              <w:rPr>
+                <w:rFonts w:cs="Times New Roman"/>
+                <w:szCs w:val="24"/>
+              </w:rPr>
+              <w:t xml:space="preserve">Metode </w:t>
             </w:r>
             <w:proofErr w:type="spellStart"/>
             <w:r>
@@ -13573,39 +13212,7 @@
                 <w:rFonts w:cs="Times New Roman"/>
                 <w:szCs w:val="24"/>
               </w:rPr>
-              <w:t xml:space="preserve">Divisi </w:t>
-            </w:r>
-            <w:proofErr w:type="spellStart"/>
-            <w:r>
-              <w:rPr>
-                <w:rFonts w:cs="Times New Roman"/>
-                <w:szCs w:val="24"/>
-              </w:rPr>
-              <w:t>Kapal</w:t>
-            </w:r>
-            <w:proofErr w:type="spellEnd"/>
-            <w:r>
-              <w:rPr>
-                <w:rFonts w:cs="Times New Roman"/>
-                <w:szCs w:val="24"/>
-              </w:rPr>
-              <w:t xml:space="preserve"> </w:t>
-            </w:r>
-            <w:proofErr w:type="spellStart"/>
-            <w:r>
-              <w:rPr>
-                <w:rFonts w:cs="Times New Roman"/>
-                <w:szCs w:val="24"/>
-              </w:rPr>
-              <w:t>Perang</w:t>
-            </w:r>
-            <w:proofErr w:type="spellEnd"/>
-            <w:r>
-              <w:rPr>
-                <w:rFonts w:cs="Times New Roman"/>
-                <w:szCs w:val="24"/>
-              </w:rPr>
-              <w:t xml:space="preserve"> PT. PAL Indonesia (Persero)</w:t>
+              <w:t>Divisi Kapal Perang PT. PAL Indonesia (Persero)</w:t>
             </w:r>
             <w:r>
               <w:rPr>
@@ -14805,55 +14412,7 @@
                 <w:rFonts w:cs="Times New Roman"/>
                 <w:szCs w:val="24"/>
               </w:rPr>
-              <w:t xml:space="preserve"> Citra </w:t>
-            </w:r>
-            <w:proofErr w:type="spellStart"/>
-            <w:r>
-              <w:rPr>
-                <w:rFonts w:cs="Times New Roman"/>
-                <w:szCs w:val="24"/>
-              </w:rPr>
-              <w:t>Hati</w:t>
-            </w:r>
-            <w:proofErr w:type="spellEnd"/>
-            <w:r>
-              <w:rPr>
-                <w:rFonts w:cs="Times New Roman"/>
-                <w:szCs w:val="24"/>
-              </w:rPr>
-              <w:t xml:space="preserve">, </w:t>
-            </w:r>
-            <w:proofErr w:type="spellStart"/>
-            <w:r>
-              <w:rPr>
-                <w:rFonts w:cs="Times New Roman"/>
-                <w:szCs w:val="24"/>
-              </w:rPr>
-              <w:t>Naufal</w:t>
-            </w:r>
-            <w:proofErr w:type="spellEnd"/>
-            <w:r>
-              <w:rPr>
-                <w:rFonts w:cs="Times New Roman"/>
-                <w:szCs w:val="24"/>
-              </w:rPr>
-              <w:t xml:space="preserve"> </w:t>
-            </w:r>
-            <w:proofErr w:type="spellStart"/>
-            <w:r>
-              <w:rPr>
-                <w:rFonts w:cs="Times New Roman"/>
-                <w:szCs w:val="24"/>
-              </w:rPr>
-              <w:t>Daffa</w:t>
-            </w:r>
-            <w:proofErr w:type="spellEnd"/>
-            <w:r>
-              <w:rPr>
-                <w:rFonts w:cs="Times New Roman"/>
-                <w:szCs w:val="24"/>
-              </w:rPr>
-              <w:t xml:space="preserve"> </w:t>
+              <w:t xml:space="preserve"> Citra Hati, Naufal Daffa </w:t>
             </w:r>
             <w:proofErr w:type="spellStart"/>
             <w:r>
@@ -15856,23 +15415,7 @@
                 <w:rFonts w:cs="Times New Roman"/>
                 <w:szCs w:val="24"/>
               </w:rPr>
-              <w:t xml:space="preserve">, </w:t>
-            </w:r>
-            <w:proofErr w:type="spellStart"/>
-            <w:r>
-              <w:rPr>
-                <w:rFonts w:cs="Times New Roman"/>
-                <w:szCs w:val="24"/>
-              </w:rPr>
-              <w:t>Yosi</w:t>
-            </w:r>
-            <w:proofErr w:type="spellEnd"/>
-            <w:r>
-              <w:rPr>
-                <w:rFonts w:cs="Times New Roman"/>
-                <w:szCs w:val="24"/>
-              </w:rPr>
-              <w:t xml:space="preserve"> </w:t>
+              <w:t xml:space="preserve">, Yosi </w:t>
             </w:r>
             <w:proofErr w:type="spellStart"/>
             <w:r>
@@ -15904,23 +15447,7 @@
                 <w:rFonts w:cs="Times New Roman"/>
                 <w:szCs w:val="24"/>
               </w:rPr>
-              <w:t xml:space="preserve">, </w:t>
-            </w:r>
-            <w:proofErr w:type="spellStart"/>
-            <w:r>
-              <w:rPr>
-                <w:rFonts w:cs="Times New Roman"/>
-                <w:szCs w:val="24"/>
-              </w:rPr>
-              <w:t>Aini</w:t>
-            </w:r>
-            <w:proofErr w:type="spellEnd"/>
-            <w:r>
-              <w:rPr>
-                <w:rFonts w:cs="Times New Roman"/>
-                <w:szCs w:val="24"/>
-              </w:rPr>
-              <w:t xml:space="preserve"> Tri Agustin</w:t>
+              <w:t>, Aini Tri Agustin</w:t>
             </w:r>
           </w:p>
         </w:tc>
@@ -15979,25 +15506,7 @@
                 <w:iCs/>
                 <w:szCs w:val="24"/>
               </w:rPr>
-              <w:t xml:space="preserve"> </w:t>
-            </w:r>
-            <w:proofErr w:type="spellStart"/>
-            <w:r>
-              <w:rPr>
-                <w:rFonts w:cs="Times New Roman"/>
-                <w:iCs/>
-                <w:szCs w:val="24"/>
-              </w:rPr>
-              <w:t>Digitalisasi</w:t>
-            </w:r>
-            <w:proofErr w:type="spellEnd"/>
-            <w:r>
-              <w:rPr>
-                <w:rFonts w:cs="Times New Roman"/>
-                <w:iCs/>
-                <w:szCs w:val="24"/>
-              </w:rPr>
-              <w:t xml:space="preserve"> Marketing</w:t>
+              <w:t xml:space="preserve"> Digitalisasi Marketing</w:t>
             </w:r>
             <w:r>
               <w:rPr>
@@ -16436,23 +15945,7 @@
                 <w:rFonts w:cs="Times New Roman"/>
                 <w:szCs w:val="24"/>
               </w:rPr>
-              <w:t xml:space="preserve"> </w:t>
-            </w:r>
-            <w:proofErr w:type="spellStart"/>
-            <w:r>
-              <w:rPr>
-                <w:rFonts w:cs="Times New Roman"/>
-                <w:szCs w:val="24"/>
-              </w:rPr>
-              <w:t>Ikan</w:t>
-            </w:r>
-            <w:proofErr w:type="spellEnd"/>
-            <w:r>
-              <w:rPr>
-                <w:rFonts w:cs="Times New Roman"/>
-                <w:szCs w:val="24"/>
-              </w:rPr>
-              <w:t xml:space="preserve"> </w:t>
+              <w:t xml:space="preserve"> Ikan </w:t>
             </w:r>
             <w:proofErr w:type="spellStart"/>
             <w:r>
@@ -18546,21 +18039,12 @@
               </w:rPr>
               <w:t xml:space="preserve">, </w:t>
             </w:r>
-            <w:proofErr w:type="spellStart"/>
-            <w:r>
-              <w:rPr>
-                <w:rFonts w:cs="Times New Roman"/>
-                <w:szCs w:val="24"/>
-              </w:rPr>
-              <w:t>Jenis</w:t>
-            </w:r>
-            <w:proofErr w:type="spellEnd"/>
-            <w:r>
-              <w:rPr>
-                <w:rFonts w:cs="Times New Roman"/>
-                <w:szCs w:val="24"/>
-              </w:rPr>
-              <w:t xml:space="preserve"> </w:t>
+            <w:r>
+              <w:rPr>
+                <w:rFonts w:cs="Times New Roman"/>
+                <w:szCs w:val="24"/>
+              </w:rPr>
+              <w:t xml:space="preserve">Jenis </w:t>
             </w:r>
             <w:proofErr w:type="spellStart"/>
             <w:r>
@@ -18578,21 +18062,12 @@
               </w:rPr>
               <w:t xml:space="preserve">, </w:t>
             </w:r>
-            <w:proofErr w:type="spellStart"/>
-            <w:r>
-              <w:rPr>
-                <w:rFonts w:cs="Times New Roman"/>
-                <w:szCs w:val="24"/>
-              </w:rPr>
-              <w:t>Jenis</w:t>
-            </w:r>
-            <w:proofErr w:type="spellEnd"/>
-            <w:r>
-              <w:rPr>
-                <w:rFonts w:cs="Times New Roman"/>
-                <w:szCs w:val="24"/>
-              </w:rPr>
-              <w:t xml:space="preserve"> </w:t>
+            <w:r>
+              <w:rPr>
+                <w:rFonts w:cs="Times New Roman"/>
+                <w:szCs w:val="24"/>
+              </w:rPr>
+              <w:t xml:space="preserve">Jenis </w:t>
             </w:r>
             <w:proofErr w:type="spellStart"/>
             <w:r>
@@ -18861,23 +18336,7 @@
                 <w:rFonts w:cs="Times New Roman"/>
                 <w:szCs w:val="24"/>
               </w:rPr>
-              <w:t xml:space="preserve"> </w:t>
-            </w:r>
-            <w:proofErr w:type="spellStart"/>
-            <w:r>
-              <w:rPr>
-                <w:rFonts w:cs="Times New Roman"/>
-                <w:szCs w:val="24"/>
-              </w:rPr>
-              <w:t>universitas</w:t>
-            </w:r>
-            <w:proofErr w:type="spellEnd"/>
-            <w:r>
-              <w:rPr>
-                <w:rFonts w:cs="Times New Roman"/>
-                <w:szCs w:val="24"/>
-              </w:rPr>
-              <w:t xml:space="preserve"> (</w:t>
+              <w:t xml:space="preserve"> universitas (</w:t>
             </w:r>
             <w:proofErr w:type="spellStart"/>
             <w:r>
@@ -18995,21 +18454,12 @@
                 <w:szCs w:val="24"/>
               </w:rPr>
             </w:pPr>
-            <w:proofErr w:type="spellStart"/>
-            <w:r>
-              <w:rPr>
-                <w:rFonts w:cs="Times New Roman"/>
-                <w:szCs w:val="24"/>
-              </w:rPr>
-              <w:t>Digitalisasi</w:t>
-            </w:r>
-            <w:proofErr w:type="spellEnd"/>
-            <w:r>
-              <w:rPr>
-                <w:rFonts w:cs="Times New Roman"/>
-                <w:szCs w:val="24"/>
-              </w:rPr>
-              <w:t xml:space="preserve"> </w:t>
+            <w:r>
+              <w:rPr>
+                <w:rFonts w:cs="Times New Roman"/>
+                <w:szCs w:val="24"/>
+              </w:rPr>
+              <w:t xml:space="preserve">Digitalisasi </w:t>
             </w:r>
             <w:proofErr w:type="spellStart"/>
             <w:r>
@@ -20026,23 +19476,7 @@
                 <w:rFonts w:cs="Times New Roman"/>
                 <w:szCs w:val="24"/>
               </w:rPr>
-              <w:t xml:space="preserve">. </w:t>
-            </w:r>
-            <w:proofErr w:type="spellStart"/>
-            <w:r>
-              <w:rPr>
-                <w:rFonts w:cs="Times New Roman"/>
-                <w:szCs w:val="24"/>
-              </w:rPr>
-              <w:t>Digitalisasi</w:t>
-            </w:r>
-            <w:proofErr w:type="spellEnd"/>
-            <w:r>
-              <w:rPr>
-                <w:rFonts w:cs="Times New Roman"/>
-                <w:szCs w:val="24"/>
-              </w:rPr>
-              <w:t xml:space="preserve"> </w:t>
+              <w:t xml:space="preserve">. Digitalisasi </w:t>
             </w:r>
             <w:proofErr w:type="spellStart"/>
             <w:r>
@@ -20122,23 +19556,7 @@
                 <w:rFonts w:cs="Times New Roman"/>
                 <w:szCs w:val="24"/>
               </w:rPr>
-              <w:t xml:space="preserve"> </w:t>
-            </w:r>
-            <w:proofErr w:type="spellStart"/>
-            <w:r>
-              <w:rPr>
-                <w:rFonts w:cs="Times New Roman"/>
-                <w:szCs w:val="24"/>
-              </w:rPr>
-              <w:t>batas</w:t>
-            </w:r>
-            <w:proofErr w:type="spellEnd"/>
-            <w:r>
-              <w:rPr>
-                <w:rFonts w:cs="Times New Roman"/>
-                <w:szCs w:val="24"/>
-              </w:rPr>
-              <w:t xml:space="preserve"> </w:t>
+              <w:t xml:space="preserve"> batas </w:t>
             </w:r>
             <w:proofErr w:type="spellStart"/>
             <w:r>
@@ -20286,21 +19704,12 @@
                 <w:szCs w:val="24"/>
               </w:rPr>
             </w:pPr>
-            <w:proofErr w:type="spellStart"/>
-            <w:r>
-              <w:rPr>
-                <w:rFonts w:cs="Times New Roman"/>
-                <w:szCs w:val="24"/>
-              </w:rPr>
-              <w:t>Akses</w:t>
-            </w:r>
-            <w:proofErr w:type="spellEnd"/>
-            <w:r>
-              <w:rPr>
-                <w:rFonts w:cs="Times New Roman"/>
-                <w:szCs w:val="24"/>
-              </w:rPr>
-              <w:t xml:space="preserve"> online </w:t>
+            <w:r>
+              <w:rPr>
+                <w:rFonts w:cs="Times New Roman"/>
+                <w:szCs w:val="24"/>
+              </w:rPr>
+              <w:t xml:space="preserve">Akses online </w:t>
             </w:r>
             <w:proofErr w:type="spellStart"/>
             <w:r>
@@ -20621,21 +20030,12 @@
                 <w:szCs w:val="24"/>
               </w:rPr>
             </w:pPr>
-            <w:proofErr w:type="spellStart"/>
-            <w:r>
-              <w:rPr>
-                <w:rFonts w:cs="Times New Roman"/>
-                <w:szCs w:val="24"/>
-              </w:rPr>
-              <w:t>Digitalisasi</w:t>
-            </w:r>
-            <w:proofErr w:type="spellEnd"/>
-            <w:r>
-              <w:rPr>
-                <w:rFonts w:cs="Times New Roman"/>
-                <w:szCs w:val="24"/>
-              </w:rPr>
-              <w:t xml:space="preserve"> </w:t>
+            <w:r>
+              <w:rPr>
+                <w:rFonts w:cs="Times New Roman"/>
+                <w:szCs w:val="24"/>
+              </w:rPr>
+              <w:t xml:space="preserve">Digitalisasi </w:t>
             </w:r>
             <w:proofErr w:type="spellStart"/>
             <w:r>
@@ -20998,15 +20398,7 @@
             </w:r>
             <w:proofErr w:type="spellEnd"/>
             <w:r>
-              <w:t xml:space="preserve"> </w:t>
-            </w:r>
-            <w:proofErr w:type="spellStart"/>
-            <w:r>
-              <w:t>Fadhli</w:t>
-            </w:r>
-            <w:proofErr w:type="spellEnd"/>
-            <w:r>
-              <w:t xml:space="preserve">, </w:t>
+              <w:t xml:space="preserve"> Fadhli, </w:t>
             </w:r>
             <w:proofErr w:type="spellStart"/>
             <w:r>
@@ -21309,21 +20701,8 @@
                 <w:szCs w:val="24"/>
               </w:rPr>
             </w:pPr>
-            <w:proofErr w:type="spellStart"/>
-            <w:r>
-              <w:t>Silpa</w:t>
-            </w:r>
-            <w:proofErr w:type="spellEnd"/>
-            <w:r>
-              <w:t xml:space="preserve"> </w:t>
-            </w:r>
-            <w:proofErr w:type="spellStart"/>
-            <w:r>
-              <w:t>Fauziah</w:t>
-            </w:r>
-            <w:proofErr w:type="spellEnd"/>
-            <w:r>
-              <w:t xml:space="preserve">, </w:t>
+            <w:r>
+              <w:t xml:space="preserve">Silpa Fauziah, </w:t>
             </w:r>
             <w:proofErr w:type="spellStart"/>
             <w:r>
@@ -21339,15 +20718,7 @@
             </w:r>
             <w:proofErr w:type="spellEnd"/>
             <w:r>
-              <w:t xml:space="preserve">, Nita </w:t>
-            </w:r>
-            <w:proofErr w:type="spellStart"/>
-            <w:r>
-              <w:t>Fauziah</w:t>
-            </w:r>
-            <w:proofErr w:type="spellEnd"/>
-            <w:r>
-              <w:t xml:space="preserve"> </w:t>
+              <w:t xml:space="preserve">, Nita Fauziah </w:t>
             </w:r>
             <w:proofErr w:type="spellStart"/>
             <w:r>
@@ -21577,15 +20948,7 @@
             </w:r>
             <w:proofErr w:type="spellEnd"/>
             <w:r>
-              <w:t xml:space="preserve"> di </w:t>
-            </w:r>
-            <w:proofErr w:type="spellStart"/>
-            <w:r>
-              <w:t>Dinas</w:t>
-            </w:r>
-            <w:proofErr w:type="spellEnd"/>
-            <w:r>
-              <w:t xml:space="preserve"> Pendidikan dan </w:t>
+              <w:t xml:space="preserve"> di Dinas Pendidikan dan </w:t>
             </w:r>
             <w:proofErr w:type="spellStart"/>
             <w:r>
@@ -21654,13 +21017,8 @@
                 <w:szCs w:val="24"/>
               </w:rPr>
             </w:pPr>
-            <w:proofErr w:type="spellStart"/>
-            <w:r>
-              <w:t>Yohanes</w:t>
-            </w:r>
-            <w:proofErr w:type="spellEnd"/>
-            <w:r>
-              <w:t xml:space="preserve"> </w:t>
+            <w:r>
+              <w:t xml:space="preserve">Yohanes </w:t>
             </w:r>
             <w:proofErr w:type="spellStart"/>
             <w:r>
@@ -21753,15 +21111,7 @@
             </w:r>
             <w:proofErr w:type="spellEnd"/>
             <w:r>
-              <w:t xml:space="preserve">, </w:t>
-            </w:r>
-            <w:proofErr w:type="spellStart"/>
-            <w:r>
-              <w:t>Fleksibilitas</w:t>
-            </w:r>
-            <w:proofErr w:type="spellEnd"/>
-            <w:r>
-              <w:t xml:space="preserve"> </w:t>
+              <w:t xml:space="preserve">, Fleksibilitas </w:t>
             </w:r>
             <w:proofErr w:type="spellStart"/>
             <w:r>
@@ -21816,13 +21166,8 @@
                 <w:szCs w:val="24"/>
               </w:rPr>
             </w:pPr>
-            <w:proofErr w:type="spellStart"/>
-            <w:r>
-              <w:t>Artikel</w:t>
-            </w:r>
-            <w:proofErr w:type="spellEnd"/>
-            <w:r>
-              <w:t xml:space="preserve"> </w:t>
+            <w:r>
+              <w:t xml:space="preserve">Artikel </w:t>
             </w:r>
             <w:proofErr w:type="spellStart"/>
             <w:r>
@@ -21912,15 +21257,7 @@
             </w:r>
             <w:proofErr w:type="spellEnd"/>
             <w:r>
-              <w:t xml:space="preserve"> dan </w:t>
-            </w:r>
-            <w:proofErr w:type="spellStart"/>
-            <w:r>
-              <w:t>Fleksibilitas</w:t>
-            </w:r>
-            <w:proofErr w:type="spellEnd"/>
-            <w:r>
-              <w:t xml:space="preserve"> </w:t>
+              <w:t xml:space="preserve"> dan Fleksibilitas </w:t>
             </w:r>
             <w:proofErr w:type="spellStart"/>
             <w:r>
@@ -22336,13 +21673,8 @@
             </w:r>
             <w:proofErr w:type="spellEnd"/>
             <w:r>
-              <w:t xml:space="preserve"> </w:t>
-            </w:r>
-            <w:proofErr w:type="spellStart"/>
-            <w:r>
-              <w:t>Jati</w:t>
-            </w:r>
-            <w:proofErr w:type="spellEnd"/>
+              <w:t xml:space="preserve"> Jati</w:t>
+            </w:r>
           </w:p>
         </w:tc>
         <w:tc>
@@ -22424,13 +21756,8 @@
             </w:r>
             <w:proofErr w:type="spellEnd"/>
             <w:r>
-              <w:t xml:space="preserve"> </w:t>
-            </w:r>
-            <w:proofErr w:type="spellStart"/>
-            <w:r>
-              <w:t>Digitalisasi</w:t>
-            </w:r>
-            <w:proofErr w:type="spellEnd"/>
+              <w:t xml:space="preserve"> Digitalisasi</w:t>
+            </w:r>
             <w:r>
               <w:t xml:space="preserve">, </w:t>
             </w:r>
@@ -22513,19 +21840,11 @@
                 <w:lang w:val="en-ID"/>
               </w:rPr>
             </w:pPr>
-            <w:proofErr w:type="spellStart"/>
             <w:r>
               <w:rPr>
                 <w:lang w:val="en-ID"/>
               </w:rPr>
-              <w:t>Makalah</w:t>
-            </w:r>
-            <w:proofErr w:type="spellEnd"/>
-            <w:r>
-              <w:rPr>
-                <w:lang w:val="en-ID"/>
-              </w:rPr>
-              <w:t xml:space="preserve"> </w:t>
+              <w:t xml:space="preserve">Makalah </w:t>
             </w:r>
             <w:proofErr w:type="spellStart"/>
             <w:r>
@@ -23291,13 +22610,8 @@
                 <w:szCs w:val="24"/>
               </w:rPr>
             </w:pPr>
-            <w:proofErr w:type="spellStart"/>
-            <w:r>
-              <w:t>Digitalisasi</w:t>
-            </w:r>
-            <w:proofErr w:type="spellEnd"/>
-            <w:r>
-              <w:t xml:space="preserve"> </w:t>
+            <w:r>
+              <w:t xml:space="preserve">Digitalisasi </w:t>
             </w:r>
             <w:proofErr w:type="spellStart"/>
             <w:r>
@@ -23353,15 +22667,7 @@
             </w:r>
             <w:proofErr w:type="spellEnd"/>
             <w:r>
-              <w:t xml:space="preserve"> </w:t>
-            </w:r>
-            <w:proofErr w:type="spellStart"/>
-            <w:r>
-              <w:t>timbal</w:t>
-            </w:r>
-            <w:proofErr w:type="spellEnd"/>
-            <w:r>
-              <w:t xml:space="preserve"> </w:t>
+              <w:t xml:space="preserve"> timbal </w:t>
             </w:r>
             <w:proofErr w:type="spellStart"/>
             <w:r>
@@ -23473,15 +22779,7 @@
             </w:r>
             <w:proofErr w:type="spellEnd"/>
             <w:r>
-              <w:t xml:space="preserve"> </w:t>
-            </w:r>
-            <w:proofErr w:type="spellStart"/>
-            <w:r>
-              <w:t>timbal</w:t>
-            </w:r>
-            <w:proofErr w:type="spellEnd"/>
-            <w:r>
-              <w:t xml:space="preserve"> </w:t>
+              <w:t xml:space="preserve"> timbal </w:t>
             </w:r>
             <w:proofErr w:type="spellStart"/>
             <w:r>
@@ -23563,17 +22861,8 @@
                 <w:rFonts w:cs="Times New Roman"/>
                 <w:szCs w:val="24"/>
               </w:rPr>
-              <w:t xml:space="preserve">Petra </w:t>
-            </w:r>
-            <w:proofErr w:type="spellStart"/>
-            <w:r>
-              <w:rPr>
-                <w:rFonts w:cs="Times New Roman"/>
-                <w:szCs w:val="24"/>
-              </w:rPr>
-              <w:t>Saukkonen</w:t>
-            </w:r>
-            <w:proofErr w:type="spellEnd"/>
+              <w:t>Petra Saukkonen</w:t>
+            </w:r>
             <w:r>
               <w:rPr>
                 <w:rFonts w:cs="Times New Roman"/>
@@ -23623,23 +22912,7 @@
                 <w:rFonts w:cs="Times New Roman"/>
                 <w:szCs w:val="24"/>
               </w:rPr>
-              <w:t xml:space="preserve"> Anu-</w:t>
-            </w:r>
-            <w:proofErr w:type="spellStart"/>
-            <w:r>
-              <w:rPr>
-                <w:rFonts w:cs="Times New Roman"/>
-                <w:szCs w:val="24"/>
-              </w:rPr>
-              <w:t>Marja</w:t>
-            </w:r>
-            <w:proofErr w:type="spellEnd"/>
-            <w:r>
-              <w:rPr>
-                <w:rFonts w:cs="Times New Roman"/>
-                <w:szCs w:val="24"/>
-              </w:rPr>
-              <w:t xml:space="preserve"> </w:t>
+              <w:t xml:space="preserve"> Anu-Marja </w:t>
             </w:r>
             <w:proofErr w:type="spellStart"/>
             <w:r>
@@ -23676,23 +22949,7 @@
                 <w:rFonts w:cs="Times New Roman"/>
                 <w:szCs w:val="24"/>
               </w:rPr>
-              <w:t xml:space="preserve"> </w:t>
-            </w:r>
-            <w:proofErr w:type="spellStart"/>
-            <w:r>
-              <w:rPr>
-                <w:rFonts w:cs="Times New Roman"/>
-                <w:szCs w:val="24"/>
-              </w:rPr>
-              <w:t>Tinja</w:t>
-            </w:r>
-            <w:proofErr w:type="spellEnd"/>
-            <w:r>
-              <w:rPr>
-                <w:rFonts w:cs="Times New Roman"/>
-                <w:szCs w:val="24"/>
-              </w:rPr>
-              <w:t xml:space="preserve"> </w:t>
+              <w:t xml:space="preserve"> Tinja </w:t>
             </w:r>
             <w:proofErr w:type="spellStart"/>
             <w:r>
@@ -23715,17 +22972,8 @@
                 <w:rFonts w:cs="Times New Roman"/>
                 <w:szCs w:val="24"/>
               </w:rPr>
-              <w:t xml:space="preserve"> Jukka </w:t>
-            </w:r>
-            <w:proofErr w:type="spellStart"/>
-            <w:r>
-              <w:rPr>
-                <w:rFonts w:cs="Times New Roman"/>
-                <w:szCs w:val="24"/>
-              </w:rPr>
-              <w:t>Vänskä</w:t>
-            </w:r>
-            <w:proofErr w:type="spellEnd"/>
+              <w:t xml:space="preserve"> Jukka Vänskä</w:t>
+            </w:r>
             <w:r>
               <w:rPr>
                 <w:rFonts w:cs="Times New Roman"/>
@@ -23752,33 +23000,8 @@
                 <w:rFonts w:cs="Times New Roman"/>
                 <w:szCs w:val="24"/>
               </w:rPr>
-              <w:t xml:space="preserve"> </w:t>
-            </w:r>
-            <w:proofErr w:type="spellStart"/>
-            <w:r>
-              <w:rPr>
-                <w:rFonts w:cs="Times New Roman"/>
-                <w:szCs w:val="24"/>
-              </w:rPr>
-              <w:t>Jarmo</w:t>
-            </w:r>
-            <w:proofErr w:type="spellEnd"/>
-            <w:r>
-              <w:rPr>
-                <w:rFonts w:cs="Times New Roman"/>
-                <w:szCs w:val="24"/>
-              </w:rPr>
-              <w:t xml:space="preserve"> </w:t>
-            </w:r>
-            <w:proofErr w:type="spellStart"/>
-            <w:r>
-              <w:rPr>
-                <w:rFonts w:cs="Times New Roman"/>
-                <w:szCs w:val="24"/>
-              </w:rPr>
-              <w:t>Reponen</w:t>
-            </w:r>
-            <w:proofErr w:type="spellEnd"/>
+              <w:t xml:space="preserve"> Jarmo Reponen</w:t>
+            </w:r>
             <w:r>
               <w:rPr>
                 <w:rFonts w:cs="Times New Roman"/>
@@ -23791,23 +23014,7 @@
                 <w:rFonts w:cs="Times New Roman"/>
                 <w:szCs w:val="24"/>
               </w:rPr>
-              <w:t xml:space="preserve"> </w:t>
-            </w:r>
-            <w:proofErr w:type="spellStart"/>
-            <w:r>
-              <w:rPr>
-                <w:rFonts w:cs="Times New Roman"/>
-                <w:szCs w:val="24"/>
-              </w:rPr>
-              <w:t>Tarja</w:t>
-            </w:r>
-            <w:proofErr w:type="spellEnd"/>
-            <w:r>
-              <w:rPr>
-                <w:rFonts w:cs="Times New Roman"/>
-                <w:szCs w:val="24"/>
-              </w:rPr>
-              <w:t xml:space="preserve"> </w:t>
+              <w:t xml:space="preserve"> Tarja </w:t>
             </w:r>
             <w:proofErr w:type="spellStart"/>
             <w:r>
@@ -23902,23 +23109,7 @@
                 <w:rFonts w:cs="Times New Roman"/>
                 <w:szCs w:val="24"/>
               </w:rPr>
-              <w:t xml:space="preserve"> (</w:t>
-            </w:r>
-            <w:proofErr w:type="spellStart"/>
-            <w:r>
-              <w:rPr>
-                <w:rFonts w:cs="Times New Roman"/>
-                <w:szCs w:val="24"/>
-              </w:rPr>
-              <w:t>Tujuan</w:t>
-            </w:r>
-            <w:proofErr w:type="spellEnd"/>
-            <w:r>
-              <w:rPr>
-                <w:rFonts w:cs="Times New Roman"/>
-                <w:szCs w:val="24"/>
-              </w:rPr>
-              <w:t xml:space="preserve"> </w:t>
+              <w:t xml:space="preserve"> (Tujuan </w:t>
             </w:r>
             <w:proofErr w:type="spellStart"/>
             <w:r>
@@ -23966,23 +23157,7 @@
                 <w:rFonts w:cs="Times New Roman"/>
                 <w:szCs w:val="24"/>
               </w:rPr>
-              <w:t xml:space="preserve"> </w:t>
-            </w:r>
-            <w:proofErr w:type="spellStart"/>
-            <w:r>
-              <w:rPr>
-                <w:rFonts w:cs="Times New Roman"/>
-                <w:szCs w:val="24"/>
-              </w:rPr>
-              <w:t>Kesehatan</w:t>
-            </w:r>
-            <w:proofErr w:type="spellEnd"/>
-            <w:r>
-              <w:rPr>
-                <w:rFonts w:cs="Times New Roman"/>
-                <w:szCs w:val="24"/>
-              </w:rPr>
-              <w:t>)</w:t>
+              <w:t xml:space="preserve"> Kesehatan)</w:t>
             </w:r>
             <w:r>
               <w:rPr>
@@ -23991,21 +23166,12 @@
               </w:rPr>
               <w:t xml:space="preserve">, </w:t>
             </w:r>
-            <w:proofErr w:type="spellStart"/>
-            <w:r>
-              <w:rPr>
-                <w:rFonts w:cs="Times New Roman"/>
-                <w:szCs w:val="24"/>
-              </w:rPr>
-              <w:t>Sektor</w:t>
-            </w:r>
-            <w:proofErr w:type="spellEnd"/>
-            <w:r>
-              <w:rPr>
-                <w:rFonts w:cs="Times New Roman"/>
-                <w:szCs w:val="24"/>
-              </w:rPr>
-              <w:t xml:space="preserve"> </w:t>
+            <w:r>
+              <w:rPr>
+                <w:rFonts w:cs="Times New Roman"/>
+                <w:szCs w:val="24"/>
+              </w:rPr>
+              <w:t xml:space="preserve">Sektor </w:t>
             </w:r>
             <w:proofErr w:type="spellStart"/>
             <w:r>
@@ -24738,15 +23904,7 @@
               </w:rPr>
             </w:pPr>
             <w:r>
-              <w:t xml:space="preserve">Elisa Tri </w:t>
-            </w:r>
-            <w:proofErr w:type="spellStart"/>
-            <w:r>
-              <w:t>Adinda</w:t>
-            </w:r>
-            <w:proofErr w:type="spellEnd"/>
-            <w:r>
-              <w:t xml:space="preserve"> </w:t>
+              <w:t xml:space="preserve">Elisa Tri Adinda </w:t>
             </w:r>
             <w:proofErr w:type="spellStart"/>
             <w:r>
@@ -24754,23 +23912,7 @@
             </w:r>
             <w:proofErr w:type="spellEnd"/>
             <w:r>
-              <w:t xml:space="preserve">, </w:t>
-            </w:r>
-            <w:proofErr w:type="spellStart"/>
-            <w:r>
-              <w:t>Sinta</w:t>
-            </w:r>
-            <w:proofErr w:type="spellEnd"/>
-            <w:r>
-              <w:t xml:space="preserve"> </w:t>
-            </w:r>
-            <w:proofErr w:type="spellStart"/>
-            <w:r>
-              <w:t>Sundari</w:t>
-            </w:r>
-            <w:proofErr w:type="spellEnd"/>
-            <w:r>
-              <w:t xml:space="preserve"> </w:t>
+              <w:t xml:space="preserve">, Sinta Sundari </w:t>
             </w:r>
             <w:proofErr w:type="spellStart"/>
             <w:r>
@@ -24987,19 +24129,11 @@
                 <w:szCs w:val="24"/>
               </w:rPr>
             </w:pPr>
-            <w:proofErr w:type="spellStart"/>
             <w:r>
               <w:rPr>
                 <w:iCs/>
               </w:rPr>
-              <w:t>Metode</w:t>
-            </w:r>
-            <w:proofErr w:type="spellEnd"/>
-            <w:r>
-              <w:rPr>
-                <w:iCs/>
-              </w:rPr>
-              <w:t xml:space="preserve"> </w:t>
+              <w:t xml:space="preserve">Metode </w:t>
             </w:r>
             <w:proofErr w:type="spellStart"/>
             <w:r>
@@ -25246,13 +24380,8 @@
                 <w:szCs w:val="24"/>
               </w:rPr>
             </w:pPr>
-            <w:proofErr w:type="spellStart"/>
-            <w:r>
-              <w:t>Kurnia</w:t>
-            </w:r>
-            <w:proofErr w:type="spellEnd"/>
-            <w:r>
-              <w:t xml:space="preserve"> Putri </w:t>
+            <w:r>
+              <w:t xml:space="preserve">Kurnia Putri </w:t>
             </w:r>
             <w:proofErr w:type="spellStart"/>
             <w:r>
@@ -25268,15 +24397,7 @@
             </w:r>
             <w:proofErr w:type="spellEnd"/>
             <w:r>
-              <w:t xml:space="preserve">, </w:t>
-            </w:r>
-            <w:proofErr w:type="spellStart"/>
-            <w:r>
-              <w:t>Irvan</w:t>
-            </w:r>
-            <w:proofErr w:type="spellEnd"/>
-            <w:r>
-              <w:t xml:space="preserve"> Trang</w:t>
+              <w:t>, Irvan Trang</w:t>
             </w:r>
           </w:p>
         </w:tc>
@@ -26007,15 +25128,7 @@
               </w:rPr>
             </w:pPr>
             <w:r>
-              <w:t xml:space="preserve">Gilbert </w:t>
-            </w:r>
-            <w:proofErr w:type="spellStart"/>
-            <w:r>
-              <w:t>Cette</w:t>
-            </w:r>
-            <w:proofErr w:type="spellEnd"/>
-            <w:r>
-              <w:t xml:space="preserve">, Sandra </w:t>
+              <w:t xml:space="preserve">Gilbert Cette, Sandra </w:t>
             </w:r>
             <w:proofErr w:type="spellStart"/>
             <w:r>
@@ -26023,21 +25136,8 @@
             </w:r>
             <w:proofErr w:type="spellEnd"/>
             <w:r>
-              <w:t xml:space="preserve">, </w:t>
-            </w:r>
-            <w:proofErr w:type="spellStart"/>
-            <w:r>
-              <w:t>Loriane</w:t>
-            </w:r>
-            <w:proofErr w:type="spellEnd"/>
-            <w:r>
-              <w:t xml:space="preserve"> </w:t>
-            </w:r>
-            <w:proofErr w:type="spellStart"/>
-            <w:r>
-              <w:t>Py</w:t>
-            </w:r>
-            <w:proofErr w:type="spellEnd"/>
+              <w:t>, Loriane Py</w:t>
+            </w:r>
           </w:p>
         </w:tc>
         <w:tc>
@@ -26630,13 +25730,8 @@
                 <w:szCs w:val="24"/>
               </w:rPr>
             </w:pPr>
-            <w:proofErr w:type="spellStart"/>
-            <w:r>
-              <w:t>Digitalisasi</w:t>
-            </w:r>
-            <w:proofErr w:type="spellEnd"/>
-            <w:r>
-              <w:t xml:space="preserve">, </w:t>
+            <w:r>
+              <w:t xml:space="preserve">Digitalisasi, </w:t>
             </w:r>
             <w:proofErr w:type="spellStart"/>
             <w:r>
@@ -26860,13 +25955,8 @@
                 <w:szCs w:val="24"/>
               </w:rPr>
             </w:pPr>
-            <w:proofErr w:type="spellStart"/>
-            <w:r>
-              <w:t>Studi</w:t>
-            </w:r>
-            <w:proofErr w:type="spellEnd"/>
-            <w:r>
-              <w:t xml:space="preserve"> </w:t>
+            <w:r>
+              <w:t xml:space="preserve">Studi </w:t>
             </w:r>
             <w:proofErr w:type="spellStart"/>
             <w:r>
@@ -27130,15 +26220,7 @@
           </w:tcPr>
           <w:p>
             <w:r>
-              <w:t xml:space="preserve">Tim </w:t>
-            </w:r>
-            <w:proofErr w:type="spellStart"/>
-            <w:r>
-              <w:t>Jeske</w:t>
-            </w:r>
-            <w:proofErr w:type="spellEnd"/>
-            <w:r>
-              <w:t xml:space="preserve">, Marlene </w:t>
+              <w:t xml:space="preserve">Tim Jeske, Marlene </w:t>
             </w:r>
             <w:proofErr w:type="spellStart"/>
             <w:r>
@@ -27170,13 +26252,8 @@
             <w:tcW w:w="3100" w:type="dxa"/>
           </w:tcPr>
           <w:p>
-            <w:proofErr w:type="spellStart"/>
-            <w:r>
-              <w:t>Digitalisasi</w:t>
-            </w:r>
-            <w:proofErr w:type="spellEnd"/>
-            <w:r>
-              <w:t xml:space="preserve">, </w:t>
+            <w:r>
+              <w:t xml:space="preserve">Digitalisasi, </w:t>
             </w:r>
             <w:proofErr w:type="spellStart"/>
             <w:r>
@@ -27200,15 +26277,7 @@
             </w:r>
             <w:proofErr w:type="spellEnd"/>
             <w:r>
-              <w:t xml:space="preserve">, </w:t>
-            </w:r>
-            <w:proofErr w:type="spellStart"/>
-            <w:r>
-              <w:t>Fleksibilitas</w:t>
-            </w:r>
-            <w:proofErr w:type="spellEnd"/>
-            <w:r>
-              <w:t xml:space="preserve"> </w:t>
+              <w:t xml:space="preserve">, Fleksibilitas </w:t>
             </w:r>
             <w:proofErr w:type="spellStart"/>
             <w:r>
@@ -27284,15 +26353,7 @@
             </w:r>
             <w:proofErr w:type="spellEnd"/>
             <w:r>
-              <w:t xml:space="preserve"> Jerman. </w:t>
-            </w:r>
-            <w:proofErr w:type="spellStart"/>
-            <w:r>
-              <w:t>Studi</w:t>
-            </w:r>
-            <w:proofErr w:type="spellEnd"/>
-            <w:r>
-              <w:t xml:space="preserve"> </w:t>
+              <w:t xml:space="preserve"> Jerman. Studi </w:t>
             </w:r>
             <w:proofErr w:type="spellStart"/>
             <w:r>
@@ -27389,13 +26450,8 @@
             <w:tcW w:w="3695" w:type="dxa"/>
           </w:tcPr>
           <w:p>
-            <w:proofErr w:type="spellStart"/>
-            <w:r>
-              <w:t>Digitalisasi</w:t>
-            </w:r>
-            <w:proofErr w:type="spellEnd"/>
-            <w:r>
-              <w:t xml:space="preserve"> </w:t>
+            <w:r>
+              <w:t xml:space="preserve">Digitalisasi </w:t>
             </w:r>
             <w:proofErr w:type="spellStart"/>
             <w:r>
@@ -27861,15 +26917,7 @@
       </w:r>
       <w:proofErr w:type="spellEnd"/>
       <w:r>
-        <w:t xml:space="preserve"> </w:t>
-      </w:r>
-      <w:proofErr w:type="spellStart"/>
-      <w:r>
-        <w:t>Digitalisasi</w:t>
-      </w:r>
-      <w:proofErr w:type="spellEnd"/>
-      <w:r>
-        <w:t xml:space="preserve"> </w:t>
+        <w:t xml:space="preserve"> Digitalisasi </w:t>
       </w:r>
       <w:proofErr w:type="spellStart"/>
       <w:r>
@@ -28159,15 +27207,7 @@
       </w:r>
       <w:proofErr w:type="spellEnd"/>
       <w:r>
-        <w:t xml:space="preserve">. </w:t>
-      </w:r>
-      <w:proofErr w:type="spellStart"/>
-      <w:r>
-        <w:t>Digitalisasi</w:t>
-      </w:r>
-      <w:proofErr w:type="spellEnd"/>
-      <w:r>
-        <w:t xml:space="preserve">, </w:t>
+        <w:t xml:space="preserve">. Digitalisasi, </w:t>
       </w:r>
       <w:proofErr w:type="spellStart"/>
       <w:r>
@@ -28449,7 +27489,6 @@
         <w:ind w:firstLine="576"/>
         <w:jc w:val="both"/>
       </w:pPr>
-      <w:bookmarkStart w:id="7" w:name="_GoBack"/>
       <w:r>
         <w:rPr>
           <w:noProof/>
@@ -28503,7 +27542,6 @@
           </wp:inline>
         </w:drawing>
       </w:r>
-      <w:bookmarkEnd w:id="7"/>
     </w:p>
     <w:p>
       <w:pPr>
@@ -28512,7 +27550,7 @@
           <w:b/>
         </w:rPr>
       </w:pPr>
-      <w:bookmarkStart w:id="8" w:name="_Toc185341536"/>
+      <w:bookmarkStart w:id="7" w:name="_Toc185341536"/>
       <w:r>
         <w:rPr>
           <w:b/>
@@ -28583,7 +27621,7 @@
         </w:rPr>
         <w:t>Pemikiran</w:t>
       </w:r>
-      <w:bookmarkEnd w:id="8"/>
+      <w:bookmarkEnd w:id="7"/>
       <w:proofErr w:type="spellEnd"/>
     </w:p>
     <w:p>
@@ -28600,7 +27638,7 @@
           <w:color w:val="auto"/>
         </w:rPr>
       </w:pPr>
-      <w:bookmarkStart w:id="9" w:name="_Toc186220489"/>
+      <w:bookmarkStart w:id="8" w:name="_Toc186220489"/>
       <w:proofErr w:type="spellStart"/>
       <w:r>
         <w:rPr>
@@ -28647,7 +27685,7 @@
         </w:rPr>
         <w:t>Penelitian</w:t>
       </w:r>
-      <w:bookmarkEnd w:id="9"/>
+      <w:bookmarkEnd w:id="8"/>
       <w:proofErr w:type="spellEnd"/>
     </w:p>
     <w:p>
@@ -29590,23 +28628,7 @@
           <w:rFonts w:cs="Times New Roman"/>
           <w:lang w:val="en-ID" w:eastAsia="id-ID"/>
         </w:rPr>
-        <w:t xml:space="preserve">. </w:t>
-      </w:r>
-      <w:proofErr w:type="spellStart"/>
-      <w:r>
-        <w:rPr>
-          <w:rFonts w:cs="Times New Roman"/>
-          <w:lang w:val="en-ID" w:eastAsia="id-ID"/>
-        </w:rPr>
-        <w:t>Dalam</w:t>
-      </w:r>
-      <w:proofErr w:type="spellEnd"/>
-      <w:r>
-        <w:rPr>
-          <w:rFonts w:cs="Times New Roman"/>
-          <w:lang w:val="en-ID" w:eastAsia="id-ID"/>
-        </w:rPr>
-        <w:t xml:space="preserve"> </w:t>
+        <w:t xml:space="preserve">. Dalam </w:t>
       </w:r>
       <w:proofErr w:type="spellStart"/>
       <w:r>
@@ -29734,23 +28756,7 @@
           <w:rFonts w:cs="Times New Roman"/>
           <w:lang w:val="en-ID" w:eastAsia="id-ID"/>
         </w:rPr>
-        <w:t xml:space="preserve"> </w:t>
-      </w:r>
-      <w:proofErr w:type="spellStart"/>
-      <w:r>
-        <w:rPr>
-          <w:rFonts w:cs="Times New Roman"/>
-          <w:lang w:val="en-ID" w:eastAsia="id-ID"/>
-        </w:rPr>
-        <w:t>rutin</w:t>
-      </w:r>
-      <w:proofErr w:type="spellEnd"/>
-      <w:r>
-        <w:rPr>
-          <w:rFonts w:cs="Times New Roman"/>
-          <w:lang w:val="en-ID" w:eastAsia="id-ID"/>
-        </w:rPr>
-        <w:t xml:space="preserve">, </w:t>
+        <w:t xml:space="preserve"> rutin, </w:t>
       </w:r>
       <w:proofErr w:type="spellStart"/>
       <w:r>
@@ -31602,7 +30608,7 @@
           <w:color w:val="auto"/>
         </w:rPr>
       </w:pPr>
-      <w:bookmarkStart w:id="10" w:name="_Toc186220491"/>
+      <w:bookmarkStart w:id="9" w:name="_Toc186220491"/>
       <w:r>
         <w:rPr>
           <w:rStyle w:val="fontstyle01"/>
@@ -31635,7 +30641,7 @@
         </w:rPr>
         <w:t xml:space="preserve"> </w:t>
       </w:r>
-      <w:bookmarkEnd w:id="10"/>
+      <w:bookmarkEnd w:id="9"/>
       <w:proofErr w:type="spellStart"/>
       <w:r>
         <w:rPr>
@@ -31763,15 +30769,7 @@
       </w:r>
       <w:proofErr w:type="spellEnd"/>
       <w:r>
-        <w:t xml:space="preserve">. </w:t>
-      </w:r>
-      <w:proofErr w:type="spellStart"/>
-      <w:r>
-        <w:t>Dalam</w:t>
-      </w:r>
-      <w:proofErr w:type="spellEnd"/>
-      <w:r>
-        <w:t xml:space="preserve"> </w:t>
+        <w:t xml:space="preserve">. Dalam </w:t>
       </w:r>
       <w:proofErr w:type="spellStart"/>
       <w:r>
@@ -32005,15 +31003,7 @@
       </w:r>
       <w:proofErr w:type="spellEnd"/>
       <w:r>
-        <w:t xml:space="preserve"> juga </w:t>
-      </w:r>
-      <w:proofErr w:type="spellStart"/>
-      <w:r>
-        <w:t>strategi</w:t>
-      </w:r>
-      <w:proofErr w:type="spellEnd"/>
-      <w:r>
-        <w:t xml:space="preserve"> </w:t>
+        <w:t xml:space="preserve"> juga strategi </w:t>
       </w:r>
       <w:proofErr w:type="spellStart"/>
       <w:r>
@@ -32364,13 +31354,8 @@
         <w:ind w:firstLine="576"/>
         <w:jc w:val="both"/>
       </w:pPr>
-      <w:proofErr w:type="spellStart"/>
-      <w:r>
-        <w:t>Selain</w:t>
-      </w:r>
-      <w:proofErr w:type="spellEnd"/>
-      <w:r>
-        <w:t xml:space="preserve"> </w:t>
+      <w:r>
+        <w:t xml:space="preserve">Selain </w:t>
       </w:r>
       <w:proofErr w:type="spellStart"/>
       <w:r>
@@ -32435,15 +31420,7 @@
       </w:r>
       <w:proofErr w:type="spellEnd"/>
       <w:r>
-        <w:t xml:space="preserve"> pada </w:t>
-      </w:r>
-      <w:proofErr w:type="spellStart"/>
-      <w:r>
-        <w:t>dua</w:t>
-      </w:r>
-      <w:proofErr w:type="spellEnd"/>
-      <w:r>
-        <w:t xml:space="preserve"> </w:t>
+        <w:t xml:space="preserve"> pada dua </w:t>
       </w:r>
       <w:proofErr w:type="spellStart"/>
       <w:r>
@@ -32571,15 +31548,7 @@
       </w:r>
       <w:proofErr w:type="spellEnd"/>
       <w:r>
-        <w:t xml:space="preserve">. </w:t>
-      </w:r>
-      <w:proofErr w:type="spellStart"/>
-      <w:r>
-        <w:t>Digitalisasi</w:t>
-      </w:r>
-      <w:proofErr w:type="spellEnd"/>
-      <w:r>
-        <w:t xml:space="preserve"> </w:t>
+        <w:t xml:space="preserve">. Digitalisasi </w:t>
       </w:r>
       <w:proofErr w:type="spellStart"/>
       <w:r>
@@ -32951,7 +31920,7 @@
           <w:color w:val="auto"/>
         </w:rPr>
       </w:pPr>
-      <w:bookmarkStart w:id="11" w:name="_Toc186220492"/>
+      <w:bookmarkStart w:id="10" w:name="_Toc186220492"/>
       <w:r>
         <w:rPr>
           <w:rStyle w:val="fontstyle01"/>
@@ -32994,7 +31963,7 @@
         </w:rPr>
         <w:t xml:space="preserve"> </w:t>
       </w:r>
-      <w:bookmarkEnd w:id="11"/>
+      <w:bookmarkEnd w:id="10"/>
       <w:proofErr w:type="spellStart"/>
       <w:r>
         <w:rPr>
@@ -33275,23 +32244,7 @@
           <w:rFonts w:cs="Times New Roman"/>
           <w:lang w:eastAsia="id-ID"/>
         </w:rPr>
-        <w:t xml:space="preserve">. </w:t>
-      </w:r>
-      <w:proofErr w:type="spellStart"/>
-      <w:r>
-        <w:rPr>
-          <w:rFonts w:cs="Times New Roman"/>
-          <w:lang w:eastAsia="id-ID"/>
-        </w:rPr>
-        <w:t>Dalam</w:t>
-      </w:r>
-      <w:proofErr w:type="spellEnd"/>
-      <w:r>
-        <w:rPr>
-          <w:rFonts w:cs="Times New Roman"/>
-          <w:lang w:eastAsia="id-ID"/>
-        </w:rPr>
-        <w:t xml:space="preserve"> </w:t>
+        <w:t xml:space="preserve">. Dalam </w:t>
       </w:r>
       <w:proofErr w:type="spellStart"/>
       <w:r>
@@ -35725,50 +34678,40 @@
           <w:color w:val="auto"/>
         </w:rPr>
       </w:pPr>
-      <w:bookmarkStart w:id="12" w:name="_Toc186220493"/>
-      <w:proofErr w:type="spellStart"/>
+      <w:bookmarkStart w:id="11" w:name="_Toc186220493"/>
       <w:r>
         <w:rPr>
           <w:rStyle w:val="fontstyle01"/>
           <w:b/>
           <w:iCs/>
         </w:rPr>
-        <w:t>Digitalisasi</w:t>
-      </w:r>
-      <w:proofErr w:type="spellEnd"/>
+        <w:t xml:space="preserve">Digitalisasi </w:t>
+      </w:r>
+      <w:proofErr w:type="spellStart"/>
       <w:r>
         <w:rPr>
           <w:rStyle w:val="fontstyle01"/>
           <w:b/>
-          <w:iCs/>
-        </w:rPr>
-        <w:t xml:space="preserve"> </w:t>
-      </w:r>
-      <w:proofErr w:type="spellStart"/>
+        </w:rPr>
+        <w:t>terhadap</w:t>
+      </w:r>
+      <w:proofErr w:type="spellEnd"/>
       <w:r>
         <w:rPr>
           <w:rStyle w:val="fontstyle01"/>
           <w:b/>
         </w:rPr>
-        <w:t>terhadap</w:t>
-      </w:r>
-      <w:proofErr w:type="spellEnd"/>
+        <w:t xml:space="preserve"> </w:t>
+      </w:r>
+      <w:proofErr w:type="spellStart"/>
       <w:r>
         <w:rPr>
           <w:rStyle w:val="fontstyle01"/>
           <w:b/>
         </w:rPr>
-        <w:t xml:space="preserve"> </w:t>
-      </w:r>
-      <w:proofErr w:type="spellStart"/>
-      <w:r>
-        <w:rPr>
-          <w:rStyle w:val="fontstyle01"/>
-          <w:b/>
-        </w:rPr>
         <w:t>P</w:t>
       </w:r>
-      <w:bookmarkEnd w:id="12"/>
+      <w:bookmarkEnd w:id="11"/>
       <w:r>
         <w:rPr>
           <w:rStyle w:val="fontstyle01"/>
@@ -35803,21 +34746,12 @@
           <w:lang w:eastAsia="id-ID"/>
         </w:rPr>
       </w:pPr>
-      <w:proofErr w:type="spellStart"/>
-      <w:r>
-        <w:rPr>
-          <w:rFonts w:cs="Times New Roman"/>
-          <w:lang w:eastAsia="id-ID"/>
-        </w:rPr>
-        <w:t>Digitalisasi</w:t>
-      </w:r>
-      <w:proofErr w:type="spellEnd"/>
-      <w:r>
-        <w:rPr>
-          <w:rFonts w:cs="Times New Roman"/>
-          <w:lang w:eastAsia="id-ID"/>
-        </w:rPr>
-        <w:t xml:space="preserve"> </w:t>
+      <w:r>
+        <w:rPr>
+          <w:rFonts w:cs="Times New Roman"/>
+          <w:lang w:eastAsia="id-ID"/>
+        </w:rPr>
+        <w:t xml:space="preserve">Digitalisasi </w:t>
       </w:r>
       <w:proofErr w:type="spellStart"/>
       <w:r>
@@ -35993,23 +34927,7 @@
           <w:rFonts w:cs="Times New Roman"/>
           <w:lang w:eastAsia="id-ID"/>
         </w:rPr>
-        <w:t xml:space="preserve">. </w:t>
-      </w:r>
-      <w:proofErr w:type="spellStart"/>
-      <w:r>
-        <w:rPr>
-          <w:rFonts w:cs="Times New Roman"/>
-          <w:lang w:eastAsia="id-ID"/>
-        </w:rPr>
-        <w:t>Dalam</w:t>
-      </w:r>
-      <w:proofErr w:type="spellEnd"/>
-      <w:r>
-        <w:rPr>
-          <w:rFonts w:cs="Times New Roman"/>
-          <w:lang w:eastAsia="id-ID"/>
-        </w:rPr>
-        <w:t xml:space="preserve"> </w:t>
+        <w:t xml:space="preserve">. Dalam </w:t>
       </w:r>
       <w:proofErr w:type="spellStart"/>
       <w:r>
@@ -37779,23 +36697,7 @@
           <w:rFonts w:cs="Times New Roman"/>
           <w:lang w:eastAsia="id-ID"/>
         </w:rPr>
-        <w:t xml:space="preserve"> </w:t>
-      </w:r>
-      <w:proofErr w:type="spellStart"/>
-      <w:r>
-        <w:rPr>
-          <w:rFonts w:cs="Times New Roman"/>
-          <w:lang w:eastAsia="id-ID"/>
-        </w:rPr>
-        <w:t>strategi</w:t>
-      </w:r>
-      <w:proofErr w:type="spellEnd"/>
-      <w:r>
-        <w:rPr>
-          <w:rFonts w:cs="Times New Roman"/>
-          <w:lang w:eastAsia="id-ID"/>
-        </w:rPr>
-        <w:t xml:space="preserve"> </w:t>
+        <w:t xml:space="preserve"> strategi </w:t>
       </w:r>
       <w:proofErr w:type="spellStart"/>
       <w:r>
@@ -38132,23 +37034,7 @@
           <w:rFonts w:cs="Times New Roman"/>
           <w:lang w:eastAsia="id-ID"/>
         </w:rPr>
-        <w:t xml:space="preserve"> </w:t>
-      </w:r>
-      <w:proofErr w:type="spellStart"/>
-      <w:r>
-        <w:rPr>
-          <w:rFonts w:cs="Times New Roman"/>
-          <w:lang w:eastAsia="id-ID"/>
-        </w:rPr>
-        <w:t>strategi</w:t>
-      </w:r>
-      <w:proofErr w:type="spellEnd"/>
-      <w:r>
-        <w:rPr>
-          <w:rFonts w:cs="Times New Roman"/>
-          <w:lang w:eastAsia="id-ID"/>
-        </w:rPr>
-        <w:t xml:space="preserve"> </w:t>
+        <w:t xml:space="preserve"> strategi </w:t>
       </w:r>
       <w:proofErr w:type="spellStart"/>
       <w:r>
@@ -38540,23 +37426,13 @@
         </w:rPr>
         <w:t xml:space="preserve">H4: </w:t>
       </w:r>
-      <w:proofErr w:type="spellStart"/>
       <w:r>
         <w:rPr>
           <w:rStyle w:val="fontstyle01"/>
           <w:b/>
           <w:iCs/>
         </w:rPr>
-        <w:t>Digitalisasi</w:t>
-      </w:r>
-      <w:proofErr w:type="spellEnd"/>
-      <w:r>
-        <w:rPr>
-          <w:rStyle w:val="fontstyle01"/>
-          <w:b/>
-          <w:iCs/>
-        </w:rPr>
-        <w:t xml:space="preserve"> </w:t>
+        <w:t xml:space="preserve">Digitalisasi </w:t>
       </w:r>
       <w:proofErr w:type="spellStart"/>
       <w:r>
@@ -38661,136 +37537,148 @@
           <w:color w:val="auto"/>
         </w:rPr>
       </w:pPr>
-      <w:bookmarkStart w:id="13" w:name="_Toc186220494"/>
-      <w:proofErr w:type="spellStart"/>
-      <w:r>
-        <w:rPr>
-          <w:rStyle w:val="fontstyle01"/>
+      <w:r>
+        <w:rPr>
+          <w:rFonts w:ascii="TimesNewRomanPSMT" w:hAnsi="TimesNewRomanPSMT"/>
           <w:b/>
           <w:iCs/>
-        </w:rPr>
-        <w:t>Pelatihan</w:t>
-      </w:r>
-      <w:proofErr w:type="spellEnd"/>
-      <w:r>
-        <w:rPr>
-          <w:rStyle w:val="fontstyle01"/>
+          <w:color w:val="000000"/>
+          <w:sz w:val="24"/>
+          <w:szCs w:val="24"/>
+        </w:rPr>
+        <w:t xml:space="preserve">Digitalisasi </w:t>
+      </w:r>
+      <w:proofErr w:type="spellStart"/>
+      <w:r>
+        <w:rPr>
+          <w:rFonts w:ascii="TimesNewRomanPSMT" w:hAnsi="TimesNewRomanPSMT"/>
           <w:b/>
           <w:iCs/>
-        </w:rPr>
-        <w:t xml:space="preserve"> </w:t>
-      </w:r>
-      <w:proofErr w:type="spellStart"/>
-      <w:r>
-        <w:rPr>
-          <w:rStyle w:val="fontstyle01"/>
+          <w:color w:val="000000"/>
+          <w:sz w:val="24"/>
+          <w:szCs w:val="24"/>
+        </w:rPr>
+        <w:t>terhadap</w:t>
+      </w:r>
+      <w:proofErr w:type="spellEnd"/>
+      <w:r>
+        <w:rPr>
+          <w:rFonts w:ascii="TimesNewRomanPSMT" w:hAnsi="TimesNewRomanPSMT"/>
           <w:b/>
+          <w:iCs/>
+          <w:color w:val="000000"/>
+          <w:sz w:val="24"/>
+          <w:szCs w:val="24"/>
+        </w:rPr>
+        <w:t xml:space="preserve"> </w:t>
+      </w:r>
+      <w:proofErr w:type="spellStart"/>
+      <w:r>
+        <w:rPr>
+          <w:rFonts w:ascii="TimesNewRomanPSMT" w:hAnsi="TimesNewRomanPSMT"/>
+          <w:b/>
+          <w:iCs/>
+          <w:color w:val="000000"/>
+          <w:sz w:val="24"/>
+          <w:szCs w:val="24"/>
+        </w:rPr>
+        <w:t>Pengaruh</w:t>
+      </w:r>
+      <w:proofErr w:type="spellEnd"/>
+      <w:r>
+        <w:rPr>
+          <w:rFonts w:ascii="TimesNewRomanPSMT" w:hAnsi="TimesNewRomanPSMT"/>
+          <w:b/>
+          <w:iCs/>
+          <w:color w:val="000000"/>
+          <w:sz w:val="24"/>
+          <w:szCs w:val="24"/>
+        </w:rPr>
+        <w:t xml:space="preserve"> </w:t>
+      </w:r>
+      <w:proofErr w:type="spellStart"/>
+      <w:r>
+        <w:rPr>
+          <w:rFonts w:ascii="TimesNewRomanPSMT" w:hAnsi="TimesNewRomanPSMT"/>
+          <w:b/>
+          <w:iCs/>
+          <w:color w:val="000000"/>
+          <w:sz w:val="24"/>
+          <w:szCs w:val="24"/>
+        </w:rPr>
+        <w:t>Pelatihan</w:t>
+      </w:r>
+      <w:proofErr w:type="spellEnd"/>
+      <w:r>
+        <w:rPr>
+          <w:rFonts w:ascii="TimesNewRomanPSMT" w:hAnsi="TimesNewRomanPSMT"/>
+          <w:b/>
+          <w:iCs/>
+          <w:color w:val="000000"/>
+          <w:sz w:val="24"/>
+          <w:szCs w:val="24"/>
+        </w:rPr>
+        <w:t xml:space="preserve"> </w:t>
+      </w:r>
+      <w:proofErr w:type="spellStart"/>
+      <w:r>
+        <w:rPr>
+          <w:rFonts w:ascii="TimesNewRomanPSMT" w:hAnsi="TimesNewRomanPSMT"/>
+          <w:b/>
+          <w:iCs/>
+          <w:color w:val="000000"/>
+          <w:sz w:val="24"/>
+          <w:szCs w:val="24"/>
         </w:rPr>
         <w:t>terhadap</w:t>
       </w:r>
       <w:proofErr w:type="spellEnd"/>
       <w:r>
         <w:rPr>
-          <w:rStyle w:val="fontstyle01"/>
+          <w:rFonts w:ascii="TimesNewRomanPSMT" w:hAnsi="TimesNewRomanPSMT"/>
           <w:b/>
-        </w:rPr>
-        <w:t xml:space="preserve"> </w:t>
-      </w:r>
-      <w:bookmarkEnd w:id="13"/>
-      <w:proofErr w:type="spellStart"/>
-      <w:r>
-        <w:rPr>
-          <w:rStyle w:val="fontstyle01"/>
+          <w:iCs/>
+          <w:color w:val="000000"/>
+          <w:sz w:val="24"/>
+          <w:szCs w:val="24"/>
+        </w:rPr>
+        <w:t xml:space="preserve"> </w:t>
+      </w:r>
+      <w:proofErr w:type="spellStart"/>
+      <w:r>
+        <w:rPr>
+          <w:rFonts w:ascii="TimesNewRomanPSMT" w:hAnsi="TimesNewRomanPSMT"/>
           <w:b/>
-        </w:rPr>
-        <w:t>P</w:t>
-      </w:r>
-      <w:r>
-        <w:rPr>
-          <w:rStyle w:val="fontstyle01"/>
+          <w:iCs/>
+          <w:color w:val="000000"/>
+          <w:sz w:val="24"/>
+          <w:szCs w:val="24"/>
+        </w:rPr>
+        <w:t>Produktivitas</w:t>
+      </w:r>
+      <w:proofErr w:type="spellEnd"/>
+      <w:r>
+        <w:rPr>
+          <w:rFonts w:ascii="TimesNewRomanPSMT" w:hAnsi="TimesNewRomanPSMT"/>
           <w:b/>
-        </w:rPr>
-        <w:t>roduktivitas</w:t>
-      </w:r>
-      <w:proofErr w:type="spellEnd"/>
-      <w:r>
-        <w:rPr>
-          <w:rStyle w:val="fontstyle01"/>
+          <w:iCs/>
+          <w:color w:val="000000"/>
+          <w:sz w:val="24"/>
+          <w:szCs w:val="24"/>
+        </w:rPr>
+        <w:t xml:space="preserve"> </w:t>
+      </w:r>
+      <w:proofErr w:type="spellStart"/>
+      <w:r>
+        <w:rPr>
+          <w:rFonts w:ascii="TimesNewRomanPSMT" w:hAnsi="TimesNewRomanPSMT"/>
           <w:b/>
-        </w:rPr>
-        <w:t xml:space="preserve"> </w:t>
-      </w:r>
-      <w:proofErr w:type="spellStart"/>
-      <w:r>
-        <w:rPr>
-          <w:rStyle w:val="fontstyle01"/>
-          <w:b/>
+          <w:iCs/>
+          <w:color w:val="000000"/>
+          <w:sz w:val="24"/>
+          <w:szCs w:val="24"/>
         </w:rPr>
         <w:t>Karyawan</w:t>
-      </w:r>
-      <w:proofErr w:type="spellEnd"/>
-      <w:r>
-        <w:rPr>
-          <w:rStyle w:val="fontstyle01"/>
-          <w:b/>
-        </w:rPr>
-        <w:t xml:space="preserve"> </w:t>
-      </w:r>
-      <w:proofErr w:type="spellStart"/>
-      <w:r>
-        <w:rPr>
-          <w:rStyle w:val="fontstyle01"/>
-          <w:b/>
-        </w:rPr>
-        <w:t>dengan</w:t>
-      </w:r>
-      <w:proofErr w:type="spellEnd"/>
-      <w:r>
-        <w:rPr>
-          <w:rStyle w:val="fontstyle01"/>
-          <w:b/>
-        </w:rPr>
-        <w:t xml:space="preserve"> </w:t>
-      </w:r>
-      <w:proofErr w:type="spellStart"/>
-      <w:r>
-        <w:rPr>
-          <w:rStyle w:val="fontstyle01"/>
-          <w:b/>
-        </w:rPr>
-        <w:t>Digitalisasi</w:t>
-      </w:r>
-      <w:proofErr w:type="spellEnd"/>
-      <w:r>
-        <w:rPr>
-          <w:rStyle w:val="fontstyle01"/>
-          <w:b/>
-        </w:rPr>
-        <w:t xml:space="preserve"> </w:t>
-      </w:r>
-      <w:proofErr w:type="spellStart"/>
-      <w:r>
-        <w:rPr>
-          <w:rStyle w:val="fontstyle01"/>
-          <w:b/>
-        </w:rPr>
-        <w:t>sebagai</w:t>
-      </w:r>
-      <w:proofErr w:type="spellEnd"/>
-      <w:r>
-        <w:rPr>
-          <w:rStyle w:val="fontstyle01"/>
-          <w:b/>
-        </w:rPr>
-        <w:t xml:space="preserve"> </w:t>
-      </w:r>
-      <w:proofErr w:type="spellStart"/>
-      <w:r>
-        <w:rPr>
-          <w:rStyle w:val="fontstyle01"/>
-          <w:b/>
-        </w:rPr>
-        <w:t>Pemoderasi</w:t>
       </w:r>
       <w:proofErr w:type="spellEnd"/>
     </w:p>
@@ -39374,21 +38262,7 @@
         <w:rPr>
           <w:lang w:val="en-ID"/>
         </w:rPr>
-        <w:t xml:space="preserve"> </w:t>
-      </w:r>
-      <w:proofErr w:type="spellStart"/>
-      <w:r>
-        <w:rPr>
-          <w:lang w:val="en-ID"/>
-        </w:rPr>
-        <w:t>lain</w:t>
-      </w:r>
-      <w:proofErr w:type="spellEnd"/>
-      <w:r>
-        <w:rPr>
-          <w:lang w:val="en-ID"/>
-        </w:rPr>
-        <w:t xml:space="preserve">, </w:t>
+        <w:t xml:space="preserve"> lain, </w:t>
       </w:r>
       <w:proofErr w:type="spellStart"/>
       <w:r>
@@ -39458,21 +38332,7 @@
         <w:rPr>
           <w:lang w:val="en-ID"/>
         </w:rPr>
-        <w:t xml:space="preserve">. </w:t>
-      </w:r>
-      <w:proofErr w:type="spellStart"/>
-      <w:r>
-        <w:rPr>
-          <w:lang w:val="en-ID"/>
-        </w:rPr>
-        <w:t>Dalam</w:t>
-      </w:r>
-      <w:proofErr w:type="spellEnd"/>
-      <w:r>
-        <w:rPr>
-          <w:lang w:val="en-ID"/>
-        </w:rPr>
-        <w:t xml:space="preserve"> </w:t>
+        <w:t xml:space="preserve">. Dalam </w:t>
       </w:r>
       <w:proofErr w:type="spellStart"/>
       <w:r>
@@ -39666,21 +38526,12 @@
           <w:lang w:val="en-ID" w:eastAsia="id-ID"/>
         </w:rPr>
       </w:pPr>
-      <w:proofErr w:type="spellStart"/>
-      <w:r>
-        <w:rPr>
-          <w:rFonts w:cs="Times New Roman"/>
-          <w:lang w:val="en-ID" w:eastAsia="id-ID"/>
-        </w:rPr>
-        <w:t>Jika</w:t>
-      </w:r>
-      <w:proofErr w:type="spellEnd"/>
-      <w:r>
-        <w:rPr>
-          <w:rFonts w:cs="Times New Roman"/>
-          <w:lang w:val="en-ID" w:eastAsia="id-ID"/>
-        </w:rPr>
-        <w:t xml:space="preserve"> </w:t>
+      <w:r>
+        <w:rPr>
+          <w:rFonts w:cs="Times New Roman"/>
+          <w:lang w:val="en-ID" w:eastAsia="id-ID"/>
+        </w:rPr>
+        <w:t xml:space="preserve">Jika </w:t>
       </w:r>
       <w:proofErr w:type="spellStart"/>
       <w:r>
@@ -39984,23 +38835,7 @@
           <w:rFonts w:cs="Times New Roman"/>
           <w:lang w:val="en-ID" w:eastAsia="id-ID"/>
         </w:rPr>
-        <w:t xml:space="preserve">. </w:t>
-      </w:r>
-      <w:proofErr w:type="spellStart"/>
-      <w:r>
-        <w:rPr>
-          <w:rFonts w:cs="Times New Roman"/>
-          <w:lang w:val="en-ID" w:eastAsia="id-ID"/>
-        </w:rPr>
-        <w:t>Digitalisasi</w:t>
-      </w:r>
-      <w:proofErr w:type="spellEnd"/>
-      <w:r>
-        <w:rPr>
-          <w:rFonts w:cs="Times New Roman"/>
-          <w:lang w:val="en-ID" w:eastAsia="id-ID"/>
-        </w:rPr>
-        <w:t xml:space="preserve"> </w:t>
+        <w:t xml:space="preserve">. Digitalisasi </w:t>
       </w:r>
       <w:proofErr w:type="spellStart"/>
       <w:r>
@@ -40913,23 +39748,7 @@
           <w:rFonts w:cs="Times New Roman"/>
           <w:lang w:val="en-ID" w:eastAsia="id-ID"/>
         </w:rPr>
-        <w:t xml:space="preserve"> </w:t>
-      </w:r>
-      <w:proofErr w:type="spellStart"/>
-      <w:r>
-        <w:rPr>
-          <w:rFonts w:cs="Times New Roman"/>
-          <w:lang w:val="en-ID" w:eastAsia="id-ID"/>
-        </w:rPr>
-        <w:t>sangat</w:t>
-      </w:r>
-      <w:proofErr w:type="spellEnd"/>
-      <w:r>
-        <w:rPr>
-          <w:rFonts w:cs="Times New Roman"/>
-          <w:lang w:val="en-ID" w:eastAsia="id-ID"/>
-        </w:rPr>
-        <w:t xml:space="preserve"> </w:t>
+        <w:t xml:space="preserve"> sangat </w:t>
       </w:r>
       <w:proofErr w:type="spellStart"/>
       <w:r>
@@ -41248,45 +40067,52 @@
         </w:rPr>
         <w:t xml:space="preserve">H5: </w:t>
       </w:r>
-      <w:proofErr w:type="spellStart"/>
       <w:r>
         <w:rPr>
           <w:b/>
           <w:iCs/>
         </w:rPr>
-        <w:t>Digitalisasi</w:t>
-      </w:r>
-      <w:proofErr w:type="spellEnd"/>
+        <w:t xml:space="preserve">Digitalisasi </w:t>
+      </w:r>
+      <w:proofErr w:type="spellStart"/>
       <w:r>
         <w:rPr>
           <w:b/>
           <w:iCs/>
         </w:rPr>
-        <w:t xml:space="preserve"> </w:t>
-      </w:r>
-      <w:proofErr w:type="spellStart"/>
+        <w:t>Memperkuat</w:t>
+      </w:r>
+      <w:proofErr w:type="spellEnd"/>
       <w:r>
         <w:rPr>
           <w:b/>
           <w:iCs/>
         </w:rPr>
-        <w:t>memoderasi</w:t>
-      </w:r>
-      <w:proofErr w:type="spellEnd"/>
+        <w:t xml:space="preserve"> </w:t>
+      </w:r>
+      <w:proofErr w:type="spellStart"/>
       <w:r>
         <w:rPr>
           <w:b/>
           <w:iCs/>
         </w:rPr>
-        <w:t xml:space="preserve"> </w:t>
-      </w:r>
-      <w:proofErr w:type="spellStart"/>
+        <w:t>Hubungan</w:t>
+      </w:r>
+      <w:proofErr w:type="spellEnd"/>
       <w:r>
         <w:rPr>
           <w:b/>
           <w:iCs/>
         </w:rPr>
-        <w:t>hubungan</w:t>
+        <w:t xml:space="preserve"> </w:t>
+      </w:r>
+      <w:proofErr w:type="spellStart"/>
+      <w:r>
+        <w:rPr>
+          <w:b/>
+          <w:iCs/>
+        </w:rPr>
+        <w:t>Positif</w:t>
       </w:r>
       <w:proofErr w:type="spellEnd"/>
       <w:r>
@@ -41371,130 +40197,144 @@
       </w:pPr>
       <w:r>
         <w:rPr>
-          <w:rStyle w:val="fontstyle01"/>
+          <w:rFonts w:ascii="TimesNewRomanPSMT" w:hAnsi="TimesNewRomanPSMT"/>
+          <w:b/>
+          <w:iCs/>
+          <w:color w:val="000000"/>
+          <w:sz w:val="24"/>
+          <w:szCs w:val="24"/>
+        </w:rPr>
+        <w:t xml:space="preserve">Digitalisasi </w:t>
+      </w:r>
+      <w:proofErr w:type="spellStart"/>
+      <w:r>
+        <w:rPr>
+          <w:rFonts w:ascii="TimesNewRomanPSMT" w:hAnsi="TimesNewRomanPSMT"/>
+          <w:b/>
+          <w:iCs/>
+          <w:color w:val="000000"/>
+          <w:sz w:val="24"/>
+          <w:szCs w:val="24"/>
+        </w:rPr>
+        <w:t>terhadap</w:t>
+      </w:r>
+      <w:proofErr w:type="spellEnd"/>
+      <w:r>
+        <w:rPr>
+          <w:rFonts w:ascii="TimesNewRomanPSMT" w:hAnsi="TimesNewRomanPSMT"/>
+          <w:b/>
+          <w:iCs/>
+          <w:color w:val="000000"/>
+          <w:sz w:val="24"/>
+          <w:szCs w:val="24"/>
+        </w:rPr>
+        <w:t xml:space="preserve"> </w:t>
+      </w:r>
+      <w:proofErr w:type="spellStart"/>
+      <w:r>
+        <w:rPr>
+          <w:rFonts w:ascii="TimesNewRomanPSMT" w:hAnsi="TimesNewRomanPSMT"/>
+          <w:b/>
+          <w:iCs/>
+          <w:color w:val="000000"/>
+          <w:sz w:val="24"/>
+          <w:szCs w:val="24"/>
+        </w:rPr>
+        <w:t>Pengaruh</w:t>
+      </w:r>
+      <w:proofErr w:type="spellEnd"/>
+      <w:r>
+        <w:rPr>
+          <w:rFonts w:ascii="TimesNewRomanPSMT" w:hAnsi="TimesNewRomanPSMT"/>
           <w:b/>
           <w:i/>
-        </w:rPr>
-        <w:t>Work-life Balance</w:t>
-      </w:r>
-      <w:r>
-        <w:rPr>
-          <w:rStyle w:val="fontstyle01"/>
+          <w:color w:val="000000"/>
+          <w:sz w:val="24"/>
+          <w:szCs w:val="24"/>
+        </w:rPr>
+        <w:t xml:space="preserve"> Work-life </w:t>
+      </w:r>
+      <w:r>
+        <w:rPr>
+          <w:rFonts w:ascii="TimesNewRomanPSMT" w:hAnsi="TimesNewRomanPSMT"/>
           <w:b/>
           <w:iCs/>
-        </w:rPr>
-        <w:t xml:space="preserve"> </w:t>
-      </w:r>
-      <w:proofErr w:type="spellStart"/>
-      <w:r>
-        <w:rPr>
-          <w:rStyle w:val="fontstyle01"/>
+          <w:color w:val="000000"/>
+          <w:sz w:val="24"/>
+          <w:szCs w:val="24"/>
+        </w:rPr>
+        <w:t xml:space="preserve">Balance </w:t>
+      </w:r>
+      <w:proofErr w:type="spellStart"/>
+      <w:r>
+        <w:rPr>
+          <w:rFonts w:ascii="TimesNewRomanPSMT" w:hAnsi="TimesNewRomanPSMT"/>
           <w:b/>
+          <w:iCs/>
+          <w:color w:val="000000"/>
+          <w:sz w:val="24"/>
+          <w:szCs w:val="24"/>
         </w:rPr>
         <w:t>terhadap</w:t>
       </w:r>
       <w:proofErr w:type="spellEnd"/>
       <w:r>
         <w:rPr>
-          <w:rStyle w:val="fontstyle01"/>
+          <w:rFonts w:ascii="TimesNewRomanPSMT" w:hAnsi="TimesNewRomanPSMT"/>
           <w:b/>
-        </w:rPr>
-        <w:t xml:space="preserve"> </w:t>
-      </w:r>
-      <w:proofErr w:type="spellStart"/>
-      <w:r>
-        <w:rPr>
-          <w:rStyle w:val="fontstyle01"/>
+          <w:iCs/>
+          <w:color w:val="000000"/>
+          <w:sz w:val="24"/>
+          <w:szCs w:val="24"/>
+        </w:rPr>
+        <w:t xml:space="preserve"> </w:t>
+      </w:r>
+      <w:proofErr w:type="spellStart"/>
+      <w:r>
+        <w:rPr>
+          <w:rFonts w:ascii="TimesNewRomanPSMT" w:hAnsi="TimesNewRomanPSMT"/>
           <w:b/>
-        </w:rPr>
-        <w:t>P</w:t>
-      </w:r>
-      <w:r>
-        <w:rPr>
-          <w:rStyle w:val="fontstyle01"/>
+          <w:iCs/>
+          <w:color w:val="000000"/>
+          <w:sz w:val="24"/>
+          <w:szCs w:val="24"/>
+        </w:rPr>
+        <w:t>Produktivitas</w:t>
+      </w:r>
+      <w:proofErr w:type="spellEnd"/>
+      <w:r>
+        <w:rPr>
+          <w:rFonts w:ascii="TimesNewRomanPSMT" w:hAnsi="TimesNewRomanPSMT"/>
           <w:b/>
-        </w:rPr>
-        <w:t>roduktivitas</w:t>
-      </w:r>
-      <w:proofErr w:type="spellEnd"/>
-      <w:r>
-        <w:rPr>
-          <w:rStyle w:val="fontstyle01"/>
+          <w:iCs/>
+          <w:color w:val="000000"/>
+          <w:sz w:val="24"/>
+          <w:szCs w:val="24"/>
+        </w:rPr>
+        <w:t xml:space="preserve"> </w:t>
+      </w:r>
+      <w:proofErr w:type="spellStart"/>
+      <w:r>
+        <w:rPr>
+          <w:rFonts w:ascii="TimesNewRomanPSMT" w:hAnsi="TimesNewRomanPSMT"/>
           <w:b/>
-        </w:rPr>
-        <w:t xml:space="preserve"> </w:t>
-      </w:r>
-      <w:proofErr w:type="spellStart"/>
-      <w:r>
-        <w:rPr>
-          <w:rStyle w:val="fontstyle01"/>
+          <w:iCs/>
+          <w:color w:val="000000"/>
+          <w:sz w:val="24"/>
+          <w:szCs w:val="24"/>
+        </w:rPr>
+        <w:t>Karyawa</w:t>
+      </w:r>
+      <w:r>
+        <w:rPr>
+          <w:rFonts w:ascii="TimesNewRomanPSMT" w:hAnsi="TimesNewRomanPSMT"/>
           <w:b/>
-        </w:rPr>
-        <w:t>Karyawan</w:t>
-      </w:r>
-      <w:proofErr w:type="spellEnd"/>
-      <w:r>
-        <w:rPr>
-          <w:rStyle w:val="fontstyle01"/>
-          <w:b/>
-        </w:rPr>
-        <w:t xml:space="preserve"> </w:t>
-      </w:r>
-      <w:proofErr w:type="spellStart"/>
-      <w:r>
-        <w:rPr>
-          <w:rStyle w:val="fontstyle01"/>
-          <w:b/>
-        </w:rPr>
-        <w:t>dengan</w:t>
-      </w:r>
-      <w:proofErr w:type="spellEnd"/>
-      <w:r>
-        <w:rPr>
-          <w:rStyle w:val="fontstyle01"/>
-          <w:b/>
-        </w:rPr>
-        <w:t xml:space="preserve"> </w:t>
-      </w:r>
-      <w:proofErr w:type="spellStart"/>
-      <w:r>
-        <w:rPr>
-          <w:rStyle w:val="fontstyle01"/>
-          <w:b/>
-        </w:rPr>
-        <w:t>Digitalisasi</w:t>
-      </w:r>
-      <w:proofErr w:type="spellEnd"/>
-      <w:r>
-        <w:rPr>
-          <w:rStyle w:val="fontstyle01"/>
-          <w:b/>
-        </w:rPr>
-        <w:t xml:space="preserve"> </w:t>
-      </w:r>
-      <w:proofErr w:type="spellStart"/>
-      <w:r>
-        <w:rPr>
-          <w:rStyle w:val="fontstyle01"/>
-          <w:b/>
-        </w:rPr>
-        <w:t>sebagai</w:t>
-      </w:r>
-      <w:proofErr w:type="spellEnd"/>
-      <w:r>
-        <w:rPr>
-          <w:rStyle w:val="fontstyle01"/>
-          <w:b/>
-        </w:rPr>
-        <w:t xml:space="preserve"> </w:t>
-      </w:r>
-      <w:proofErr w:type="spellStart"/>
-      <w:r>
-        <w:rPr>
-          <w:rStyle w:val="fontstyle01"/>
-          <w:b/>
-        </w:rPr>
-        <w:t>Pemoderasi</w:t>
+          <w:i/>
+          <w:color w:val="000000"/>
+          <w:sz w:val="24"/>
+          <w:szCs w:val="24"/>
+        </w:rPr>
+        <w:t>n</w:t>
       </w:r>
       <w:proofErr w:type="spellEnd"/>
     </w:p>
@@ -41912,21 +40752,7 @@
         <w:rPr>
           <w:lang w:val="en-ID"/>
         </w:rPr>
-        <w:t xml:space="preserve">. </w:t>
-      </w:r>
-      <w:proofErr w:type="spellStart"/>
-      <w:r>
-        <w:rPr>
-          <w:lang w:val="en-ID"/>
-        </w:rPr>
-        <w:t>Ketika</w:t>
-      </w:r>
-      <w:proofErr w:type="spellEnd"/>
-      <w:r>
-        <w:rPr>
-          <w:lang w:val="en-ID"/>
-        </w:rPr>
-        <w:t xml:space="preserve"> </w:t>
+        <w:t xml:space="preserve">. Ketika </w:t>
       </w:r>
       <w:r>
         <w:rPr>
@@ -42394,23 +41220,7 @@
           <w:rFonts w:cs="Times New Roman"/>
           <w:lang w:val="en-ID" w:eastAsia="id-ID"/>
         </w:rPr>
-        <w:t xml:space="preserve">. </w:t>
-      </w:r>
-      <w:proofErr w:type="spellStart"/>
-      <w:r>
-        <w:rPr>
-          <w:rFonts w:cs="Times New Roman"/>
-          <w:lang w:val="en-ID" w:eastAsia="id-ID"/>
-        </w:rPr>
-        <w:t>Dalam</w:t>
-      </w:r>
-      <w:proofErr w:type="spellEnd"/>
-      <w:r>
-        <w:rPr>
-          <w:rFonts w:cs="Times New Roman"/>
-          <w:lang w:val="en-ID" w:eastAsia="id-ID"/>
-        </w:rPr>
-        <w:t xml:space="preserve"> </w:t>
+        <w:t xml:space="preserve">. Dalam </w:t>
       </w:r>
       <w:proofErr w:type="spellStart"/>
       <w:r>
@@ -42570,15 +41380,47 @@
           <w:rFonts w:cs="Times New Roman"/>
           <w:lang w:val="en-ID" w:eastAsia="id-ID"/>
         </w:rPr>
-        <w:t xml:space="preserve">. </w:t>
-      </w:r>
-      <w:proofErr w:type="spellStart"/>
-      <w:r>
-        <w:rPr>
-          <w:rFonts w:cs="Times New Roman"/>
-          <w:lang w:val="en-ID" w:eastAsia="id-ID"/>
-        </w:rPr>
-        <w:t>Digitalisasi</w:t>
+        <w:t xml:space="preserve">. Digitalisasi, </w:t>
+      </w:r>
+      <w:proofErr w:type="spellStart"/>
+      <w:r>
+        <w:rPr>
+          <w:rFonts w:cs="Times New Roman"/>
+          <w:lang w:val="en-ID" w:eastAsia="id-ID"/>
+        </w:rPr>
+        <w:t>dalam</w:t>
+      </w:r>
+      <w:proofErr w:type="spellEnd"/>
+      <w:r>
+        <w:rPr>
+          <w:rFonts w:cs="Times New Roman"/>
+          <w:lang w:val="en-ID" w:eastAsia="id-ID"/>
+        </w:rPr>
+        <w:t xml:space="preserve"> </w:t>
+      </w:r>
+      <w:proofErr w:type="spellStart"/>
+      <w:r>
+        <w:rPr>
+          <w:rFonts w:cs="Times New Roman"/>
+          <w:lang w:val="en-ID" w:eastAsia="id-ID"/>
+        </w:rPr>
+        <w:t>hal</w:t>
+      </w:r>
+      <w:proofErr w:type="spellEnd"/>
+      <w:r>
+        <w:rPr>
+          <w:rFonts w:cs="Times New Roman"/>
+          <w:lang w:val="en-ID" w:eastAsia="id-ID"/>
+        </w:rPr>
+        <w:t xml:space="preserve"> </w:t>
+      </w:r>
+      <w:proofErr w:type="spellStart"/>
+      <w:r>
+        <w:rPr>
+          <w:rFonts w:cs="Times New Roman"/>
+          <w:lang w:val="en-ID" w:eastAsia="id-ID"/>
+        </w:rPr>
+        <w:t>ini</w:t>
       </w:r>
       <w:proofErr w:type="spellEnd"/>
       <w:r>
@@ -42594,39 +41436,87 @@
           <w:rFonts w:cs="Times New Roman"/>
           <w:lang w:val="en-ID" w:eastAsia="id-ID"/>
         </w:rPr>
-        <w:t>dalam</w:t>
-      </w:r>
-      <w:proofErr w:type="spellEnd"/>
-      <w:r>
-        <w:rPr>
-          <w:rFonts w:cs="Times New Roman"/>
-          <w:lang w:val="en-ID" w:eastAsia="id-ID"/>
-        </w:rPr>
-        <w:t xml:space="preserve"> </w:t>
-      </w:r>
-      <w:proofErr w:type="spellStart"/>
-      <w:r>
-        <w:rPr>
-          <w:rFonts w:cs="Times New Roman"/>
-          <w:lang w:val="en-ID" w:eastAsia="id-ID"/>
-        </w:rPr>
-        <w:t>hal</w:t>
-      </w:r>
-      <w:proofErr w:type="spellEnd"/>
-      <w:r>
-        <w:rPr>
-          <w:rFonts w:cs="Times New Roman"/>
-          <w:lang w:val="en-ID" w:eastAsia="id-ID"/>
-        </w:rPr>
-        <w:t xml:space="preserve"> </w:t>
-      </w:r>
-      <w:proofErr w:type="spellStart"/>
-      <w:r>
-        <w:rPr>
-          <w:rFonts w:cs="Times New Roman"/>
-          <w:lang w:val="en-ID" w:eastAsia="id-ID"/>
-        </w:rPr>
-        <w:t>ini</w:t>
+        <w:t>mencakup</w:t>
+      </w:r>
+      <w:proofErr w:type="spellEnd"/>
+      <w:r>
+        <w:rPr>
+          <w:rFonts w:cs="Times New Roman"/>
+          <w:lang w:val="en-ID" w:eastAsia="id-ID"/>
+        </w:rPr>
+        <w:t xml:space="preserve"> </w:t>
+      </w:r>
+      <w:proofErr w:type="spellStart"/>
+      <w:r>
+        <w:rPr>
+          <w:rFonts w:cs="Times New Roman"/>
+          <w:lang w:val="en-ID" w:eastAsia="id-ID"/>
+        </w:rPr>
+        <w:t>penggunaan</w:t>
+      </w:r>
+      <w:proofErr w:type="spellEnd"/>
+      <w:r>
+        <w:rPr>
+          <w:rFonts w:cs="Times New Roman"/>
+          <w:lang w:val="en-ID" w:eastAsia="id-ID"/>
+        </w:rPr>
+        <w:t xml:space="preserve"> </w:t>
+      </w:r>
+      <w:proofErr w:type="spellStart"/>
+      <w:r>
+        <w:rPr>
+          <w:rFonts w:cs="Times New Roman"/>
+          <w:lang w:val="en-ID" w:eastAsia="id-ID"/>
+        </w:rPr>
+        <w:t>teknologi</w:t>
+      </w:r>
+      <w:proofErr w:type="spellEnd"/>
+      <w:r>
+        <w:rPr>
+          <w:rFonts w:cs="Times New Roman"/>
+          <w:lang w:val="en-ID" w:eastAsia="id-ID"/>
+        </w:rPr>
+        <w:t xml:space="preserve"> yang </w:t>
+      </w:r>
+      <w:proofErr w:type="spellStart"/>
+      <w:r>
+        <w:rPr>
+          <w:rFonts w:cs="Times New Roman"/>
+          <w:lang w:val="en-ID" w:eastAsia="id-ID"/>
+        </w:rPr>
+        <w:t>mendukung</w:t>
+      </w:r>
+      <w:proofErr w:type="spellEnd"/>
+      <w:r>
+        <w:rPr>
+          <w:rFonts w:cs="Times New Roman"/>
+          <w:lang w:val="en-ID" w:eastAsia="id-ID"/>
+        </w:rPr>
+        <w:t xml:space="preserve"> </w:t>
+      </w:r>
+      <w:proofErr w:type="spellStart"/>
+      <w:r>
+        <w:rPr>
+          <w:rFonts w:cs="Times New Roman"/>
+          <w:lang w:val="en-ID" w:eastAsia="id-ID"/>
+        </w:rPr>
+        <w:t>fleksibilitas</w:t>
+      </w:r>
+      <w:proofErr w:type="spellEnd"/>
+      <w:r>
+        <w:rPr>
+          <w:rFonts w:cs="Times New Roman"/>
+          <w:lang w:val="en-ID" w:eastAsia="id-ID"/>
+        </w:rPr>
+        <w:t xml:space="preserve"> </w:t>
+      </w:r>
+      <w:proofErr w:type="spellStart"/>
+      <w:r>
+        <w:rPr>
+          <w:rFonts w:cs="Times New Roman"/>
+          <w:lang w:val="en-ID" w:eastAsia="id-ID"/>
+        </w:rPr>
+        <w:t>kerja</w:t>
       </w:r>
       <w:proofErr w:type="spellEnd"/>
       <w:r>
@@ -42642,71 +41532,7 @@
           <w:rFonts w:cs="Times New Roman"/>
           <w:lang w:val="en-ID" w:eastAsia="id-ID"/>
         </w:rPr>
-        <w:t>mencakup</w:t>
-      </w:r>
-      <w:proofErr w:type="spellEnd"/>
-      <w:r>
-        <w:rPr>
-          <w:rFonts w:cs="Times New Roman"/>
-          <w:lang w:val="en-ID" w:eastAsia="id-ID"/>
-        </w:rPr>
-        <w:t xml:space="preserve"> </w:t>
-      </w:r>
-      <w:proofErr w:type="spellStart"/>
-      <w:r>
-        <w:rPr>
-          <w:rFonts w:cs="Times New Roman"/>
-          <w:lang w:val="en-ID" w:eastAsia="id-ID"/>
-        </w:rPr>
-        <w:t>penggunaan</w:t>
-      </w:r>
-      <w:proofErr w:type="spellEnd"/>
-      <w:r>
-        <w:rPr>
-          <w:rFonts w:cs="Times New Roman"/>
-          <w:lang w:val="en-ID" w:eastAsia="id-ID"/>
-        </w:rPr>
-        <w:t xml:space="preserve"> </w:t>
-      </w:r>
-      <w:proofErr w:type="spellStart"/>
-      <w:r>
-        <w:rPr>
-          <w:rFonts w:cs="Times New Roman"/>
-          <w:lang w:val="en-ID" w:eastAsia="id-ID"/>
-        </w:rPr>
-        <w:t>teknologi</w:t>
-      </w:r>
-      <w:proofErr w:type="spellEnd"/>
-      <w:r>
-        <w:rPr>
-          <w:rFonts w:cs="Times New Roman"/>
-          <w:lang w:val="en-ID" w:eastAsia="id-ID"/>
-        </w:rPr>
-        <w:t xml:space="preserve"> yang </w:t>
-      </w:r>
-      <w:proofErr w:type="spellStart"/>
-      <w:r>
-        <w:rPr>
-          <w:rFonts w:cs="Times New Roman"/>
-          <w:lang w:val="en-ID" w:eastAsia="id-ID"/>
-        </w:rPr>
-        <w:t>mendukung</w:t>
-      </w:r>
-      <w:proofErr w:type="spellEnd"/>
-      <w:r>
-        <w:rPr>
-          <w:rFonts w:cs="Times New Roman"/>
-          <w:lang w:val="en-ID" w:eastAsia="id-ID"/>
-        </w:rPr>
-        <w:t xml:space="preserve"> </w:t>
-      </w:r>
-      <w:proofErr w:type="spellStart"/>
-      <w:r>
-        <w:rPr>
-          <w:rFonts w:cs="Times New Roman"/>
-          <w:lang w:val="en-ID" w:eastAsia="id-ID"/>
-        </w:rPr>
-        <w:t>fleksibilitas</w:t>
+        <w:t>seperti</w:t>
       </w:r>
       <w:proofErr w:type="spellEnd"/>
       <w:r>
@@ -42730,38 +41556,6 @@
           <w:rFonts w:cs="Times New Roman"/>
           <w:lang w:val="en-ID" w:eastAsia="id-ID"/>
         </w:rPr>
-        <w:t xml:space="preserve">, </w:t>
-      </w:r>
-      <w:proofErr w:type="spellStart"/>
-      <w:r>
-        <w:rPr>
-          <w:rFonts w:cs="Times New Roman"/>
-          <w:lang w:val="en-ID" w:eastAsia="id-ID"/>
-        </w:rPr>
-        <w:t>seperti</w:t>
-      </w:r>
-      <w:proofErr w:type="spellEnd"/>
-      <w:r>
-        <w:rPr>
-          <w:rFonts w:cs="Times New Roman"/>
-          <w:lang w:val="en-ID" w:eastAsia="id-ID"/>
-        </w:rPr>
-        <w:t xml:space="preserve"> </w:t>
-      </w:r>
-      <w:proofErr w:type="spellStart"/>
-      <w:r>
-        <w:rPr>
-          <w:rFonts w:cs="Times New Roman"/>
-          <w:lang w:val="en-ID" w:eastAsia="id-ID"/>
-        </w:rPr>
-        <w:t>kerja</w:t>
-      </w:r>
-      <w:proofErr w:type="spellEnd"/>
-      <w:r>
-        <w:rPr>
-          <w:rFonts w:cs="Times New Roman"/>
-          <w:lang w:val="en-ID" w:eastAsia="id-ID"/>
-        </w:rPr>
         <w:t xml:space="preserve"> </w:t>
       </w:r>
       <w:proofErr w:type="spellStart"/>
@@ -42858,23 +41652,7 @@
           <w:rFonts w:cs="Times New Roman"/>
           <w:lang w:val="en-ID" w:eastAsia="id-ID"/>
         </w:rPr>
-        <w:t xml:space="preserve"> cloud. </w:t>
-      </w:r>
-      <w:proofErr w:type="spellStart"/>
-      <w:r>
-        <w:rPr>
-          <w:rFonts w:cs="Times New Roman"/>
-          <w:lang w:val="en-ID" w:eastAsia="id-ID"/>
-        </w:rPr>
-        <w:t>Ketika</w:t>
-      </w:r>
-      <w:proofErr w:type="spellEnd"/>
-      <w:r>
-        <w:rPr>
-          <w:rFonts w:cs="Times New Roman"/>
-          <w:lang w:val="en-ID" w:eastAsia="id-ID"/>
-        </w:rPr>
-        <w:t xml:space="preserve"> </w:t>
+        <w:t xml:space="preserve"> cloud. Ketika </w:t>
       </w:r>
       <w:proofErr w:type="spellStart"/>
       <w:r>
@@ -43403,23 +42181,7 @@
           <w:rFonts w:cs="Times New Roman"/>
           <w:lang w:val="en-ID" w:eastAsia="id-ID"/>
         </w:rPr>
-        <w:t xml:space="preserve">. </w:t>
-      </w:r>
-      <w:proofErr w:type="spellStart"/>
-      <w:r>
-        <w:rPr>
-          <w:rFonts w:cs="Times New Roman"/>
-          <w:lang w:val="en-ID" w:eastAsia="id-ID"/>
-        </w:rPr>
-        <w:t>Studi</w:t>
-      </w:r>
-      <w:proofErr w:type="spellEnd"/>
-      <w:r>
-        <w:rPr>
-          <w:rFonts w:cs="Times New Roman"/>
-          <w:lang w:val="en-ID" w:eastAsia="id-ID"/>
-        </w:rPr>
-        <w:t xml:space="preserve"> </w:t>
+        <w:t xml:space="preserve">. Studi </w:t>
       </w:r>
       <w:proofErr w:type="spellStart"/>
       <w:r>
@@ -43547,23 +42309,7 @@
           <w:rFonts w:cs="Times New Roman"/>
           <w:lang w:val="en-ID" w:eastAsia="id-ID"/>
         </w:rPr>
-        <w:t xml:space="preserve"> </w:t>
-      </w:r>
-      <w:proofErr w:type="spellStart"/>
-      <w:r>
-        <w:rPr>
-          <w:rFonts w:cs="Times New Roman"/>
-          <w:lang w:val="en-ID" w:eastAsia="id-ID"/>
-        </w:rPr>
-        <w:t>strategi</w:t>
-      </w:r>
-      <w:proofErr w:type="spellEnd"/>
-      <w:r>
-        <w:rPr>
-          <w:rFonts w:cs="Times New Roman"/>
-          <w:lang w:val="en-ID" w:eastAsia="id-ID"/>
-        </w:rPr>
-        <w:t xml:space="preserve"> fundamental </w:t>
+        <w:t xml:space="preserve"> strategi fundamental </w:t>
       </w:r>
       <w:proofErr w:type="spellStart"/>
       <w:r>
@@ -43675,23 +42421,7 @@
           <w:rFonts w:cs="Times New Roman"/>
           <w:lang w:val="en-ID" w:eastAsia="id-ID"/>
         </w:rPr>
-        <w:t xml:space="preserve">. </w:t>
-      </w:r>
-      <w:proofErr w:type="spellStart"/>
-      <w:r>
-        <w:rPr>
-          <w:rFonts w:cs="Times New Roman"/>
-          <w:lang w:val="en-ID" w:eastAsia="id-ID"/>
-        </w:rPr>
-        <w:t>Dalam</w:t>
-      </w:r>
-      <w:proofErr w:type="spellEnd"/>
-      <w:r>
-        <w:rPr>
-          <w:rFonts w:cs="Times New Roman"/>
-          <w:lang w:val="en-ID" w:eastAsia="id-ID"/>
-        </w:rPr>
-        <w:t xml:space="preserve"> </w:t>
+        <w:t xml:space="preserve">. Dalam </w:t>
       </w:r>
       <w:proofErr w:type="spellStart"/>
       <w:r>
@@ -44144,7 +42874,6 @@
         </w:rPr>
         <w:t xml:space="preserve">H6: </w:t>
       </w:r>
-      <w:proofErr w:type="spellStart"/>
       <w:r>
         <w:rPr>
           <w:rFonts w:cs="Times New Roman"/>
@@ -44152,9 +42881,9 @@
           <w:iCs/>
           <w:lang w:eastAsia="id-ID"/>
         </w:rPr>
-        <w:t>Digitalisasi</w:t>
-      </w:r>
-      <w:proofErr w:type="spellEnd"/>
+        <w:t xml:space="preserve">Digitalisasi </w:t>
+      </w:r>
+      <w:proofErr w:type="spellStart"/>
       <w:r>
         <w:rPr>
           <w:rFonts w:cs="Times New Roman"/>
@@ -44162,9 +42891,9 @@
           <w:iCs/>
           <w:lang w:eastAsia="id-ID"/>
         </w:rPr>
-        <w:t xml:space="preserve"> </w:t>
-      </w:r>
-      <w:proofErr w:type="spellStart"/>
+        <w:t>Memperkuat</w:t>
+      </w:r>
+      <w:proofErr w:type="spellEnd"/>
       <w:r>
         <w:rPr>
           <w:rFonts w:cs="Times New Roman"/>
@@ -44172,9 +42901,9 @@
           <w:iCs/>
           <w:lang w:eastAsia="id-ID"/>
         </w:rPr>
-        <w:t>memoderasi</w:t>
-      </w:r>
-      <w:proofErr w:type="spellEnd"/>
+        <w:t xml:space="preserve"> </w:t>
+      </w:r>
+      <w:proofErr w:type="spellStart"/>
       <w:r>
         <w:rPr>
           <w:rFonts w:cs="Times New Roman"/>
@@ -44182,9 +42911,9 @@
           <w:iCs/>
           <w:lang w:eastAsia="id-ID"/>
         </w:rPr>
-        <w:t xml:space="preserve"> </w:t>
-      </w:r>
-      <w:proofErr w:type="spellStart"/>
+        <w:t>Pengaruh</w:t>
+      </w:r>
+      <w:proofErr w:type="spellEnd"/>
       <w:r>
         <w:rPr>
           <w:rFonts w:cs="Times New Roman"/>
@@ -44192,9 +42921,9 @@
           <w:iCs/>
           <w:lang w:eastAsia="id-ID"/>
         </w:rPr>
-        <w:t>hubungan</w:t>
-      </w:r>
-      <w:proofErr w:type="spellEnd"/>
+        <w:t xml:space="preserve"> </w:t>
+      </w:r>
+      <w:proofErr w:type="spellStart"/>
       <w:r>
         <w:rPr>
           <w:rFonts w:cs="Times New Roman"/>
@@ -44202,9 +42931,9 @@
           <w:iCs/>
           <w:lang w:eastAsia="id-ID"/>
         </w:rPr>
-        <w:t xml:space="preserve"> </w:t>
-      </w:r>
-      <w:proofErr w:type="spellStart"/>
+        <w:t>Positif</w:t>
+      </w:r>
+      <w:proofErr w:type="spellEnd"/>
       <w:r>
         <w:rPr>
           <w:rFonts w:cs="Times New Roman"/>
@@ -44212,9 +42941,9 @@
           <w:iCs/>
           <w:lang w:eastAsia="id-ID"/>
         </w:rPr>
-        <w:t>antara</w:t>
-      </w:r>
-      <w:proofErr w:type="spellEnd"/>
+        <w:t xml:space="preserve"> </w:t>
+      </w:r>
+      <w:proofErr w:type="spellStart"/>
       <w:r>
         <w:rPr>
           <w:rFonts w:cs="Times New Roman"/>
@@ -44222,17 +42951,9 @@
           <w:iCs/>
           <w:lang w:eastAsia="id-ID"/>
         </w:rPr>
-        <w:t xml:space="preserve"> </w:t>
-      </w:r>
-      <w:r>
-        <w:rPr>
-          <w:rFonts w:cs="Times New Roman"/>
-          <w:b/>
-          <w:i/>
-          <w:lang w:eastAsia="id-ID"/>
-        </w:rPr>
-        <w:t>Work-life Balance</w:t>
-      </w:r>
+        <w:t>dari</w:t>
+      </w:r>
+      <w:proofErr w:type="spellEnd"/>
       <w:r>
         <w:rPr>
           <w:rFonts w:cs="Times New Roman"/>
@@ -44240,7 +42961,27 @@
           <w:iCs/>
           <w:lang w:eastAsia="id-ID"/>
         </w:rPr>
-        <w:t xml:space="preserve"> dan </w:t>
+        <w:t xml:space="preserve"> Work-life Balance </w:t>
+      </w:r>
+      <w:proofErr w:type="spellStart"/>
+      <w:r>
+        <w:rPr>
+          <w:rFonts w:cs="Times New Roman"/>
+          <w:b/>
+          <w:iCs/>
+          <w:lang w:eastAsia="id-ID"/>
+        </w:rPr>
+        <w:t>terhadap</w:t>
+      </w:r>
+      <w:proofErr w:type="spellEnd"/>
+      <w:r>
+        <w:rPr>
+          <w:rFonts w:cs="Times New Roman"/>
+          <w:b/>
+          <w:iCs/>
+          <w:lang w:eastAsia="id-ID"/>
+        </w:rPr>
+        <w:t xml:space="preserve"> </w:t>
       </w:r>
       <w:proofErr w:type="spellStart"/>
       <w:r>
@@ -44289,142 +43030,136 @@
           <w:color w:val="auto"/>
         </w:rPr>
       </w:pPr>
-      <w:bookmarkStart w:id="14" w:name="_Toc186220496"/>
-      <w:r>
-        <w:rPr>
-          <w:rStyle w:val="fontstyle01"/>
+      <w:r>
+        <w:rPr>
+          <w:rFonts w:ascii="TimesNewRomanPSMT" w:hAnsi="TimesNewRomanPSMT"/>
           <w:b/>
-        </w:rPr>
-        <w:t xml:space="preserve">Beban </w:t>
-      </w:r>
-      <w:proofErr w:type="spellStart"/>
-      <w:r>
-        <w:rPr>
-          <w:rStyle w:val="fontstyle01"/>
+          <w:color w:val="000000"/>
+          <w:sz w:val="24"/>
+          <w:szCs w:val="24"/>
+        </w:rPr>
+        <w:t xml:space="preserve">Digitalisasi </w:t>
+      </w:r>
+      <w:proofErr w:type="spellStart"/>
+      <w:r>
+        <w:rPr>
+          <w:rFonts w:ascii="TimesNewRomanPSMT" w:hAnsi="TimesNewRomanPSMT"/>
           <w:b/>
+          <w:color w:val="000000"/>
+          <w:sz w:val="24"/>
+          <w:szCs w:val="24"/>
+        </w:rPr>
+        <w:t>terhadap</w:t>
+      </w:r>
+      <w:proofErr w:type="spellEnd"/>
+      <w:r>
+        <w:rPr>
+          <w:rFonts w:ascii="TimesNewRomanPSMT" w:hAnsi="TimesNewRomanPSMT"/>
+          <w:b/>
+          <w:color w:val="000000"/>
+          <w:sz w:val="24"/>
+          <w:szCs w:val="24"/>
+        </w:rPr>
+        <w:t xml:space="preserve"> </w:t>
+      </w:r>
+      <w:proofErr w:type="spellStart"/>
+      <w:r>
+        <w:rPr>
+          <w:rFonts w:ascii="TimesNewRomanPSMT" w:hAnsi="TimesNewRomanPSMT"/>
+          <w:b/>
+          <w:color w:val="000000"/>
+          <w:sz w:val="24"/>
+          <w:szCs w:val="24"/>
+        </w:rPr>
+        <w:t>Pengaruh</w:t>
+      </w:r>
+      <w:proofErr w:type="spellEnd"/>
+      <w:r>
+        <w:rPr>
+          <w:rFonts w:ascii="TimesNewRomanPSMT" w:hAnsi="TimesNewRomanPSMT"/>
+          <w:b/>
+          <w:color w:val="000000"/>
+          <w:sz w:val="24"/>
+          <w:szCs w:val="24"/>
+        </w:rPr>
+        <w:t xml:space="preserve"> Beban </w:t>
+      </w:r>
+      <w:proofErr w:type="spellStart"/>
+      <w:r>
+        <w:rPr>
+          <w:rFonts w:ascii="TimesNewRomanPSMT" w:hAnsi="TimesNewRomanPSMT"/>
+          <w:b/>
+          <w:color w:val="000000"/>
+          <w:sz w:val="24"/>
+          <w:szCs w:val="24"/>
         </w:rPr>
         <w:t>Kerja</w:t>
       </w:r>
       <w:proofErr w:type="spellEnd"/>
       <w:r>
         <w:rPr>
-          <w:rStyle w:val="fontstyle01"/>
+          <w:rFonts w:ascii="TimesNewRomanPSMT" w:hAnsi="TimesNewRomanPSMT"/>
           <w:b/>
-          <w:i/>
-        </w:rPr>
-        <w:t xml:space="preserve"> </w:t>
-      </w:r>
-      <w:proofErr w:type="spellStart"/>
-      <w:r>
-        <w:rPr>
-          <w:rStyle w:val="fontstyle01"/>
+          <w:color w:val="000000"/>
+          <w:sz w:val="24"/>
+          <w:szCs w:val="24"/>
+        </w:rPr>
+        <w:t xml:space="preserve"> </w:t>
+      </w:r>
+      <w:proofErr w:type="spellStart"/>
+      <w:r>
+        <w:rPr>
+          <w:rFonts w:ascii="TimesNewRomanPSMT" w:hAnsi="TimesNewRomanPSMT"/>
           <w:b/>
+          <w:color w:val="000000"/>
+          <w:sz w:val="24"/>
+          <w:szCs w:val="24"/>
         </w:rPr>
         <w:t>terhadap</w:t>
       </w:r>
       <w:proofErr w:type="spellEnd"/>
       <w:r>
         <w:rPr>
-          <w:rStyle w:val="fontstyle01"/>
+          <w:rFonts w:ascii="TimesNewRomanPSMT" w:hAnsi="TimesNewRomanPSMT"/>
           <w:b/>
-        </w:rPr>
-        <w:t xml:space="preserve"> </w:t>
-      </w:r>
-      <w:bookmarkEnd w:id="14"/>
-      <w:proofErr w:type="spellStart"/>
-      <w:r>
-        <w:rPr>
-          <w:rStyle w:val="fontstyle01"/>
+          <w:color w:val="000000"/>
+          <w:sz w:val="24"/>
+          <w:szCs w:val="24"/>
+        </w:rPr>
+        <w:t xml:space="preserve"> </w:t>
+      </w:r>
+      <w:proofErr w:type="spellStart"/>
+      <w:r>
+        <w:rPr>
+          <w:rFonts w:ascii="TimesNewRomanPSMT" w:hAnsi="TimesNewRomanPSMT"/>
           <w:b/>
-        </w:rPr>
-        <w:t>P</w:t>
-      </w:r>
-      <w:r>
-        <w:rPr>
-          <w:rStyle w:val="fontstyle01"/>
+          <w:color w:val="000000"/>
+          <w:sz w:val="24"/>
+          <w:szCs w:val="24"/>
+        </w:rPr>
+        <w:t>Produktivitas</w:t>
+      </w:r>
+      <w:proofErr w:type="spellEnd"/>
+      <w:r>
+        <w:rPr>
+          <w:rFonts w:ascii="TimesNewRomanPSMT" w:hAnsi="TimesNewRomanPSMT"/>
           <w:b/>
-        </w:rPr>
-        <w:t>roduktivitas</w:t>
-      </w:r>
-      <w:proofErr w:type="spellEnd"/>
-      <w:r>
-        <w:rPr>
-          <w:rStyle w:val="fontstyle01"/>
+          <w:color w:val="000000"/>
+          <w:sz w:val="24"/>
+          <w:szCs w:val="24"/>
+        </w:rPr>
+        <w:t xml:space="preserve"> </w:t>
+      </w:r>
+      <w:proofErr w:type="spellStart"/>
+      <w:r>
+        <w:rPr>
+          <w:rFonts w:ascii="TimesNewRomanPSMT" w:hAnsi="TimesNewRomanPSMT"/>
           <w:b/>
-        </w:rPr>
-        <w:t xml:space="preserve"> </w:t>
-      </w:r>
-      <w:proofErr w:type="spellStart"/>
-      <w:r>
-        <w:rPr>
-          <w:rStyle w:val="fontstyle01"/>
-          <w:b/>
+          <w:color w:val="000000"/>
+          <w:sz w:val="24"/>
+          <w:szCs w:val="24"/>
         </w:rPr>
         <w:t>Karyawan</w:t>
-      </w:r>
-      <w:proofErr w:type="spellEnd"/>
-      <w:r>
-        <w:rPr>
-          <w:rStyle w:val="fontstyle01"/>
-          <w:b/>
-        </w:rPr>
-        <w:t xml:space="preserve"> </w:t>
-      </w:r>
-      <w:proofErr w:type="spellStart"/>
-      <w:r>
-        <w:rPr>
-          <w:rStyle w:val="fontstyle01"/>
-          <w:b/>
-        </w:rPr>
-        <w:t>dengan</w:t>
-      </w:r>
-      <w:proofErr w:type="spellEnd"/>
-      <w:r>
-        <w:rPr>
-          <w:rStyle w:val="fontstyle01"/>
-          <w:b/>
-        </w:rPr>
-        <w:t xml:space="preserve"> </w:t>
-      </w:r>
-      <w:proofErr w:type="spellStart"/>
-      <w:r>
-        <w:rPr>
-          <w:rStyle w:val="fontstyle01"/>
-          <w:b/>
-        </w:rPr>
-        <w:t>Digitalisasi</w:t>
-      </w:r>
-      <w:proofErr w:type="spellEnd"/>
-      <w:r>
-        <w:rPr>
-          <w:rStyle w:val="fontstyle01"/>
-          <w:b/>
-        </w:rPr>
-        <w:t xml:space="preserve"> </w:t>
-      </w:r>
-      <w:proofErr w:type="spellStart"/>
-      <w:r>
-        <w:rPr>
-          <w:rStyle w:val="fontstyle01"/>
-          <w:b/>
-        </w:rPr>
-        <w:t>sebagai</w:t>
-      </w:r>
-      <w:proofErr w:type="spellEnd"/>
-      <w:r>
-        <w:rPr>
-          <w:rStyle w:val="fontstyle01"/>
-          <w:b/>
-        </w:rPr>
-        <w:t xml:space="preserve"> </w:t>
-      </w:r>
-      <w:proofErr w:type="spellStart"/>
-      <w:r>
-        <w:rPr>
-          <w:rStyle w:val="fontstyle01"/>
-          <w:b/>
-        </w:rPr>
-        <w:t>Pemoderasi</w:t>
       </w:r>
       <w:proofErr w:type="spellEnd"/>
     </w:p>
@@ -45334,39 +44069,7 @@
           <w:rFonts w:cs="Times New Roman"/>
           <w:lang w:val="en-ID" w:eastAsia="id-ID"/>
         </w:rPr>
-        <w:t xml:space="preserve"> </w:t>
-      </w:r>
-      <w:proofErr w:type="spellStart"/>
-      <w:r>
-        <w:rPr>
-          <w:rFonts w:cs="Times New Roman"/>
-          <w:lang w:val="en-ID" w:eastAsia="id-ID"/>
-        </w:rPr>
-        <w:t>statis</w:t>
-      </w:r>
-      <w:proofErr w:type="spellEnd"/>
-      <w:r>
-        <w:rPr>
-          <w:rFonts w:cs="Times New Roman"/>
-          <w:lang w:val="en-ID" w:eastAsia="id-ID"/>
-        </w:rPr>
-        <w:t xml:space="preserve">. </w:t>
-      </w:r>
-      <w:proofErr w:type="spellStart"/>
-      <w:r>
-        <w:rPr>
-          <w:rFonts w:cs="Times New Roman"/>
-          <w:lang w:val="en-ID" w:eastAsia="id-ID"/>
-        </w:rPr>
-        <w:t>Digitalisasi</w:t>
-      </w:r>
-      <w:proofErr w:type="spellEnd"/>
-      <w:r>
-        <w:rPr>
-          <w:rFonts w:cs="Times New Roman"/>
-          <w:lang w:val="en-ID" w:eastAsia="id-ID"/>
-        </w:rPr>
-        <w:t xml:space="preserve"> </w:t>
+        <w:t xml:space="preserve"> statis. Digitalisasi </w:t>
       </w:r>
       <w:proofErr w:type="spellStart"/>
       <w:r>
@@ -45766,23 +44469,7 @@
           <w:rFonts w:cs="Times New Roman"/>
           <w:lang w:val="en-ID" w:eastAsia="id-ID"/>
         </w:rPr>
-        <w:t xml:space="preserve"> </w:t>
-      </w:r>
-      <w:proofErr w:type="spellStart"/>
-      <w:r>
-        <w:rPr>
-          <w:rFonts w:cs="Times New Roman"/>
-          <w:lang w:val="en-ID" w:eastAsia="id-ID"/>
-        </w:rPr>
-        <w:t>lain</w:t>
-      </w:r>
-      <w:proofErr w:type="spellEnd"/>
-      <w:r>
-        <w:rPr>
-          <w:rFonts w:cs="Times New Roman"/>
-          <w:lang w:val="en-ID" w:eastAsia="id-ID"/>
-        </w:rPr>
-        <w:t xml:space="preserve">, </w:t>
+        <w:t xml:space="preserve"> lain, </w:t>
       </w:r>
       <w:proofErr w:type="spellStart"/>
       <w:r>
@@ -46441,6 +45128,294 @@
           <w:rFonts w:cs="Times New Roman"/>
           <w:lang w:val="en-ID" w:eastAsia="id-ID"/>
         </w:rPr>
+        <w:t xml:space="preserve">. Studi </w:t>
+      </w:r>
+      <w:proofErr w:type="spellStart"/>
+      <w:r>
+        <w:rPr>
+          <w:rFonts w:cs="Times New Roman"/>
+          <w:lang w:val="en-ID" w:eastAsia="id-ID"/>
+        </w:rPr>
+        <w:t>ini</w:t>
+      </w:r>
+      <w:proofErr w:type="spellEnd"/>
+      <w:r>
+        <w:rPr>
+          <w:rFonts w:cs="Times New Roman"/>
+          <w:lang w:val="en-ID" w:eastAsia="id-ID"/>
+        </w:rPr>
+        <w:t xml:space="preserve"> </w:t>
+      </w:r>
+      <w:proofErr w:type="spellStart"/>
+      <w:r>
+        <w:rPr>
+          <w:rFonts w:cs="Times New Roman"/>
+          <w:lang w:val="en-ID" w:eastAsia="id-ID"/>
+        </w:rPr>
+        <w:t>menemukan</w:t>
+      </w:r>
+      <w:proofErr w:type="spellEnd"/>
+      <w:r>
+        <w:rPr>
+          <w:rFonts w:cs="Times New Roman"/>
+          <w:lang w:val="en-ID" w:eastAsia="id-ID"/>
+        </w:rPr>
+        <w:t xml:space="preserve"> </w:t>
+      </w:r>
+      <w:proofErr w:type="spellStart"/>
+      <w:r>
+        <w:rPr>
+          <w:rFonts w:cs="Times New Roman"/>
+          <w:lang w:val="en-ID" w:eastAsia="id-ID"/>
+        </w:rPr>
+        <w:t>adanya</w:t>
+      </w:r>
+      <w:proofErr w:type="spellEnd"/>
+      <w:r>
+        <w:rPr>
+          <w:rFonts w:cs="Times New Roman"/>
+          <w:lang w:val="en-ID" w:eastAsia="id-ID"/>
+        </w:rPr>
+        <w:t xml:space="preserve"> </w:t>
+      </w:r>
+      <w:proofErr w:type="spellStart"/>
+      <w:r>
+        <w:rPr>
+          <w:rFonts w:cs="Times New Roman"/>
+          <w:lang w:val="en-ID" w:eastAsia="id-ID"/>
+        </w:rPr>
+        <w:t>efek</w:t>
+      </w:r>
+      <w:proofErr w:type="spellEnd"/>
+      <w:r>
+        <w:rPr>
+          <w:rFonts w:cs="Times New Roman"/>
+          <w:lang w:val="en-ID" w:eastAsia="id-ID"/>
+        </w:rPr>
+        <w:t xml:space="preserve"> timbal </w:t>
+      </w:r>
+      <w:proofErr w:type="spellStart"/>
+      <w:r>
+        <w:rPr>
+          <w:rFonts w:cs="Times New Roman"/>
+          <w:lang w:val="en-ID" w:eastAsia="id-ID"/>
+        </w:rPr>
+        <w:t>balik</w:t>
+      </w:r>
+      <w:proofErr w:type="spellEnd"/>
+      <w:r>
+        <w:rPr>
+          <w:rFonts w:cs="Times New Roman"/>
+          <w:lang w:val="en-ID" w:eastAsia="id-ID"/>
+        </w:rPr>
+        <w:t xml:space="preserve">, di mana </w:t>
+      </w:r>
+      <w:proofErr w:type="spellStart"/>
+      <w:r>
+        <w:rPr>
+          <w:rFonts w:cs="Times New Roman"/>
+          <w:lang w:val="en-ID" w:eastAsia="id-ID"/>
+        </w:rPr>
+        <w:t>peningkatan</w:t>
+      </w:r>
+      <w:proofErr w:type="spellEnd"/>
+      <w:r>
+        <w:rPr>
+          <w:rFonts w:cs="Times New Roman"/>
+          <w:lang w:val="en-ID" w:eastAsia="id-ID"/>
+        </w:rPr>
+        <w:t xml:space="preserve"> </w:t>
+      </w:r>
+      <w:proofErr w:type="spellStart"/>
+      <w:r>
+        <w:rPr>
+          <w:rFonts w:cs="Times New Roman"/>
+          <w:lang w:val="en-ID" w:eastAsia="id-ID"/>
+        </w:rPr>
+        <w:t>digitalisasi</w:t>
+      </w:r>
+      <w:proofErr w:type="spellEnd"/>
+      <w:r>
+        <w:rPr>
+          <w:rFonts w:cs="Times New Roman"/>
+          <w:lang w:val="en-ID" w:eastAsia="id-ID"/>
+        </w:rPr>
+        <w:t xml:space="preserve"> </w:t>
+      </w:r>
+      <w:proofErr w:type="spellStart"/>
+      <w:r>
+        <w:rPr>
+          <w:rFonts w:cs="Times New Roman"/>
+          <w:lang w:val="en-ID" w:eastAsia="id-ID"/>
+        </w:rPr>
+        <w:t>dalam</w:t>
+      </w:r>
+      <w:proofErr w:type="spellEnd"/>
+      <w:r>
+        <w:rPr>
+          <w:rFonts w:cs="Times New Roman"/>
+          <w:lang w:val="en-ID" w:eastAsia="id-ID"/>
+        </w:rPr>
+        <w:t xml:space="preserve"> </w:t>
+      </w:r>
+      <w:proofErr w:type="spellStart"/>
+      <w:r>
+        <w:rPr>
+          <w:rFonts w:cs="Times New Roman"/>
+          <w:lang w:val="en-ID" w:eastAsia="id-ID"/>
+        </w:rPr>
+        <w:t>satu</w:t>
+      </w:r>
+      <w:proofErr w:type="spellEnd"/>
+      <w:r>
+        <w:rPr>
+          <w:rFonts w:cs="Times New Roman"/>
+          <w:lang w:val="en-ID" w:eastAsia="id-ID"/>
+        </w:rPr>
+        <w:t xml:space="preserve"> </w:t>
+      </w:r>
+      <w:proofErr w:type="spellStart"/>
+      <w:r>
+        <w:rPr>
+          <w:rFonts w:cs="Times New Roman"/>
+          <w:lang w:val="en-ID" w:eastAsia="id-ID"/>
+        </w:rPr>
+        <w:t>periode</w:t>
+      </w:r>
+      <w:proofErr w:type="spellEnd"/>
+      <w:r>
+        <w:rPr>
+          <w:rFonts w:cs="Times New Roman"/>
+          <w:lang w:val="en-ID" w:eastAsia="id-ID"/>
+        </w:rPr>
+        <w:t xml:space="preserve"> </w:t>
+      </w:r>
+      <w:proofErr w:type="spellStart"/>
+      <w:r>
+        <w:rPr>
+          <w:rFonts w:cs="Times New Roman"/>
+          <w:lang w:val="en-ID" w:eastAsia="id-ID"/>
+        </w:rPr>
+        <w:t>dapat</w:t>
+      </w:r>
+      <w:proofErr w:type="spellEnd"/>
+      <w:r>
+        <w:rPr>
+          <w:rFonts w:cs="Times New Roman"/>
+          <w:lang w:val="en-ID" w:eastAsia="id-ID"/>
+        </w:rPr>
+        <w:t xml:space="preserve"> </w:t>
+      </w:r>
+      <w:proofErr w:type="spellStart"/>
+      <w:r>
+        <w:rPr>
+          <w:rFonts w:cs="Times New Roman"/>
+          <w:lang w:val="en-ID" w:eastAsia="id-ID"/>
+        </w:rPr>
+        <w:t>memicu</w:t>
+      </w:r>
+      <w:proofErr w:type="spellEnd"/>
+      <w:r>
+        <w:rPr>
+          <w:rFonts w:cs="Times New Roman"/>
+          <w:lang w:val="en-ID" w:eastAsia="id-ID"/>
+        </w:rPr>
+        <w:t xml:space="preserve"> </w:t>
+      </w:r>
+      <w:proofErr w:type="spellStart"/>
+      <w:r>
+        <w:rPr>
+          <w:rFonts w:cs="Times New Roman"/>
+          <w:lang w:val="en-ID" w:eastAsia="id-ID"/>
+        </w:rPr>
+        <w:t>peningkatan</w:t>
+      </w:r>
+      <w:proofErr w:type="spellEnd"/>
+      <w:r>
+        <w:rPr>
+          <w:rFonts w:cs="Times New Roman"/>
+          <w:lang w:val="en-ID" w:eastAsia="id-ID"/>
+        </w:rPr>
+        <w:t xml:space="preserve"> </w:t>
+      </w:r>
+      <w:proofErr w:type="spellStart"/>
+      <w:r>
+        <w:rPr>
+          <w:rFonts w:cs="Times New Roman"/>
+          <w:lang w:val="en-ID" w:eastAsia="id-ID"/>
+        </w:rPr>
+        <w:t>beban</w:t>
+      </w:r>
+      <w:proofErr w:type="spellEnd"/>
+      <w:r>
+        <w:rPr>
+          <w:rFonts w:cs="Times New Roman"/>
+          <w:lang w:val="en-ID" w:eastAsia="id-ID"/>
+        </w:rPr>
+        <w:t xml:space="preserve"> </w:t>
+      </w:r>
+      <w:proofErr w:type="spellStart"/>
+      <w:r>
+        <w:rPr>
+          <w:rFonts w:cs="Times New Roman"/>
+          <w:lang w:val="en-ID" w:eastAsia="id-ID"/>
+        </w:rPr>
+        <w:t>kerja</w:t>
+      </w:r>
+      <w:proofErr w:type="spellEnd"/>
+      <w:r>
+        <w:rPr>
+          <w:rFonts w:cs="Times New Roman"/>
+          <w:lang w:val="en-ID" w:eastAsia="id-ID"/>
+        </w:rPr>
+        <w:t xml:space="preserve"> di </w:t>
+      </w:r>
+      <w:proofErr w:type="spellStart"/>
+      <w:r>
+        <w:rPr>
+          <w:rFonts w:cs="Times New Roman"/>
+          <w:lang w:val="en-ID" w:eastAsia="id-ID"/>
+        </w:rPr>
+        <w:t>periode</w:t>
+      </w:r>
+      <w:proofErr w:type="spellEnd"/>
+      <w:r>
+        <w:rPr>
+          <w:rFonts w:cs="Times New Roman"/>
+          <w:lang w:val="en-ID" w:eastAsia="id-ID"/>
+        </w:rPr>
+        <w:t xml:space="preserve"> </w:t>
+      </w:r>
+      <w:proofErr w:type="spellStart"/>
+      <w:r>
+        <w:rPr>
+          <w:rFonts w:cs="Times New Roman"/>
+          <w:lang w:val="en-ID" w:eastAsia="id-ID"/>
+        </w:rPr>
+        <w:t>berikutnya</w:t>
+      </w:r>
+      <w:proofErr w:type="spellEnd"/>
+      <w:r>
+        <w:rPr>
+          <w:rFonts w:cs="Times New Roman"/>
+          <w:lang w:val="en-ID" w:eastAsia="id-ID"/>
+        </w:rPr>
+        <w:t xml:space="preserve">, dan </w:t>
+      </w:r>
+      <w:proofErr w:type="spellStart"/>
+      <w:r>
+        <w:rPr>
+          <w:rFonts w:cs="Times New Roman"/>
+          <w:lang w:val="en-ID" w:eastAsia="id-ID"/>
+        </w:rPr>
+        <w:t>sebaliknya</w:t>
+      </w:r>
+      <w:proofErr w:type="spellEnd"/>
+      <w:r>
+        <w:rPr>
+          <w:rFonts w:cs="Times New Roman"/>
+          <w:lang w:val="en-ID" w:eastAsia="id-ID"/>
+        </w:rPr>
         <w:t xml:space="preserve">. </w:t>
       </w:r>
       <w:proofErr w:type="spellStart"/>
@@ -46449,55 +45424,23 @@
           <w:rFonts w:cs="Times New Roman"/>
           <w:lang w:val="en-ID" w:eastAsia="id-ID"/>
         </w:rPr>
-        <w:t>Studi</w:t>
-      </w:r>
-      <w:proofErr w:type="spellEnd"/>
-      <w:r>
-        <w:rPr>
-          <w:rFonts w:cs="Times New Roman"/>
-          <w:lang w:val="en-ID" w:eastAsia="id-ID"/>
-        </w:rPr>
-        <w:t xml:space="preserve"> </w:t>
-      </w:r>
-      <w:proofErr w:type="spellStart"/>
-      <w:r>
-        <w:rPr>
-          <w:rFonts w:cs="Times New Roman"/>
-          <w:lang w:val="en-ID" w:eastAsia="id-ID"/>
-        </w:rPr>
-        <w:t>ini</w:t>
-      </w:r>
-      <w:proofErr w:type="spellEnd"/>
-      <w:r>
-        <w:rPr>
-          <w:rFonts w:cs="Times New Roman"/>
-          <w:lang w:val="en-ID" w:eastAsia="id-ID"/>
-        </w:rPr>
-        <w:t xml:space="preserve"> </w:t>
-      </w:r>
-      <w:proofErr w:type="spellStart"/>
-      <w:r>
-        <w:rPr>
-          <w:rFonts w:cs="Times New Roman"/>
-          <w:lang w:val="en-ID" w:eastAsia="id-ID"/>
-        </w:rPr>
-        <w:t>menemukan</w:t>
-      </w:r>
-      <w:proofErr w:type="spellEnd"/>
-      <w:r>
-        <w:rPr>
-          <w:rFonts w:cs="Times New Roman"/>
-          <w:lang w:val="en-ID" w:eastAsia="id-ID"/>
-        </w:rPr>
-        <w:t xml:space="preserve"> </w:t>
-      </w:r>
-      <w:proofErr w:type="spellStart"/>
-      <w:r>
-        <w:rPr>
-          <w:rFonts w:cs="Times New Roman"/>
-          <w:lang w:val="en-ID" w:eastAsia="id-ID"/>
-        </w:rPr>
-        <w:t>adanya</w:t>
+        <w:t>Menariknya</w:t>
+      </w:r>
+      <w:proofErr w:type="spellEnd"/>
+      <w:r>
+        <w:rPr>
+          <w:rFonts w:cs="Times New Roman"/>
+          <w:lang w:val="en-ID" w:eastAsia="id-ID"/>
+        </w:rPr>
+        <w:t xml:space="preserve">, </w:t>
+      </w:r>
+      <w:proofErr w:type="spellStart"/>
+      <w:r>
+        <w:rPr>
+          <w:rFonts w:cs="Times New Roman"/>
+          <w:lang w:val="en-ID" w:eastAsia="id-ID"/>
+        </w:rPr>
+        <w:t>kekuatan</w:t>
       </w:r>
       <w:proofErr w:type="spellEnd"/>
       <w:r>
@@ -46521,311 +45464,7 @@
           <w:rFonts w:cs="Times New Roman"/>
           <w:lang w:val="en-ID" w:eastAsia="id-ID"/>
         </w:rPr>
-        <w:t xml:space="preserve"> </w:t>
-      </w:r>
-      <w:proofErr w:type="spellStart"/>
-      <w:r>
-        <w:rPr>
-          <w:rFonts w:cs="Times New Roman"/>
-          <w:lang w:val="en-ID" w:eastAsia="id-ID"/>
-        </w:rPr>
-        <w:t>timbal</w:t>
-      </w:r>
-      <w:proofErr w:type="spellEnd"/>
-      <w:r>
-        <w:rPr>
-          <w:rFonts w:cs="Times New Roman"/>
-          <w:lang w:val="en-ID" w:eastAsia="id-ID"/>
-        </w:rPr>
-        <w:t xml:space="preserve"> </w:t>
-      </w:r>
-      <w:proofErr w:type="spellStart"/>
-      <w:r>
-        <w:rPr>
-          <w:rFonts w:cs="Times New Roman"/>
-          <w:lang w:val="en-ID" w:eastAsia="id-ID"/>
-        </w:rPr>
-        <w:t>balik</w:t>
-      </w:r>
-      <w:proofErr w:type="spellEnd"/>
-      <w:r>
-        <w:rPr>
-          <w:rFonts w:cs="Times New Roman"/>
-          <w:lang w:val="en-ID" w:eastAsia="id-ID"/>
-        </w:rPr>
-        <w:t xml:space="preserve">, di mana </w:t>
-      </w:r>
-      <w:proofErr w:type="spellStart"/>
-      <w:r>
-        <w:rPr>
-          <w:rFonts w:cs="Times New Roman"/>
-          <w:lang w:val="en-ID" w:eastAsia="id-ID"/>
-        </w:rPr>
-        <w:t>peningkatan</w:t>
-      </w:r>
-      <w:proofErr w:type="spellEnd"/>
-      <w:r>
-        <w:rPr>
-          <w:rFonts w:cs="Times New Roman"/>
-          <w:lang w:val="en-ID" w:eastAsia="id-ID"/>
-        </w:rPr>
-        <w:t xml:space="preserve"> </w:t>
-      </w:r>
-      <w:proofErr w:type="spellStart"/>
-      <w:r>
-        <w:rPr>
-          <w:rFonts w:cs="Times New Roman"/>
-          <w:lang w:val="en-ID" w:eastAsia="id-ID"/>
-        </w:rPr>
-        <w:t>digitalisasi</w:t>
-      </w:r>
-      <w:proofErr w:type="spellEnd"/>
-      <w:r>
-        <w:rPr>
-          <w:rFonts w:cs="Times New Roman"/>
-          <w:lang w:val="en-ID" w:eastAsia="id-ID"/>
-        </w:rPr>
-        <w:t xml:space="preserve"> </w:t>
-      </w:r>
-      <w:proofErr w:type="spellStart"/>
-      <w:r>
-        <w:rPr>
-          <w:rFonts w:cs="Times New Roman"/>
-          <w:lang w:val="en-ID" w:eastAsia="id-ID"/>
-        </w:rPr>
-        <w:t>dalam</w:t>
-      </w:r>
-      <w:proofErr w:type="spellEnd"/>
-      <w:r>
-        <w:rPr>
-          <w:rFonts w:cs="Times New Roman"/>
-          <w:lang w:val="en-ID" w:eastAsia="id-ID"/>
-        </w:rPr>
-        <w:t xml:space="preserve"> </w:t>
-      </w:r>
-      <w:proofErr w:type="spellStart"/>
-      <w:r>
-        <w:rPr>
-          <w:rFonts w:cs="Times New Roman"/>
-          <w:lang w:val="en-ID" w:eastAsia="id-ID"/>
-        </w:rPr>
-        <w:t>satu</w:t>
-      </w:r>
-      <w:proofErr w:type="spellEnd"/>
-      <w:r>
-        <w:rPr>
-          <w:rFonts w:cs="Times New Roman"/>
-          <w:lang w:val="en-ID" w:eastAsia="id-ID"/>
-        </w:rPr>
-        <w:t xml:space="preserve"> </w:t>
-      </w:r>
-      <w:proofErr w:type="spellStart"/>
-      <w:r>
-        <w:rPr>
-          <w:rFonts w:cs="Times New Roman"/>
-          <w:lang w:val="en-ID" w:eastAsia="id-ID"/>
-        </w:rPr>
-        <w:t>periode</w:t>
-      </w:r>
-      <w:proofErr w:type="spellEnd"/>
-      <w:r>
-        <w:rPr>
-          <w:rFonts w:cs="Times New Roman"/>
-          <w:lang w:val="en-ID" w:eastAsia="id-ID"/>
-        </w:rPr>
-        <w:t xml:space="preserve"> </w:t>
-      </w:r>
-      <w:proofErr w:type="spellStart"/>
-      <w:r>
-        <w:rPr>
-          <w:rFonts w:cs="Times New Roman"/>
-          <w:lang w:val="en-ID" w:eastAsia="id-ID"/>
-        </w:rPr>
-        <w:t>dapat</w:t>
-      </w:r>
-      <w:proofErr w:type="spellEnd"/>
-      <w:r>
-        <w:rPr>
-          <w:rFonts w:cs="Times New Roman"/>
-          <w:lang w:val="en-ID" w:eastAsia="id-ID"/>
-        </w:rPr>
-        <w:t xml:space="preserve"> </w:t>
-      </w:r>
-      <w:proofErr w:type="spellStart"/>
-      <w:r>
-        <w:rPr>
-          <w:rFonts w:cs="Times New Roman"/>
-          <w:lang w:val="en-ID" w:eastAsia="id-ID"/>
-        </w:rPr>
-        <w:t>memicu</w:t>
-      </w:r>
-      <w:proofErr w:type="spellEnd"/>
-      <w:r>
-        <w:rPr>
-          <w:rFonts w:cs="Times New Roman"/>
-          <w:lang w:val="en-ID" w:eastAsia="id-ID"/>
-        </w:rPr>
-        <w:t xml:space="preserve"> </w:t>
-      </w:r>
-      <w:proofErr w:type="spellStart"/>
-      <w:r>
-        <w:rPr>
-          <w:rFonts w:cs="Times New Roman"/>
-          <w:lang w:val="en-ID" w:eastAsia="id-ID"/>
-        </w:rPr>
-        <w:t>peningkatan</w:t>
-      </w:r>
-      <w:proofErr w:type="spellEnd"/>
-      <w:r>
-        <w:rPr>
-          <w:rFonts w:cs="Times New Roman"/>
-          <w:lang w:val="en-ID" w:eastAsia="id-ID"/>
-        </w:rPr>
-        <w:t xml:space="preserve"> </w:t>
-      </w:r>
-      <w:proofErr w:type="spellStart"/>
-      <w:r>
-        <w:rPr>
-          <w:rFonts w:cs="Times New Roman"/>
-          <w:lang w:val="en-ID" w:eastAsia="id-ID"/>
-        </w:rPr>
-        <w:t>beban</w:t>
-      </w:r>
-      <w:proofErr w:type="spellEnd"/>
-      <w:r>
-        <w:rPr>
-          <w:rFonts w:cs="Times New Roman"/>
-          <w:lang w:val="en-ID" w:eastAsia="id-ID"/>
-        </w:rPr>
-        <w:t xml:space="preserve"> </w:t>
-      </w:r>
-      <w:proofErr w:type="spellStart"/>
-      <w:r>
-        <w:rPr>
-          <w:rFonts w:cs="Times New Roman"/>
-          <w:lang w:val="en-ID" w:eastAsia="id-ID"/>
-        </w:rPr>
-        <w:t>kerja</w:t>
-      </w:r>
-      <w:proofErr w:type="spellEnd"/>
-      <w:r>
-        <w:rPr>
-          <w:rFonts w:cs="Times New Roman"/>
-          <w:lang w:val="en-ID" w:eastAsia="id-ID"/>
-        </w:rPr>
-        <w:t xml:space="preserve"> di </w:t>
-      </w:r>
-      <w:proofErr w:type="spellStart"/>
-      <w:r>
-        <w:rPr>
-          <w:rFonts w:cs="Times New Roman"/>
-          <w:lang w:val="en-ID" w:eastAsia="id-ID"/>
-        </w:rPr>
-        <w:t>periode</w:t>
-      </w:r>
-      <w:proofErr w:type="spellEnd"/>
-      <w:r>
-        <w:rPr>
-          <w:rFonts w:cs="Times New Roman"/>
-          <w:lang w:val="en-ID" w:eastAsia="id-ID"/>
-        </w:rPr>
-        <w:t xml:space="preserve"> </w:t>
-      </w:r>
-      <w:proofErr w:type="spellStart"/>
-      <w:r>
-        <w:rPr>
-          <w:rFonts w:cs="Times New Roman"/>
-          <w:lang w:val="en-ID" w:eastAsia="id-ID"/>
-        </w:rPr>
-        <w:t>berikutnya</w:t>
-      </w:r>
-      <w:proofErr w:type="spellEnd"/>
-      <w:r>
-        <w:rPr>
-          <w:rFonts w:cs="Times New Roman"/>
-          <w:lang w:val="en-ID" w:eastAsia="id-ID"/>
-        </w:rPr>
-        <w:t xml:space="preserve">, dan </w:t>
-      </w:r>
-      <w:proofErr w:type="spellStart"/>
-      <w:r>
-        <w:rPr>
-          <w:rFonts w:cs="Times New Roman"/>
-          <w:lang w:val="en-ID" w:eastAsia="id-ID"/>
-        </w:rPr>
-        <w:t>sebaliknya</w:t>
-      </w:r>
-      <w:proofErr w:type="spellEnd"/>
-      <w:r>
-        <w:rPr>
-          <w:rFonts w:cs="Times New Roman"/>
-          <w:lang w:val="en-ID" w:eastAsia="id-ID"/>
-        </w:rPr>
-        <w:t xml:space="preserve">. </w:t>
-      </w:r>
-      <w:proofErr w:type="spellStart"/>
-      <w:r>
-        <w:rPr>
-          <w:rFonts w:cs="Times New Roman"/>
-          <w:lang w:val="en-ID" w:eastAsia="id-ID"/>
-        </w:rPr>
-        <w:t>Menariknya</w:t>
-      </w:r>
-      <w:proofErr w:type="spellEnd"/>
-      <w:r>
-        <w:rPr>
-          <w:rFonts w:cs="Times New Roman"/>
-          <w:lang w:val="en-ID" w:eastAsia="id-ID"/>
-        </w:rPr>
-        <w:t xml:space="preserve">, </w:t>
-      </w:r>
-      <w:proofErr w:type="spellStart"/>
-      <w:r>
-        <w:rPr>
-          <w:rFonts w:cs="Times New Roman"/>
-          <w:lang w:val="en-ID" w:eastAsia="id-ID"/>
-        </w:rPr>
-        <w:t>kekuatan</w:t>
-      </w:r>
-      <w:proofErr w:type="spellEnd"/>
-      <w:r>
-        <w:rPr>
-          <w:rFonts w:cs="Times New Roman"/>
-          <w:lang w:val="en-ID" w:eastAsia="id-ID"/>
-        </w:rPr>
-        <w:t xml:space="preserve"> </w:t>
-      </w:r>
-      <w:proofErr w:type="spellStart"/>
-      <w:r>
-        <w:rPr>
-          <w:rFonts w:cs="Times New Roman"/>
-          <w:lang w:val="en-ID" w:eastAsia="id-ID"/>
-        </w:rPr>
-        <w:t>efek</w:t>
-      </w:r>
-      <w:proofErr w:type="spellEnd"/>
-      <w:r>
-        <w:rPr>
-          <w:rFonts w:cs="Times New Roman"/>
-          <w:lang w:val="en-ID" w:eastAsia="id-ID"/>
-        </w:rPr>
-        <w:t xml:space="preserve"> </w:t>
-      </w:r>
-      <w:proofErr w:type="spellStart"/>
-      <w:r>
-        <w:rPr>
-          <w:rFonts w:cs="Times New Roman"/>
-          <w:lang w:val="en-ID" w:eastAsia="id-ID"/>
-        </w:rPr>
-        <w:t>timbal</w:t>
-      </w:r>
-      <w:proofErr w:type="spellEnd"/>
-      <w:r>
-        <w:rPr>
-          <w:rFonts w:cs="Times New Roman"/>
-          <w:lang w:val="en-ID" w:eastAsia="id-ID"/>
-        </w:rPr>
-        <w:t xml:space="preserve"> </w:t>
+        <w:t xml:space="preserve"> timbal </w:t>
       </w:r>
       <w:proofErr w:type="spellStart"/>
       <w:r>
@@ -47330,76 +45969,84 @@
         </w:rPr>
         <w:t xml:space="preserve">H7: </w:t>
       </w:r>
-      <w:proofErr w:type="spellStart"/>
       <w:r>
         <w:rPr>
           <w:rFonts w:cs="Times New Roman"/>
           <w:b/>
           <w:lang w:eastAsia="id-ID"/>
         </w:rPr>
-        <w:t>Digitalisasi</w:t>
-      </w:r>
-      <w:proofErr w:type="spellEnd"/>
+        <w:t xml:space="preserve">Digitalisasi </w:t>
+      </w:r>
+      <w:proofErr w:type="spellStart"/>
       <w:r>
         <w:rPr>
           <w:rFonts w:cs="Times New Roman"/>
           <w:b/>
           <w:lang w:eastAsia="id-ID"/>
         </w:rPr>
-        <w:t xml:space="preserve"> </w:t>
-      </w:r>
-      <w:proofErr w:type="spellStart"/>
+        <w:t>Memperkuat</w:t>
+      </w:r>
+      <w:proofErr w:type="spellEnd"/>
       <w:r>
         <w:rPr>
           <w:rFonts w:cs="Times New Roman"/>
           <w:b/>
           <w:lang w:eastAsia="id-ID"/>
         </w:rPr>
-        <w:t>memoderasi</w:t>
-      </w:r>
-      <w:proofErr w:type="spellEnd"/>
+        <w:t xml:space="preserve"> </w:t>
+      </w:r>
+      <w:proofErr w:type="spellStart"/>
       <w:r>
         <w:rPr>
           <w:rFonts w:cs="Times New Roman"/>
           <w:b/>
           <w:lang w:eastAsia="id-ID"/>
         </w:rPr>
-        <w:t xml:space="preserve"> </w:t>
-      </w:r>
-      <w:proofErr w:type="spellStart"/>
+        <w:t>Pengaruh</w:t>
+      </w:r>
+      <w:proofErr w:type="spellEnd"/>
       <w:r>
         <w:rPr>
           <w:rFonts w:cs="Times New Roman"/>
           <w:b/>
           <w:lang w:eastAsia="id-ID"/>
         </w:rPr>
-        <w:t>hubungan</w:t>
-      </w:r>
-      <w:proofErr w:type="spellEnd"/>
+        <w:t xml:space="preserve"> </w:t>
+      </w:r>
+      <w:proofErr w:type="spellStart"/>
       <w:r>
         <w:rPr>
           <w:rFonts w:cs="Times New Roman"/>
           <w:b/>
           <w:lang w:eastAsia="id-ID"/>
         </w:rPr>
-        <w:t xml:space="preserve"> </w:t>
-      </w:r>
-      <w:proofErr w:type="spellStart"/>
+        <w:t>Positif</w:t>
+      </w:r>
+      <w:proofErr w:type="spellEnd"/>
       <w:r>
         <w:rPr>
           <w:rFonts w:cs="Times New Roman"/>
           <w:b/>
           <w:lang w:eastAsia="id-ID"/>
         </w:rPr>
-        <w:t>antara</w:t>
-      </w:r>
-      <w:proofErr w:type="spellEnd"/>
+        <w:t xml:space="preserve"> </w:t>
+      </w:r>
+      <w:proofErr w:type="spellStart"/>
       <w:r>
         <w:rPr>
           <w:rFonts w:cs="Times New Roman"/>
           <w:b/>
           <w:lang w:eastAsia="id-ID"/>
         </w:rPr>
+        <w:t>dari</w:t>
+      </w:r>
+      <w:proofErr w:type="spellEnd"/>
+      <w:r>
+        <w:rPr>
+          <w:rFonts w:cs="Times New Roman"/>
+          <w:b/>
+          <w:lang w:eastAsia="id-ID"/>
+        </w:rPr>
         <w:t xml:space="preserve"> Beban </w:t>
       </w:r>
       <w:proofErr w:type="spellStart"/>
@@ -47418,7 +46065,25 @@
           <w:b/>
           <w:lang w:eastAsia="id-ID"/>
         </w:rPr>
-        <w:t xml:space="preserve"> dan </w:t>
+        <w:t xml:space="preserve"> </w:t>
+      </w:r>
+      <w:proofErr w:type="spellStart"/>
+      <w:r>
+        <w:rPr>
+          <w:rFonts w:cs="Times New Roman"/>
+          <w:b/>
+          <w:lang w:eastAsia="id-ID"/>
+        </w:rPr>
+        <w:t>terhadap</w:t>
+      </w:r>
+      <w:proofErr w:type="spellEnd"/>
+      <w:r>
+        <w:rPr>
+          <w:rFonts w:cs="Times New Roman"/>
+          <w:b/>
+          <w:lang w:eastAsia="id-ID"/>
+        </w:rPr>
+        <w:t xml:space="preserve"> </w:t>
       </w:r>
       <w:proofErr w:type="spellStart"/>
       <w:r>
@@ -47461,7 +46126,7 @@
 </file>
 
 <file path=word/endnotes.xml><?xml version="1.0" encoding="utf-8"?>
-<w:endnotes xmlns:wpc="http://schemas.microsoft.com/office/word/2010/wordprocessingCanvas" xmlns:cx="http://schemas.microsoft.com/office/drawing/2014/chartex" xmlns:cx1="http://schemas.microsoft.com/office/drawing/2015/9/8/chartex" xmlns:cx2="http://schemas.microsoft.com/office/drawing/2015/10/21/chartex" xmlns:cx3="http://schemas.microsoft.com/office/drawing/2016/5/9/chartex" xmlns:cx4="http://schemas.microsoft.com/office/drawing/2016/5/10/chartex" xmlns:cx5="http://schemas.microsoft.com/office/drawing/2016/5/11/chartex" xmlns:cx6="http://schemas.microsoft.com/office/drawing/2016/5/12/chartex" xmlns:cx7="http://schemas.microsoft.com/office/drawing/2016/5/13/chartex" xmlns:cx8="http://schemas.microsoft.com/office/drawing/2016/5/14/chartex" xmlns:mc="http://schemas.openxmlformats.org/markup-compatibility/2006" xmlns:aink="http://schemas.microsoft.com/office/drawing/2016/ink" xmlns:am3d="http://schemas.microsoft.com/office/drawing/2017/model3d" xmlns:o="urn:schemas-microsoft-com:office:office" xmlns:r="http://schemas.openxmlformats.org/officeDocument/2006/relationships" xmlns:m="http://schemas.openxmlformats.org/officeDocument/2006/math" xmlns:v="urn:schemas-microsoft-com:vml" xmlns:wp14="http://schemas.microsoft.com/office/word/2010/wordprocessingDrawing" xmlns:wp="http://schemas.openxmlformats.org/drawingml/2006/wordprocessingDrawing" xmlns:w10="urn:schemas-microsoft-com:office:word" xmlns:w="http://schemas.openxmlformats.org/wordprocessingml/2006/main" xmlns:w14="http://schemas.microsoft.com/office/word/2010/wordml" xmlns:w15="http://schemas.microsoft.com/office/word/2012/wordml" xmlns:w16cid="http://schemas.microsoft.com/office/word/2016/wordml/cid" xmlns:w16se="http://schemas.microsoft.com/office/word/2015/wordml/symex" xmlns:wpg="http://schemas.microsoft.com/office/word/2010/wordprocessingGroup" xmlns:wpi="http://schemas.microsoft.com/office/word/2010/wordprocessingInk" xmlns:wne="http://schemas.microsoft.com/office/word/2006/wordml" xmlns:wps="http://schemas.microsoft.com/office/word/2010/wordprocessingShape" mc:Ignorable="w14 w15 w16se w16cid wp14">
+<w:endnotes xmlns:wpc="http://schemas.microsoft.com/office/word/2010/wordprocessingCanvas" xmlns:cx="http://schemas.microsoft.com/office/drawing/2014/chartex" xmlns:cx1="http://schemas.microsoft.com/office/drawing/2015/9/8/chartex" xmlns:cx2="http://schemas.microsoft.com/office/drawing/2015/10/21/chartex" xmlns:cx3="http://schemas.microsoft.com/office/drawing/2016/5/9/chartex" xmlns:cx4="http://schemas.microsoft.com/office/drawing/2016/5/10/chartex" xmlns:cx5="http://schemas.microsoft.com/office/drawing/2016/5/11/chartex" xmlns:cx6="http://schemas.microsoft.com/office/drawing/2016/5/12/chartex" xmlns:cx7="http://schemas.microsoft.com/office/drawing/2016/5/13/chartex" xmlns:cx8="http://schemas.microsoft.com/office/drawing/2016/5/14/chartex" xmlns:mc="http://schemas.openxmlformats.org/markup-compatibility/2006" xmlns:aink="http://schemas.microsoft.com/office/drawing/2016/ink" xmlns:am3d="http://schemas.microsoft.com/office/drawing/2017/model3d" xmlns:o="urn:schemas-microsoft-com:office:office" xmlns:oel="http://schemas.microsoft.com/office/2019/extlst" xmlns:r="http://schemas.openxmlformats.org/officeDocument/2006/relationships" xmlns:m="http://schemas.openxmlformats.org/officeDocument/2006/math" xmlns:v="urn:schemas-microsoft-com:vml" xmlns:wp14="http://schemas.microsoft.com/office/word/2010/wordprocessingDrawing" xmlns:wp="http://schemas.openxmlformats.org/drawingml/2006/wordprocessingDrawing" xmlns:w10="urn:schemas-microsoft-com:office:word" xmlns:w="http://schemas.openxmlformats.org/wordprocessingml/2006/main" xmlns:w14="http://schemas.microsoft.com/office/word/2010/wordml" xmlns:w15="http://schemas.microsoft.com/office/word/2012/wordml" xmlns:w16cex="http://schemas.microsoft.com/office/word/2018/wordml/cex" xmlns:w16cid="http://schemas.microsoft.com/office/word/2016/wordml/cid" xmlns:w16="http://schemas.microsoft.com/office/word/2018/wordml" xmlns:w16du="http://schemas.microsoft.com/office/word/2023/wordml/word16du" xmlns:w16sdtdh="http://schemas.microsoft.com/office/word/2020/wordml/sdtdatahash" xmlns:w16sdtfl="http://schemas.microsoft.com/office/word/2024/wordml/sdtformatlock" xmlns:w16se="http://schemas.microsoft.com/office/word/2015/wordml/symex" xmlns:wpg="http://schemas.microsoft.com/office/word/2010/wordprocessingGroup" xmlns:wpi="http://schemas.microsoft.com/office/word/2010/wordprocessingInk" xmlns:wne="http://schemas.microsoft.com/office/word/2006/wordml" xmlns:wps="http://schemas.microsoft.com/office/word/2010/wordprocessingShape" mc:Ignorable="w14 w15 w16se w16cid w16 w16cex w16sdtdh w16sdtfl w16du wp14">
   <w:endnote w:type="separator" w:id="-1">
     <w:p>
       <w:pPr>
@@ -47486,7 +46151,7 @@
 </file>
 
 <file path=word/footer1.xml><?xml version="1.0" encoding="utf-8"?>
-<w:ftr xmlns:wpc="http://schemas.microsoft.com/office/word/2010/wordprocessingCanvas" xmlns:cx="http://schemas.microsoft.com/office/drawing/2014/chartex" xmlns:cx1="http://schemas.microsoft.com/office/drawing/2015/9/8/chartex" xmlns:cx2="http://schemas.microsoft.com/office/drawing/2015/10/21/chartex" xmlns:cx3="http://schemas.microsoft.com/office/drawing/2016/5/9/chartex" xmlns:cx4="http://schemas.microsoft.com/office/drawing/2016/5/10/chartex" xmlns:cx5="http://schemas.microsoft.com/office/drawing/2016/5/11/chartex" xmlns:cx6="http://schemas.microsoft.com/office/drawing/2016/5/12/chartex" xmlns:cx7="http://schemas.microsoft.com/office/drawing/2016/5/13/chartex" xmlns:cx8="http://schemas.microsoft.com/office/drawing/2016/5/14/chartex" xmlns:mc="http://schemas.openxmlformats.org/markup-compatibility/2006" xmlns:aink="http://schemas.microsoft.com/office/drawing/2016/ink" xmlns:am3d="http://schemas.microsoft.com/office/drawing/2017/model3d" xmlns:o="urn:schemas-microsoft-com:office:office" xmlns:r="http://schemas.openxmlformats.org/officeDocument/2006/relationships" xmlns:m="http://schemas.openxmlformats.org/officeDocument/2006/math" xmlns:v="urn:schemas-microsoft-com:vml" xmlns:wp14="http://schemas.microsoft.com/office/word/2010/wordprocessingDrawing" xmlns:wp="http://schemas.openxmlformats.org/drawingml/2006/wordprocessingDrawing" xmlns:w10="urn:schemas-microsoft-com:office:word" xmlns:w="http://schemas.openxmlformats.org/wordprocessingml/2006/main" xmlns:w14="http://schemas.microsoft.com/office/word/2010/wordml" xmlns:w15="http://schemas.microsoft.com/office/word/2012/wordml" xmlns:w16cid="http://schemas.microsoft.com/office/word/2016/wordml/cid" xmlns:w16se="http://schemas.microsoft.com/office/word/2015/wordml/symex" xmlns:wpg="http://schemas.microsoft.com/office/word/2010/wordprocessingGroup" xmlns:wpi="http://schemas.microsoft.com/office/word/2010/wordprocessingInk" xmlns:wne="http://schemas.microsoft.com/office/word/2006/wordml" xmlns:wps="http://schemas.microsoft.com/office/word/2010/wordprocessingShape" mc:Ignorable="w14 w15 w16se w16cid wp14">
+<w:ftr xmlns:wpc="http://schemas.microsoft.com/office/word/2010/wordprocessingCanvas" xmlns:cx="http://schemas.microsoft.com/office/drawing/2014/chartex" xmlns:cx1="http://schemas.microsoft.com/office/drawing/2015/9/8/chartex" xmlns:cx2="http://schemas.microsoft.com/office/drawing/2015/10/21/chartex" xmlns:cx3="http://schemas.microsoft.com/office/drawing/2016/5/9/chartex" xmlns:cx4="http://schemas.microsoft.com/office/drawing/2016/5/10/chartex" xmlns:cx5="http://schemas.microsoft.com/office/drawing/2016/5/11/chartex" xmlns:cx6="http://schemas.microsoft.com/office/drawing/2016/5/12/chartex" xmlns:cx7="http://schemas.microsoft.com/office/drawing/2016/5/13/chartex" xmlns:cx8="http://schemas.microsoft.com/office/drawing/2016/5/14/chartex" xmlns:mc="http://schemas.openxmlformats.org/markup-compatibility/2006" xmlns:aink="http://schemas.microsoft.com/office/drawing/2016/ink" xmlns:am3d="http://schemas.microsoft.com/office/drawing/2017/model3d" xmlns:o="urn:schemas-microsoft-com:office:office" xmlns:oel="http://schemas.microsoft.com/office/2019/extlst" xmlns:r="http://schemas.openxmlformats.org/officeDocument/2006/relationships" xmlns:m="http://schemas.openxmlformats.org/officeDocument/2006/math" xmlns:v="urn:schemas-microsoft-com:vml" xmlns:wp14="http://schemas.microsoft.com/office/word/2010/wordprocessingDrawing" xmlns:wp="http://schemas.openxmlformats.org/drawingml/2006/wordprocessingDrawing" xmlns:w10="urn:schemas-microsoft-com:office:word" xmlns:w="http://schemas.openxmlformats.org/wordprocessingml/2006/main" xmlns:w14="http://schemas.microsoft.com/office/word/2010/wordml" xmlns:w15="http://schemas.microsoft.com/office/word/2012/wordml" xmlns:w16cex="http://schemas.microsoft.com/office/word/2018/wordml/cex" xmlns:w16cid="http://schemas.microsoft.com/office/word/2016/wordml/cid" xmlns:w16="http://schemas.microsoft.com/office/word/2018/wordml" xmlns:w16du="http://schemas.microsoft.com/office/word/2023/wordml/word16du" xmlns:w16sdtdh="http://schemas.microsoft.com/office/word/2020/wordml/sdtdatahash" xmlns:w16sdtfl="http://schemas.microsoft.com/office/word/2024/wordml/sdtformatlock" xmlns:w16se="http://schemas.microsoft.com/office/word/2015/wordml/symex" xmlns:wpg="http://schemas.microsoft.com/office/word/2010/wordprocessingGroup" xmlns:wpi="http://schemas.microsoft.com/office/word/2010/wordprocessingInk" xmlns:wne="http://schemas.microsoft.com/office/word/2006/wordml" xmlns:wps="http://schemas.microsoft.com/office/word/2010/wordprocessingShape" mc:Ignorable="w14 w15 w16se w16cid w16 w16cex w16sdtdh w16sdtfl w16du wp14">
   <w:sdt>
     <w:sdtPr>
       <w:id w:val="-1522543894"/>
@@ -47539,7 +46204,7 @@
 </file>
 
 <file path=word/footnotes.xml><?xml version="1.0" encoding="utf-8"?>
-<w:footnotes xmlns:wpc="http://schemas.microsoft.com/office/word/2010/wordprocessingCanvas" xmlns:cx="http://schemas.microsoft.com/office/drawing/2014/chartex" xmlns:cx1="http://schemas.microsoft.com/office/drawing/2015/9/8/chartex" xmlns:cx2="http://schemas.microsoft.com/office/drawing/2015/10/21/chartex" xmlns:cx3="http://schemas.microsoft.com/office/drawing/2016/5/9/chartex" xmlns:cx4="http://schemas.microsoft.com/office/drawing/2016/5/10/chartex" xmlns:cx5="http://schemas.microsoft.com/office/drawing/2016/5/11/chartex" xmlns:cx6="http://schemas.microsoft.com/office/drawing/2016/5/12/chartex" xmlns:cx7="http://schemas.microsoft.com/office/drawing/2016/5/13/chartex" xmlns:cx8="http://schemas.microsoft.com/office/drawing/2016/5/14/chartex" xmlns:mc="http://schemas.openxmlformats.org/markup-compatibility/2006" xmlns:aink="http://schemas.microsoft.com/office/drawing/2016/ink" xmlns:am3d="http://schemas.microsoft.com/office/drawing/2017/model3d" xmlns:o="urn:schemas-microsoft-com:office:office" xmlns:r="http://schemas.openxmlformats.org/officeDocument/2006/relationships" xmlns:m="http://schemas.openxmlformats.org/officeDocument/2006/math" xmlns:v="urn:schemas-microsoft-com:vml" xmlns:wp14="http://schemas.microsoft.com/office/word/2010/wordprocessingDrawing" xmlns:wp="http://schemas.openxmlformats.org/drawingml/2006/wordprocessingDrawing" xmlns:w10="urn:schemas-microsoft-com:office:word" xmlns:w="http://schemas.openxmlformats.org/wordprocessingml/2006/main" xmlns:w14="http://schemas.microsoft.com/office/word/2010/wordml" xmlns:w15="http://schemas.microsoft.com/office/word/2012/wordml" xmlns:w16cid="http://schemas.microsoft.com/office/word/2016/wordml/cid" xmlns:w16se="http://schemas.microsoft.com/office/word/2015/wordml/symex" xmlns:wpg="http://schemas.microsoft.com/office/word/2010/wordprocessingGroup" xmlns:wpi="http://schemas.microsoft.com/office/word/2010/wordprocessingInk" xmlns:wne="http://schemas.microsoft.com/office/word/2006/wordml" xmlns:wps="http://schemas.microsoft.com/office/word/2010/wordprocessingShape" mc:Ignorable="w14 w15 w16se w16cid wp14">
+<w:footnotes xmlns:wpc="http://schemas.microsoft.com/office/word/2010/wordprocessingCanvas" xmlns:cx="http://schemas.microsoft.com/office/drawing/2014/chartex" xmlns:cx1="http://schemas.microsoft.com/office/drawing/2015/9/8/chartex" xmlns:cx2="http://schemas.microsoft.com/office/drawing/2015/10/21/chartex" xmlns:cx3="http://schemas.microsoft.com/office/drawing/2016/5/9/chartex" xmlns:cx4="http://schemas.microsoft.com/office/drawing/2016/5/10/chartex" xmlns:cx5="http://schemas.microsoft.com/office/drawing/2016/5/11/chartex" xmlns:cx6="http://schemas.microsoft.com/office/drawing/2016/5/12/chartex" xmlns:cx7="http://schemas.microsoft.com/office/drawing/2016/5/13/chartex" xmlns:cx8="http://schemas.microsoft.com/office/drawing/2016/5/14/chartex" xmlns:mc="http://schemas.openxmlformats.org/markup-compatibility/2006" xmlns:aink="http://schemas.microsoft.com/office/drawing/2016/ink" xmlns:am3d="http://schemas.microsoft.com/office/drawing/2017/model3d" xmlns:o="urn:schemas-microsoft-com:office:office" xmlns:oel="http://schemas.microsoft.com/office/2019/extlst" xmlns:r="http://schemas.openxmlformats.org/officeDocument/2006/relationships" xmlns:m="http://schemas.openxmlformats.org/officeDocument/2006/math" xmlns:v="urn:schemas-microsoft-com:vml" xmlns:wp14="http://schemas.microsoft.com/office/word/2010/wordprocessingDrawing" xmlns:wp="http://schemas.openxmlformats.org/drawingml/2006/wordprocessingDrawing" xmlns:w10="urn:schemas-microsoft-com:office:word" xmlns:w="http://schemas.openxmlformats.org/wordprocessingml/2006/main" xmlns:w14="http://schemas.microsoft.com/office/word/2010/wordml" xmlns:w15="http://schemas.microsoft.com/office/word/2012/wordml" xmlns:w16cex="http://schemas.microsoft.com/office/word/2018/wordml/cex" xmlns:w16cid="http://schemas.microsoft.com/office/word/2016/wordml/cid" xmlns:w16="http://schemas.microsoft.com/office/word/2018/wordml" xmlns:w16du="http://schemas.microsoft.com/office/word/2023/wordml/word16du" xmlns:w16sdtdh="http://schemas.microsoft.com/office/word/2020/wordml/sdtdatahash" xmlns:w16sdtfl="http://schemas.microsoft.com/office/word/2024/wordml/sdtformatlock" xmlns:w16se="http://schemas.microsoft.com/office/word/2015/wordml/symex" xmlns:wpg="http://schemas.microsoft.com/office/word/2010/wordprocessingGroup" xmlns:wpi="http://schemas.microsoft.com/office/word/2010/wordprocessingInk" xmlns:wne="http://schemas.microsoft.com/office/word/2006/wordml" xmlns:wps="http://schemas.microsoft.com/office/word/2010/wordprocessingShape" mc:Ignorable="w14 w15 w16se w16cid w16 w16cex w16sdtdh w16sdtfl w16du wp14">
   <w:footnote w:type="separator" w:id="-1">
     <w:p>
       <w:pPr>
@@ -47564,7 +46229,7 @@
 </file>
 
 <file path=word/numbering.xml><?xml version="1.0" encoding="utf-8"?>
-<w:numbering xmlns:wpc="http://schemas.microsoft.com/office/word/2010/wordprocessingCanvas" xmlns:cx="http://schemas.microsoft.com/office/drawing/2014/chartex" xmlns:cx1="http://schemas.microsoft.com/office/drawing/2015/9/8/chartex" xmlns:cx2="http://schemas.microsoft.com/office/drawing/2015/10/21/chartex" xmlns:cx3="http://schemas.microsoft.com/office/drawing/2016/5/9/chartex" xmlns:cx4="http://schemas.microsoft.com/office/drawing/2016/5/10/chartex" xmlns:cx5="http://schemas.microsoft.com/office/drawing/2016/5/11/chartex" xmlns:cx6="http://schemas.microsoft.com/office/drawing/2016/5/12/chartex" xmlns:cx7="http://schemas.microsoft.com/office/drawing/2016/5/13/chartex" xmlns:cx8="http://schemas.microsoft.com/office/drawing/2016/5/14/chartex" xmlns:mc="http://schemas.openxmlformats.org/markup-compatibility/2006" xmlns:aink="http://schemas.microsoft.com/office/drawing/2016/ink" xmlns:am3d="http://schemas.microsoft.com/office/drawing/2017/model3d" xmlns:o="urn:schemas-microsoft-com:office:office" xmlns:r="http://schemas.openxmlformats.org/officeDocument/2006/relationships" xmlns:m="http://schemas.openxmlformats.org/officeDocument/2006/math" xmlns:v="urn:schemas-microsoft-com:vml" xmlns:wp14="http://schemas.microsoft.com/office/word/2010/wordprocessingDrawing" xmlns:wp="http://schemas.openxmlformats.org/drawingml/2006/wordprocessingDrawing" xmlns:w10="urn:schemas-microsoft-com:office:word" xmlns:w="http://schemas.openxmlformats.org/wordprocessingml/2006/main" xmlns:w14="http://schemas.microsoft.com/office/word/2010/wordml" xmlns:w15="http://schemas.microsoft.com/office/word/2012/wordml" xmlns:w16cid="http://schemas.microsoft.com/office/word/2016/wordml/cid" xmlns:w16se="http://schemas.microsoft.com/office/word/2015/wordml/symex" xmlns:wpg="http://schemas.microsoft.com/office/word/2010/wordprocessingGroup" xmlns:wpi="http://schemas.microsoft.com/office/word/2010/wordprocessingInk" xmlns:wne="http://schemas.microsoft.com/office/word/2006/wordml" xmlns:wps="http://schemas.microsoft.com/office/word/2010/wordprocessingShape" mc:Ignorable="w14 w15 w16se w16cid wp14">
+<w:numbering xmlns:wpc="http://schemas.microsoft.com/office/word/2010/wordprocessingCanvas" xmlns:cx="http://schemas.microsoft.com/office/drawing/2014/chartex" xmlns:cx1="http://schemas.microsoft.com/office/drawing/2015/9/8/chartex" xmlns:cx2="http://schemas.microsoft.com/office/drawing/2015/10/21/chartex" xmlns:cx3="http://schemas.microsoft.com/office/drawing/2016/5/9/chartex" xmlns:cx4="http://schemas.microsoft.com/office/drawing/2016/5/10/chartex" xmlns:cx5="http://schemas.microsoft.com/office/drawing/2016/5/11/chartex" xmlns:cx6="http://schemas.microsoft.com/office/drawing/2016/5/12/chartex" xmlns:cx7="http://schemas.microsoft.com/office/drawing/2016/5/13/chartex" xmlns:cx8="http://schemas.microsoft.com/office/drawing/2016/5/14/chartex" xmlns:mc="http://schemas.openxmlformats.org/markup-compatibility/2006" xmlns:aink="http://schemas.microsoft.com/office/drawing/2016/ink" xmlns:am3d="http://schemas.microsoft.com/office/drawing/2017/model3d" xmlns:o="urn:schemas-microsoft-com:office:office" xmlns:oel="http://schemas.microsoft.com/office/2019/extlst" xmlns:r="http://schemas.openxmlformats.org/officeDocument/2006/relationships" xmlns:m="http://schemas.openxmlformats.org/officeDocument/2006/math" xmlns:v="urn:schemas-microsoft-com:vml" xmlns:wp14="http://schemas.microsoft.com/office/word/2010/wordprocessingDrawing" xmlns:wp="http://schemas.openxmlformats.org/drawingml/2006/wordprocessingDrawing" xmlns:w10="urn:schemas-microsoft-com:office:word" xmlns:w="http://schemas.openxmlformats.org/wordprocessingml/2006/main" xmlns:w14="http://schemas.microsoft.com/office/word/2010/wordml" xmlns:w15="http://schemas.microsoft.com/office/word/2012/wordml" xmlns:w16cex="http://schemas.microsoft.com/office/word/2018/wordml/cex" xmlns:w16cid="http://schemas.microsoft.com/office/word/2016/wordml/cid" xmlns:w16="http://schemas.microsoft.com/office/word/2018/wordml" xmlns:w16du="http://schemas.microsoft.com/office/word/2023/wordml/word16du" xmlns:w16sdtdh="http://schemas.microsoft.com/office/word/2020/wordml/sdtdatahash" xmlns:w16sdtfl="http://schemas.microsoft.com/office/word/2024/wordml/sdtformatlock" xmlns:w16se="http://schemas.microsoft.com/office/word/2015/wordml/symex" xmlns:wpg="http://schemas.microsoft.com/office/word/2010/wordprocessingGroup" xmlns:wpi="http://schemas.microsoft.com/office/word/2010/wordprocessingInk" xmlns:wne="http://schemas.microsoft.com/office/word/2006/wordml" xmlns:wps="http://schemas.microsoft.com/office/word/2010/wordprocessingShape" mc:Ignorable="w14 w15 w16se w16cid w16 w16cex w16sdtdh w16sdtfl w16du wp14">
   <w:abstractNum w:abstractNumId="0" w15:restartNumberingAfterBreak="0">
     <w:nsid w:val="0E4F0E29"/>
     <w:multiLevelType w:val="multilevel"/>
@@ -48296,25 +46961,25 @@
       </w:pPr>
     </w:lvl>
   </w:abstractNum>
-  <w:num w:numId="1">
+  <w:num w:numId="1" w16cid:durableId="651524601">
     <w:abstractNumId w:val="0"/>
   </w:num>
-  <w:num w:numId="2">
+  <w:num w:numId="2" w16cid:durableId="614144450">
     <w:abstractNumId w:val="6"/>
   </w:num>
-  <w:num w:numId="3">
+  <w:num w:numId="3" w16cid:durableId="955677017">
     <w:abstractNumId w:val="4"/>
   </w:num>
-  <w:num w:numId="4">
+  <w:num w:numId="4" w16cid:durableId="1028482248">
     <w:abstractNumId w:val="5"/>
   </w:num>
-  <w:num w:numId="5">
+  <w:num w:numId="5" w16cid:durableId="1637100458">
     <w:abstractNumId w:val="3"/>
   </w:num>
-  <w:num w:numId="6">
+  <w:num w:numId="6" w16cid:durableId="237327210">
     <w:abstractNumId w:val="2"/>
   </w:num>
-  <w:num w:numId="7">
+  <w:num w:numId="7" w16cid:durableId="1632059013">
     <w:abstractNumId w:val="1"/>
   </w:num>
   <w:numIdMacAtCleanup w:val="7"/>
@@ -48322,7 +46987,7 @@
 </file>
 
 <file path=word/styles.xml><?xml version="1.0" encoding="utf-8"?>
-<w:styles xmlns:mc="http://schemas.openxmlformats.org/markup-compatibility/2006" xmlns:r="http://schemas.openxmlformats.org/officeDocument/2006/relationships" xmlns:w="http://schemas.openxmlformats.org/wordprocessingml/2006/main" xmlns:w14="http://schemas.microsoft.com/office/word/2010/wordml" xmlns:w15="http://schemas.microsoft.com/office/word/2012/wordml" xmlns:w16cid="http://schemas.microsoft.com/office/word/2016/wordml/cid" xmlns:w16se="http://schemas.microsoft.com/office/word/2015/wordml/symex" mc:Ignorable="w14 w15 w16se w16cid">
+<w:styles xmlns:mc="http://schemas.openxmlformats.org/markup-compatibility/2006" xmlns:r="http://schemas.openxmlformats.org/officeDocument/2006/relationships" xmlns:w="http://schemas.openxmlformats.org/wordprocessingml/2006/main" xmlns:w14="http://schemas.microsoft.com/office/word/2010/wordml" xmlns:w15="http://schemas.microsoft.com/office/word/2012/wordml" xmlns:w16cex="http://schemas.microsoft.com/office/word/2018/wordml/cex" xmlns:w16cid="http://schemas.microsoft.com/office/word/2016/wordml/cid" xmlns:w16="http://schemas.microsoft.com/office/word/2018/wordml" xmlns:w16du="http://schemas.microsoft.com/office/word/2023/wordml/word16du" xmlns:w16sdtdh="http://schemas.microsoft.com/office/word/2020/wordml/sdtdatahash" xmlns:w16sdtfl="http://schemas.microsoft.com/office/word/2024/wordml/sdtformatlock" xmlns:w16se="http://schemas.microsoft.com/office/word/2015/wordml/symex" mc:Ignorable="w14 w15 w16se w16cid w16 w16cex w16sdtdh w16sdtfl w16du">
   <w:docDefaults>
     <w:rPrDefault>
       <w:rPr>
@@ -48949,7 +47614,6 @@
   <w:style w:type="character" w:default="1" w:styleId="DefaultParagraphFont">
     <w:name w:val="Default Paragraph Font"/>
     <w:uiPriority w:val="1"/>
-    <w:semiHidden/>
     <w:unhideWhenUsed/>
   </w:style>
   <w:style w:type="table" w:default="1" w:styleId="TableNormal">
